--- a/Rapport_OPL4.docx
+++ b/Rapport_OPL4.docx
@@ -11,7 +11,6 @@
             <w:docPartUnique/>
           </w:docPartObj>
         </w:sdtPr>
-        <w:sdtEndPr/>
         <w:sdtContent>
           <w:r>
             <w:rPr>
@@ -248,9 +247,7 @@
                                           <w:dataBinding w:prefixMappings="xmlns:ns0='http://schemas.openxmlformats.org/package/2006/metadata/core-properties' xmlns:ns1='http://purl.org/dc/elements/1.1/'" w:xpath="/ns0:coreProperties[1]/ns1:title[1]" w:storeItemID="{6C3C8BC8-F283-45AE-878A-BAB7291924A1}"/>
                                           <w:text/>
                                         </w:sdtPr>
-                                        <w:sdtEndPr/>
                                         <w:sdtContent>
-                                          <w:proofErr w:type="spellStart"/>
                                           <w:r>
                                             <w:rPr>
                                               <w:rFonts w:asciiTheme="majorHAnsi" w:eastAsiaTheme="majorEastAsia" w:hAnsiTheme="majorHAnsi" w:cstheme="majorBidi"/>
@@ -258,38 +255,8 @@
                                               <w:sz w:val="72"/>
                                               <w:szCs w:val="72"/>
                                             </w:rPr>
-                                            <w:t>OPL</w:t>
+                                            <w:t>OPL - PathImpact</w:t>
                                           </w:r>
-                                          <w:proofErr w:type="spellEnd"/>
-                                          <w:r>
-                                            <w:rPr>
-                                              <w:rFonts w:asciiTheme="majorHAnsi" w:eastAsiaTheme="majorEastAsia" w:hAnsiTheme="majorHAnsi" w:cstheme="majorBidi"/>
-                                              <w:color w:val="FFFFFF" w:themeColor="background1"/>
-                                              <w:sz w:val="72"/>
-                                              <w:szCs w:val="72"/>
-                                            </w:rPr>
-                                            <w:t xml:space="preserve"> -</w:t>
-                                          </w:r>
-                                          <w:r>
-                                            <w:rPr>
-                                              <w:rFonts w:asciiTheme="majorHAnsi" w:eastAsiaTheme="majorEastAsia" w:hAnsiTheme="majorHAnsi" w:cstheme="majorBidi"/>
-                                              <w:color w:val="FFFFFF" w:themeColor="background1"/>
-                                              <w:sz w:val="72"/>
-                                              <w:szCs w:val="72"/>
-                                            </w:rPr>
-                                            <w:t xml:space="preserve"> </w:t>
-                                          </w:r>
-                                          <w:proofErr w:type="spellStart"/>
-                                          <w:r>
-                                            <w:rPr>
-                                              <w:rFonts w:asciiTheme="majorHAnsi" w:eastAsiaTheme="majorEastAsia" w:hAnsiTheme="majorHAnsi" w:cstheme="majorBidi"/>
-                                              <w:color w:val="FFFFFF" w:themeColor="background1"/>
-                                              <w:sz w:val="72"/>
-                                              <w:szCs w:val="72"/>
-                                            </w:rPr>
-                                            <w:t>PathImpact</w:t>
-                                          </w:r>
-                                          <w:proofErr w:type="spellEnd"/>
                                         </w:sdtContent>
                                       </w:sdt>
                                     </w:p>
@@ -357,7 +324,6 @@
                                           <w:dataBinding w:prefixMappings="xmlns:ns0='http://schemas.openxmlformats.org/package/2006/metadata/core-properties' xmlns:ns1='http://purl.org/dc/elements/1.1/'" w:xpath="/ns0:coreProperties[1]/ns1:subject[1]" w:storeItemID="{6C3C8BC8-F283-45AE-878A-BAB7291924A1}"/>
                                           <w:text/>
                                         </w:sdtPr>
-                                        <w:sdtEndPr/>
                                         <w:sdtContent>
                                           <w:r>
                                             <w:rPr>
@@ -475,9 +441,7 @@
                                     <w:dataBinding w:prefixMappings="xmlns:ns0='http://schemas.openxmlformats.org/package/2006/metadata/core-properties' xmlns:ns1='http://purl.org/dc/elements/1.1/'" w:xpath="/ns0:coreProperties[1]/ns1:title[1]" w:storeItemID="{6C3C8BC8-F283-45AE-878A-BAB7291924A1}"/>
                                     <w:text/>
                                   </w:sdtPr>
-                                  <w:sdtEndPr/>
                                   <w:sdtContent>
-                                    <w:proofErr w:type="spellStart"/>
                                     <w:r>
                                       <w:rPr>
                                         <w:rFonts w:asciiTheme="majorHAnsi" w:eastAsiaTheme="majorEastAsia" w:hAnsiTheme="majorHAnsi" w:cstheme="majorBidi"/>
@@ -485,38 +449,8 @@
                                         <w:sz w:val="72"/>
                                         <w:szCs w:val="72"/>
                                       </w:rPr>
-                                      <w:t>OPL</w:t>
+                                      <w:t>OPL - PathImpact</w:t>
                                     </w:r>
-                                    <w:proofErr w:type="spellEnd"/>
-                                    <w:r>
-                                      <w:rPr>
-                                        <w:rFonts w:asciiTheme="majorHAnsi" w:eastAsiaTheme="majorEastAsia" w:hAnsiTheme="majorHAnsi" w:cstheme="majorBidi"/>
-                                        <w:color w:val="FFFFFF" w:themeColor="background1"/>
-                                        <w:sz w:val="72"/>
-                                        <w:szCs w:val="72"/>
-                                      </w:rPr>
-                                      <w:t xml:space="preserve"> -</w:t>
-                                    </w:r>
-                                    <w:r>
-                                      <w:rPr>
-                                        <w:rFonts w:asciiTheme="majorHAnsi" w:eastAsiaTheme="majorEastAsia" w:hAnsiTheme="majorHAnsi" w:cstheme="majorBidi"/>
-                                        <w:color w:val="FFFFFF" w:themeColor="background1"/>
-                                        <w:sz w:val="72"/>
-                                        <w:szCs w:val="72"/>
-                                      </w:rPr>
-                                      <w:t xml:space="preserve"> </w:t>
-                                    </w:r>
-                                    <w:proofErr w:type="spellStart"/>
-                                    <w:r>
-                                      <w:rPr>
-                                        <w:rFonts w:asciiTheme="majorHAnsi" w:eastAsiaTheme="majorEastAsia" w:hAnsiTheme="majorHAnsi" w:cstheme="majorBidi"/>
-                                        <w:color w:val="FFFFFF" w:themeColor="background1"/>
-                                        <w:sz w:val="72"/>
-                                        <w:szCs w:val="72"/>
-                                      </w:rPr>
-                                      <w:t>PathImpact</w:t>
-                                    </w:r>
-                                    <w:proofErr w:type="spellEnd"/>
                                   </w:sdtContent>
                                 </w:sdt>
                               </w:p>
@@ -584,7 +518,6 @@
                                     <w:dataBinding w:prefixMappings="xmlns:ns0='http://schemas.openxmlformats.org/package/2006/metadata/core-properties' xmlns:ns1='http://purl.org/dc/elements/1.1/'" w:xpath="/ns0:coreProperties[1]/ns1:subject[1]" w:storeItemID="{6C3C8BC8-F283-45AE-878A-BAB7291924A1}"/>
                                     <w:text/>
                                   </w:sdtPr>
-                                  <w:sdtEndPr/>
                                   <w:sdtContent>
                                     <w:r>
                                       <w:rPr>
@@ -704,7 +637,6 @@
                                     <w:dataBinding w:prefixMappings="xmlns:ns0='http://schemas.openxmlformats.org/officeDocument/2006/extended-properties'" w:xpath="/ns0:Properties[1]/ns0:Company[1]" w:storeItemID="{6668398D-A668-4E3E-A5EB-62B293D839F1}"/>
                                     <w:text/>
                                   </w:sdtPr>
-                                  <w:sdtEndPr/>
                                   <w:sdtContent>
                                     <w:r>
                                       <w:rPr>
@@ -750,7 +682,6 @@
                                       <w:calendar w:val="gregorian"/>
                                     </w:date>
                                   </w:sdtPr>
-                                  <w:sdtEndPr/>
                                   <w:sdtContent>
                                     <w:r>
                                       <w:t>13 février 2017</w:t>
@@ -773,7 +704,6 @@
                                     <w:dataBinding w:prefixMappings="xmlns:ns0='http://schemas.openxmlformats.org/package/2006/metadata/core-properties' xmlns:ns1='http://purl.org/dc/elements/1.1/'" w:xpath="/ns0:coreProperties[1]/ns1:creator[1]" w:storeItemID="{6C3C8BC8-F283-45AE-878A-BAB7291924A1}"/>
                                     <w:text/>
                                   </w:sdtPr>
-                                  <w:sdtEndPr/>
                                   <w:sdtContent>
                                     <w:r>
                                       <w:t>Étienne</w:t>
@@ -781,13 +711,8 @@
                                   </w:sdtContent>
                                 </w:sdt>
                                 <w:r>
-                                  <w:t xml:space="preserve"> </w:t>
+                                  <w:t xml:space="preserve"> WATTEBLED</w:t>
                                 </w:r>
-                                <w:proofErr w:type="spellStart"/>
-                                <w:r>
-                                  <w:t>WATTEBLED</w:t>
-                                </w:r>
-                                <w:proofErr w:type="spellEnd"/>
                               </w:p>
                             </w:txbxContent>
                           </wps:txbx>
@@ -836,7 +761,6 @@
                               <w:dataBinding w:prefixMappings="xmlns:ns0='http://schemas.openxmlformats.org/officeDocument/2006/extended-properties'" w:xpath="/ns0:Properties[1]/ns0:Company[1]" w:storeItemID="{6668398D-A668-4E3E-A5EB-62B293D839F1}"/>
                               <w:text/>
                             </w:sdtPr>
-                            <w:sdtEndPr/>
                             <w:sdtContent>
                               <w:r>
                                 <w:rPr>
@@ -882,7 +806,6 @@
                                 <w:calendar w:val="gregorian"/>
                               </w:date>
                             </w:sdtPr>
-                            <w:sdtEndPr/>
                             <w:sdtContent>
                               <w:r>
                                 <w:t>13 février 2017</w:t>
@@ -905,7 +828,6 @@
                               <w:dataBinding w:prefixMappings="xmlns:ns0='http://schemas.openxmlformats.org/package/2006/metadata/core-properties' xmlns:ns1='http://purl.org/dc/elements/1.1/'" w:xpath="/ns0:coreProperties[1]/ns1:creator[1]" w:storeItemID="{6C3C8BC8-F283-45AE-878A-BAB7291924A1}"/>
                               <w:text/>
                             </w:sdtPr>
-                            <w:sdtEndPr/>
                             <w:sdtContent>
                               <w:r>
                                 <w:t>Étienne</w:t>
@@ -913,13 +835,8 @@
                             </w:sdtContent>
                           </w:sdt>
                           <w:r>
-                            <w:t xml:space="preserve"> </w:t>
+                            <w:t xml:space="preserve"> WATTEBLED</w:t>
                           </w:r>
-                          <w:proofErr w:type="spellStart"/>
-                          <w:r>
-                            <w:t>WATTEBLED</w:t>
-                          </w:r>
-                          <w:proofErr w:type="spellEnd"/>
                         </w:p>
                       </w:txbxContent>
                     </v:textbox>
@@ -975,30 +892,13 @@
           <w:dataBinding w:prefixMappings="xmlns:ns0='http://schemas.openxmlformats.org/package/2006/metadata/core-properties' xmlns:ns1='http://purl.org/dc/elements/1.1/'" w:xpath="/ns0:coreProperties[1]/ns1:title[1]" w:storeItemID="{6C3C8BC8-F283-45AE-878A-BAB7291924A1}"/>
           <w:text/>
         </w:sdtPr>
-        <w:sdtEndPr/>
         <w:sdtContent>
-          <w:proofErr w:type="spellStart"/>
           <w:r>
             <w:rPr>
               <w:smallCaps w:val="0"/>
             </w:rPr>
-            <w:t>OPL</w:t>
+            <w:t>OPL - PathImpact</w:t>
           </w:r>
-          <w:proofErr w:type="spellEnd"/>
-          <w:r>
-            <w:rPr>
-              <w:smallCaps w:val="0"/>
-            </w:rPr>
-            <w:t xml:space="preserve"> - </w:t>
-          </w:r>
-          <w:proofErr w:type="spellStart"/>
-          <w:r>
-            <w:rPr>
-              <w:smallCaps w:val="0"/>
-            </w:rPr>
-            <w:t>PathImpact</w:t>
-          </w:r>
-          <w:proofErr w:type="spellEnd"/>
         </w:sdtContent>
       </w:sdt>
     </w:p>
@@ -1017,7 +917,6 @@
           <w:dataBinding w:prefixMappings="xmlns:ns0='http://schemas.openxmlformats.org/package/2006/metadata/core-properties' xmlns:ns1='http://purl.org/dc/elements/1.1/'" w:xpath="/ns0:coreProperties[1]/ns1:subject[1]" w:storeItemID="{6C3C8BC8-F283-45AE-878A-BAB7291924A1}"/>
           <w:text/>
         </w:sdtPr>
-        <w:sdtEndPr/>
         <w:sdtContent>
           <w:r>
             <w:t>Analyseur automatique d’impacts de Code Source</w:t>
@@ -1054,20 +953,18 @@
         <w:p>
           <w:pPr>
             <w:pStyle w:val="En-ttedetabledesmatires"/>
-            <w:rPr>
-              <w:color w:val="69230B" w:themeColor="accent1" w:themeShade="80"/>
-            </w:rPr>
           </w:pPr>
           <w:r>
-            <w:rPr>
-              <w:color w:val="69230B" w:themeColor="accent1" w:themeShade="80"/>
-            </w:rPr>
             <w:t>Table des matières</w:t>
           </w:r>
         </w:p>
+        <w:p/>
         <w:p>
           <w:pPr>
             <w:pStyle w:val="TM1"/>
+            <w:tabs>
+              <w:tab w:val="left" w:pos="446"/>
+            </w:tabs>
             <w:rPr>
               <w:rFonts w:eastAsiaTheme="minorEastAsia" w:cstheme="minorBidi"/>
               <w:smallCaps w:val="0"/>
@@ -1086,7 +983,25 @@
           <w:r>
             <w:fldChar w:fldCharType="separate"/>
           </w:r>
-          <w:hyperlink w:anchor="_Toc473995121" w:history="1">
+          <w:hyperlink w:anchor="_Toc474070852" w:history="1">
+            <w:r>
+              <w:rPr>
+                <w:rStyle w:val="Lienhypertexte"/>
+                <w:noProof/>
+              </w:rPr>
+              <w:t>I.</w:t>
+            </w:r>
+            <w:r>
+              <w:rPr>
+                <w:rFonts w:eastAsiaTheme="minorEastAsia" w:cstheme="minorBidi"/>
+                <w:smallCaps w:val="0"/>
+                <w:noProof/>
+                <w:color w:val="auto"/>
+                <w:sz w:val="22"/>
+                <w:szCs w:val="22"/>
+              </w:rPr>
+              <w:tab/>
+            </w:r>
             <w:r>
               <w:rPr>
                 <w:rStyle w:val="Lienhypertexte"/>
@@ -1113,7 +1028,7 @@
                 <w:noProof/>
                 <w:webHidden/>
               </w:rPr>
-              <w:instrText xml:space="preserve"> PAGEREF _Toc473995121 \h </w:instrText>
+              <w:instrText xml:space="preserve"> PAGEREF _Toc474070852 \h </w:instrText>
             </w:r>
             <w:r>
               <w:rPr>
@@ -1133,7 +1048,623 @@
                 <w:noProof/>
                 <w:webHidden/>
               </w:rPr>
-              <w:t>3</w:t>
+              <w:t>4</w:t>
+            </w:r>
+            <w:r>
+              <w:rPr>
+                <w:noProof/>
+                <w:webHidden/>
+              </w:rPr>
+              <w:fldChar w:fldCharType="end"/>
+            </w:r>
+          </w:hyperlink>
+        </w:p>
+        <w:p>
+          <w:pPr>
+            <w:pStyle w:val="TM1"/>
+            <w:tabs>
+              <w:tab w:val="left" w:pos="446"/>
+            </w:tabs>
+            <w:rPr>
+              <w:rFonts w:eastAsiaTheme="minorEastAsia" w:cstheme="minorBidi"/>
+              <w:smallCaps w:val="0"/>
+              <w:noProof/>
+              <w:color w:val="auto"/>
+              <w:sz w:val="22"/>
+              <w:szCs w:val="22"/>
+            </w:rPr>
+          </w:pPr>
+          <w:hyperlink w:anchor="_Toc474070853" w:history="1">
+            <w:r>
+              <w:rPr>
+                <w:rStyle w:val="Lienhypertexte"/>
+                <w:noProof/>
+              </w:rPr>
+              <w:t>II.</w:t>
+            </w:r>
+            <w:r>
+              <w:rPr>
+                <w:rFonts w:eastAsiaTheme="minorEastAsia" w:cstheme="minorBidi"/>
+                <w:smallCaps w:val="0"/>
+                <w:noProof/>
+                <w:color w:val="auto"/>
+                <w:sz w:val="22"/>
+                <w:szCs w:val="22"/>
+              </w:rPr>
+              <w:tab/>
+            </w:r>
+            <w:r>
+              <w:rPr>
+                <w:rStyle w:val="Lienhypertexte"/>
+                <w:noProof/>
+              </w:rPr>
+              <w:t>PathImpact</w:t>
+            </w:r>
+            <w:r>
+              <w:rPr>
+                <w:noProof/>
+                <w:webHidden/>
+              </w:rPr>
+              <w:tab/>
+            </w:r>
+            <w:r>
+              <w:rPr>
+                <w:noProof/>
+                <w:webHidden/>
+              </w:rPr>
+              <w:fldChar w:fldCharType="begin"/>
+            </w:r>
+            <w:r>
+              <w:rPr>
+                <w:noProof/>
+                <w:webHidden/>
+              </w:rPr>
+              <w:instrText xml:space="preserve"> PAGEREF _Toc474070853 \h </w:instrText>
+            </w:r>
+            <w:r>
+              <w:rPr>
+                <w:noProof/>
+                <w:webHidden/>
+              </w:rPr>
+            </w:r>
+            <w:r>
+              <w:rPr>
+                <w:noProof/>
+                <w:webHidden/>
+              </w:rPr>
+              <w:fldChar w:fldCharType="separate"/>
+            </w:r>
+            <w:r>
+              <w:rPr>
+                <w:noProof/>
+                <w:webHidden/>
+              </w:rPr>
+              <w:t>6</w:t>
+            </w:r>
+            <w:r>
+              <w:rPr>
+                <w:noProof/>
+                <w:webHidden/>
+              </w:rPr>
+              <w:fldChar w:fldCharType="end"/>
+            </w:r>
+          </w:hyperlink>
+        </w:p>
+        <w:p>
+          <w:pPr>
+            <w:pStyle w:val="TM2"/>
+            <w:tabs>
+              <w:tab w:val="left" w:pos="662"/>
+            </w:tabs>
+            <w:rPr>
+              <w:rFonts w:eastAsiaTheme="minorEastAsia" w:cstheme="minorBidi"/>
+              <w:smallCaps w:val="0"/>
+              <w:noProof/>
+              <w:color w:val="auto"/>
+              <w:sz w:val="22"/>
+              <w:szCs w:val="22"/>
+            </w:rPr>
+          </w:pPr>
+          <w:hyperlink w:anchor="_Toc474070854" w:history="1">
+            <w:r>
+              <w:rPr>
+                <w:rStyle w:val="Lienhypertexte"/>
+                <w:noProof/>
+              </w:rPr>
+              <w:t>a.</w:t>
+            </w:r>
+            <w:r>
+              <w:rPr>
+                <w:rFonts w:eastAsiaTheme="minorEastAsia" w:cstheme="minorBidi"/>
+                <w:smallCaps w:val="0"/>
+                <w:noProof/>
+                <w:color w:val="auto"/>
+                <w:sz w:val="22"/>
+                <w:szCs w:val="22"/>
+              </w:rPr>
+              <w:tab/>
+            </w:r>
+            <w:r>
+              <w:rPr>
+                <w:rStyle w:val="Lienhypertexte"/>
+                <w:noProof/>
+              </w:rPr>
+              <w:t>Stacktraces</w:t>
+            </w:r>
+            <w:r>
+              <w:rPr>
+                <w:noProof/>
+                <w:webHidden/>
+              </w:rPr>
+              <w:tab/>
+            </w:r>
+            <w:r>
+              <w:rPr>
+                <w:noProof/>
+                <w:webHidden/>
+              </w:rPr>
+              <w:fldChar w:fldCharType="begin"/>
+            </w:r>
+            <w:r>
+              <w:rPr>
+                <w:noProof/>
+                <w:webHidden/>
+              </w:rPr>
+              <w:instrText xml:space="preserve"> PAGEREF _Toc474070854 \h </w:instrText>
+            </w:r>
+            <w:r>
+              <w:rPr>
+                <w:noProof/>
+                <w:webHidden/>
+              </w:rPr>
+            </w:r>
+            <w:r>
+              <w:rPr>
+                <w:noProof/>
+                <w:webHidden/>
+              </w:rPr>
+              <w:fldChar w:fldCharType="separate"/>
+            </w:r>
+            <w:r>
+              <w:rPr>
+                <w:noProof/>
+                <w:webHidden/>
+              </w:rPr>
+              <w:t>6</w:t>
+            </w:r>
+            <w:r>
+              <w:rPr>
+                <w:noProof/>
+                <w:webHidden/>
+              </w:rPr>
+              <w:fldChar w:fldCharType="end"/>
+            </w:r>
+          </w:hyperlink>
+        </w:p>
+        <w:p>
+          <w:pPr>
+            <w:pStyle w:val="TM2"/>
+            <w:tabs>
+              <w:tab w:val="left" w:pos="662"/>
+            </w:tabs>
+            <w:rPr>
+              <w:rFonts w:eastAsiaTheme="minorEastAsia" w:cstheme="minorBidi"/>
+              <w:smallCaps w:val="0"/>
+              <w:noProof/>
+              <w:color w:val="auto"/>
+              <w:sz w:val="22"/>
+              <w:szCs w:val="22"/>
+            </w:rPr>
+          </w:pPr>
+          <w:hyperlink w:anchor="_Toc474070855" w:history="1">
+            <w:r>
+              <w:rPr>
+                <w:rStyle w:val="Lienhypertexte"/>
+                <w:noProof/>
+              </w:rPr>
+              <w:t>b.</w:t>
+            </w:r>
+            <w:r>
+              <w:rPr>
+                <w:rFonts w:eastAsiaTheme="minorEastAsia" w:cstheme="minorBidi"/>
+                <w:smallCaps w:val="0"/>
+                <w:noProof/>
+                <w:color w:val="auto"/>
+                <w:sz w:val="22"/>
+                <w:szCs w:val="22"/>
+              </w:rPr>
+              <w:tab/>
+            </w:r>
+            <w:r>
+              <w:rPr>
+                <w:rStyle w:val="Lienhypertexte"/>
+                <w:noProof/>
+              </w:rPr>
+              <w:t>Sequitur</w:t>
+            </w:r>
+            <w:r>
+              <w:rPr>
+                <w:noProof/>
+                <w:webHidden/>
+              </w:rPr>
+              <w:tab/>
+            </w:r>
+            <w:r>
+              <w:rPr>
+                <w:noProof/>
+                <w:webHidden/>
+              </w:rPr>
+              <w:fldChar w:fldCharType="begin"/>
+            </w:r>
+            <w:r>
+              <w:rPr>
+                <w:noProof/>
+                <w:webHidden/>
+              </w:rPr>
+              <w:instrText xml:space="preserve"> PAGEREF _Toc474070855 \h </w:instrText>
+            </w:r>
+            <w:r>
+              <w:rPr>
+                <w:noProof/>
+                <w:webHidden/>
+              </w:rPr>
+            </w:r>
+            <w:r>
+              <w:rPr>
+                <w:noProof/>
+                <w:webHidden/>
+              </w:rPr>
+              <w:fldChar w:fldCharType="separate"/>
+            </w:r>
+            <w:r>
+              <w:rPr>
+                <w:noProof/>
+                <w:webHidden/>
+              </w:rPr>
+              <w:t>7</w:t>
+            </w:r>
+            <w:r>
+              <w:rPr>
+                <w:noProof/>
+                <w:webHidden/>
+              </w:rPr>
+              <w:fldChar w:fldCharType="end"/>
+            </w:r>
+          </w:hyperlink>
+        </w:p>
+        <w:p>
+          <w:pPr>
+            <w:pStyle w:val="TM2"/>
+            <w:tabs>
+              <w:tab w:val="left" w:pos="662"/>
+            </w:tabs>
+            <w:rPr>
+              <w:rFonts w:eastAsiaTheme="minorEastAsia" w:cstheme="minorBidi"/>
+              <w:smallCaps w:val="0"/>
+              <w:noProof/>
+              <w:color w:val="auto"/>
+              <w:sz w:val="22"/>
+              <w:szCs w:val="22"/>
+            </w:rPr>
+          </w:pPr>
+          <w:hyperlink w:anchor="_Toc474070856" w:history="1">
+            <w:r>
+              <w:rPr>
+                <w:rStyle w:val="Lienhypertexte"/>
+                <w:noProof/>
+              </w:rPr>
+              <w:t>c.</w:t>
+            </w:r>
+            <w:r>
+              <w:rPr>
+                <w:rFonts w:eastAsiaTheme="minorEastAsia" w:cstheme="minorBidi"/>
+                <w:smallCaps w:val="0"/>
+                <w:noProof/>
+                <w:color w:val="auto"/>
+                <w:sz w:val="22"/>
+                <w:szCs w:val="22"/>
+              </w:rPr>
+              <w:tab/>
+            </w:r>
+            <w:r>
+              <w:rPr>
+                <w:rStyle w:val="Lienhypertexte"/>
+                <w:noProof/>
+              </w:rPr>
+              <w:t>DAG</w:t>
+            </w:r>
+            <w:r>
+              <w:rPr>
+                <w:noProof/>
+                <w:webHidden/>
+              </w:rPr>
+              <w:tab/>
+            </w:r>
+            <w:r>
+              <w:rPr>
+                <w:noProof/>
+                <w:webHidden/>
+              </w:rPr>
+              <w:fldChar w:fldCharType="begin"/>
+            </w:r>
+            <w:r>
+              <w:rPr>
+                <w:noProof/>
+                <w:webHidden/>
+              </w:rPr>
+              <w:instrText xml:space="preserve"> PAGEREF _Toc474070856 \h </w:instrText>
+            </w:r>
+            <w:r>
+              <w:rPr>
+                <w:noProof/>
+                <w:webHidden/>
+              </w:rPr>
+            </w:r>
+            <w:r>
+              <w:rPr>
+                <w:noProof/>
+                <w:webHidden/>
+              </w:rPr>
+              <w:fldChar w:fldCharType="separate"/>
+            </w:r>
+            <w:r>
+              <w:rPr>
+                <w:noProof/>
+                <w:webHidden/>
+              </w:rPr>
+              <w:t>13</w:t>
+            </w:r>
+            <w:r>
+              <w:rPr>
+                <w:noProof/>
+                <w:webHidden/>
+              </w:rPr>
+              <w:fldChar w:fldCharType="end"/>
+            </w:r>
+          </w:hyperlink>
+        </w:p>
+        <w:p>
+          <w:pPr>
+            <w:pStyle w:val="TM1"/>
+            <w:tabs>
+              <w:tab w:val="left" w:pos="662"/>
+            </w:tabs>
+            <w:rPr>
+              <w:rFonts w:eastAsiaTheme="minorEastAsia" w:cstheme="minorBidi"/>
+              <w:smallCaps w:val="0"/>
+              <w:noProof/>
+              <w:color w:val="auto"/>
+              <w:sz w:val="22"/>
+              <w:szCs w:val="22"/>
+            </w:rPr>
+          </w:pPr>
+          <w:hyperlink w:anchor="_Toc474070857" w:history="1">
+            <w:r>
+              <w:rPr>
+                <w:rStyle w:val="Lienhypertexte"/>
+                <w:noProof/>
+              </w:rPr>
+              <w:t>III.</w:t>
+            </w:r>
+            <w:r>
+              <w:rPr>
+                <w:rFonts w:eastAsiaTheme="minorEastAsia" w:cstheme="minorBidi"/>
+                <w:smallCaps w:val="0"/>
+                <w:noProof/>
+                <w:color w:val="auto"/>
+                <w:sz w:val="22"/>
+                <w:szCs w:val="22"/>
+              </w:rPr>
+              <w:tab/>
+            </w:r>
+            <w:r>
+              <w:rPr>
+                <w:rStyle w:val="Lienhypertexte"/>
+                <w:noProof/>
+              </w:rPr>
+              <w:t>Implémentation</w:t>
+            </w:r>
+            <w:r>
+              <w:rPr>
+                <w:noProof/>
+                <w:webHidden/>
+              </w:rPr>
+              <w:tab/>
+            </w:r>
+            <w:r>
+              <w:rPr>
+                <w:noProof/>
+                <w:webHidden/>
+              </w:rPr>
+              <w:fldChar w:fldCharType="begin"/>
+            </w:r>
+            <w:r>
+              <w:rPr>
+                <w:noProof/>
+                <w:webHidden/>
+              </w:rPr>
+              <w:instrText xml:space="preserve"> PAGEREF _Toc474070857 \h </w:instrText>
+            </w:r>
+            <w:r>
+              <w:rPr>
+                <w:noProof/>
+                <w:webHidden/>
+              </w:rPr>
+            </w:r>
+            <w:r>
+              <w:rPr>
+                <w:noProof/>
+                <w:webHidden/>
+              </w:rPr>
+              <w:fldChar w:fldCharType="separate"/>
+            </w:r>
+            <w:r>
+              <w:rPr>
+                <w:noProof/>
+                <w:webHidden/>
+              </w:rPr>
+              <w:t>14</w:t>
+            </w:r>
+            <w:r>
+              <w:rPr>
+                <w:noProof/>
+                <w:webHidden/>
+              </w:rPr>
+              <w:fldChar w:fldCharType="end"/>
+            </w:r>
+          </w:hyperlink>
+        </w:p>
+        <w:p>
+          <w:pPr>
+            <w:pStyle w:val="TM2"/>
+            <w:tabs>
+              <w:tab w:val="left" w:pos="662"/>
+            </w:tabs>
+            <w:rPr>
+              <w:rFonts w:eastAsiaTheme="minorEastAsia" w:cstheme="minorBidi"/>
+              <w:smallCaps w:val="0"/>
+              <w:noProof/>
+              <w:color w:val="auto"/>
+              <w:sz w:val="22"/>
+              <w:szCs w:val="22"/>
+            </w:rPr>
+          </w:pPr>
+          <w:hyperlink w:anchor="_Toc474070858" w:history="1">
+            <w:r>
+              <w:rPr>
+                <w:rStyle w:val="Lienhypertexte"/>
+                <w:noProof/>
+              </w:rPr>
+              <w:t>a.</w:t>
+            </w:r>
+            <w:r>
+              <w:rPr>
+                <w:rFonts w:eastAsiaTheme="minorEastAsia" w:cstheme="minorBidi"/>
+                <w:smallCaps w:val="0"/>
+                <w:noProof/>
+                <w:color w:val="auto"/>
+                <w:sz w:val="22"/>
+                <w:szCs w:val="22"/>
+              </w:rPr>
+              <w:tab/>
+            </w:r>
+            <w:r>
+              <w:rPr>
+                <w:rStyle w:val="Lienhypertexte"/>
+                <w:noProof/>
+              </w:rPr>
+              <w:t>Structure</w:t>
+            </w:r>
+            <w:r>
+              <w:rPr>
+                <w:noProof/>
+                <w:webHidden/>
+              </w:rPr>
+              <w:tab/>
+            </w:r>
+            <w:r>
+              <w:rPr>
+                <w:noProof/>
+                <w:webHidden/>
+              </w:rPr>
+              <w:fldChar w:fldCharType="begin"/>
+            </w:r>
+            <w:r>
+              <w:rPr>
+                <w:noProof/>
+                <w:webHidden/>
+              </w:rPr>
+              <w:instrText xml:space="preserve"> PAGEREF _Toc474070858 \h </w:instrText>
+            </w:r>
+            <w:r>
+              <w:rPr>
+                <w:noProof/>
+                <w:webHidden/>
+              </w:rPr>
+            </w:r>
+            <w:r>
+              <w:rPr>
+                <w:noProof/>
+                <w:webHidden/>
+              </w:rPr>
+              <w:fldChar w:fldCharType="separate"/>
+            </w:r>
+            <w:r>
+              <w:rPr>
+                <w:noProof/>
+                <w:webHidden/>
+              </w:rPr>
+              <w:t>14</w:t>
+            </w:r>
+            <w:r>
+              <w:rPr>
+                <w:noProof/>
+                <w:webHidden/>
+              </w:rPr>
+              <w:fldChar w:fldCharType="end"/>
+            </w:r>
+          </w:hyperlink>
+        </w:p>
+        <w:p>
+          <w:pPr>
+            <w:pStyle w:val="TM3"/>
+            <w:rPr>
+              <w:rFonts w:eastAsiaTheme="minorEastAsia" w:cstheme="minorBidi"/>
+              <w:smallCaps w:val="0"/>
+              <w:noProof/>
+              <w:color w:val="auto"/>
+              <w:sz w:val="22"/>
+              <w:szCs w:val="22"/>
+            </w:rPr>
+          </w:pPr>
+          <w:hyperlink w:anchor="_Toc474070859" w:history="1">
+            <w:r>
+              <w:rPr>
+                <w:rStyle w:val="Lienhypertexte"/>
+                <w:noProof/>
+              </w:rPr>
+              <w:t>Stacktrace</w:t>
+            </w:r>
+            <w:r>
+              <w:rPr>
+                <w:noProof/>
+                <w:webHidden/>
+              </w:rPr>
+              <w:tab/>
+            </w:r>
+            <w:r>
+              <w:rPr>
+                <w:noProof/>
+                <w:webHidden/>
+              </w:rPr>
+              <w:fldChar w:fldCharType="begin"/>
+            </w:r>
+            <w:r>
+              <w:rPr>
+                <w:noProof/>
+                <w:webHidden/>
+              </w:rPr>
+              <w:instrText xml:space="preserve"> PAGEREF _Toc474070859 \h </w:instrText>
+            </w:r>
+            <w:r>
+              <w:rPr>
+                <w:noProof/>
+                <w:webHidden/>
+              </w:rPr>
+            </w:r>
+            <w:r>
+              <w:rPr>
+                <w:noProof/>
+                <w:webHidden/>
+              </w:rPr>
+              <w:fldChar w:fldCharType="separate"/>
+            </w:r>
+            <w:r>
+              <w:rPr>
+                <w:noProof/>
+                <w:webHidden/>
+              </w:rPr>
+              <w:t>14</w:t>
             </w:r>
             <w:r>
               <w:rPr>
@@ -1187,7 +1718,6 @@
           <w:szCs w:val="28"/>
         </w:rPr>
       </w:pPr>
-      <w:bookmarkStart w:id="0" w:name="_Toc473995121"/>
       <w:r>
         <w:lastRenderedPageBreak/>
         <w:br w:type="page"/>
@@ -1196,14 +1726,13 @@
     <w:p>
       <w:pPr>
         <w:pStyle w:val="Titre1"/>
-        <w:rPr>
-          <w:color w:val="69230B" w:themeColor="accent1" w:themeShade="80"/>
-        </w:rPr>
-      </w:pPr>
-      <w:r>
-        <w:rPr>
-          <w:color w:val="69230B" w:themeColor="accent1" w:themeShade="80"/>
-        </w:rPr>
+        <w:numPr>
+          <w:ilvl w:val="0"/>
+          <w:numId w:val="24"/>
+        </w:numPr>
+      </w:pPr>
+      <w:bookmarkStart w:id="0" w:name="_Toc474070852"/>
+      <w:r>
         <w:lastRenderedPageBreak/>
         <w:t>Introduction</w:t>
       </w:r>
@@ -1519,15 +2048,7 @@
         <w:t xml:space="preserve">gagner du temps à </w:t>
       </w:r>
       <w:r>
-        <w:t xml:space="preserve">mettre à jour une </w:t>
-      </w:r>
-      <w:proofErr w:type="spellStart"/>
-      <w:r>
-        <w:t>STD</w:t>
-      </w:r>
-      <w:proofErr w:type="spellEnd"/>
-      <w:r>
-        <w:t xml:space="preserve"> (Spécifications Techniques Détaillées), ou encore, lister avec précision les modifications </w:t>
+        <w:t xml:space="preserve">mettre à jour une STD (Spécifications Techniques Détaillées), ou encore, lister avec précision les modifications </w:t>
       </w:r>
       <w:r>
         <w:t xml:space="preserve">à apporter </w:t>
@@ -1585,15 +2106,7 @@
         <w:t>s</w:t>
       </w:r>
       <w:r>
-        <w:t xml:space="preserve"> appelé « </w:t>
-      </w:r>
-      <w:proofErr w:type="spellStart"/>
-      <w:r>
-        <w:t>PathImpact</w:t>
-      </w:r>
-      <w:proofErr w:type="spellEnd"/>
-      <w:r>
-        <w:t xml:space="preserve"> » qui fait partie </w:t>
+        <w:t xml:space="preserve"> appelé « PathImpact » qui fait partie </w:t>
       </w:r>
       <w:r>
         <w:t>des analyseurs qui consomment le plus d</w:t>
@@ -1648,15 +2161,7 @@
         <w:t xml:space="preserve">ce document explique </w:t>
       </w:r>
       <w:r>
-        <w:t xml:space="preserve">comment fonctionne </w:t>
-      </w:r>
-      <w:proofErr w:type="spellStart"/>
-      <w:r>
-        <w:t>PathImpact</w:t>
-      </w:r>
-      <w:proofErr w:type="spellEnd"/>
-      <w:r>
-        <w:t xml:space="preserve"> et détaille par la suite </w:t>
+        <w:t xml:space="preserve">comment fonctionne PathImpact et détaille par la suite </w:t>
       </w:r>
       <w:r>
         <w:t>son implémentation.</w:t>
@@ -1671,15 +2176,7 @@
         <w:t xml:space="preserve">concerne </w:t>
       </w:r>
       <w:r>
-        <w:t xml:space="preserve">les tests unitaires </w:t>
-      </w:r>
-      <w:proofErr w:type="spellStart"/>
-      <w:r>
-        <w:t>JUnit</w:t>
-      </w:r>
-      <w:proofErr w:type="spellEnd"/>
-      <w:r>
-        <w:t xml:space="preserve">, suivie d’un chapitre traitant l’évaluation. </w:t>
+        <w:t xml:space="preserve">les tests unitaires JUnit, suivie d’un chapitre traitant l’évaluation. </w:t>
       </w:r>
       <w:r>
         <w:t>Et enfin, une phase d</w:t>
@@ -1702,26 +2199,21 @@
     <w:p>
       <w:pPr>
         <w:pStyle w:val="Titre1"/>
-        <w:rPr>
-          <w:color w:val="69230B" w:themeColor="accent1" w:themeShade="80"/>
-        </w:rPr>
-      </w:pPr>
-      <w:r>
-        <w:rPr>
-          <w:color w:val="69230B" w:themeColor="accent1" w:themeShade="80"/>
-        </w:rPr>
+        <w:numPr>
+          <w:ilvl w:val="0"/>
+          <w:numId w:val="24"/>
+        </w:numPr>
+      </w:pPr>
+      <w:r>
         <w:lastRenderedPageBreak/>
         <w:br w:type="page"/>
       </w:r>
-      <w:proofErr w:type="spellStart"/>
-      <w:r>
-        <w:rPr>
-          <w:color w:val="69230B" w:themeColor="accent1" w:themeShade="80"/>
-        </w:rPr>
+      <w:bookmarkStart w:id="1" w:name="_Toc474070853"/>
+      <w:r>
         <w:lastRenderedPageBreak/>
         <w:t>PathImpact</w:t>
       </w:r>
-      <w:proofErr w:type="spellEnd"/>
+      <w:bookmarkEnd w:id="1"/>
     </w:p>
     <w:p>
       <w:pPr>
@@ -1732,13 +2224,8 @@
       <w:pPr>
         <w:spacing w:after="200"/>
       </w:pPr>
-      <w:proofErr w:type="spellStart"/>
-      <w:r>
-        <w:t>PathImpact</w:t>
-      </w:r>
-      <w:proofErr w:type="spellEnd"/>
-      <w:r>
-        <w:t xml:space="preserve"> est un analyse</w:t>
+      <w:r>
+        <w:t>PathImpact est un analyse</w:t>
       </w:r>
       <w:r>
         <w:t>u</w:t>
@@ -1777,7 +2264,6 @@
         </w:rPr>
         <w:t xml:space="preserve">des </w:t>
       </w:r>
-      <w:proofErr w:type="spellStart"/>
       <w:r>
         <w:rPr>
           <w:b/>
@@ -1802,7 +2288,6 @@
         </w:rPr>
         <w:t>races</w:t>
       </w:r>
-      <w:proofErr w:type="spellEnd"/>
       <w:r>
         <w:br/>
       </w:r>
@@ -1829,36 +2314,14 @@
         <w:rPr>
           <w:b/>
         </w:rPr>
-        <w:t xml:space="preserve">des </w:t>
-      </w:r>
-      <w:proofErr w:type="spellStart"/>
+        <w:t xml:space="preserve">des stacktraces </w:t>
+      </w:r>
       <w:r>
         <w:rPr>
           <w:b/>
         </w:rPr>
-        <w:t>stacktraces</w:t>
-      </w:r>
-      <w:proofErr w:type="spellEnd"/>
-      <w:r>
-        <w:rPr>
-          <w:b/>
-        </w:rPr>
-        <w:t xml:space="preserve"> </w:t>
-      </w:r>
-      <w:r>
-        <w:rPr>
-          <w:b/>
-        </w:rPr>
-        <w:t xml:space="preserve">via un algorithme appelé </w:t>
-      </w:r>
-      <w:proofErr w:type="spellStart"/>
-      <w:r>
-        <w:rPr>
-          <w:b/>
-        </w:rPr>
-        <w:t>Sequitur</w:t>
-      </w:r>
-      <w:proofErr w:type="spellEnd"/>
+        <w:t>via un algorithme appelé Sequitur</w:t>
+      </w:r>
       <w:r>
         <w:rPr>
           <w:b/>
@@ -1907,12 +2370,16 @@
     <w:p>
       <w:pPr>
         <w:pStyle w:val="Titre2"/>
-      </w:pPr>
-      <w:proofErr w:type="spellStart"/>
+        <w:numPr>
+          <w:ilvl w:val="0"/>
+          <w:numId w:val="26"/>
+        </w:numPr>
+      </w:pPr>
+      <w:bookmarkStart w:id="2" w:name="_Toc474070854"/>
       <w:r>
         <w:t>Stacktraces</w:t>
       </w:r>
-      <w:proofErr w:type="spellEnd"/>
+      <w:bookmarkEnd w:id="2"/>
     </w:p>
     <w:p>
       <w:pPr>
@@ -1925,23 +2392,7 @@
         <w:jc w:val="both"/>
       </w:pPr>
       <w:r>
-        <w:t xml:space="preserve">L’algorithme </w:t>
-      </w:r>
-      <w:proofErr w:type="spellStart"/>
-      <w:r>
-        <w:t>PathImpact</w:t>
-      </w:r>
-      <w:proofErr w:type="spellEnd"/>
-      <w:r>
-        <w:t xml:space="preserve"> a besoin des différentes </w:t>
-      </w:r>
-      <w:proofErr w:type="spellStart"/>
-      <w:r>
-        <w:t>stacktraces</w:t>
-      </w:r>
-      <w:proofErr w:type="spellEnd"/>
-      <w:r>
-        <w:t xml:space="preserve"> en entrée pour déterminer les impacts.</w:t>
+        <w:t>L’algorithme PathImpact a besoin des différentes stacktraces en entrée pour déterminer les impacts.</w:t>
       </w:r>
     </w:p>
     <w:p>
@@ -1968,23 +2419,7 @@
         <w:t xml:space="preserve"> paramètres en entrée.</w:t>
       </w:r>
       <w:r>
-        <w:t xml:space="preserve"> Ainsi, si le programme a juste besoin d’un entier « n » pour fonctionner, il faut tester toutes les valeurs de « n » représentables (de </w:t>
-      </w:r>
-      <w:proofErr w:type="spellStart"/>
-      <w:r>
-        <w:t>Integer.MIN_VALUE</w:t>
-      </w:r>
-      <w:proofErr w:type="spellEnd"/>
-      <w:r>
-        <w:t xml:space="preserve"> jusque </w:t>
-      </w:r>
-      <w:proofErr w:type="spellStart"/>
-      <w:r>
-        <w:t>Integer.MAX_VALUE</w:t>
-      </w:r>
-      <w:proofErr w:type="spellEnd"/>
-      <w:r>
-        <w:t xml:space="preserve"> en Java).</w:t>
+        <w:t xml:space="preserve"> Ainsi, si le programme a juste besoin d’un entier « n » pour fonctionner, il faut tester toutes les valeurs de « n » représentables (de Integer.MIN_VALUE jusque Integer.MAX_VALUE en Java).</w:t>
       </w:r>
     </w:p>
     <w:p>
@@ -1993,15 +2428,7 @@
         <w:jc w:val="both"/>
       </w:pPr>
       <w:r>
-        <w:t xml:space="preserve">La </w:t>
-      </w:r>
-      <w:proofErr w:type="spellStart"/>
-      <w:r>
-        <w:t>stacktrace</w:t>
-      </w:r>
-      <w:proofErr w:type="spellEnd"/>
-      <w:r>
-        <w:t xml:space="preserve"> est représentée par une </w:t>
+        <w:t xml:space="preserve">La stacktrace est représentée par une </w:t>
       </w:r>
       <w:r>
         <w:t>collection ordonnée</w:t>
@@ -2018,23 +2445,7 @@
       </w:r>
       <w:r>
         <w:br/>
-        <w:t>Ainsi, « </w:t>
-      </w:r>
-      <w:proofErr w:type="spellStart"/>
-      <w:r>
-        <w:t>ABrCDrrr</w:t>
-      </w:r>
-      <w:proofErr w:type="spellEnd"/>
-      <w:r>
-        <w:t xml:space="preserve"> » signifie : « A appelle B, B retourne une valeur, A appelle C, C appelle D, D retourne une valeur, C retourne une valeur, puis A </w:t>
-      </w:r>
-      <w:proofErr w:type="spellStart"/>
-      <w:r>
-        <w:t>retourne</w:t>
-      </w:r>
-      <w:proofErr w:type="spellEnd"/>
-      <w:r>
-        <w:t xml:space="preserve"> une valeur ».</w:t>
+        <w:t>Ainsi, « ABrCDrrr » signifie : « A appelle B, B retourne une valeur, A appelle C, C appelle D, D retourne une valeur, C retourne une valeur, puis A retourne une valeur ».</w:t>
       </w:r>
     </w:p>
     <w:p>
@@ -2043,15 +2454,7 @@
         <w:jc w:val="both"/>
       </w:pPr>
       <w:r>
-        <w:t xml:space="preserve">Toutes les </w:t>
-      </w:r>
-      <w:proofErr w:type="spellStart"/>
-      <w:r>
-        <w:t>stacktraces</w:t>
-      </w:r>
-      <w:proofErr w:type="spellEnd"/>
-      <w:r>
-        <w:t xml:space="preserve"> sont par la suite concaténées les unes après les autres. Par conséquent, un nouvel élément « x » est utilisé et signifie « fin du programme ».</w:t>
+        <w:t>Toutes les stacktraces sont par la suite concaténées les unes après les autres. Par conséquent, un nouvel élément « x » est utilisé et signifie « fin du programme ».</w:t>
       </w:r>
     </w:p>
     <w:p>
@@ -2059,15 +2462,7 @@
         <w:spacing w:after="200"/>
       </w:pPr>
       <w:r>
-        <w:t xml:space="preserve">En considérant l’exemple ci-dessous, la </w:t>
-      </w:r>
-      <w:proofErr w:type="spellStart"/>
-      <w:r>
-        <w:t>stacktrace</w:t>
-      </w:r>
-      <w:proofErr w:type="spellEnd"/>
-      <w:r>
-        <w:t xml:space="preserve"> générée doit alors être :</w:t>
+        <w:t>En considérant l’exemple ci-dessous, la stacktrace générée doit alors être :</w:t>
       </w:r>
     </w:p>
     <w:p>
@@ -2111,24 +2506,14 @@
         <w:t>,</w:t>
       </w:r>
       <w:r>
-        <w:t xml:space="preserve"> </w:t>
-      </w:r>
-      <w:proofErr w:type="spellStart"/>
-      <w:r>
-        <w:t>m2</w:t>
-      </w:r>
-      <w:proofErr w:type="spellEnd"/>
+        <w:t xml:space="preserve"> m2</w:t>
+      </w:r>
       <w:r>
         <w:t>,</w:t>
       </w:r>
       <w:r>
-        <w:t xml:space="preserve"> </w:t>
-      </w:r>
-      <w:proofErr w:type="spellStart"/>
-      <w:r>
-        <w:t>m3</w:t>
-      </w:r>
-      <w:proofErr w:type="spellEnd"/>
+        <w:t xml:space="preserve"> m3</w:t>
+      </w:r>
       <w:r>
         <w:t>,</w:t>
       </w:r>
@@ -2139,13 +2524,8 @@
         <w:t>,</w:t>
       </w:r>
       <w:r>
-        <w:t xml:space="preserve"> </w:t>
-      </w:r>
-      <w:proofErr w:type="spellStart"/>
-      <w:r>
-        <w:t>m4</w:t>
-      </w:r>
-      <w:proofErr w:type="spellEnd"/>
+        <w:t xml:space="preserve"> m4</w:t>
+      </w:r>
       <w:r>
         <w:t>,</w:t>
       </w:r>
@@ -2187,14 +2567,14 @@
               <wp:anchor distT="0" distB="0" distL="114300" distR="114300" simplePos="0" relativeHeight="251664384" behindDoc="0" locked="0" layoutInCell="0" allowOverlap="1" wp14:editId="26472A07">
                 <wp:simplePos x="0" y="0"/>
                 <wp:positionH relativeFrom="margin">
-                  <wp:posOffset>204470</wp:posOffset>
+                  <wp:align>center</wp:align>
                 </wp:positionH>
                 <wp:positionV relativeFrom="margin">
                   <wp:align>top</wp:align>
                 </wp:positionV>
-                <wp:extent cx="5346700" cy="4933950"/>
-                <wp:effectExtent l="19050" t="19050" r="25400" b="19050"/>
-                <wp:wrapSquare wrapText="bothSides"/>
+                <wp:extent cx="3870960" cy="4933950"/>
+                <wp:effectExtent l="19050" t="19050" r="15240" b="19050"/>
+                <wp:wrapTopAndBottom/>
                 <wp:docPr id="95" name="Forme automatique 11"/>
                 <wp:cNvGraphicFramePr>
                   <a:graphicFrameLocks xmlns:a="http://schemas.openxmlformats.org/drawingml/2006/main"/>
@@ -2208,7 +2588,7 @@
                       <wps:spPr bwMode="auto">
                         <a:xfrm>
                           <a:off x="0" y="0"/>
-                          <a:ext cx="5346700" cy="4933950"/>
+                          <a:ext cx="3870960" cy="4933950"/>
                         </a:xfrm>
                         <a:prstGeom prst="roundRect">
                           <a:avLst>
@@ -2268,55 +2648,7 @@
                                 <w:szCs w:val="24"/>
                               </w:rPr>
                               <w:tab/>
-                              <w:t xml:space="preserve">public </w:t>
-                            </w:r>
-                            <w:proofErr w:type="spellStart"/>
-                            <w:r>
-                              <w:rPr>
-                                <w:iCs/>
-                                <w:szCs w:val="24"/>
-                              </w:rPr>
-                              <w:t>static</w:t>
-                            </w:r>
-                            <w:proofErr w:type="spellEnd"/>
-                            <w:r>
-                              <w:rPr>
-                                <w:iCs/>
-                                <w:szCs w:val="24"/>
-                              </w:rPr>
-                              <w:t xml:space="preserve"> </w:t>
-                            </w:r>
-                            <w:proofErr w:type="spellStart"/>
-                            <w:r>
-                              <w:rPr>
-                                <w:iCs/>
-                                <w:szCs w:val="24"/>
-                              </w:rPr>
-                              <w:t>void</w:t>
-                            </w:r>
-                            <w:proofErr w:type="spellEnd"/>
-                            <w:r>
-                              <w:rPr>
-                                <w:iCs/>
-                                <w:szCs w:val="24"/>
-                              </w:rPr>
-                              <w:t xml:space="preserve"> main(String </w:t>
-                            </w:r>
-                            <w:proofErr w:type="spellStart"/>
-                            <w:r>
-                              <w:rPr>
-                                <w:iCs/>
-                                <w:szCs w:val="24"/>
-                              </w:rPr>
-                              <w:t>args</w:t>
-                            </w:r>
-                            <w:proofErr w:type="spellEnd"/>
-                            <w:r>
-                              <w:rPr>
-                                <w:iCs/>
-                                <w:szCs w:val="24"/>
-                              </w:rPr>
-                              <w:t>[]) {</w:t>
+                              <w:t>public static void main(String args[]) {</w:t>
                             </w:r>
                           </w:p>
                           <w:p>
@@ -2342,22 +2674,7 @@
                                 <w:szCs w:val="24"/>
                               </w:rPr>
                               <w:tab/>
-                            </w:r>
-                            <w:proofErr w:type="spellStart"/>
-                            <w:r>
-                              <w:rPr>
-                                <w:iCs/>
-                                <w:szCs w:val="24"/>
-                              </w:rPr>
-                              <w:t>int</w:t>
-                            </w:r>
-                            <w:proofErr w:type="spellEnd"/>
-                            <w:r>
-                              <w:rPr>
-                                <w:iCs/>
-                                <w:szCs w:val="24"/>
-                              </w:rPr>
-                              <w:t xml:space="preserve"> i = 0;</w:t>
+                              <w:t>int i = 0;</w:t>
                             </w:r>
                           </w:p>
                           <w:p>
@@ -2383,39 +2700,7 @@
                                 <w:szCs w:val="24"/>
                               </w:rPr>
                               <w:tab/>
-                              <w:t xml:space="preserve">i = </w:t>
-                            </w:r>
-                            <w:proofErr w:type="spellStart"/>
-                            <w:r>
-                              <w:rPr>
-                                <w:iCs/>
-                                <w:szCs w:val="24"/>
-                              </w:rPr>
-                              <w:t>Integer.parseInt</w:t>
-                            </w:r>
-                            <w:proofErr w:type="spellEnd"/>
-                            <w:r>
-                              <w:rPr>
-                                <w:iCs/>
-                                <w:szCs w:val="24"/>
-                              </w:rPr>
-                              <w:t>(</w:t>
-                            </w:r>
-                            <w:proofErr w:type="spellStart"/>
-                            <w:r>
-                              <w:rPr>
-                                <w:iCs/>
-                                <w:szCs w:val="24"/>
-                              </w:rPr>
-                              <w:t>args</w:t>
-                            </w:r>
-                            <w:proofErr w:type="spellEnd"/>
-                            <w:r>
-                              <w:rPr>
-                                <w:iCs/>
-                                <w:szCs w:val="24"/>
-                              </w:rPr>
-                              <w:t>[i]) ;</w:t>
+                              <w:t>i = Integer.parseInt(args[i]) ;</w:t>
                             </w:r>
                           </w:p>
                           <w:p>
@@ -2500,23 +2785,7 @@
                                 <w:szCs w:val="24"/>
                               </w:rPr>
                               <w:tab/>
-                              <w:t xml:space="preserve">} </w:t>
-                            </w:r>
-                            <w:proofErr w:type="spellStart"/>
-                            <w:r>
-                              <w:rPr>
-                                <w:iCs/>
-                                <w:szCs w:val="24"/>
-                              </w:rPr>
-                              <w:t>else</w:t>
-                            </w:r>
-                            <w:proofErr w:type="spellEnd"/>
-                            <w:r>
-                              <w:rPr>
-                                <w:iCs/>
-                                <w:szCs w:val="24"/>
-                              </w:rPr>
-                              <w:t xml:space="preserve"> {</w:t>
+                              <w:t>} else {</w:t>
                             </w:r>
                           </w:p>
                           <w:p>
@@ -2549,22 +2818,7 @@
                                 <w:szCs w:val="24"/>
                               </w:rPr>
                               <w:tab/>
-                            </w:r>
-                            <w:proofErr w:type="spellStart"/>
-                            <w:r>
-                              <w:rPr>
-                                <w:iCs/>
-                                <w:szCs w:val="24"/>
-                              </w:rPr>
-                              <w:t>m2</w:t>
-                            </w:r>
-                            <w:proofErr w:type="spellEnd"/>
-                            <w:r>
-                              <w:rPr>
-                                <w:iCs/>
-                                <w:szCs w:val="24"/>
-                              </w:rPr>
-                              <w:t>();</w:t>
+                              <w:t>m2();</w:t>
                             </w:r>
                           </w:p>
                           <w:p>
@@ -2628,39 +2882,7 @@
                                 <w:szCs w:val="24"/>
                               </w:rPr>
                               <w:tab/>
-                              <w:t xml:space="preserve">public </w:t>
-                            </w:r>
-                            <w:proofErr w:type="spellStart"/>
-                            <w:r>
-                              <w:rPr>
-                                <w:iCs/>
-                                <w:szCs w:val="24"/>
-                              </w:rPr>
-                              <w:t>static</w:t>
-                            </w:r>
-                            <w:proofErr w:type="spellEnd"/>
-                            <w:r>
-                              <w:rPr>
-                                <w:iCs/>
-                                <w:szCs w:val="24"/>
-                              </w:rPr>
-                              <w:t xml:space="preserve"> </w:t>
-                            </w:r>
-                            <w:proofErr w:type="spellStart"/>
-                            <w:r>
-                              <w:rPr>
-                                <w:iCs/>
-                                <w:szCs w:val="24"/>
-                              </w:rPr>
-                              <w:t>void</w:t>
-                            </w:r>
-                            <w:proofErr w:type="spellEnd"/>
-                            <w:r>
-                              <w:rPr>
-                                <w:iCs/>
-                                <w:szCs w:val="24"/>
-                              </w:rPr>
-                              <w:t xml:space="preserve"> m() {</w:t>
+                              <w:t>public static void m() {</w:t>
                             </w:r>
                           </w:p>
                           <w:p>
@@ -2724,55 +2946,7 @@
                                 <w:szCs w:val="24"/>
                               </w:rPr>
                               <w:tab/>
-                              <w:t xml:space="preserve">public </w:t>
-                            </w:r>
-                            <w:proofErr w:type="spellStart"/>
-                            <w:r>
-                              <w:rPr>
-                                <w:iCs/>
-                                <w:szCs w:val="24"/>
-                              </w:rPr>
-                              <w:t>static</w:t>
-                            </w:r>
-                            <w:proofErr w:type="spellEnd"/>
-                            <w:r>
-                              <w:rPr>
-                                <w:iCs/>
-                                <w:szCs w:val="24"/>
-                              </w:rPr>
-                              <w:t xml:space="preserve"> </w:t>
-                            </w:r>
-                            <w:proofErr w:type="spellStart"/>
-                            <w:r>
-                              <w:rPr>
-                                <w:iCs/>
-                                <w:szCs w:val="24"/>
-                              </w:rPr>
-                              <w:t>void</w:t>
-                            </w:r>
-                            <w:proofErr w:type="spellEnd"/>
-                            <w:r>
-                              <w:rPr>
-                                <w:iCs/>
-                                <w:szCs w:val="24"/>
-                              </w:rPr>
-                              <w:t xml:space="preserve"> </w:t>
-                            </w:r>
-                            <w:proofErr w:type="spellStart"/>
-                            <w:r>
-                              <w:rPr>
-                                <w:iCs/>
-                                <w:szCs w:val="24"/>
-                              </w:rPr>
-                              <w:t>m2</w:t>
-                            </w:r>
-                            <w:proofErr w:type="spellEnd"/>
-                            <w:r>
-                              <w:rPr>
-                                <w:iCs/>
-                                <w:szCs w:val="24"/>
-                              </w:rPr>
-                              <w:t>() {</w:t>
+                              <w:t>public static void m2() {</w:t>
                             </w:r>
                           </w:p>
                           <w:p>
@@ -2798,22 +2972,7 @@
                                 <w:szCs w:val="24"/>
                               </w:rPr>
                               <w:tab/>
-                            </w:r>
-                            <w:proofErr w:type="spellStart"/>
-                            <w:r>
-                              <w:rPr>
-                                <w:iCs/>
-                                <w:szCs w:val="24"/>
-                              </w:rPr>
-                              <w:t>m3</w:t>
-                            </w:r>
-                            <w:proofErr w:type="spellEnd"/>
-                            <w:r>
-                              <w:rPr>
-                                <w:iCs/>
-                                <w:szCs w:val="24"/>
-                              </w:rPr>
-                              <w:t>();</w:t>
+                              <w:t>m3();</w:t>
                             </w:r>
                           </w:p>
                           <w:p>
@@ -2839,22 +2998,7 @@
                                 <w:szCs w:val="24"/>
                               </w:rPr>
                               <w:tab/>
-                            </w:r>
-                            <w:proofErr w:type="spellStart"/>
-                            <w:r>
-                              <w:rPr>
-                                <w:iCs/>
-                                <w:szCs w:val="24"/>
-                              </w:rPr>
-                              <w:t>m4</w:t>
-                            </w:r>
-                            <w:proofErr w:type="spellEnd"/>
-                            <w:r>
-                              <w:rPr>
-                                <w:iCs/>
-                                <w:szCs w:val="24"/>
-                              </w:rPr>
-                              <w:t>();</w:t>
+                              <w:t>m4();</w:t>
                             </w:r>
                           </w:p>
                           <w:p>
@@ -2892,55 +3036,7 @@
                                 <w:szCs w:val="24"/>
                               </w:rPr>
                               <w:tab/>
-                              <w:t xml:space="preserve">public </w:t>
-                            </w:r>
-                            <w:proofErr w:type="spellStart"/>
-                            <w:r>
-                              <w:rPr>
-                                <w:iCs/>
-                                <w:szCs w:val="24"/>
-                              </w:rPr>
-                              <w:t>static</w:t>
-                            </w:r>
-                            <w:proofErr w:type="spellEnd"/>
-                            <w:r>
-                              <w:rPr>
-                                <w:iCs/>
-                                <w:szCs w:val="24"/>
-                              </w:rPr>
-                              <w:t xml:space="preserve"> </w:t>
-                            </w:r>
-                            <w:proofErr w:type="spellStart"/>
-                            <w:r>
-                              <w:rPr>
-                                <w:iCs/>
-                                <w:szCs w:val="24"/>
-                              </w:rPr>
-                              <w:t>void</w:t>
-                            </w:r>
-                            <w:proofErr w:type="spellEnd"/>
-                            <w:r>
-                              <w:rPr>
-                                <w:iCs/>
-                                <w:szCs w:val="24"/>
-                              </w:rPr>
-                              <w:t xml:space="preserve"> </w:t>
-                            </w:r>
-                            <w:proofErr w:type="spellStart"/>
-                            <w:r>
-                              <w:rPr>
-                                <w:iCs/>
-                                <w:szCs w:val="24"/>
-                              </w:rPr>
-                              <w:t>m3</w:t>
-                            </w:r>
-                            <w:proofErr w:type="spellEnd"/>
-                            <w:r>
-                              <w:rPr>
-                                <w:iCs/>
-                                <w:szCs w:val="24"/>
-                              </w:rPr>
-                              <w:t>() {</w:t>
+                              <w:t>public static void m3() {</w:t>
                             </w:r>
                           </w:p>
                           <w:p>
@@ -3004,55 +3100,7 @@
                                 <w:szCs w:val="24"/>
                               </w:rPr>
                               <w:tab/>
-                              <w:t xml:space="preserve">public </w:t>
-                            </w:r>
-                            <w:proofErr w:type="spellStart"/>
-                            <w:r>
-                              <w:rPr>
-                                <w:iCs/>
-                                <w:szCs w:val="24"/>
-                              </w:rPr>
-                              <w:t>static</w:t>
-                            </w:r>
-                            <w:proofErr w:type="spellEnd"/>
-                            <w:r>
-                              <w:rPr>
-                                <w:iCs/>
-                                <w:szCs w:val="24"/>
-                              </w:rPr>
-                              <w:t xml:space="preserve"> </w:t>
-                            </w:r>
-                            <w:proofErr w:type="spellStart"/>
-                            <w:r>
-                              <w:rPr>
-                                <w:iCs/>
-                                <w:szCs w:val="24"/>
-                              </w:rPr>
-                              <w:t>void</w:t>
-                            </w:r>
-                            <w:proofErr w:type="spellEnd"/>
-                            <w:r>
-                              <w:rPr>
-                                <w:iCs/>
-                                <w:szCs w:val="24"/>
-                              </w:rPr>
-                              <w:t xml:space="preserve"> </w:t>
-                            </w:r>
-                            <w:proofErr w:type="spellStart"/>
-                            <w:r>
-                              <w:rPr>
-                                <w:iCs/>
-                                <w:szCs w:val="24"/>
-                              </w:rPr>
-                              <w:t>m4</w:t>
-                            </w:r>
-                            <w:proofErr w:type="spellEnd"/>
-                            <w:r>
-                              <w:rPr>
-                                <w:iCs/>
-                                <w:szCs w:val="24"/>
-                              </w:rPr>
-                              <w:t>() {</w:t>
+                              <w:t>public static void m4() {</w:t>
                             </w:r>
                           </w:p>
                           <w:p>
@@ -3137,7 +3185,7 @@
           </mc:Choice>
           <mc:Fallback>
             <w:pict>
-              <v:roundrect id="Forme automatique 11" o:spid="_x0000_s1028" style="position:absolute;left:0;text-align:left;margin-left:16.1pt;margin-top:0;width:421pt;height:388.5pt;z-index:251664384;visibility:visible;mso-wrap-style:square;mso-width-percent:0;mso-height-percent:0;mso-wrap-distance-left:9pt;mso-wrap-distance-top:0;mso-wrap-distance-right:9pt;mso-wrap-distance-bottom:0;mso-position-horizontal:absolute;mso-position-horizontal-relative:margin;mso-position-vertical:top;mso-position-vertical-relative:margin;mso-width-percent:0;mso-height-percent:0;mso-width-relative:page;mso-height-relative:page;v-text-anchor:middle" arcsize="10537f" o:gfxdata="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" o:allowincell="f" strokecolor="#d34817 [3204]" strokeweight="3pt">
+              <v:roundrect id="Forme automatique 11" o:spid="_x0000_s1028" style="position:absolute;left:0;text-align:left;margin-left:0;margin-top:0;width:304.8pt;height:388.5pt;z-index:251664384;visibility:visible;mso-wrap-style:square;mso-width-percent:0;mso-height-percent:0;mso-wrap-distance-left:9pt;mso-wrap-distance-top:0;mso-wrap-distance-right:9pt;mso-wrap-distance-bottom:0;mso-position-horizontal:center;mso-position-horizontal-relative:margin;mso-position-vertical:top;mso-position-vertical-relative:margin;mso-width-percent:0;mso-height-percent:0;mso-width-relative:page;mso-height-relative:page;v-text-anchor:middle" arcsize="10537f" o:gfxdata="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" o:allowincell="f" strokecolor="#d34817 [3204]" strokeweight="3pt">
                 <v:textbox>
                   <w:txbxContent>
                     <w:p>
@@ -3174,55 +3222,7 @@
                           <w:szCs w:val="24"/>
                         </w:rPr>
                         <w:tab/>
-                        <w:t xml:space="preserve">public </w:t>
-                      </w:r>
-                      <w:proofErr w:type="spellStart"/>
-                      <w:r>
-                        <w:rPr>
-                          <w:iCs/>
-                          <w:szCs w:val="24"/>
-                        </w:rPr>
-                        <w:t>static</w:t>
-                      </w:r>
-                      <w:proofErr w:type="spellEnd"/>
-                      <w:r>
-                        <w:rPr>
-                          <w:iCs/>
-                          <w:szCs w:val="24"/>
-                        </w:rPr>
-                        <w:t xml:space="preserve"> </w:t>
-                      </w:r>
-                      <w:proofErr w:type="spellStart"/>
-                      <w:r>
-                        <w:rPr>
-                          <w:iCs/>
-                          <w:szCs w:val="24"/>
-                        </w:rPr>
-                        <w:t>void</w:t>
-                      </w:r>
-                      <w:proofErr w:type="spellEnd"/>
-                      <w:r>
-                        <w:rPr>
-                          <w:iCs/>
-                          <w:szCs w:val="24"/>
-                        </w:rPr>
-                        <w:t xml:space="preserve"> main(String </w:t>
-                      </w:r>
-                      <w:proofErr w:type="spellStart"/>
-                      <w:r>
-                        <w:rPr>
-                          <w:iCs/>
-                          <w:szCs w:val="24"/>
-                        </w:rPr>
-                        <w:t>args</w:t>
-                      </w:r>
-                      <w:proofErr w:type="spellEnd"/>
-                      <w:r>
-                        <w:rPr>
-                          <w:iCs/>
-                          <w:szCs w:val="24"/>
-                        </w:rPr>
-                        <w:t>[]) {</w:t>
+                        <w:t>public static void main(String args[]) {</w:t>
                       </w:r>
                     </w:p>
                     <w:p>
@@ -3248,22 +3248,7 @@
                           <w:szCs w:val="24"/>
                         </w:rPr>
                         <w:tab/>
-                      </w:r>
-                      <w:proofErr w:type="spellStart"/>
-                      <w:r>
-                        <w:rPr>
-                          <w:iCs/>
-                          <w:szCs w:val="24"/>
-                        </w:rPr>
-                        <w:t>int</w:t>
-                      </w:r>
-                      <w:proofErr w:type="spellEnd"/>
-                      <w:r>
-                        <w:rPr>
-                          <w:iCs/>
-                          <w:szCs w:val="24"/>
-                        </w:rPr>
-                        <w:t xml:space="preserve"> i = 0;</w:t>
+                        <w:t>int i = 0;</w:t>
                       </w:r>
                     </w:p>
                     <w:p>
@@ -3289,39 +3274,7 @@
                           <w:szCs w:val="24"/>
                         </w:rPr>
                         <w:tab/>
-                        <w:t xml:space="preserve">i = </w:t>
-                      </w:r>
-                      <w:proofErr w:type="spellStart"/>
-                      <w:r>
-                        <w:rPr>
-                          <w:iCs/>
-                          <w:szCs w:val="24"/>
-                        </w:rPr>
-                        <w:t>Integer.parseInt</w:t>
-                      </w:r>
-                      <w:proofErr w:type="spellEnd"/>
-                      <w:r>
-                        <w:rPr>
-                          <w:iCs/>
-                          <w:szCs w:val="24"/>
-                        </w:rPr>
-                        <w:t>(</w:t>
-                      </w:r>
-                      <w:proofErr w:type="spellStart"/>
-                      <w:r>
-                        <w:rPr>
-                          <w:iCs/>
-                          <w:szCs w:val="24"/>
-                        </w:rPr>
-                        <w:t>args</w:t>
-                      </w:r>
-                      <w:proofErr w:type="spellEnd"/>
-                      <w:r>
-                        <w:rPr>
-                          <w:iCs/>
-                          <w:szCs w:val="24"/>
-                        </w:rPr>
-                        <w:t>[i]) ;</w:t>
+                        <w:t>i = Integer.parseInt(args[i]) ;</w:t>
                       </w:r>
                     </w:p>
                     <w:p>
@@ -3406,23 +3359,7 @@
                           <w:szCs w:val="24"/>
                         </w:rPr>
                         <w:tab/>
-                        <w:t xml:space="preserve">} </w:t>
-                      </w:r>
-                      <w:proofErr w:type="spellStart"/>
-                      <w:r>
-                        <w:rPr>
-                          <w:iCs/>
-                          <w:szCs w:val="24"/>
-                        </w:rPr>
-                        <w:t>else</w:t>
-                      </w:r>
-                      <w:proofErr w:type="spellEnd"/>
-                      <w:r>
-                        <w:rPr>
-                          <w:iCs/>
-                          <w:szCs w:val="24"/>
-                        </w:rPr>
-                        <w:t xml:space="preserve"> {</w:t>
+                        <w:t>} else {</w:t>
                       </w:r>
                     </w:p>
                     <w:p>
@@ -3455,22 +3392,7 @@
                           <w:szCs w:val="24"/>
                         </w:rPr>
                         <w:tab/>
-                      </w:r>
-                      <w:proofErr w:type="spellStart"/>
-                      <w:r>
-                        <w:rPr>
-                          <w:iCs/>
-                          <w:szCs w:val="24"/>
-                        </w:rPr>
-                        <w:t>m2</w:t>
-                      </w:r>
-                      <w:proofErr w:type="spellEnd"/>
-                      <w:r>
-                        <w:rPr>
-                          <w:iCs/>
-                          <w:szCs w:val="24"/>
-                        </w:rPr>
-                        <w:t>();</w:t>
+                        <w:t>m2();</w:t>
                       </w:r>
                     </w:p>
                     <w:p>
@@ -3534,39 +3456,7 @@
                           <w:szCs w:val="24"/>
                         </w:rPr>
                         <w:tab/>
-                        <w:t xml:space="preserve">public </w:t>
-                      </w:r>
-                      <w:proofErr w:type="spellStart"/>
-                      <w:r>
-                        <w:rPr>
-                          <w:iCs/>
-                          <w:szCs w:val="24"/>
-                        </w:rPr>
-                        <w:t>static</w:t>
-                      </w:r>
-                      <w:proofErr w:type="spellEnd"/>
-                      <w:r>
-                        <w:rPr>
-                          <w:iCs/>
-                          <w:szCs w:val="24"/>
-                        </w:rPr>
-                        <w:t xml:space="preserve"> </w:t>
-                      </w:r>
-                      <w:proofErr w:type="spellStart"/>
-                      <w:r>
-                        <w:rPr>
-                          <w:iCs/>
-                          <w:szCs w:val="24"/>
-                        </w:rPr>
-                        <w:t>void</w:t>
-                      </w:r>
-                      <w:proofErr w:type="spellEnd"/>
-                      <w:r>
-                        <w:rPr>
-                          <w:iCs/>
-                          <w:szCs w:val="24"/>
-                        </w:rPr>
-                        <w:t xml:space="preserve"> m() {</w:t>
+                        <w:t>public static void m() {</w:t>
                       </w:r>
                     </w:p>
                     <w:p>
@@ -3630,55 +3520,7 @@
                           <w:szCs w:val="24"/>
                         </w:rPr>
                         <w:tab/>
-                        <w:t xml:space="preserve">public </w:t>
-                      </w:r>
-                      <w:proofErr w:type="spellStart"/>
-                      <w:r>
-                        <w:rPr>
-                          <w:iCs/>
-                          <w:szCs w:val="24"/>
-                        </w:rPr>
-                        <w:t>static</w:t>
-                      </w:r>
-                      <w:proofErr w:type="spellEnd"/>
-                      <w:r>
-                        <w:rPr>
-                          <w:iCs/>
-                          <w:szCs w:val="24"/>
-                        </w:rPr>
-                        <w:t xml:space="preserve"> </w:t>
-                      </w:r>
-                      <w:proofErr w:type="spellStart"/>
-                      <w:r>
-                        <w:rPr>
-                          <w:iCs/>
-                          <w:szCs w:val="24"/>
-                        </w:rPr>
-                        <w:t>void</w:t>
-                      </w:r>
-                      <w:proofErr w:type="spellEnd"/>
-                      <w:r>
-                        <w:rPr>
-                          <w:iCs/>
-                          <w:szCs w:val="24"/>
-                        </w:rPr>
-                        <w:t xml:space="preserve"> </w:t>
-                      </w:r>
-                      <w:proofErr w:type="spellStart"/>
-                      <w:r>
-                        <w:rPr>
-                          <w:iCs/>
-                          <w:szCs w:val="24"/>
-                        </w:rPr>
-                        <w:t>m2</w:t>
-                      </w:r>
-                      <w:proofErr w:type="spellEnd"/>
-                      <w:r>
-                        <w:rPr>
-                          <w:iCs/>
-                          <w:szCs w:val="24"/>
-                        </w:rPr>
-                        <w:t>() {</w:t>
+                        <w:t>public static void m2() {</w:t>
                       </w:r>
                     </w:p>
                     <w:p>
@@ -3704,22 +3546,7 @@
                           <w:szCs w:val="24"/>
                         </w:rPr>
                         <w:tab/>
-                      </w:r>
-                      <w:proofErr w:type="spellStart"/>
-                      <w:r>
-                        <w:rPr>
-                          <w:iCs/>
-                          <w:szCs w:val="24"/>
-                        </w:rPr>
-                        <w:t>m3</w:t>
-                      </w:r>
-                      <w:proofErr w:type="spellEnd"/>
-                      <w:r>
-                        <w:rPr>
-                          <w:iCs/>
-                          <w:szCs w:val="24"/>
-                        </w:rPr>
-                        <w:t>();</w:t>
+                        <w:t>m3();</w:t>
                       </w:r>
                     </w:p>
                     <w:p>
@@ -3745,22 +3572,7 @@
                           <w:szCs w:val="24"/>
                         </w:rPr>
                         <w:tab/>
-                      </w:r>
-                      <w:proofErr w:type="spellStart"/>
-                      <w:r>
-                        <w:rPr>
-                          <w:iCs/>
-                          <w:szCs w:val="24"/>
-                        </w:rPr>
-                        <w:t>m4</w:t>
-                      </w:r>
-                      <w:proofErr w:type="spellEnd"/>
-                      <w:r>
-                        <w:rPr>
-                          <w:iCs/>
-                          <w:szCs w:val="24"/>
-                        </w:rPr>
-                        <w:t>();</w:t>
+                        <w:t>m4();</w:t>
                       </w:r>
                     </w:p>
                     <w:p>
@@ -3798,55 +3610,7 @@
                           <w:szCs w:val="24"/>
                         </w:rPr>
                         <w:tab/>
-                        <w:t xml:space="preserve">public </w:t>
-                      </w:r>
-                      <w:proofErr w:type="spellStart"/>
-                      <w:r>
-                        <w:rPr>
-                          <w:iCs/>
-                          <w:szCs w:val="24"/>
-                        </w:rPr>
-                        <w:t>static</w:t>
-                      </w:r>
-                      <w:proofErr w:type="spellEnd"/>
-                      <w:r>
-                        <w:rPr>
-                          <w:iCs/>
-                          <w:szCs w:val="24"/>
-                        </w:rPr>
-                        <w:t xml:space="preserve"> </w:t>
-                      </w:r>
-                      <w:proofErr w:type="spellStart"/>
-                      <w:r>
-                        <w:rPr>
-                          <w:iCs/>
-                          <w:szCs w:val="24"/>
-                        </w:rPr>
-                        <w:t>void</w:t>
-                      </w:r>
-                      <w:proofErr w:type="spellEnd"/>
-                      <w:r>
-                        <w:rPr>
-                          <w:iCs/>
-                          <w:szCs w:val="24"/>
-                        </w:rPr>
-                        <w:t xml:space="preserve"> </w:t>
-                      </w:r>
-                      <w:proofErr w:type="spellStart"/>
-                      <w:r>
-                        <w:rPr>
-                          <w:iCs/>
-                          <w:szCs w:val="24"/>
-                        </w:rPr>
-                        <w:t>m3</w:t>
-                      </w:r>
-                      <w:proofErr w:type="spellEnd"/>
-                      <w:r>
-                        <w:rPr>
-                          <w:iCs/>
-                          <w:szCs w:val="24"/>
-                        </w:rPr>
-                        <w:t>() {</w:t>
+                        <w:t>public static void m3() {</w:t>
                       </w:r>
                     </w:p>
                     <w:p>
@@ -3910,55 +3674,7 @@
                           <w:szCs w:val="24"/>
                         </w:rPr>
                         <w:tab/>
-                        <w:t xml:space="preserve">public </w:t>
-                      </w:r>
-                      <w:proofErr w:type="spellStart"/>
-                      <w:r>
-                        <w:rPr>
-                          <w:iCs/>
-                          <w:szCs w:val="24"/>
-                        </w:rPr>
-                        <w:t>static</w:t>
-                      </w:r>
-                      <w:proofErr w:type="spellEnd"/>
-                      <w:r>
-                        <w:rPr>
-                          <w:iCs/>
-                          <w:szCs w:val="24"/>
-                        </w:rPr>
-                        <w:t xml:space="preserve"> </w:t>
-                      </w:r>
-                      <w:proofErr w:type="spellStart"/>
-                      <w:r>
-                        <w:rPr>
-                          <w:iCs/>
-                          <w:szCs w:val="24"/>
-                        </w:rPr>
-                        <w:t>void</w:t>
-                      </w:r>
-                      <w:proofErr w:type="spellEnd"/>
-                      <w:r>
-                        <w:rPr>
-                          <w:iCs/>
-                          <w:szCs w:val="24"/>
-                        </w:rPr>
-                        <w:t xml:space="preserve"> </w:t>
-                      </w:r>
-                      <w:proofErr w:type="spellStart"/>
-                      <w:r>
-                        <w:rPr>
-                          <w:iCs/>
-                          <w:szCs w:val="24"/>
-                        </w:rPr>
-                        <w:t>m4</w:t>
-                      </w:r>
-                      <w:proofErr w:type="spellEnd"/>
-                      <w:r>
-                        <w:rPr>
-                          <w:iCs/>
-                          <w:szCs w:val="24"/>
-                        </w:rPr>
-                        <w:t>() {</w:t>
+                        <w:t>public static void m4() {</w:t>
                       </w:r>
                     </w:p>
                     <w:p>
@@ -4026,7 +3742,7 @@
                     </w:p>
                   </w:txbxContent>
                 </v:textbox>
-                <w10:wrap type="square" anchorx="margin" anchory="margin"/>
+                <w10:wrap type="topAndBottom" anchorx="margin" anchory="margin"/>
               </v:roundrect>
             </w:pict>
           </mc:Fallback>
@@ -4036,12 +3752,16 @@
     <w:p>
       <w:pPr>
         <w:pStyle w:val="Titre2"/>
-      </w:pPr>
-      <w:proofErr w:type="spellStart"/>
+        <w:numPr>
+          <w:ilvl w:val="0"/>
+          <w:numId w:val="26"/>
+        </w:numPr>
+      </w:pPr>
+      <w:bookmarkStart w:id="3" w:name="_Toc474070855"/>
       <w:r>
         <w:t>Sequitur</w:t>
       </w:r>
-      <w:proofErr w:type="spellEnd"/>
+      <w:bookmarkEnd w:id="3"/>
     </w:p>
     <w:p>
       <w:pPr>
@@ -4052,13 +3772,8 @@
       <w:pPr>
         <w:spacing w:after="200"/>
       </w:pPr>
-      <w:proofErr w:type="spellStart"/>
-      <w:r>
-        <w:t>Sequitur</w:t>
-      </w:r>
-      <w:proofErr w:type="spellEnd"/>
-      <w:r>
-        <w:t xml:space="preserve"> est un algorithme de compression</w:t>
+      <w:r>
+        <w:t>Sequitur est un algorithme de compression</w:t>
       </w:r>
       <w:r>
         <w:t xml:space="preserve"> utilisant la théorie des langages, plus précisément, la grammaire</w:t>
@@ -4100,15 +3815,7 @@
         <w:jc w:val="both"/>
       </w:pPr>
       <w:r>
-        <w:t>Voici par exemple, la grammaire des expressions arithmétiques, dans laquelle l’axiome est « </w:t>
-      </w:r>
-      <w:proofErr w:type="spellStart"/>
-      <w:r>
-        <w:t>exp</w:t>
-      </w:r>
-      <w:proofErr w:type="spellEnd"/>
-      <w:r>
-        <w:t> » :</w:t>
+        <w:t>Voici par exemple, la grammaire des expressions arithmétiques, dans laquelle l’axiome est « exp » :</w:t>
       </w:r>
     </w:p>
     <w:p>
@@ -4120,23 +3827,53 @@
           <w:rFonts w:asciiTheme="minorHAnsi" w:hAnsiTheme="minorHAnsi"/>
         </w:rPr>
       </w:pPr>
-      <w:proofErr w:type="spellStart"/>
       <w:r>
         <w:rPr>
           <w:rFonts w:asciiTheme="minorHAnsi" w:hAnsiTheme="minorHAnsi"/>
           <w:sz w:val="24"/>
           <w:szCs w:val="24"/>
         </w:rPr>
-        <w:t>exp</w:t>
-      </w:r>
-      <w:proofErr w:type="spellEnd"/>
+        <w:t xml:space="preserve">exp </w:t>
+      </w:r>
+      <w:r>
+        <w:rPr>
+          <w:rFonts w:ascii="Times New Roman" w:hAnsi="Times New Roman"/>
+          <w:sz w:val="24"/>
+          <w:szCs w:val="24"/>
+        </w:rPr>
+        <w:t>→</w:t>
+      </w:r>
       <w:r>
         <w:rPr>
           <w:rFonts w:asciiTheme="minorHAnsi" w:hAnsiTheme="minorHAnsi"/>
           <w:sz w:val="24"/>
           <w:szCs w:val="24"/>
         </w:rPr>
-        <w:t xml:space="preserve"> </w:t>
+        <w:t xml:space="preserve"> exp </w:t>
+      </w:r>
+      <w:r>
+        <w:rPr>
+          <w:rFonts w:asciiTheme="minorHAnsi" w:hAnsiTheme="minorHAnsi"/>
+          <w:sz w:val="24"/>
+          <w:szCs w:val="24"/>
+        </w:rPr>
+        <w:t>+ exp | exp × exp | (exp) | num</w:t>
+      </w:r>
+      <w:r>
+        <w:rPr>
+          <w:rFonts w:asciiTheme="minorHAnsi" w:hAnsiTheme="minorHAnsi"/>
+          <w:sz w:val="24"/>
+          <w:szCs w:val="24"/>
+        </w:rPr>
+        <w:br/>
+      </w:r>
+      <w:r>
+        <w:rPr>
+          <w:rFonts w:asciiTheme="minorHAnsi" w:hAnsiTheme="minorHAnsi"/>
+          <w:sz w:val="24"/>
+          <w:szCs w:val="24"/>
+        </w:rPr>
+        <w:t xml:space="preserve">num </w:t>
       </w:r>
       <w:r>
         <w:rPr>
@@ -4152,201 +3889,23 @@
           <w:sz w:val="24"/>
           <w:szCs w:val="24"/>
         </w:rPr>
-        <w:t xml:space="preserve"> </w:t>
-      </w:r>
-      <w:proofErr w:type="spellStart"/>
+        <w:t xml:space="preserve"> chiffre num | chiffre</w:t>
+      </w:r>
       <w:r>
         <w:rPr>
           <w:rFonts w:asciiTheme="minorHAnsi" w:hAnsiTheme="minorHAnsi"/>
           <w:sz w:val="24"/>
           <w:szCs w:val="24"/>
         </w:rPr>
-        <w:t>exp</w:t>
-      </w:r>
-      <w:proofErr w:type="spellEnd"/>
+        <w:br/>
+      </w:r>
       <w:r>
         <w:rPr>
           <w:rFonts w:asciiTheme="minorHAnsi" w:hAnsiTheme="minorHAnsi"/>
           <w:sz w:val="24"/>
           <w:szCs w:val="24"/>
         </w:rPr>
-        <w:t xml:space="preserve"> </w:t>
-      </w:r>
-      <w:r>
-        <w:rPr>
-          <w:rFonts w:asciiTheme="minorHAnsi" w:hAnsiTheme="minorHAnsi"/>
-          <w:sz w:val="24"/>
-          <w:szCs w:val="24"/>
-        </w:rPr>
-        <w:t xml:space="preserve">+ </w:t>
-      </w:r>
-      <w:proofErr w:type="spellStart"/>
-      <w:r>
-        <w:rPr>
-          <w:rFonts w:asciiTheme="minorHAnsi" w:hAnsiTheme="minorHAnsi"/>
-          <w:sz w:val="24"/>
-          <w:szCs w:val="24"/>
-        </w:rPr>
-        <w:t>exp</w:t>
-      </w:r>
-      <w:proofErr w:type="spellEnd"/>
-      <w:r>
-        <w:rPr>
-          <w:rFonts w:asciiTheme="minorHAnsi" w:hAnsiTheme="minorHAnsi"/>
-          <w:sz w:val="24"/>
-          <w:szCs w:val="24"/>
-        </w:rPr>
-        <w:t xml:space="preserve"> | </w:t>
-      </w:r>
-      <w:proofErr w:type="spellStart"/>
-      <w:r>
-        <w:rPr>
-          <w:rFonts w:asciiTheme="minorHAnsi" w:hAnsiTheme="minorHAnsi"/>
-          <w:sz w:val="24"/>
-          <w:szCs w:val="24"/>
-        </w:rPr>
-        <w:t>exp</w:t>
-      </w:r>
-      <w:proofErr w:type="spellEnd"/>
-      <w:r>
-        <w:rPr>
-          <w:rFonts w:asciiTheme="minorHAnsi" w:hAnsiTheme="minorHAnsi"/>
-          <w:sz w:val="24"/>
-          <w:szCs w:val="24"/>
-        </w:rPr>
-        <w:t xml:space="preserve"> × </w:t>
-      </w:r>
-      <w:proofErr w:type="spellStart"/>
-      <w:r>
-        <w:rPr>
-          <w:rFonts w:asciiTheme="minorHAnsi" w:hAnsiTheme="minorHAnsi"/>
-          <w:sz w:val="24"/>
-          <w:szCs w:val="24"/>
-        </w:rPr>
-        <w:t>exp</w:t>
-      </w:r>
-      <w:proofErr w:type="spellEnd"/>
-      <w:r>
-        <w:rPr>
-          <w:rFonts w:asciiTheme="minorHAnsi" w:hAnsiTheme="minorHAnsi"/>
-          <w:sz w:val="24"/>
-          <w:szCs w:val="24"/>
-        </w:rPr>
-        <w:t xml:space="preserve"> | (</w:t>
-      </w:r>
-      <w:proofErr w:type="spellStart"/>
-      <w:r>
-        <w:rPr>
-          <w:rFonts w:asciiTheme="minorHAnsi" w:hAnsiTheme="minorHAnsi"/>
-          <w:sz w:val="24"/>
-          <w:szCs w:val="24"/>
-        </w:rPr>
-        <w:t>exp</w:t>
-      </w:r>
-      <w:proofErr w:type="spellEnd"/>
-      <w:r>
-        <w:rPr>
-          <w:rFonts w:asciiTheme="minorHAnsi" w:hAnsiTheme="minorHAnsi"/>
-          <w:sz w:val="24"/>
-          <w:szCs w:val="24"/>
-        </w:rPr>
-        <w:t xml:space="preserve">) | </w:t>
-      </w:r>
-      <w:proofErr w:type="spellStart"/>
-      <w:r>
-        <w:rPr>
-          <w:rFonts w:asciiTheme="minorHAnsi" w:hAnsiTheme="minorHAnsi"/>
-          <w:sz w:val="24"/>
-          <w:szCs w:val="24"/>
-        </w:rPr>
-        <w:t>num</w:t>
-      </w:r>
-      <w:proofErr w:type="spellEnd"/>
-      <w:r>
-        <w:rPr>
-          <w:rFonts w:asciiTheme="minorHAnsi" w:hAnsiTheme="minorHAnsi"/>
-          <w:sz w:val="24"/>
-          <w:szCs w:val="24"/>
-        </w:rPr>
-        <w:br/>
-      </w:r>
-      <w:proofErr w:type="spellStart"/>
-      <w:r>
-        <w:rPr>
-          <w:rFonts w:asciiTheme="minorHAnsi" w:hAnsiTheme="minorHAnsi"/>
-          <w:sz w:val="24"/>
-          <w:szCs w:val="24"/>
-        </w:rPr>
-        <w:t>num</w:t>
-      </w:r>
-      <w:proofErr w:type="spellEnd"/>
-      <w:r>
-        <w:rPr>
-          <w:rFonts w:asciiTheme="minorHAnsi" w:hAnsiTheme="minorHAnsi"/>
-          <w:sz w:val="24"/>
-          <w:szCs w:val="24"/>
-        </w:rPr>
-        <w:t xml:space="preserve"> </w:t>
-      </w:r>
-      <w:r>
-        <w:rPr>
-          <w:rFonts w:ascii="Times New Roman" w:hAnsi="Times New Roman"/>
-          <w:sz w:val="24"/>
-          <w:szCs w:val="24"/>
-        </w:rPr>
-        <w:t>→</w:t>
-      </w:r>
-      <w:r>
-        <w:rPr>
-          <w:rFonts w:asciiTheme="minorHAnsi" w:hAnsiTheme="minorHAnsi"/>
-          <w:sz w:val="24"/>
-          <w:szCs w:val="24"/>
-        </w:rPr>
-        <w:t xml:space="preserve"> chiffre </w:t>
-      </w:r>
-      <w:proofErr w:type="spellStart"/>
-      <w:r>
-        <w:rPr>
-          <w:rFonts w:asciiTheme="minorHAnsi" w:hAnsiTheme="minorHAnsi"/>
-          <w:sz w:val="24"/>
-          <w:szCs w:val="24"/>
-        </w:rPr>
-        <w:t>num</w:t>
-      </w:r>
-      <w:proofErr w:type="spellEnd"/>
-      <w:r>
-        <w:rPr>
-          <w:rFonts w:asciiTheme="minorHAnsi" w:hAnsiTheme="minorHAnsi"/>
-          <w:sz w:val="24"/>
-          <w:szCs w:val="24"/>
-        </w:rPr>
-        <w:t xml:space="preserve"> | chiffre</w:t>
-      </w:r>
-      <w:r>
-        <w:rPr>
-          <w:rFonts w:asciiTheme="minorHAnsi" w:hAnsiTheme="minorHAnsi"/>
-          <w:sz w:val="24"/>
-          <w:szCs w:val="24"/>
-        </w:rPr>
-        <w:br/>
-      </w:r>
-      <w:proofErr w:type="spellStart"/>
-      <w:r>
-        <w:rPr>
-          <w:rFonts w:asciiTheme="minorHAnsi" w:hAnsiTheme="minorHAnsi"/>
-          <w:sz w:val="24"/>
-          <w:szCs w:val="24"/>
-        </w:rPr>
-        <w:t>chiffre</w:t>
-      </w:r>
-      <w:proofErr w:type="spellEnd"/>
-      <w:r>
-        <w:rPr>
-          <w:rFonts w:asciiTheme="minorHAnsi" w:hAnsiTheme="minorHAnsi"/>
-          <w:sz w:val="24"/>
-          <w:szCs w:val="24"/>
-        </w:rPr>
-        <w:t xml:space="preserve"> </w:t>
+        <w:t xml:space="preserve">chiffre </w:t>
       </w:r>
       <w:r>
         <w:rPr>
@@ -4431,15 +3990,7 @@
       </w:pPr>
       <w:r>
         <w:lastRenderedPageBreak/>
-        <w:t xml:space="preserve">L’algorithme de </w:t>
-      </w:r>
-      <w:proofErr w:type="spellStart"/>
-      <w:r>
-        <w:t>Sequitur</w:t>
-      </w:r>
-      <w:proofErr w:type="spellEnd"/>
-      <w:r>
-        <w:t xml:space="preserve"> </w:t>
+        <w:t xml:space="preserve">L’algorithme de Sequitur </w:t>
       </w:r>
       <w:r>
         <w:t>est</w:t>
@@ -4533,15 +4084,7 @@
         <w:spacing w:after="200"/>
       </w:pPr>
       <w:r>
-        <w:t>Si une règle de production n’est plus utilisée ou n’est utilisée qu’une seule fois, elle doit être « </w:t>
-      </w:r>
-      <w:proofErr w:type="spellStart"/>
-      <w:r>
-        <w:t>désappliquée</w:t>
-      </w:r>
-      <w:proofErr w:type="spellEnd"/>
-      <w:r>
-        <w:t> » puis supprimée.</w:t>
+        <w:t>Si une règle de production n’est plus utilisée ou n’est utilisée qu’une seule fois, elle doit être « désappliquée » puis supprimée.</w:t>
       </w:r>
       <w:r>
         <w:br/>
@@ -4572,13 +4115,8 @@
         <w:t>→</w:t>
       </w:r>
       <w:r>
-        <w:t xml:space="preserve"> </w:t>
-      </w:r>
-      <w:proofErr w:type="spellStart"/>
-      <w:r>
-        <w:t>aaaabb1p</w:t>
-      </w:r>
-      <w:proofErr w:type="spellEnd"/>
+        <w:t xml:space="preserve"> aaaabb1p</w:t>
+      </w:r>
       <w:r>
         <w:br/>
         <w:t xml:space="preserve">1 </w:t>
@@ -4603,13 +4141,8 @@
         <w:t>→</w:t>
       </w:r>
       <w:r>
-        <w:t xml:space="preserve"> </w:t>
-      </w:r>
-      <w:proofErr w:type="spellStart"/>
-      <w:r>
-        <w:t>fgh</w:t>
-      </w:r>
-      <w:proofErr w:type="spellEnd"/>
+        <w:t xml:space="preserve"> fgh</w:t>
+      </w:r>
     </w:p>
     <w:p>
       <w:pPr>
@@ -4629,15 +4162,7 @@
         <w:spacing w:after="200"/>
       </w:pPr>
       <w:r>
-        <w:t>Le digramme « </w:t>
-      </w:r>
-      <w:proofErr w:type="spellStart"/>
-      <w:r>
-        <w:t>aa</w:t>
-      </w:r>
-      <w:proofErr w:type="spellEnd"/>
-      <w:r>
-        <w:t> » est présent deux fois.</w:t>
+        <w:t>Le digramme « aa » est présent deux fois.</w:t>
       </w:r>
       <w:r>
         <w:br/>
@@ -4659,16 +4184,8 @@
         <w:rPr>
           <w:u w:val="single"/>
         </w:rPr>
-        <w:t xml:space="preserve"> </w:t>
-      </w:r>
-      <w:proofErr w:type="spellStart"/>
-      <w:r>
-        <w:rPr>
-          <w:u w:val="single"/>
-        </w:rPr>
-        <w:t>aa</w:t>
-      </w:r>
-      <w:proofErr w:type="spellEnd"/>
+        <w:t xml:space="preserve"> aa</w:t>
+      </w:r>
       <w:r>
         <w:br/>
       </w:r>
@@ -4696,21 +4213,7 @@
         <w:rPr>
           <w:u w:val="single"/>
         </w:rPr>
-        <w:t>Solution : supprimer la règle 2 et « </w:t>
-      </w:r>
-      <w:proofErr w:type="spellStart"/>
-      <w:r>
-        <w:rPr>
-          <w:u w:val="single"/>
-        </w:rPr>
-        <w:t>désappliquer</w:t>
-      </w:r>
-      <w:proofErr w:type="spellEnd"/>
-      <w:r>
-        <w:rPr>
-          <w:u w:val="single"/>
-        </w:rPr>
-        <w:t> » la règle 1.</w:t>
+        <w:t>Solution : supprimer la règle 2 et « désappliquer » la règle 1.</w:t>
       </w:r>
     </w:p>
     <w:p>
@@ -4737,14 +4240,12 @@
       <w:r>
         <w:t xml:space="preserve"> </w:t>
       </w:r>
-      <w:proofErr w:type="spellStart"/>
       <w:r>
         <w:t>33</w:t>
       </w:r>
       <w:r>
         <w:t>bbcdep</w:t>
       </w:r>
-      <w:proofErr w:type="spellEnd"/>
       <w:r>
         <w:br/>
       </w:r>
@@ -4760,26 +4261,16 @@
       <w:r>
         <w:t xml:space="preserve"> </w:t>
       </w:r>
-      <w:proofErr w:type="spellStart"/>
       <w:r>
         <w:t>aa</w:t>
       </w:r>
-      <w:proofErr w:type="spellEnd"/>
     </w:p>
     <w:p>
       <w:pPr>
         <w:spacing w:after="200"/>
       </w:pPr>
       <w:r>
-        <w:t xml:space="preserve">Étant donné que la grammaire vide respecte les deux propriétés, celle-ci devient le point de départ de </w:t>
-      </w:r>
-      <w:proofErr w:type="spellStart"/>
-      <w:r>
-        <w:t>Sequitur</w:t>
-      </w:r>
-      <w:proofErr w:type="spellEnd"/>
-      <w:r>
-        <w:t xml:space="preserve"> et la règle de production « S » va grandir petit à petit.</w:t>
+        <w:t>Étant donné que la grammaire vide respecte les deux propriétés, celle-ci devient le point de départ de Sequitur et la règle de production « S » va grandir petit à petit.</w:t>
       </w:r>
     </w:p>
     <w:p>
@@ -4787,15 +4278,7 @@
         <w:spacing w:after="200"/>
       </w:pPr>
       <w:r>
-        <w:t xml:space="preserve">Dès qu’une règle est dérogée, </w:t>
-      </w:r>
-      <w:proofErr w:type="spellStart"/>
-      <w:r>
-        <w:t>Sequitur</w:t>
-      </w:r>
-      <w:proofErr w:type="spellEnd"/>
-      <w:r>
-        <w:t xml:space="preserve"> va utiliser les solut</w:t>
+        <w:t>Dès qu’une règle est dérogée, Sequitur va utiliser les solut</w:t>
       </w:r>
       <w:r>
         <w:t>ions associées aux propriétés (</w:t>
@@ -4815,15 +4298,7 @@
         <w:spacing w:after="200"/>
       </w:pPr>
       <w:r>
-        <w:t xml:space="preserve">Le pseudo algorithme de </w:t>
-      </w:r>
-      <w:proofErr w:type="spellStart"/>
-      <w:r>
-        <w:t>Sequitur</w:t>
-      </w:r>
-      <w:proofErr w:type="spellEnd"/>
-      <w:r>
-        <w:t xml:space="preserve"> est donc :</w:t>
+        <w:t>Le pseudo algorithme de Sequitur est donc :</w:t>
       </w:r>
     </w:p>
     <w:p>
@@ -4848,9 +4323,6 @@
         </w:rPr>
       </w:pPr>
       <w:r>
-        <w:rPr>
-          <w:noProof/>
-        </w:rPr>
         <w:lastRenderedPageBreak/>
         <mc:AlternateContent>
           <mc:Choice Requires="wps">
@@ -4858,13 +4330,13 @@
               <wp:anchor distT="0" distB="0" distL="114300" distR="114300" simplePos="0" relativeHeight="251666432" behindDoc="0" locked="0" layoutInCell="0" allowOverlap="1" wp14:anchorId="1C96F055" wp14:editId="658EA5E6">
                 <wp:simplePos x="0" y="0"/>
                 <wp:positionH relativeFrom="margin">
-                  <wp:posOffset>262890</wp:posOffset>
+                  <wp:align>left</wp:align>
                 </wp:positionH>
                 <wp:positionV relativeFrom="margin">
                   <wp:align>top</wp:align>
                 </wp:positionV>
-                <wp:extent cx="5742305" cy="3442335"/>
-                <wp:effectExtent l="19050" t="19050" r="10795" b="24765"/>
+                <wp:extent cx="5728335" cy="3543300"/>
+                <wp:effectExtent l="19050" t="19050" r="24765" b="19050"/>
                 <wp:wrapSquare wrapText="bothSides"/>
                 <wp:docPr id="1" name="Forme automatique 11"/>
                 <wp:cNvGraphicFramePr>
@@ -4879,7 +4351,7 @@
                       <wps:spPr bwMode="auto">
                         <a:xfrm>
                           <a:off x="0" y="0"/>
-                          <a:ext cx="5742305" cy="3442335"/>
+                          <a:ext cx="5728335" cy="3543300"/>
                         </a:xfrm>
                         <a:prstGeom prst="roundRect">
                           <a:avLst>
@@ -4920,14 +4392,7 @@
                                 <w:iCs/>
                                 <w:szCs w:val="24"/>
                               </w:rPr>
-                              <w:t xml:space="preserve">En paramètre, une simple </w:t>
-                            </w:r>
-                            <w:r>
-                              <w:rPr>
-                                <w:iCs/>
-                                <w:szCs w:val="24"/>
-                              </w:rPr>
-                              <w:t>liste l d’éléments</w:t>
+                              <w:t>En paramètre, une simple liste l d’éléments</w:t>
                             </w:r>
                             <w:r>
                               <w:rPr>
@@ -4952,6 +4417,13 @@
                                 <w:iCs/>
                                 <w:szCs w:val="24"/>
                               </w:rPr>
+                              <w:t xml:space="preserve">. </w:t>
+                            </w:r>
+                            <w:r>
+                              <w:rPr>
+                                <w:iCs/>
+                                <w:szCs w:val="24"/>
+                              </w:rPr>
                               <w:t>Créer une grammaire g vide.</w:t>
                             </w:r>
                             <w:r>
@@ -4960,6 +4432,13 @@
                                 <w:szCs w:val="24"/>
                               </w:rPr>
                               <w:br/>
+                            </w:r>
+                            <w:r>
+                              <w:rPr>
+                                <w:iCs/>
+                                <w:szCs w:val="24"/>
+                              </w:rPr>
+                              <w:t xml:space="preserve">. </w:t>
                             </w:r>
                             <w:r>
                               <w:rPr>
@@ -4999,6 +4478,13 @@
                                 <w:iCs/>
                                 <w:szCs w:val="24"/>
                               </w:rPr>
+                              <w:t xml:space="preserve">. </w:t>
+                            </w:r>
+                            <w:r>
+                              <w:rPr>
+                                <w:iCs/>
+                                <w:szCs w:val="24"/>
+                              </w:rPr>
                               <w:t>Pour chaque élément e de la liste l (à partir du 2</w:t>
                             </w:r>
                             <w:r>
@@ -5033,49 +4519,20 @@
                                 <w:szCs w:val="24"/>
                               </w:rPr>
                               <w:tab/>
-                              <w:t xml:space="preserve">Ajouter l’élément e </w:t>
                             </w:r>
                             <w:r>
                               <w:rPr>
                                 <w:iCs/>
                                 <w:szCs w:val="24"/>
                               </w:rPr>
-                              <w:t>dans la règle S de la grammaire (à la fin)</w:t>
+                              <w:t xml:space="preserve">. </w:t>
                             </w:r>
-                          </w:p>
-                          <w:p>
-                            <w:pPr>
-                              <w:pStyle w:val="Sansinterligne"/>
-                              <w:spacing w:before="160" w:after="160"/>
-                              <w:contextualSpacing/>
-                              <w:rPr>
-                                <w:iCs/>
-                                <w:szCs w:val="24"/>
-                              </w:rPr>
-                            </w:pPr>
                             <w:r>
                               <w:rPr>
                                 <w:iCs/>
                                 <w:szCs w:val="24"/>
                               </w:rPr>
-                              <w:tab/>
-                              <w:t xml:space="preserve">Tant que les deux derniers éléments forment un </w:t>
-                            </w:r>
-                            <w:proofErr w:type="spellStart"/>
-                            <w:r>
-                              <w:rPr>
-                                <w:iCs/>
-                                <w:szCs w:val="24"/>
-                              </w:rPr>
-                              <w:t>bigramme</w:t>
-                            </w:r>
-                            <w:proofErr w:type="spellEnd"/>
-                            <w:r>
-                              <w:rPr>
-                                <w:iCs/>
-                                <w:szCs w:val="24"/>
-                              </w:rPr>
-                              <w:t xml:space="preserve"> déjà rencontré</w:t>
+                              <w:t>Ajouter l’élément e dans la règle S de la grammaire (à la fin)</w:t>
                             </w:r>
                           </w:p>
                           <w:p>
@@ -5100,41 +4557,14 @@
                                 <w:iCs/>
                                 <w:szCs w:val="24"/>
                               </w:rPr>
-                              <w:tab/>
-                              <w:t xml:space="preserve">S’il existe déjà une règle </w:t>
+                              <w:t xml:space="preserve">. </w:t>
                             </w:r>
                             <w:r>
                               <w:rPr>
                                 <w:iCs/>
                                 <w:szCs w:val="24"/>
                               </w:rPr>
-                              <w:t>r qui produit ces deux éléments</w:t>
-                            </w:r>
-                          </w:p>
-                          <w:p>
-                            <w:pPr>
-                              <w:pStyle w:val="Sansinterligne"/>
-                              <w:spacing w:before="160" w:after="160"/>
-                              <w:ind w:left="1440" w:firstLine="720"/>
-                              <w:contextualSpacing/>
-                              <w:rPr>
-                                <w:iCs/>
-                                <w:szCs w:val="24"/>
-                              </w:rPr>
-                            </w:pPr>
-                            <w:r>
-                              <w:rPr>
-                                <w:iCs/>
-                                <w:szCs w:val="24"/>
-                              </w:rPr>
-                              <w:t>L</w:t>
-                            </w:r>
-                            <w:r>
-                              <w:rPr>
-                                <w:iCs/>
-                                <w:szCs w:val="24"/>
-                              </w:rPr>
-                              <w:t>a récupérer</w:t>
+                              <w:t>Tant que les deux derniers éléments de S forment un bigramme déjà rencontré</w:t>
                             </w:r>
                           </w:p>
                           <w:p>
@@ -5166,6 +4596,65 @@
                                 <w:iCs/>
                                 <w:szCs w:val="24"/>
                               </w:rPr>
+                              <w:t xml:space="preserve">. </w:t>
+                            </w:r>
+                            <w:r>
+                              <w:rPr>
+                                <w:iCs/>
+                                <w:szCs w:val="24"/>
+                              </w:rPr>
+                              <w:t>S’il existe déjà une règle r qui produit ces deux éléments</w:t>
+                            </w:r>
+                          </w:p>
+                          <w:p>
+                            <w:pPr>
+                              <w:pStyle w:val="Sansinterligne"/>
+                              <w:spacing w:before="160" w:after="160"/>
+                              <w:ind w:left="1440" w:firstLine="720"/>
+                              <w:contextualSpacing/>
+                              <w:rPr>
+                                <w:iCs/>
+                                <w:szCs w:val="24"/>
+                              </w:rPr>
+                            </w:pPr>
+                            <w:r>
+                              <w:rPr>
+                                <w:iCs/>
+                                <w:szCs w:val="24"/>
+                              </w:rPr>
+                              <w:t xml:space="preserve">. </w:t>
+                            </w:r>
+                            <w:r>
+                              <w:rPr>
+                                <w:iCs/>
+                                <w:szCs w:val="24"/>
+                              </w:rPr>
+                              <w:t>La récupérer</w:t>
+                            </w:r>
+                          </w:p>
+                          <w:p>
+                            <w:pPr>
+                              <w:pStyle w:val="Sansinterligne"/>
+                              <w:spacing w:before="160" w:after="160"/>
+                              <w:contextualSpacing/>
+                              <w:rPr>
+                                <w:iCs/>
+                                <w:szCs w:val="24"/>
+                              </w:rPr>
+                            </w:pPr>
+                            <w:r>
+                              <w:rPr>
+                                <w:iCs/>
+                                <w:szCs w:val="24"/>
+                              </w:rPr>
+                              <w:tab/>
+                            </w:r>
+                            <w:r>
+                              <w:rPr>
+                                <w:iCs/>
+                                <w:szCs w:val="24"/>
+                              </w:rPr>
+                              <w:tab/>
                               <w:t>Sinon</w:t>
                             </w:r>
                           </w:p>
@@ -5185,14 +4674,14 @@
                                 <w:iCs/>
                                 <w:szCs w:val="24"/>
                               </w:rPr>
-                              <w:t>C</w:t>
+                              <w:t xml:space="preserve">. </w:t>
                             </w:r>
                             <w:r>
                               <w:rPr>
                                 <w:iCs/>
                                 <w:szCs w:val="24"/>
                               </w:rPr>
-                              <w:t>réer la règle r qui produit les deux derniers éléments de S</w:t>
+                              <w:t>Créer la règle r qui produit ces deux éléments</w:t>
                             </w:r>
                           </w:p>
                           <w:p>
@@ -5240,6 +4729,19 @@
                                 <w:szCs w:val="24"/>
                               </w:rPr>
                               <w:tab/>
+                            </w:r>
+                            <w:r>
+                              <w:rPr>
+                                <w:iCs/>
+                                <w:szCs w:val="24"/>
+                              </w:rPr>
+                              <w:t xml:space="preserve">. </w:t>
+                            </w:r>
+                            <w:r>
+                              <w:rPr>
+                                <w:iCs/>
+                                <w:szCs w:val="24"/>
+                              </w:rPr>
                               <w:t>Appliquer la</w:t>
                             </w:r>
                             <w:r>
@@ -5254,6 +4756,7 @@
                             <w:pPr>
                               <w:pStyle w:val="Sansinterligne"/>
                               <w:spacing w:before="160" w:after="160"/>
+                              <w:ind w:left="1440"/>
                               <w:contextualSpacing/>
                               <w:rPr>
                                 <w:iCs/>
@@ -5265,15 +4768,28 @@
                                 <w:iCs/>
                                 <w:szCs w:val="24"/>
                               </w:rPr>
-                              <w:tab/>
+                              <w:t xml:space="preserve">. </w:t>
                             </w:r>
                             <w:r>
                               <w:rPr>
                                 <w:iCs/>
                                 <w:szCs w:val="24"/>
                               </w:rPr>
-                              <w:tab/>
-                              <w:t>Supprimer toutes les règles qui ne sont pas utilisées au moins deux fois</w:t>
+                              <w:t xml:space="preserve">Désappliquer </w:t>
+                            </w:r>
+                            <w:r>
+                              <w:rPr>
+                                <w:iCs/>
+                                <w:szCs w:val="24"/>
+                              </w:rPr>
+                              <w:t xml:space="preserve">puis supprimer </w:t>
+                            </w:r>
+                            <w:r>
+                              <w:rPr>
+                                <w:iCs/>
+                                <w:szCs w:val="24"/>
+                              </w:rPr>
+                              <w:t>toutes les règles qui ne sont pas utilisées au moins deux fois</w:t>
                             </w:r>
                             <w:r>
                               <w:rPr>
@@ -5287,6 +4803,7 @@
                             <w:pPr>
                               <w:pStyle w:val="Sansinterligne"/>
                               <w:spacing w:before="160" w:after="160"/>
+                              <w:ind w:firstLine="720"/>
                               <w:contextualSpacing/>
                               <w:rPr>
                                 <w:iCs/>
@@ -5298,7 +4815,6 @@
                                 <w:iCs/>
                                 <w:szCs w:val="24"/>
                               </w:rPr>
-                              <w:tab/>
                               <w:t>Fin tant que</w:t>
                             </w:r>
                           </w:p>
@@ -5350,7 +4866,7 @@
           </mc:Choice>
           <mc:Fallback>
             <w:pict>
-              <v:roundrect w14:anchorId="1C96F055" id="_x0000_s1029" style="position:absolute;margin-left:20.7pt;margin-top:0;width:452.15pt;height:271.05pt;z-index:251666432;visibility:visible;mso-wrap-style:square;mso-width-percent:0;mso-height-percent:0;mso-wrap-distance-left:9pt;mso-wrap-distance-top:0;mso-wrap-distance-right:9pt;mso-wrap-distance-bottom:0;mso-position-horizontal:absolute;mso-position-horizontal-relative:margin;mso-position-vertical:top;mso-position-vertical-relative:margin;mso-width-percent:0;mso-height-percent:0;mso-width-relative:page;mso-height-relative:page;v-text-anchor:middle" arcsize="10537f" o:gfxdata="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" o:allowincell="f" strokecolor="#d34817 [3204]" strokeweight="3pt">
+              <v:roundrect w14:anchorId="1C96F055" id="_x0000_s1029" style="position:absolute;margin-left:0;margin-top:0;width:451.05pt;height:279pt;z-index:251666432;visibility:visible;mso-wrap-style:square;mso-width-percent:0;mso-height-percent:0;mso-wrap-distance-left:9pt;mso-wrap-distance-top:0;mso-wrap-distance-right:9pt;mso-wrap-distance-bottom:0;mso-position-horizontal:left;mso-position-horizontal-relative:margin;mso-position-vertical:top;mso-position-vertical-relative:margin;mso-width-percent:0;mso-height-percent:0;mso-width-relative:page;mso-height-relative:page;v-text-anchor:middle" arcsize="10537f" o:gfxdata="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" o:allowincell="f" strokecolor="#d34817 [3204]" strokeweight="3pt">
                 <v:textbox>
                   <w:txbxContent>
                     <w:p>
@@ -5368,14 +4884,7 @@
                           <w:iCs/>
                           <w:szCs w:val="24"/>
                         </w:rPr>
-                        <w:t xml:space="preserve">En paramètre, une simple </w:t>
-                      </w:r>
-                      <w:r>
-                        <w:rPr>
-                          <w:iCs/>
-                          <w:szCs w:val="24"/>
-                        </w:rPr>
-                        <w:t>liste l d’éléments</w:t>
+                        <w:t>En paramètre, une simple liste l d’éléments</w:t>
                       </w:r>
                       <w:r>
                         <w:rPr>
@@ -5400,6 +4909,13 @@
                           <w:iCs/>
                           <w:szCs w:val="24"/>
                         </w:rPr>
+                        <w:t xml:space="preserve">. </w:t>
+                      </w:r>
+                      <w:r>
+                        <w:rPr>
+                          <w:iCs/>
+                          <w:szCs w:val="24"/>
+                        </w:rPr>
                         <w:t>Créer une grammaire g vide.</w:t>
                       </w:r>
                       <w:r>
@@ -5408,6 +4924,13 @@
                           <w:szCs w:val="24"/>
                         </w:rPr>
                         <w:br/>
+                      </w:r>
+                      <w:r>
+                        <w:rPr>
+                          <w:iCs/>
+                          <w:szCs w:val="24"/>
+                        </w:rPr>
+                        <w:t xml:space="preserve">. </w:t>
                       </w:r>
                       <w:r>
                         <w:rPr>
@@ -5447,6 +4970,13 @@
                           <w:iCs/>
                           <w:szCs w:val="24"/>
                         </w:rPr>
+                        <w:t xml:space="preserve">. </w:t>
+                      </w:r>
+                      <w:r>
+                        <w:rPr>
+                          <w:iCs/>
+                          <w:szCs w:val="24"/>
+                        </w:rPr>
                         <w:t>Pour chaque élément e de la liste l (à partir du 2</w:t>
                       </w:r>
                       <w:r>
@@ -5481,49 +5011,20 @@
                           <w:szCs w:val="24"/>
                         </w:rPr>
                         <w:tab/>
-                        <w:t xml:space="preserve">Ajouter l’élément e </w:t>
                       </w:r>
                       <w:r>
                         <w:rPr>
                           <w:iCs/>
                           <w:szCs w:val="24"/>
                         </w:rPr>
-                        <w:t>dans la règle S de la grammaire (à la fin)</w:t>
+                        <w:t xml:space="preserve">. </w:t>
                       </w:r>
-                    </w:p>
-                    <w:p>
-                      <w:pPr>
-                        <w:pStyle w:val="Sansinterligne"/>
-                        <w:spacing w:before="160" w:after="160"/>
-                        <w:contextualSpacing/>
-                        <w:rPr>
-                          <w:iCs/>
-                          <w:szCs w:val="24"/>
-                        </w:rPr>
-                      </w:pPr>
                       <w:r>
                         <w:rPr>
                           <w:iCs/>
                           <w:szCs w:val="24"/>
                         </w:rPr>
-                        <w:tab/>
-                        <w:t xml:space="preserve">Tant que les deux derniers éléments forment un </w:t>
-                      </w:r>
-                      <w:proofErr w:type="spellStart"/>
-                      <w:r>
-                        <w:rPr>
-                          <w:iCs/>
-                          <w:szCs w:val="24"/>
-                        </w:rPr>
-                        <w:t>bigramme</w:t>
-                      </w:r>
-                      <w:proofErr w:type="spellEnd"/>
-                      <w:r>
-                        <w:rPr>
-                          <w:iCs/>
-                          <w:szCs w:val="24"/>
-                        </w:rPr>
-                        <w:t xml:space="preserve"> déjà rencontré</w:t>
+                        <w:t>Ajouter l’élément e dans la règle S de la grammaire (à la fin)</w:t>
                       </w:r>
                     </w:p>
                     <w:p>
@@ -5548,41 +5049,14 @@
                           <w:iCs/>
                           <w:szCs w:val="24"/>
                         </w:rPr>
-                        <w:tab/>
-                        <w:t xml:space="preserve">S’il existe déjà une règle </w:t>
+                        <w:t xml:space="preserve">. </w:t>
                       </w:r>
                       <w:r>
                         <w:rPr>
                           <w:iCs/>
                           <w:szCs w:val="24"/>
                         </w:rPr>
-                        <w:t>r qui produit ces deux éléments</w:t>
-                      </w:r>
-                    </w:p>
-                    <w:p>
-                      <w:pPr>
-                        <w:pStyle w:val="Sansinterligne"/>
-                        <w:spacing w:before="160" w:after="160"/>
-                        <w:ind w:left="1440" w:firstLine="720"/>
-                        <w:contextualSpacing/>
-                        <w:rPr>
-                          <w:iCs/>
-                          <w:szCs w:val="24"/>
-                        </w:rPr>
-                      </w:pPr>
-                      <w:r>
-                        <w:rPr>
-                          <w:iCs/>
-                          <w:szCs w:val="24"/>
-                        </w:rPr>
-                        <w:t>L</w:t>
-                      </w:r>
-                      <w:r>
-                        <w:rPr>
-                          <w:iCs/>
-                          <w:szCs w:val="24"/>
-                        </w:rPr>
-                        <w:t>a récupérer</w:t>
+                        <w:t>Tant que les deux derniers éléments de S forment un bigramme déjà rencontré</w:t>
                       </w:r>
                     </w:p>
                     <w:p>
@@ -5614,6 +5088,65 @@
                           <w:iCs/>
                           <w:szCs w:val="24"/>
                         </w:rPr>
+                        <w:t xml:space="preserve">. </w:t>
+                      </w:r>
+                      <w:r>
+                        <w:rPr>
+                          <w:iCs/>
+                          <w:szCs w:val="24"/>
+                        </w:rPr>
+                        <w:t>S’il existe déjà une règle r qui produit ces deux éléments</w:t>
+                      </w:r>
+                    </w:p>
+                    <w:p>
+                      <w:pPr>
+                        <w:pStyle w:val="Sansinterligne"/>
+                        <w:spacing w:before="160" w:after="160"/>
+                        <w:ind w:left="1440" w:firstLine="720"/>
+                        <w:contextualSpacing/>
+                        <w:rPr>
+                          <w:iCs/>
+                          <w:szCs w:val="24"/>
+                        </w:rPr>
+                      </w:pPr>
+                      <w:r>
+                        <w:rPr>
+                          <w:iCs/>
+                          <w:szCs w:val="24"/>
+                        </w:rPr>
+                        <w:t xml:space="preserve">. </w:t>
+                      </w:r>
+                      <w:r>
+                        <w:rPr>
+                          <w:iCs/>
+                          <w:szCs w:val="24"/>
+                        </w:rPr>
+                        <w:t>La récupérer</w:t>
+                      </w:r>
+                    </w:p>
+                    <w:p>
+                      <w:pPr>
+                        <w:pStyle w:val="Sansinterligne"/>
+                        <w:spacing w:before="160" w:after="160"/>
+                        <w:contextualSpacing/>
+                        <w:rPr>
+                          <w:iCs/>
+                          <w:szCs w:val="24"/>
+                        </w:rPr>
+                      </w:pPr>
+                      <w:r>
+                        <w:rPr>
+                          <w:iCs/>
+                          <w:szCs w:val="24"/>
+                        </w:rPr>
+                        <w:tab/>
+                      </w:r>
+                      <w:r>
+                        <w:rPr>
+                          <w:iCs/>
+                          <w:szCs w:val="24"/>
+                        </w:rPr>
+                        <w:tab/>
                         <w:t>Sinon</w:t>
                       </w:r>
                     </w:p>
@@ -5633,14 +5166,14 @@
                           <w:iCs/>
                           <w:szCs w:val="24"/>
                         </w:rPr>
-                        <w:t>C</w:t>
+                        <w:t xml:space="preserve">. </w:t>
                       </w:r>
                       <w:r>
                         <w:rPr>
                           <w:iCs/>
                           <w:szCs w:val="24"/>
                         </w:rPr>
-                        <w:t>réer la règle r qui produit les deux derniers éléments de S</w:t>
+                        <w:t>Créer la règle r qui produit ces deux éléments</w:t>
                       </w:r>
                     </w:p>
                     <w:p>
@@ -5688,6 +5221,19 @@
                           <w:szCs w:val="24"/>
                         </w:rPr>
                         <w:tab/>
+                      </w:r>
+                      <w:r>
+                        <w:rPr>
+                          <w:iCs/>
+                          <w:szCs w:val="24"/>
+                        </w:rPr>
+                        <w:t xml:space="preserve">. </w:t>
+                      </w:r>
+                      <w:r>
+                        <w:rPr>
+                          <w:iCs/>
+                          <w:szCs w:val="24"/>
+                        </w:rPr>
                         <w:t>Appliquer la</w:t>
                       </w:r>
                       <w:r>
@@ -5702,6 +5248,7 @@
                       <w:pPr>
                         <w:pStyle w:val="Sansinterligne"/>
                         <w:spacing w:before="160" w:after="160"/>
+                        <w:ind w:left="1440"/>
                         <w:contextualSpacing/>
                         <w:rPr>
                           <w:iCs/>
@@ -5713,15 +5260,28 @@
                           <w:iCs/>
                           <w:szCs w:val="24"/>
                         </w:rPr>
-                        <w:tab/>
+                        <w:t xml:space="preserve">. </w:t>
                       </w:r>
                       <w:r>
                         <w:rPr>
                           <w:iCs/>
                           <w:szCs w:val="24"/>
                         </w:rPr>
-                        <w:tab/>
-                        <w:t>Supprimer toutes les règles qui ne sont pas utilisées au moins deux fois</w:t>
+                        <w:t xml:space="preserve">Désappliquer </w:t>
+                      </w:r>
+                      <w:r>
+                        <w:rPr>
+                          <w:iCs/>
+                          <w:szCs w:val="24"/>
+                        </w:rPr>
+                        <w:t xml:space="preserve">puis supprimer </w:t>
+                      </w:r>
+                      <w:r>
+                        <w:rPr>
+                          <w:iCs/>
+                          <w:szCs w:val="24"/>
+                        </w:rPr>
+                        <w:t>toutes les règles qui ne sont pas utilisées au moins deux fois</w:t>
                       </w:r>
                       <w:r>
                         <w:rPr>
@@ -5735,6 +5295,7 @@
                       <w:pPr>
                         <w:pStyle w:val="Sansinterligne"/>
                         <w:spacing w:before="160" w:after="160"/>
+                        <w:ind w:firstLine="720"/>
                         <w:contextualSpacing/>
                         <w:rPr>
                           <w:iCs/>
@@ -5746,7 +5307,6 @@
                           <w:iCs/>
                           <w:szCs w:val="24"/>
                         </w:rPr>
-                        <w:tab/>
                         <w:t>Fin tant que</w:t>
                       </w:r>
                     </w:p>
@@ -5791,20 +5351,2771 @@
     <w:p>
       <w:pPr>
         <w:spacing w:after="200"/>
+      </w:pPr>
+      <w:r>
+        <w:t>Ce pseudo algorithme est très simplifié, principalement sur la notion de « bigramme déjà rencontré ».</w:t>
+      </w:r>
+    </w:p>
+    <w:p>
+      <w:pPr>
+        <w:spacing w:after="200"/>
+      </w:pPr>
+      <w:r>
+        <w:t>Exemple : On considère les éléments suivants :</w:t>
+      </w:r>
+    </w:p>
+    <w:p>
+      <w:pPr>
+        <w:spacing w:after="200"/>
+      </w:pPr>
+      <w:r>
+        <w:t>« </w:t>
+      </w:r>
+      <w:r>
+        <w:t>D A B A B C D A B E B C D</w:t>
+      </w:r>
+      <w:r>
+        <w:t xml:space="preserve"> A B</w:t>
+      </w:r>
+      <w:r>
+        <w:t xml:space="preserve"> A B</w:t>
+      </w:r>
+      <w:r>
+        <w:t> »</w:t>
+      </w:r>
+    </w:p>
+    <w:p>
+      <w:pPr>
+        <w:spacing w:after="200"/>
+      </w:pPr>
+      <w:r>
+        <w:t xml:space="preserve">S </w:t>
+      </w:r>
+      <w:r>
         <w:rPr>
           <w:rFonts w:ascii="Times New Roman" w:hAnsi="Times New Roman"/>
         </w:rPr>
-      </w:pPr>
-      <w:bookmarkStart w:id="1" w:name="_GoBack"/>
-      <w:bookmarkEnd w:id="1"/>
+        <w:t>→</w:t>
+      </w:r>
     </w:p>
     <w:p>
       <w:pPr>
         <w:spacing w:after="200"/>
+      </w:pPr>
+      <w:r>
+        <w:t xml:space="preserve">S </w:t>
+      </w:r>
+      <w:r>
         <w:rPr>
           <w:rFonts w:ascii="Times New Roman" w:hAnsi="Times New Roman"/>
         </w:rPr>
-      </w:pPr>
+        <w:t>→</w:t>
+      </w:r>
+      <w:r>
+        <w:t xml:space="preserve"> D</w:t>
+      </w:r>
+    </w:p>
+    <w:p>
+      <w:pPr>
+        <w:spacing w:after="200"/>
+      </w:pPr>
+      <w:r>
+        <w:t xml:space="preserve">S </w:t>
+      </w:r>
+      <w:r>
+        <w:rPr>
+          <w:rFonts w:ascii="Times New Roman" w:hAnsi="Times New Roman"/>
+        </w:rPr>
+        <w:t>→</w:t>
+      </w:r>
+      <w:r>
+        <w:t xml:space="preserve"> D A</w:t>
+      </w:r>
+    </w:p>
+    <w:p>
+      <w:pPr>
+        <w:spacing w:after="200"/>
+      </w:pPr>
+      <w:r>
+        <w:t xml:space="preserve">S </w:t>
+      </w:r>
+      <w:r>
+        <w:rPr>
+          <w:rFonts w:ascii="Times New Roman" w:hAnsi="Times New Roman"/>
+        </w:rPr>
+        <w:t>→</w:t>
+      </w:r>
+      <w:r>
+        <w:t xml:space="preserve"> D A B</w:t>
+      </w:r>
+    </w:p>
+    <w:p>
+      <w:pPr>
+        <w:spacing w:after="200"/>
+      </w:pPr>
+      <w:r>
+        <w:t xml:space="preserve">S </w:t>
+      </w:r>
+      <w:r>
+        <w:rPr>
+          <w:rFonts w:ascii="Times New Roman" w:hAnsi="Times New Roman"/>
+        </w:rPr>
+        <w:t>→</w:t>
+      </w:r>
+      <w:r>
+        <w:t xml:space="preserve"> D A B A</w:t>
+      </w:r>
+    </w:p>
+    <w:p>
+      <w:pPr>
+        <w:spacing w:after="200"/>
+      </w:pPr>
+      <w:r>
+        <w:t xml:space="preserve">S </w:t>
+      </w:r>
+      <w:r>
+        <w:rPr>
+          <w:rFonts w:ascii="Times New Roman" w:hAnsi="Times New Roman"/>
+        </w:rPr>
+        <w:t>→</w:t>
+      </w:r>
+      <w:r>
+        <w:t xml:space="preserve"> D A B A B</w:t>
+      </w:r>
+      <w:r>
+        <w:t xml:space="preserve"> [</w:t>
+      </w:r>
+      <w:r>
+        <w:t>le bigramm</w:t>
+      </w:r>
+      <w:r>
+        <w:t>e A B existe, on crée une règle</w:t>
+      </w:r>
+      <w:r>
+        <w:t>]</w:t>
+      </w:r>
+    </w:p>
+    <w:p>
+      <w:pPr>
+        <w:spacing w:after="200"/>
+      </w:pPr>
+      <w:r>
+        <w:t xml:space="preserve">S </w:t>
+      </w:r>
+      <w:r>
+        <w:rPr>
+          <w:rFonts w:ascii="Times New Roman" w:hAnsi="Times New Roman"/>
+        </w:rPr>
+        <w:t>→</w:t>
+      </w:r>
+      <w:r>
+        <w:t xml:space="preserve"> D 1 1</w:t>
+      </w:r>
+      <w:r>
+        <w:br/>
+      </w:r>
+      <w:r>
+        <w:t xml:space="preserve">1 </w:t>
+      </w:r>
+      <w:r>
+        <w:rPr>
+          <w:rFonts w:ascii="Times New Roman" w:hAnsi="Times New Roman"/>
+        </w:rPr>
+        <w:t>→</w:t>
+      </w:r>
+      <w:r>
+        <w:t xml:space="preserve"> A B</w:t>
+      </w:r>
+    </w:p>
+    <w:p>
+      <w:pPr>
+        <w:spacing w:after="200"/>
+      </w:pPr>
+      <w:r>
+        <w:t xml:space="preserve">S </w:t>
+      </w:r>
+      <w:r>
+        <w:rPr>
+          <w:rFonts w:ascii="Times New Roman" w:hAnsi="Times New Roman"/>
+        </w:rPr>
+        <w:t>→</w:t>
+      </w:r>
+      <w:r>
+        <w:t xml:space="preserve"> D 1 1 C</w:t>
+      </w:r>
+      <w:r>
+        <w:br/>
+      </w:r>
+      <w:r>
+        <w:t xml:space="preserve">1 </w:t>
+      </w:r>
+      <w:r>
+        <w:rPr>
+          <w:rFonts w:ascii="Times New Roman" w:hAnsi="Times New Roman"/>
+        </w:rPr>
+        <w:t>→</w:t>
+      </w:r>
+      <w:r>
+        <w:t xml:space="preserve"> A B</w:t>
+      </w:r>
+    </w:p>
+    <w:p>
+      <w:pPr>
+        <w:spacing w:after="200"/>
+      </w:pPr>
+      <w:r>
+        <w:t xml:space="preserve">S </w:t>
+      </w:r>
+      <w:r>
+        <w:rPr>
+          <w:rFonts w:ascii="Times New Roman" w:hAnsi="Times New Roman"/>
+        </w:rPr>
+        <w:t>→</w:t>
+      </w:r>
+      <w:r>
+        <w:t xml:space="preserve"> D 1 1 C D</w:t>
+      </w:r>
+      <w:r>
+        <w:br/>
+      </w:r>
+      <w:r>
+        <w:t xml:space="preserve">1 </w:t>
+      </w:r>
+      <w:r>
+        <w:rPr>
+          <w:rFonts w:ascii="Times New Roman" w:hAnsi="Times New Roman"/>
+        </w:rPr>
+        <w:t>→</w:t>
+      </w:r>
+      <w:r>
+        <w:t xml:space="preserve"> A B</w:t>
+      </w:r>
+    </w:p>
+    <w:p>
+      <w:pPr>
+        <w:spacing w:after="200"/>
+      </w:pPr>
+      <w:r>
+        <w:lastRenderedPageBreak/>
+        <w:t xml:space="preserve">S </w:t>
+      </w:r>
+      <w:r>
+        <w:rPr>
+          <w:rFonts w:ascii="Times New Roman" w:hAnsi="Times New Roman"/>
+        </w:rPr>
+        <w:t>→</w:t>
+      </w:r>
+      <w:r>
+        <w:t xml:space="preserve"> D 1 1 C D A</w:t>
+      </w:r>
+      <w:r>
+        <w:br/>
+      </w:r>
+      <w:r>
+        <w:t xml:space="preserve">1 </w:t>
+      </w:r>
+      <w:r>
+        <w:rPr>
+          <w:rFonts w:ascii="Times New Roman" w:hAnsi="Times New Roman"/>
+        </w:rPr>
+        <w:t>→</w:t>
+      </w:r>
+      <w:r>
+        <w:t xml:space="preserve"> A B</w:t>
+      </w:r>
+    </w:p>
+    <w:p>
+      <w:pPr>
+        <w:spacing w:after="200"/>
+      </w:pPr>
+      <w:r>
+        <w:t xml:space="preserve">S </w:t>
+      </w:r>
+      <w:r>
+        <w:rPr>
+          <w:rFonts w:ascii="Times New Roman" w:hAnsi="Times New Roman"/>
+        </w:rPr>
+        <w:t>→</w:t>
+      </w:r>
+      <w:r>
+        <w:t xml:space="preserve"> D 1 1 C D A B [la règle AB existe déjà, on l’utilise]</w:t>
+      </w:r>
+      <w:r>
+        <w:br/>
+      </w:r>
+      <w:r>
+        <w:t xml:space="preserve">1 </w:t>
+      </w:r>
+      <w:r>
+        <w:rPr>
+          <w:rFonts w:ascii="Times New Roman" w:hAnsi="Times New Roman"/>
+        </w:rPr>
+        <w:t>→</w:t>
+      </w:r>
+      <w:r>
+        <w:t xml:space="preserve"> A B</w:t>
+      </w:r>
+    </w:p>
+    <w:p>
+      <w:pPr>
+        <w:spacing w:after="200"/>
+      </w:pPr>
+      <w:r>
+        <w:t xml:space="preserve">S </w:t>
+      </w:r>
+      <w:r>
+        <w:rPr>
+          <w:rFonts w:ascii="Times New Roman" w:hAnsi="Times New Roman"/>
+        </w:rPr>
+        <w:t>→</w:t>
+      </w:r>
+      <w:r>
+        <w:t xml:space="preserve"> D 1 1 C D 1 [le bigramme D1 est en double, on crée une règle]</w:t>
+      </w:r>
+      <w:r>
+        <w:br/>
+      </w:r>
+      <w:r>
+        <w:t xml:space="preserve">1 </w:t>
+      </w:r>
+      <w:r>
+        <w:rPr>
+          <w:rFonts w:ascii="Times New Roman" w:hAnsi="Times New Roman"/>
+        </w:rPr>
+        <w:t>→</w:t>
+      </w:r>
+      <w:r>
+        <w:t xml:space="preserve"> A B</w:t>
+      </w:r>
+    </w:p>
+    <w:p>
+      <w:pPr>
+        <w:spacing w:after="200"/>
+      </w:pPr>
+      <w:r>
+        <w:t>Tant que les deux derniers éléments sont en double, aucun élément ne doit être ajouté à « S ».</w:t>
+      </w:r>
+    </w:p>
+    <w:p>
+      <w:pPr>
+        <w:spacing w:after="200"/>
+      </w:pPr>
+      <w:r>
+        <w:t xml:space="preserve">S </w:t>
+      </w:r>
+      <w:r>
+        <w:rPr>
+          <w:rFonts w:ascii="Times New Roman" w:hAnsi="Times New Roman"/>
+        </w:rPr>
+        <w:t>→</w:t>
+      </w:r>
+      <w:r>
+        <w:t xml:space="preserve"> 2 1 C 2</w:t>
+      </w:r>
+      <w:r>
+        <w:br/>
+      </w:r>
+      <w:r>
+        <w:t xml:space="preserve">1 </w:t>
+      </w:r>
+      <w:r>
+        <w:rPr>
+          <w:rFonts w:ascii="Times New Roman" w:hAnsi="Times New Roman"/>
+        </w:rPr>
+        <w:t>→</w:t>
+      </w:r>
+      <w:r>
+        <w:t xml:space="preserve"> A B</w:t>
+      </w:r>
+      <w:r>
+        <w:br/>
+      </w:r>
+      <w:r>
+        <w:t xml:space="preserve">2 </w:t>
+      </w:r>
+      <w:r>
+        <w:rPr>
+          <w:rFonts w:ascii="Times New Roman" w:hAnsi="Times New Roman"/>
+        </w:rPr>
+        <w:t>→</w:t>
+      </w:r>
+      <w:r>
+        <w:t xml:space="preserve"> D 1 </w:t>
+      </w:r>
+    </w:p>
+    <w:p>
+      <w:pPr>
+        <w:spacing w:after="200"/>
+      </w:pPr>
+      <w:r>
+        <w:t xml:space="preserve">S </w:t>
+      </w:r>
+      <w:r>
+        <w:rPr>
+          <w:rFonts w:ascii="Times New Roman" w:hAnsi="Times New Roman"/>
+        </w:rPr>
+        <w:t>→</w:t>
+      </w:r>
+      <w:r>
+        <w:t xml:space="preserve"> 2 1 C E</w:t>
+      </w:r>
+      <w:r>
+        <w:br/>
+      </w:r>
+      <w:r>
+        <w:t xml:space="preserve">1 </w:t>
+      </w:r>
+      <w:r>
+        <w:rPr>
+          <w:rFonts w:ascii="Times New Roman" w:hAnsi="Times New Roman"/>
+        </w:rPr>
+        <w:t>→</w:t>
+      </w:r>
+      <w:r>
+        <w:t xml:space="preserve"> A B</w:t>
+      </w:r>
+      <w:r>
+        <w:br/>
+      </w:r>
+      <w:r>
+        <w:t xml:space="preserve">2 </w:t>
+      </w:r>
+      <w:r>
+        <w:rPr>
+          <w:rFonts w:ascii="Times New Roman" w:hAnsi="Times New Roman"/>
+        </w:rPr>
+        <w:t>→</w:t>
+      </w:r>
+      <w:r>
+        <w:t xml:space="preserve"> D 1 </w:t>
+      </w:r>
+    </w:p>
+    <w:p>
+      <w:pPr>
+        <w:spacing w:after="200"/>
+      </w:pPr>
+      <w:r>
+        <w:t xml:space="preserve">S </w:t>
+      </w:r>
+      <w:r>
+        <w:rPr>
+          <w:rFonts w:ascii="Times New Roman" w:hAnsi="Times New Roman"/>
+        </w:rPr>
+        <w:t>→</w:t>
+      </w:r>
+      <w:r>
+        <w:t xml:space="preserve"> 2 1 C E B</w:t>
+      </w:r>
+      <w:r>
+        <w:br/>
+      </w:r>
+      <w:r>
+        <w:t xml:space="preserve">1 </w:t>
+      </w:r>
+      <w:r>
+        <w:rPr>
+          <w:rFonts w:ascii="Times New Roman" w:hAnsi="Times New Roman"/>
+        </w:rPr>
+        <w:t>→</w:t>
+      </w:r>
+      <w:r>
+        <w:t xml:space="preserve"> A B</w:t>
+      </w:r>
+      <w:r>
+        <w:br/>
+      </w:r>
+      <w:r>
+        <w:t xml:space="preserve">2 </w:t>
+      </w:r>
+      <w:r>
+        <w:rPr>
+          <w:rFonts w:ascii="Times New Roman" w:hAnsi="Times New Roman"/>
+        </w:rPr>
+        <w:t>→</w:t>
+      </w:r>
+      <w:r>
+        <w:t xml:space="preserve"> D 1 </w:t>
+      </w:r>
+    </w:p>
+    <w:p>
+      <w:pPr>
+        <w:spacing w:after="200"/>
+      </w:pPr>
+      <w:r>
+        <w:t xml:space="preserve">S </w:t>
+      </w:r>
+      <w:r>
+        <w:rPr>
+          <w:rFonts w:ascii="Times New Roman" w:hAnsi="Times New Roman"/>
+        </w:rPr>
+        <w:t>→</w:t>
+      </w:r>
+      <w:r>
+        <w:t xml:space="preserve"> 2 1 C E B C</w:t>
+      </w:r>
+      <w:r>
+        <w:br/>
+      </w:r>
+      <w:r>
+        <w:t xml:space="preserve">1 </w:t>
+      </w:r>
+      <w:r>
+        <w:rPr>
+          <w:rFonts w:ascii="Times New Roman" w:hAnsi="Times New Roman"/>
+        </w:rPr>
+        <w:t>→</w:t>
+      </w:r>
+      <w:r>
+        <w:t xml:space="preserve"> A B</w:t>
+      </w:r>
+      <w:r>
+        <w:br/>
+      </w:r>
+      <w:r>
+        <w:t xml:space="preserve">2 </w:t>
+      </w:r>
+      <w:r>
+        <w:rPr>
+          <w:rFonts w:ascii="Times New Roman" w:hAnsi="Times New Roman"/>
+        </w:rPr>
+        <w:t>→</w:t>
+      </w:r>
+      <w:r>
+        <w:t xml:space="preserve"> D 1 </w:t>
+      </w:r>
+    </w:p>
+    <w:p>
+      <w:pPr>
+        <w:spacing w:after="200"/>
+      </w:pPr>
+      <w:r>
+        <w:t xml:space="preserve">S </w:t>
+      </w:r>
+      <w:r>
+        <w:rPr>
+          <w:rFonts w:ascii="Times New Roman" w:hAnsi="Times New Roman"/>
+        </w:rPr>
+        <w:t>→</w:t>
+      </w:r>
+      <w:r>
+        <w:t xml:space="preserve"> 2 1 C E B C D</w:t>
+      </w:r>
+      <w:r>
+        <w:br/>
+      </w:r>
+      <w:r>
+        <w:t xml:space="preserve">1 </w:t>
+      </w:r>
+      <w:r>
+        <w:rPr>
+          <w:rFonts w:ascii="Times New Roman" w:hAnsi="Times New Roman"/>
+        </w:rPr>
+        <w:t>→</w:t>
+      </w:r>
+      <w:r>
+        <w:t xml:space="preserve"> A B</w:t>
+      </w:r>
+      <w:r>
+        <w:br/>
+      </w:r>
+      <w:r>
+        <w:t xml:space="preserve">2 </w:t>
+      </w:r>
+      <w:r>
+        <w:rPr>
+          <w:rFonts w:ascii="Times New Roman" w:hAnsi="Times New Roman"/>
+        </w:rPr>
+        <w:t>→</w:t>
+      </w:r>
+      <w:r>
+        <w:t xml:space="preserve"> D 1 </w:t>
+      </w:r>
+    </w:p>
+    <w:p>
+      <w:pPr>
+        <w:spacing w:after="200"/>
+      </w:pPr>
+      <w:r>
+        <w:t xml:space="preserve">S </w:t>
+      </w:r>
+      <w:r>
+        <w:rPr>
+          <w:rFonts w:ascii="Times New Roman" w:hAnsi="Times New Roman"/>
+        </w:rPr>
+        <w:t>→</w:t>
+      </w:r>
+      <w:r>
+        <w:t xml:space="preserve"> 2 1 C E B C D A</w:t>
+      </w:r>
+      <w:r>
+        <w:br/>
+      </w:r>
+      <w:r>
+        <w:t xml:space="preserve">1 </w:t>
+      </w:r>
+      <w:r>
+        <w:rPr>
+          <w:rFonts w:ascii="Times New Roman" w:hAnsi="Times New Roman"/>
+        </w:rPr>
+        <w:t>→</w:t>
+      </w:r>
+      <w:r>
+        <w:t xml:space="preserve"> A B</w:t>
+      </w:r>
+      <w:r>
+        <w:br/>
+      </w:r>
+      <w:r>
+        <w:t xml:space="preserve">2 </w:t>
+      </w:r>
+      <w:r>
+        <w:rPr>
+          <w:rFonts w:ascii="Times New Roman" w:hAnsi="Times New Roman"/>
+        </w:rPr>
+        <w:t>→</w:t>
+      </w:r>
+      <w:r>
+        <w:t xml:space="preserve"> D 1 </w:t>
+      </w:r>
+    </w:p>
+    <w:p>
+      <w:pPr>
+        <w:spacing w:after="200"/>
+      </w:pPr>
+      <w:r>
+        <w:t xml:space="preserve">S </w:t>
+      </w:r>
+      <w:r>
+        <w:rPr>
+          <w:rFonts w:ascii="Times New Roman" w:hAnsi="Times New Roman"/>
+        </w:rPr>
+        <w:t>→</w:t>
+      </w:r>
+      <w:r>
+        <w:t xml:space="preserve"> 2 1 C E B C D A</w:t>
+      </w:r>
+      <w:r>
+        <w:t xml:space="preserve"> B [la règle A</w:t>
+      </w:r>
+      <w:r>
+        <w:t>B existe]</w:t>
+      </w:r>
+      <w:r>
+        <w:br/>
+      </w:r>
+      <w:r>
+        <w:t xml:space="preserve">1 </w:t>
+      </w:r>
+      <w:r>
+        <w:rPr>
+          <w:rFonts w:ascii="Times New Roman" w:hAnsi="Times New Roman"/>
+        </w:rPr>
+        <w:t>→</w:t>
+      </w:r>
+      <w:r>
+        <w:t xml:space="preserve"> A B</w:t>
+      </w:r>
+      <w:r>
+        <w:br/>
+      </w:r>
+      <w:r>
+        <w:t xml:space="preserve">2 </w:t>
+      </w:r>
+      <w:r>
+        <w:rPr>
+          <w:rFonts w:ascii="Times New Roman" w:hAnsi="Times New Roman"/>
+        </w:rPr>
+        <w:t>→</w:t>
+      </w:r>
+      <w:r>
+        <w:t xml:space="preserve"> D 1 </w:t>
+      </w:r>
+    </w:p>
+    <w:p>
+      <w:pPr>
+        <w:spacing w:after="200"/>
+      </w:pPr>
+      <w:r>
+        <w:t xml:space="preserve">S </w:t>
+      </w:r>
+      <w:r>
+        <w:rPr>
+          <w:rFonts w:ascii="Times New Roman" w:hAnsi="Times New Roman"/>
+        </w:rPr>
+        <w:t>→</w:t>
+      </w:r>
+      <w:r>
+        <w:t xml:space="preserve"> 2 1 C E B C D 1 [</w:t>
+      </w:r>
+      <w:r>
+        <w:t>la règle D</w:t>
+      </w:r>
+      <w:r>
+        <w:t>1 existe]</w:t>
+      </w:r>
+      <w:r>
+        <w:br/>
+      </w:r>
+      <w:r>
+        <w:t xml:space="preserve">1 </w:t>
+      </w:r>
+      <w:r>
+        <w:rPr>
+          <w:rFonts w:ascii="Times New Roman" w:hAnsi="Times New Roman"/>
+        </w:rPr>
+        <w:t>→</w:t>
+      </w:r>
+      <w:r>
+        <w:t xml:space="preserve"> A B</w:t>
+      </w:r>
+      <w:r>
+        <w:br/>
+      </w:r>
+      <w:r>
+        <w:t xml:space="preserve">2 </w:t>
+      </w:r>
+      <w:r>
+        <w:rPr>
+          <w:rFonts w:ascii="Times New Roman" w:hAnsi="Times New Roman"/>
+        </w:rPr>
+        <w:t>→</w:t>
+      </w:r>
+      <w:r>
+        <w:t xml:space="preserve"> D 1 </w:t>
+      </w:r>
+    </w:p>
+    <w:p>
+      <w:pPr>
+        <w:spacing w:after="200"/>
+      </w:pPr>
+      <w:r>
+        <w:lastRenderedPageBreak/>
+        <w:t xml:space="preserve">S </w:t>
+      </w:r>
+      <w:r>
+        <w:rPr>
+          <w:rFonts w:ascii="Times New Roman" w:hAnsi="Times New Roman"/>
+        </w:rPr>
+        <w:t>→</w:t>
+      </w:r>
+      <w:r>
+        <w:t xml:space="preserve"> 2 1 C E B C 2</w:t>
+      </w:r>
+      <w:r>
+        <w:br/>
+      </w:r>
+      <w:r>
+        <w:t xml:space="preserve">1 </w:t>
+      </w:r>
+      <w:r>
+        <w:rPr>
+          <w:rFonts w:ascii="Times New Roman" w:hAnsi="Times New Roman"/>
+        </w:rPr>
+        <w:t>→</w:t>
+      </w:r>
+      <w:r>
+        <w:t xml:space="preserve"> A B</w:t>
+      </w:r>
+      <w:r>
+        <w:br/>
+      </w:r>
+      <w:r>
+        <w:t xml:space="preserve">2 </w:t>
+      </w:r>
+      <w:r>
+        <w:rPr>
+          <w:rFonts w:ascii="Times New Roman" w:hAnsi="Times New Roman"/>
+        </w:rPr>
+        <w:t>→</w:t>
+      </w:r>
+      <w:r>
+        <w:t xml:space="preserve"> D 1 </w:t>
+      </w:r>
+    </w:p>
+    <w:p>
+      <w:pPr>
+        <w:spacing w:after="200"/>
+      </w:pPr>
+      <w:r>
+        <w:t xml:space="preserve">S </w:t>
+      </w:r>
+      <w:r>
+        <w:rPr>
+          <w:rFonts w:ascii="Times New Roman" w:hAnsi="Times New Roman"/>
+        </w:rPr>
+        <w:t>→</w:t>
+      </w:r>
+      <w:r>
+        <w:t xml:space="preserve"> 2 1 C E B C 2 A</w:t>
+      </w:r>
+      <w:r>
+        <w:br/>
+      </w:r>
+      <w:r>
+        <w:t xml:space="preserve">1 </w:t>
+      </w:r>
+      <w:r>
+        <w:rPr>
+          <w:rFonts w:ascii="Times New Roman" w:hAnsi="Times New Roman"/>
+        </w:rPr>
+        <w:t>→</w:t>
+      </w:r>
+      <w:r>
+        <w:t xml:space="preserve"> A B</w:t>
+      </w:r>
+      <w:r>
+        <w:br/>
+      </w:r>
+      <w:r>
+        <w:t xml:space="preserve">2 </w:t>
+      </w:r>
+      <w:r>
+        <w:rPr>
+          <w:rFonts w:ascii="Times New Roman" w:hAnsi="Times New Roman"/>
+        </w:rPr>
+        <w:t>→</w:t>
+      </w:r>
+      <w:r>
+        <w:t xml:space="preserve"> D 1</w:t>
+      </w:r>
+    </w:p>
+    <w:p>
+      <w:pPr>
+        <w:spacing w:after="200"/>
+      </w:pPr>
+      <w:r>
+        <w:t xml:space="preserve">S </w:t>
+      </w:r>
+      <w:r>
+        <w:rPr>
+          <w:rFonts w:ascii="Times New Roman" w:hAnsi="Times New Roman"/>
+        </w:rPr>
+        <w:t>→</w:t>
+      </w:r>
+      <w:r>
+        <w:t xml:space="preserve"> 2 1 C E B C 2 A B [la règle AB existe]</w:t>
+      </w:r>
+      <w:r>
+        <w:br/>
+      </w:r>
+      <w:r>
+        <w:t xml:space="preserve">1 </w:t>
+      </w:r>
+      <w:r>
+        <w:rPr>
+          <w:rFonts w:ascii="Times New Roman" w:hAnsi="Times New Roman"/>
+        </w:rPr>
+        <w:t>→</w:t>
+      </w:r>
+      <w:r>
+        <w:t xml:space="preserve"> A B</w:t>
+      </w:r>
+      <w:r>
+        <w:br/>
+      </w:r>
+      <w:r>
+        <w:t xml:space="preserve">2 </w:t>
+      </w:r>
+      <w:r>
+        <w:rPr>
+          <w:rFonts w:ascii="Times New Roman" w:hAnsi="Times New Roman"/>
+        </w:rPr>
+        <w:t>→</w:t>
+      </w:r>
+      <w:r>
+        <w:t xml:space="preserve"> D 1 </w:t>
+      </w:r>
+    </w:p>
+    <w:p>
+      <w:pPr>
+        <w:spacing w:after="200"/>
+      </w:pPr>
+      <w:r>
+        <w:t xml:space="preserve">S </w:t>
+      </w:r>
+      <w:r>
+        <w:rPr>
+          <w:rFonts w:ascii="Times New Roman" w:hAnsi="Times New Roman"/>
+        </w:rPr>
+        <w:t>→</w:t>
+      </w:r>
+      <w:r>
+        <w:t xml:space="preserve"> 2 1 C E B C 2 1 [le bigramme 21 est en double, on crée une nouvelle règle</w:t>
+      </w:r>
+      <w:r>
+        <w:br/>
+      </w:r>
+      <w:r>
+        <w:t xml:space="preserve">1 </w:t>
+      </w:r>
+      <w:r>
+        <w:rPr>
+          <w:rFonts w:ascii="Times New Roman" w:hAnsi="Times New Roman"/>
+        </w:rPr>
+        <w:t>→</w:t>
+      </w:r>
+      <w:r>
+        <w:t xml:space="preserve"> A B</w:t>
+      </w:r>
+      <w:r>
+        <w:br/>
+      </w:r>
+      <w:r>
+        <w:t xml:space="preserve">2 </w:t>
+      </w:r>
+      <w:r>
+        <w:rPr>
+          <w:rFonts w:ascii="Times New Roman" w:hAnsi="Times New Roman"/>
+        </w:rPr>
+        <w:t>→</w:t>
+      </w:r>
+      <w:r>
+        <w:t xml:space="preserve"> D 1 </w:t>
+      </w:r>
+    </w:p>
+    <w:p>
+      <w:pPr>
+        <w:spacing w:after="200"/>
+      </w:pPr>
+      <w:r>
+        <w:t xml:space="preserve">S </w:t>
+      </w:r>
+      <w:r>
+        <w:rPr>
+          <w:rFonts w:ascii="Times New Roman" w:hAnsi="Times New Roman"/>
+        </w:rPr>
+        <w:t>→</w:t>
+      </w:r>
+      <w:r>
+        <w:t xml:space="preserve"> 3 C E B C 3</w:t>
+      </w:r>
+      <w:r>
+        <w:br/>
+      </w:r>
+      <w:r>
+        <w:t xml:space="preserve">1 </w:t>
+      </w:r>
+      <w:r>
+        <w:rPr>
+          <w:rFonts w:ascii="Times New Roman" w:hAnsi="Times New Roman"/>
+        </w:rPr>
+        <w:t>→</w:t>
+      </w:r>
+      <w:r>
+        <w:t xml:space="preserve"> A B</w:t>
+      </w:r>
+      <w:r>
+        <w:br/>
+      </w:r>
+      <w:r>
+        <w:t xml:space="preserve">2 </w:t>
+      </w:r>
+      <w:r>
+        <w:rPr>
+          <w:rFonts w:ascii="Times New Roman" w:hAnsi="Times New Roman"/>
+        </w:rPr>
+        <w:t>→</w:t>
+      </w:r>
+      <w:r>
+        <w:t xml:space="preserve"> D 1 </w:t>
+      </w:r>
+      <w:r>
+        <w:br/>
+      </w:r>
+      <w:r>
+        <w:t xml:space="preserve">3 </w:t>
+      </w:r>
+      <w:r>
+        <w:rPr>
+          <w:rFonts w:ascii="Times New Roman" w:hAnsi="Times New Roman"/>
+        </w:rPr>
+        <w:t>→</w:t>
+      </w:r>
+      <w:r>
+        <w:t xml:space="preserve"> 2 1</w:t>
+      </w:r>
+    </w:p>
+    <w:p>
+      <w:pPr>
+        <w:spacing w:after="200"/>
+      </w:pPr>
+      <w:r>
+        <w:t xml:space="preserve">La règle 2 n’est utilisée qu’une seule fois, il faut la </w:t>
+      </w:r>
+      <w:r>
+        <w:t>« </w:t>
+      </w:r>
+      <w:r>
+        <w:t>désappliquer</w:t>
+      </w:r>
+      <w:r>
+        <w:t> »</w:t>
+      </w:r>
+    </w:p>
+    <w:p>
+      <w:pPr>
+        <w:spacing w:after="200"/>
+      </w:pPr>
+      <w:r>
+        <w:t xml:space="preserve">S </w:t>
+      </w:r>
+      <w:r>
+        <w:rPr>
+          <w:rFonts w:ascii="Times New Roman" w:hAnsi="Times New Roman"/>
+        </w:rPr>
+        <w:t>→</w:t>
+      </w:r>
+      <w:r>
+        <w:t xml:space="preserve"> 3 C E B C 3</w:t>
+      </w:r>
+      <w:r>
+        <w:br/>
+      </w:r>
+      <w:r>
+        <w:t xml:space="preserve">1 </w:t>
+      </w:r>
+      <w:r>
+        <w:rPr>
+          <w:rFonts w:ascii="Times New Roman" w:hAnsi="Times New Roman"/>
+        </w:rPr>
+        <w:t>→</w:t>
+      </w:r>
+      <w:r>
+        <w:t xml:space="preserve"> A B</w:t>
+      </w:r>
+      <w:r>
+        <w:br/>
+      </w:r>
+      <w:r>
+        <w:t xml:space="preserve">3 </w:t>
+      </w:r>
+      <w:r>
+        <w:rPr>
+          <w:rFonts w:ascii="Times New Roman" w:hAnsi="Times New Roman"/>
+        </w:rPr>
+        <w:t>→</w:t>
+      </w:r>
+      <w:r>
+        <w:t xml:space="preserve"> D 1 1</w:t>
+      </w:r>
+    </w:p>
+    <w:p>
+      <w:pPr>
+        <w:spacing w:after="200"/>
+      </w:pPr>
+      <w:r>
+        <w:t>Sequitur fonctionne donc sur des bigrammes et parvient parfois à créer des règ</w:t>
+      </w:r>
+      <w:r>
+        <w:t>l</w:t>
+      </w:r>
+      <w:r>
+        <w:t xml:space="preserve">es de plus de deux éléments. </w:t>
+      </w:r>
+      <w:r>
+        <w:t>Mais c</w:t>
+      </w:r>
+      <w:r>
+        <w:t>omment</w:t>
+      </w:r>
+      <w:r>
+        <w:t xml:space="preserve"> parvient-il à réutiliser une règle de taille supérieure à </w:t>
+      </w:r>
+      <w:r>
+        <w:t>2</w:t>
+      </w:r>
+      <w:r>
+        <w:t> ?</w:t>
+      </w:r>
+    </w:p>
+    <w:p>
+      <w:pPr>
+        <w:spacing w:after="200"/>
+      </w:pPr>
+      <w:r>
+        <w:t>En réalité, Sequitur va former une nouvelle règle qui va progressivement grandir pendant que la règle qui existait va progressivement diminuer de taille jusqu’à n’avoir plus que deux</w:t>
+      </w:r>
+      <w:r>
+        <w:t xml:space="preserve"> éléments. À partir de là, puis</w:t>
+      </w:r>
+      <w:r>
+        <w:t>que cette règle n’aura plus que deux éléments, elle sera détectée et la dernière règle créée ne sera plus utilisée qu’une seule fois, elle sera donc supprimée.</w:t>
+      </w:r>
+    </w:p>
+    <w:p>
+      <w:pPr>
+        <w:spacing w:after="200"/>
+      </w:pPr>
+      <w:r>
+        <w:t>Pour illustrer ce phénomène, voici un exemple :</w:t>
+      </w:r>
+    </w:p>
+    <w:p>
+      <w:pPr>
+        <w:spacing w:after="200"/>
+      </w:pPr>
+      <w:r>
+        <w:t>« ABCDABCDABCD »</w:t>
+      </w:r>
+    </w:p>
+    <w:p>
+      <w:pPr>
+        <w:spacing w:after="200"/>
+      </w:pPr>
+      <w:r>
+        <w:t xml:space="preserve">S </w:t>
+      </w:r>
+      <w:r>
+        <w:rPr>
+          <w:rFonts w:ascii="Times New Roman" w:hAnsi="Times New Roman"/>
+        </w:rPr>
+        <w:t>→</w:t>
+      </w:r>
+      <w:r>
+        <w:t xml:space="preserve"> A</w:t>
+      </w:r>
+    </w:p>
+    <w:p>
+      <w:pPr>
+        <w:spacing w:after="200"/>
+      </w:pPr>
+      <w:r>
+        <w:t xml:space="preserve">S </w:t>
+      </w:r>
+      <w:r>
+        <w:rPr>
+          <w:rFonts w:ascii="Times New Roman" w:hAnsi="Times New Roman"/>
+        </w:rPr>
+        <w:t>→</w:t>
+      </w:r>
+      <w:r>
+        <w:t xml:space="preserve"> A B</w:t>
+      </w:r>
+    </w:p>
+    <w:p>
+      <w:pPr>
+        <w:spacing w:after="200"/>
+      </w:pPr>
+      <w:r>
+        <w:t xml:space="preserve">S </w:t>
+      </w:r>
+      <w:r>
+        <w:rPr>
+          <w:rFonts w:ascii="Times New Roman" w:hAnsi="Times New Roman"/>
+        </w:rPr>
+        <w:t>→</w:t>
+      </w:r>
+      <w:r>
+        <w:t xml:space="preserve"> A B C</w:t>
+      </w:r>
+    </w:p>
+    <w:p>
+      <w:pPr>
+        <w:spacing w:after="200"/>
+      </w:pPr>
+      <w:r>
+        <w:t xml:space="preserve">S </w:t>
+      </w:r>
+      <w:r>
+        <w:rPr>
+          <w:rFonts w:ascii="Times New Roman" w:hAnsi="Times New Roman"/>
+        </w:rPr>
+        <w:t>→</w:t>
+      </w:r>
+      <w:r>
+        <w:t xml:space="preserve"> A B C D</w:t>
+      </w:r>
+    </w:p>
+    <w:p>
+      <w:pPr>
+        <w:spacing w:after="200"/>
+      </w:pPr>
+      <w:r>
+        <w:lastRenderedPageBreak/>
+        <w:t xml:space="preserve">S </w:t>
+      </w:r>
+      <w:r>
+        <w:rPr>
+          <w:rFonts w:ascii="Times New Roman" w:hAnsi="Times New Roman"/>
+        </w:rPr>
+        <w:t>→</w:t>
+      </w:r>
+      <w:r>
+        <w:t xml:space="preserve"> A B C D A</w:t>
+      </w:r>
+    </w:p>
+    <w:p>
+      <w:pPr>
+        <w:spacing w:after="200"/>
+      </w:pPr>
+      <w:r>
+        <w:t xml:space="preserve">S </w:t>
+      </w:r>
+      <w:r>
+        <w:rPr>
+          <w:rFonts w:ascii="Times New Roman" w:hAnsi="Times New Roman"/>
+        </w:rPr>
+        <w:t>→</w:t>
+      </w:r>
+      <w:r>
+        <w:t>A B C D A B [création règle AB]</w:t>
+      </w:r>
+    </w:p>
+    <w:p>
+      <w:pPr>
+        <w:spacing w:after="200"/>
+      </w:pPr>
+      <w:r>
+        <w:t xml:space="preserve">S </w:t>
+      </w:r>
+      <w:r>
+        <w:rPr>
+          <w:rFonts w:ascii="Times New Roman" w:hAnsi="Times New Roman"/>
+        </w:rPr>
+        <w:t>→</w:t>
+      </w:r>
+      <w:r>
+        <w:t xml:space="preserve"> 1 C D 1</w:t>
+      </w:r>
+      <w:r>
+        <w:br/>
+      </w:r>
+      <w:r>
+        <w:t xml:space="preserve">1 </w:t>
+      </w:r>
+      <w:r>
+        <w:rPr>
+          <w:rFonts w:ascii="Times New Roman" w:hAnsi="Times New Roman"/>
+        </w:rPr>
+        <w:t>→</w:t>
+      </w:r>
+      <w:r>
+        <w:t xml:space="preserve"> A B</w:t>
+      </w:r>
+    </w:p>
+    <w:p>
+      <w:pPr>
+        <w:spacing w:after="200"/>
+      </w:pPr>
+      <w:r>
+        <w:t xml:space="preserve">S </w:t>
+      </w:r>
+      <w:r>
+        <w:rPr>
+          <w:rFonts w:ascii="Times New Roman" w:hAnsi="Times New Roman"/>
+        </w:rPr>
+        <w:t>→</w:t>
+      </w:r>
+      <w:r>
+        <w:t xml:space="preserve"> 1 C D 1</w:t>
+      </w:r>
+      <w:r>
+        <w:br/>
+      </w:r>
+      <w:r>
+        <w:t xml:space="preserve">1 </w:t>
+      </w:r>
+      <w:r>
+        <w:rPr>
+          <w:rFonts w:ascii="Times New Roman" w:hAnsi="Times New Roman"/>
+        </w:rPr>
+        <w:t>→</w:t>
+      </w:r>
+      <w:r>
+        <w:t xml:space="preserve"> A B</w:t>
+      </w:r>
+    </w:p>
+    <w:p>
+      <w:pPr>
+        <w:spacing w:after="200"/>
+      </w:pPr>
+      <w:r>
+        <w:t xml:space="preserve">S </w:t>
+      </w:r>
+      <w:r>
+        <w:rPr>
+          <w:rFonts w:ascii="Times New Roman" w:hAnsi="Times New Roman"/>
+        </w:rPr>
+        <w:t>→</w:t>
+      </w:r>
+      <w:r>
+        <w:t xml:space="preserve"> 1 C D 1 C [création règle 1C]</w:t>
+      </w:r>
+      <w:r>
+        <w:br/>
+      </w:r>
+      <w:r>
+        <w:t xml:space="preserve">1 </w:t>
+      </w:r>
+      <w:r>
+        <w:rPr>
+          <w:rFonts w:ascii="Times New Roman" w:hAnsi="Times New Roman"/>
+        </w:rPr>
+        <w:t>→</w:t>
+      </w:r>
+      <w:r>
+        <w:t xml:space="preserve"> A B</w:t>
+      </w:r>
+    </w:p>
+    <w:p>
+      <w:pPr>
+        <w:spacing w:after="200"/>
+      </w:pPr>
+      <w:r>
+        <w:t xml:space="preserve">S </w:t>
+      </w:r>
+      <w:r>
+        <w:rPr>
+          <w:rFonts w:ascii="Times New Roman" w:hAnsi="Times New Roman"/>
+        </w:rPr>
+        <w:t>→</w:t>
+      </w:r>
+      <w:r>
+        <w:t xml:space="preserve"> 2 D 2</w:t>
+      </w:r>
+      <w:r>
+        <w:br/>
+      </w:r>
+      <w:r>
+        <w:t xml:space="preserve">1 </w:t>
+      </w:r>
+      <w:r>
+        <w:rPr>
+          <w:rFonts w:ascii="Times New Roman" w:hAnsi="Times New Roman"/>
+        </w:rPr>
+        <w:t>→</w:t>
+      </w:r>
+      <w:r>
+        <w:t xml:space="preserve"> A B [règle 1 utilisée une seule fois]</w:t>
+      </w:r>
+      <w:r>
+        <w:br/>
+      </w:r>
+      <w:r>
+        <w:t xml:space="preserve">2 </w:t>
+      </w:r>
+      <w:r>
+        <w:rPr>
+          <w:rFonts w:ascii="Times New Roman" w:hAnsi="Times New Roman"/>
+        </w:rPr>
+        <w:t>→</w:t>
+      </w:r>
+      <w:r>
+        <w:t xml:space="preserve"> 1 C</w:t>
+      </w:r>
+    </w:p>
+    <w:p>
+      <w:pPr>
+        <w:spacing w:after="200"/>
+      </w:pPr>
+      <w:r>
+        <w:t xml:space="preserve">S </w:t>
+      </w:r>
+      <w:r>
+        <w:rPr>
+          <w:rFonts w:ascii="Times New Roman" w:hAnsi="Times New Roman"/>
+        </w:rPr>
+        <w:t>→</w:t>
+      </w:r>
+      <w:r>
+        <w:t xml:space="preserve"> 2 D 2</w:t>
+      </w:r>
+      <w:r>
+        <w:br/>
+      </w:r>
+      <w:r>
+        <w:t xml:space="preserve">2 </w:t>
+      </w:r>
+      <w:r>
+        <w:rPr>
+          <w:rFonts w:ascii="Times New Roman" w:hAnsi="Times New Roman"/>
+        </w:rPr>
+        <w:t>→</w:t>
+      </w:r>
+      <w:r>
+        <w:t xml:space="preserve"> A B C</w:t>
+      </w:r>
+    </w:p>
+    <w:p>
+      <w:pPr>
+        <w:spacing w:after="200"/>
+      </w:pPr>
+      <w:r>
+        <w:t xml:space="preserve">S </w:t>
+      </w:r>
+      <w:r>
+        <w:rPr>
+          <w:rFonts w:ascii="Times New Roman" w:hAnsi="Times New Roman"/>
+        </w:rPr>
+        <w:t>→</w:t>
+      </w:r>
+      <w:r>
+        <w:t xml:space="preserve"> 2 D 2 D [création règle 2D]</w:t>
+      </w:r>
+      <w:r>
+        <w:br/>
+      </w:r>
+      <w:r>
+        <w:t xml:space="preserve">2 </w:t>
+      </w:r>
+      <w:r>
+        <w:rPr>
+          <w:rFonts w:ascii="Times New Roman" w:hAnsi="Times New Roman"/>
+        </w:rPr>
+        <w:t>→</w:t>
+      </w:r>
+      <w:r>
+        <w:t xml:space="preserve"> A B C</w:t>
+      </w:r>
+    </w:p>
+    <w:p>
+      <w:pPr>
+        <w:spacing w:after="200"/>
+      </w:pPr>
+      <w:r>
+        <w:t xml:space="preserve">S </w:t>
+      </w:r>
+      <w:r>
+        <w:rPr>
+          <w:rFonts w:ascii="Times New Roman" w:hAnsi="Times New Roman"/>
+        </w:rPr>
+        <w:t>→</w:t>
+      </w:r>
+      <w:r>
+        <w:t xml:space="preserve"> 3 3</w:t>
+      </w:r>
+      <w:r>
+        <w:br/>
+      </w:r>
+      <w:r>
+        <w:t xml:space="preserve">2 </w:t>
+      </w:r>
+      <w:r>
+        <w:rPr>
+          <w:rFonts w:ascii="Times New Roman" w:hAnsi="Times New Roman"/>
+        </w:rPr>
+        <w:t>→</w:t>
+      </w:r>
+      <w:r>
+        <w:t xml:space="preserve"> A B C [règle 2 utilisée une seule fois]</w:t>
+      </w:r>
+      <w:r>
+        <w:br/>
+      </w:r>
+      <w:r>
+        <w:t xml:space="preserve">3 </w:t>
+      </w:r>
+      <w:r>
+        <w:rPr>
+          <w:rFonts w:ascii="Times New Roman" w:hAnsi="Times New Roman"/>
+        </w:rPr>
+        <w:t>→</w:t>
+      </w:r>
+      <w:r>
+        <w:t xml:space="preserve"> 2 D</w:t>
+      </w:r>
+    </w:p>
+    <w:p>
+      <w:pPr>
+        <w:spacing w:after="200"/>
+      </w:pPr>
+      <w:r>
+        <w:t xml:space="preserve">S </w:t>
+      </w:r>
+      <w:r>
+        <w:rPr>
+          <w:rFonts w:ascii="Times New Roman" w:hAnsi="Times New Roman"/>
+        </w:rPr>
+        <w:t>→</w:t>
+      </w:r>
+      <w:r>
+        <w:t xml:space="preserve"> 3 3</w:t>
+      </w:r>
+      <w:r>
+        <w:br/>
+      </w:r>
+      <w:r>
+        <w:t xml:space="preserve">3 </w:t>
+      </w:r>
+      <w:r>
+        <w:rPr>
+          <w:rFonts w:ascii="Times New Roman" w:hAnsi="Times New Roman"/>
+        </w:rPr>
+        <w:t>→</w:t>
+      </w:r>
+      <w:r>
+        <w:t xml:space="preserve"> A B C D</w:t>
+      </w:r>
+    </w:p>
+    <w:p>
+      <w:pPr>
+        <w:spacing w:after="200"/>
+      </w:pPr>
+      <w:r>
+        <w:t xml:space="preserve">S </w:t>
+      </w:r>
+      <w:r>
+        <w:rPr>
+          <w:rFonts w:ascii="Times New Roman" w:hAnsi="Times New Roman"/>
+        </w:rPr>
+        <w:t>→</w:t>
+      </w:r>
+      <w:r>
+        <w:t xml:space="preserve"> 3 3 A</w:t>
+      </w:r>
+      <w:r>
+        <w:br/>
+      </w:r>
+      <w:r>
+        <w:t xml:space="preserve">3 </w:t>
+      </w:r>
+      <w:r>
+        <w:rPr>
+          <w:rFonts w:ascii="Times New Roman" w:hAnsi="Times New Roman"/>
+        </w:rPr>
+        <w:t>→</w:t>
+      </w:r>
+      <w:r>
+        <w:t xml:space="preserve"> A B C D</w:t>
+      </w:r>
+    </w:p>
+    <w:p>
+      <w:pPr>
+        <w:spacing w:after="200"/>
+      </w:pPr>
+      <w:r>
+        <w:t xml:space="preserve">S </w:t>
+      </w:r>
+      <w:r>
+        <w:rPr>
+          <w:rFonts w:ascii="Times New Roman" w:hAnsi="Times New Roman"/>
+        </w:rPr>
+        <w:t>→</w:t>
+      </w:r>
+      <w:r>
+        <w:t xml:space="preserve"> 3 3 A B [AB est en doublon</w:t>
+      </w:r>
+      <w:r>
+        <w:t xml:space="preserve"> même s’il est dans une règle : </w:t>
+      </w:r>
+      <w:r>
+        <w:t>on crée une nouvelle règle]</w:t>
+      </w:r>
+      <w:r>
+        <w:br/>
+      </w:r>
+      <w:r>
+        <w:t xml:space="preserve">3 </w:t>
+      </w:r>
+      <w:r>
+        <w:rPr>
+          <w:rFonts w:ascii="Times New Roman" w:hAnsi="Times New Roman"/>
+        </w:rPr>
+        <w:t>→</w:t>
+      </w:r>
+      <w:r>
+        <w:t xml:space="preserve"> A B C D</w:t>
+      </w:r>
+    </w:p>
+    <w:p>
+      <w:pPr>
+        <w:spacing w:after="200"/>
+      </w:pPr>
+      <w:r>
+        <w:t xml:space="preserve">S </w:t>
+      </w:r>
+      <w:r>
+        <w:rPr>
+          <w:rFonts w:ascii="Times New Roman" w:hAnsi="Times New Roman"/>
+        </w:rPr>
+        <w:t>→</w:t>
+      </w:r>
+      <w:r>
+        <w:t xml:space="preserve"> 3 3 4</w:t>
+      </w:r>
+      <w:r>
+        <w:br/>
+      </w:r>
+      <w:r>
+        <w:t xml:space="preserve">3 </w:t>
+      </w:r>
+      <w:r>
+        <w:rPr>
+          <w:rFonts w:ascii="Times New Roman" w:hAnsi="Times New Roman"/>
+        </w:rPr>
+        <w:t>→</w:t>
+      </w:r>
+      <w:r>
+        <w:t xml:space="preserve"> 4 C D</w:t>
+      </w:r>
+      <w:r>
+        <w:br/>
+      </w:r>
+      <w:r>
+        <w:t xml:space="preserve">4 </w:t>
+      </w:r>
+      <w:r>
+        <w:rPr>
+          <w:rFonts w:ascii="Times New Roman" w:hAnsi="Times New Roman"/>
+        </w:rPr>
+        <w:t>→</w:t>
+      </w:r>
+      <w:r>
+        <w:t xml:space="preserve"> A B</w:t>
+      </w:r>
+    </w:p>
+    <w:p>
+      <w:pPr>
+        <w:spacing w:after="200"/>
+      </w:pPr>
+      <w:r>
+        <w:t>La règle 3 va progressivement diminuer de taille, pendant que la règle 4 va grandir.</w:t>
+      </w:r>
+    </w:p>
+    <w:p>
+      <w:pPr>
+        <w:spacing w:after="200"/>
+      </w:pPr>
+      <w:r>
+        <w:t xml:space="preserve">S </w:t>
+      </w:r>
+      <w:r>
+        <w:rPr>
+          <w:rFonts w:ascii="Times New Roman" w:hAnsi="Times New Roman"/>
+        </w:rPr>
+        <w:t>→</w:t>
+      </w:r>
+      <w:r>
+        <w:t xml:space="preserve"> 3 3 4 C [4C est en doublon, création d’une nouvelle règle]</w:t>
+      </w:r>
+      <w:r>
+        <w:br/>
+      </w:r>
+      <w:r>
+        <w:t xml:space="preserve">3 </w:t>
+      </w:r>
+      <w:r>
+        <w:rPr>
+          <w:rFonts w:ascii="Times New Roman" w:hAnsi="Times New Roman"/>
+        </w:rPr>
+        <w:t>→</w:t>
+      </w:r>
+      <w:r>
+        <w:t xml:space="preserve"> 4 C D</w:t>
+      </w:r>
+      <w:r>
+        <w:br/>
+      </w:r>
+      <w:r>
+        <w:t xml:space="preserve">4 </w:t>
+      </w:r>
+      <w:r>
+        <w:rPr>
+          <w:rFonts w:ascii="Times New Roman" w:hAnsi="Times New Roman"/>
+        </w:rPr>
+        <w:t>→</w:t>
+      </w:r>
+      <w:r>
+        <w:t xml:space="preserve"> A B</w:t>
+      </w:r>
+    </w:p>
+    <w:p>
+      <w:pPr>
+        <w:spacing w:after="200"/>
+      </w:pPr>
+      <w:r>
+        <w:lastRenderedPageBreak/>
+        <w:t xml:space="preserve">S </w:t>
+      </w:r>
+      <w:r>
+        <w:rPr>
+          <w:rFonts w:ascii="Times New Roman" w:hAnsi="Times New Roman"/>
+        </w:rPr>
+        <w:t>→</w:t>
+      </w:r>
+      <w:r>
+        <w:t xml:space="preserve"> 3 3 5</w:t>
+      </w:r>
+      <w:r>
+        <w:br/>
+      </w:r>
+      <w:r>
+        <w:t xml:space="preserve">3 </w:t>
+      </w:r>
+      <w:r>
+        <w:rPr>
+          <w:rFonts w:ascii="Times New Roman" w:hAnsi="Times New Roman"/>
+        </w:rPr>
+        <w:t>→</w:t>
+      </w:r>
+      <w:r>
+        <w:t xml:space="preserve"> 5 D</w:t>
+      </w:r>
+      <w:r>
+        <w:br/>
+      </w:r>
+      <w:r>
+        <w:t xml:space="preserve">4 </w:t>
+      </w:r>
+      <w:r>
+        <w:rPr>
+          <w:rFonts w:ascii="Times New Roman" w:hAnsi="Times New Roman"/>
+        </w:rPr>
+        <w:t>→</w:t>
+      </w:r>
+      <w:r>
+        <w:t xml:space="preserve"> A B</w:t>
+      </w:r>
+      <w:r>
+        <w:t xml:space="preserve"> [la règle 4, utilisée une seule fois]</w:t>
+      </w:r>
+      <w:r>
+        <w:br/>
+      </w:r>
+      <w:r>
+        <w:t xml:space="preserve">5 </w:t>
+      </w:r>
+      <w:r>
+        <w:rPr>
+          <w:rFonts w:ascii="Times New Roman" w:hAnsi="Times New Roman"/>
+        </w:rPr>
+        <w:t>→</w:t>
+      </w:r>
+      <w:r>
+        <w:t xml:space="preserve"> 4 C</w:t>
+      </w:r>
+    </w:p>
+    <w:p>
+      <w:pPr>
+        <w:spacing w:after="200"/>
+      </w:pPr>
+      <w:r>
+        <w:t xml:space="preserve">S </w:t>
+      </w:r>
+      <w:r>
+        <w:rPr>
+          <w:rFonts w:ascii="Times New Roman" w:hAnsi="Times New Roman"/>
+        </w:rPr>
+        <w:t>→</w:t>
+      </w:r>
+      <w:r>
+        <w:t xml:space="preserve"> 3 3 5</w:t>
+      </w:r>
+      <w:r>
+        <w:br/>
+      </w:r>
+      <w:r>
+        <w:t xml:space="preserve">3 </w:t>
+      </w:r>
+      <w:r>
+        <w:rPr>
+          <w:rFonts w:ascii="Times New Roman" w:hAnsi="Times New Roman"/>
+        </w:rPr>
+        <w:t>→</w:t>
+      </w:r>
+      <w:r>
+        <w:t xml:space="preserve"> 5 D</w:t>
+      </w:r>
+      <w:r>
+        <w:br/>
+      </w:r>
+      <w:r>
+        <w:t xml:space="preserve">5 </w:t>
+      </w:r>
+      <w:r>
+        <w:rPr>
+          <w:rFonts w:ascii="Times New Roman" w:hAnsi="Times New Roman"/>
+        </w:rPr>
+        <w:t>→</w:t>
+      </w:r>
+      <w:r>
+        <w:t xml:space="preserve"> </w:t>
+      </w:r>
+      <w:r>
+        <w:t>A B C</w:t>
+      </w:r>
+    </w:p>
+    <w:p>
+      <w:pPr>
+        <w:spacing w:after="200"/>
+      </w:pPr>
+      <w:r>
+        <w:t xml:space="preserve">S </w:t>
+      </w:r>
+      <w:r>
+        <w:rPr>
+          <w:rFonts w:ascii="Times New Roman" w:hAnsi="Times New Roman"/>
+        </w:rPr>
+        <w:t>→</w:t>
+      </w:r>
+      <w:r>
+        <w:t xml:space="preserve"> 3 3 5</w:t>
+      </w:r>
+      <w:r>
+        <w:t xml:space="preserve"> D [la règle 5 D existe]</w:t>
+      </w:r>
+      <w:r>
+        <w:br/>
+      </w:r>
+      <w:r>
+        <w:t xml:space="preserve">3 </w:t>
+      </w:r>
+      <w:r>
+        <w:rPr>
+          <w:rFonts w:ascii="Times New Roman" w:hAnsi="Times New Roman"/>
+        </w:rPr>
+        <w:t>→</w:t>
+      </w:r>
+      <w:r>
+        <w:t xml:space="preserve"> 5 D</w:t>
+      </w:r>
+      <w:r>
+        <w:br/>
+      </w:r>
+      <w:r>
+        <w:t xml:space="preserve">5 </w:t>
+      </w:r>
+      <w:r>
+        <w:rPr>
+          <w:rFonts w:ascii="Times New Roman" w:hAnsi="Times New Roman"/>
+        </w:rPr>
+        <w:t>→</w:t>
+      </w:r>
+      <w:r>
+        <w:t xml:space="preserve"> A B C</w:t>
+      </w:r>
+    </w:p>
+    <w:p>
+      <w:pPr>
+        <w:spacing w:after="200"/>
+      </w:pPr>
+      <w:r>
+        <w:t xml:space="preserve">S </w:t>
+      </w:r>
+      <w:r>
+        <w:rPr>
+          <w:rFonts w:ascii="Times New Roman" w:hAnsi="Times New Roman"/>
+        </w:rPr>
+        <w:t>→</w:t>
+      </w:r>
+      <w:r>
+        <w:t xml:space="preserve"> 3 3 </w:t>
+      </w:r>
+      <w:r>
+        <w:t>3</w:t>
+      </w:r>
+      <w:r>
+        <w:br/>
+      </w:r>
+      <w:r>
+        <w:t xml:space="preserve">3 </w:t>
+      </w:r>
+      <w:r>
+        <w:rPr>
+          <w:rFonts w:ascii="Times New Roman" w:hAnsi="Times New Roman"/>
+        </w:rPr>
+        <w:t>→</w:t>
+      </w:r>
+      <w:r>
+        <w:t xml:space="preserve"> 5 D</w:t>
+      </w:r>
+      <w:r>
+        <w:br/>
+      </w:r>
+      <w:r>
+        <w:t xml:space="preserve">5 </w:t>
+      </w:r>
+      <w:r>
+        <w:rPr>
+          <w:rFonts w:ascii="Times New Roman" w:hAnsi="Times New Roman"/>
+        </w:rPr>
+        <w:t>→</w:t>
+      </w:r>
+      <w:r>
+        <w:t xml:space="preserve"> A B C</w:t>
+      </w:r>
+      <w:r>
+        <w:t xml:space="preserve"> [la règle 5 n’est utilisée qu’une seule fois</w:t>
+      </w:r>
+    </w:p>
+    <w:p>
+      <w:pPr>
+        <w:spacing w:after="200"/>
+      </w:pPr>
+      <w:r>
+        <w:t xml:space="preserve">S </w:t>
+      </w:r>
+      <w:r>
+        <w:rPr>
+          <w:rFonts w:ascii="Times New Roman" w:hAnsi="Times New Roman"/>
+        </w:rPr>
+        <w:t>→</w:t>
+      </w:r>
+      <w:r>
+        <w:t xml:space="preserve"> 3 3 3</w:t>
+      </w:r>
+      <w:r>
+        <w:br/>
+      </w:r>
+      <w:r>
+        <w:t xml:space="preserve">3 </w:t>
+      </w:r>
+      <w:r>
+        <w:rPr>
+          <w:rFonts w:ascii="Times New Roman" w:hAnsi="Times New Roman"/>
+        </w:rPr>
+        <w:t>→</w:t>
+      </w:r>
+      <w:r>
+        <w:t xml:space="preserve"> A B C</w:t>
+      </w:r>
+      <w:r>
+        <w:t xml:space="preserve"> D</w:t>
+      </w:r>
+    </w:p>
+    <w:p>
+      <w:pPr>
+        <w:spacing w:after="200"/>
+      </w:pPr>
+      <w:r>
+        <w:t>On constate que Sequitur a bien réussi à réutiliser une règle possédant plus de deux éléments, et ce, grâce à la fois à la création de nouvelles règles de deux éléments et aux simplifications.</w:t>
+      </w:r>
+    </w:p>
+    <w:p>
+      <w:pPr>
+        <w:spacing w:after="200"/>
+      </w:pPr>
+      <w:r>
+        <w:t>Afin d’éviter les règles en multiples exemplaires, il est donc important de vérifier si la bigramme à la fin de S n’est pas non plus présent dans une des règles (en doublon).</w:t>
+      </w:r>
+    </w:p>
+    <w:p>
+      <w:pPr>
+        <w:spacing w:after="200"/>
+      </w:pPr>
+      <w:r>
+        <w:t>De plus, il est impossible d’obtenir des doublons de bigramme, car, que ce soit dans « S » ou dans une règle, si le bigramme existe déjà alors une règle est obligatoirement créée.</w:t>
+      </w:r>
+    </w:p>
+    <w:p>
+      <w:pPr>
+        <w:spacing w:after="200"/>
+      </w:pPr>
+      <w:r>
+        <w:t>Sequitur est donc un algorithme qui fonctionne correctement dans tous les cas</w:t>
+      </w:r>
+      <w:r>
+        <w:t xml:space="preserve"> et la compression est très efficace</w:t>
+      </w:r>
+      <w:r>
+        <w:t>.</w:t>
+      </w:r>
+    </w:p>
+    <w:p>
+      <w:pPr>
+        <w:spacing w:after="200"/>
+        <w:rPr>
+          <w:rFonts w:ascii="Times New Roman" w:hAnsi="Times New Roman"/>
+        </w:rPr>
+      </w:pPr>
+    </w:p>
+    <w:p>
+      <w:pPr>
+        <w:pStyle w:val="Titre2"/>
+        <w:numPr>
+          <w:ilvl w:val="0"/>
+          <w:numId w:val="26"/>
+        </w:numPr>
+      </w:pPr>
+      <w:bookmarkStart w:id="4" w:name="_Toc474070856"/>
+      <w:r>
+        <w:t>DAG</w:t>
+      </w:r>
+      <w:bookmarkEnd w:id="4"/>
+    </w:p>
+    <w:p/>
+    <w:p>
+      <w:r>
+        <w:t xml:space="preserve">Le DAG est </w:t>
+      </w:r>
+      <w:r>
+        <w:t xml:space="preserve">une représentation de la grammaire de Sequitur sous forme </w:t>
+      </w:r>
+      <w:r>
+        <w:t>d’arbre de profondeur 2</w:t>
+      </w:r>
+      <w:r>
+        <w:t>.</w:t>
+      </w:r>
+    </w:p>
+    <w:p>
+      <w:pPr>
+        <w:jc w:val="both"/>
+      </w:pPr>
+      <w:r>
+        <w:t xml:space="preserve">La racine contient tous les éléments de « S », la couche du dessous contient toutes les règles de production, et les feuilles sont les </w:t>
+      </w:r>
+      <w:r>
+        <w:t xml:space="preserve">autres </w:t>
+      </w:r>
+      <w:r>
+        <w:t>éléments</w:t>
+      </w:r>
+      <w:r>
+        <w:t xml:space="preserve"> (x, r, et les méthodes)</w:t>
+      </w:r>
+      <w:r>
+        <w:t xml:space="preserve">. </w:t>
+      </w:r>
+      <w:r>
+        <w:t>Chaque élément de la racine est</w:t>
+      </w:r>
+      <w:r>
+        <w:t>,</w:t>
+      </w:r>
+      <w:r>
+        <w:t xml:space="preserve"> soit rattaché à la couche du dessous s’il s’agit d’</w:t>
+      </w:r>
+      <w:r>
+        <w:t xml:space="preserve">une règle, soit rattaché à </w:t>
+      </w:r>
+      <w:r>
+        <w:t>une feuille</w:t>
+      </w:r>
+      <w:r>
+        <w:t>. Tous les éléments des règles sont aussi</w:t>
+      </w:r>
+      <w:r>
+        <w:t xml:space="preserve"> rattachés de la même manière.</w:t>
+      </w:r>
+    </w:p>
+    <w:p>
+      <w:pPr>
+        <w:jc w:val="both"/>
+      </w:pPr>
+      <w:r>
+        <w:t>Une fois de DAG créé, si une méthode est modifiée, il est poss</w:t>
+      </w:r>
+      <w:r>
+        <w:t>ible de déterminer les impacts.</w:t>
+      </w:r>
+      <w:r>
+        <w:br/>
+      </w:r>
+      <w:r>
+        <w:t xml:space="preserve">Pour cela, </w:t>
+      </w:r>
+      <w:r>
+        <w:t>l’algorithme commence</w:t>
+      </w:r>
+      <w:r>
+        <w:t xml:space="preserve"> sur la feuille de la méthode modifiée</w:t>
+      </w:r>
+      <w:r>
+        <w:t xml:space="preserve"> et </w:t>
+      </w:r>
+      <w:r>
+        <w:t>parcourt le DAG</w:t>
+      </w:r>
+      <w:r>
+        <w:t xml:space="preserve"> en avançant tant que l’élément « x » n’est pas présent. En procédant de cette manière, </w:t>
+      </w:r>
+      <w:r>
+        <w:t xml:space="preserve">PathImpact </w:t>
+      </w:r>
+      <w:r>
+        <w:t>détermine toutes les méthodes appelées après la méthode modifiée</w:t>
+      </w:r>
+      <w:r>
+        <w:t>, et donc, susceptibles d’être affectées par le changement.</w:t>
+      </w:r>
+    </w:p>
+    <w:p>
+      <w:pPr>
+        <w:pStyle w:val="Titre1"/>
+        <w:numPr>
+          <w:ilvl w:val="0"/>
+          <w:numId w:val="24"/>
+        </w:numPr>
+      </w:pPr>
+      <w:r>
+        <w:lastRenderedPageBreak/>
+        <w:t xml:space="preserve"> </w:t>
+      </w:r>
+      <w:bookmarkStart w:id="5" w:name="_Toc474070857"/>
+      <w:r>
+        <w:t>Implémentation</w:t>
+      </w:r>
+      <w:bookmarkEnd w:id="5"/>
+    </w:p>
+    <w:p/>
+    <w:p>
+      <w:pPr>
+        <w:pStyle w:val="Titre2"/>
+        <w:numPr>
+          <w:ilvl w:val="0"/>
+          <w:numId w:val="27"/>
+        </w:numPr>
+      </w:pPr>
+      <w:bookmarkStart w:id="6" w:name="_Toc474070858"/>
+      <w:r>
+        <w:t>Structure</w:t>
+      </w:r>
+      <w:bookmarkEnd w:id="6"/>
+    </w:p>
+    <w:p/>
+    <w:p>
+      <w:pPr>
+        <w:pStyle w:val="Titre3"/>
+      </w:pPr>
+      <w:bookmarkStart w:id="7" w:name="_Toc474070859"/>
+      <w:r>
+        <w:t>Stacktrace</w:t>
+      </w:r>
+      <w:bookmarkEnd w:id="7"/>
+    </w:p>
+    <w:p/>
+    <w:p>
+      <w:pPr>
+        <w:jc w:val="both"/>
+      </w:pPr>
+      <w:r>
+        <w:t>Afin de récupérer les stacktraces, il est extrêmement complexe voire impossible de tester dans un temps raisonnable toutes les combinaisons de données possibles en paramètres et de déterminer toutes les stacktraces possibles du programme.</w:t>
+      </w:r>
+    </w:p>
+    <w:p>
+      <w:pPr>
+        <w:jc w:val="both"/>
+      </w:pPr>
+      <w:r>
+        <w:t>Une solution consiste à faire un parcours en profondeur et, une fois arrivée sur une feuille, de considérer le programme comme étant terminé. Il ne faut donc pas oublier de générer les éléments « x » correspondant ainsi l’élément « r » à la fin.</w:t>
+      </w:r>
+    </w:p>
+    <w:p>
+      <w:r>
+        <w:t>Ainsi, en reconsidérant la classe Test vue précédemment (page 7), la stacktrace sera :</w:t>
+      </w:r>
+    </w:p>
+    <w:p>
+      <w:r>
+        <w:t>« main m r r x main m2 m3 r r r x main m2 m4 r r r x »</w:t>
+      </w:r>
+    </w:p>
+    <w:p>
+      <w:r>
+        <w:t xml:space="preserve">au lieu de </w:t>
+      </w:r>
+    </w:p>
+    <w:p>
+      <w:pPr>
+        <w:spacing w:after="200"/>
+      </w:pPr>
+      <w:r>
+        <w:t>«</w:t>
+      </w:r>
+      <w:r>
+        <w:t xml:space="preserve"> </w:t>
+      </w:r>
+      <w:r>
+        <w:t>main, m, r, r, x, main, m2, m3, r, m4, r, r, r,</w:t>
+      </w:r>
+      <w:r>
+        <w:t xml:space="preserve"> x </w:t>
+      </w:r>
+      <w:r>
+        <w:t>»</w:t>
+      </w:r>
+    </w:p>
+    <w:p>
+      <w:r>
+        <w:t xml:space="preserve">Pour générer correctement ces stacktraces et les concaténer, Spoon a été utilisé via un processor qui se déclenche sur chaque méthode (CtMethod). Si la fonction est une fonction main, alors elle est ajoutée à une liste dédiée aux fonctions mains. Par la suite, toutes les invocations présentes dans la méthode (tous les appels de méthode) sont enregistrées dans une Map qui, pour une méthode donnée, fournit une liste de méthode appelée. </w:t>
+      </w:r>
+    </w:p>
+    <w:p>
+      <w:r>
+        <w:t>Lorsque le processor a terminé, il ne doit y avoir qu’une seule et unique fonction main dans la liste des fonctions mains (sinon, une erreur survient). Il suffit ensuite de commencer de la fonction main et de faire un parcours en profondeur récursif.</w:t>
+      </w:r>
+    </w:p>
+    <w:p>
+      <w:r>
+        <w:t xml:space="preserve">Attention, deux cas </w:t>
+      </w:r>
+      <w:r>
+        <w:t xml:space="preserve">particuliers </w:t>
+      </w:r>
+      <w:r>
+        <w:t>sont à prévoir :</w:t>
+      </w:r>
+    </w:p>
+    <w:p>
+      <w:pPr>
+        <w:pStyle w:val="Paragraphedeliste"/>
+        <w:numPr>
+          <w:ilvl w:val="0"/>
+          <w:numId w:val="28"/>
+        </w:numPr>
+      </w:pPr>
+      <w:r>
+        <w:t>Il faut ignorer les méthodes abstraites</w:t>
+      </w:r>
+      <w:r>
+        <w:t>.</w:t>
+      </w:r>
+      <w:r>
+        <w:br/>
+      </w:r>
+    </w:p>
+    <w:p>
+      <w:pPr>
+        <w:pStyle w:val="Paragraphedeliste"/>
+        <w:numPr>
+          <w:ilvl w:val="0"/>
+          <w:numId w:val="28"/>
+        </w:numPr>
+      </w:pPr>
+      <w:r>
+        <w:t>Il faut gérer l</w:t>
+      </w:r>
+      <w:r>
+        <w:t>es appels récursifs dans le parcours en profondeur</w:t>
+      </w:r>
+      <w:r>
+        <w:t>. Si l’élément, lors du parcours en profondeur, est déjà dans la stacktrace, alors il doit être ajouté dans la stacktrace et cette dernière doit être formée (et donc, il faut considérer que cela forme une exécution complète). Il faut ensuite continuer avec les prochains éléments…</w:t>
+      </w:r>
+    </w:p>
+    <w:p/>
+    <w:p>
+      <w:r>
+        <w:t xml:space="preserve">En considérant la classe </w:t>
+      </w:r>
+      <w:r>
+        <w:t xml:space="preserve">ci-dessous, la stacktrace </w:t>
+      </w:r>
+      <w:r>
+        <w:t>est</w:t>
+      </w:r>
+      <w:r>
+        <w:t> :</w:t>
+      </w:r>
+    </w:p>
+    <w:p>
+      <w:r>
+        <w:t>« main, a, a, r, r, r, x, main, a, c, r,</w:t>
+      </w:r>
+      <w:r>
+        <w:t xml:space="preserve"> </w:t>
+      </w:r>
+      <w:r>
+        <w:t>r,</w:t>
+      </w:r>
+      <w:r>
+        <w:t xml:space="preserve"> </w:t>
+      </w:r>
+      <w:r>
+        <w:t>r, x, main, b, b, r, r,</w:t>
+      </w:r>
+      <w:r>
+        <w:t xml:space="preserve"> </w:t>
+      </w:r>
+      <w:r>
+        <w:t>r, x »</w:t>
+      </w:r>
+    </w:p>
+    <w:p/>
+    <w:p/>
+    <w:p>
+      <w:r>
+        <w:rPr>
+          <w:noProof/>
+        </w:rPr>
+        <mc:AlternateContent>
+          <mc:Choice Requires="wps">
+            <w:drawing>
+              <wp:anchor distT="0" distB="0" distL="114300" distR="114300" simplePos="0" relativeHeight="251668480" behindDoc="0" locked="0" layoutInCell="0" allowOverlap="1" wp14:anchorId="182DEE3C" wp14:editId="35192E9E">
+                <wp:simplePos x="0" y="0"/>
+                <wp:positionH relativeFrom="margin">
+                  <wp:posOffset>1210310</wp:posOffset>
+                </wp:positionH>
+                <wp:positionV relativeFrom="margin">
+                  <wp:posOffset>30480</wp:posOffset>
+                </wp:positionV>
+                <wp:extent cx="3360420" cy="3421380"/>
+                <wp:effectExtent l="19050" t="19050" r="11430" b="26670"/>
+                <wp:wrapSquare wrapText="bothSides"/>
+                <wp:docPr id="4" name="Forme automatique 11"/>
+                <wp:cNvGraphicFramePr>
+                  <a:graphicFrameLocks xmlns:a="http://schemas.openxmlformats.org/drawingml/2006/main"/>
+                </wp:cNvGraphicFramePr>
+                <a:graphic xmlns:a="http://schemas.openxmlformats.org/drawingml/2006/main">
+                  <a:graphicData uri="http://schemas.microsoft.com/office/word/2010/wordprocessingShape">
+                    <wps:wsp>
+                      <wps:cNvSpPr>
+                        <a:spLocks noChangeArrowheads="1"/>
+                      </wps:cNvSpPr>
+                      <wps:spPr bwMode="auto">
+                        <a:xfrm>
+                          <a:off x="0" y="0"/>
+                          <a:ext cx="3360420" cy="3421380"/>
+                        </a:xfrm>
+                        <a:prstGeom prst="roundRect">
+                          <a:avLst>
+                            <a:gd name="adj" fmla="val 16079"/>
+                          </a:avLst>
+                        </a:prstGeom>
+                        <a:solidFill>
+                          <a:srgbClr val="FFFFFF"/>
+                        </a:solidFill>
+                        <a:ln w="38100">
+                          <a:solidFill>
+                            <a:schemeClr val="accent1"/>
+                          </a:solidFill>
+                          <a:round/>
+                          <a:headEnd/>
+                          <a:tailEnd/>
+                        </a:ln>
+                        <a:extLst>
+                          <a:ext uri="{53640926-AAD7-44D8-BBD7-CCE9431645EC}">
+                            <a14:shadowObscured xmlns:a14="http://schemas.microsoft.com/office/drawing/2010/main" val="1"/>
+                          </a:ext>
+                        </a:extLst>
+                      </wps:spPr>
+                      <wps:txbx>
+                        <w:txbxContent>
+                          <w:p>
+                            <w:pPr>
+                              <w:autoSpaceDE w:val="0"/>
+                              <w:autoSpaceDN w:val="0"/>
+                              <w:adjustRightInd w:val="0"/>
+                              <w:spacing w:after="0" w:line="240" w:lineRule="auto"/>
+                              <w:rPr>
+                                <w:rFonts w:ascii="Consolas" w:hAnsi="Consolas" w:cs="Consolas"/>
+                                <w:color w:val="auto"/>
+                                <w:sz w:val="20"/>
+                              </w:rPr>
+                            </w:pPr>
+                          </w:p>
+                          <w:p>
+                            <w:pPr>
+                              <w:spacing w:line="240" w:lineRule="auto"/>
+                              <w:contextualSpacing/>
+                            </w:pPr>
+                            <w:r>
+                              <w:t xml:space="preserve">public class Test { </w:t>
+                            </w:r>
+                          </w:p>
+                          <w:p>
+                            <w:pPr>
+                              <w:spacing w:line="240" w:lineRule="auto"/>
+                              <w:contextualSpacing/>
+                            </w:pPr>
+                            <w:r>
+                              <w:tab/>
+                              <w:t>public static void main(String args[]) {</w:t>
+                            </w:r>
+                          </w:p>
+                          <w:p>
+                            <w:pPr>
+                              <w:spacing w:line="240" w:lineRule="auto"/>
+                              <w:contextualSpacing/>
+                            </w:pPr>
+                            <w:r>
+                              <w:tab/>
+                            </w:r>
+                            <w:r>
+                              <w:tab/>
+                              <w:t>a();</w:t>
+                            </w:r>
+                          </w:p>
+                          <w:p>
+                            <w:pPr>
+                              <w:spacing w:line="240" w:lineRule="auto"/>
+                              <w:contextualSpacing/>
+                            </w:pPr>
+                            <w:r>
+                              <w:tab/>
+                            </w:r>
+                            <w:r>
+                              <w:tab/>
+                              <w:t>b();</w:t>
+                            </w:r>
+                          </w:p>
+                          <w:p>
+                            <w:pPr>
+                              <w:spacing w:line="240" w:lineRule="auto"/>
+                              <w:contextualSpacing/>
+                            </w:pPr>
+                            <w:r>
+                              <w:tab/>
+                              <w:t>}</w:t>
+                            </w:r>
+                          </w:p>
+                          <w:p>
+                            <w:pPr>
+                              <w:spacing w:line="240" w:lineRule="auto"/>
+                              <w:contextualSpacing/>
+                            </w:pPr>
+                            <w:r>
+                              <w:tab/>
+                              <w:t>public static void a() {</w:t>
+                            </w:r>
+                          </w:p>
+                          <w:p>
+                            <w:pPr>
+                              <w:spacing w:line="240" w:lineRule="auto"/>
+                              <w:contextualSpacing/>
+                            </w:pPr>
+                            <w:r>
+                              <w:tab/>
+                            </w:r>
+                            <w:r>
+                              <w:tab/>
+                              <w:t>a();</w:t>
+                            </w:r>
+                          </w:p>
+                          <w:p>
+                            <w:pPr>
+                              <w:spacing w:line="240" w:lineRule="auto"/>
+                              <w:contextualSpacing/>
+                            </w:pPr>
+                            <w:r>
+                              <w:tab/>
+                            </w:r>
+                            <w:r>
+                              <w:tab/>
+                              <w:t>c();</w:t>
+                            </w:r>
+                          </w:p>
+                          <w:p>
+                            <w:pPr>
+                              <w:spacing w:line="240" w:lineRule="auto"/>
+                              <w:contextualSpacing/>
+                            </w:pPr>
+                            <w:r>
+                              <w:tab/>
+                              <w:t>}</w:t>
+                            </w:r>
+                          </w:p>
+                          <w:p>
+                            <w:pPr>
+                              <w:spacing w:line="240" w:lineRule="auto"/>
+                              <w:contextualSpacing/>
+                            </w:pPr>
+                            <w:r>
+                              <w:tab/>
+                              <w:t>public static void b() {</w:t>
+                            </w:r>
+                          </w:p>
+                          <w:p>
+                            <w:pPr>
+                              <w:spacing w:line="240" w:lineRule="auto"/>
+                              <w:contextualSpacing/>
+                            </w:pPr>
+                            <w:r>
+                              <w:tab/>
+                            </w:r>
+                            <w:r>
+                              <w:tab/>
+                              <w:t>b();</w:t>
+                            </w:r>
+                          </w:p>
+                          <w:p>
+                            <w:pPr>
+                              <w:spacing w:line="240" w:lineRule="auto"/>
+                              <w:contextualSpacing/>
+                            </w:pPr>
+                            <w:r>
+                              <w:tab/>
+                              <w:t>}</w:t>
+                            </w:r>
+                          </w:p>
+                          <w:p>
+                            <w:pPr>
+                              <w:spacing w:line="240" w:lineRule="auto"/>
+                              <w:contextualSpacing/>
+                            </w:pPr>
+                            <w:r>
+                              <w:tab/>
+                              <w:t xml:space="preserve">public static void c() { </w:t>
+                            </w:r>
+                          </w:p>
+                          <w:p>
+                            <w:pPr>
+                              <w:spacing w:line="240" w:lineRule="auto"/>
+                              <w:contextualSpacing/>
+                            </w:pPr>
+                            <w:r>
+                              <w:tab/>
+                            </w:r>
+                            <w:r>
+                              <w:tab/>
+                              <w:t>…</w:t>
+                            </w:r>
+                          </w:p>
+                          <w:p>
+                            <w:pPr>
+                              <w:spacing w:line="240" w:lineRule="auto"/>
+                              <w:ind w:firstLine="720"/>
+                              <w:contextualSpacing/>
+                            </w:pPr>
+                            <w:r>
+                              <w:t>}</w:t>
+                            </w:r>
+                          </w:p>
+                          <w:p>
+                            <w:pPr>
+                              <w:spacing w:line="240" w:lineRule="auto"/>
+                              <w:contextualSpacing/>
+                            </w:pPr>
+                            <w:r>
+                              <w:t>}</w:t>
+                            </w:r>
+                          </w:p>
+                          <w:p>
+                            <w:pPr>
+                              <w:spacing w:line="240" w:lineRule="auto"/>
+                              <w:contextualSpacing/>
+                            </w:pPr>
+                          </w:p>
+                        </w:txbxContent>
+                      </wps:txbx>
+                      <wps:bodyPr rot="0" vert="horz" wrap="square" lIns="91440" tIns="45720" rIns="91440" bIns="45720" anchor="ctr" anchorCtr="0" upright="1">
+                        <a:noAutofit/>
+                      </wps:bodyPr>
+                    </wps:wsp>
+                  </a:graphicData>
+                </a:graphic>
+                <wp14:sizeRelH relativeFrom="page">
+                  <wp14:pctWidth>0</wp14:pctWidth>
+                </wp14:sizeRelH>
+                <wp14:sizeRelV relativeFrom="page">
+                  <wp14:pctHeight>0</wp14:pctHeight>
+                </wp14:sizeRelV>
+              </wp:anchor>
+            </w:drawing>
+          </mc:Choice>
+          <mc:Fallback>
+            <w:pict>
+              <v:roundrect w14:anchorId="182DEE3C" id="_x0000_s1030" style="position:absolute;margin-left:95.3pt;margin-top:2.4pt;width:264.6pt;height:269.4pt;z-index:251668480;visibility:visible;mso-wrap-style:square;mso-width-percent:0;mso-height-percent:0;mso-wrap-distance-left:9pt;mso-wrap-distance-top:0;mso-wrap-distance-right:9pt;mso-wrap-distance-bottom:0;mso-position-horizontal:absolute;mso-position-horizontal-relative:margin;mso-position-vertical:absolute;mso-position-vertical-relative:margin;mso-width-percent:0;mso-height-percent:0;mso-width-relative:page;mso-height-relative:page;v-text-anchor:middle" arcsize="10537f" o:gfxdata="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" o:allowincell="f" strokecolor="#d34817 [3204]" strokeweight="3pt">
+                <v:textbox>
+                  <w:txbxContent>
+                    <w:p>
+                      <w:pPr>
+                        <w:autoSpaceDE w:val="0"/>
+                        <w:autoSpaceDN w:val="0"/>
+                        <w:adjustRightInd w:val="0"/>
+                        <w:spacing w:after="0" w:line="240" w:lineRule="auto"/>
+                        <w:rPr>
+                          <w:rFonts w:ascii="Consolas" w:hAnsi="Consolas" w:cs="Consolas"/>
+                          <w:color w:val="auto"/>
+                          <w:sz w:val="20"/>
+                        </w:rPr>
+                      </w:pPr>
+                    </w:p>
+                    <w:p>
+                      <w:pPr>
+                        <w:spacing w:line="240" w:lineRule="auto"/>
+                        <w:contextualSpacing/>
+                      </w:pPr>
+                      <w:r>
+                        <w:t xml:space="preserve">public class Test { </w:t>
+                      </w:r>
+                    </w:p>
+                    <w:p>
+                      <w:pPr>
+                        <w:spacing w:line="240" w:lineRule="auto"/>
+                        <w:contextualSpacing/>
+                      </w:pPr>
+                      <w:r>
+                        <w:tab/>
+                        <w:t>public static void main(String args[]) {</w:t>
+                      </w:r>
+                    </w:p>
+                    <w:p>
+                      <w:pPr>
+                        <w:spacing w:line="240" w:lineRule="auto"/>
+                        <w:contextualSpacing/>
+                      </w:pPr>
+                      <w:r>
+                        <w:tab/>
+                      </w:r>
+                      <w:r>
+                        <w:tab/>
+                        <w:t>a();</w:t>
+                      </w:r>
+                    </w:p>
+                    <w:p>
+                      <w:pPr>
+                        <w:spacing w:line="240" w:lineRule="auto"/>
+                        <w:contextualSpacing/>
+                      </w:pPr>
+                      <w:r>
+                        <w:tab/>
+                      </w:r>
+                      <w:r>
+                        <w:tab/>
+                        <w:t>b();</w:t>
+                      </w:r>
+                    </w:p>
+                    <w:p>
+                      <w:pPr>
+                        <w:spacing w:line="240" w:lineRule="auto"/>
+                        <w:contextualSpacing/>
+                      </w:pPr>
+                      <w:r>
+                        <w:tab/>
+                        <w:t>}</w:t>
+                      </w:r>
+                    </w:p>
+                    <w:p>
+                      <w:pPr>
+                        <w:spacing w:line="240" w:lineRule="auto"/>
+                        <w:contextualSpacing/>
+                      </w:pPr>
+                      <w:r>
+                        <w:tab/>
+                        <w:t>public static void a() {</w:t>
+                      </w:r>
+                    </w:p>
+                    <w:p>
+                      <w:pPr>
+                        <w:spacing w:line="240" w:lineRule="auto"/>
+                        <w:contextualSpacing/>
+                      </w:pPr>
+                      <w:r>
+                        <w:tab/>
+                      </w:r>
+                      <w:r>
+                        <w:tab/>
+                        <w:t>a();</w:t>
+                      </w:r>
+                    </w:p>
+                    <w:p>
+                      <w:pPr>
+                        <w:spacing w:line="240" w:lineRule="auto"/>
+                        <w:contextualSpacing/>
+                      </w:pPr>
+                      <w:r>
+                        <w:tab/>
+                      </w:r>
+                      <w:r>
+                        <w:tab/>
+                        <w:t>c();</w:t>
+                      </w:r>
+                    </w:p>
+                    <w:p>
+                      <w:pPr>
+                        <w:spacing w:line="240" w:lineRule="auto"/>
+                        <w:contextualSpacing/>
+                      </w:pPr>
+                      <w:r>
+                        <w:tab/>
+                        <w:t>}</w:t>
+                      </w:r>
+                    </w:p>
+                    <w:p>
+                      <w:pPr>
+                        <w:spacing w:line="240" w:lineRule="auto"/>
+                        <w:contextualSpacing/>
+                      </w:pPr>
+                      <w:r>
+                        <w:tab/>
+                        <w:t>public static void b() {</w:t>
+                      </w:r>
+                    </w:p>
+                    <w:p>
+                      <w:pPr>
+                        <w:spacing w:line="240" w:lineRule="auto"/>
+                        <w:contextualSpacing/>
+                      </w:pPr>
+                      <w:r>
+                        <w:tab/>
+                      </w:r>
+                      <w:r>
+                        <w:tab/>
+                        <w:t>b();</w:t>
+                      </w:r>
+                    </w:p>
+                    <w:p>
+                      <w:pPr>
+                        <w:spacing w:line="240" w:lineRule="auto"/>
+                        <w:contextualSpacing/>
+                      </w:pPr>
+                      <w:r>
+                        <w:tab/>
+                        <w:t>}</w:t>
+                      </w:r>
+                    </w:p>
+                    <w:p>
+                      <w:pPr>
+                        <w:spacing w:line="240" w:lineRule="auto"/>
+                        <w:contextualSpacing/>
+                      </w:pPr>
+                      <w:r>
+                        <w:tab/>
+                        <w:t xml:space="preserve">public static void c() { </w:t>
+                      </w:r>
+                    </w:p>
+                    <w:p>
+                      <w:pPr>
+                        <w:spacing w:line="240" w:lineRule="auto"/>
+                        <w:contextualSpacing/>
+                      </w:pPr>
+                      <w:r>
+                        <w:tab/>
+                      </w:r>
+                      <w:r>
+                        <w:tab/>
+                        <w:t>…</w:t>
+                      </w:r>
+                    </w:p>
+                    <w:p>
+                      <w:pPr>
+                        <w:spacing w:line="240" w:lineRule="auto"/>
+                        <w:ind w:firstLine="720"/>
+                        <w:contextualSpacing/>
+                      </w:pPr>
+                      <w:r>
+                        <w:t>}</w:t>
+                      </w:r>
+                    </w:p>
+                    <w:p>
+                      <w:pPr>
+                        <w:spacing w:line="240" w:lineRule="auto"/>
+                        <w:contextualSpacing/>
+                      </w:pPr>
+                      <w:r>
+                        <w:t>}</w:t>
+                      </w:r>
+                    </w:p>
+                    <w:p>
+                      <w:pPr>
+                        <w:spacing w:line="240" w:lineRule="auto"/>
+                        <w:contextualSpacing/>
+                      </w:pPr>
+                    </w:p>
+                  </w:txbxContent>
+                </v:textbox>
+                <w10:wrap type="square" anchorx="margin" anchory="margin"/>
+              </v:roundrect>
+            </w:pict>
+          </mc:Fallback>
+        </mc:AlternateContent>
+      </w:r>
+    </w:p>
+    <w:p/>
+    <w:p/>
+    <w:p/>
+    <w:p/>
+    <w:p/>
+    <w:p/>
+    <w:p/>
+    <w:p/>
+    <w:p/>
+    <w:p/>
+    <w:p/>
+    <w:p>
+      <w:bookmarkStart w:id="8" w:name="_GoBack"/>
+      <w:bookmarkEnd w:id="8"/>
     </w:p>
     <w:sectPr>
       <w:footerReference w:type="even" r:id="rId11"/>
@@ -5932,33 +8243,14 @@
                               <w:dataBinding w:prefixMappings="xmlns:ns0='http://schemas.openxmlformats.org/package/2006/metadata/core-properties' xmlns:ns1='http://purl.org/dc/elements/1.1/'" w:xpath="/ns0:coreProperties[1]/ns1:title[1]" w:storeItemID="{6C3C8BC8-F283-45AE-878A-BAB7291924A1}"/>
                               <w:text/>
                             </w:sdtPr>
-                            <w:sdtEndPr/>
                             <w:sdtContent>
-                              <w:proofErr w:type="spellStart"/>
                               <w:r>
                                 <w:rPr>
                                   <w:rFonts w:asciiTheme="majorHAnsi" w:eastAsiaTheme="majorEastAsia" w:hAnsiTheme="majorHAnsi" w:cstheme="majorBidi"/>
                                   <w:sz w:val="20"/>
                                 </w:rPr>
-                                <w:t>OPL</w:t>
+                                <w:t>OPL - PathImpact</w:t>
                               </w:r>
-                              <w:proofErr w:type="spellEnd"/>
-                              <w:r>
-                                <w:rPr>
-                                  <w:rFonts w:asciiTheme="majorHAnsi" w:eastAsiaTheme="majorEastAsia" w:hAnsiTheme="majorHAnsi" w:cstheme="majorBidi"/>
-                                  <w:sz w:val="20"/>
-                                </w:rPr>
-                                <w:t xml:space="preserve"> - </w:t>
-                              </w:r>
-                              <w:proofErr w:type="spellStart"/>
-                              <w:r>
-                                <w:rPr>
-                                  <w:rFonts w:asciiTheme="majorHAnsi" w:eastAsiaTheme="majorEastAsia" w:hAnsiTheme="majorHAnsi" w:cstheme="majorBidi"/>
-                                  <w:sz w:val="20"/>
-                                </w:rPr>
-                                <w:t>PathImpact</w:t>
-                              </w:r>
-                              <w:proofErr w:type="spellEnd"/>
                             </w:sdtContent>
                           </w:sdt>
                           <w:r>
@@ -5984,7 +8276,6 @@
                                 <w:calendar w:val="gregorian"/>
                               </w:date>
                             </w:sdtPr>
-                            <w:sdtEndPr/>
                             <w:sdtContent>
                               <w:r>
                                 <w:rPr>
@@ -6015,7 +8306,7 @@
         </mc:Choice>
         <mc:Fallback>
           <w:pict>
-            <v:rect id="Rectangle 22" o:spid="_x0000_s1030" style="position:absolute;margin-left:0;margin-top:0;width:41.85pt;height:9in;z-index:251664384;visibility:visible;mso-wrap-style:square;mso-width-percent:500;mso-height-percent:1000;mso-wrap-distance-left:9pt;mso-wrap-distance-top:0;mso-wrap-distance-right:9pt;mso-wrap-distance-bottom:0;mso-position-horizontal:left;mso-position-horizontal-relative:right-margin-area;mso-position-vertical:bottom;mso-position-vertical-relative:margin;mso-width-percent:500;mso-height-percent:1000;mso-width-relative:margin;mso-height-relative:margin;v-text-anchor:middle" o:gfxdata="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" o:allowincell="f" filled="f" stroked="f">
+            <v:rect id="Rectangle 22" o:spid="_x0000_s1031" style="position:absolute;margin-left:0;margin-top:0;width:41.85pt;height:9in;z-index:251664384;visibility:visible;mso-wrap-style:square;mso-width-percent:500;mso-height-percent:1000;mso-wrap-distance-left:9pt;mso-wrap-distance-top:0;mso-wrap-distance-right:9pt;mso-wrap-distance-bottom:0;mso-position-horizontal:left;mso-position-horizontal-relative:right-margin-area;mso-position-vertical:bottom;mso-position-vertical-relative:margin;mso-width-percent:500;mso-height-percent:1000;mso-width-relative:margin;mso-height-relative:margin;v-text-anchor:middle" o:gfxdata="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" o:allowincell="f" filled="f" stroked="f">
               <v:textbox style="layout-flow:vertical;mso-layout-flow-alt:bottom-to-top" inset=",,8.64pt,10.8pt">
                 <w:txbxContent>
                   <w:p>
@@ -6037,33 +8328,14 @@
                         <w:dataBinding w:prefixMappings="xmlns:ns0='http://schemas.openxmlformats.org/package/2006/metadata/core-properties' xmlns:ns1='http://purl.org/dc/elements/1.1/'" w:xpath="/ns0:coreProperties[1]/ns1:title[1]" w:storeItemID="{6C3C8BC8-F283-45AE-878A-BAB7291924A1}"/>
                         <w:text/>
                       </w:sdtPr>
-                      <w:sdtEndPr/>
                       <w:sdtContent>
-                        <w:proofErr w:type="spellStart"/>
                         <w:r>
                           <w:rPr>
                             <w:rFonts w:asciiTheme="majorHAnsi" w:eastAsiaTheme="majorEastAsia" w:hAnsiTheme="majorHAnsi" w:cstheme="majorBidi"/>
                             <w:sz w:val="20"/>
                           </w:rPr>
-                          <w:t>OPL</w:t>
+                          <w:t>OPL - PathImpact</w:t>
                         </w:r>
-                        <w:proofErr w:type="spellEnd"/>
-                        <w:r>
-                          <w:rPr>
-                            <w:rFonts w:asciiTheme="majorHAnsi" w:eastAsiaTheme="majorEastAsia" w:hAnsiTheme="majorHAnsi" w:cstheme="majorBidi"/>
-                            <w:sz w:val="20"/>
-                          </w:rPr>
-                          <w:t xml:space="preserve"> - </w:t>
-                        </w:r>
-                        <w:proofErr w:type="spellStart"/>
-                        <w:r>
-                          <w:rPr>
-                            <w:rFonts w:asciiTheme="majorHAnsi" w:eastAsiaTheme="majorEastAsia" w:hAnsiTheme="majorHAnsi" w:cstheme="majorBidi"/>
-                            <w:sz w:val="20"/>
-                          </w:rPr>
-                          <w:t>PathImpact</w:t>
-                        </w:r>
-                        <w:proofErr w:type="spellEnd"/>
                       </w:sdtContent>
                     </w:sdt>
                     <w:r>
@@ -6089,7 +8361,6 @@
                           <w:calendar w:val="gregorian"/>
                         </w:date>
                       </w:sdtPr>
-                      <w:sdtEndPr/>
                       <w:sdtContent>
                         <w:r>
                           <w:rPr>
@@ -6282,7 +8553,7 @@
                               <w:sz w:val="40"/>
                               <w:szCs w:val="40"/>
                             </w:rPr>
-                            <w:t>8</w:t>
+                            <w:t>14</w:t>
                           </w:r>
                           <w:r>
                             <w:rPr>
@@ -6312,7 +8583,7 @@
         </mc:Choice>
         <mc:Fallback>
           <w:pict>
-            <v:oval id="Ellipse 21" o:spid="_x0000_s1031" style="position:absolute;margin-left:0;margin-top:0;width:41pt;height:41pt;z-index:251663360;visibility:visible;mso-wrap-style:square;mso-width-percent:0;mso-height-percent:0;mso-wrap-distance-left:9pt;mso-wrap-distance-top:0;mso-wrap-distance-right:9pt;mso-wrap-distance-bottom:0;mso-position-horizontal:left;mso-position-horizontal-relative:right-margin-area;mso-position-vertical:top;mso-position-vertical-relative:bottom-margin-area;mso-width-percent:0;mso-height-percent:0;mso-width-relative:page;mso-height-relative:page;v-text-anchor:middle" o:gfxdata="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" o:allowincell="f" fillcolor="#d34817 [3204]" stroked="f">
+            <v:oval id="Ellipse 21" o:spid="_x0000_s1032" style="position:absolute;margin-left:0;margin-top:0;width:41pt;height:41pt;z-index:251663360;visibility:visible;mso-wrap-style:square;mso-width-percent:0;mso-height-percent:0;mso-wrap-distance-left:9pt;mso-wrap-distance-top:0;mso-wrap-distance-right:9pt;mso-wrap-distance-bottom:0;mso-position-horizontal:left;mso-position-horizontal-relative:right-margin-area;mso-position-vertical:top;mso-position-vertical-relative:bottom-margin-area;mso-width-percent:0;mso-height-percent:0;mso-width-relative:page;mso-height-relative:page;v-text-anchor:middle" o:gfxdata="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" o:allowincell="f" fillcolor="#d34817 [3204]" stroked="f">
               <v:textbox inset="0,0,0,0">
                 <w:txbxContent>
                   <w:p>
@@ -6347,7 +8618,7 @@
                         <w:sz w:val="40"/>
                         <w:szCs w:val="40"/>
                       </w:rPr>
-                      <w:t>8</w:t>
+                      <w:t>14</w:t>
                     </w:r>
                     <w:r>
                       <w:rPr>
@@ -6461,33 +8732,14 @@
                               <w:dataBinding w:prefixMappings="xmlns:ns0='http://schemas.openxmlformats.org/package/2006/metadata/core-properties' xmlns:ns1='http://purl.org/dc/elements/1.1/'" w:xpath="/ns0:coreProperties[1]/ns1:title[1]" w:storeItemID="{6C3C8BC8-F283-45AE-878A-BAB7291924A1}"/>
                               <w:text/>
                             </w:sdtPr>
-                            <w:sdtEndPr/>
                             <w:sdtContent>
-                              <w:proofErr w:type="spellStart"/>
                               <w:r>
                                 <w:rPr>
                                   <w:rFonts w:asciiTheme="majorHAnsi" w:eastAsiaTheme="majorEastAsia" w:hAnsiTheme="majorHAnsi" w:cstheme="majorBidi"/>
                                   <w:sz w:val="20"/>
                                 </w:rPr>
-                                <w:t>OPL</w:t>
+                                <w:t>OPL - PathImpact</w:t>
                               </w:r>
-                              <w:proofErr w:type="spellEnd"/>
-                              <w:r>
-                                <w:rPr>
-                                  <w:rFonts w:asciiTheme="majorHAnsi" w:eastAsiaTheme="majorEastAsia" w:hAnsiTheme="majorHAnsi" w:cstheme="majorBidi"/>
-                                  <w:sz w:val="20"/>
-                                </w:rPr>
-                                <w:t xml:space="preserve"> - </w:t>
-                              </w:r>
-                              <w:proofErr w:type="spellStart"/>
-                              <w:r>
-                                <w:rPr>
-                                  <w:rFonts w:asciiTheme="majorHAnsi" w:eastAsiaTheme="majorEastAsia" w:hAnsiTheme="majorHAnsi" w:cstheme="majorBidi"/>
-                                  <w:sz w:val="20"/>
-                                </w:rPr>
-                                <w:t>PathImpact</w:t>
-                              </w:r>
-                              <w:proofErr w:type="spellEnd"/>
                             </w:sdtContent>
                           </w:sdt>
                           <w:r>
@@ -6513,7 +8765,6 @@
                                 <w:calendar w:val="gregorian"/>
                               </w:date>
                             </w:sdtPr>
-                            <w:sdtEndPr/>
                             <w:sdtContent>
                               <w:r>
                                 <w:rPr>
@@ -6544,7 +8795,7 @@
         </mc:Choice>
         <mc:Fallback>
           <w:pict>
-            <v:rect id="Rectangle 24" o:spid="_x0000_s1032" style="position:absolute;margin-left:-4.35pt;margin-top:0;width:46.85pt;height:9in;z-index:251661312;visibility:visible;mso-wrap-style:square;mso-width-percent:500;mso-height-percent:1000;mso-wrap-distance-left:9pt;mso-wrap-distance-top:0;mso-wrap-distance-right:9pt;mso-wrap-distance-bottom:0;mso-position-horizontal:right;mso-position-horizontal-relative:left-margin-area;mso-position-vertical:bottom;mso-position-vertical-relative:margin;mso-width-percent:500;mso-height-percent:1000;mso-width-relative:margin;mso-height-relative:margin;v-text-anchor:middle" o:gfxdata="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" o:allowincell="f" filled="f" stroked="f">
+            <v:rect id="Rectangle 24" o:spid="_x0000_s1033" style="position:absolute;margin-left:-4.35pt;margin-top:0;width:46.85pt;height:9in;z-index:251661312;visibility:visible;mso-wrap-style:square;mso-width-percent:500;mso-height-percent:1000;mso-wrap-distance-left:9pt;mso-wrap-distance-top:0;mso-wrap-distance-right:9pt;mso-wrap-distance-bottom:0;mso-position-horizontal:right;mso-position-horizontal-relative:left-margin-area;mso-position-vertical:bottom;mso-position-vertical-relative:margin;mso-width-percent:500;mso-height-percent:1000;mso-width-relative:margin;mso-height-relative:margin;v-text-anchor:middle" o:gfxdata="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" o:allowincell="f" filled="f" stroked="f">
               <v:textbox style="layout-flow:vertical;mso-layout-flow-alt:bottom-to-top" inset=",,8.64pt,10.8pt">
                 <w:txbxContent>
                   <w:p>
@@ -6566,33 +8817,14 @@
                         <w:dataBinding w:prefixMappings="xmlns:ns0='http://schemas.openxmlformats.org/package/2006/metadata/core-properties' xmlns:ns1='http://purl.org/dc/elements/1.1/'" w:xpath="/ns0:coreProperties[1]/ns1:title[1]" w:storeItemID="{6C3C8BC8-F283-45AE-878A-BAB7291924A1}"/>
                         <w:text/>
                       </w:sdtPr>
-                      <w:sdtEndPr/>
                       <w:sdtContent>
-                        <w:proofErr w:type="spellStart"/>
                         <w:r>
                           <w:rPr>
                             <w:rFonts w:asciiTheme="majorHAnsi" w:eastAsiaTheme="majorEastAsia" w:hAnsiTheme="majorHAnsi" w:cstheme="majorBidi"/>
                             <w:sz w:val="20"/>
                           </w:rPr>
-                          <w:t>OPL</w:t>
+                          <w:t>OPL - PathImpact</w:t>
                         </w:r>
-                        <w:proofErr w:type="spellEnd"/>
-                        <w:r>
-                          <w:rPr>
-                            <w:rFonts w:asciiTheme="majorHAnsi" w:eastAsiaTheme="majorEastAsia" w:hAnsiTheme="majorHAnsi" w:cstheme="majorBidi"/>
-                            <w:sz w:val="20"/>
-                          </w:rPr>
-                          <w:t xml:space="preserve"> - </w:t>
-                        </w:r>
-                        <w:proofErr w:type="spellStart"/>
-                        <w:r>
-                          <w:rPr>
-                            <w:rFonts w:asciiTheme="majorHAnsi" w:eastAsiaTheme="majorEastAsia" w:hAnsiTheme="majorHAnsi" w:cstheme="majorBidi"/>
-                            <w:sz w:val="20"/>
-                          </w:rPr>
-                          <w:t>PathImpact</w:t>
-                        </w:r>
-                        <w:proofErr w:type="spellEnd"/>
                       </w:sdtContent>
                     </w:sdt>
                     <w:r>
@@ -6618,7 +8850,6 @@
                           <w:calendar w:val="gregorian"/>
                         </w:date>
                       </w:sdtPr>
-                      <w:sdtEndPr/>
                       <w:sdtContent>
                         <w:r>
                           <w:rPr>
@@ -6813,7 +9044,7 @@
                               <w:sz w:val="40"/>
                               <w:szCs w:val="40"/>
                             </w:rPr>
-                            <w:t>9</w:t>
+                            <w:t>15</w:t>
                           </w:r>
                           <w:r>
                             <w:rPr>
@@ -6843,7 +9074,7 @@
         </mc:Choice>
         <mc:Fallback>
           <w:pict>
-            <v:oval id="Ellipse 18" o:spid="_x0000_s1033" style="position:absolute;margin-left:-10.2pt;margin-top:0;width:41pt;height:41pt;z-index:251659264;visibility:visible;mso-wrap-style:square;mso-width-percent:0;mso-height-percent:0;mso-wrap-distance-left:9pt;mso-wrap-distance-top:0;mso-wrap-distance-right:9pt;mso-wrap-distance-bottom:0;mso-position-horizontal:right;mso-position-horizontal-relative:left-margin-area;mso-position-vertical:top;mso-position-vertical-relative:bottom-margin-area;mso-width-percent:0;mso-height-percent:0;mso-width-relative:page;mso-height-relative:page;v-text-anchor:middle" o:gfxdata="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" o:allowincell="f" fillcolor="#d34817 [3204]" stroked="f">
+            <v:oval id="Ellipse 18" o:spid="_x0000_s1034" style="position:absolute;margin-left:-10.2pt;margin-top:0;width:41pt;height:41pt;z-index:251659264;visibility:visible;mso-wrap-style:square;mso-width-percent:0;mso-height-percent:0;mso-wrap-distance-left:9pt;mso-wrap-distance-top:0;mso-wrap-distance-right:9pt;mso-wrap-distance-bottom:0;mso-position-horizontal:right;mso-position-horizontal-relative:left-margin-area;mso-position-vertical:top;mso-position-vertical-relative:bottom-margin-area;mso-width-percent:0;mso-height-percent:0;mso-width-relative:page;mso-height-relative:page;v-text-anchor:middle" o:gfxdata="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" o:allowincell="f" fillcolor="#d34817 [3204]" stroked="f">
               <v:textbox inset="0,0,0,0">
                 <w:txbxContent>
                   <w:p>
@@ -6878,7 +9109,7 @@
                         <w:sz w:val="40"/>
                         <w:szCs w:val="40"/>
                       </w:rPr>
-                      <w:t>9</w:t>
+                      <w:t>15</w:t>
                     </w:r>
                     <w:r>
                       <w:rPr>
@@ -7033,17 +9264,16 @@
     </w:lvl>
   </w:abstractNum>
   <w:abstractNum w:abstractNumId="5" w15:restartNumberingAfterBreak="0">
-    <w:nsid w:val="126611FC"/>
+    <w:nsid w:val="03FF0C98"/>
     <w:multiLevelType w:val="hybridMultilevel"/>
-    <w:tmpl w:val="019E60A6"/>
-    <w:lvl w:ilvl="0" w:tplc="34728314">
+    <w:tmpl w:val="BF7A6598"/>
+    <w:lvl w:ilvl="0" w:tplc="040C0019">
       <w:start w:val="1"/>
       <w:numFmt w:val="lowerLetter"/>
-      <w:pStyle w:val="Titre2"/>
       <w:lvlText w:val="%1."/>
       <w:lvlJc w:val="left"/>
       <w:pPr>
-        <w:ind w:left="1080" w:hanging="360"/>
+        <w:ind w:left="1440" w:hanging="360"/>
       </w:pPr>
     </w:lvl>
     <w:lvl w:ilvl="1" w:tplc="040C0019" w:tentative="1">
@@ -7052,7 +9282,7 @@
       <w:lvlText w:val="%2."/>
       <w:lvlJc w:val="left"/>
       <w:pPr>
-        <w:ind w:left="1440" w:hanging="360"/>
+        <w:ind w:left="2160" w:hanging="360"/>
       </w:pPr>
     </w:lvl>
     <w:lvl w:ilvl="2" w:tplc="040C001B" w:tentative="1">
@@ -7061,7 +9291,7 @@
       <w:lvlText w:val="%3."/>
       <w:lvlJc w:val="right"/>
       <w:pPr>
-        <w:ind w:left="2160" w:hanging="180"/>
+        <w:ind w:left="2880" w:hanging="180"/>
       </w:pPr>
     </w:lvl>
     <w:lvl w:ilvl="3" w:tplc="040C000F" w:tentative="1">
@@ -7070,7 +9300,7 @@
       <w:lvlText w:val="%4."/>
       <w:lvlJc w:val="left"/>
       <w:pPr>
-        <w:ind w:left="2880" w:hanging="360"/>
+        <w:ind w:left="3600" w:hanging="360"/>
       </w:pPr>
     </w:lvl>
     <w:lvl w:ilvl="4" w:tplc="040C0019" w:tentative="1">
@@ -7079,7 +9309,7 @@
       <w:lvlText w:val="%5."/>
       <w:lvlJc w:val="left"/>
       <w:pPr>
-        <w:ind w:left="3600" w:hanging="360"/>
+        <w:ind w:left="4320" w:hanging="360"/>
       </w:pPr>
     </w:lvl>
     <w:lvl w:ilvl="5" w:tplc="040C001B" w:tentative="1">
@@ -7088,7 +9318,7 @@
       <w:lvlText w:val="%6."/>
       <w:lvlJc w:val="right"/>
       <w:pPr>
-        <w:ind w:left="4320" w:hanging="180"/>
+        <w:ind w:left="5040" w:hanging="180"/>
       </w:pPr>
     </w:lvl>
     <w:lvl w:ilvl="6" w:tplc="040C000F" w:tentative="1">
@@ -7097,7 +9327,7 @@
       <w:lvlText w:val="%7."/>
       <w:lvlJc w:val="left"/>
       <w:pPr>
-        <w:ind w:left="5040" w:hanging="360"/>
+        <w:ind w:left="5760" w:hanging="360"/>
       </w:pPr>
     </w:lvl>
     <w:lvl w:ilvl="7" w:tplc="040C0019" w:tentative="1">
@@ -7106,7 +9336,7 @@
       <w:lvlText w:val="%8."/>
       <w:lvlJc w:val="left"/>
       <w:pPr>
-        <w:ind w:left="5760" w:hanging="360"/>
+        <w:ind w:left="6480" w:hanging="360"/>
       </w:pPr>
     </w:lvl>
     <w:lvl w:ilvl="8" w:tplc="040C001B" w:tentative="1">
@@ -7115,11 +9345,183 @@
       <w:lvlText w:val="%9."/>
       <w:lvlJc w:val="right"/>
       <w:pPr>
-        <w:ind w:left="6480" w:hanging="180"/>
+        <w:ind w:left="7200" w:hanging="180"/>
       </w:pPr>
     </w:lvl>
   </w:abstractNum>
   <w:abstractNum w:abstractNumId="6" w15:restartNumberingAfterBreak="0">
+    <w:nsid w:val="126611FC"/>
+    <w:multiLevelType w:val="hybridMultilevel"/>
+    <w:tmpl w:val="378691DA"/>
+    <w:lvl w:ilvl="0" w:tplc="34728314">
+      <w:start w:val="1"/>
+      <w:numFmt w:val="lowerLetter"/>
+      <w:lvlText w:val="%1."/>
+      <w:lvlJc w:val="left"/>
+      <w:pPr>
+        <w:ind w:left="1080" w:hanging="360"/>
+      </w:pPr>
+    </w:lvl>
+    <w:lvl w:ilvl="1" w:tplc="040C0019" w:tentative="1">
+      <w:start w:val="1"/>
+      <w:numFmt w:val="lowerLetter"/>
+      <w:lvlText w:val="%2."/>
+      <w:lvlJc w:val="left"/>
+      <w:pPr>
+        <w:ind w:left="1440" w:hanging="360"/>
+      </w:pPr>
+    </w:lvl>
+    <w:lvl w:ilvl="2" w:tplc="040C001B" w:tentative="1">
+      <w:start w:val="1"/>
+      <w:numFmt w:val="lowerRoman"/>
+      <w:lvlText w:val="%3."/>
+      <w:lvlJc w:val="right"/>
+      <w:pPr>
+        <w:ind w:left="2160" w:hanging="180"/>
+      </w:pPr>
+    </w:lvl>
+    <w:lvl w:ilvl="3" w:tplc="040C000F" w:tentative="1">
+      <w:start w:val="1"/>
+      <w:numFmt w:val="decimal"/>
+      <w:lvlText w:val="%4."/>
+      <w:lvlJc w:val="left"/>
+      <w:pPr>
+        <w:ind w:left="2880" w:hanging="360"/>
+      </w:pPr>
+    </w:lvl>
+    <w:lvl w:ilvl="4" w:tplc="040C0019" w:tentative="1">
+      <w:start w:val="1"/>
+      <w:numFmt w:val="lowerLetter"/>
+      <w:lvlText w:val="%5."/>
+      <w:lvlJc w:val="left"/>
+      <w:pPr>
+        <w:ind w:left="3600" w:hanging="360"/>
+      </w:pPr>
+    </w:lvl>
+    <w:lvl w:ilvl="5" w:tplc="040C001B" w:tentative="1">
+      <w:start w:val="1"/>
+      <w:numFmt w:val="lowerRoman"/>
+      <w:lvlText w:val="%6."/>
+      <w:lvlJc w:val="right"/>
+      <w:pPr>
+        <w:ind w:left="4320" w:hanging="180"/>
+      </w:pPr>
+    </w:lvl>
+    <w:lvl w:ilvl="6" w:tplc="040C000F" w:tentative="1">
+      <w:start w:val="1"/>
+      <w:numFmt w:val="decimal"/>
+      <w:lvlText w:val="%7."/>
+      <w:lvlJc w:val="left"/>
+      <w:pPr>
+        <w:ind w:left="5040" w:hanging="360"/>
+      </w:pPr>
+    </w:lvl>
+    <w:lvl w:ilvl="7" w:tplc="040C0019" w:tentative="1">
+      <w:start w:val="1"/>
+      <w:numFmt w:val="lowerLetter"/>
+      <w:lvlText w:val="%8."/>
+      <w:lvlJc w:val="left"/>
+      <w:pPr>
+        <w:ind w:left="5760" w:hanging="360"/>
+      </w:pPr>
+    </w:lvl>
+    <w:lvl w:ilvl="8" w:tplc="040C001B" w:tentative="1">
+      <w:start w:val="1"/>
+      <w:numFmt w:val="lowerRoman"/>
+      <w:lvlText w:val="%9."/>
+      <w:lvlJc w:val="right"/>
+      <w:pPr>
+        <w:ind w:left="6480" w:hanging="180"/>
+      </w:pPr>
+    </w:lvl>
+  </w:abstractNum>
+  <w:abstractNum w:abstractNumId="7" w15:restartNumberingAfterBreak="0">
+    <w:nsid w:val="1EDB6239"/>
+    <w:multiLevelType w:val="hybridMultilevel"/>
+    <w:tmpl w:val="BCDCDE18"/>
+    <w:lvl w:ilvl="0" w:tplc="040C0019">
+      <w:start w:val="1"/>
+      <w:numFmt w:val="lowerLetter"/>
+      <w:lvlText w:val="%1."/>
+      <w:lvlJc w:val="left"/>
+      <w:pPr>
+        <w:ind w:left="1440" w:hanging="360"/>
+      </w:pPr>
+    </w:lvl>
+    <w:lvl w:ilvl="1" w:tplc="040C0019" w:tentative="1">
+      <w:start w:val="1"/>
+      <w:numFmt w:val="lowerLetter"/>
+      <w:lvlText w:val="%2."/>
+      <w:lvlJc w:val="left"/>
+      <w:pPr>
+        <w:ind w:left="2160" w:hanging="360"/>
+      </w:pPr>
+    </w:lvl>
+    <w:lvl w:ilvl="2" w:tplc="040C001B" w:tentative="1">
+      <w:start w:val="1"/>
+      <w:numFmt w:val="lowerRoman"/>
+      <w:lvlText w:val="%3."/>
+      <w:lvlJc w:val="right"/>
+      <w:pPr>
+        <w:ind w:left="2880" w:hanging="180"/>
+      </w:pPr>
+    </w:lvl>
+    <w:lvl w:ilvl="3" w:tplc="040C000F" w:tentative="1">
+      <w:start w:val="1"/>
+      <w:numFmt w:val="decimal"/>
+      <w:lvlText w:val="%4."/>
+      <w:lvlJc w:val="left"/>
+      <w:pPr>
+        <w:ind w:left="3600" w:hanging="360"/>
+      </w:pPr>
+    </w:lvl>
+    <w:lvl w:ilvl="4" w:tplc="040C0019" w:tentative="1">
+      <w:start w:val="1"/>
+      <w:numFmt w:val="lowerLetter"/>
+      <w:lvlText w:val="%5."/>
+      <w:lvlJc w:val="left"/>
+      <w:pPr>
+        <w:ind w:left="4320" w:hanging="360"/>
+      </w:pPr>
+    </w:lvl>
+    <w:lvl w:ilvl="5" w:tplc="040C001B" w:tentative="1">
+      <w:start w:val="1"/>
+      <w:numFmt w:val="lowerRoman"/>
+      <w:lvlText w:val="%6."/>
+      <w:lvlJc w:val="right"/>
+      <w:pPr>
+        <w:ind w:left="5040" w:hanging="180"/>
+      </w:pPr>
+    </w:lvl>
+    <w:lvl w:ilvl="6" w:tplc="040C000F" w:tentative="1">
+      <w:start w:val="1"/>
+      <w:numFmt w:val="decimal"/>
+      <w:lvlText w:val="%7."/>
+      <w:lvlJc w:val="left"/>
+      <w:pPr>
+        <w:ind w:left="5760" w:hanging="360"/>
+      </w:pPr>
+    </w:lvl>
+    <w:lvl w:ilvl="7" w:tplc="040C0019" w:tentative="1">
+      <w:start w:val="1"/>
+      <w:numFmt w:val="lowerLetter"/>
+      <w:lvlText w:val="%8."/>
+      <w:lvlJc w:val="left"/>
+      <w:pPr>
+        <w:ind w:left="6480" w:hanging="360"/>
+      </w:pPr>
+    </w:lvl>
+    <w:lvl w:ilvl="8" w:tplc="040C001B" w:tentative="1">
+      <w:start w:val="1"/>
+      <w:numFmt w:val="lowerRoman"/>
+      <w:lvlText w:val="%9."/>
+      <w:lvlJc w:val="right"/>
+      <w:pPr>
+        <w:ind w:left="7200" w:hanging="180"/>
+      </w:pPr>
+    </w:lvl>
+  </w:abstractNum>
+  <w:abstractNum w:abstractNumId="8" w15:restartNumberingAfterBreak="0">
     <w:nsid w:val="2E35627E"/>
     <w:multiLevelType w:val="hybridMultilevel"/>
     <w:tmpl w:val="3DFEB73E"/>
@@ -7208,7 +9610,7 @@
       </w:pPr>
     </w:lvl>
   </w:abstractNum>
-  <w:abstractNum w:abstractNumId="7" w15:restartNumberingAfterBreak="0">
+  <w:abstractNum w:abstractNumId="9" w15:restartNumberingAfterBreak="0">
     <w:nsid w:val="354A127F"/>
     <w:multiLevelType w:val="hybridMultilevel"/>
     <w:tmpl w:val="02F4B312"/>
@@ -7321,14 +9723,13 @@
       </w:rPr>
     </w:lvl>
   </w:abstractNum>
-  <w:abstractNum w:abstractNumId="8" w15:restartNumberingAfterBreak="0">
+  <w:abstractNum w:abstractNumId="10" w15:restartNumberingAfterBreak="0">
     <w:nsid w:val="35E96F62"/>
     <w:multiLevelType w:val="hybridMultilevel"/>
     <w:tmpl w:val="92EE616C"/>
     <w:lvl w:ilvl="0" w:tplc="3A6CADAE">
       <w:start w:val="1"/>
       <w:numFmt w:val="upperRoman"/>
-      <w:pStyle w:val="Titre1"/>
       <w:lvlText w:val="%1."/>
       <w:lvlJc w:val="right"/>
       <w:pPr>
@@ -7408,7 +9809,7 @@
       </w:pPr>
     </w:lvl>
   </w:abstractNum>
-  <w:abstractNum w:abstractNumId="9" w15:restartNumberingAfterBreak="0">
+  <w:abstractNum w:abstractNumId="11" w15:restartNumberingAfterBreak="0">
     <w:nsid w:val="3D90703D"/>
     <w:multiLevelType w:val="hybridMultilevel"/>
     <w:tmpl w:val="98627F7C"/>
@@ -7498,7 +9899,182 @@
       </w:pPr>
     </w:lvl>
   </w:abstractNum>
-  <w:abstractNum w:abstractNumId="10" w15:restartNumberingAfterBreak="0">
+  <w:abstractNum w:abstractNumId="12" w15:restartNumberingAfterBreak="0">
+    <w:nsid w:val="3DE37568"/>
+    <w:multiLevelType w:val="hybridMultilevel"/>
+    <w:tmpl w:val="BA2CA566"/>
+    <w:lvl w:ilvl="0" w:tplc="040C0013">
+      <w:start w:val="1"/>
+      <w:numFmt w:val="upperRoman"/>
+      <w:lvlText w:val="%1."/>
+      <w:lvlJc w:val="right"/>
+      <w:pPr>
+        <w:ind w:left="720" w:hanging="360"/>
+      </w:pPr>
+    </w:lvl>
+    <w:lvl w:ilvl="1" w:tplc="040C0019" w:tentative="1">
+      <w:start w:val="1"/>
+      <w:numFmt w:val="lowerLetter"/>
+      <w:lvlText w:val="%2."/>
+      <w:lvlJc w:val="left"/>
+      <w:pPr>
+        <w:ind w:left="1440" w:hanging="360"/>
+      </w:pPr>
+    </w:lvl>
+    <w:lvl w:ilvl="2" w:tplc="040C001B" w:tentative="1">
+      <w:start w:val="1"/>
+      <w:numFmt w:val="lowerRoman"/>
+      <w:lvlText w:val="%3."/>
+      <w:lvlJc w:val="right"/>
+      <w:pPr>
+        <w:ind w:left="2160" w:hanging="180"/>
+      </w:pPr>
+    </w:lvl>
+    <w:lvl w:ilvl="3" w:tplc="040C000F" w:tentative="1">
+      <w:start w:val="1"/>
+      <w:numFmt w:val="decimal"/>
+      <w:lvlText w:val="%4."/>
+      <w:lvlJc w:val="left"/>
+      <w:pPr>
+        <w:ind w:left="2880" w:hanging="360"/>
+      </w:pPr>
+    </w:lvl>
+    <w:lvl w:ilvl="4" w:tplc="040C0019" w:tentative="1">
+      <w:start w:val="1"/>
+      <w:numFmt w:val="lowerLetter"/>
+      <w:lvlText w:val="%5."/>
+      <w:lvlJc w:val="left"/>
+      <w:pPr>
+        <w:ind w:left="3600" w:hanging="360"/>
+      </w:pPr>
+    </w:lvl>
+    <w:lvl w:ilvl="5" w:tplc="040C001B" w:tentative="1">
+      <w:start w:val="1"/>
+      <w:numFmt w:val="lowerRoman"/>
+      <w:lvlText w:val="%6."/>
+      <w:lvlJc w:val="right"/>
+      <w:pPr>
+        <w:ind w:left="4320" w:hanging="180"/>
+      </w:pPr>
+    </w:lvl>
+    <w:lvl w:ilvl="6" w:tplc="040C000F" w:tentative="1">
+      <w:start w:val="1"/>
+      <w:numFmt w:val="decimal"/>
+      <w:lvlText w:val="%7."/>
+      <w:lvlJc w:val="left"/>
+      <w:pPr>
+        <w:ind w:left="5040" w:hanging="360"/>
+      </w:pPr>
+    </w:lvl>
+    <w:lvl w:ilvl="7" w:tplc="040C0019" w:tentative="1">
+      <w:start w:val="1"/>
+      <w:numFmt w:val="lowerLetter"/>
+      <w:lvlText w:val="%8."/>
+      <w:lvlJc w:val="left"/>
+      <w:pPr>
+        <w:ind w:left="5760" w:hanging="360"/>
+      </w:pPr>
+    </w:lvl>
+    <w:lvl w:ilvl="8" w:tplc="040C001B" w:tentative="1">
+      <w:start w:val="1"/>
+      <w:numFmt w:val="lowerRoman"/>
+      <w:lvlText w:val="%9."/>
+      <w:lvlJc w:val="right"/>
+      <w:pPr>
+        <w:ind w:left="6480" w:hanging="180"/>
+      </w:pPr>
+    </w:lvl>
+  </w:abstractNum>
+  <w:abstractNum w:abstractNumId="13" w15:restartNumberingAfterBreak="0">
+    <w:nsid w:val="48C156A4"/>
+    <w:multiLevelType w:val="hybridMultilevel"/>
+    <w:tmpl w:val="4218FC6A"/>
+    <w:lvl w:ilvl="0" w:tplc="91E8EDFC">
+      <w:start w:val="1"/>
+      <w:numFmt w:val="lowerLetter"/>
+      <w:lvlText w:val="%1."/>
+      <w:lvlJc w:val="left"/>
+      <w:pPr>
+        <w:ind w:left="1080" w:hanging="360"/>
+      </w:pPr>
+      <w:rPr>
+        <w:rFonts w:hint="default"/>
+      </w:rPr>
+    </w:lvl>
+    <w:lvl w:ilvl="1" w:tplc="040C0019" w:tentative="1">
+      <w:start w:val="1"/>
+      <w:numFmt w:val="lowerLetter"/>
+      <w:lvlText w:val="%2."/>
+      <w:lvlJc w:val="left"/>
+      <w:pPr>
+        <w:ind w:left="1440" w:hanging="360"/>
+      </w:pPr>
+    </w:lvl>
+    <w:lvl w:ilvl="2" w:tplc="040C001B" w:tentative="1">
+      <w:start w:val="1"/>
+      <w:numFmt w:val="lowerRoman"/>
+      <w:lvlText w:val="%3."/>
+      <w:lvlJc w:val="right"/>
+      <w:pPr>
+        <w:ind w:left="2160" w:hanging="180"/>
+      </w:pPr>
+    </w:lvl>
+    <w:lvl w:ilvl="3" w:tplc="040C000F" w:tentative="1">
+      <w:start w:val="1"/>
+      <w:numFmt w:val="decimal"/>
+      <w:lvlText w:val="%4."/>
+      <w:lvlJc w:val="left"/>
+      <w:pPr>
+        <w:ind w:left="2880" w:hanging="360"/>
+      </w:pPr>
+    </w:lvl>
+    <w:lvl w:ilvl="4" w:tplc="040C0019" w:tentative="1">
+      <w:start w:val="1"/>
+      <w:numFmt w:val="lowerLetter"/>
+      <w:lvlText w:val="%5."/>
+      <w:lvlJc w:val="left"/>
+      <w:pPr>
+        <w:ind w:left="3600" w:hanging="360"/>
+      </w:pPr>
+    </w:lvl>
+    <w:lvl w:ilvl="5" w:tplc="040C001B" w:tentative="1">
+      <w:start w:val="1"/>
+      <w:numFmt w:val="lowerRoman"/>
+      <w:lvlText w:val="%6."/>
+      <w:lvlJc w:val="right"/>
+      <w:pPr>
+        <w:ind w:left="4320" w:hanging="180"/>
+      </w:pPr>
+    </w:lvl>
+    <w:lvl w:ilvl="6" w:tplc="040C000F" w:tentative="1">
+      <w:start w:val="1"/>
+      <w:numFmt w:val="decimal"/>
+      <w:lvlText w:val="%7."/>
+      <w:lvlJc w:val="left"/>
+      <w:pPr>
+        <w:ind w:left="5040" w:hanging="360"/>
+      </w:pPr>
+    </w:lvl>
+    <w:lvl w:ilvl="7" w:tplc="040C0019" w:tentative="1">
+      <w:start w:val="1"/>
+      <w:numFmt w:val="lowerLetter"/>
+      <w:lvlText w:val="%8."/>
+      <w:lvlJc w:val="left"/>
+      <w:pPr>
+        <w:ind w:left="5760" w:hanging="360"/>
+      </w:pPr>
+    </w:lvl>
+    <w:lvl w:ilvl="8" w:tplc="040C001B" w:tentative="1">
+      <w:start w:val="1"/>
+      <w:numFmt w:val="lowerRoman"/>
+      <w:lvlText w:val="%9."/>
+      <w:lvlJc w:val="right"/>
+      <w:pPr>
+        <w:ind w:left="6480" w:hanging="180"/>
+      </w:pPr>
+    </w:lvl>
+  </w:abstractNum>
+  <w:abstractNum w:abstractNumId="14" w15:restartNumberingAfterBreak="0">
     <w:nsid w:val="501460FA"/>
     <w:multiLevelType w:val="hybridMultilevel"/>
     <w:tmpl w:val="42727FCE"/>
@@ -7611,7 +10187,7 @@
       </w:rPr>
     </w:lvl>
   </w:abstractNum>
-  <w:abstractNum w:abstractNumId="11" w15:restartNumberingAfterBreak="0">
+  <w:abstractNum w:abstractNumId="15" w15:restartNumberingAfterBreak="0">
     <w:nsid w:val="51351E74"/>
     <w:multiLevelType w:val="hybridMultilevel"/>
     <w:tmpl w:val="CB922708"/>
@@ -7724,7 +10300,120 @@
       </w:rPr>
     </w:lvl>
   </w:abstractNum>
-  <w:abstractNum w:abstractNumId="12" w15:restartNumberingAfterBreak="0">
+  <w:abstractNum w:abstractNumId="16" w15:restartNumberingAfterBreak="0">
+    <w:nsid w:val="52EF51B7"/>
+    <w:multiLevelType w:val="hybridMultilevel"/>
+    <w:tmpl w:val="D2361506"/>
+    <w:lvl w:ilvl="0" w:tplc="6848FDC4">
+      <w:start w:val="1"/>
+      <w:numFmt w:val="bullet"/>
+      <w:lvlText w:val="-"/>
+      <w:lvlJc w:val="left"/>
+      <w:pPr>
+        <w:ind w:left="720" w:hanging="360"/>
+      </w:pPr>
+      <w:rPr>
+        <w:rFonts w:ascii="Perpetua" w:eastAsiaTheme="minorHAnsi" w:hAnsi="Perpetua" w:cs="Times New Roman" w:hint="default"/>
+      </w:rPr>
+    </w:lvl>
+    <w:lvl w:ilvl="1" w:tplc="040C0003" w:tentative="1">
+      <w:start w:val="1"/>
+      <w:numFmt w:val="bullet"/>
+      <w:lvlText w:val="o"/>
+      <w:lvlJc w:val="left"/>
+      <w:pPr>
+        <w:ind w:left="1440" w:hanging="360"/>
+      </w:pPr>
+      <w:rPr>
+        <w:rFonts w:ascii="Courier New" w:hAnsi="Courier New" w:cs="Courier New" w:hint="default"/>
+      </w:rPr>
+    </w:lvl>
+    <w:lvl w:ilvl="2" w:tplc="040C0005" w:tentative="1">
+      <w:start w:val="1"/>
+      <w:numFmt w:val="bullet"/>
+      <w:lvlText w:val=""/>
+      <w:lvlJc w:val="left"/>
+      <w:pPr>
+        <w:ind w:left="2160" w:hanging="360"/>
+      </w:pPr>
+      <w:rPr>
+        <w:rFonts w:ascii="Wingdings" w:hAnsi="Wingdings" w:hint="default"/>
+      </w:rPr>
+    </w:lvl>
+    <w:lvl w:ilvl="3" w:tplc="040C0001" w:tentative="1">
+      <w:start w:val="1"/>
+      <w:numFmt w:val="bullet"/>
+      <w:lvlText w:val=""/>
+      <w:lvlJc w:val="left"/>
+      <w:pPr>
+        <w:ind w:left="2880" w:hanging="360"/>
+      </w:pPr>
+      <w:rPr>
+        <w:rFonts w:ascii="Symbol" w:hAnsi="Symbol" w:hint="default"/>
+      </w:rPr>
+    </w:lvl>
+    <w:lvl w:ilvl="4" w:tplc="040C0003" w:tentative="1">
+      <w:start w:val="1"/>
+      <w:numFmt w:val="bullet"/>
+      <w:lvlText w:val="o"/>
+      <w:lvlJc w:val="left"/>
+      <w:pPr>
+        <w:ind w:left="3600" w:hanging="360"/>
+      </w:pPr>
+      <w:rPr>
+        <w:rFonts w:ascii="Courier New" w:hAnsi="Courier New" w:cs="Courier New" w:hint="default"/>
+      </w:rPr>
+    </w:lvl>
+    <w:lvl w:ilvl="5" w:tplc="040C0005" w:tentative="1">
+      <w:start w:val="1"/>
+      <w:numFmt w:val="bullet"/>
+      <w:lvlText w:val=""/>
+      <w:lvlJc w:val="left"/>
+      <w:pPr>
+        <w:ind w:left="4320" w:hanging="360"/>
+      </w:pPr>
+      <w:rPr>
+        <w:rFonts w:ascii="Wingdings" w:hAnsi="Wingdings" w:hint="default"/>
+      </w:rPr>
+    </w:lvl>
+    <w:lvl w:ilvl="6" w:tplc="040C0001" w:tentative="1">
+      <w:start w:val="1"/>
+      <w:numFmt w:val="bullet"/>
+      <w:lvlText w:val=""/>
+      <w:lvlJc w:val="left"/>
+      <w:pPr>
+        <w:ind w:left="5040" w:hanging="360"/>
+      </w:pPr>
+      <w:rPr>
+        <w:rFonts w:ascii="Symbol" w:hAnsi="Symbol" w:hint="default"/>
+      </w:rPr>
+    </w:lvl>
+    <w:lvl w:ilvl="7" w:tplc="040C0003" w:tentative="1">
+      <w:start w:val="1"/>
+      <w:numFmt w:val="bullet"/>
+      <w:lvlText w:val="o"/>
+      <w:lvlJc w:val="left"/>
+      <w:pPr>
+        <w:ind w:left="5760" w:hanging="360"/>
+      </w:pPr>
+      <w:rPr>
+        <w:rFonts w:ascii="Courier New" w:hAnsi="Courier New" w:cs="Courier New" w:hint="default"/>
+      </w:rPr>
+    </w:lvl>
+    <w:lvl w:ilvl="8" w:tplc="040C0005" w:tentative="1">
+      <w:start w:val="1"/>
+      <w:numFmt w:val="bullet"/>
+      <w:lvlText w:val=""/>
+      <w:lvlJc w:val="left"/>
+      <w:pPr>
+        <w:ind w:left="6480" w:hanging="360"/>
+      </w:pPr>
+      <w:rPr>
+        <w:rFonts w:ascii="Wingdings" w:hAnsi="Wingdings" w:hint="default"/>
+      </w:rPr>
+    </w:lvl>
+  </w:abstractNum>
+  <w:abstractNum w:abstractNumId="17" w15:restartNumberingAfterBreak="0">
     <w:nsid w:val="5BAD3AA6"/>
     <w:multiLevelType w:val="hybridMultilevel"/>
     <w:tmpl w:val="918C2018"/>
@@ -7836,7 +10525,295 @@
       </w:rPr>
     </w:lvl>
   </w:abstractNum>
-  <w:abstractNum w:abstractNumId="13" w15:restartNumberingAfterBreak="0">
+  <w:abstractNum w:abstractNumId="18" w15:restartNumberingAfterBreak="0">
+    <w:nsid w:val="5CCF39C9"/>
+    <w:multiLevelType w:val="hybridMultilevel"/>
+    <w:tmpl w:val="4476B666"/>
+    <w:lvl w:ilvl="0" w:tplc="040C0017">
+      <w:start w:val="1"/>
+      <w:numFmt w:val="lowerLetter"/>
+      <w:lvlText w:val="%1)"/>
+      <w:lvlJc w:val="left"/>
+      <w:pPr>
+        <w:ind w:left="720" w:hanging="360"/>
+      </w:pPr>
+    </w:lvl>
+    <w:lvl w:ilvl="1" w:tplc="040C0019" w:tentative="1">
+      <w:start w:val="1"/>
+      <w:numFmt w:val="lowerLetter"/>
+      <w:lvlText w:val="%2."/>
+      <w:lvlJc w:val="left"/>
+      <w:pPr>
+        <w:ind w:left="1440" w:hanging="360"/>
+      </w:pPr>
+    </w:lvl>
+    <w:lvl w:ilvl="2" w:tplc="040C001B" w:tentative="1">
+      <w:start w:val="1"/>
+      <w:numFmt w:val="lowerRoman"/>
+      <w:lvlText w:val="%3."/>
+      <w:lvlJc w:val="right"/>
+      <w:pPr>
+        <w:ind w:left="2160" w:hanging="180"/>
+      </w:pPr>
+    </w:lvl>
+    <w:lvl w:ilvl="3" w:tplc="040C000F" w:tentative="1">
+      <w:start w:val="1"/>
+      <w:numFmt w:val="decimal"/>
+      <w:lvlText w:val="%4."/>
+      <w:lvlJc w:val="left"/>
+      <w:pPr>
+        <w:ind w:left="2880" w:hanging="360"/>
+      </w:pPr>
+    </w:lvl>
+    <w:lvl w:ilvl="4" w:tplc="040C0019" w:tentative="1">
+      <w:start w:val="1"/>
+      <w:numFmt w:val="lowerLetter"/>
+      <w:lvlText w:val="%5."/>
+      <w:lvlJc w:val="left"/>
+      <w:pPr>
+        <w:ind w:left="3600" w:hanging="360"/>
+      </w:pPr>
+    </w:lvl>
+    <w:lvl w:ilvl="5" w:tplc="040C001B" w:tentative="1">
+      <w:start w:val="1"/>
+      <w:numFmt w:val="lowerRoman"/>
+      <w:lvlText w:val="%6."/>
+      <w:lvlJc w:val="right"/>
+      <w:pPr>
+        <w:ind w:left="4320" w:hanging="180"/>
+      </w:pPr>
+    </w:lvl>
+    <w:lvl w:ilvl="6" w:tplc="040C000F" w:tentative="1">
+      <w:start w:val="1"/>
+      <w:numFmt w:val="decimal"/>
+      <w:lvlText w:val="%7."/>
+      <w:lvlJc w:val="left"/>
+      <w:pPr>
+        <w:ind w:left="5040" w:hanging="360"/>
+      </w:pPr>
+    </w:lvl>
+    <w:lvl w:ilvl="7" w:tplc="040C0019" w:tentative="1">
+      <w:start w:val="1"/>
+      <w:numFmt w:val="lowerLetter"/>
+      <w:lvlText w:val="%8."/>
+      <w:lvlJc w:val="left"/>
+      <w:pPr>
+        <w:ind w:left="5760" w:hanging="360"/>
+      </w:pPr>
+    </w:lvl>
+    <w:lvl w:ilvl="8" w:tplc="040C001B" w:tentative="1">
+      <w:start w:val="1"/>
+      <w:numFmt w:val="lowerRoman"/>
+      <w:lvlText w:val="%9."/>
+      <w:lvlJc w:val="right"/>
+      <w:pPr>
+        <w:ind w:left="6480" w:hanging="180"/>
+      </w:pPr>
+    </w:lvl>
+  </w:abstractNum>
+  <w:abstractNum w:abstractNumId="19" w15:restartNumberingAfterBreak="0">
+    <w:nsid w:val="65331D0F"/>
+    <w:multiLevelType w:val="hybridMultilevel"/>
+    <w:tmpl w:val="95BA6FA4"/>
+    <w:lvl w:ilvl="0" w:tplc="C0F85B58">
+      <w:start w:val="62"/>
+      <w:numFmt w:val="bullet"/>
+      <w:lvlText w:val="-"/>
+      <w:lvlJc w:val="left"/>
+      <w:pPr>
+        <w:ind w:left="720" w:hanging="360"/>
+      </w:pPr>
+      <w:rPr>
+        <w:rFonts w:ascii="Perpetua" w:eastAsiaTheme="minorHAnsi" w:hAnsi="Perpetua" w:cs="Times New Roman" w:hint="default"/>
+      </w:rPr>
+    </w:lvl>
+    <w:lvl w:ilvl="1" w:tplc="040C0003" w:tentative="1">
+      <w:start w:val="1"/>
+      <w:numFmt w:val="bullet"/>
+      <w:lvlText w:val="o"/>
+      <w:lvlJc w:val="left"/>
+      <w:pPr>
+        <w:ind w:left="1440" w:hanging="360"/>
+      </w:pPr>
+      <w:rPr>
+        <w:rFonts w:ascii="Courier New" w:hAnsi="Courier New" w:cs="Courier New" w:hint="default"/>
+      </w:rPr>
+    </w:lvl>
+    <w:lvl w:ilvl="2" w:tplc="040C0005" w:tentative="1">
+      <w:start w:val="1"/>
+      <w:numFmt w:val="bullet"/>
+      <w:lvlText w:val=""/>
+      <w:lvlJc w:val="left"/>
+      <w:pPr>
+        <w:ind w:left="2160" w:hanging="360"/>
+      </w:pPr>
+      <w:rPr>
+        <w:rFonts w:ascii="Wingdings" w:hAnsi="Wingdings" w:hint="default"/>
+      </w:rPr>
+    </w:lvl>
+    <w:lvl w:ilvl="3" w:tplc="040C0001" w:tentative="1">
+      <w:start w:val="1"/>
+      <w:numFmt w:val="bullet"/>
+      <w:lvlText w:val=""/>
+      <w:lvlJc w:val="left"/>
+      <w:pPr>
+        <w:ind w:left="2880" w:hanging="360"/>
+      </w:pPr>
+      <w:rPr>
+        <w:rFonts w:ascii="Symbol" w:hAnsi="Symbol" w:hint="default"/>
+      </w:rPr>
+    </w:lvl>
+    <w:lvl w:ilvl="4" w:tplc="040C0003" w:tentative="1">
+      <w:start w:val="1"/>
+      <w:numFmt w:val="bullet"/>
+      <w:lvlText w:val="o"/>
+      <w:lvlJc w:val="left"/>
+      <w:pPr>
+        <w:ind w:left="3600" w:hanging="360"/>
+      </w:pPr>
+      <w:rPr>
+        <w:rFonts w:ascii="Courier New" w:hAnsi="Courier New" w:cs="Courier New" w:hint="default"/>
+      </w:rPr>
+    </w:lvl>
+    <w:lvl w:ilvl="5" w:tplc="040C0005" w:tentative="1">
+      <w:start w:val="1"/>
+      <w:numFmt w:val="bullet"/>
+      <w:lvlText w:val=""/>
+      <w:lvlJc w:val="left"/>
+      <w:pPr>
+        <w:ind w:left="4320" w:hanging="360"/>
+      </w:pPr>
+      <w:rPr>
+        <w:rFonts w:ascii="Wingdings" w:hAnsi="Wingdings" w:hint="default"/>
+      </w:rPr>
+    </w:lvl>
+    <w:lvl w:ilvl="6" w:tplc="040C0001" w:tentative="1">
+      <w:start w:val="1"/>
+      <w:numFmt w:val="bullet"/>
+      <w:lvlText w:val=""/>
+      <w:lvlJc w:val="left"/>
+      <w:pPr>
+        <w:ind w:left="5040" w:hanging="360"/>
+      </w:pPr>
+      <w:rPr>
+        <w:rFonts w:ascii="Symbol" w:hAnsi="Symbol" w:hint="default"/>
+      </w:rPr>
+    </w:lvl>
+    <w:lvl w:ilvl="7" w:tplc="040C0003" w:tentative="1">
+      <w:start w:val="1"/>
+      <w:numFmt w:val="bullet"/>
+      <w:lvlText w:val="o"/>
+      <w:lvlJc w:val="left"/>
+      <w:pPr>
+        <w:ind w:left="5760" w:hanging="360"/>
+      </w:pPr>
+      <w:rPr>
+        <w:rFonts w:ascii="Courier New" w:hAnsi="Courier New" w:cs="Courier New" w:hint="default"/>
+      </w:rPr>
+    </w:lvl>
+    <w:lvl w:ilvl="8" w:tplc="040C0005" w:tentative="1">
+      <w:start w:val="1"/>
+      <w:numFmt w:val="bullet"/>
+      <w:lvlText w:val=""/>
+      <w:lvlJc w:val="left"/>
+      <w:pPr>
+        <w:ind w:left="6480" w:hanging="360"/>
+      </w:pPr>
+      <w:rPr>
+        <w:rFonts w:ascii="Wingdings" w:hAnsi="Wingdings" w:hint="default"/>
+      </w:rPr>
+    </w:lvl>
+  </w:abstractNum>
+  <w:abstractNum w:abstractNumId="20" w15:restartNumberingAfterBreak="0">
+    <w:nsid w:val="6CE9740A"/>
+    <w:multiLevelType w:val="hybridMultilevel"/>
+    <w:tmpl w:val="ACE2D97C"/>
+    <w:lvl w:ilvl="0" w:tplc="33C0A308">
+      <w:start w:val="1"/>
+      <w:numFmt w:val="lowerLetter"/>
+      <w:lvlText w:val="%1."/>
+      <w:lvlJc w:val="left"/>
+      <w:pPr>
+        <w:ind w:left="1080" w:hanging="360"/>
+      </w:pPr>
+      <w:rPr>
+        <w:rFonts w:hint="default"/>
+      </w:rPr>
+    </w:lvl>
+    <w:lvl w:ilvl="1" w:tplc="040C0019" w:tentative="1">
+      <w:start w:val="1"/>
+      <w:numFmt w:val="lowerLetter"/>
+      <w:lvlText w:val="%2."/>
+      <w:lvlJc w:val="left"/>
+      <w:pPr>
+        <w:ind w:left="1440" w:hanging="360"/>
+      </w:pPr>
+    </w:lvl>
+    <w:lvl w:ilvl="2" w:tplc="040C001B" w:tentative="1">
+      <w:start w:val="1"/>
+      <w:numFmt w:val="lowerRoman"/>
+      <w:lvlText w:val="%3."/>
+      <w:lvlJc w:val="right"/>
+      <w:pPr>
+        <w:ind w:left="2160" w:hanging="180"/>
+      </w:pPr>
+    </w:lvl>
+    <w:lvl w:ilvl="3" w:tplc="040C000F" w:tentative="1">
+      <w:start w:val="1"/>
+      <w:numFmt w:val="decimal"/>
+      <w:lvlText w:val="%4."/>
+      <w:lvlJc w:val="left"/>
+      <w:pPr>
+        <w:ind w:left="2880" w:hanging="360"/>
+      </w:pPr>
+    </w:lvl>
+    <w:lvl w:ilvl="4" w:tplc="040C0019" w:tentative="1">
+      <w:start w:val="1"/>
+      <w:numFmt w:val="lowerLetter"/>
+      <w:lvlText w:val="%5."/>
+      <w:lvlJc w:val="left"/>
+      <w:pPr>
+        <w:ind w:left="3600" w:hanging="360"/>
+      </w:pPr>
+    </w:lvl>
+    <w:lvl w:ilvl="5" w:tplc="040C001B" w:tentative="1">
+      <w:start w:val="1"/>
+      <w:numFmt w:val="lowerRoman"/>
+      <w:lvlText w:val="%6."/>
+      <w:lvlJc w:val="right"/>
+      <w:pPr>
+        <w:ind w:left="4320" w:hanging="180"/>
+      </w:pPr>
+    </w:lvl>
+    <w:lvl w:ilvl="6" w:tplc="040C000F" w:tentative="1">
+      <w:start w:val="1"/>
+      <w:numFmt w:val="decimal"/>
+      <w:lvlText w:val="%7."/>
+      <w:lvlJc w:val="left"/>
+      <w:pPr>
+        <w:ind w:left="5040" w:hanging="360"/>
+      </w:pPr>
+    </w:lvl>
+    <w:lvl w:ilvl="7" w:tplc="040C0019" w:tentative="1">
+      <w:start w:val="1"/>
+      <w:numFmt w:val="lowerLetter"/>
+      <w:lvlText w:val="%8."/>
+      <w:lvlJc w:val="left"/>
+      <w:pPr>
+        <w:ind w:left="5760" w:hanging="360"/>
+      </w:pPr>
+    </w:lvl>
+    <w:lvl w:ilvl="8" w:tplc="040C001B" w:tentative="1">
+      <w:start w:val="1"/>
+      <w:numFmt w:val="lowerRoman"/>
+      <w:lvlText w:val="%9."/>
+      <w:lvlJc w:val="right"/>
+      <w:pPr>
+        <w:ind w:left="6480" w:hanging="180"/>
+      </w:pPr>
+    </w:lvl>
+  </w:abstractNum>
+  <w:abstractNum w:abstractNumId="21" w15:restartNumberingAfterBreak="0">
     <w:nsid w:val="731B299B"/>
     <w:multiLevelType w:val="hybridMultilevel"/>
     <w:tmpl w:val="F8543106"/>
@@ -7947,6 +10924,95 @@
       <w:rPr>
         <w:rFonts w:ascii="Wingdings" w:hAnsi="Wingdings" w:hint="default"/>
       </w:rPr>
+    </w:lvl>
+  </w:abstractNum>
+  <w:abstractNum w:abstractNumId="22" w15:restartNumberingAfterBreak="0">
+    <w:nsid w:val="7CA50A1B"/>
+    <w:multiLevelType w:val="hybridMultilevel"/>
+    <w:tmpl w:val="B5E83DAC"/>
+    <w:lvl w:ilvl="0" w:tplc="7DE2CEA4">
+      <w:start w:val="1"/>
+      <w:numFmt w:val="lowerLetter"/>
+      <w:lvlText w:val="%1."/>
+      <w:lvlJc w:val="left"/>
+      <w:pPr>
+        <w:ind w:left="1080" w:hanging="360"/>
+      </w:pPr>
+      <w:rPr>
+        <w:rFonts w:hint="default"/>
+      </w:rPr>
+    </w:lvl>
+    <w:lvl w:ilvl="1" w:tplc="040C0019" w:tentative="1">
+      <w:start w:val="1"/>
+      <w:numFmt w:val="lowerLetter"/>
+      <w:lvlText w:val="%2."/>
+      <w:lvlJc w:val="left"/>
+      <w:pPr>
+        <w:ind w:left="1440" w:hanging="360"/>
+      </w:pPr>
+    </w:lvl>
+    <w:lvl w:ilvl="2" w:tplc="040C001B" w:tentative="1">
+      <w:start w:val="1"/>
+      <w:numFmt w:val="lowerRoman"/>
+      <w:lvlText w:val="%3."/>
+      <w:lvlJc w:val="right"/>
+      <w:pPr>
+        <w:ind w:left="2160" w:hanging="180"/>
+      </w:pPr>
+    </w:lvl>
+    <w:lvl w:ilvl="3" w:tplc="040C000F" w:tentative="1">
+      <w:start w:val="1"/>
+      <w:numFmt w:val="decimal"/>
+      <w:lvlText w:val="%4."/>
+      <w:lvlJc w:val="left"/>
+      <w:pPr>
+        <w:ind w:left="2880" w:hanging="360"/>
+      </w:pPr>
+    </w:lvl>
+    <w:lvl w:ilvl="4" w:tplc="040C0019" w:tentative="1">
+      <w:start w:val="1"/>
+      <w:numFmt w:val="lowerLetter"/>
+      <w:lvlText w:val="%5."/>
+      <w:lvlJc w:val="left"/>
+      <w:pPr>
+        <w:ind w:left="3600" w:hanging="360"/>
+      </w:pPr>
+    </w:lvl>
+    <w:lvl w:ilvl="5" w:tplc="040C001B" w:tentative="1">
+      <w:start w:val="1"/>
+      <w:numFmt w:val="lowerRoman"/>
+      <w:lvlText w:val="%6."/>
+      <w:lvlJc w:val="right"/>
+      <w:pPr>
+        <w:ind w:left="4320" w:hanging="180"/>
+      </w:pPr>
+    </w:lvl>
+    <w:lvl w:ilvl="6" w:tplc="040C000F" w:tentative="1">
+      <w:start w:val="1"/>
+      <w:numFmt w:val="decimal"/>
+      <w:lvlText w:val="%7."/>
+      <w:lvlJc w:val="left"/>
+      <w:pPr>
+        <w:ind w:left="5040" w:hanging="360"/>
+      </w:pPr>
+    </w:lvl>
+    <w:lvl w:ilvl="7" w:tplc="040C0019" w:tentative="1">
+      <w:start w:val="1"/>
+      <w:numFmt w:val="lowerLetter"/>
+      <w:lvlText w:val="%8."/>
+      <w:lvlJc w:val="left"/>
+      <w:pPr>
+        <w:ind w:left="5760" w:hanging="360"/>
+      </w:pPr>
+    </w:lvl>
+    <w:lvl w:ilvl="8" w:tplc="040C001B" w:tentative="1">
+      <w:start w:val="1"/>
+      <w:numFmt w:val="lowerRoman"/>
+      <w:lvlText w:val="%9."/>
+      <w:lvlJc w:val="right"/>
+      <w:pPr>
+        <w:ind w:left="6480" w:hanging="180"/>
+      </w:pPr>
     </w:lvl>
   </w:abstractNum>
   <w:num w:numId="1">
@@ -7980,31 +11046,58 @@
     <w:abstractNumId w:val="0"/>
   </w:num>
   <w:num w:numId="11">
+    <w:abstractNumId w:val="17"/>
+  </w:num>
+  <w:num w:numId="12">
+    <w:abstractNumId w:val="11"/>
+  </w:num>
+  <w:num w:numId="13">
+    <w:abstractNumId w:val="10"/>
+  </w:num>
+  <w:num w:numId="14">
+    <w:abstractNumId w:val="6"/>
+  </w:num>
+  <w:num w:numId="15">
+    <w:abstractNumId w:val="9"/>
+  </w:num>
+  <w:num w:numId="16">
+    <w:abstractNumId w:val="21"/>
+  </w:num>
+  <w:num w:numId="17">
+    <w:abstractNumId w:val="14"/>
+  </w:num>
+  <w:num w:numId="18">
+    <w:abstractNumId w:val="8"/>
+  </w:num>
+  <w:num w:numId="19">
+    <w:abstractNumId w:val="15"/>
+  </w:num>
+  <w:num w:numId="20">
+    <w:abstractNumId w:val="16"/>
+  </w:num>
+  <w:num w:numId="21">
+    <w:abstractNumId w:val="20"/>
+  </w:num>
+  <w:num w:numId="22">
+    <w:abstractNumId w:val="13"/>
+  </w:num>
+  <w:num w:numId="23">
+    <w:abstractNumId w:val="22"/>
+  </w:num>
+  <w:num w:numId="24">
     <w:abstractNumId w:val="12"/>
   </w:num>
-  <w:num w:numId="12">
-    <w:abstractNumId w:val="9"/>
+  <w:num w:numId="25">
+    <w:abstractNumId w:val="18"/>
   </w:num>
-  <w:num w:numId="13">
-    <w:abstractNumId w:val="8"/>
-  </w:num>
-  <w:num w:numId="14">
+  <w:num w:numId="26">
     <w:abstractNumId w:val="5"/>
   </w:num>
-  <w:num w:numId="15">
+  <w:num w:numId="27">
     <w:abstractNumId w:val="7"/>
   </w:num>
-  <w:num w:numId="16">
-    <w:abstractNumId w:val="13"/>
-  </w:num>
-  <w:num w:numId="17">
-    <w:abstractNumId w:val="10"/>
-  </w:num>
-  <w:num w:numId="18">
-    <w:abstractNumId w:val="6"/>
-  </w:num>
-  <w:num w:numId="19">
-    <w:abstractNumId w:val="11"/>
+  <w:num w:numId="28">
+    <w:abstractNumId w:val="19"/>
   </w:num>
 </w:numbering>
 </file>
@@ -8423,11 +11516,8 @@
     <w:link w:val="Titre1Car"/>
     <w:uiPriority w:val="9"/>
     <w:qFormat/>
-    <w:rsid w:val="00CC3BEA"/>
+    <w:rsid w:val="00986842"/>
     <w:pPr>
-      <w:numPr>
-        <w:numId w:val="13"/>
-      </w:numPr>
       <w:spacing w:before="300" w:after="40" w:line="240" w:lineRule="auto"/>
       <w:outlineLvl w:val="0"/>
     </w:pPr>
@@ -8447,12 +11537,10 @@
     <w:link w:val="Titre2Car"/>
     <w:uiPriority w:val="9"/>
     <w:qFormat/>
-    <w:rsid w:val="00CC3BEA"/>
+    <w:rsid w:val="0053753C"/>
     <w:pPr>
-      <w:numPr>
-        <w:numId w:val="14"/>
-      </w:numPr>
       <w:spacing w:before="240" w:after="40" w:line="240" w:lineRule="auto"/>
+      <w:ind w:left="720"/>
       <w:outlineLvl w:val="1"/>
     </w:pPr>
     <w:rPr>
@@ -8644,7 +11732,7 @@
     <w:basedOn w:val="Policepardfaut"/>
     <w:link w:val="Titre2"/>
     <w:uiPriority w:val="9"/>
-    <w:rsid w:val="00CC3BEA"/>
+    <w:rsid w:val="0053753C"/>
     <w:rPr>
       <w:rFonts w:asciiTheme="majorHAnsi" w:hAnsiTheme="majorHAnsi" w:cs="Times New Roman"/>
       <w:b/>
@@ -9362,7 +12450,6 @@
     <w:rPr>
       <w:rFonts w:eastAsiaTheme="majorEastAsia" w:cstheme="majorBidi"/>
       <w:b w:val="0"/>
-      <w:color w:val="69230B" w:themeColor="accent1" w:themeShade="80"/>
       <w:spacing w:val="0"/>
       <w:sz w:val="32"/>
       <w:szCs w:val="32"/>
@@ -9574,7 +12661,7 @@
     <w:charset w:val="00"/>
     <w:family w:val="roman"/>
     <w:pitch w:val="variable"/>
-    <w:sig w:usb0="E0002AFF" w:usb1="C0007843" w:usb2="00000009" w:usb3="00000000" w:csb0="000001FF" w:csb1="00000000"/>
+    <w:sig w:usb0="E0002EFF" w:usb1="C000785B" w:usb2="00000009" w:usb3="00000000" w:csb0="000001FF" w:csb1="00000000"/>
   </w:font>
   <w:font w:name="Symbol">
     <w:panose1 w:val="05050102010706020507"/>
@@ -9618,19 +12705,26 @@
     <w:pitch w:val="variable"/>
     <w:sig w:usb0="E1002EFF" w:usb1="C000605B" w:usb2="00000029" w:usb3="00000000" w:csb0="000101FF" w:csb1="00000000"/>
   </w:font>
+  <w:font w:name="Consolas">
+    <w:panose1 w:val="020B0609020204030204"/>
+    <w:charset w:val="00"/>
+    <w:family w:val="modern"/>
+    <w:pitch w:val="fixed"/>
+    <w:sig w:usb0="E00006FF" w:usb1="0000FCFF" w:usb2="00000001" w:usb3="00000000" w:csb0="0000019F" w:csb1="00000000"/>
+  </w:font>
   <w:font w:name="Calibri">
     <w:panose1 w:val="020F0502020204030204"/>
     <w:charset w:val="00"/>
     <w:family w:val="swiss"/>
     <w:pitch w:val="variable"/>
-    <w:sig w:usb0="E1002AFF" w:usb1="4000ACFF" w:usb2="00000009" w:usb3="00000000" w:csb0="000001FF" w:csb1="00000000"/>
+    <w:sig w:usb0="E0002AFF" w:usb1="C000247B" w:usb2="00000009" w:usb3="00000000" w:csb0="000001FF" w:csb1="00000000"/>
   </w:font>
   <w:font w:name="Calibri Light">
     <w:panose1 w:val="020F0302020204030204"/>
     <w:charset w:val="00"/>
     <w:family w:val="swiss"/>
     <w:pitch w:val="variable"/>
-    <w:sig w:usb0="A0002AEF" w:usb1="4000207B" w:usb2="00000000" w:usb3="00000000" w:csb0="000001FF" w:csb1="00000000"/>
+    <w:sig w:usb0="E0002AFF" w:usb1="C000247B" w:usb2="00000009" w:usb3="00000000" w:csb0="000001FF" w:csb1="00000000"/>
   </w:font>
 </w:fonts>
 </file>
@@ -9656,6 +12750,7 @@
     <w:rsid w:val="00535EBB"/>
     <w:rsid w:val="0059233E"/>
     <w:rsid w:val="00B14E43"/>
+    <w:rsid w:val="00CC59C2"/>
     <w:rsid w:val="00CF789C"/>
     <w:rsid w:val="00D6249E"/>
     <w:rsid w:val="00D871F6"/>
@@ -10532,15 +13627,6 @@
 </file>
 
 <file path=customXml/item2.xml><?xml version="1.0" encoding="utf-8"?>
-<?mso-contentType ?>
-<FormTemplates xmlns="http://schemas.microsoft.com/sharepoint/v3/contenttype/forms">
-  <Display>DocumentLibraryForm</Display>
-  <Edit>AssetEditForm</Edit>
-  <New>DocumentLibraryForm</New>
-</FormTemplates>
-</file>
-
-<file path=customXml/item3.xml><?xml version="1.0" encoding="utf-8"?>
 <outs:outSpaceData xmlns:outs="http://schemas.microsoft.com/office/2009/outspace/metadata">
   <outs:relatedDates/>
   <outs:relatedDocuments/>
@@ -10548,6 +13634,15 @@
   <outs:propertyMetadataList/>
   <outs:corruptMetadataWasLost/>
 </outs:outSpaceData>
+</file>
+
+<file path=customXml/item3.xml><?xml version="1.0" encoding="utf-8"?>
+<?mso-contentType ?>
+<FormTemplates xmlns="http://schemas.microsoft.com/sharepoint/v3/contenttype/forms">
+  <Display>DocumentLibraryForm</Display>
+  <Edit>AssetEditForm</Edit>
+  <New>DocumentLibraryForm</New>
+</FormTemplates>
 </file>
 
 <file path=customXml/item4.xml><?xml version="1.0" encoding="utf-8"?>
@@ -10563,6 +13658,14 @@
 </file>
 
 <file path=customXml/itemProps2.xml><?xml version="1.0" encoding="utf-8"?>
+<ds:datastoreItem xmlns:ds="http://schemas.openxmlformats.org/officeDocument/2006/customXml" ds:itemID="{800B806B-C3C7-4EFE-A57F-81DC87A14EE1}">
+  <ds:schemaRefs>
+    <ds:schemaRef ds:uri="http://schemas.microsoft.com/office/2009/outspace/metadata"/>
+  </ds:schemaRefs>
+</ds:datastoreItem>
+</file>
+
+<file path=customXml/itemProps3.xml><?xml version="1.0" encoding="utf-8"?>
 <ds:datastoreItem xmlns:ds="http://schemas.openxmlformats.org/officeDocument/2006/customXml" ds:itemID="{6B4104C3-BB4C-4D2A-823F-DA8B0192444D}">
   <ds:schemaRefs>
     <ds:schemaRef ds:uri="http://schemas.microsoft.com/sharepoint/v3/contenttype/forms"/>
@@ -10570,16 +13673,8 @@
 </ds:datastoreItem>
 </file>
 
-<file path=customXml/itemProps3.xml><?xml version="1.0" encoding="utf-8"?>
-<ds:datastoreItem xmlns:ds="http://schemas.openxmlformats.org/officeDocument/2006/customXml" ds:itemID="{800B806B-C3C7-4EFE-A57F-81DC87A14EE1}">
-  <ds:schemaRefs>
-    <ds:schemaRef ds:uri="http://schemas.microsoft.com/office/2009/outspace/metadata"/>
-  </ds:schemaRefs>
-</ds:datastoreItem>
-</file>
-
 <file path=customXml/itemProps4.xml><?xml version="1.0" encoding="utf-8"?>
-<ds:datastoreItem xmlns:ds="http://schemas.openxmlformats.org/officeDocument/2006/customXml" ds:itemID="{2B184478-1D71-4A3A-BC17-D0B9DB6FE095}">
+<ds:datastoreItem xmlns:ds="http://schemas.openxmlformats.org/officeDocument/2006/customXml" ds:itemID="{90A214E1-2CCC-4704-B0A9-E15D1B87F206}">
   <ds:schemaRefs>
     <ds:schemaRef ds:uri="http://schemas.openxmlformats.org/officeDocument/2006/bibliography"/>
   </ds:schemaRefs>

--- a/Rapport_OPL4.docx
+++ b/Rapport_OPL4.docx
@@ -248,6 +248,7 @@
                                           <w:text/>
                                         </w:sdtPr>
                                         <w:sdtContent>
+                                          <w:proofErr w:type="spellStart"/>
                                           <w:r>
                                             <w:rPr>
                                               <w:rFonts w:asciiTheme="majorHAnsi" w:eastAsiaTheme="majorEastAsia" w:hAnsiTheme="majorHAnsi" w:cstheme="majorBidi"/>
@@ -255,8 +256,29 @@
                                               <w:sz w:val="72"/>
                                               <w:szCs w:val="72"/>
                                             </w:rPr>
-                                            <w:t>OPL - PathImpact</w:t>
+                                            <w:t>OPL</w:t>
                                           </w:r>
+                                          <w:proofErr w:type="spellEnd"/>
+                                          <w:r>
+                                            <w:rPr>
+                                              <w:rFonts w:asciiTheme="majorHAnsi" w:eastAsiaTheme="majorEastAsia" w:hAnsiTheme="majorHAnsi" w:cstheme="majorBidi"/>
+                                              <w:color w:val="FFFFFF" w:themeColor="background1"/>
+                                              <w:sz w:val="72"/>
+                                              <w:szCs w:val="72"/>
+                                            </w:rPr>
+                                            <w:t xml:space="preserve"> - </w:t>
+                                          </w:r>
+                                          <w:proofErr w:type="spellStart"/>
+                                          <w:r>
+                                            <w:rPr>
+                                              <w:rFonts w:asciiTheme="majorHAnsi" w:eastAsiaTheme="majorEastAsia" w:hAnsiTheme="majorHAnsi" w:cstheme="majorBidi"/>
+                                              <w:color w:val="FFFFFF" w:themeColor="background1"/>
+                                              <w:sz w:val="72"/>
+                                              <w:szCs w:val="72"/>
+                                            </w:rPr>
+                                            <w:t>PathImpact</w:t>
+                                          </w:r>
+                                          <w:proofErr w:type="spellEnd"/>
                                         </w:sdtContent>
                                       </w:sdt>
                                     </w:p>
@@ -442,6 +464,7 @@
                                     <w:text/>
                                   </w:sdtPr>
                                   <w:sdtContent>
+                                    <w:proofErr w:type="spellStart"/>
                                     <w:r>
                                       <w:rPr>
                                         <w:rFonts w:asciiTheme="majorHAnsi" w:eastAsiaTheme="majorEastAsia" w:hAnsiTheme="majorHAnsi" w:cstheme="majorBidi"/>
@@ -449,8 +472,29 @@
                                         <w:sz w:val="72"/>
                                         <w:szCs w:val="72"/>
                                       </w:rPr>
-                                      <w:t>OPL - PathImpact</w:t>
+                                      <w:t>OPL</w:t>
                                     </w:r>
+                                    <w:proofErr w:type="spellEnd"/>
+                                    <w:r>
+                                      <w:rPr>
+                                        <w:rFonts w:asciiTheme="majorHAnsi" w:eastAsiaTheme="majorEastAsia" w:hAnsiTheme="majorHAnsi" w:cstheme="majorBidi"/>
+                                        <w:color w:val="FFFFFF" w:themeColor="background1"/>
+                                        <w:sz w:val="72"/>
+                                        <w:szCs w:val="72"/>
+                                      </w:rPr>
+                                      <w:t xml:space="preserve"> - </w:t>
+                                    </w:r>
+                                    <w:proofErr w:type="spellStart"/>
+                                    <w:r>
+                                      <w:rPr>
+                                        <w:rFonts w:asciiTheme="majorHAnsi" w:eastAsiaTheme="majorEastAsia" w:hAnsiTheme="majorHAnsi" w:cstheme="majorBidi"/>
+                                        <w:color w:val="FFFFFF" w:themeColor="background1"/>
+                                        <w:sz w:val="72"/>
+                                        <w:szCs w:val="72"/>
+                                      </w:rPr>
+                                      <w:t>PathImpact</w:t>
+                                    </w:r>
+                                    <w:proofErr w:type="spellEnd"/>
                                   </w:sdtContent>
                                 </w:sdt>
                               </w:p>
@@ -711,8 +755,13 @@
                                   </w:sdtContent>
                                 </w:sdt>
                                 <w:r>
-                                  <w:t xml:space="preserve"> WATTEBLED</w:t>
+                                  <w:t xml:space="preserve"> </w:t>
                                 </w:r>
+                                <w:proofErr w:type="spellStart"/>
+                                <w:r>
+                                  <w:t>WATTEBLED</w:t>
+                                </w:r>
+                                <w:proofErr w:type="spellEnd"/>
                               </w:p>
                             </w:txbxContent>
                           </wps:txbx>
@@ -835,8 +884,13 @@
                             </w:sdtContent>
                           </w:sdt>
                           <w:r>
-                            <w:t xml:space="preserve"> WATTEBLED</w:t>
+                            <w:t xml:space="preserve"> </w:t>
                           </w:r>
+                          <w:proofErr w:type="spellStart"/>
+                          <w:r>
+                            <w:t>WATTEBLED</w:t>
+                          </w:r>
+                          <w:proofErr w:type="spellEnd"/>
                         </w:p>
                       </w:txbxContent>
                     </v:textbox>
@@ -893,12 +947,28 @@
           <w:text/>
         </w:sdtPr>
         <w:sdtContent>
+          <w:proofErr w:type="spellStart"/>
           <w:r>
             <w:rPr>
               <w:smallCaps w:val="0"/>
             </w:rPr>
-            <w:t>OPL - PathImpact</w:t>
+            <w:t>OPL</w:t>
           </w:r>
+          <w:proofErr w:type="spellEnd"/>
+          <w:r>
+            <w:rPr>
+              <w:smallCaps w:val="0"/>
+            </w:rPr>
+            <w:t xml:space="preserve"> - </w:t>
+          </w:r>
+          <w:proofErr w:type="spellStart"/>
+          <w:r>
+            <w:rPr>
+              <w:smallCaps w:val="0"/>
+            </w:rPr>
+            <w:t>PathImpact</w:t>
+          </w:r>
+          <w:proofErr w:type="spellEnd"/>
         </w:sdtContent>
       </w:sdt>
     </w:p>
@@ -983,7 +1053,7 @@
           <w:r>
             <w:fldChar w:fldCharType="separate"/>
           </w:r>
-          <w:hyperlink w:anchor="_Toc474070852" w:history="1">
+          <w:hyperlink w:anchor="_Toc474081874" w:history="1">
             <w:r>
               <w:rPr>
                 <w:rStyle w:val="Lienhypertexte"/>
@@ -1028,7 +1098,7 @@
                 <w:noProof/>
                 <w:webHidden/>
               </w:rPr>
-              <w:instrText xml:space="preserve"> PAGEREF _Toc474070852 \h </w:instrText>
+              <w:instrText xml:space="preserve"> PAGEREF _Toc474081874 \h </w:instrText>
             </w:r>
             <w:r>
               <w:rPr>
@@ -1074,7 +1144,7 @@
               <w:szCs w:val="22"/>
             </w:rPr>
           </w:pPr>
-          <w:hyperlink w:anchor="_Toc474070853" w:history="1">
+          <w:hyperlink w:anchor="_Toc474081875" w:history="1">
             <w:r>
               <w:rPr>
                 <w:rStyle w:val="Lienhypertexte"/>
@@ -1119,7 +1189,7 @@
                 <w:noProof/>
                 <w:webHidden/>
               </w:rPr>
-              <w:instrText xml:space="preserve"> PAGEREF _Toc474070853 \h </w:instrText>
+              <w:instrText xml:space="preserve"> PAGEREF _Toc474081875 \h </w:instrText>
             </w:r>
             <w:r>
               <w:rPr>
@@ -1165,7 +1235,7 @@
               <w:szCs w:val="22"/>
             </w:rPr>
           </w:pPr>
-          <w:hyperlink w:anchor="_Toc474070854" w:history="1">
+          <w:hyperlink w:anchor="_Toc474081876" w:history="1">
             <w:r>
               <w:rPr>
                 <w:rStyle w:val="Lienhypertexte"/>
@@ -1210,7 +1280,7 @@
                 <w:noProof/>
                 <w:webHidden/>
               </w:rPr>
-              <w:instrText xml:space="preserve"> PAGEREF _Toc474070854 \h </w:instrText>
+              <w:instrText xml:space="preserve"> PAGEREF _Toc474081876 \h </w:instrText>
             </w:r>
             <w:r>
               <w:rPr>
@@ -1256,7 +1326,7 @@
               <w:szCs w:val="22"/>
             </w:rPr>
           </w:pPr>
-          <w:hyperlink w:anchor="_Toc474070855" w:history="1">
+          <w:hyperlink w:anchor="_Toc474081877" w:history="1">
             <w:r>
               <w:rPr>
                 <w:rStyle w:val="Lienhypertexte"/>
@@ -1301,7 +1371,7 @@
                 <w:noProof/>
                 <w:webHidden/>
               </w:rPr>
-              <w:instrText xml:space="preserve"> PAGEREF _Toc474070855 \h </w:instrText>
+              <w:instrText xml:space="preserve"> PAGEREF _Toc474081877 \h </w:instrText>
             </w:r>
             <w:r>
               <w:rPr>
@@ -1347,7 +1417,7 @@
               <w:szCs w:val="22"/>
             </w:rPr>
           </w:pPr>
-          <w:hyperlink w:anchor="_Toc474070856" w:history="1">
+          <w:hyperlink w:anchor="_Toc474081878" w:history="1">
             <w:r>
               <w:rPr>
                 <w:rStyle w:val="Lienhypertexte"/>
@@ -1392,7 +1462,7 @@
                 <w:noProof/>
                 <w:webHidden/>
               </w:rPr>
-              <w:instrText xml:space="preserve"> PAGEREF _Toc474070856 \h </w:instrText>
+              <w:instrText xml:space="preserve"> PAGEREF _Toc474081878 \h </w:instrText>
             </w:r>
             <w:r>
               <w:rPr>
@@ -1438,7 +1508,7 @@
               <w:szCs w:val="22"/>
             </w:rPr>
           </w:pPr>
-          <w:hyperlink w:anchor="_Toc474070857" w:history="1">
+          <w:hyperlink w:anchor="_Toc474081879" w:history="1">
             <w:r>
               <w:rPr>
                 <w:rStyle w:val="Lienhypertexte"/>
@@ -1483,7 +1553,7 @@
                 <w:noProof/>
                 <w:webHidden/>
               </w:rPr>
-              <w:instrText xml:space="preserve"> PAGEREF _Toc474070857 \h </w:instrText>
+              <w:instrText xml:space="preserve"> PAGEREF _Toc474081879 \h </w:instrText>
             </w:r>
             <w:r>
               <w:rPr>
@@ -1529,7 +1599,7 @@
               <w:szCs w:val="22"/>
             </w:rPr>
           </w:pPr>
-          <w:hyperlink w:anchor="_Toc474070858" w:history="1">
+          <w:hyperlink w:anchor="_Toc474081880" w:history="1">
             <w:r>
               <w:rPr>
                 <w:rStyle w:val="Lienhypertexte"/>
@@ -1553,7 +1623,7 @@
                 <w:rStyle w:val="Lienhypertexte"/>
                 <w:noProof/>
               </w:rPr>
-              <w:t>Structure</w:t>
+              <w:t>Structures principales</w:t>
             </w:r>
             <w:r>
               <w:rPr>
@@ -1574,7 +1644,7 @@
                 <w:noProof/>
                 <w:webHidden/>
               </w:rPr>
-              <w:instrText xml:space="preserve"> PAGEREF _Toc474070858 \h </w:instrText>
+              <w:instrText xml:space="preserve"> PAGEREF _Toc474081880 \h </w:instrText>
             </w:r>
             <w:r>
               <w:rPr>
@@ -1617,7 +1687,7 @@
               <w:szCs w:val="22"/>
             </w:rPr>
           </w:pPr>
-          <w:hyperlink w:anchor="_Toc474070859" w:history="1">
+          <w:hyperlink w:anchor="_Toc474081881" w:history="1">
             <w:r>
               <w:rPr>
                 <w:rStyle w:val="Lienhypertexte"/>
@@ -1644,7 +1714,7 @@
                 <w:noProof/>
                 <w:webHidden/>
               </w:rPr>
-              <w:instrText xml:space="preserve"> PAGEREF _Toc474070859 \h </w:instrText>
+              <w:instrText xml:space="preserve"> PAGEREF _Toc474081881 \h </w:instrText>
             </w:r>
             <w:r>
               <w:rPr>
@@ -1676,6 +1746,167 @@
           </w:hyperlink>
         </w:p>
         <w:p>
+          <w:pPr>
+            <w:pStyle w:val="TM3"/>
+            <w:rPr>
+              <w:rFonts w:eastAsiaTheme="minorEastAsia" w:cstheme="minorBidi"/>
+              <w:smallCaps w:val="0"/>
+              <w:noProof/>
+              <w:color w:val="auto"/>
+              <w:sz w:val="22"/>
+              <w:szCs w:val="22"/>
+            </w:rPr>
+          </w:pPr>
+          <w:hyperlink w:anchor="_Toc474081882" w:history="1">
+            <w:r>
+              <w:rPr>
+                <w:rStyle w:val="Lienhypertexte"/>
+                <w:noProof/>
+              </w:rPr>
+              <w:t>Grammaire</w:t>
+            </w:r>
+            <w:r>
+              <w:rPr>
+                <w:noProof/>
+                <w:webHidden/>
+              </w:rPr>
+              <w:tab/>
+            </w:r>
+            <w:r>
+              <w:rPr>
+                <w:noProof/>
+                <w:webHidden/>
+              </w:rPr>
+              <w:fldChar w:fldCharType="begin"/>
+            </w:r>
+            <w:r>
+              <w:rPr>
+                <w:noProof/>
+                <w:webHidden/>
+              </w:rPr>
+              <w:instrText xml:space="preserve"> PAGEREF _Toc474081882 \h </w:instrText>
+            </w:r>
+            <w:r>
+              <w:rPr>
+                <w:noProof/>
+                <w:webHidden/>
+              </w:rPr>
+            </w:r>
+            <w:r>
+              <w:rPr>
+                <w:noProof/>
+                <w:webHidden/>
+              </w:rPr>
+              <w:fldChar w:fldCharType="separate"/>
+            </w:r>
+            <w:r>
+              <w:rPr>
+                <w:noProof/>
+                <w:webHidden/>
+              </w:rPr>
+              <w:t>14</w:t>
+            </w:r>
+            <w:r>
+              <w:rPr>
+                <w:noProof/>
+                <w:webHidden/>
+              </w:rPr>
+              <w:fldChar w:fldCharType="end"/>
+            </w:r>
+          </w:hyperlink>
+        </w:p>
+        <w:p>
+          <w:pPr>
+            <w:pStyle w:val="TM2"/>
+            <w:tabs>
+              <w:tab w:val="left" w:pos="662"/>
+            </w:tabs>
+            <w:rPr>
+              <w:rFonts w:eastAsiaTheme="minorEastAsia" w:cstheme="minorBidi"/>
+              <w:smallCaps w:val="0"/>
+              <w:noProof/>
+              <w:color w:val="auto"/>
+              <w:sz w:val="22"/>
+              <w:szCs w:val="22"/>
+            </w:rPr>
+          </w:pPr>
+          <w:hyperlink w:anchor="_Toc474081883" w:history="1">
+            <w:r>
+              <w:rPr>
+                <w:rStyle w:val="Lienhypertexte"/>
+                <w:noProof/>
+              </w:rPr>
+              <w:t>b.</w:t>
+            </w:r>
+            <w:r>
+              <w:rPr>
+                <w:rFonts w:eastAsiaTheme="minorEastAsia" w:cstheme="minorBidi"/>
+                <w:smallCaps w:val="0"/>
+                <w:noProof/>
+                <w:color w:val="auto"/>
+                <w:sz w:val="22"/>
+                <w:szCs w:val="22"/>
+              </w:rPr>
+              <w:tab/>
+            </w:r>
+            <w:r>
+              <w:rPr>
+                <w:rStyle w:val="Lienhypertexte"/>
+                <w:noProof/>
+              </w:rPr>
+              <w:t>Stacktrace</w:t>
+            </w:r>
+            <w:r>
+              <w:rPr>
+                <w:noProof/>
+                <w:webHidden/>
+              </w:rPr>
+              <w:tab/>
+            </w:r>
+            <w:r>
+              <w:rPr>
+                <w:noProof/>
+                <w:webHidden/>
+              </w:rPr>
+              <w:fldChar w:fldCharType="begin"/>
+            </w:r>
+            <w:r>
+              <w:rPr>
+                <w:noProof/>
+                <w:webHidden/>
+              </w:rPr>
+              <w:instrText xml:space="preserve"> PAGEREF _Toc474081883 \h </w:instrText>
+            </w:r>
+            <w:r>
+              <w:rPr>
+                <w:noProof/>
+                <w:webHidden/>
+              </w:rPr>
+            </w:r>
+            <w:r>
+              <w:rPr>
+                <w:noProof/>
+                <w:webHidden/>
+              </w:rPr>
+              <w:fldChar w:fldCharType="separate"/>
+            </w:r>
+            <w:r>
+              <w:rPr>
+                <w:noProof/>
+                <w:webHidden/>
+              </w:rPr>
+              <w:t>15</w:t>
+            </w:r>
+            <w:r>
+              <w:rPr>
+                <w:noProof/>
+                <w:webHidden/>
+              </w:rPr>
+              <w:fldChar w:fldCharType="end"/>
+            </w:r>
+          </w:hyperlink>
+        </w:p>
+        <w:p>
           <w:r>
             <w:rPr>
               <w:b/>
@@ -1731,7 +1962,7 @@
           <w:numId w:val="24"/>
         </w:numPr>
       </w:pPr>
-      <w:bookmarkStart w:id="0" w:name="_Toc474070852"/>
+      <w:bookmarkStart w:id="0" w:name="_Toc474081874"/>
       <w:r>
         <w:lastRenderedPageBreak/>
         <w:t>Introduction</w:t>
@@ -2048,7 +2279,15 @@
         <w:t xml:space="preserve">gagner du temps à </w:t>
       </w:r>
       <w:r>
-        <w:t xml:space="preserve">mettre à jour une STD (Spécifications Techniques Détaillées), ou encore, lister avec précision les modifications </w:t>
+        <w:t xml:space="preserve">mettre à jour une </w:t>
+      </w:r>
+      <w:proofErr w:type="spellStart"/>
+      <w:r>
+        <w:t>STD</w:t>
+      </w:r>
+      <w:proofErr w:type="spellEnd"/>
+      <w:r>
+        <w:t xml:space="preserve"> (Spécifications Techniques Détaillées), ou encore, lister avec précision les modifications </w:t>
       </w:r>
       <w:r>
         <w:t xml:space="preserve">à apporter </w:t>
@@ -2106,7 +2345,15 @@
         <w:t>s</w:t>
       </w:r>
       <w:r>
-        <w:t xml:space="preserve"> appelé « PathImpact » qui fait partie </w:t>
+        <w:t xml:space="preserve"> appelé « </w:t>
+      </w:r>
+      <w:proofErr w:type="spellStart"/>
+      <w:r>
+        <w:t>PathImpact</w:t>
+      </w:r>
+      <w:proofErr w:type="spellEnd"/>
+      <w:r>
+        <w:t xml:space="preserve"> » qui fait partie </w:t>
       </w:r>
       <w:r>
         <w:t>des analyseurs qui consomment le plus d</w:t>
@@ -2161,7 +2408,15 @@
         <w:t xml:space="preserve">ce document explique </w:t>
       </w:r>
       <w:r>
-        <w:t xml:space="preserve">comment fonctionne PathImpact et détaille par la suite </w:t>
+        <w:t xml:space="preserve">comment fonctionne </w:t>
+      </w:r>
+      <w:proofErr w:type="spellStart"/>
+      <w:r>
+        <w:t>PathImpact</w:t>
+      </w:r>
+      <w:proofErr w:type="spellEnd"/>
+      <w:r>
+        <w:t xml:space="preserve"> et détaille par la suite </w:t>
       </w:r>
       <w:r>
         <w:t>son implémentation.</w:t>
@@ -2176,7 +2431,15 @@
         <w:t xml:space="preserve">concerne </w:t>
       </w:r>
       <w:r>
-        <w:t xml:space="preserve">les tests unitaires JUnit, suivie d’un chapitre traitant l’évaluation. </w:t>
+        <w:t xml:space="preserve">les tests unitaires </w:t>
+      </w:r>
+      <w:proofErr w:type="spellStart"/>
+      <w:r>
+        <w:t>JUnit</w:t>
+      </w:r>
+      <w:proofErr w:type="spellEnd"/>
+      <w:r>
+        <w:t xml:space="preserve">, suivie d’un chapitre traitant l’évaluation. </w:t>
       </w:r>
       <w:r>
         <w:t>Et enfin, une phase d</w:t>
@@ -2208,12 +2471,14 @@
         <w:lastRenderedPageBreak/>
         <w:br w:type="page"/>
       </w:r>
-      <w:bookmarkStart w:id="1" w:name="_Toc474070853"/>
+      <w:bookmarkStart w:id="1" w:name="_Toc474081875"/>
+      <w:proofErr w:type="spellStart"/>
       <w:r>
         <w:lastRenderedPageBreak/>
         <w:t>PathImpact</w:t>
       </w:r>
       <w:bookmarkEnd w:id="1"/>
+      <w:proofErr w:type="spellEnd"/>
     </w:p>
     <w:p>
       <w:pPr>
@@ -2224,8 +2489,13 @@
       <w:pPr>
         <w:spacing w:after="200"/>
       </w:pPr>
-      <w:r>
-        <w:t>PathImpact est un analyse</w:t>
+      <w:proofErr w:type="spellStart"/>
+      <w:r>
+        <w:t>PathImpact</w:t>
+      </w:r>
+      <w:proofErr w:type="spellEnd"/>
+      <w:r>
+        <w:t xml:space="preserve"> est un analyse</w:t>
       </w:r>
       <w:r>
         <w:t>u</w:t>
@@ -2264,6 +2534,7 @@
         </w:rPr>
         <w:t xml:space="preserve">des </w:t>
       </w:r>
+      <w:proofErr w:type="spellStart"/>
       <w:r>
         <w:rPr>
           <w:b/>
@@ -2288,6 +2559,7 @@
         </w:rPr>
         <w:t>races</w:t>
       </w:r>
+      <w:proofErr w:type="spellEnd"/>
       <w:r>
         <w:br/>
       </w:r>
@@ -2314,14 +2586,36 @@
         <w:rPr>
           <w:b/>
         </w:rPr>
-        <w:t xml:space="preserve">des stacktraces </w:t>
-      </w:r>
+        <w:t xml:space="preserve">des </w:t>
+      </w:r>
+      <w:proofErr w:type="spellStart"/>
       <w:r>
         <w:rPr>
           <w:b/>
         </w:rPr>
-        <w:t>via un algorithme appelé Sequitur</w:t>
-      </w:r>
+        <w:t>stacktraces</w:t>
+      </w:r>
+      <w:proofErr w:type="spellEnd"/>
+      <w:r>
+        <w:rPr>
+          <w:b/>
+        </w:rPr>
+        <w:t xml:space="preserve"> </w:t>
+      </w:r>
+      <w:r>
+        <w:rPr>
+          <w:b/>
+        </w:rPr>
+        <w:t xml:space="preserve">via un algorithme appelé </w:t>
+      </w:r>
+      <w:proofErr w:type="spellStart"/>
+      <w:r>
+        <w:rPr>
+          <w:b/>
+        </w:rPr>
+        <w:t>Sequitur</w:t>
+      </w:r>
+      <w:proofErr w:type="spellEnd"/>
       <w:r>
         <w:rPr>
           <w:b/>
@@ -2375,11 +2669,13 @@
           <w:numId w:val="26"/>
         </w:numPr>
       </w:pPr>
-      <w:bookmarkStart w:id="2" w:name="_Toc474070854"/>
+      <w:bookmarkStart w:id="2" w:name="_Toc474081876"/>
+      <w:proofErr w:type="spellStart"/>
       <w:r>
         <w:t>Stacktraces</w:t>
       </w:r>
       <w:bookmarkEnd w:id="2"/>
+      <w:proofErr w:type="spellEnd"/>
     </w:p>
     <w:p>
       <w:pPr>
@@ -2392,7 +2688,23 @@
         <w:jc w:val="both"/>
       </w:pPr>
       <w:r>
-        <w:t>L’algorithme PathImpact a besoin des différentes stacktraces en entrée pour déterminer les impacts.</w:t>
+        <w:t xml:space="preserve">L’algorithme </w:t>
+      </w:r>
+      <w:proofErr w:type="spellStart"/>
+      <w:r>
+        <w:t>PathImpact</w:t>
+      </w:r>
+      <w:proofErr w:type="spellEnd"/>
+      <w:r>
+        <w:t xml:space="preserve"> a besoin des différentes </w:t>
+      </w:r>
+      <w:proofErr w:type="spellStart"/>
+      <w:r>
+        <w:t>stacktraces</w:t>
+      </w:r>
+      <w:proofErr w:type="spellEnd"/>
+      <w:r>
+        <w:t xml:space="preserve"> en entrée pour déterminer les impacts.</w:t>
       </w:r>
     </w:p>
     <w:p>
@@ -2419,7 +2731,23 @@
         <w:t xml:space="preserve"> paramètres en entrée.</w:t>
       </w:r>
       <w:r>
-        <w:t xml:space="preserve"> Ainsi, si le programme a juste besoin d’un entier « n » pour fonctionner, il faut tester toutes les valeurs de « n » représentables (de Integer.MIN_VALUE jusque Integer.MAX_VALUE en Java).</w:t>
+        <w:t xml:space="preserve"> Ainsi, si le programme a juste besoin d’un entier « n » pour fonctionner, il faut tester toutes les valeurs de « n » représentables (de </w:t>
+      </w:r>
+      <w:proofErr w:type="spellStart"/>
+      <w:r>
+        <w:t>Integer.MIN_VALUE</w:t>
+      </w:r>
+      <w:proofErr w:type="spellEnd"/>
+      <w:r>
+        <w:t xml:space="preserve"> jusque </w:t>
+      </w:r>
+      <w:proofErr w:type="spellStart"/>
+      <w:r>
+        <w:t>Integer.MAX_VALUE</w:t>
+      </w:r>
+      <w:proofErr w:type="spellEnd"/>
+      <w:r>
+        <w:t xml:space="preserve"> en Java).</w:t>
       </w:r>
     </w:p>
     <w:p>
@@ -2428,7 +2756,15 @@
         <w:jc w:val="both"/>
       </w:pPr>
       <w:r>
-        <w:t xml:space="preserve">La stacktrace est représentée par une </w:t>
+        <w:t xml:space="preserve">La </w:t>
+      </w:r>
+      <w:proofErr w:type="spellStart"/>
+      <w:r>
+        <w:t>stacktrace</w:t>
+      </w:r>
+      <w:proofErr w:type="spellEnd"/>
+      <w:r>
+        <w:t xml:space="preserve"> est représentée par une </w:t>
       </w:r>
       <w:r>
         <w:t>collection ordonnée</w:t>
@@ -2445,7 +2781,23 @@
       </w:r>
       <w:r>
         <w:br/>
-        <w:t>Ainsi, « ABrCDrrr » signifie : « A appelle B, B retourne une valeur, A appelle C, C appelle D, D retourne une valeur, C retourne une valeur, puis A retourne une valeur ».</w:t>
+        <w:t>Ainsi, « </w:t>
+      </w:r>
+      <w:proofErr w:type="spellStart"/>
+      <w:r>
+        <w:t>ABrCDrrr</w:t>
+      </w:r>
+      <w:proofErr w:type="spellEnd"/>
+      <w:r>
+        <w:t xml:space="preserve"> » signifie : « A appelle B, B retourne une valeur, A appelle C, C appelle D, D retourne une valeur, C retourne une valeur, puis A </w:t>
+      </w:r>
+      <w:proofErr w:type="spellStart"/>
+      <w:r>
+        <w:t>retourne</w:t>
+      </w:r>
+      <w:proofErr w:type="spellEnd"/>
+      <w:r>
+        <w:t xml:space="preserve"> une valeur ».</w:t>
       </w:r>
     </w:p>
     <w:p>
@@ -2454,7 +2806,15 @@
         <w:jc w:val="both"/>
       </w:pPr>
       <w:r>
-        <w:t>Toutes les stacktraces sont par la suite concaténées les unes après les autres. Par conséquent, un nouvel élément « x » est utilisé et signifie « fin du programme ».</w:t>
+        <w:t xml:space="preserve">Toutes les </w:t>
+      </w:r>
+      <w:proofErr w:type="spellStart"/>
+      <w:r>
+        <w:t>stacktraces</w:t>
+      </w:r>
+      <w:proofErr w:type="spellEnd"/>
+      <w:r>
+        <w:t xml:space="preserve"> sont par la suite concaténées les unes après les autres. Par conséquent, un nouvel élément « x » est utilisé et signifie « fin du programme ».</w:t>
       </w:r>
     </w:p>
     <w:p>
@@ -2462,7 +2822,15 @@
         <w:spacing w:after="200"/>
       </w:pPr>
       <w:r>
-        <w:t>En considérant l’exemple ci-dessous, la stacktrace générée doit alors être :</w:t>
+        <w:t xml:space="preserve">En considérant l’exemple ci-dessous, la </w:t>
+      </w:r>
+      <w:proofErr w:type="spellStart"/>
+      <w:r>
+        <w:t>stacktrace</w:t>
+      </w:r>
+      <w:proofErr w:type="spellEnd"/>
+      <w:r>
+        <w:t xml:space="preserve"> générée doit alors être :</w:t>
       </w:r>
     </w:p>
     <w:p>
@@ -2506,14 +2874,24 @@
         <w:t>,</w:t>
       </w:r>
       <w:r>
-        <w:t xml:space="preserve"> m2</w:t>
-      </w:r>
+        <w:t xml:space="preserve"> </w:t>
+      </w:r>
+      <w:proofErr w:type="spellStart"/>
+      <w:r>
+        <w:t>m2</w:t>
+      </w:r>
+      <w:proofErr w:type="spellEnd"/>
       <w:r>
         <w:t>,</w:t>
       </w:r>
       <w:r>
-        <w:t xml:space="preserve"> m3</w:t>
-      </w:r>
+        <w:t xml:space="preserve"> </w:t>
+      </w:r>
+      <w:proofErr w:type="spellStart"/>
+      <w:r>
+        <w:t>m3</w:t>
+      </w:r>
+      <w:proofErr w:type="spellEnd"/>
       <w:r>
         <w:t>,</w:t>
       </w:r>
@@ -2524,8 +2902,13 @@
         <w:t>,</w:t>
       </w:r>
       <w:r>
-        <w:t xml:space="preserve"> m4</w:t>
-      </w:r>
+        <w:t xml:space="preserve"> </w:t>
+      </w:r>
+      <w:proofErr w:type="spellStart"/>
+      <w:r>
+        <w:t>m4</w:t>
+      </w:r>
+      <w:proofErr w:type="spellEnd"/>
       <w:r>
         <w:t>,</w:t>
       </w:r>
@@ -2648,7 +3031,55 @@
                                 <w:szCs w:val="24"/>
                               </w:rPr>
                               <w:tab/>
-                              <w:t>public static void main(String args[]) {</w:t>
+                              <w:t xml:space="preserve">public </w:t>
+                            </w:r>
+                            <w:proofErr w:type="spellStart"/>
+                            <w:r>
+                              <w:rPr>
+                                <w:iCs/>
+                                <w:szCs w:val="24"/>
+                              </w:rPr>
+                              <w:t>static</w:t>
+                            </w:r>
+                            <w:proofErr w:type="spellEnd"/>
+                            <w:r>
+                              <w:rPr>
+                                <w:iCs/>
+                                <w:szCs w:val="24"/>
+                              </w:rPr>
+                              <w:t xml:space="preserve"> </w:t>
+                            </w:r>
+                            <w:proofErr w:type="spellStart"/>
+                            <w:r>
+                              <w:rPr>
+                                <w:iCs/>
+                                <w:szCs w:val="24"/>
+                              </w:rPr>
+                              <w:t>void</w:t>
+                            </w:r>
+                            <w:proofErr w:type="spellEnd"/>
+                            <w:r>
+                              <w:rPr>
+                                <w:iCs/>
+                                <w:szCs w:val="24"/>
+                              </w:rPr>
+                              <w:t xml:space="preserve"> main(String </w:t>
+                            </w:r>
+                            <w:proofErr w:type="spellStart"/>
+                            <w:r>
+                              <w:rPr>
+                                <w:iCs/>
+                                <w:szCs w:val="24"/>
+                              </w:rPr>
+                              <w:t>args</w:t>
+                            </w:r>
+                            <w:proofErr w:type="spellEnd"/>
+                            <w:r>
+                              <w:rPr>
+                                <w:iCs/>
+                                <w:szCs w:val="24"/>
+                              </w:rPr>
+                              <w:t>[]) {</w:t>
                             </w:r>
                           </w:p>
                           <w:p>
@@ -2674,7 +3105,22 @@
                                 <w:szCs w:val="24"/>
                               </w:rPr>
                               <w:tab/>
-                              <w:t>int i = 0;</w:t>
+                            </w:r>
+                            <w:proofErr w:type="spellStart"/>
+                            <w:r>
+                              <w:rPr>
+                                <w:iCs/>
+                                <w:szCs w:val="24"/>
+                              </w:rPr>
+                              <w:t>int</w:t>
+                            </w:r>
+                            <w:proofErr w:type="spellEnd"/>
+                            <w:r>
+                              <w:rPr>
+                                <w:iCs/>
+                                <w:szCs w:val="24"/>
+                              </w:rPr>
+                              <w:t xml:space="preserve"> i = 0;</w:t>
                             </w:r>
                           </w:p>
                           <w:p>
@@ -2700,7 +3146,39 @@
                                 <w:szCs w:val="24"/>
                               </w:rPr>
                               <w:tab/>
-                              <w:t>i = Integer.parseInt(args[i]) ;</w:t>
+                              <w:t xml:space="preserve">i = </w:t>
+                            </w:r>
+                            <w:proofErr w:type="spellStart"/>
+                            <w:r>
+                              <w:rPr>
+                                <w:iCs/>
+                                <w:szCs w:val="24"/>
+                              </w:rPr>
+                              <w:t>Integer.parseInt</w:t>
+                            </w:r>
+                            <w:proofErr w:type="spellEnd"/>
+                            <w:r>
+                              <w:rPr>
+                                <w:iCs/>
+                                <w:szCs w:val="24"/>
+                              </w:rPr>
+                              <w:t>(</w:t>
+                            </w:r>
+                            <w:proofErr w:type="spellStart"/>
+                            <w:r>
+                              <w:rPr>
+                                <w:iCs/>
+                                <w:szCs w:val="24"/>
+                              </w:rPr>
+                              <w:t>args</w:t>
+                            </w:r>
+                            <w:proofErr w:type="spellEnd"/>
+                            <w:r>
+                              <w:rPr>
+                                <w:iCs/>
+                                <w:szCs w:val="24"/>
+                              </w:rPr>
+                              <w:t>[i]) ;</w:t>
                             </w:r>
                           </w:p>
                           <w:p>
@@ -2785,7 +3263,23 @@
                                 <w:szCs w:val="24"/>
                               </w:rPr>
                               <w:tab/>
-                              <w:t>} else {</w:t>
+                              <w:t xml:space="preserve">} </w:t>
+                            </w:r>
+                            <w:proofErr w:type="spellStart"/>
+                            <w:r>
+                              <w:rPr>
+                                <w:iCs/>
+                                <w:szCs w:val="24"/>
+                              </w:rPr>
+                              <w:t>else</w:t>
+                            </w:r>
+                            <w:proofErr w:type="spellEnd"/>
+                            <w:r>
+                              <w:rPr>
+                                <w:iCs/>
+                                <w:szCs w:val="24"/>
+                              </w:rPr>
+                              <w:t xml:space="preserve"> {</w:t>
                             </w:r>
                           </w:p>
                           <w:p>
@@ -2818,7 +3312,22 @@
                                 <w:szCs w:val="24"/>
                               </w:rPr>
                               <w:tab/>
-                              <w:t>m2();</w:t>
+                            </w:r>
+                            <w:proofErr w:type="spellStart"/>
+                            <w:r>
+                              <w:rPr>
+                                <w:iCs/>
+                                <w:szCs w:val="24"/>
+                              </w:rPr>
+                              <w:t>m2</w:t>
+                            </w:r>
+                            <w:proofErr w:type="spellEnd"/>
+                            <w:r>
+                              <w:rPr>
+                                <w:iCs/>
+                                <w:szCs w:val="24"/>
+                              </w:rPr>
+                              <w:t>();</w:t>
                             </w:r>
                           </w:p>
                           <w:p>
@@ -2882,7 +3391,39 @@
                                 <w:szCs w:val="24"/>
                               </w:rPr>
                               <w:tab/>
-                              <w:t>public static void m() {</w:t>
+                              <w:t xml:space="preserve">public </w:t>
+                            </w:r>
+                            <w:proofErr w:type="spellStart"/>
+                            <w:r>
+                              <w:rPr>
+                                <w:iCs/>
+                                <w:szCs w:val="24"/>
+                              </w:rPr>
+                              <w:t>static</w:t>
+                            </w:r>
+                            <w:proofErr w:type="spellEnd"/>
+                            <w:r>
+                              <w:rPr>
+                                <w:iCs/>
+                                <w:szCs w:val="24"/>
+                              </w:rPr>
+                              <w:t xml:space="preserve"> </w:t>
+                            </w:r>
+                            <w:proofErr w:type="spellStart"/>
+                            <w:r>
+                              <w:rPr>
+                                <w:iCs/>
+                                <w:szCs w:val="24"/>
+                              </w:rPr>
+                              <w:t>void</w:t>
+                            </w:r>
+                            <w:proofErr w:type="spellEnd"/>
+                            <w:r>
+                              <w:rPr>
+                                <w:iCs/>
+                                <w:szCs w:val="24"/>
+                              </w:rPr>
+                              <w:t xml:space="preserve"> m() {</w:t>
                             </w:r>
                           </w:p>
                           <w:p>
@@ -2946,7 +3487,55 @@
                                 <w:szCs w:val="24"/>
                               </w:rPr>
                               <w:tab/>
-                              <w:t>public static void m2() {</w:t>
+                              <w:t xml:space="preserve">public </w:t>
+                            </w:r>
+                            <w:proofErr w:type="spellStart"/>
+                            <w:r>
+                              <w:rPr>
+                                <w:iCs/>
+                                <w:szCs w:val="24"/>
+                              </w:rPr>
+                              <w:t>static</w:t>
+                            </w:r>
+                            <w:proofErr w:type="spellEnd"/>
+                            <w:r>
+                              <w:rPr>
+                                <w:iCs/>
+                                <w:szCs w:val="24"/>
+                              </w:rPr>
+                              <w:t xml:space="preserve"> </w:t>
+                            </w:r>
+                            <w:proofErr w:type="spellStart"/>
+                            <w:r>
+                              <w:rPr>
+                                <w:iCs/>
+                                <w:szCs w:val="24"/>
+                              </w:rPr>
+                              <w:t>void</w:t>
+                            </w:r>
+                            <w:proofErr w:type="spellEnd"/>
+                            <w:r>
+                              <w:rPr>
+                                <w:iCs/>
+                                <w:szCs w:val="24"/>
+                              </w:rPr>
+                              <w:t xml:space="preserve"> </w:t>
+                            </w:r>
+                            <w:proofErr w:type="spellStart"/>
+                            <w:r>
+                              <w:rPr>
+                                <w:iCs/>
+                                <w:szCs w:val="24"/>
+                              </w:rPr>
+                              <w:t>m2</w:t>
+                            </w:r>
+                            <w:proofErr w:type="spellEnd"/>
+                            <w:r>
+                              <w:rPr>
+                                <w:iCs/>
+                                <w:szCs w:val="24"/>
+                              </w:rPr>
+                              <w:t>() {</w:t>
                             </w:r>
                           </w:p>
                           <w:p>
@@ -2972,7 +3561,22 @@
                                 <w:szCs w:val="24"/>
                               </w:rPr>
                               <w:tab/>
-                              <w:t>m3();</w:t>
+                            </w:r>
+                            <w:proofErr w:type="spellStart"/>
+                            <w:r>
+                              <w:rPr>
+                                <w:iCs/>
+                                <w:szCs w:val="24"/>
+                              </w:rPr>
+                              <w:t>m3</w:t>
+                            </w:r>
+                            <w:proofErr w:type="spellEnd"/>
+                            <w:r>
+                              <w:rPr>
+                                <w:iCs/>
+                                <w:szCs w:val="24"/>
+                              </w:rPr>
+                              <w:t>();</w:t>
                             </w:r>
                           </w:p>
                           <w:p>
@@ -2998,7 +3602,22 @@
                                 <w:szCs w:val="24"/>
                               </w:rPr>
                               <w:tab/>
-                              <w:t>m4();</w:t>
+                            </w:r>
+                            <w:proofErr w:type="spellStart"/>
+                            <w:r>
+                              <w:rPr>
+                                <w:iCs/>
+                                <w:szCs w:val="24"/>
+                              </w:rPr>
+                              <w:t>m4</w:t>
+                            </w:r>
+                            <w:proofErr w:type="spellEnd"/>
+                            <w:r>
+                              <w:rPr>
+                                <w:iCs/>
+                                <w:szCs w:val="24"/>
+                              </w:rPr>
+                              <w:t>();</w:t>
                             </w:r>
                           </w:p>
                           <w:p>
@@ -3036,7 +3655,55 @@
                                 <w:szCs w:val="24"/>
                               </w:rPr>
                               <w:tab/>
-                              <w:t>public static void m3() {</w:t>
+                              <w:t xml:space="preserve">public </w:t>
+                            </w:r>
+                            <w:proofErr w:type="spellStart"/>
+                            <w:r>
+                              <w:rPr>
+                                <w:iCs/>
+                                <w:szCs w:val="24"/>
+                              </w:rPr>
+                              <w:t>static</w:t>
+                            </w:r>
+                            <w:proofErr w:type="spellEnd"/>
+                            <w:r>
+                              <w:rPr>
+                                <w:iCs/>
+                                <w:szCs w:val="24"/>
+                              </w:rPr>
+                              <w:t xml:space="preserve"> </w:t>
+                            </w:r>
+                            <w:proofErr w:type="spellStart"/>
+                            <w:r>
+                              <w:rPr>
+                                <w:iCs/>
+                                <w:szCs w:val="24"/>
+                              </w:rPr>
+                              <w:t>void</w:t>
+                            </w:r>
+                            <w:proofErr w:type="spellEnd"/>
+                            <w:r>
+                              <w:rPr>
+                                <w:iCs/>
+                                <w:szCs w:val="24"/>
+                              </w:rPr>
+                              <w:t xml:space="preserve"> </w:t>
+                            </w:r>
+                            <w:proofErr w:type="spellStart"/>
+                            <w:r>
+                              <w:rPr>
+                                <w:iCs/>
+                                <w:szCs w:val="24"/>
+                              </w:rPr>
+                              <w:t>m3</w:t>
+                            </w:r>
+                            <w:proofErr w:type="spellEnd"/>
+                            <w:r>
+                              <w:rPr>
+                                <w:iCs/>
+                                <w:szCs w:val="24"/>
+                              </w:rPr>
+                              <w:t>() {</w:t>
                             </w:r>
                           </w:p>
                           <w:p>
@@ -3100,7 +3767,55 @@
                                 <w:szCs w:val="24"/>
                               </w:rPr>
                               <w:tab/>
-                              <w:t>public static void m4() {</w:t>
+                              <w:t xml:space="preserve">public </w:t>
+                            </w:r>
+                            <w:proofErr w:type="spellStart"/>
+                            <w:r>
+                              <w:rPr>
+                                <w:iCs/>
+                                <w:szCs w:val="24"/>
+                              </w:rPr>
+                              <w:t>static</w:t>
+                            </w:r>
+                            <w:proofErr w:type="spellEnd"/>
+                            <w:r>
+                              <w:rPr>
+                                <w:iCs/>
+                                <w:szCs w:val="24"/>
+                              </w:rPr>
+                              <w:t xml:space="preserve"> </w:t>
+                            </w:r>
+                            <w:proofErr w:type="spellStart"/>
+                            <w:r>
+                              <w:rPr>
+                                <w:iCs/>
+                                <w:szCs w:val="24"/>
+                              </w:rPr>
+                              <w:t>void</w:t>
+                            </w:r>
+                            <w:proofErr w:type="spellEnd"/>
+                            <w:r>
+                              <w:rPr>
+                                <w:iCs/>
+                                <w:szCs w:val="24"/>
+                              </w:rPr>
+                              <w:t xml:space="preserve"> </w:t>
+                            </w:r>
+                            <w:proofErr w:type="spellStart"/>
+                            <w:r>
+                              <w:rPr>
+                                <w:iCs/>
+                                <w:szCs w:val="24"/>
+                              </w:rPr>
+                              <w:t>m4</w:t>
+                            </w:r>
+                            <w:proofErr w:type="spellEnd"/>
+                            <w:r>
+                              <w:rPr>
+                                <w:iCs/>
+                                <w:szCs w:val="24"/>
+                              </w:rPr>
+                              <w:t>() {</w:t>
                             </w:r>
                           </w:p>
                           <w:p>
@@ -3222,7 +3937,55 @@
                           <w:szCs w:val="24"/>
                         </w:rPr>
                         <w:tab/>
-                        <w:t>public static void main(String args[]) {</w:t>
+                        <w:t xml:space="preserve">public </w:t>
+                      </w:r>
+                      <w:proofErr w:type="spellStart"/>
+                      <w:r>
+                        <w:rPr>
+                          <w:iCs/>
+                          <w:szCs w:val="24"/>
+                        </w:rPr>
+                        <w:t>static</w:t>
+                      </w:r>
+                      <w:proofErr w:type="spellEnd"/>
+                      <w:r>
+                        <w:rPr>
+                          <w:iCs/>
+                          <w:szCs w:val="24"/>
+                        </w:rPr>
+                        <w:t xml:space="preserve"> </w:t>
+                      </w:r>
+                      <w:proofErr w:type="spellStart"/>
+                      <w:r>
+                        <w:rPr>
+                          <w:iCs/>
+                          <w:szCs w:val="24"/>
+                        </w:rPr>
+                        <w:t>void</w:t>
+                      </w:r>
+                      <w:proofErr w:type="spellEnd"/>
+                      <w:r>
+                        <w:rPr>
+                          <w:iCs/>
+                          <w:szCs w:val="24"/>
+                        </w:rPr>
+                        <w:t xml:space="preserve"> main(String </w:t>
+                      </w:r>
+                      <w:proofErr w:type="spellStart"/>
+                      <w:r>
+                        <w:rPr>
+                          <w:iCs/>
+                          <w:szCs w:val="24"/>
+                        </w:rPr>
+                        <w:t>args</w:t>
+                      </w:r>
+                      <w:proofErr w:type="spellEnd"/>
+                      <w:r>
+                        <w:rPr>
+                          <w:iCs/>
+                          <w:szCs w:val="24"/>
+                        </w:rPr>
+                        <w:t>[]) {</w:t>
                       </w:r>
                     </w:p>
                     <w:p>
@@ -3248,7 +4011,22 @@
                           <w:szCs w:val="24"/>
                         </w:rPr>
                         <w:tab/>
-                        <w:t>int i = 0;</w:t>
+                      </w:r>
+                      <w:proofErr w:type="spellStart"/>
+                      <w:r>
+                        <w:rPr>
+                          <w:iCs/>
+                          <w:szCs w:val="24"/>
+                        </w:rPr>
+                        <w:t>int</w:t>
+                      </w:r>
+                      <w:proofErr w:type="spellEnd"/>
+                      <w:r>
+                        <w:rPr>
+                          <w:iCs/>
+                          <w:szCs w:val="24"/>
+                        </w:rPr>
+                        <w:t xml:space="preserve"> i = 0;</w:t>
                       </w:r>
                     </w:p>
                     <w:p>
@@ -3274,7 +4052,39 @@
                           <w:szCs w:val="24"/>
                         </w:rPr>
                         <w:tab/>
-                        <w:t>i = Integer.parseInt(args[i]) ;</w:t>
+                        <w:t xml:space="preserve">i = </w:t>
+                      </w:r>
+                      <w:proofErr w:type="spellStart"/>
+                      <w:r>
+                        <w:rPr>
+                          <w:iCs/>
+                          <w:szCs w:val="24"/>
+                        </w:rPr>
+                        <w:t>Integer.parseInt</w:t>
+                      </w:r>
+                      <w:proofErr w:type="spellEnd"/>
+                      <w:r>
+                        <w:rPr>
+                          <w:iCs/>
+                          <w:szCs w:val="24"/>
+                        </w:rPr>
+                        <w:t>(</w:t>
+                      </w:r>
+                      <w:proofErr w:type="spellStart"/>
+                      <w:r>
+                        <w:rPr>
+                          <w:iCs/>
+                          <w:szCs w:val="24"/>
+                        </w:rPr>
+                        <w:t>args</w:t>
+                      </w:r>
+                      <w:proofErr w:type="spellEnd"/>
+                      <w:r>
+                        <w:rPr>
+                          <w:iCs/>
+                          <w:szCs w:val="24"/>
+                        </w:rPr>
+                        <w:t>[i]) ;</w:t>
                       </w:r>
                     </w:p>
                     <w:p>
@@ -3359,7 +4169,23 @@
                           <w:szCs w:val="24"/>
                         </w:rPr>
                         <w:tab/>
-                        <w:t>} else {</w:t>
+                        <w:t xml:space="preserve">} </w:t>
+                      </w:r>
+                      <w:proofErr w:type="spellStart"/>
+                      <w:r>
+                        <w:rPr>
+                          <w:iCs/>
+                          <w:szCs w:val="24"/>
+                        </w:rPr>
+                        <w:t>else</w:t>
+                      </w:r>
+                      <w:proofErr w:type="spellEnd"/>
+                      <w:r>
+                        <w:rPr>
+                          <w:iCs/>
+                          <w:szCs w:val="24"/>
+                        </w:rPr>
+                        <w:t xml:space="preserve"> {</w:t>
                       </w:r>
                     </w:p>
                     <w:p>
@@ -3392,7 +4218,22 @@
                           <w:szCs w:val="24"/>
                         </w:rPr>
                         <w:tab/>
-                        <w:t>m2();</w:t>
+                      </w:r>
+                      <w:proofErr w:type="spellStart"/>
+                      <w:r>
+                        <w:rPr>
+                          <w:iCs/>
+                          <w:szCs w:val="24"/>
+                        </w:rPr>
+                        <w:t>m2</w:t>
+                      </w:r>
+                      <w:proofErr w:type="spellEnd"/>
+                      <w:r>
+                        <w:rPr>
+                          <w:iCs/>
+                          <w:szCs w:val="24"/>
+                        </w:rPr>
+                        <w:t>();</w:t>
                       </w:r>
                     </w:p>
                     <w:p>
@@ -3456,7 +4297,39 @@
                           <w:szCs w:val="24"/>
                         </w:rPr>
                         <w:tab/>
-                        <w:t>public static void m() {</w:t>
+                        <w:t xml:space="preserve">public </w:t>
+                      </w:r>
+                      <w:proofErr w:type="spellStart"/>
+                      <w:r>
+                        <w:rPr>
+                          <w:iCs/>
+                          <w:szCs w:val="24"/>
+                        </w:rPr>
+                        <w:t>static</w:t>
+                      </w:r>
+                      <w:proofErr w:type="spellEnd"/>
+                      <w:r>
+                        <w:rPr>
+                          <w:iCs/>
+                          <w:szCs w:val="24"/>
+                        </w:rPr>
+                        <w:t xml:space="preserve"> </w:t>
+                      </w:r>
+                      <w:proofErr w:type="spellStart"/>
+                      <w:r>
+                        <w:rPr>
+                          <w:iCs/>
+                          <w:szCs w:val="24"/>
+                        </w:rPr>
+                        <w:t>void</w:t>
+                      </w:r>
+                      <w:proofErr w:type="spellEnd"/>
+                      <w:r>
+                        <w:rPr>
+                          <w:iCs/>
+                          <w:szCs w:val="24"/>
+                        </w:rPr>
+                        <w:t xml:space="preserve"> m() {</w:t>
                       </w:r>
                     </w:p>
                     <w:p>
@@ -3520,7 +4393,55 @@
                           <w:szCs w:val="24"/>
                         </w:rPr>
                         <w:tab/>
-                        <w:t>public static void m2() {</w:t>
+                        <w:t xml:space="preserve">public </w:t>
+                      </w:r>
+                      <w:proofErr w:type="spellStart"/>
+                      <w:r>
+                        <w:rPr>
+                          <w:iCs/>
+                          <w:szCs w:val="24"/>
+                        </w:rPr>
+                        <w:t>static</w:t>
+                      </w:r>
+                      <w:proofErr w:type="spellEnd"/>
+                      <w:r>
+                        <w:rPr>
+                          <w:iCs/>
+                          <w:szCs w:val="24"/>
+                        </w:rPr>
+                        <w:t xml:space="preserve"> </w:t>
+                      </w:r>
+                      <w:proofErr w:type="spellStart"/>
+                      <w:r>
+                        <w:rPr>
+                          <w:iCs/>
+                          <w:szCs w:val="24"/>
+                        </w:rPr>
+                        <w:t>void</w:t>
+                      </w:r>
+                      <w:proofErr w:type="spellEnd"/>
+                      <w:r>
+                        <w:rPr>
+                          <w:iCs/>
+                          <w:szCs w:val="24"/>
+                        </w:rPr>
+                        <w:t xml:space="preserve"> </w:t>
+                      </w:r>
+                      <w:proofErr w:type="spellStart"/>
+                      <w:r>
+                        <w:rPr>
+                          <w:iCs/>
+                          <w:szCs w:val="24"/>
+                        </w:rPr>
+                        <w:t>m2</w:t>
+                      </w:r>
+                      <w:proofErr w:type="spellEnd"/>
+                      <w:r>
+                        <w:rPr>
+                          <w:iCs/>
+                          <w:szCs w:val="24"/>
+                        </w:rPr>
+                        <w:t>() {</w:t>
                       </w:r>
                     </w:p>
                     <w:p>
@@ -3546,7 +4467,22 @@
                           <w:szCs w:val="24"/>
                         </w:rPr>
                         <w:tab/>
-                        <w:t>m3();</w:t>
+                      </w:r>
+                      <w:proofErr w:type="spellStart"/>
+                      <w:r>
+                        <w:rPr>
+                          <w:iCs/>
+                          <w:szCs w:val="24"/>
+                        </w:rPr>
+                        <w:t>m3</w:t>
+                      </w:r>
+                      <w:proofErr w:type="spellEnd"/>
+                      <w:r>
+                        <w:rPr>
+                          <w:iCs/>
+                          <w:szCs w:val="24"/>
+                        </w:rPr>
+                        <w:t>();</w:t>
                       </w:r>
                     </w:p>
                     <w:p>
@@ -3572,7 +4508,22 @@
                           <w:szCs w:val="24"/>
                         </w:rPr>
                         <w:tab/>
-                        <w:t>m4();</w:t>
+                      </w:r>
+                      <w:proofErr w:type="spellStart"/>
+                      <w:r>
+                        <w:rPr>
+                          <w:iCs/>
+                          <w:szCs w:val="24"/>
+                        </w:rPr>
+                        <w:t>m4</w:t>
+                      </w:r>
+                      <w:proofErr w:type="spellEnd"/>
+                      <w:r>
+                        <w:rPr>
+                          <w:iCs/>
+                          <w:szCs w:val="24"/>
+                        </w:rPr>
+                        <w:t>();</w:t>
                       </w:r>
                     </w:p>
                     <w:p>
@@ -3610,7 +4561,55 @@
                           <w:szCs w:val="24"/>
                         </w:rPr>
                         <w:tab/>
-                        <w:t>public static void m3() {</w:t>
+                        <w:t xml:space="preserve">public </w:t>
+                      </w:r>
+                      <w:proofErr w:type="spellStart"/>
+                      <w:r>
+                        <w:rPr>
+                          <w:iCs/>
+                          <w:szCs w:val="24"/>
+                        </w:rPr>
+                        <w:t>static</w:t>
+                      </w:r>
+                      <w:proofErr w:type="spellEnd"/>
+                      <w:r>
+                        <w:rPr>
+                          <w:iCs/>
+                          <w:szCs w:val="24"/>
+                        </w:rPr>
+                        <w:t xml:space="preserve"> </w:t>
+                      </w:r>
+                      <w:proofErr w:type="spellStart"/>
+                      <w:r>
+                        <w:rPr>
+                          <w:iCs/>
+                          <w:szCs w:val="24"/>
+                        </w:rPr>
+                        <w:t>void</w:t>
+                      </w:r>
+                      <w:proofErr w:type="spellEnd"/>
+                      <w:r>
+                        <w:rPr>
+                          <w:iCs/>
+                          <w:szCs w:val="24"/>
+                        </w:rPr>
+                        <w:t xml:space="preserve"> </w:t>
+                      </w:r>
+                      <w:proofErr w:type="spellStart"/>
+                      <w:r>
+                        <w:rPr>
+                          <w:iCs/>
+                          <w:szCs w:val="24"/>
+                        </w:rPr>
+                        <w:t>m3</w:t>
+                      </w:r>
+                      <w:proofErr w:type="spellEnd"/>
+                      <w:r>
+                        <w:rPr>
+                          <w:iCs/>
+                          <w:szCs w:val="24"/>
+                        </w:rPr>
+                        <w:t>() {</w:t>
                       </w:r>
                     </w:p>
                     <w:p>
@@ -3674,7 +4673,55 @@
                           <w:szCs w:val="24"/>
                         </w:rPr>
                         <w:tab/>
-                        <w:t>public static void m4() {</w:t>
+                        <w:t xml:space="preserve">public </w:t>
+                      </w:r>
+                      <w:proofErr w:type="spellStart"/>
+                      <w:r>
+                        <w:rPr>
+                          <w:iCs/>
+                          <w:szCs w:val="24"/>
+                        </w:rPr>
+                        <w:t>static</w:t>
+                      </w:r>
+                      <w:proofErr w:type="spellEnd"/>
+                      <w:r>
+                        <w:rPr>
+                          <w:iCs/>
+                          <w:szCs w:val="24"/>
+                        </w:rPr>
+                        <w:t xml:space="preserve"> </w:t>
+                      </w:r>
+                      <w:proofErr w:type="spellStart"/>
+                      <w:r>
+                        <w:rPr>
+                          <w:iCs/>
+                          <w:szCs w:val="24"/>
+                        </w:rPr>
+                        <w:t>void</w:t>
+                      </w:r>
+                      <w:proofErr w:type="spellEnd"/>
+                      <w:r>
+                        <w:rPr>
+                          <w:iCs/>
+                          <w:szCs w:val="24"/>
+                        </w:rPr>
+                        <w:t xml:space="preserve"> </w:t>
+                      </w:r>
+                      <w:proofErr w:type="spellStart"/>
+                      <w:r>
+                        <w:rPr>
+                          <w:iCs/>
+                          <w:szCs w:val="24"/>
+                        </w:rPr>
+                        <w:t>m4</w:t>
+                      </w:r>
+                      <w:proofErr w:type="spellEnd"/>
+                      <w:r>
+                        <w:rPr>
+                          <w:iCs/>
+                          <w:szCs w:val="24"/>
+                        </w:rPr>
+                        <w:t>() {</w:t>
                       </w:r>
                     </w:p>
                     <w:p>
@@ -3757,11 +4804,13 @@
           <w:numId w:val="26"/>
         </w:numPr>
       </w:pPr>
-      <w:bookmarkStart w:id="3" w:name="_Toc474070855"/>
+      <w:bookmarkStart w:id="3" w:name="_Toc474081877"/>
+      <w:proofErr w:type="spellStart"/>
       <w:r>
         <w:t>Sequitur</w:t>
       </w:r>
       <w:bookmarkEnd w:id="3"/>
+      <w:proofErr w:type="spellEnd"/>
     </w:p>
     <w:p>
       <w:pPr>
@@ -3772,8 +4821,13 @@
       <w:pPr>
         <w:spacing w:after="200"/>
       </w:pPr>
-      <w:r>
-        <w:t>Sequitur est un algorithme de compression</w:t>
+      <w:proofErr w:type="spellStart"/>
+      <w:r>
+        <w:t>Sequitur</w:t>
+      </w:r>
+      <w:proofErr w:type="spellEnd"/>
+      <w:r>
+        <w:t xml:space="preserve"> est un algorithme de compression</w:t>
       </w:r>
       <w:r>
         <w:t xml:space="preserve"> utilisant la théorie des langages, plus précisément, la grammaire</w:t>
@@ -3815,7 +4869,15 @@
         <w:jc w:val="both"/>
       </w:pPr>
       <w:r>
-        <w:t>Voici par exemple, la grammaire des expressions arithmétiques, dans laquelle l’axiome est « exp » :</w:t>
+        <w:t>Voici par exemple, la grammaire des expressions arithmétiques, dans laquelle l’axiome est « </w:t>
+      </w:r>
+      <w:proofErr w:type="spellStart"/>
+      <w:r>
+        <w:t>exp</w:t>
+      </w:r>
+      <w:proofErr w:type="spellEnd"/>
+      <w:r>
+        <w:t> » :</w:t>
       </w:r>
     </w:p>
     <w:p>
@@ -3827,13 +4889,23 @@
           <w:rFonts w:asciiTheme="minorHAnsi" w:hAnsiTheme="minorHAnsi"/>
         </w:rPr>
       </w:pPr>
+      <w:proofErr w:type="spellStart"/>
       <w:r>
         <w:rPr>
           <w:rFonts w:asciiTheme="minorHAnsi" w:hAnsiTheme="minorHAnsi"/>
           <w:sz w:val="24"/>
           <w:szCs w:val="24"/>
         </w:rPr>
-        <w:t xml:space="preserve">exp </w:t>
+        <w:t>exp</w:t>
+      </w:r>
+      <w:proofErr w:type="spellEnd"/>
+      <w:r>
+        <w:rPr>
+          <w:rFonts w:asciiTheme="minorHAnsi" w:hAnsiTheme="minorHAnsi"/>
+          <w:sz w:val="24"/>
+          <w:szCs w:val="24"/>
+        </w:rPr>
+        <w:t xml:space="preserve"> </w:t>
       </w:r>
       <w:r>
         <w:rPr>
@@ -3849,23 +4921,25 @@
           <w:sz w:val="24"/>
           <w:szCs w:val="24"/>
         </w:rPr>
-        <w:t xml:space="preserve"> exp </w:t>
-      </w:r>
+        <w:t xml:space="preserve"> </w:t>
+      </w:r>
+      <w:proofErr w:type="spellStart"/>
       <w:r>
         <w:rPr>
           <w:rFonts w:asciiTheme="minorHAnsi" w:hAnsiTheme="minorHAnsi"/>
           <w:sz w:val="24"/>
           <w:szCs w:val="24"/>
         </w:rPr>
-        <w:t>+ exp | exp × exp | (exp) | num</w:t>
-      </w:r>
+        <w:t>exp</w:t>
+      </w:r>
+      <w:proofErr w:type="spellEnd"/>
       <w:r>
         <w:rPr>
           <w:rFonts w:asciiTheme="minorHAnsi" w:hAnsiTheme="minorHAnsi"/>
           <w:sz w:val="24"/>
           <w:szCs w:val="24"/>
         </w:rPr>
-        <w:br/>
+        <w:t xml:space="preserve"> </w:t>
       </w:r>
       <w:r>
         <w:rPr>
@@ -3873,7 +4947,115 @@
           <w:sz w:val="24"/>
           <w:szCs w:val="24"/>
         </w:rPr>
-        <w:t xml:space="preserve">num </w:t>
+        <w:t xml:space="preserve">+ </w:t>
+      </w:r>
+      <w:proofErr w:type="spellStart"/>
+      <w:r>
+        <w:rPr>
+          <w:rFonts w:asciiTheme="minorHAnsi" w:hAnsiTheme="minorHAnsi"/>
+          <w:sz w:val="24"/>
+          <w:szCs w:val="24"/>
+        </w:rPr>
+        <w:t>exp</w:t>
+      </w:r>
+      <w:proofErr w:type="spellEnd"/>
+      <w:r>
+        <w:rPr>
+          <w:rFonts w:asciiTheme="minorHAnsi" w:hAnsiTheme="minorHAnsi"/>
+          <w:sz w:val="24"/>
+          <w:szCs w:val="24"/>
+        </w:rPr>
+        <w:t xml:space="preserve"> | </w:t>
+      </w:r>
+      <w:proofErr w:type="spellStart"/>
+      <w:r>
+        <w:rPr>
+          <w:rFonts w:asciiTheme="minorHAnsi" w:hAnsiTheme="minorHAnsi"/>
+          <w:sz w:val="24"/>
+          <w:szCs w:val="24"/>
+        </w:rPr>
+        <w:t>exp</w:t>
+      </w:r>
+      <w:proofErr w:type="spellEnd"/>
+      <w:r>
+        <w:rPr>
+          <w:rFonts w:asciiTheme="minorHAnsi" w:hAnsiTheme="minorHAnsi"/>
+          <w:sz w:val="24"/>
+          <w:szCs w:val="24"/>
+        </w:rPr>
+        <w:t xml:space="preserve"> × </w:t>
+      </w:r>
+      <w:proofErr w:type="spellStart"/>
+      <w:r>
+        <w:rPr>
+          <w:rFonts w:asciiTheme="minorHAnsi" w:hAnsiTheme="minorHAnsi"/>
+          <w:sz w:val="24"/>
+          <w:szCs w:val="24"/>
+        </w:rPr>
+        <w:t>exp</w:t>
+      </w:r>
+      <w:proofErr w:type="spellEnd"/>
+      <w:r>
+        <w:rPr>
+          <w:rFonts w:asciiTheme="minorHAnsi" w:hAnsiTheme="minorHAnsi"/>
+          <w:sz w:val="24"/>
+          <w:szCs w:val="24"/>
+        </w:rPr>
+        <w:t xml:space="preserve"> | (</w:t>
+      </w:r>
+      <w:proofErr w:type="spellStart"/>
+      <w:r>
+        <w:rPr>
+          <w:rFonts w:asciiTheme="minorHAnsi" w:hAnsiTheme="minorHAnsi"/>
+          <w:sz w:val="24"/>
+          <w:szCs w:val="24"/>
+        </w:rPr>
+        <w:t>exp</w:t>
+      </w:r>
+      <w:proofErr w:type="spellEnd"/>
+      <w:r>
+        <w:rPr>
+          <w:rFonts w:asciiTheme="minorHAnsi" w:hAnsiTheme="minorHAnsi"/>
+          <w:sz w:val="24"/>
+          <w:szCs w:val="24"/>
+        </w:rPr>
+        <w:t xml:space="preserve">) | </w:t>
+      </w:r>
+      <w:proofErr w:type="spellStart"/>
+      <w:r>
+        <w:rPr>
+          <w:rFonts w:asciiTheme="minorHAnsi" w:hAnsiTheme="minorHAnsi"/>
+          <w:sz w:val="24"/>
+          <w:szCs w:val="24"/>
+        </w:rPr>
+        <w:t>num</w:t>
+      </w:r>
+      <w:proofErr w:type="spellEnd"/>
+      <w:r>
+        <w:rPr>
+          <w:rFonts w:asciiTheme="minorHAnsi" w:hAnsiTheme="minorHAnsi"/>
+          <w:sz w:val="24"/>
+          <w:szCs w:val="24"/>
+        </w:rPr>
+        <w:br/>
+      </w:r>
+      <w:proofErr w:type="spellStart"/>
+      <w:r>
+        <w:rPr>
+          <w:rFonts w:asciiTheme="minorHAnsi" w:hAnsiTheme="minorHAnsi"/>
+          <w:sz w:val="24"/>
+          <w:szCs w:val="24"/>
+        </w:rPr>
+        <w:t>num</w:t>
+      </w:r>
+      <w:proofErr w:type="spellEnd"/>
+      <w:r>
+        <w:rPr>
+          <w:rFonts w:asciiTheme="minorHAnsi" w:hAnsiTheme="minorHAnsi"/>
+          <w:sz w:val="24"/>
+          <w:szCs w:val="24"/>
+        </w:rPr>
+        <w:t xml:space="preserve"> </w:t>
       </w:r>
       <w:r>
         <w:rPr>
@@ -3889,23 +5071,51 @@
           <w:sz w:val="24"/>
           <w:szCs w:val="24"/>
         </w:rPr>
-        <w:t xml:space="preserve"> chiffre num | chiffre</w:t>
-      </w:r>
+        <w:t xml:space="preserve"> chiffre </w:t>
+      </w:r>
+      <w:proofErr w:type="spellStart"/>
       <w:r>
         <w:rPr>
           <w:rFonts w:asciiTheme="minorHAnsi" w:hAnsiTheme="minorHAnsi"/>
           <w:sz w:val="24"/>
           <w:szCs w:val="24"/>
         </w:rPr>
-        <w:br/>
-      </w:r>
+        <w:t>num</w:t>
+      </w:r>
+      <w:proofErr w:type="spellEnd"/>
       <w:r>
         <w:rPr>
           <w:rFonts w:asciiTheme="minorHAnsi" w:hAnsiTheme="minorHAnsi"/>
           <w:sz w:val="24"/>
           <w:szCs w:val="24"/>
         </w:rPr>
-        <w:t xml:space="preserve">chiffre </w:t>
+        <w:t xml:space="preserve"> | chiffre</w:t>
+      </w:r>
+      <w:r>
+        <w:rPr>
+          <w:rFonts w:asciiTheme="minorHAnsi" w:hAnsiTheme="minorHAnsi"/>
+          <w:sz w:val="24"/>
+          <w:szCs w:val="24"/>
+        </w:rPr>
+        <w:br/>
+      </w:r>
+      <w:proofErr w:type="spellStart"/>
+      <w:r>
+        <w:rPr>
+          <w:rFonts w:asciiTheme="minorHAnsi" w:hAnsiTheme="minorHAnsi"/>
+          <w:sz w:val="24"/>
+          <w:szCs w:val="24"/>
+        </w:rPr>
+        <w:t>chiffre</w:t>
+      </w:r>
+      <w:proofErr w:type="spellEnd"/>
+      <w:r>
+        <w:rPr>
+          <w:rFonts w:asciiTheme="minorHAnsi" w:hAnsiTheme="minorHAnsi"/>
+          <w:sz w:val="24"/>
+          <w:szCs w:val="24"/>
+        </w:rPr>
+        <w:t xml:space="preserve"> </w:t>
       </w:r>
       <w:r>
         <w:rPr>
@@ -3990,7 +5200,15 @@
       </w:pPr>
       <w:r>
         <w:lastRenderedPageBreak/>
-        <w:t xml:space="preserve">L’algorithme de Sequitur </w:t>
+        <w:t xml:space="preserve">L’algorithme de </w:t>
+      </w:r>
+      <w:proofErr w:type="spellStart"/>
+      <w:r>
+        <w:t>Sequitur</w:t>
+      </w:r>
+      <w:proofErr w:type="spellEnd"/>
+      <w:r>
+        <w:t xml:space="preserve"> </w:t>
       </w:r>
       <w:r>
         <w:t>est</w:t>
@@ -4084,7 +5302,15 @@
         <w:spacing w:after="200"/>
       </w:pPr>
       <w:r>
-        <w:t>Si une règle de production n’est plus utilisée ou n’est utilisée qu’une seule fois, elle doit être « désappliquée » puis supprimée.</w:t>
+        <w:t>Si une règle de production n’est plus utilisée ou n’est utilisée qu’une seule fois, elle doit être « </w:t>
+      </w:r>
+      <w:proofErr w:type="spellStart"/>
+      <w:r>
+        <w:t>désappliquée</w:t>
+      </w:r>
+      <w:proofErr w:type="spellEnd"/>
+      <w:r>
+        <w:t> » puis supprimée.</w:t>
       </w:r>
       <w:r>
         <w:br/>
@@ -4115,8 +5341,13 @@
         <w:t>→</w:t>
       </w:r>
       <w:r>
-        <w:t xml:space="preserve"> aaaabb1p</w:t>
-      </w:r>
+        <w:t xml:space="preserve"> </w:t>
+      </w:r>
+      <w:proofErr w:type="spellStart"/>
+      <w:r>
+        <w:t>aaaabb1p</w:t>
+      </w:r>
+      <w:proofErr w:type="spellEnd"/>
       <w:r>
         <w:br/>
         <w:t xml:space="preserve">1 </w:t>
@@ -4141,8 +5372,13 @@
         <w:t>→</w:t>
       </w:r>
       <w:r>
-        <w:t xml:space="preserve"> fgh</w:t>
-      </w:r>
+        <w:t xml:space="preserve"> </w:t>
+      </w:r>
+      <w:proofErr w:type="spellStart"/>
+      <w:r>
+        <w:t>fgh</w:t>
+      </w:r>
+      <w:proofErr w:type="spellEnd"/>
     </w:p>
     <w:p>
       <w:pPr>
@@ -4162,7 +5398,15 @@
         <w:spacing w:after="200"/>
       </w:pPr>
       <w:r>
-        <w:t>Le digramme « aa » est présent deux fois.</w:t>
+        <w:t>Le digramme « </w:t>
+      </w:r>
+      <w:proofErr w:type="spellStart"/>
+      <w:r>
+        <w:t>aa</w:t>
+      </w:r>
+      <w:proofErr w:type="spellEnd"/>
+      <w:r>
+        <w:t> » est présent deux fois.</w:t>
       </w:r>
       <w:r>
         <w:br/>
@@ -4184,8 +5428,16 @@
         <w:rPr>
           <w:u w:val="single"/>
         </w:rPr>
-        <w:t xml:space="preserve"> aa</w:t>
-      </w:r>
+        <w:t xml:space="preserve"> </w:t>
+      </w:r>
+      <w:proofErr w:type="spellStart"/>
+      <w:r>
+        <w:rPr>
+          <w:u w:val="single"/>
+        </w:rPr>
+        <w:t>aa</w:t>
+      </w:r>
+      <w:proofErr w:type="spellEnd"/>
       <w:r>
         <w:br/>
       </w:r>
@@ -4213,7 +5465,21 @@
         <w:rPr>
           <w:u w:val="single"/>
         </w:rPr>
-        <w:t>Solution : supprimer la règle 2 et « désappliquer » la règle 1.</w:t>
+        <w:t>Solution : supprimer la règle 2 et « </w:t>
+      </w:r>
+      <w:proofErr w:type="spellStart"/>
+      <w:r>
+        <w:rPr>
+          <w:u w:val="single"/>
+        </w:rPr>
+        <w:t>désappliquer</w:t>
+      </w:r>
+      <w:proofErr w:type="spellEnd"/>
+      <w:r>
+        <w:rPr>
+          <w:u w:val="single"/>
+        </w:rPr>
+        <w:t> » la règle 1.</w:t>
       </w:r>
     </w:p>
     <w:p>
@@ -4240,12 +5506,14 @@
       <w:r>
         <w:t xml:space="preserve"> </w:t>
       </w:r>
+      <w:proofErr w:type="spellStart"/>
       <w:r>
         <w:t>33</w:t>
       </w:r>
       <w:r>
         <w:t>bbcdep</w:t>
       </w:r>
+      <w:proofErr w:type="spellEnd"/>
       <w:r>
         <w:br/>
       </w:r>
@@ -4261,16 +5529,26 @@
       <w:r>
         <w:t xml:space="preserve"> </w:t>
       </w:r>
+      <w:proofErr w:type="spellStart"/>
       <w:r>
         <w:t>aa</w:t>
       </w:r>
+      <w:proofErr w:type="spellEnd"/>
     </w:p>
     <w:p>
       <w:pPr>
         <w:spacing w:after="200"/>
       </w:pPr>
       <w:r>
-        <w:t>Étant donné que la grammaire vide respecte les deux propriétés, celle-ci devient le point de départ de Sequitur et la règle de production « S » va grandir petit à petit.</w:t>
+        <w:t xml:space="preserve">Étant donné que la grammaire vide respecte les deux propriétés, celle-ci devient le point de départ de </w:t>
+      </w:r>
+      <w:proofErr w:type="spellStart"/>
+      <w:r>
+        <w:t>Sequitur</w:t>
+      </w:r>
+      <w:proofErr w:type="spellEnd"/>
+      <w:r>
+        <w:t xml:space="preserve"> et la règle de production « S » va grandir petit à petit.</w:t>
       </w:r>
     </w:p>
     <w:p>
@@ -4278,7 +5556,15 @@
         <w:spacing w:after="200"/>
       </w:pPr>
       <w:r>
-        <w:t>Dès qu’une règle est dérogée, Sequitur va utiliser les solut</w:t>
+        <w:t xml:space="preserve">Dès qu’une règle est dérogée, </w:t>
+      </w:r>
+      <w:proofErr w:type="spellStart"/>
+      <w:r>
+        <w:t>Sequitur</w:t>
+      </w:r>
+      <w:proofErr w:type="spellEnd"/>
+      <w:r>
+        <w:t xml:space="preserve"> va utiliser les solut</w:t>
       </w:r>
       <w:r>
         <w:t>ions associées aux propriétés (</w:t>
@@ -4298,7 +5584,15 @@
         <w:spacing w:after="200"/>
       </w:pPr>
       <w:r>
-        <w:t>Le pseudo algorithme de Sequitur est donc :</w:t>
+        <w:t xml:space="preserve">Le pseudo algorithme de </w:t>
+      </w:r>
+      <w:proofErr w:type="spellStart"/>
+      <w:r>
+        <w:t>Sequitur</w:t>
+      </w:r>
+      <w:proofErr w:type="spellEnd"/>
+      <w:r>
+        <w:t xml:space="preserve"> est donc :</w:t>
       </w:r>
     </w:p>
     <w:p>
@@ -4417,14 +5711,7 @@
                                 <w:iCs/>
                                 <w:szCs w:val="24"/>
                               </w:rPr>
-                              <w:t xml:space="preserve">. </w:t>
-                            </w:r>
-                            <w:r>
-                              <w:rPr>
-                                <w:iCs/>
-                                <w:szCs w:val="24"/>
-                              </w:rPr>
-                              <w:t>Créer une grammaire g vide.</w:t>
+                              <w:t>. Créer une grammaire g vide.</w:t>
                             </w:r>
                             <w:r>
                               <w:rPr>
@@ -4432,20 +5719,7 @@
                                 <w:szCs w:val="24"/>
                               </w:rPr>
                               <w:br/>
-                            </w:r>
-                            <w:r>
-                              <w:rPr>
-                                <w:iCs/>
-                                <w:szCs w:val="24"/>
-                              </w:rPr>
-                              <w:t xml:space="preserve">. </w:t>
-                            </w:r>
-                            <w:r>
-                              <w:rPr>
-                                <w:iCs/>
-                                <w:szCs w:val="24"/>
-                              </w:rPr>
-                              <w:t>Ajouter le 1</w:t>
+                              <w:t>. Ajouter le 1</w:t>
                             </w:r>
                             <w:r>
                               <w:rPr>
@@ -4478,14 +5752,7 @@
                                 <w:iCs/>
                                 <w:szCs w:val="24"/>
                               </w:rPr>
-                              <w:t xml:space="preserve">. </w:t>
-                            </w:r>
-                            <w:r>
-                              <w:rPr>
-                                <w:iCs/>
-                                <w:szCs w:val="24"/>
-                              </w:rPr>
-                              <w:t>Pour chaque élément e de la liste l (à partir du 2</w:t>
+                              <w:t>. Pour chaque élément e de la liste l (à partir du 2</w:t>
                             </w:r>
                             <w:r>
                               <w:rPr>
@@ -4519,20 +5786,7 @@
                                 <w:szCs w:val="24"/>
                               </w:rPr>
                               <w:tab/>
-                            </w:r>
-                            <w:r>
-                              <w:rPr>
-                                <w:iCs/>
-                                <w:szCs w:val="24"/>
-                              </w:rPr>
-                              <w:t xml:space="preserve">. </w:t>
-                            </w:r>
-                            <w:r>
-                              <w:rPr>
-                                <w:iCs/>
-                                <w:szCs w:val="24"/>
-                              </w:rPr>
-                              <w:t>Ajouter l’élément e dans la règle S de la grammaire (à la fin)</w:t>
+                              <w:t>. Ajouter l’élément e dans la règle S de la grammaire (à la fin)</w:t>
                             </w:r>
                           </w:p>
                           <w:p>
@@ -4551,20 +5805,23 @@
                                 <w:szCs w:val="24"/>
                               </w:rPr>
                               <w:tab/>
+                              <w:t xml:space="preserve">. Tant que les deux derniers éléments de S forment un </w:t>
                             </w:r>
+                            <w:proofErr w:type="spellStart"/>
                             <w:r>
                               <w:rPr>
                                 <w:iCs/>
                                 <w:szCs w:val="24"/>
                               </w:rPr>
-                              <w:t xml:space="preserve">. </w:t>
+                              <w:t>bigramme</w:t>
                             </w:r>
+                            <w:proofErr w:type="spellEnd"/>
                             <w:r>
                               <w:rPr>
                                 <w:iCs/>
                                 <w:szCs w:val="24"/>
                               </w:rPr>
-                              <w:t>Tant que les deux derniers éléments de S forment un bigramme déjà rencontré</w:t>
+                              <w:t xml:space="preserve"> déjà rencontré</w:t>
                             </w:r>
                           </w:p>
                           <w:p>
@@ -4590,20 +5847,7 @@
                                 <w:szCs w:val="24"/>
                               </w:rPr>
                               <w:tab/>
-                            </w:r>
-                            <w:r>
-                              <w:rPr>
-                                <w:iCs/>
-                                <w:szCs w:val="24"/>
-                              </w:rPr>
-                              <w:t xml:space="preserve">. </w:t>
-                            </w:r>
-                            <w:r>
-                              <w:rPr>
-                                <w:iCs/>
-                                <w:szCs w:val="24"/>
-                              </w:rPr>
-                              <w:t>S’il existe déjà une règle r qui produit ces deux éléments</w:t>
+                              <w:t>. S’il existe déjà une règle r qui produit ces deux éléments</w:t>
                             </w:r>
                           </w:p>
                           <w:p>
@@ -4622,14 +5866,7 @@
                                 <w:iCs/>
                                 <w:szCs w:val="24"/>
                               </w:rPr>
-                              <w:t xml:space="preserve">. </w:t>
-                            </w:r>
-                            <w:r>
-                              <w:rPr>
-                                <w:iCs/>
-                                <w:szCs w:val="24"/>
-                              </w:rPr>
-                              <w:t>La récupérer</w:t>
+                              <w:t>. La récupérer</w:t>
                             </w:r>
                           </w:p>
                           <w:p>
@@ -4674,14 +5911,7 @@
                                 <w:iCs/>
                                 <w:szCs w:val="24"/>
                               </w:rPr>
-                              <w:t xml:space="preserve">. </w:t>
-                            </w:r>
-                            <w:r>
-                              <w:rPr>
-                                <w:iCs/>
-                                <w:szCs w:val="24"/>
-                              </w:rPr>
-                              <w:t>Créer la règle r qui produit ces deux éléments</w:t>
+                              <w:t>. Créer la règle r qui produit ces deux éléments</w:t>
                             </w:r>
                           </w:p>
                           <w:p>
@@ -4729,27 +5959,15 @@
                                 <w:szCs w:val="24"/>
                               </w:rPr>
                               <w:tab/>
+                              <w:t xml:space="preserve">. Appliquer la règle r sur toute la </w:t>
                             </w:r>
+                            <w:proofErr w:type="spellStart"/>
                             <w:r>
                               <w:rPr>
                                 <w:iCs/>
                                 <w:szCs w:val="24"/>
                               </w:rPr>
-                              <w:t xml:space="preserve">. </w:t>
-                            </w:r>
-                            <w:r>
-                              <w:rPr>
-                                <w:iCs/>
-                                <w:szCs w:val="24"/>
-                              </w:rPr>
-                              <w:t>Appliquer la</w:t>
-                            </w:r>
-                            <w:r>
-                              <w:rPr>
-                                <w:iCs/>
-                                <w:szCs w:val="24"/>
-                              </w:rPr>
-                              <w:t xml:space="preserve"> règle r sur toute la grammaire</w:t>
+                              <w:t>grammaire</w:t>
                             </w:r>
                           </w:p>
                           <w:p>
@@ -4763,6 +5981,7 @@
                                 <w:szCs w:val="24"/>
                               </w:rPr>
                             </w:pPr>
+                            <w:proofErr w:type="spellEnd"/>
                             <w:r>
                               <w:rPr>
                                 <w:iCs/>
@@ -4770,26 +5989,21 @@
                               </w:rPr>
                               <w:t xml:space="preserve">. </w:t>
                             </w:r>
+                            <w:proofErr w:type="spellStart"/>
                             <w:r>
                               <w:rPr>
                                 <w:iCs/>
                                 <w:szCs w:val="24"/>
                               </w:rPr>
-                              <w:t xml:space="preserve">Désappliquer </w:t>
+                              <w:t>Désappliquer</w:t>
                             </w:r>
+                            <w:proofErr w:type="spellEnd"/>
                             <w:r>
                               <w:rPr>
                                 <w:iCs/>
                                 <w:szCs w:val="24"/>
                               </w:rPr>
-                              <w:t xml:space="preserve">puis supprimer </w:t>
-                            </w:r>
-                            <w:r>
-                              <w:rPr>
-                                <w:iCs/>
-                                <w:szCs w:val="24"/>
-                              </w:rPr>
-                              <w:t>toutes les règles qui ne sont pas utilisées au moins deux fois</w:t>
+                              <w:t xml:space="preserve"> puis supprimer toutes les règles qui ne sont pas utilisées au moins deux fois</w:t>
                             </w:r>
                             <w:r>
                               <w:rPr>
@@ -4909,14 +6123,7 @@
                           <w:iCs/>
                           <w:szCs w:val="24"/>
                         </w:rPr>
-                        <w:t xml:space="preserve">. </w:t>
-                      </w:r>
-                      <w:r>
-                        <w:rPr>
-                          <w:iCs/>
-                          <w:szCs w:val="24"/>
-                        </w:rPr>
-                        <w:t>Créer une grammaire g vide.</w:t>
+                        <w:t>. Créer une grammaire g vide.</w:t>
                       </w:r>
                       <w:r>
                         <w:rPr>
@@ -4924,20 +6131,7 @@
                           <w:szCs w:val="24"/>
                         </w:rPr>
                         <w:br/>
-                      </w:r>
-                      <w:r>
-                        <w:rPr>
-                          <w:iCs/>
-                          <w:szCs w:val="24"/>
-                        </w:rPr>
-                        <w:t xml:space="preserve">. </w:t>
-                      </w:r>
-                      <w:r>
-                        <w:rPr>
-                          <w:iCs/>
-                          <w:szCs w:val="24"/>
-                        </w:rPr>
-                        <w:t>Ajouter le 1</w:t>
+                        <w:t>. Ajouter le 1</w:t>
                       </w:r>
                       <w:r>
                         <w:rPr>
@@ -4970,14 +6164,7 @@
                           <w:iCs/>
                           <w:szCs w:val="24"/>
                         </w:rPr>
-                        <w:t xml:space="preserve">. </w:t>
-                      </w:r>
-                      <w:r>
-                        <w:rPr>
-                          <w:iCs/>
-                          <w:szCs w:val="24"/>
-                        </w:rPr>
-                        <w:t>Pour chaque élément e de la liste l (à partir du 2</w:t>
+                        <w:t>. Pour chaque élément e de la liste l (à partir du 2</w:t>
                       </w:r>
                       <w:r>
                         <w:rPr>
@@ -5011,20 +6198,7 @@
                           <w:szCs w:val="24"/>
                         </w:rPr>
                         <w:tab/>
-                      </w:r>
-                      <w:r>
-                        <w:rPr>
-                          <w:iCs/>
-                          <w:szCs w:val="24"/>
-                        </w:rPr>
-                        <w:t xml:space="preserve">. </w:t>
-                      </w:r>
-                      <w:r>
-                        <w:rPr>
-                          <w:iCs/>
-                          <w:szCs w:val="24"/>
-                        </w:rPr>
-                        <w:t>Ajouter l’élément e dans la règle S de la grammaire (à la fin)</w:t>
+                        <w:t>. Ajouter l’élément e dans la règle S de la grammaire (à la fin)</w:t>
                       </w:r>
                     </w:p>
                     <w:p>
@@ -5043,20 +6217,23 @@
                           <w:szCs w:val="24"/>
                         </w:rPr>
                         <w:tab/>
+                        <w:t xml:space="preserve">. Tant que les deux derniers éléments de S forment un </w:t>
                       </w:r>
+                      <w:proofErr w:type="spellStart"/>
                       <w:r>
                         <w:rPr>
                           <w:iCs/>
                           <w:szCs w:val="24"/>
                         </w:rPr>
-                        <w:t xml:space="preserve">. </w:t>
+                        <w:t>bigramme</w:t>
                       </w:r>
+                      <w:proofErr w:type="spellEnd"/>
                       <w:r>
                         <w:rPr>
                           <w:iCs/>
                           <w:szCs w:val="24"/>
                         </w:rPr>
-                        <w:t>Tant que les deux derniers éléments de S forment un bigramme déjà rencontré</w:t>
+                        <w:t xml:space="preserve"> déjà rencontré</w:t>
                       </w:r>
                     </w:p>
                     <w:p>
@@ -5082,20 +6259,7 @@
                           <w:szCs w:val="24"/>
                         </w:rPr>
                         <w:tab/>
-                      </w:r>
-                      <w:r>
-                        <w:rPr>
-                          <w:iCs/>
-                          <w:szCs w:val="24"/>
-                        </w:rPr>
-                        <w:t xml:space="preserve">. </w:t>
-                      </w:r>
-                      <w:r>
-                        <w:rPr>
-                          <w:iCs/>
-                          <w:szCs w:val="24"/>
-                        </w:rPr>
-                        <w:t>S’il existe déjà une règle r qui produit ces deux éléments</w:t>
+                        <w:t>. S’il existe déjà une règle r qui produit ces deux éléments</w:t>
                       </w:r>
                     </w:p>
                     <w:p>
@@ -5114,14 +6278,7 @@
                           <w:iCs/>
                           <w:szCs w:val="24"/>
                         </w:rPr>
-                        <w:t xml:space="preserve">. </w:t>
-                      </w:r>
-                      <w:r>
-                        <w:rPr>
-                          <w:iCs/>
-                          <w:szCs w:val="24"/>
-                        </w:rPr>
-                        <w:t>La récupérer</w:t>
+                        <w:t>. La récupérer</w:t>
                       </w:r>
                     </w:p>
                     <w:p>
@@ -5166,14 +6323,7 @@
                           <w:iCs/>
                           <w:szCs w:val="24"/>
                         </w:rPr>
-                        <w:t xml:space="preserve">. </w:t>
-                      </w:r>
-                      <w:r>
-                        <w:rPr>
-                          <w:iCs/>
-                          <w:szCs w:val="24"/>
-                        </w:rPr>
-                        <w:t>Créer la règle r qui produit ces deux éléments</w:t>
+                        <w:t>. Créer la règle r qui produit ces deux éléments</w:t>
                       </w:r>
                     </w:p>
                     <w:p>
@@ -5221,27 +6371,15 @@
                           <w:szCs w:val="24"/>
                         </w:rPr>
                         <w:tab/>
+                        <w:t xml:space="preserve">. Appliquer la règle r sur toute la </w:t>
                       </w:r>
+                      <w:proofErr w:type="spellStart"/>
                       <w:r>
                         <w:rPr>
                           <w:iCs/>
                           <w:szCs w:val="24"/>
                         </w:rPr>
-                        <w:t xml:space="preserve">. </w:t>
-                      </w:r>
-                      <w:r>
-                        <w:rPr>
-                          <w:iCs/>
-                          <w:szCs w:val="24"/>
-                        </w:rPr>
-                        <w:t>Appliquer la</w:t>
-                      </w:r>
-                      <w:r>
-                        <w:rPr>
-                          <w:iCs/>
-                          <w:szCs w:val="24"/>
-                        </w:rPr>
-                        <w:t xml:space="preserve"> règle r sur toute la grammaire</w:t>
+                        <w:t>grammaire</w:t>
                       </w:r>
                     </w:p>
                     <w:p>
@@ -5255,6 +6393,7 @@
                           <w:szCs w:val="24"/>
                         </w:rPr>
                       </w:pPr>
+                      <w:proofErr w:type="spellEnd"/>
                       <w:r>
                         <w:rPr>
                           <w:iCs/>
@@ -5262,26 +6401,21 @@
                         </w:rPr>
                         <w:t xml:space="preserve">. </w:t>
                       </w:r>
+                      <w:proofErr w:type="spellStart"/>
                       <w:r>
                         <w:rPr>
                           <w:iCs/>
                           <w:szCs w:val="24"/>
                         </w:rPr>
-                        <w:t xml:space="preserve">Désappliquer </w:t>
+                        <w:t>Désappliquer</w:t>
                       </w:r>
+                      <w:proofErr w:type="spellEnd"/>
                       <w:r>
                         <w:rPr>
                           <w:iCs/>
                           <w:szCs w:val="24"/>
                         </w:rPr>
-                        <w:t xml:space="preserve">puis supprimer </w:t>
-                      </w:r>
-                      <w:r>
-                        <w:rPr>
-                          <w:iCs/>
-                          <w:szCs w:val="24"/>
-                        </w:rPr>
-                        <w:t>toutes les règles qui ne sont pas utilisées au moins deux fois</w:t>
+                        <w:t xml:space="preserve"> puis supprimer toutes les règles qui ne sont pas utilisées au moins deux fois</w:t>
                       </w:r>
                       <w:r>
                         <w:rPr>
@@ -5353,7 +6487,15 @@
         <w:spacing w:after="200"/>
       </w:pPr>
       <w:r>
-        <w:t>Ce pseudo algorithme est très simplifié, principalement sur la notion de « bigramme déjà rencontré ».</w:t>
+        <w:t>Ce pseudo algorithme est très simplifié, principalement sur la notion de « </w:t>
+      </w:r>
+      <w:proofErr w:type="spellStart"/>
+      <w:r>
+        <w:t>bigramme</w:t>
+      </w:r>
+      <w:proofErr w:type="spellEnd"/>
+      <w:r>
+        <w:t xml:space="preserve"> déjà rencontré ».</w:t>
       </w:r>
     </w:p>
     <w:p>
@@ -5486,10 +6628,18 @@
         <w:t xml:space="preserve"> [</w:t>
       </w:r>
       <w:r>
-        <w:t>le bigramm</w:t>
-      </w:r>
-      <w:r>
-        <w:t>e A B existe, on crée une règle</w:t>
+        <w:t xml:space="preserve">le </w:t>
+      </w:r>
+      <w:proofErr w:type="spellStart"/>
+      <w:r>
+        <w:t>bigramm</w:t>
+      </w:r>
+      <w:r>
+        <w:t>e</w:t>
+      </w:r>
+      <w:proofErr w:type="spellEnd"/>
+      <w:r>
+        <w:t xml:space="preserve"> A B existe, on crée une règle</w:t>
       </w:r>
       <w:r>
         <w:t>]</w:t>
@@ -5670,7 +6820,15 @@
         <w:t>→</w:t>
       </w:r>
       <w:r>
-        <w:t xml:space="preserve"> D 1 1 C D 1 [le bigramme D1 est en double, on crée une règle]</w:t>
+        <w:t xml:space="preserve"> D 1 1 C D 1 [le </w:t>
+      </w:r>
+      <w:proofErr w:type="spellStart"/>
+      <w:r>
+        <w:t>bigramme</w:t>
+      </w:r>
+      <w:proofErr w:type="spellEnd"/>
+      <w:r>
+        <w:t xml:space="preserve"> D1 est en double, on crée une règle]</w:t>
       </w:r>
       <w:r>
         <w:br/>
@@ -6240,7 +7398,15 @@
         <w:t>→</w:t>
       </w:r>
       <w:r>
-        <w:t xml:space="preserve"> 2 1 C E B C 2 1 [le bigramme 21 est en double, on crée une nouvelle règle</w:t>
+        <w:t xml:space="preserve"> 2 1 C E B C 2 1 [le </w:t>
+      </w:r>
+      <w:proofErr w:type="spellStart"/>
+      <w:r>
+        <w:t>bigramme</w:t>
+      </w:r>
+      <w:proofErr w:type="spellEnd"/>
+      <w:r>
+        <w:t xml:space="preserve"> 21 est en double, on crée une nouvelle règle</w:t>
       </w:r>
       <w:r>
         <w:br/>
@@ -6345,9 +7511,11 @@
       <w:r>
         <w:t>« </w:t>
       </w:r>
+      <w:proofErr w:type="spellStart"/>
       <w:r>
         <w:t>désappliquer</w:t>
       </w:r>
+      <w:proofErr w:type="spellEnd"/>
       <w:r>
         <w:t> »</w:t>
       </w:r>
@@ -6403,8 +7571,21 @@
       <w:pPr>
         <w:spacing w:after="200"/>
       </w:pPr>
-      <w:r>
-        <w:t>Sequitur fonctionne donc sur des bigrammes et parvient parfois à créer des règ</w:t>
+      <w:proofErr w:type="spellStart"/>
+      <w:r>
+        <w:t>Sequitur</w:t>
+      </w:r>
+      <w:proofErr w:type="spellEnd"/>
+      <w:r>
+        <w:t xml:space="preserve"> fonctionne donc sur des </w:t>
+      </w:r>
+      <w:proofErr w:type="spellStart"/>
+      <w:r>
+        <w:t>bigrammes</w:t>
+      </w:r>
+      <w:proofErr w:type="spellEnd"/>
+      <w:r>
+        <w:t xml:space="preserve"> et parvient parfois à créer des règ</w:t>
       </w:r>
       <w:r>
         <w:t>l</w:t>
@@ -6433,7 +7614,15 @@
         <w:spacing w:after="200"/>
       </w:pPr>
       <w:r>
-        <w:t>En réalité, Sequitur va former une nouvelle règle qui va progressivement grandir pendant que la règle qui existait va progressivement diminuer de taille jusqu’à n’avoir plus que deux</w:t>
+        <w:t xml:space="preserve">En réalité, </w:t>
+      </w:r>
+      <w:proofErr w:type="spellStart"/>
+      <w:r>
+        <w:t>Sequitur</w:t>
+      </w:r>
+      <w:proofErr w:type="spellEnd"/>
+      <w:r>
+        <w:t xml:space="preserve"> va former une nouvelle règle qui va progressivement grandir pendant que la règle qui existait va progressivement diminuer de taille jusqu’à n’avoir plus que deux</w:t>
       </w:r>
       <w:r>
         <w:t xml:space="preserve"> éléments. À partir de là, puis</w:t>
@@ -6455,7 +7644,15 @@
         <w:spacing w:after="200"/>
       </w:pPr>
       <w:r>
-        <w:t>« ABCDABCDABCD »</w:t>
+        <w:t>« </w:t>
+      </w:r>
+      <w:proofErr w:type="spellStart"/>
+      <w:r>
+        <w:t>ABCDABCDABCD</w:t>
+      </w:r>
+      <w:proofErr w:type="spellEnd"/>
+      <w:r>
+        <w:t> »</w:t>
       </w:r>
     </w:p>
     <w:p>
@@ -6639,7 +7836,15 @@
         <w:t>→</w:t>
       </w:r>
       <w:r>
-        <w:t xml:space="preserve"> 1 C D 1 C [création règle 1C]</w:t>
+        <w:t xml:space="preserve"> 1 C D 1 C [création règle </w:t>
+      </w:r>
+      <w:proofErr w:type="spellStart"/>
+      <w:r>
+        <w:t>1C</w:t>
+      </w:r>
+      <w:proofErr w:type="spellEnd"/>
+      <w:r>
+        <w:t>]</w:t>
       </w:r>
       <w:r>
         <w:br/>
@@ -6750,7 +7955,15 @@
         <w:t>→</w:t>
       </w:r>
       <w:r>
-        <w:t xml:space="preserve"> 2 D 2 D [création règle 2D]</w:t>
+        <w:t xml:space="preserve"> 2 D 2 D [création règle </w:t>
+      </w:r>
+      <w:proofErr w:type="spellStart"/>
+      <w:r>
+        <w:t>2D</w:t>
+      </w:r>
+      <w:proofErr w:type="spellEnd"/>
+      <w:r>
+        <w:t>]</w:t>
       </w:r>
       <w:r>
         <w:br/>
@@ -6986,7 +8199,15 @@
         <w:t>→</w:t>
       </w:r>
       <w:r>
-        <w:t xml:space="preserve"> 3 3 4 C [4C est en doublon, création d’une nouvelle règle]</w:t>
+        <w:t xml:space="preserve"> 3 3 4 C [</w:t>
+      </w:r>
+      <w:proofErr w:type="spellStart"/>
+      <w:r>
+        <w:t>4C</w:t>
+      </w:r>
+      <w:proofErr w:type="spellEnd"/>
+      <w:r>
+        <w:t xml:space="preserve"> est en doublon, création d’une nouvelle règle]</w:t>
       </w:r>
       <w:r>
         <w:br/>
@@ -7129,10 +8350,7 @@
         <w:t>→</w:t>
       </w:r>
       <w:r>
-        <w:t xml:space="preserve"> </w:t>
-      </w:r>
-      <w:r>
-        <w:t>A B C</w:t>
+        <w:t xml:space="preserve"> A B C</w:t>
       </w:r>
     </w:p>
     <w:p>
@@ -7149,10 +8367,7 @@
         <w:t>→</w:t>
       </w:r>
       <w:r>
-        <w:t xml:space="preserve"> 3 3 5</w:t>
-      </w:r>
-      <w:r>
-        <w:t xml:space="preserve"> D [la règle 5 D existe]</w:t>
+        <w:t xml:space="preserve"> 3 3 5 D [la règle 5 D existe]</w:t>
       </w:r>
       <w:r>
         <w:br/>
@@ -7199,10 +8414,7 @@
         <w:t>→</w:t>
       </w:r>
       <w:r>
-        <w:t xml:space="preserve"> 3 3 </w:t>
-      </w:r>
-      <w:r>
-        <w:t>3</w:t>
+        <w:t xml:space="preserve"> 3 3 3</w:t>
       </w:r>
       <w:r>
         <w:br/>
@@ -7232,10 +8444,7 @@
         <w:t>→</w:t>
       </w:r>
       <w:r>
-        <w:t xml:space="preserve"> A B C</w:t>
-      </w:r>
-      <w:r>
-        <w:t xml:space="preserve"> [la règle 5 n’est utilisée qu’une seule fois</w:t>
+        <w:t xml:space="preserve"> A B C [la règle 5 n’est utilisée qu’une seule fois</w:t>
       </w:r>
     </w:p>
     <w:p>
@@ -7267,10 +8476,7 @@
         <w:t>→</w:t>
       </w:r>
       <w:r>
-        <w:t xml:space="preserve"> A B C</w:t>
-      </w:r>
-      <w:r>
-        <w:t xml:space="preserve"> D</w:t>
+        <w:t xml:space="preserve"> A B C D</w:t>
       </w:r>
     </w:p>
     <w:p>
@@ -7278,7 +8484,15 @@
         <w:spacing w:after="200"/>
       </w:pPr>
       <w:r>
-        <w:t>On constate que Sequitur a bien réussi à réutiliser une règle possédant plus de deux éléments, et ce, grâce à la fois à la création de nouvelles règles de deux éléments et aux simplifications.</w:t>
+        <w:t xml:space="preserve">On constate que </w:t>
+      </w:r>
+      <w:proofErr w:type="spellStart"/>
+      <w:r>
+        <w:t>Sequitur</w:t>
+      </w:r>
+      <w:proofErr w:type="spellEnd"/>
+      <w:r>
+        <w:t xml:space="preserve"> a bien réussi à réutiliser une règle possédant plus de deux éléments, et ce, grâce à la fois à la création de nouvelles règles de deux éléments et aux simplifications.</w:t>
       </w:r>
     </w:p>
     <w:p>
@@ -7286,7 +8500,15 @@
         <w:spacing w:after="200"/>
       </w:pPr>
       <w:r>
-        <w:t>Afin d’éviter les règles en multiples exemplaires, il est donc important de vérifier si la bigramme à la fin de S n’est pas non plus présent dans une des règles (en doublon).</w:t>
+        <w:t xml:space="preserve">Afin d’éviter les règles en multiples exemplaires, il est donc important de vérifier si la </w:t>
+      </w:r>
+      <w:proofErr w:type="spellStart"/>
+      <w:r>
+        <w:t>bigramme</w:t>
+      </w:r>
+      <w:proofErr w:type="spellEnd"/>
+      <w:r>
+        <w:t xml:space="preserve"> à la fin de S n’est pas non plus présent dans une des règles (en doublon).</w:t>
       </w:r>
     </w:p>
     <w:p>
@@ -7294,15 +8516,36 @@
         <w:spacing w:after="200"/>
       </w:pPr>
       <w:r>
-        <w:t>De plus, il est impossible d’obtenir des doublons de bigramme, car, que ce soit dans « S » ou dans une règle, si le bigramme existe déjà alors une règle est obligatoirement créée.</w:t>
+        <w:t xml:space="preserve">De plus, il est impossible d’obtenir des doublons de </w:t>
+      </w:r>
+      <w:proofErr w:type="spellStart"/>
+      <w:r>
+        <w:t>bigramme</w:t>
+      </w:r>
+      <w:proofErr w:type="spellEnd"/>
+      <w:r>
+        <w:t xml:space="preserve">, car, que ce soit dans « S » ou dans une règle, si le </w:t>
+      </w:r>
+      <w:proofErr w:type="spellStart"/>
+      <w:r>
+        <w:t>bigramme</w:t>
+      </w:r>
+      <w:proofErr w:type="spellEnd"/>
+      <w:r>
+        <w:t xml:space="preserve"> existe déjà alors une règle est obligatoirement créée.</w:t>
       </w:r>
     </w:p>
     <w:p>
       <w:pPr>
         <w:spacing w:after="200"/>
       </w:pPr>
-      <w:r>
-        <w:t>Sequitur est donc un algorithme qui fonctionne correctement dans tous les cas</w:t>
+      <w:proofErr w:type="spellStart"/>
+      <w:r>
+        <w:t>Sequitur</w:t>
+      </w:r>
+      <w:proofErr w:type="spellEnd"/>
+      <w:r>
+        <w:t xml:space="preserve"> est donc un algorithme qui fonctionne correctement dans tous les cas</w:t>
       </w:r>
       <w:r>
         <w:t xml:space="preserve"> et la compression est très efficace</w:t>
@@ -7327,7 +8570,7 @@
           <w:numId w:val="26"/>
         </w:numPr>
       </w:pPr>
-      <w:bookmarkStart w:id="4" w:name="_Toc474070856"/>
+      <w:bookmarkStart w:id="4" w:name="_Toc474081878"/>
       <w:r>
         <w:t>DAG</w:t>
       </w:r>
@@ -7339,7 +8582,15 @@
         <w:t xml:space="preserve">Le DAG est </w:t>
       </w:r>
       <w:r>
-        <w:t xml:space="preserve">une représentation de la grammaire de Sequitur sous forme </w:t>
+        <w:t xml:space="preserve">une représentation de la grammaire de </w:t>
+      </w:r>
+      <w:proofErr w:type="spellStart"/>
+      <w:r>
+        <w:t>Sequitur</w:t>
+      </w:r>
+      <w:proofErr w:type="spellEnd"/>
+      <w:r>
+        <w:t xml:space="preserve"> sous forme </w:t>
       </w:r>
       <w:r>
         <w:t>d’arbre de profondeur 2</w:t>
@@ -7420,8 +8671,13 @@
       <w:r>
         <w:t xml:space="preserve"> en avançant tant que l’élément « x » n’est pas présent. En procédant de cette manière, </w:t>
       </w:r>
-      <w:r>
-        <w:t xml:space="preserve">PathImpact </w:t>
+      <w:proofErr w:type="spellStart"/>
+      <w:r>
+        <w:t>PathImpact</w:t>
+      </w:r>
+      <w:proofErr w:type="spellEnd"/>
+      <w:r>
+        <w:t xml:space="preserve"> </w:t>
       </w:r>
       <w:r>
         <w:t>détermine toutes les méthodes appelées après la méthode modifiée</w:t>
@@ -7442,7 +8698,7 @@
         <w:lastRenderedPageBreak/>
         <w:t xml:space="preserve"> </w:t>
       </w:r>
-      <w:bookmarkStart w:id="5" w:name="_Toc474070857"/>
+      <w:bookmarkStart w:id="5" w:name="_Toc474081879"/>
       <w:r>
         <w:t>Implémentation</w:t>
       </w:r>
@@ -7457,10 +8713,13 @@
           <w:numId w:val="27"/>
         </w:numPr>
       </w:pPr>
-      <w:bookmarkStart w:id="6" w:name="_Toc474070858"/>
+      <w:bookmarkStart w:id="6" w:name="_Toc474081880"/>
       <w:r>
         <w:t>Structure</w:t>
       </w:r>
+      <w:r>
+        <w:t>s principales</w:t>
+      </w:r>
       <w:bookmarkEnd w:id="6"/>
     </w:p>
     <w:p/>
@@ -7468,37 +8727,683 @@
       <w:pPr>
         <w:pStyle w:val="Titre3"/>
       </w:pPr>
-      <w:bookmarkStart w:id="7" w:name="_Toc474070859"/>
+      <w:bookmarkStart w:id="7" w:name="_Toc474081881"/>
+      <w:proofErr w:type="spellStart"/>
       <w:r>
         <w:t>Stacktrace</w:t>
       </w:r>
       <w:bookmarkEnd w:id="7"/>
+      <w:proofErr w:type="spellEnd"/>
     </w:p>
     <w:p/>
     <w:p>
+      <w:r>
+        <w:t xml:space="preserve">La </w:t>
+      </w:r>
+      <w:proofErr w:type="spellStart"/>
+      <w:r>
+        <w:t>stacktrace</w:t>
+      </w:r>
+      <w:proofErr w:type="spellEnd"/>
+      <w:r>
+        <w:t xml:space="preserve"> est représentée sous la forme d’une liste chaînée d’éléments.</w:t>
+      </w:r>
+    </w:p>
+    <w:p>
+      <w:r>
+        <w:t xml:space="preserve">Les classes et interfaces utilisées pour représenter une </w:t>
+      </w:r>
+      <w:proofErr w:type="spellStart"/>
+      <w:r>
+        <w:t>stacktrace</w:t>
+      </w:r>
+      <w:proofErr w:type="spellEnd"/>
+      <w:r>
+        <w:t xml:space="preserve"> sont les suivantes :</w:t>
+      </w:r>
+    </w:p>
+    <w:p>
+      <w:pPr>
+        <w:pStyle w:val="Paragraphedeliste"/>
+        <w:numPr>
+          <w:ilvl w:val="0"/>
+          <w:numId w:val="29"/>
+        </w:numPr>
+      </w:pPr>
+      <w:proofErr w:type="spellStart"/>
+      <w:r>
+        <w:rPr>
+          <w:b/>
+        </w:rPr>
+        <w:t>ElementItf</w:t>
+      </w:r>
+      <w:proofErr w:type="spellEnd"/>
+      <w:r>
+        <w:t xml:space="preserve"> : interface représentant tous les éléments d’une </w:t>
+      </w:r>
+      <w:proofErr w:type="spellStart"/>
+      <w:r>
+        <w:t>stacktrace</w:t>
+      </w:r>
+      <w:proofErr w:type="spellEnd"/>
+      <w:r>
+        <w:t xml:space="preserve">. </w:t>
+      </w:r>
+      <w:r>
+        <w:br/>
+        <w:t xml:space="preserve">Seules les méthodes </w:t>
+      </w:r>
+      <w:proofErr w:type="spellStart"/>
+      <w:r>
+        <w:t>getNom</w:t>
+      </w:r>
+      <w:proofErr w:type="spellEnd"/>
+      <w:r>
+        <w:t xml:space="preserve">() et </w:t>
+      </w:r>
+      <w:proofErr w:type="spellStart"/>
+      <w:r>
+        <w:t>print</w:t>
+      </w:r>
+      <w:proofErr w:type="spellEnd"/>
+      <w:r>
+        <w:t>() sont présentes dans cette interface.</w:t>
+      </w:r>
+      <w:r>
+        <w:br/>
+      </w:r>
+    </w:p>
+    <w:p>
+      <w:pPr>
+        <w:pStyle w:val="Paragraphedeliste"/>
+        <w:numPr>
+          <w:ilvl w:val="0"/>
+          <w:numId w:val="29"/>
+        </w:numPr>
+      </w:pPr>
+      <w:proofErr w:type="spellStart"/>
+      <w:r>
+        <w:rPr>
+          <w:b/>
+        </w:rPr>
+        <w:t>AbstractElement</w:t>
+      </w:r>
+      <w:proofErr w:type="spellEnd"/>
+      <w:r>
+        <w:t xml:space="preserve"> : Classe abstraite implémentant </w:t>
+      </w:r>
+      <w:proofErr w:type="spellStart"/>
+      <w:r>
+        <w:t>ElementItf</w:t>
+      </w:r>
+      <w:proofErr w:type="spellEnd"/>
+      <w:r>
+        <w:t xml:space="preserve"> et ne possédant uniquement que le nom.</w:t>
+      </w:r>
+      <w:r>
+        <w:br/>
+      </w:r>
+    </w:p>
+    <w:p>
+      <w:pPr>
+        <w:pStyle w:val="Paragraphedeliste"/>
+        <w:numPr>
+          <w:ilvl w:val="0"/>
+          <w:numId w:val="29"/>
+        </w:numPr>
+      </w:pPr>
+      <w:proofErr w:type="spellStart"/>
+      <w:r>
+        <w:rPr>
+          <w:b/>
+        </w:rPr>
+        <w:t>Evenement</w:t>
+      </w:r>
+      <w:proofErr w:type="spellEnd"/>
+      <w:r>
+        <w:rPr>
+          <w:b/>
+        </w:rPr>
+        <w:t> </w:t>
+      </w:r>
+      <w:r>
+        <w:t>:</w:t>
+      </w:r>
+      <w:r>
+        <w:t xml:space="preserve"> Type énuméré implémentant </w:t>
+      </w:r>
+      <w:proofErr w:type="spellStart"/>
+      <w:r>
+        <w:t>ElementItf</w:t>
+      </w:r>
+      <w:proofErr w:type="spellEnd"/>
+      <w:r>
+        <w:t>. Les seules valeurs possibles sont « RETURN » dont le nom est « r » ainsi que « </w:t>
+      </w:r>
+      <w:proofErr w:type="spellStart"/>
+      <w:r>
+        <w:t>END_OF_PROGRAM</w:t>
+      </w:r>
+      <w:proofErr w:type="spellEnd"/>
+      <w:r>
+        <w:t> » dont le nom est « x ».</w:t>
+      </w:r>
+      <w:r>
+        <w:br/>
+      </w:r>
+    </w:p>
+    <w:p>
+      <w:pPr>
+        <w:pStyle w:val="Paragraphedeliste"/>
+        <w:numPr>
+          <w:ilvl w:val="0"/>
+          <w:numId w:val="29"/>
+        </w:numPr>
+      </w:pPr>
+      <w:proofErr w:type="spellStart"/>
+      <w:r>
+        <w:rPr>
+          <w:b/>
+        </w:rPr>
+        <w:t>Methode</w:t>
+      </w:r>
+      <w:proofErr w:type="spellEnd"/>
+      <w:r>
+        <w:rPr>
+          <w:b/>
+        </w:rPr>
+        <w:t> </w:t>
+      </w:r>
+      <w:r>
+        <w:t>:</w:t>
+      </w:r>
+      <w:r>
+        <w:t xml:space="preserve"> Classe héritant de </w:t>
+      </w:r>
+      <w:proofErr w:type="spellStart"/>
+      <w:r>
+        <w:t>AbstractElement</w:t>
+      </w:r>
+      <w:proofErr w:type="spellEnd"/>
+      <w:r>
+        <w:t>.</w:t>
+      </w:r>
+    </w:p>
+    <w:p/>
+    <w:p>
+      <w:pPr>
+        <w:pStyle w:val="Titre3"/>
+      </w:pPr>
+      <w:bookmarkStart w:id="8" w:name="_Toc474081882"/>
+      <w:r>
+        <w:t>Grammaire</w:t>
+      </w:r>
+      <w:bookmarkEnd w:id="8"/>
+    </w:p>
+    <w:p/>
+    <w:p>
+      <w:r>
+        <w:t xml:space="preserve">Afin d’implémenter </w:t>
+      </w:r>
+      <w:proofErr w:type="spellStart"/>
+      <w:r>
+        <w:t>Sequitur</w:t>
+      </w:r>
+      <w:proofErr w:type="spellEnd"/>
+      <w:r>
+        <w:t xml:space="preserve">, une classe Grammaire a été mise en place. </w:t>
+      </w:r>
+    </w:p>
+    <w:p>
+      <w:r>
+        <w:t>Il est ainsi possible :</w:t>
+      </w:r>
+    </w:p>
+    <w:p>
+      <w:pPr>
+        <w:pStyle w:val="Paragraphedeliste"/>
+        <w:numPr>
+          <w:ilvl w:val="0"/>
+          <w:numId w:val="29"/>
+        </w:numPr>
+      </w:pPr>
+      <w:r>
+        <w:t>De créer une grammaire</w:t>
+      </w:r>
+      <w:r>
+        <w:br/>
+      </w:r>
+    </w:p>
+    <w:p>
+      <w:pPr>
+        <w:pStyle w:val="Paragraphedeliste"/>
+        <w:numPr>
+          <w:ilvl w:val="0"/>
+          <w:numId w:val="29"/>
+        </w:numPr>
+      </w:pPr>
+      <w:r>
+        <w:t>D’ajouter un élément à « S »</w:t>
+      </w:r>
+      <w:r>
+        <w:br/>
+      </w:r>
+    </w:p>
+    <w:p>
+      <w:pPr>
+        <w:pStyle w:val="Paragraphedeliste"/>
+        <w:numPr>
+          <w:ilvl w:val="0"/>
+          <w:numId w:val="29"/>
+        </w:numPr>
+      </w:pPr>
+      <w:r>
+        <w:t>D’appliquer une règle à « S » ou à la grammaire entière.</w:t>
+      </w:r>
+      <w:r>
+        <w:br/>
+      </w:r>
+    </w:p>
+    <w:p>
+      <w:pPr>
+        <w:pStyle w:val="Paragraphedeliste"/>
+        <w:numPr>
+          <w:ilvl w:val="0"/>
+          <w:numId w:val="29"/>
+        </w:numPr>
+      </w:pPr>
+      <w:r>
+        <w:t xml:space="preserve">De </w:t>
+      </w:r>
+      <w:proofErr w:type="spellStart"/>
+      <w:r>
+        <w:t>désappliquer</w:t>
+      </w:r>
+      <w:proofErr w:type="spellEnd"/>
+      <w:r>
+        <w:t xml:space="preserve"> </w:t>
+      </w:r>
+      <w:r>
+        <w:t>une règle à « S » ou à la grammaire entière.</w:t>
+      </w:r>
+      <w:r>
+        <w:br/>
+      </w:r>
+    </w:p>
+    <w:p>
+      <w:pPr>
+        <w:pStyle w:val="Paragraphedeliste"/>
+        <w:numPr>
+          <w:ilvl w:val="0"/>
+          <w:numId w:val="29"/>
+        </w:numPr>
+      </w:pPr>
+      <w:r>
+        <w:t xml:space="preserve">De </w:t>
+      </w:r>
+      <w:r>
+        <w:t>récupérer toutes les règles</w:t>
+      </w:r>
+      <w:r>
+        <w:t xml:space="preserve"> de la grammaire</w:t>
+      </w:r>
+      <w:r>
+        <w:br/>
+      </w:r>
+    </w:p>
+    <w:p>
+      <w:pPr>
+        <w:pStyle w:val="Paragraphedeliste"/>
+        <w:numPr>
+          <w:ilvl w:val="0"/>
+          <w:numId w:val="29"/>
+        </w:numPr>
+      </w:pPr>
+      <w:r>
+        <w:t>De demander à la grammaire de simplifier toutes les règles.</w:t>
+      </w:r>
+      <w:r>
+        <w:br/>
+      </w:r>
+    </w:p>
+    <w:p>
+      <w:pPr>
+        <w:pStyle w:val="Paragraphedeliste"/>
+        <w:numPr>
+          <w:ilvl w:val="0"/>
+          <w:numId w:val="29"/>
+        </w:numPr>
+      </w:pPr>
+      <w:r>
+        <w:t>De</w:t>
+      </w:r>
+      <w:r>
+        <w:t xml:space="preserve"> savoi</w:t>
+      </w:r>
+      <w:r>
+        <w:t>r s’il existe une règle donnée (en lui passant une liste d’éléments)</w:t>
+      </w:r>
+      <w:r>
+        <w:br/>
+      </w:r>
+    </w:p>
+    <w:p>
+      <w:pPr>
+        <w:pStyle w:val="Paragraphedeliste"/>
+        <w:numPr>
+          <w:ilvl w:val="0"/>
+          <w:numId w:val="29"/>
+        </w:numPr>
+      </w:pPr>
+      <w:r>
+        <w:lastRenderedPageBreak/>
+        <w:t xml:space="preserve">De demander à la grammaire de s’afficher (via une méthode </w:t>
+      </w:r>
+      <w:proofErr w:type="spellStart"/>
+      <w:r>
+        <w:t>print</w:t>
+      </w:r>
+      <w:proofErr w:type="spellEnd"/>
+      <w:r>
+        <w:t>)</w:t>
+      </w:r>
+      <w:r>
+        <w:br/>
+      </w:r>
+    </w:p>
+    <w:p>
+      <w:pPr>
+        <w:pStyle w:val="Paragraphedeliste"/>
+        <w:numPr>
+          <w:ilvl w:val="0"/>
+          <w:numId w:val="29"/>
+        </w:numPr>
+      </w:pPr>
+      <w:r>
+        <w:t>De demander à la grammaire de créer une règle</w:t>
+      </w:r>
+      <w:r>
+        <w:br/>
+      </w:r>
+    </w:p>
+    <w:p>
+      <w:pPr>
+        <w:pStyle w:val="Paragraphedeliste"/>
+        <w:numPr>
+          <w:ilvl w:val="0"/>
+          <w:numId w:val="29"/>
+        </w:numPr>
+      </w:pPr>
+      <w:r>
+        <w:t xml:space="preserve">De demander à la grammaire de supprimer une règle (la règle sera alors automatiquement </w:t>
+      </w:r>
+      <w:proofErr w:type="spellStart"/>
+      <w:r>
+        <w:t>désappliquée</w:t>
+      </w:r>
+      <w:proofErr w:type="spellEnd"/>
+      <w:r>
+        <w:t xml:space="preserve"> sur toute la grammaire).</w:t>
+      </w:r>
+      <w:r>
+        <w:br/>
+      </w:r>
+    </w:p>
+    <w:p>
+      <w:pPr>
+        <w:pStyle w:val="Paragraphedeliste"/>
+        <w:numPr>
+          <w:ilvl w:val="0"/>
+          <w:numId w:val="29"/>
+        </w:numPr>
+      </w:pPr>
+      <w:r>
+        <w:t>De récupérer tous les éléments de « S » ou d’une règle.</w:t>
+      </w:r>
+    </w:p>
+    <w:p/>
+    <w:p>
       <w:pPr>
         <w:jc w:val="both"/>
       </w:pPr>
       <w:r>
-        <w:t>Afin de récupérer les stacktraces, il est extrêmement complexe voire impossible de tester dans un temps raisonnable toutes les combinaisons de données possibles en paramètres et de déterminer toutes les stacktraces possibles du programme.</w:t>
-      </w:r>
-    </w:p>
+        <w:t>Une classe R</w:t>
+      </w:r>
+      <w:r>
+        <w:t>è</w:t>
+      </w:r>
+      <w:r>
+        <w:t>gle, permettant de représenter une règle a été créé</w:t>
+      </w:r>
+      <w:r>
+        <w:t>e</w:t>
+      </w:r>
+      <w:r>
+        <w:t xml:space="preserve"> et celle-ci hérite de la classe </w:t>
+      </w:r>
+      <w:proofErr w:type="spellStart"/>
+      <w:r>
+        <w:t>AbstractElement</w:t>
+      </w:r>
+      <w:proofErr w:type="spellEnd"/>
+      <w:r>
+        <w:t>. Il a été choisi lors de l’implémentation que celle-ci soit une classe interne à Grammaire afin qu’aucune règle ne puisse, entre autres, être créée en dehors d’</w:t>
+      </w:r>
+      <w:r>
+        <w:t xml:space="preserve">une grammaire. </w:t>
+      </w:r>
+      <w:r>
+        <w:t>De plus, le fait que la classe Règle soit interne permet de ne rendre visible</w:t>
+      </w:r>
+      <w:r>
+        <w:t>s</w:t>
+      </w:r>
+      <w:r>
+        <w:t xml:space="preserve"> cer</w:t>
+      </w:r>
+      <w:r>
+        <w:t xml:space="preserve">taines méthodes </w:t>
+      </w:r>
+      <w:r>
+        <w:t>que pour la grammaire</w:t>
+      </w:r>
+      <w:r>
+        <w:t xml:space="preserve"> (exemple : le constructeur). De plus, </w:t>
+      </w:r>
+      <w:r>
+        <w:t xml:space="preserve">il est plus </w:t>
+      </w:r>
+      <w:r>
+        <w:t>juste de considérer le fait qu’</w:t>
+      </w:r>
+      <w:r>
+        <w:t>il ne peut pas exister de règle sans grammaire. L’élément « S »</w:t>
+      </w:r>
+      <w:r>
+        <w:t xml:space="preserve"> (</w:t>
+      </w:r>
+      <w:r>
+        <w:t>axiome</w:t>
+      </w:r>
+      <w:r>
+        <w:t>) est en fait, représenté en tant que r</w:t>
+      </w:r>
+      <w:r>
+        <w:t xml:space="preserve">ègle. Une fois l’instance de la règle obtenue par la grammaire, il est possible d’accéder aux éléments de celle-ci. Cependant, afin que les utilisateurs ne puissent pas modifier les éléments d’une règle sans passer par la grammaire, ou </w:t>
+      </w:r>
+      <w:r>
+        <w:t xml:space="preserve">encore, </w:t>
+      </w:r>
+      <w:r>
+        <w:t>supprimer une règle de la grammaire en récupérant la liste de toutes les règles</w:t>
+      </w:r>
+      <w:r>
+        <w:t xml:space="preserve"> </w:t>
+      </w:r>
+      <w:r>
+        <w:t xml:space="preserve">sans que la grammaire en soit informée (et donc </w:t>
+      </w:r>
+      <w:proofErr w:type="spellStart"/>
+      <w:r>
+        <w:t>bypasser</w:t>
+      </w:r>
+      <w:proofErr w:type="spellEnd"/>
+      <w:r>
+        <w:t xml:space="preserve"> le système), toutes les listes sont retournées via une vue non modifiable (il existe des méthodes dans la classe Collections en Java qui permettent de retourner une vue non modifiable d’une liste, d’une </w:t>
+      </w:r>
+      <w:proofErr w:type="spellStart"/>
+      <w:r>
+        <w:t>map</w:t>
+      </w:r>
+      <w:proofErr w:type="spellEnd"/>
+      <w:r>
+        <w:t>… etc.)</w:t>
+      </w:r>
+    </w:p>
+    <w:p/>
+    <w:p>
+      <w:pPr>
+        <w:pStyle w:val="Titre2"/>
+        <w:numPr>
+          <w:ilvl w:val="0"/>
+          <w:numId w:val="27"/>
+        </w:numPr>
+      </w:pPr>
+      <w:bookmarkStart w:id="9" w:name="_Toc474081883"/>
+      <w:r>
+        <w:t xml:space="preserve">Détermination des </w:t>
+      </w:r>
+      <w:proofErr w:type="spellStart"/>
+      <w:r>
+        <w:t>Stacktrace</w:t>
+      </w:r>
+      <w:bookmarkEnd w:id="9"/>
+      <w:r>
+        <w:t>s</w:t>
+      </w:r>
+      <w:proofErr w:type="spellEnd"/>
+    </w:p>
+    <w:p/>
     <w:p>
       <w:pPr>
         <w:jc w:val="both"/>
       </w:pPr>
       <w:r>
+        <w:t xml:space="preserve">Afin de récupérer les </w:t>
+      </w:r>
+      <w:proofErr w:type="spellStart"/>
+      <w:r>
+        <w:t>stacktraces</w:t>
+      </w:r>
+      <w:proofErr w:type="spellEnd"/>
+      <w:r>
+        <w:t xml:space="preserve">, il est extrêmement complexe voire impossible de tester dans un temps raisonnable toutes les combinaisons de données possibles en paramètres et de déterminer toutes les </w:t>
+      </w:r>
+      <w:proofErr w:type="spellStart"/>
+      <w:r>
+        <w:t>stacktraces</w:t>
+      </w:r>
+      <w:proofErr w:type="spellEnd"/>
+      <w:r>
+        <w:t xml:space="preserve"> possibles du programme.</w:t>
+      </w:r>
+    </w:p>
+    <w:p>
+      <w:pPr>
+        <w:jc w:val="both"/>
+      </w:pPr>
+      <w:r>
         <w:t>Une solution consiste à faire un parcours en profondeur et, une fois arrivée sur une feuille, de considérer le programme comme étant terminé. Il ne faut donc pas oublier de générer les éléments « x » correspondant ainsi l’élément « r » à la fin.</w:t>
       </w:r>
     </w:p>
     <w:p>
       <w:r>
-        <w:t>Ainsi, en reconsidérant la classe Test vue précédemment (page 7), la stacktrace sera :</w:t>
-      </w:r>
-    </w:p>
-    <w:p>
-      <w:r>
-        <w:t>« main m r r x main m2 m3 r r r x main m2 m4 r r r x »</w:t>
+        <w:t xml:space="preserve">Ainsi, en reconsidérant la classe Test vue précédemment (page 7), la </w:t>
+      </w:r>
+      <w:proofErr w:type="spellStart"/>
+      <w:r>
+        <w:t>stacktrace</w:t>
+      </w:r>
+      <w:proofErr w:type="spellEnd"/>
+      <w:r>
+        <w:t xml:space="preserve"> sera :</w:t>
+      </w:r>
+    </w:p>
+    <w:p>
+      <w:r>
+        <w:t xml:space="preserve">« main m r </w:t>
+      </w:r>
+      <w:proofErr w:type="spellStart"/>
+      <w:r>
+        <w:t>r</w:t>
+      </w:r>
+      <w:proofErr w:type="spellEnd"/>
+      <w:r>
+        <w:t xml:space="preserve"> x main </w:t>
+      </w:r>
+      <w:proofErr w:type="spellStart"/>
+      <w:r>
+        <w:t>m2</w:t>
+      </w:r>
+      <w:proofErr w:type="spellEnd"/>
+      <w:r>
+        <w:t xml:space="preserve"> </w:t>
+      </w:r>
+      <w:proofErr w:type="spellStart"/>
+      <w:r>
+        <w:t>m3</w:t>
+      </w:r>
+      <w:proofErr w:type="spellEnd"/>
+      <w:r>
+        <w:t xml:space="preserve"> r </w:t>
+      </w:r>
+      <w:proofErr w:type="spellStart"/>
+      <w:r>
+        <w:t>r</w:t>
+      </w:r>
+      <w:proofErr w:type="spellEnd"/>
+      <w:r>
+        <w:t xml:space="preserve"> </w:t>
+      </w:r>
+      <w:proofErr w:type="spellStart"/>
+      <w:r>
+        <w:t>r</w:t>
+      </w:r>
+      <w:proofErr w:type="spellEnd"/>
+      <w:r>
+        <w:t xml:space="preserve"> x main </w:t>
+      </w:r>
+      <w:proofErr w:type="spellStart"/>
+      <w:r>
+        <w:t>m2</w:t>
+      </w:r>
+      <w:proofErr w:type="spellEnd"/>
+      <w:r>
+        <w:t xml:space="preserve"> </w:t>
+      </w:r>
+      <w:proofErr w:type="spellStart"/>
+      <w:r>
+        <w:t>m4</w:t>
+      </w:r>
+      <w:proofErr w:type="spellEnd"/>
+      <w:r>
+        <w:t xml:space="preserve"> r </w:t>
+      </w:r>
+      <w:proofErr w:type="spellStart"/>
+      <w:r>
+        <w:t>r</w:t>
+      </w:r>
+      <w:proofErr w:type="spellEnd"/>
+      <w:r>
+        <w:t xml:space="preserve"> </w:t>
+      </w:r>
+      <w:proofErr w:type="spellStart"/>
+      <w:r>
+        <w:t>r</w:t>
+      </w:r>
+      <w:proofErr w:type="spellEnd"/>
+      <w:r>
+        <w:t xml:space="preserve"> x »</w:t>
       </w:r>
     </w:p>
     <w:p>
@@ -7514,13 +9419,31 @@
         <w:t>«</w:t>
       </w:r>
       <w:r>
-        <w:t xml:space="preserve"> </w:t>
-      </w:r>
-      <w:r>
-        <w:t>main, m, r, r, x, main, m2, m3, r, m4, r, r, r,</w:t>
-      </w:r>
-      <w:r>
-        <w:t xml:space="preserve"> x </w:t>
+        <w:t xml:space="preserve"> main, m, r, r, x, main, </w:t>
+      </w:r>
+      <w:proofErr w:type="spellStart"/>
+      <w:r>
+        <w:t>m2</w:t>
+      </w:r>
+      <w:proofErr w:type="spellEnd"/>
+      <w:r>
+        <w:t xml:space="preserve">, </w:t>
+      </w:r>
+      <w:proofErr w:type="spellStart"/>
+      <w:r>
+        <w:t>m3</w:t>
+      </w:r>
+      <w:proofErr w:type="spellEnd"/>
+      <w:r>
+        <w:t xml:space="preserve">, r, </w:t>
+      </w:r>
+      <w:proofErr w:type="spellStart"/>
+      <w:r>
+        <w:t>m4</w:t>
+      </w:r>
+      <w:proofErr w:type="spellEnd"/>
+      <w:r>
+        <w:t>, r, r, r, x </w:t>
       </w:r>
       <w:r>
         <w:t>»</w:t>
@@ -7528,7 +9451,43 @@
     </w:p>
     <w:p>
       <w:r>
-        <w:t xml:space="preserve">Pour générer correctement ces stacktraces et les concaténer, Spoon a été utilisé via un processor qui se déclenche sur chaque méthode (CtMethod). Si la fonction est une fonction main, alors elle est ajoutée à une liste dédiée aux fonctions mains. Par la suite, toutes les invocations présentes dans la méthode (tous les appels de méthode) sont enregistrées dans une Map qui, pour une méthode donnée, fournit une liste de méthode appelée. </w:t>
+        <w:t xml:space="preserve">Pour générer correctement ces </w:t>
+      </w:r>
+      <w:proofErr w:type="spellStart"/>
+      <w:r>
+        <w:t>stacktraces</w:t>
+      </w:r>
+      <w:proofErr w:type="spellEnd"/>
+      <w:r>
+        <w:t xml:space="preserve"> et les concaténer, </w:t>
+      </w:r>
+      <w:proofErr w:type="spellStart"/>
+      <w:r>
+        <w:t>Spoon</w:t>
+      </w:r>
+      <w:proofErr w:type="spellEnd"/>
+      <w:r>
+        <w:t xml:space="preserve"> a été utilisé via un processor qui se déclenche sur chaque méthode (</w:t>
+      </w:r>
+      <w:proofErr w:type="spellStart"/>
+      <w:r>
+        <w:t>CtMethod</w:t>
+      </w:r>
+      <w:proofErr w:type="spellEnd"/>
+      <w:r>
+        <w:t xml:space="preserve">). Si la fonction est une fonction main, alors elle est ajoutée à une liste dédiée aux fonctions mains. Par la suite, toutes les invocations présentes dans la méthode (tous </w:t>
+      </w:r>
+      <w:r>
+        <w:lastRenderedPageBreak/>
+        <w:t xml:space="preserve">les appels de méthode) sont enregistrées dans une </w:t>
+      </w:r>
+      <w:proofErr w:type="spellStart"/>
+      <w:r>
+        <w:t>Map</w:t>
+      </w:r>
+      <w:proofErr w:type="spellEnd"/>
+      <w:r>
+        <w:t xml:space="preserve"> qui, pour une méthode donnée, fournit une liste de méthode appelée. </w:t>
       </w:r>
     </w:p>
     <w:p>
@@ -7580,7 +9539,23 @@
         <w:t>es appels récursifs dans le parcours en profondeur</w:t>
       </w:r>
       <w:r>
-        <w:t>. Si l’élément, lors du parcours en profondeur, est déjà dans la stacktrace, alors il doit être ajouté dans la stacktrace et cette dernière doit être formée (et donc, il faut considérer que cela forme une exécution complète). Il faut ensuite continuer avec les prochains éléments…</w:t>
+        <w:t xml:space="preserve">. Si l’élément, lors du parcours en profondeur, est déjà dans la </w:t>
+      </w:r>
+      <w:proofErr w:type="spellStart"/>
+      <w:r>
+        <w:t>stacktrace</w:t>
+      </w:r>
+      <w:proofErr w:type="spellEnd"/>
+      <w:r>
+        <w:t xml:space="preserve">, alors il doit être ajouté dans la </w:t>
+      </w:r>
+      <w:proofErr w:type="spellStart"/>
+      <w:r>
+        <w:t>stacktrace</w:t>
+      </w:r>
+      <w:proofErr w:type="spellEnd"/>
+      <w:r>
+        <w:t xml:space="preserve"> et cette dernière doit être formée (et donc, il faut considérer que cela forme une exécution complète). Il faut ensuite continuer avec les prochains éléments…</w:t>
       </w:r>
     </w:p>
     <w:p/>
@@ -7589,7 +9564,15 @@
         <w:t xml:space="preserve">En considérant la classe </w:t>
       </w:r>
       <w:r>
-        <w:t xml:space="preserve">ci-dessous, la stacktrace </w:t>
+        <w:t xml:space="preserve">ci-dessous, la </w:t>
+      </w:r>
+      <w:proofErr w:type="spellStart"/>
+      <w:r>
+        <w:t>stacktrace</w:t>
+      </w:r>
+      <w:proofErr w:type="spellEnd"/>
+      <w:r>
+        <w:t xml:space="preserve"> </w:t>
       </w:r>
       <w:r>
         <w:t>est</w:t>
@@ -7598,31 +9581,6 @@
         <w:t> :</w:t>
       </w:r>
     </w:p>
-    <w:p>
-      <w:r>
-        <w:t>« main, a, a, r, r, r, x, main, a, c, r,</w:t>
-      </w:r>
-      <w:r>
-        <w:t xml:space="preserve"> </w:t>
-      </w:r>
-      <w:r>
-        <w:t>r,</w:t>
-      </w:r>
-      <w:r>
-        <w:t xml:space="preserve"> </w:t>
-      </w:r>
-      <w:r>
-        <w:t>r, x, main, b, b, r, r,</w:t>
-      </w:r>
-      <w:r>
-        <w:t xml:space="preserve"> </w:t>
-      </w:r>
-      <w:r>
-        <w:t>r, x »</w:t>
-      </w:r>
-    </w:p>
-    <w:p/>
-    <w:p/>
     <w:p>
       <w:r>
         <w:rPr>
@@ -7634,14 +9592,14 @@
               <wp:anchor distT="0" distB="0" distL="114300" distR="114300" simplePos="0" relativeHeight="251668480" behindDoc="0" locked="0" layoutInCell="0" allowOverlap="1" wp14:anchorId="182DEE3C" wp14:editId="35192E9E">
                 <wp:simplePos x="0" y="0"/>
                 <wp:positionH relativeFrom="margin">
-                  <wp:posOffset>1210310</wp:posOffset>
+                  <wp:align>center</wp:align>
                 </wp:positionH>
                 <wp:positionV relativeFrom="margin">
-                  <wp:posOffset>30480</wp:posOffset>
+                  <wp:posOffset>3889375</wp:posOffset>
                 </wp:positionV>
                 <wp:extent cx="3360420" cy="3421380"/>
                 <wp:effectExtent l="19050" t="19050" r="11430" b="26670"/>
-                <wp:wrapSquare wrapText="bothSides"/>
+                <wp:wrapTopAndBottom/>
                 <wp:docPr id="4" name="Forme automatique 11"/>
                 <wp:cNvGraphicFramePr>
                   <a:graphicFrameLocks xmlns:a="http://schemas.openxmlformats.org/drawingml/2006/main"/>
@@ -7710,7 +9668,31 @@
                             </w:pPr>
                             <w:r>
                               <w:tab/>
-                              <w:t>public static void main(String args[]) {</w:t>
+                              <w:t xml:space="preserve">public </w:t>
+                            </w:r>
+                            <w:proofErr w:type="spellStart"/>
+                            <w:r>
+                              <w:t>static</w:t>
+                            </w:r>
+                            <w:proofErr w:type="spellEnd"/>
+                            <w:r>
+                              <w:t xml:space="preserve"> </w:t>
+                            </w:r>
+                            <w:proofErr w:type="spellStart"/>
+                            <w:r>
+                              <w:t>void</w:t>
+                            </w:r>
+                            <w:proofErr w:type="spellEnd"/>
+                            <w:r>
+                              <w:t xml:space="preserve"> main(String </w:t>
+                            </w:r>
+                            <w:proofErr w:type="spellStart"/>
+                            <w:r>
+                              <w:t>args</w:t>
+                            </w:r>
+                            <w:proofErr w:type="spellEnd"/>
+                            <w:r>
+                              <w:t>[]) {</w:t>
                             </w:r>
                           </w:p>
                           <w:p>
@@ -7756,7 +9738,23 @@
                             </w:pPr>
                             <w:r>
                               <w:tab/>
-                              <w:t>public static void a() {</w:t>
+                              <w:t xml:space="preserve">public </w:t>
+                            </w:r>
+                            <w:proofErr w:type="spellStart"/>
+                            <w:r>
+                              <w:t>static</w:t>
+                            </w:r>
+                            <w:proofErr w:type="spellEnd"/>
+                            <w:r>
+                              <w:t xml:space="preserve"> </w:t>
+                            </w:r>
+                            <w:proofErr w:type="spellStart"/>
+                            <w:r>
+                              <w:t>void</w:t>
+                            </w:r>
+                            <w:proofErr w:type="spellEnd"/>
+                            <w:r>
+                              <w:t xml:space="preserve"> a() {</w:t>
                             </w:r>
                           </w:p>
                           <w:p>
@@ -7802,7 +9800,23 @@
                             </w:pPr>
                             <w:r>
                               <w:tab/>
-                              <w:t>public static void b() {</w:t>
+                              <w:t xml:space="preserve">public </w:t>
+                            </w:r>
+                            <w:proofErr w:type="spellStart"/>
+                            <w:r>
+                              <w:t>static</w:t>
+                            </w:r>
+                            <w:proofErr w:type="spellEnd"/>
+                            <w:r>
+                              <w:t xml:space="preserve"> </w:t>
+                            </w:r>
+                            <w:proofErr w:type="spellStart"/>
+                            <w:r>
+                              <w:t>void</w:t>
+                            </w:r>
+                            <w:proofErr w:type="spellEnd"/>
+                            <w:r>
+                              <w:t xml:space="preserve"> b() {</w:t>
                             </w:r>
                           </w:p>
                           <w:p>
@@ -7835,7 +9849,23 @@
                             </w:pPr>
                             <w:r>
                               <w:tab/>
-                              <w:t xml:space="preserve">public static void c() { </w:t>
+                              <w:t xml:space="preserve">public </w:t>
+                            </w:r>
+                            <w:proofErr w:type="spellStart"/>
+                            <w:r>
+                              <w:t>static</w:t>
+                            </w:r>
+                            <w:proofErr w:type="spellEnd"/>
+                            <w:r>
+                              <w:t xml:space="preserve"> </w:t>
+                            </w:r>
+                            <w:proofErr w:type="spellStart"/>
+                            <w:r>
+                              <w:t>void</w:t>
+                            </w:r>
+                            <w:proofErr w:type="spellEnd"/>
+                            <w:r>
+                              <w:t xml:space="preserve"> c() { </w:t>
                             </w:r>
                           </w:p>
                           <w:p>
@@ -7895,7 +9925,7 @@
           </mc:Choice>
           <mc:Fallback>
             <w:pict>
-              <v:roundrect w14:anchorId="182DEE3C" id="_x0000_s1030" style="position:absolute;margin-left:95.3pt;margin-top:2.4pt;width:264.6pt;height:269.4pt;z-index:251668480;visibility:visible;mso-wrap-style:square;mso-width-percent:0;mso-height-percent:0;mso-wrap-distance-left:9pt;mso-wrap-distance-top:0;mso-wrap-distance-right:9pt;mso-wrap-distance-bottom:0;mso-position-horizontal:absolute;mso-position-horizontal-relative:margin;mso-position-vertical:absolute;mso-position-vertical-relative:margin;mso-width-percent:0;mso-height-percent:0;mso-width-relative:page;mso-height-relative:page;v-text-anchor:middle" arcsize="10537f" o:gfxdata="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" o:allowincell="f" strokecolor="#d34817 [3204]" strokeweight="3pt">
+              <v:roundrect w14:anchorId="182DEE3C" id="_x0000_s1030" style="position:absolute;margin-left:0;margin-top:306.25pt;width:264.6pt;height:269.4pt;z-index:251668480;visibility:visible;mso-wrap-style:square;mso-width-percent:0;mso-height-percent:0;mso-wrap-distance-left:9pt;mso-wrap-distance-top:0;mso-wrap-distance-right:9pt;mso-wrap-distance-bottom:0;mso-position-horizontal:center;mso-position-horizontal-relative:margin;mso-position-vertical:absolute;mso-position-vertical-relative:margin;mso-width-percent:0;mso-height-percent:0;mso-width-relative:page;mso-height-relative:page;v-text-anchor:middle" arcsize="10537f" o:gfxdata="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" o:allowincell="f" strokecolor="#d34817 [3204]" strokeweight="3pt">
                 <v:textbox>
                   <w:txbxContent>
                     <w:p>
@@ -7927,7 +9957,31 @@
                       </w:pPr>
                       <w:r>
                         <w:tab/>
-                        <w:t>public static void main(String args[]) {</w:t>
+                        <w:t xml:space="preserve">public </w:t>
+                      </w:r>
+                      <w:proofErr w:type="spellStart"/>
+                      <w:r>
+                        <w:t>static</w:t>
+                      </w:r>
+                      <w:proofErr w:type="spellEnd"/>
+                      <w:r>
+                        <w:t xml:space="preserve"> </w:t>
+                      </w:r>
+                      <w:proofErr w:type="spellStart"/>
+                      <w:r>
+                        <w:t>void</w:t>
+                      </w:r>
+                      <w:proofErr w:type="spellEnd"/>
+                      <w:r>
+                        <w:t xml:space="preserve"> main(String </w:t>
+                      </w:r>
+                      <w:proofErr w:type="spellStart"/>
+                      <w:r>
+                        <w:t>args</w:t>
+                      </w:r>
+                      <w:proofErr w:type="spellEnd"/>
+                      <w:r>
+                        <w:t>[]) {</w:t>
                       </w:r>
                     </w:p>
                     <w:p>
@@ -7973,7 +10027,23 @@
                       </w:pPr>
                       <w:r>
                         <w:tab/>
-                        <w:t>public static void a() {</w:t>
+                        <w:t xml:space="preserve">public </w:t>
+                      </w:r>
+                      <w:proofErr w:type="spellStart"/>
+                      <w:r>
+                        <w:t>static</w:t>
+                      </w:r>
+                      <w:proofErr w:type="spellEnd"/>
+                      <w:r>
+                        <w:t xml:space="preserve"> </w:t>
+                      </w:r>
+                      <w:proofErr w:type="spellStart"/>
+                      <w:r>
+                        <w:t>void</w:t>
+                      </w:r>
+                      <w:proofErr w:type="spellEnd"/>
+                      <w:r>
+                        <w:t xml:space="preserve"> a() {</w:t>
                       </w:r>
                     </w:p>
                     <w:p>
@@ -8019,7 +10089,23 @@
                       </w:pPr>
                       <w:r>
                         <w:tab/>
-                        <w:t>public static void b() {</w:t>
+                        <w:t xml:space="preserve">public </w:t>
+                      </w:r>
+                      <w:proofErr w:type="spellStart"/>
+                      <w:r>
+                        <w:t>static</w:t>
+                      </w:r>
+                      <w:proofErr w:type="spellEnd"/>
+                      <w:r>
+                        <w:t xml:space="preserve"> </w:t>
+                      </w:r>
+                      <w:proofErr w:type="spellStart"/>
+                      <w:r>
+                        <w:t>void</w:t>
+                      </w:r>
+                      <w:proofErr w:type="spellEnd"/>
+                      <w:r>
+                        <w:t xml:space="preserve"> b() {</w:t>
                       </w:r>
                     </w:p>
                     <w:p>
@@ -8052,7 +10138,23 @@
                       </w:pPr>
                       <w:r>
                         <w:tab/>
-                        <w:t xml:space="preserve">public static void c() { </w:t>
+                        <w:t xml:space="preserve">public </w:t>
+                      </w:r>
+                      <w:proofErr w:type="spellStart"/>
+                      <w:r>
+                        <w:t>static</w:t>
+                      </w:r>
+                      <w:proofErr w:type="spellEnd"/>
+                      <w:r>
+                        <w:t xml:space="preserve"> </w:t>
+                      </w:r>
+                      <w:proofErr w:type="spellStart"/>
+                      <w:r>
+                        <w:t>void</w:t>
+                      </w:r>
+                      <w:proofErr w:type="spellEnd"/>
+                      <w:r>
+                        <w:t xml:space="preserve"> c() { </w:t>
                       </w:r>
                     </w:p>
                     <w:p>
@@ -8095,28 +10197,55 @@
                     </w:p>
                   </w:txbxContent>
                 </v:textbox>
-                <w10:wrap type="square" anchorx="margin" anchory="margin"/>
+                <w10:wrap type="topAndBottom" anchorx="margin" anchory="margin"/>
               </v:roundrect>
             </w:pict>
           </mc:Fallback>
         </mc:AlternateContent>
       </w:r>
+      <w:r>
+        <w:t>« main, a, a, r, r, r, x, main, a, c, r,</w:t>
+      </w:r>
+      <w:r>
+        <w:t xml:space="preserve"> </w:t>
+      </w:r>
+      <w:r>
+        <w:t>r,</w:t>
+      </w:r>
+      <w:r>
+        <w:t xml:space="preserve"> </w:t>
+      </w:r>
+      <w:r>
+        <w:t>r, x, main, b, b, r, r,</w:t>
+      </w:r>
+      <w:r>
+        <w:t xml:space="preserve"> </w:t>
+      </w:r>
+      <w:r>
+        <w:t>r, x »</w:t>
+      </w:r>
     </w:p>
     <w:p/>
+    <w:p>
+      <w:pPr>
+        <w:pStyle w:val="Titre2"/>
+        <w:numPr>
+          <w:ilvl w:val="0"/>
+          <w:numId w:val="27"/>
+        </w:numPr>
+      </w:pPr>
+      <w:proofErr w:type="spellStart"/>
+      <w:r>
+        <w:t>Sequitur</w:t>
+      </w:r>
+      <w:proofErr w:type="spellEnd"/>
+    </w:p>
     <w:p/>
+    <w:p>
+      <w:bookmarkStart w:id="10" w:name="_GoBack"/>
+      <w:bookmarkEnd w:id="10"/>
+    </w:p>
     <w:p/>
-    <w:p/>
-    <w:p/>
-    <w:p/>
-    <w:p/>
-    <w:p/>
-    <w:p/>
-    <w:p/>
-    <w:p/>
-    <w:p>
-      <w:bookmarkStart w:id="8" w:name="_GoBack"/>
-      <w:bookmarkEnd w:id="8"/>
-    </w:p>
     <w:sectPr>
       <w:footerReference w:type="even" r:id="rId11"/>
       <w:footerReference w:type="default" r:id="rId12"/>
@@ -8244,13 +10373,31 @@
                               <w:text/>
                             </w:sdtPr>
                             <w:sdtContent>
+                              <w:proofErr w:type="spellStart"/>
                               <w:r>
                                 <w:rPr>
                                   <w:rFonts w:asciiTheme="majorHAnsi" w:eastAsiaTheme="majorEastAsia" w:hAnsiTheme="majorHAnsi" w:cstheme="majorBidi"/>
                                   <w:sz w:val="20"/>
                                 </w:rPr>
-                                <w:t>OPL - PathImpact</w:t>
+                                <w:t>OPL</w:t>
                               </w:r>
+                              <w:proofErr w:type="spellEnd"/>
+                              <w:r>
+                                <w:rPr>
+                                  <w:rFonts w:asciiTheme="majorHAnsi" w:eastAsiaTheme="majorEastAsia" w:hAnsiTheme="majorHAnsi" w:cstheme="majorBidi"/>
+                                  <w:sz w:val="20"/>
+                                </w:rPr>
+                                <w:t xml:space="preserve"> - </w:t>
+                              </w:r>
+                              <w:proofErr w:type="spellStart"/>
+                              <w:r>
+                                <w:rPr>
+                                  <w:rFonts w:asciiTheme="majorHAnsi" w:eastAsiaTheme="majorEastAsia" w:hAnsiTheme="majorHAnsi" w:cstheme="majorBidi"/>
+                                  <w:sz w:val="20"/>
+                                </w:rPr>
+                                <w:t>PathImpact</w:t>
+                              </w:r>
+                              <w:proofErr w:type="spellEnd"/>
                             </w:sdtContent>
                           </w:sdt>
                           <w:r>
@@ -8329,13 +10476,31 @@
                         <w:text/>
                       </w:sdtPr>
                       <w:sdtContent>
+                        <w:proofErr w:type="spellStart"/>
                         <w:r>
                           <w:rPr>
                             <w:rFonts w:asciiTheme="majorHAnsi" w:eastAsiaTheme="majorEastAsia" w:hAnsiTheme="majorHAnsi" w:cstheme="majorBidi"/>
                             <w:sz w:val="20"/>
                           </w:rPr>
-                          <w:t>OPL - PathImpact</w:t>
+                          <w:t>OPL</w:t>
                         </w:r>
+                        <w:proofErr w:type="spellEnd"/>
+                        <w:r>
+                          <w:rPr>
+                            <w:rFonts w:asciiTheme="majorHAnsi" w:eastAsiaTheme="majorEastAsia" w:hAnsiTheme="majorHAnsi" w:cstheme="majorBidi"/>
+                            <w:sz w:val="20"/>
+                          </w:rPr>
+                          <w:t xml:space="preserve"> - </w:t>
+                        </w:r>
+                        <w:proofErr w:type="spellStart"/>
+                        <w:r>
+                          <w:rPr>
+                            <w:rFonts w:asciiTheme="majorHAnsi" w:eastAsiaTheme="majorEastAsia" w:hAnsiTheme="majorHAnsi" w:cstheme="majorBidi"/>
+                            <w:sz w:val="20"/>
+                          </w:rPr>
+                          <w:t>PathImpact</w:t>
+                        </w:r>
+                        <w:proofErr w:type="spellEnd"/>
                       </w:sdtContent>
                     </w:sdt>
                     <w:r>
@@ -8733,13 +10898,31 @@
                               <w:text/>
                             </w:sdtPr>
                             <w:sdtContent>
+                              <w:proofErr w:type="spellStart"/>
                               <w:r>
                                 <w:rPr>
                                   <w:rFonts w:asciiTheme="majorHAnsi" w:eastAsiaTheme="majorEastAsia" w:hAnsiTheme="majorHAnsi" w:cstheme="majorBidi"/>
                                   <w:sz w:val="20"/>
                                 </w:rPr>
-                                <w:t>OPL - PathImpact</w:t>
+                                <w:t>OPL</w:t>
                               </w:r>
+                              <w:proofErr w:type="spellEnd"/>
+                              <w:r>
+                                <w:rPr>
+                                  <w:rFonts w:asciiTheme="majorHAnsi" w:eastAsiaTheme="majorEastAsia" w:hAnsiTheme="majorHAnsi" w:cstheme="majorBidi"/>
+                                  <w:sz w:val="20"/>
+                                </w:rPr>
+                                <w:t xml:space="preserve"> - </w:t>
+                              </w:r>
+                              <w:proofErr w:type="spellStart"/>
+                              <w:r>
+                                <w:rPr>
+                                  <w:rFonts w:asciiTheme="majorHAnsi" w:eastAsiaTheme="majorEastAsia" w:hAnsiTheme="majorHAnsi" w:cstheme="majorBidi"/>
+                                  <w:sz w:val="20"/>
+                                </w:rPr>
+                                <w:t>PathImpact</w:t>
+                              </w:r>
+                              <w:proofErr w:type="spellEnd"/>
                             </w:sdtContent>
                           </w:sdt>
                           <w:r>
@@ -8818,13 +11001,31 @@
                         <w:text/>
                       </w:sdtPr>
                       <w:sdtContent>
+                        <w:proofErr w:type="spellStart"/>
                         <w:r>
                           <w:rPr>
                             <w:rFonts w:asciiTheme="majorHAnsi" w:eastAsiaTheme="majorEastAsia" w:hAnsiTheme="majorHAnsi" w:cstheme="majorBidi"/>
                             <w:sz w:val="20"/>
                           </w:rPr>
-                          <w:t>OPL - PathImpact</w:t>
+                          <w:t>OPL</w:t>
                         </w:r>
+                        <w:proofErr w:type="spellEnd"/>
+                        <w:r>
+                          <w:rPr>
+                            <w:rFonts w:asciiTheme="majorHAnsi" w:eastAsiaTheme="majorEastAsia" w:hAnsiTheme="majorHAnsi" w:cstheme="majorBidi"/>
+                            <w:sz w:val="20"/>
+                          </w:rPr>
+                          <w:t xml:space="preserve"> - </w:t>
+                        </w:r>
+                        <w:proofErr w:type="spellStart"/>
+                        <w:r>
+                          <w:rPr>
+                            <w:rFonts w:asciiTheme="majorHAnsi" w:eastAsiaTheme="majorEastAsia" w:hAnsiTheme="majorHAnsi" w:cstheme="majorBidi"/>
+                            <w:sz w:val="20"/>
+                          </w:rPr>
+                          <w:t>PathImpact</w:t>
+                        </w:r>
+                        <w:proofErr w:type="spellEnd"/>
                       </w:sdtContent>
                     </w:sdt>
                     <w:r>
@@ -9264,6 +11465,119 @@
     </w:lvl>
   </w:abstractNum>
   <w:abstractNum w:abstractNumId="5" w15:restartNumberingAfterBreak="0">
+    <w:nsid w:val="00172145"/>
+    <w:multiLevelType w:val="hybridMultilevel"/>
+    <w:tmpl w:val="55C4926C"/>
+    <w:lvl w:ilvl="0" w:tplc="1FF0ACD8">
+      <w:start w:val="62"/>
+      <w:numFmt w:val="bullet"/>
+      <w:lvlText w:val="-"/>
+      <w:lvlJc w:val="left"/>
+      <w:pPr>
+        <w:ind w:left="720" w:hanging="360"/>
+      </w:pPr>
+      <w:rPr>
+        <w:rFonts w:ascii="Perpetua" w:eastAsiaTheme="minorHAnsi" w:hAnsi="Perpetua" w:cs="Times New Roman" w:hint="default"/>
+      </w:rPr>
+    </w:lvl>
+    <w:lvl w:ilvl="1" w:tplc="040C0003" w:tentative="1">
+      <w:start w:val="1"/>
+      <w:numFmt w:val="bullet"/>
+      <w:lvlText w:val="o"/>
+      <w:lvlJc w:val="left"/>
+      <w:pPr>
+        <w:ind w:left="1440" w:hanging="360"/>
+      </w:pPr>
+      <w:rPr>
+        <w:rFonts w:ascii="Courier New" w:hAnsi="Courier New" w:cs="Courier New" w:hint="default"/>
+      </w:rPr>
+    </w:lvl>
+    <w:lvl w:ilvl="2" w:tplc="040C0005" w:tentative="1">
+      <w:start w:val="1"/>
+      <w:numFmt w:val="bullet"/>
+      <w:lvlText w:val=""/>
+      <w:lvlJc w:val="left"/>
+      <w:pPr>
+        <w:ind w:left="2160" w:hanging="360"/>
+      </w:pPr>
+      <w:rPr>
+        <w:rFonts w:ascii="Wingdings" w:hAnsi="Wingdings" w:hint="default"/>
+      </w:rPr>
+    </w:lvl>
+    <w:lvl w:ilvl="3" w:tplc="040C0001" w:tentative="1">
+      <w:start w:val="1"/>
+      <w:numFmt w:val="bullet"/>
+      <w:lvlText w:val=""/>
+      <w:lvlJc w:val="left"/>
+      <w:pPr>
+        <w:ind w:left="2880" w:hanging="360"/>
+      </w:pPr>
+      <w:rPr>
+        <w:rFonts w:ascii="Symbol" w:hAnsi="Symbol" w:hint="default"/>
+      </w:rPr>
+    </w:lvl>
+    <w:lvl w:ilvl="4" w:tplc="040C0003" w:tentative="1">
+      <w:start w:val="1"/>
+      <w:numFmt w:val="bullet"/>
+      <w:lvlText w:val="o"/>
+      <w:lvlJc w:val="left"/>
+      <w:pPr>
+        <w:ind w:left="3600" w:hanging="360"/>
+      </w:pPr>
+      <w:rPr>
+        <w:rFonts w:ascii="Courier New" w:hAnsi="Courier New" w:cs="Courier New" w:hint="default"/>
+      </w:rPr>
+    </w:lvl>
+    <w:lvl w:ilvl="5" w:tplc="040C0005" w:tentative="1">
+      <w:start w:val="1"/>
+      <w:numFmt w:val="bullet"/>
+      <w:lvlText w:val=""/>
+      <w:lvlJc w:val="left"/>
+      <w:pPr>
+        <w:ind w:left="4320" w:hanging="360"/>
+      </w:pPr>
+      <w:rPr>
+        <w:rFonts w:ascii="Wingdings" w:hAnsi="Wingdings" w:hint="default"/>
+      </w:rPr>
+    </w:lvl>
+    <w:lvl w:ilvl="6" w:tplc="040C0001" w:tentative="1">
+      <w:start w:val="1"/>
+      <w:numFmt w:val="bullet"/>
+      <w:lvlText w:val=""/>
+      <w:lvlJc w:val="left"/>
+      <w:pPr>
+        <w:ind w:left="5040" w:hanging="360"/>
+      </w:pPr>
+      <w:rPr>
+        <w:rFonts w:ascii="Symbol" w:hAnsi="Symbol" w:hint="default"/>
+      </w:rPr>
+    </w:lvl>
+    <w:lvl w:ilvl="7" w:tplc="040C0003" w:tentative="1">
+      <w:start w:val="1"/>
+      <w:numFmt w:val="bullet"/>
+      <w:lvlText w:val="o"/>
+      <w:lvlJc w:val="left"/>
+      <w:pPr>
+        <w:ind w:left="5760" w:hanging="360"/>
+      </w:pPr>
+      <w:rPr>
+        <w:rFonts w:ascii="Courier New" w:hAnsi="Courier New" w:cs="Courier New" w:hint="default"/>
+      </w:rPr>
+    </w:lvl>
+    <w:lvl w:ilvl="8" w:tplc="040C0005" w:tentative="1">
+      <w:start w:val="1"/>
+      <w:numFmt w:val="bullet"/>
+      <w:lvlText w:val=""/>
+      <w:lvlJc w:val="left"/>
+      <w:pPr>
+        <w:ind w:left="6480" w:hanging="360"/>
+      </w:pPr>
+      <w:rPr>
+        <w:rFonts w:ascii="Wingdings" w:hAnsi="Wingdings" w:hint="default"/>
+      </w:rPr>
+    </w:lvl>
+  </w:abstractNum>
+  <w:abstractNum w:abstractNumId="6" w15:restartNumberingAfterBreak="0">
     <w:nsid w:val="03FF0C98"/>
     <w:multiLevelType w:val="hybridMultilevel"/>
     <w:tmpl w:val="BF7A6598"/>
@@ -9349,7 +11663,7 @@
       </w:pPr>
     </w:lvl>
   </w:abstractNum>
-  <w:abstractNum w:abstractNumId="6" w15:restartNumberingAfterBreak="0">
+  <w:abstractNum w:abstractNumId="7" w15:restartNumberingAfterBreak="0">
     <w:nsid w:val="126611FC"/>
     <w:multiLevelType w:val="hybridMultilevel"/>
     <w:tmpl w:val="378691DA"/>
@@ -9435,7 +11749,7 @@
       </w:pPr>
     </w:lvl>
   </w:abstractNum>
-  <w:abstractNum w:abstractNumId="7" w15:restartNumberingAfterBreak="0">
+  <w:abstractNum w:abstractNumId="8" w15:restartNumberingAfterBreak="0">
     <w:nsid w:val="1EDB6239"/>
     <w:multiLevelType w:val="hybridMultilevel"/>
     <w:tmpl w:val="BCDCDE18"/>
@@ -9521,7 +11835,7 @@
       </w:pPr>
     </w:lvl>
   </w:abstractNum>
-  <w:abstractNum w:abstractNumId="8" w15:restartNumberingAfterBreak="0">
+  <w:abstractNum w:abstractNumId="9" w15:restartNumberingAfterBreak="0">
     <w:nsid w:val="2E35627E"/>
     <w:multiLevelType w:val="hybridMultilevel"/>
     <w:tmpl w:val="3DFEB73E"/>
@@ -9610,7 +11924,7 @@
       </w:pPr>
     </w:lvl>
   </w:abstractNum>
-  <w:abstractNum w:abstractNumId="9" w15:restartNumberingAfterBreak="0">
+  <w:abstractNum w:abstractNumId="10" w15:restartNumberingAfterBreak="0">
     <w:nsid w:val="354A127F"/>
     <w:multiLevelType w:val="hybridMultilevel"/>
     <w:tmpl w:val="02F4B312"/>
@@ -9723,7 +12037,7 @@
       </w:rPr>
     </w:lvl>
   </w:abstractNum>
-  <w:abstractNum w:abstractNumId="10" w15:restartNumberingAfterBreak="0">
+  <w:abstractNum w:abstractNumId="11" w15:restartNumberingAfterBreak="0">
     <w:nsid w:val="35E96F62"/>
     <w:multiLevelType w:val="hybridMultilevel"/>
     <w:tmpl w:val="92EE616C"/>
@@ -9809,7 +12123,7 @@
       </w:pPr>
     </w:lvl>
   </w:abstractNum>
-  <w:abstractNum w:abstractNumId="11" w15:restartNumberingAfterBreak="0">
+  <w:abstractNum w:abstractNumId="12" w15:restartNumberingAfterBreak="0">
     <w:nsid w:val="3D90703D"/>
     <w:multiLevelType w:val="hybridMultilevel"/>
     <w:tmpl w:val="98627F7C"/>
@@ -9899,7 +12213,7 @@
       </w:pPr>
     </w:lvl>
   </w:abstractNum>
-  <w:abstractNum w:abstractNumId="12" w15:restartNumberingAfterBreak="0">
+  <w:abstractNum w:abstractNumId="13" w15:restartNumberingAfterBreak="0">
     <w:nsid w:val="3DE37568"/>
     <w:multiLevelType w:val="hybridMultilevel"/>
     <w:tmpl w:val="BA2CA566"/>
@@ -9985,7 +12299,7 @@
       </w:pPr>
     </w:lvl>
   </w:abstractNum>
-  <w:abstractNum w:abstractNumId="13" w15:restartNumberingAfterBreak="0">
+  <w:abstractNum w:abstractNumId="14" w15:restartNumberingAfterBreak="0">
     <w:nsid w:val="48C156A4"/>
     <w:multiLevelType w:val="hybridMultilevel"/>
     <w:tmpl w:val="4218FC6A"/>
@@ -10074,7 +12388,7 @@
       </w:pPr>
     </w:lvl>
   </w:abstractNum>
-  <w:abstractNum w:abstractNumId="14" w15:restartNumberingAfterBreak="0">
+  <w:abstractNum w:abstractNumId="15" w15:restartNumberingAfterBreak="0">
     <w:nsid w:val="501460FA"/>
     <w:multiLevelType w:val="hybridMultilevel"/>
     <w:tmpl w:val="42727FCE"/>
@@ -10187,7 +12501,7 @@
       </w:rPr>
     </w:lvl>
   </w:abstractNum>
-  <w:abstractNum w:abstractNumId="15" w15:restartNumberingAfterBreak="0">
+  <w:abstractNum w:abstractNumId="16" w15:restartNumberingAfterBreak="0">
     <w:nsid w:val="51351E74"/>
     <w:multiLevelType w:val="hybridMultilevel"/>
     <w:tmpl w:val="CB922708"/>
@@ -10300,7 +12614,7 @@
       </w:rPr>
     </w:lvl>
   </w:abstractNum>
-  <w:abstractNum w:abstractNumId="16" w15:restartNumberingAfterBreak="0">
+  <w:abstractNum w:abstractNumId="17" w15:restartNumberingAfterBreak="0">
     <w:nsid w:val="52EF51B7"/>
     <w:multiLevelType w:val="hybridMultilevel"/>
     <w:tmpl w:val="D2361506"/>
@@ -10413,7 +12727,7 @@
       </w:rPr>
     </w:lvl>
   </w:abstractNum>
-  <w:abstractNum w:abstractNumId="17" w15:restartNumberingAfterBreak="0">
+  <w:abstractNum w:abstractNumId="18" w15:restartNumberingAfterBreak="0">
     <w:nsid w:val="5BAD3AA6"/>
     <w:multiLevelType w:val="hybridMultilevel"/>
     <w:tmpl w:val="918C2018"/>
@@ -10525,7 +12839,7 @@
       </w:rPr>
     </w:lvl>
   </w:abstractNum>
-  <w:abstractNum w:abstractNumId="18" w15:restartNumberingAfterBreak="0">
+  <w:abstractNum w:abstractNumId="19" w15:restartNumberingAfterBreak="0">
     <w:nsid w:val="5CCF39C9"/>
     <w:multiLevelType w:val="hybridMultilevel"/>
     <w:tmpl w:val="4476B666"/>
@@ -10611,7 +12925,7 @@
       </w:pPr>
     </w:lvl>
   </w:abstractNum>
-  <w:abstractNum w:abstractNumId="19" w15:restartNumberingAfterBreak="0">
+  <w:abstractNum w:abstractNumId="20" w15:restartNumberingAfterBreak="0">
     <w:nsid w:val="65331D0F"/>
     <w:multiLevelType w:val="hybridMultilevel"/>
     <w:tmpl w:val="95BA6FA4"/>
@@ -10724,7 +13038,7 @@
       </w:rPr>
     </w:lvl>
   </w:abstractNum>
-  <w:abstractNum w:abstractNumId="20" w15:restartNumberingAfterBreak="0">
+  <w:abstractNum w:abstractNumId="21" w15:restartNumberingAfterBreak="0">
     <w:nsid w:val="6CE9740A"/>
     <w:multiLevelType w:val="hybridMultilevel"/>
     <w:tmpl w:val="ACE2D97C"/>
@@ -10813,7 +13127,7 @@
       </w:pPr>
     </w:lvl>
   </w:abstractNum>
-  <w:abstractNum w:abstractNumId="21" w15:restartNumberingAfterBreak="0">
+  <w:abstractNum w:abstractNumId="22" w15:restartNumberingAfterBreak="0">
     <w:nsid w:val="731B299B"/>
     <w:multiLevelType w:val="hybridMultilevel"/>
     <w:tmpl w:val="F8543106"/>
@@ -10926,7 +13240,7 @@
       </w:rPr>
     </w:lvl>
   </w:abstractNum>
-  <w:abstractNum w:abstractNumId="22" w15:restartNumberingAfterBreak="0">
+  <w:abstractNum w:abstractNumId="23" w15:restartNumberingAfterBreak="0">
     <w:nsid w:val="7CA50A1B"/>
     <w:multiLevelType w:val="hybridMultilevel"/>
     <w:tmpl w:val="B5E83DAC"/>
@@ -11046,58 +13360,61 @@
     <w:abstractNumId w:val="0"/>
   </w:num>
   <w:num w:numId="11">
+    <w:abstractNumId w:val="18"/>
+  </w:num>
+  <w:num w:numId="12">
+    <w:abstractNumId w:val="12"/>
+  </w:num>
+  <w:num w:numId="13">
+    <w:abstractNumId w:val="11"/>
+  </w:num>
+  <w:num w:numId="14">
+    <w:abstractNumId w:val="7"/>
+  </w:num>
+  <w:num w:numId="15">
+    <w:abstractNumId w:val="10"/>
+  </w:num>
+  <w:num w:numId="16">
+    <w:abstractNumId w:val="22"/>
+  </w:num>
+  <w:num w:numId="17">
+    <w:abstractNumId w:val="15"/>
+  </w:num>
+  <w:num w:numId="18">
+    <w:abstractNumId w:val="9"/>
+  </w:num>
+  <w:num w:numId="19">
+    <w:abstractNumId w:val="16"/>
+  </w:num>
+  <w:num w:numId="20">
     <w:abstractNumId w:val="17"/>
   </w:num>
-  <w:num w:numId="12">
-    <w:abstractNumId w:val="11"/>
+  <w:num w:numId="21">
+    <w:abstractNumId w:val="21"/>
   </w:num>
-  <w:num w:numId="13">
-    <w:abstractNumId w:val="10"/>
+  <w:num w:numId="22">
+    <w:abstractNumId w:val="14"/>
   </w:num>
-  <w:num w:numId="14">
+  <w:num w:numId="23">
+    <w:abstractNumId w:val="23"/>
+  </w:num>
+  <w:num w:numId="24">
+    <w:abstractNumId w:val="13"/>
+  </w:num>
+  <w:num w:numId="25">
+    <w:abstractNumId w:val="19"/>
+  </w:num>
+  <w:num w:numId="26">
     <w:abstractNumId w:val="6"/>
   </w:num>
-  <w:num w:numId="15">
-    <w:abstractNumId w:val="9"/>
-  </w:num>
-  <w:num w:numId="16">
-    <w:abstractNumId w:val="21"/>
-  </w:num>
-  <w:num w:numId="17">
-    <w:abstractNumId w:val="14"/>
-  </w:num>
-  <w:num w:numId="18">
+  <w:num w:numId="27">
     <w:abstractNumId w:val="8"/>
   </w:num>
-  <w:num w:numId="19">
-    <w:abstractNumId w:val="15"/>
-  </w:num>
-  <w:num w:numId="20">
-    <w:abstractNumId w:val="16"/>
-  </w:num>
-  <w:num w:numId="21">
+  <w:num w:numId="28">
     <w:abstractNumId w:val="20"/>
   </w:num>
-  <w:num w:numId="22">
-    <w:abstractNumId w:val="13"/>
-  </w:num>
-  <w:num w:numId="23">
-    <w:abstractNumId w:val="22"/>
-  </w:num>
-  <w:num w:numId="24">
-    <w:abstractNumId w:val="12"/>
-  </w:num>
-  <w:num w:numId="25">
-    <w:abstractNumId w:val="18"/>
-  </w:num>
-  <w:num w:numId="26">
+  <w:num w:numId="29">
     <w:abstractNumId w:val="5"/>
-  </w:num>
-  <w:num w:numId="27">
-    <w:abstractNumId w:val="7"/>
-  </w:num>
-  <w:num w:numId="28">
-    <w:abstractNumId w:val="19"/>
   </w:num>
 </w:numbering>
 </file>
@@ -13674,7 +15991,7 @@
 </file>
 
 <file path=customXml/itemProps4.xml><?xml version="1.0" encoding="utf-8"?>
-<ds:datastoreItem xmlns:ds="http://schemas.openxmlformats.org/officeDocument/2006/customXml" ds:itemID="{90A214E1-2CCC-4704-B0A9-E15D1B87F206}">
+<ds:datastoreItem xmlns:ds="http://schemas.openxmlformats.org/officeDocument/2006/customXml" ds:itemID="{D803F6D7-B4D8-4246-90E6-9773D0E87D09}">
   <ds:schemaRefs>
     <ds:schemaRef ds:uri="http://schemas.openxmlformats.org/officeDocument/2006/bibliography"/>
   </ds:schemaRefs>

--- a/Rapport_OPL4.docx
+++ b/Rapport_OPL4.docx
@@ -248,7 +248,6 @@
                                           <w:text/>
                                         </w:sdtPr>
                                         <w:sdtContent>
-                                          <w:proofErr w:type="spellStart"/>
                                           <w:r>
                                             <w:rPr>
                                               <w:rFonts w:asciiTheme="majorHAnsi" w:eastAsiaTheme="majorEastAsia" w:hAnsiTheme="majorHAnsi" w:cstheme="majorBidi"/>
@@ -256,29 +255,8 @@
                                               <w:sz w:val="72"/>
                                               <w:szCs w:val="72"/>
                                             </w:rPr>
-                                            <w:t>OPL</w:t>
+                                            <w:t>OPL - PathImpact</w:t>
                                           </w:r>
-                                          <w:proofErr w:type="spellEnd"/>
-                                          <w:r>
-                                            <w:rPr>
-                                              <w:rFonts w:asciiTheme="majorHAnsi" w:eastAsiaTheme="majorEastAsia" w:hAnsiTheme="majorHAnsi" w:cstheme="majorBidi"/>
-                                              <w:color w:val="FFFFFF" w:themeColor="background1"/>
-                                              <w:sz w:val="72"/>
-                                              <w:szCs w:val="72"/>
-                                            </w:rPr>
-                                            <w:t xml:space="preserve"> - </w:t>
-                                          </w:r>
-                                          <w:proofErr w:type="spellStart"/>
-                                          <w:r>
-                                            <w:rPr>
-                                              <w:rFonts w:asciiTheme="majorHAnsi" w:eastAsiaTheme="majorEastAsia" w:hAnsiTheme="majorHAnsi" w:cstheme="majorBidi"/>
-                                              <w:color w:val="FFFFFF" w:themeColor="background1"/>
-                                              <w:sz w:val="72"/>
-                                              <w:szCs w:val="72"/>
-                                            </w:rPr>
-                                            <w:t>PathImpact</w:t>
-                                          </w:r>
-                                          <w:proofErr w:type="spellEnd"/>
                                         </w:sdtContent>
                                       </w:sdt>
                                     </w:p>
@@ -464,7 +442,6 @@
                                     <w:text/>
                                   </w:sdtPr>
                                   <w:sdtContent>
-                                    <w:proofErr w:type="spellStart"/>
                                     <w:r>
                                       <w:rPr>
                                         <w:rFonts w:asciiTheme="majorHAnsi" w:eastAsiaTheme="majorEastAsia" w:hAnsiTheme="majorHAnsi" w:cstheme="majorBidi"/>
@@ -472,29 +449,8 @@
                                         <w:sz w:val="72"/>
                                         <w:szCs w:val="72"/>
                                       </w:rPr>
-                                      <w:t>OPL</w:t>
+                                      <w:t>OPL - PathImpact</w:t>
                                     </w:r>
-                                    <w:proofErr w:type="spellEnd"/>
-                                    <w:r>
-                                      <w:rPr>
-                                        <w:rFonts w:asciiTheme="majorHAnsi" w:eastAsiaTheme="majorEastAsia" w:hAnsiTheme="majorHAnsi" w:cstheme="majorBidi"/>
-                                        <w:color w:val="FFFFFF" w:themeColor="background1"/>
-                                        <w:sz w:val="72"/>
-                                        <w:szCs w:val="72"/>
-                                      </w:rPr>
-                                      <w:t xml:space="preserve"> - </w:t>
-                                    </w:r>
-                                    <w:proofErr w:type="spellStart"/>
-                                    <w:r>
-                                      <w:rPr>
-                                        <w:rFonts w:asciiTheme="majorHAnsi" w:eastAsiaTheme="majorEastAsia" w:hAnsiTheme="majorHAnsi" w:cstheme="majorBidi"/>
-                                        <w:color w:val="FFFFFF" w:themeColor="background1"/>
-                                        <w:sz w:val="72"/>
-                                        <w:szCs w:val="72"/>
-                                      </w:rPr>
-                                      <w:t>PathImpact</w:t>
-                                    </w:r>
-                                    <w:proofErr w:type="spellEnd"/>
                                   </w:sdtContent>
                                 </w:sdt>
                               </w:p>
@@ -755,13 +711,8 @@
                                   </w:sdtContent>
                                 </w:sdt>
                                 <w:r>
-                                  <w:t xml:space="preserve"> </w:t>
+                                  <w:t xml:space="preserve"> WATTEBLED</w:t>
                                 </w:r>
-                                <w:proofErr w:type="spellStart"/>
-                                <w:r>
-                                  <w:t>WATTEBLED</w:t>
-                                </w:r>
-                                <w:proofErr w:type="spellEnd"/>
                               </w:p>
                             </w:txbxContent>
                           </wps:txbx>
@@ -884,13 +835,8 @@
                             </w:sdtContent>
                           </w:sdt>
                           <w:r>
-                            <w:t xml:space="preserve"> </w:t>
+                            <w:t xml:space="preserve"> WATTEBLED</w:t>
                           </w:r>
-                          <w:proofErr w:type="spellStart"/>
-                          <w:r>
-                            <w:t>WATTEBLED</w:t>
-                          </w:r>
-                          <w:proofErr w:type="spellEnd"/>
                         </w:p>
                       </w:txbxContent>
                     </v:textbox>
@@ -947,28 +893,12 @@
           <w:text/>
         </w:sdtPr>
         <w:sdtContent>
-          <w:proofErr w:type="spellStart"/>
           <w:r>
             <w:rPr>
               <w:smallCaps w:val="0"/>
             </w:rPr>
-            <w:t>OPL</w:t>
+            <w:t>OPL - PathImpact</w:t>
           </w:r>
-          <w:proofErr w:type="spellEnd"/>
-          <w:r>
-            <w:rPr>
-              <w:smallCaps w:val="0"/>
-            </w:rPr>
-            <w:t xml:space="preserve"> - </w:t>
-          </w:r>
-          <w:proofErr w:type="spellStart"/>
-          <w:r>
-            <w:rPr>
-              <w:smallCaps w:val="0"/>
-            </w:rPr>
-            <w:t>PathImpact</w:t>
-          </w:r>
-          <w:proofErr w:type="spellEnd"/>
         </w:sdtContent>
       </w:sdt>
     </w:p>
@@ -1053,7 +983,7 @@
           <w:r>
             <w:fldChar w:fldCharType="separate"/>
           </w:r>
-          <w:hyperlink w:anchor="_Toc474081874" w:history="1">
+          <w:hyperlink w:anchor="_Toc474087578" w:history="1">
             <w:r>
               <w:rPr>
                 <w:rStyle w:val="Lienhypertexte"/>
@@ -1098,7 +1028,7 @@
                 <w:noProof/>
                 <w:webHidden/>
               </w:rPr>
-              <w:instrText xml:space="preserve"> PAGEREF _Toc474081874 \h </w:instrText>
+              <w:instrText xml:space="preserve"> PAGEREF _Toc474087578 \h </w:instrText>
             </w:r>
             <w:r>
               <w:rPr>
@@ -1144,7 +1074,7 @@
               <w:szCs w:val="22"/>
             </w:rPr>
           </w:pPr>
-          <w:hyperlink w:anchor="_Toc474081875" w:history="1">
+          <w:hyperlink w:anchor="_Toc474087579" w:history="1">
             <w:r>
               <w:rPr>
                 <w:rStyle w:val="Lienhypertexte"/>
@@ -1189,7 +1119,7 @@
                 <w:noProof/>
                 <w:webHidden/>
               </w:rPr>
-              <w:instrText xml:space="preserve"> PAGEREF _Toc474081875 \h </w:instrText>
+              <w:instrText xml:space="preserve"> PAGEREF _Toc474087579 \h </w:instrText>
             </w:r>
             <w:r>
               <w:rPr>
@@ -1235,7 +1165,7 @@
               <w:szCs w:val="22"/>
             </w:rPr>
           </w:pPr>
-          <w:hyperlink w:anchor="_Toc474081876" w:history="1">
+          <w:hyperlink w:anchor="_Toc474087580" w:history="1">
             <w:r>
               <w:rPr>
                 <w:rStyle w:val="Lienhypertexte"/>
@@ -1280,7 +1210,7 @@
                 <w:noProof/>
                 <w:webHidden/>
               </w:rPr>
-              <w:instrText xml:space="preserve"> PAGEREF _Toc474081876 \h </w:instrText>
+              <w:instrText xml:space="preserve"> PAGEREF _Toc474087580 \h </w:instrText>
             </w:r>
             <w:r>
               <w:rPr>
@@ -1326,7 +1256,7 @@
               <w:szCs w:val="22"/>
             </w:rPr>
           </w:pPr>
-          <w:hyperlink w:anchor="_Toc474081877" w:history="1">
+          <w:hyperlink w:anchor="_Toc474087581" w:history="1">
             <w:r>
               <w:rPr>
                 <w:rStyle w:val="Lienhypertexte"/>
@@ -1371,7 +1301,7 @@
                 <w:noProof/>
                 <w:webHidden/>
               </w:rPr>
-              <w:instrText xml:space="preserve"> PAGEREF _Toc474081877 \h </w:instrText>
+              <w:instrText xml:space="preserve"> PAGEREF _Toc474087581 \h </w:instrText>
             </w:r>
             <w:r>
               <w:rPr>
@@ -1417,7 +1347,7 @@
               <w:szCs w:val="22"/>
             </w:rPr>
           </w:pPr>
-          <w:hyperlink w:anchor="_Toc474081878" w:history="1">
+          <w:hyperlink w:anchor="_Toc474087582" w:history="1">
             <w:r>
               <w:rPr>
                 <w:rStyle w:val="Lienhypertexte"/>
@@ -1462,7 +1392,7 @@
                 <w:noProof/>
                 <w:webHidden/>
               </w:rPr>
-              <w:instrText xml:space="preserve"> PAGEREF _Toc474081878 \h </w:instrText>
+              <w:instrText xml:space="preserve"> PAGEREF _Toc474087582 \h </w:instrText>
             </w:r>
             <w:r>
               <w:rPr>
@@ -1508,7 +1438,7 @@
               <w:szCs w:val="22"/>
             </w:rPr>
           </w:pPr>
-          <w:hyperlink w:anchor="_Toc474081879" w:history="1">
+          <w:hyperlink w:anchor="_Toc474087583" w:history="1">
             <w:r>
               <w:rPr>
                 <w:rStyle w:val="Lienhypertexte"/>
@@ -1553,7 +1483,7 @@
                 <w:noProof/>
                 <w:webHidden/>
               </w:rPr>
-              <w:instrText xml:space="preserve"> PAGEREF _Toc474081879 \h </w:instrText>
+              <w:instrText xml:space="preserve"> PAGEREF _Toc474087583 \h </w:instrText>
             </w:r>
             <w:r>
               <w:rPr>
@@ -1599,7 +1529,7 @@
               <w:szCs w:val="22"/>
             </w:rPr>
           </w:pPr>
-          <w:hyperlink w:anchor="_Toc474081880" w:history="1">
+          <w:hyperlink w:anchor="_Toc474087584" w:history="1">
             <w:r>
               <w:rPr>
                 <w:rStyle w:val="Lienhypertexte"/>
@@ -1644,7 +1574,7 @@
                 <w:noProof/>
                 <w:webHidden/>
               </w:rPr>
-              <w:instrText xml:space="preserve"> PAGEREF _Toc474081880 \h </w:instrText>
+              <w:instrText xml:space="preserve"> PAGEREF _Toc474087584 \h </w:instrText>
             </w:r>
             <w:r>
               <w:rPr>
@@ -1687,7 +1617,7 @@
               <w:szCs w:val="22"/>
             </w:rPr>
           </w:pPr>
-          <w:hyperlink w:anchor="_Toc474081881" w:history="1">
+          <w:hyperlink w:anchor="_Toc474087585" w:history="1">
             <w:r>
               <w:rPr>
                 <w:rStyle w:val="Lienhypertexte"/>
@@ -1714,7 +1644,7 @@
                 <w:noProof/>
                 <w:webHidden/>
               </w:rPr>
-              <w:instrText xml:space="preserve"> PAGEREF _Toc474081881 \h </w:instrText>
+              <w:instrText xml:space="preserve"> PAGEREF _Toc474087585 \h </w:instrText>
             </w:r>
             <w:r>
               <w:rPr>
@@ -1757,7 +1687,7 @@
               <w:szCs w:val="22"/>
             </w:rPr>
           </w:pPr>
-          <w:hyperlink w:anchor="_Toc474081882" w:history="1">
+          <w:hyperlink w:anchor="_Toc474087586" w:history="1">
             <w:r>
               <w:rPr>
                 <w:rStyle w:val="Lienhypertexte"/>
@@ -1784,7 +1714,7 @@
                 <w:noProof/>
                 <w:webHidden/>
               </w:rPr>
-              <w:instrText xml:space="preserve"> PAGEREF _Toc474081882 \h </w:instrText>
+              <w:instrText xml:space="preserve"> PAGEREF _Toc474087586 \h </w:instrText>
             </w:r>
             <w:r>
               <w:rPr>
@@ -1830,7 +1760,7 @@
               <w:szCs w:val="22"/>
             </w:rPr>
           </w:pPr>
-          <w:hyperlink w:anchor="_Toc474081883" w:history="1">
+          <w:hyperlink w:anchor="_Toc474087587" w:history="1">
             <w:r>
               <w:rPr>
                 <w:rStyle w:val="Lienhypertexte"/>
@@ -1854,7 +1784,7 @@
                 <w:rStyle w:val="Lienhypertexte"/>
                 <w:noProof/>
               </w:rPr>
-              <w:t>Stacktrace</w:t>
+              <w:t>Détermination des Stacktraces</w:t>
             </w:r>
             <w:r>
               <w:rPr>
@@ -1875,7 +1805,7 @@
                 <w:noProof/>
                 <w:webHidden/>
               </w:rPr>
-              <w:instrText xml:space="preserve"> PAGEREF _Toc474081883 \h </w:instrText>
+              <w:instrText xml:space="preserve"> PAGEREF _Toc474087587 \h </w:instrText>
             </w:r>
             <w:r>
               <w:rPr>
@@ -1907,6 +1837,97 @@
           </w:hyperlink>
         </w:p>
         <w:p>
+          <w:pPr>
+            <w:pStyle w:val="TM2"/>
+            <w:tabs>
+              <w:tab w:val="left" w:pos="662"/>
+            </w:tabs>
+            <w:rPr>
+              <w:rFonts w:eastAsiaTheme="minorEastAsia" w:cstheme="minorBidi"/>
+              <w:smallCaps w:val="0"/>
+              <w:noProof/>
+              <w:color w:val="auto"/>
+              <w:sz w:val="22"/>
+              <w:szCs w:val="22"/>
+            </w:rPr>
+          </w:pPr>
+          <w:hyperlink w:anchor="_Toc474087588" w:history="1">
+            <w:r>
+              <w:rPr>
+                <w:rStyle w:val="Lienhypertexte"/>
+                <w:noProof/>
+              </w:rPr>
+              <w:t>c.</w:t>
+            </w:r>
+            <w:r>
+              <w:rPr>
+                <w:rFonts w:eastAsiaTheme="minorEastAsia" w:cstheme="minorBidi"/>
+                <w:smallCaps w:val="0"/>
+                <w:noProof/>
+                <w:color w:val="auto"/>
+                <w:sz w:val="22"/>
+                <w:szCs w:val="22"/>
+              </w:rPr>
+              <w:tab/>
+            </w:r>
+            <w:r>
+              <w:rPr>
+                <w:rStyle w:val="Lienhypertexte"/>
+                <w:noProof/>
+              </w:rPr>
+              <w:t>Sequitur</w:t>
+            </w:r>
+            <w:r>
+              <w:rPr>
+                <w:noProof/>
+                <w:webHidden/>
+              </w:rPr>
+              <w:tab/>
+            </w:r>
+            <w:r>
+              <w:rPr>
+                <w:noProof/>
+                <w:webHidden/>
+              </w:rPr>
+              <w:fldChar w:fldCharType="begin"/>
+            </w:r>
+            <w:r>
+              <w:rPr>
+                <w:noProof/>
+                <w:webHidden/>
+              </w:rPr>
+              <w:instrText xml:space="preserve"> PAGEREF _Toc474087588 \h </w:instrText>
+            </w:r>
+            <w:r>
+              <w:rPr>
+                <w:noProof/>
+                <w:webHidden/>
+              </w:rPr>
+            </w:r>
+            <w:r>
+              <w:rPr>
+                <w:noProof/>
+                <w:webHidden/>
+              </w:rPr>
+              <w:fldChar w:fldCharType="separate"/>
+            </w:r>
+            <w:r>
+              <w:rPr>
+                <w:noProof/>
+                <w:webHidden/>
+              </w:rPr>
+              <w:t>17</w:t>
+            </w:r>
+            <w:r>
+              <w:rPr>
+                <w:noProof/>
+                <w:webHidden/>
+              </w:rPr>
+              <w:fldChar w:fldCharType="end"/>
+            </w:r>
+          </w:hyperlink>
+        </w:p>
+        <w:p>
           <w:r>
             <w:rPr>
               <w:b/>
@@ -1962,7 +1983,7 @@
           <w:numId w:val="24"/>
         </w:numPr>
       </w:pPr>
-      <w:bookmarkStart w:id="0" w:name="_Toc474081874"/>
+      <w:bookmarkStart w:id="0" w:name="_Toc474087578"/>
       <w:r>
         <w:lastRenderedPageBreak/>
         <w:t>Introduction</w:t>
@@ -2279,15 +2300,7 @@
         <w:t xml:space="preserve">gagner du temps à </w:t>
       </w:r>
       <w:r>
-        <w:t xml:space="preserve">mettre à jour une </w:t>
-      </w:r>
-      <w:proofErr w:type="spellStart"/>
-      <w:r>
-        <w:t>STD</w:t>
-      </w:r>
-      <w:proofErr w:type="spellEnd"/>
-      <w:r>
-        <w:t xml:space="preserve"> (Spécifications Techniques Détaillées), ou encore, lister avec précision les modifications </w:t>
+        <w:t xml:space="preserve">mettre à jour une STD (Spécifications Techniques Détaillées), ou encore, lister avec précision les modifications </w:t>
       </w:r>
       <w:r>
         <w:t xml:space="preserve">à apporter </w:t>
@@ -2345,15 +2358,7 @@
         <w:t>s</w:t>
       </w:r>
       <w:r>
-        <w:t xml:space="preserve"> appelé « </w:t>
-      </w:r>
-      <w:proofErr w:type="spellStart"/>
-      <w:r>
-        <w:t>PathImpact</w:t>
-      </w:r>
-      <w:proofErr w:type="spellEnd"/>
-      <w:r>
-        <w:t xml:space="preserve"> » qui fait partie </w:t>
+        <w:t xml:space="preserve"> appelé « PathImpact » qui fait partie </w:t>
       </w:r>
       <w:r>
         <w:t>des analyseurs qui consomment le plus d</w:t>
@@ -2408,15 +2413,7 @@
         <w:t xml:space="preserve">ce document explique </w:t>
       </w:r>
       <w:r>
-        <w:t xml:space="preserve">comment fonctionne </w:t>
-      </w:r>
-      <w:proofErr w:type="spellStart"/>
-      <w:r>
-        <w:t>PathImpact</w:t>
-      </w:r>
-      <w:proofErr w:type="spellEnd"/>
-      <w:r>
-        <w:t xml:space="preserve"> et détaille par la suite </w:t>
+        <w:t xml:space="preserve">comment fonctionne PathImpact et détaille par la suite </w:t>
       </w:r>
       <w:r>
         <w:t>son implémentation.</w:t>
@@ -2431,15 +2428,7 @@
         <w:t xml:space="preserve">concerne </w:t>
       </w:r>
       <w:r>
-        <w:t xml:space="preserve">les tests unitaires </w:t>
-      </w:r>
-      <w:proofErr w:type="spellStart"/>
-      <w:r>
-        <w:t>JUnit</w:t>
-      </w:r>
-      <w:proofErr w:type="spellEnd"/>
-      <w:r>
-        <w:t xml:space="preserve">, suivie d’un chapitre traitant l’évaluation. </w:t>
+        <w:t xml:space="preserve">les tests unitaires JUnit, suivie d’un chapitre traitant l’évaluation. </w:t>
       </w:r>
       <w:r>
         <w:t>Et enfin, une phase d</w:t>
@@ -2471,14 +2460,12 @@
         <w:lastRenderedPageBreak/>
         <w:br w:type="page"/>
       </w:r>
-      <w:bookmarkStart w:id="1" w:name="_Toc474081875"/>
-      <w:proofErr w:type="spellStart"/>
+      <w:bookmarkStart w:id="1" w:name="_Toc474087579"/>
       <w:r>
         <w:lastRenderedPageBreak/>
         <w:t>PathImpact</w:t>
       </w:r>
       <w:bookmarkEnd w:id="1"/>
-      <w:proofErr w:type="spellEnd"/>
     </w:p>
     <w:p>
       <w:pPr>
@@ -2489,13 +2476,8 @@
       <w:pPr>
         <w:spacing w:after="200"/>
       </w:pPr>
-      <w:proofErr w:type="spellStart"/>
-      <w:r>
-        <w:t>PathImpact</w:t>
-      </w:r>
-      <w:proofErr w:type="spellEnd"/>
-      <w:r>
-        <w:t xml:space="preserve"> est un analyse</w:t>
+      <w:r>
+        <w:t>PathImpact est un analyse</w:t>
       </w:r>
       <w:r>
         <w:t>u</w:t>
@@ -2534,7 +2516,6 @@
         </w:rPr>
         <w:t xml:space="preserve">des </w:t>
       </w:r>
-      <w:proofErr w:type="spellStart"/>
       <w:r>
         <w:rPr>
           <w:b/>
@@ -2559,7 +2540,6 @@
         </w:rPr>
         <w:t>races</w:t>
       </w:r>
-      <w:proofErr w:type="spellEnd"/>
       <w:r>
         <w:br/>
       </w:r>
@@ -2586,36 +2566,14 @@
         <w:rPr>
           <w:b/>
         </w:rPr>
-        <w:t xml:space="preserve">des </w:t>
-      </w:r>
-      <w:proofErr w:type="spellStart"/>
+        <w:t xml:space="preserve">des stacktraces </w:t>
+      </w:r>
       <w:r>
         <w:rPr>
           <w:b/>
         </w:rPr>
-        <w:t>stacktraces</w:t>
-      </w:r>
-      <w:proofErr w:type="spellEnd"/>
-      <w:r>
-        <w:rPr>
-          <w:b/>
-        </w:rPr>
-        <w:t xml:space="preserve"> </w:t>
-      </w:r>
-      <w:r>
-        <w:rPr>
-          <w:b/>
-        </w:rPr>
-        <w:t xml:space="preserve">via un algorithme appelé </w:t>
-      </w:r>
-      <w:proofErr w:type="spellStart"/>
-      <w:r>
-        <w:rPr>
-          <w:b/>
-        </w:rPr>
-        <w:t>Sequitur</w:t>
-      </w:r>
-      <w:proofErr w:type="spellEnd"/>
+        <w:t>via un algorithme appelé Sequitur</w:t>
+      </w:r>
       <w:r>
         <w:rPr>
           <w:b/>
@@ -2669,13 +2627,11 @@
           <w:numId w:val="26"/>
         </w:numPr>
       </w:pPr>
-      <w:bookmarkStart w:id="2" w:name="_Toc474081876"/>
-      <w:proofErr w:type="spellStart"/>
+      <w:bookmarkStart w:id="2" w:name="_Toc474087580"/>
       <w:r>
         <w:t>Stacktraces</w:t>
       </w:r>
       <w:bookmarkEnd w:id="2"/>
-      <w:proofErr w:type="spellEnd"/>
     </w:p>
     <w:p>
       <w:pPr>
@@ -2688,23 +2644,7 @@
         <w:jc w:val="both"/>
       </w:pPr>
       <w:r>
-        <w:t xml:space="preserve">L’algorithme </w:t>
-      </w:r>
-      <w:proofErr w:type="spellStart"/>
-      <w:r>
-        <w:t>PathImpact</w:t>
-      </w:r>
-      <w:proofErr w:type="spellEnd"/>
-      <w:r>
-        <w:t xml:space="preserve"> a besoin des différentes </w:t>
-      </w:r>
-      <w:proofErr w:type="spellStart"/>
-      <w:r>
-        <w:t>stacktraces</w:t>
-      </w:r>
-      <w:proofErr w:type="spellEnd"/>
-      <w:r>
-        <w:t xml:space="preserve"> en entrée pour déterminer les impacts.</w:t>
+        <w:t>L’algorithme PathImpact a besoin des différentes stacktraces en entrée pour déterminer les impacts.</w:t>
       </w:r>
     </w:p>
     <w:p>
@@ -2731,23 +2671,7 @@
         <w:t xml:space="preserve"> paramètres en entrée.</w:t>
       </w:r>
       <w:r>
-        <w:t xml:space="preserve"> Ainsi, si le programme a juste besoin d’un entier « n » pour fonctionner, il faut tester toutes les valeurs de « n » représentables (de </w:t>
-      </w:r>
-      <w:proofErr w:type="spellStart"/>
-      <w:r>
-        <w:t>Integer.MIN_VALUE</w:t>
-      </w:r>
-      <w:proofErr w:type="spellEnd"/>
-      <w:r>
-        <w:t xml:space="preserve"> jusque </w:t>
-      </w:r>
-      <w:proofErr w:type="spellStart"/>
-      <w:r>
-        <w:t>Integer.MAX_VALUE</w:t>
-      </w:r>
-      <w:proofErr w:type="spellEnd"/>
-      <w:r>
-        <w:t xml:space="preserve"> en Java).</w:t>
+        <w:t xml:space="preserve"> Ainsi, si le programme a juste besoin d’un entier « n » pour fonctionner, il faut tester toutes les valeurs de « n » représentables (de Integer.MIN_VALUE jusque Integer.MAX_VALUE en Java).</w:t>
       </w:r>
     </w:p>
     <w:p>
@@ -2756,15 +2680,7 @@
         <w:jc w:val="both"/>
       </w:pPr>
       <w:r>
-        <w:t xml:space="preserve">La </w:t>
-      </w:r>
-      <w:proofErr w:type="spellStart"/>
-      <w:r>
-        <w:t>stacktrace</w:t>
-      </w:r>
-      <w:proofErr w:type="spellEnd"/>
-      <w:r>
-        <w:t xml:space="preserve"> est représentée par une </w:t>
+        <w:t xml:space="preserve">La stacktrace est représentée par une </w:t>
       </w:r>
       <w:r>
         <w:t>collection ordonnée</w:t>
@@ -2781,23 +2697,7 @@
       </w:r>
       <w:r>
         <w:br/>
-        <w:t>Ainsi, « </w:t>
-      </w:r>
-      <w:proofErr w:type="spellStart"/>
-      <w:r>
-        <w:t>ABrCDrrr</w:t>
-      </w:r>
-      <w:proofErr w:type="spellEnd"/>
-      <w:r>
-        <w:t xml:space="preserve"> » signifie : « A appelle B, B retourne une valeur, A appelle C, C appelle D, D retourne une valeur, C retourne une valeur, puis A </w:t>
-      </w:r>
-      <w:proofErr w:type="spellStart"/>
-      <w:r>
-        <w:t>retourne</w:t>
-      </w:r>
-      <w:proofErr w:type="spellEnd"/>
-      <w:r>
-        <w:t xml:space="preserve"> une valeur ».</w:t>
+        <w:t>Ainsi, « ABrCDrrr » signifie : « A appelle B, B retourne une valeur, A appelle C, C appelle D, D retourne une valeur, C retourne une valeur, puis A retourne une valeur ».</w:t>
       </w:r>
     </w:p>
     <w:p>
@@ -2806,31 +2706,16 @@
         <w:jc w:val="both"/>
       </w:pPr>
       <w:r>
-        <w:t xml:space="preserve">Toutes les </w:t>
-      </w:r>
-      <w:proofErr w:type="spellStart"/>
-      <w:r>
-        <w:t>stacktraces</w:t>
-      </w:r>
-      <w:proofErr w:type="spellEnd"/>
-      <w:r>
-        <w:t xml:space="preserve"> sont par la suite concaténées les unes après les autres. Par conséquent, un nouvel élément « x » est utilisé et signifie « fin du programme ».</w:t>
+        <w:t>Toutes les stacktraces sont par la suite concaténées les unes après les autres. Par conséquent, un nouvel élément « x » est utilisé et signifie « fin du programme ».</w:t>
       </w:r>
     </w:p>
     <w:p>
       <w:pPr>
         <w:spacing w:after="200"/>
-      </w:pPr>
-      <w:r>
-        <w:t xml:space="preserve">En considérant l’exemple ci-dessous, la </w:t>
-      </w:r>
-      <w:proofErr w:type="spellStart"/>
-      <w:r>
-        <w:t>stacktrace</w:t>
-      </w:r>
-      <w:proofErr w:type="spellEnd"/>
-      <w:r>
-        <w:t xml:space="preserve"> générée doit alors être :</w:t>
+        <w:jc w:val="both"/>
+      </w:pPr>
+      <w:r>
+        <w:t>Le fait que la stacktrace soit une liste d’éléments, permet plus de possibilités par la suite.</w:t>
       </w:r>
     </w:p>
     <w:p>
@@ -2838,6 +2723,14 @@
         <w:spacing w:after="200"/>
       </w:pPr>
       <w:r>
+        <w:t>En considérant l’exemple ci-dessous, la stacktrace générée doit alors être :</w:t>
+      </w:r>
+    </w:p>
+    <w:p>
+      <w:pPr>
+        <w:spacing w:after="200"/>
+      </w:pPr>
+      <w:r>
         <w:t>« main</w:t>
       </w:r>
       <w:r>
@@ -2874,24 +2767,14 @@
         <w:t>,</w:t>
       </w:r>
       <w:r>
-        <w:t xml:space="preserve"> </w:t>
-      </w:r>
-      <w:proofErr w:type="spellStart"/>
-      <w:r>
-        <w:t>m2</w:t>
-      </w:r>
-      <w:proofErr w:type="spellEnd"/>
+        <w:t xml:space="preserve"> m2</w:t>
+      </w:r>
       <w:r>
         <w:t>,</w:t>
       </w:r>
       <w:r>
-        <w:t xml:space="preserve"> </w:t>
-      </w:r>
-      <w:proofErr w:type="spellStart"/>
-      <w:r>
-        <w:t>m3</w:t>
-      </w:r>
-      <w:proofErr w:type="spellEnd"/>
+        <w:t xml:space="preserve"> m3</w:t>
+      </w:r>
       <w:r>
         <w:t>,</w:t>
       </w:r>
@@ -2902,13 +2785,8 @@
         <w:t>,</w:t>
       </w:r>
       <w:r>
-        <w:t xml:space="preserve"> </w:t>
-      </w:r>
-      <w:proofErr w:type="spellStart"/>
-      <w:r>
-        <w:t>m4</w:t>
-      </w:r>
-      <w:proofErr w:type="spellEnd"/>
+        <w:t xml:space="preserve"> m4</w:t>
+      </w:r>
       <w:r>
         <w:t>,</w:t>
       </w:r>
@@ -3031,55 +2909,7 @@
                                 <w:szCs w:val="24"/>
                               </w:rPr>
                               <w:tab/>
-                              <w:t xml:space="preserve">public </w:t>
-                            </w:r>
-                            <w:proofErr w:type="spellStart"/>
-                            <w:r>
-                              <w:rPr>
-                                <w:iCs/>
-                                <w:szCs w:val="24"/>
-                              </w:rPr>
-                              <w:t>static</w:t>
-                            </w:r>
-                            <w:proofErr w:type="spellEnd"/>
-                            <w:r>
-                              <w:rPr>
-                                <w:iCs/>
-                                <w:szCs w:val="24"/>
-                              </w:rPr>
-                              <w:t xml:space="preserve"> </w:t>
-                            </w:r>
-                            <w:proofErr w:type="spellStart"/>
-                            <w:r>
-                              <w:rPr>
-                                <w:iCs/>
-                                <w:szCs w:val="24"/>
-                              </w:rPr>
-                              <w:t>void</w:t>
-                            </w:r>
-                            <w:proofErr w:type="spellEnd"/>
-                            <w:r>
-                              <w:rPr>
-                                <w:iCs/>
-                                <w:szCs w:val="24"/>
-                              </w:rPr>
-                              <w:t xml:space="preserve"> main(String </w:t>
-                            </w:r>
-                            <w:proofErr w:type="spellStart"/>
-                            <w:r>
-                              <w:rPr>
-                                <w:iCs/>
-                                <w:szCs w:val="24"/>
-                              </w:rPr>
-                              <w:t>args</w:t>
-                            </w:r>
-                            <w:proofErr w:type="spellEnd"/>
-                            <w:r>
-                              <w:rPr>
-                                <w:iCs/>
-                                <w:szCs w:val="24"/>
-                              </w:rPr>
-                              <w:t>[]) {</w:t>
+                              <w:t>public static void main(String args[]) {</w:t>
                             </w:r>
                           </w:p>
                           <w:p>
@@ -3105,22 +2935,7 @@
                                 <w:szCs w:val="24"/>
                               </w:rPr>
                               <w:tab/>
-                            </w:r>
-                            <w:proofErr w:type="spellStart"/>
-                            <w:r>
-                              <w:rPr>
-                                <w:iCs/>
-                                <w:szCs w:val="24"/>
-                              </w:rPr>
-                              <w:t>int</w:t>
-                            </w:r>
-                            <w:proofErr w:type="spellEnd"/>
-                            <w:r>
-                              <w:rPr>
-                                <w:iCs/>
-                                <w:szCs w:val="24"/>
-                              </w:rPr>
-                              <w:t xml:space="preserve"> i = 0;</w:t>
+                              <w:t>int i = 0;</w:t>
                             </w:r>
                           </w:p>
                           <w:p>
@@ -3146,39 +2961,7 @@
                                 <w:szCs w:val="24"/>
                               </w:rPr>
                               <w:tab/>
-                              <w:t xml:space="preserve">i = </w:t>
-                            </w:r>
-                            <w:proofErr w:type="spellStart"/>
-                            <w:r>
-                              <w:rPr>
-                                <w:iCs/>
-                                <w:szCs w:val="24"/>
-                              </w:rPr>
-                              <w:t>Integer.parseInt</w:t>
-                            </w:r>
-                            <w:proofErr w:type="spellEnd"/>
-                            <w:r>
-                              <w:rPr>
-                                <w:iCs/>
-                                <w:szCs w:val="24"/>
-                              </w:rPr>
-                              <w:t>(</w:t>
-                            </w:r>
-                            <w:proofErr w:type="spellStart"/>
-                            <w:r>
-                              <w:rPr>
-                                <w:iCs/>
-                                <w:szCs w:val="24"/>
-                              </w:rPr>
-                              <w:t>args</w:t>
-                            </w:r>
-                            <w:proofErr w:type="spellEnd"/>
-                            <w:r>
-                              <w:rPr>
-                                <w:iCs/>
-                                <w:szCs w:val="24"/>
-                              </w:rPr>
-                              <w:t>[i]) ;</w:t>
+                              <w:t>i = Integer.parseInt(args[i]) ;</w:t>
                             </w:r>
                           </w:p>
                           <w:p>
@@ -3263,23 +3046,7 @@
                                 <w:szCs w:val="24"/>
                               </w:rPr>
                               <w:tab/>
-                              <w:t xml:space="preserve">} </w:t>
-                            </w:r>
-                            <w:proofErr w:type="spellStart"/>
-                            <w:r>
-                              <w:rPr>
-                                <w:iCs/>
-                                <w:szCs w:val="24"/>
-                              </w:rPr>
-                              <w:t>else</w:t>
-                            </w:r>
-                            <w:proofErr w:type="spellEnd"/>
-                            <w:r>
-                              <w:rPr>
-                                <w:iCs/>
-                                <w:szCs w:val="24"/>
-                              </w:rPr>
-                              <w:t xml:space="preserve"> {</w:t>
+                              <w:t>} else {</w:t>
                             </w:r>
                           </w:p>
                           <w:p>
@@ -3312,22 +3079,7 @@
                                 <w:szCs w:val="24"/>
                               </w:rPr>
                               <w:tab/>
-                            </w:r>
-                            <w:proofErr w:type="spellStart"/>
-                            <w:r>
-                              <w:rPr>
-                                <w:iCs/>
-                                <w:szCs w:val="24"/>
-                              </w:rPr>
-                              <w:t>m2</w:t>
-                            </w:r>
-                            <w:proofErr w:type="spellEnd"/>
-                            <w:r>
-                              <w:rPr>
-                                <w:iCs/>
-                                <w:szCs w:val="24"/>
-                              </w:rPr>
-                              <w:t>();</w:t>
+                              <w:t>m2();</w:t>
                             </w:r>
                           </w:p>
                           <w:p>
@@ -3391,39 +3143,7 @@
                                 <w:szCs w:val="24"/>
                               </w:rPr>
                               <w:tab/>
-                              <w:t xml:space="preserve">public </w:t>
-                            </w:r>
-                            <w:proofErr w:type="spellStart"/>
-                            <w:r>
-                              <w:rPr>
-                                <w:iCs/>
-                                <w:szCs w:val="24"/>
-                              </w:rPr>
-                              <w:t>static</w:t>
-                            </w:r>
-                            <w:proofErr w:type="spellEnd"/>
-                            <w:r>
-                              <w:rPr>
-                                <w:iCs/>
-                                <w:szCs w:val="24"/>
-                              </w:rPr>
-                              <w:t xml:space="preserve"> </w:t>
-                            </w:r>
-                            <w:proofErr w:type="spellStart"/>
-                            <w:r>
-                              <w:rPr>
-                                <w:iCs/>
-                                <w:szCs w:val="24"/>
-                              </w:rPr>
-                              <w:t>void</w:t>
-                            </w:r>
-                            <w:proofErr w:type="spellEnd"/>
-                            <w:r>
-                              <w:rPr>
-                                <w:iCs/>
-                                <w:szCs w:val="24"/>
-                              </w:rPr>
-                              <w:t xml:space="preserve"> m() {</w:t>
+                              <w:t>public static void m() {</w:t>
                             </w:r>
                           </w:p>
                           <w:p>
@@ -3487,55 +3207,7 @@
                                 <w:szCs w:val="24"/>
                               </w:rPr>
                               <w:tab/>
-                              <w:t xml:space="preserve">public </w:t>
-                            </w:r>
-                            <w:proofErr w:type="spellStart"/>
-                            <w:r>
-                              <w:rPr>
-                                <w:iCs/>
-                                <w:szCs w:val="24"/>
-                              </w:rPr>
-                              <w:t>static</w:t>
-                            </w:r>
-                            <w:proofErr w:type="spellEnd"/>
-                            <w:r>
-                              <w:rPr>
-                                <w:iCs/>
-                                <w:szCs w:val="24"/>
-                              </w:rPr>
-                              <w:t xml:space="preserve"> </w:t>
-                            </w:r>
-                            <w:proofErr w:type="spellStart"/>
-                            <w:r>
-                              <w:rPr>
-                                <w:iCs/>
-                                <w:szCs w:val="24"/>
-                              </w:rPr>
-                              <w:t>void</w:t>
-                            </w:r>
-                            <w:proofErr w:type="spellEnd"/>
-                            <w:r>
-                              <w:rPr>
-                                <w:iCs/>
-                                <w:szCs w:val="24"/>
-                              </w:rPr>
-                              <w:t xml:space="preserve"> </w:t>
-                            </w:r>
-                            <w:proofErr w:type="spellStart"/>
-                            <w:r>
-                              <w:rPr>
-                                <w:iCs/>
-                                <w:szCs w:val="24"/>
-                              </w:rPr>
-                              <w:t>m2</w:t>
-                            </w:r>
-                            <w:proofErr w:type="spellEnd"/>
-                            <w:r>
-                              <w:rPr>
-                                <w:iCs/>
-                                <w:szCs w:val="24"/>
-                              </w:rPr>
-                              <w:t>() {</w:t>
+                              <w:t>public static void m2() {</w:t>
                             </w:r>
                           </w:p>
                           <w:p>
@@ -3561,22 +3233,7 @@
                                 <w:szCs w:val="24"/>
                               </w:rPr>
                               <w:tab/>
-                            </w:r>
-                            <w:proofErr w:type="spellStart"/>
-                            <w:r>
-                              <w:rPr>
-                                <w:iCs/>
-                                <w:szCs w:val="24"/>
-                              </w:rPr>
-                              <w:t>m3</w:t>
-                            </w:r>
-                            <w:proofErr w:type="spellEnd"/>
-                            <w:r>
-                              <w:rPr>
-                                <w:iCs/>
-                                <w:szCs w:val="24"/>
-                              </w:rPr>
-                              <w:t>();</w:t>
+                              <w:t>m3();</w:t>
                             </w:r>
                           </w:p>
                           <w:p>
@@ -3602,22 +3259,7 @@
                                 <w:szCs w:val="24"/>
                               </w:rPr>
                               <w:tab/>
-                            </w:r>
-                            <w:proofErr w:type="spellStart"/>
-                            <w:r>
-                              <w:rPr>
-                                <w:iCs/>
-                                <w:szCs w:val="24"/>
-                              </w:rPr>
-                              <w:t>m4</w:t>
-                            </w:r>
-                            <w:proofErr w:type="spellEnd"/>
-                            <w:r>
-                              <w:rPr>
-                                <w:iCs/>
-                                <w:szCs w:val="24"/>
-                              </w:rPr>
-                              <w:t>();</w:t>
+                              <w:t>m4();</w:t>
                             </w:r>
                           </w:p>
                           <w:p>
@@ -3655,55 +3297,7 @@
                                 <w:szCs w:val="24"/>
                               </w:rPr>
                               <w:tab/>
-                              <w:t xml:space="preserve">public </w:t>
-                            </w:r>
-                            <w:proofErr w:type="spellStart"/>
-                            <w:r>
-                              <w:rPr>
-                                <w:iCs/>
-                                <w:szCs w:val="24"/>
-                              </w:rPr>
-                              <w:t>static</w:t>
-                            </w:r>
-                            <w:proofErr w:type="spellEnd"/>
-                            <w:r>
-                              <w:rPr>
-                                <w:iCs/>
-                                <w:szCs w:val="24"/>
-                              </w:rPr>
-                              <w:t xml:space="preserve"> </w:t>
-                            </w:r>
-                            <w:proofErr w:type="spellStart"/>
-                            <w:r>
-                              <w:rPr>
-                                <w:iCs/>
-                                <w:szCs w:val="24"/>
-                              </w:rPr>
-                              <w:t>void</w:t>
-                            </w:r>
-                            <w:proofErr w:type="spellEnd"/>
-                            <w:r>
-                              <w:rPr>
-                                <w:iCs/>
-                                <w:szCs w:val="24"/>
-                              </w:rPr>
-                              <w:t xml:space="preserve"> </w:t>
-                            </w:r>
-                            <w:proofErr w:type="spellStart"/>
-                            <w:r>
-                              <w:rPr>
-                                <w:iCs/>
-                                <w:szCs w:val="24"/>
-                              </w:rPr>
-                              <w:t>m3</w:t>
-                            </w:r>
-                            <w:proofErr w:type="spellEnd"/>
-                            <w:r>
-                              <w:rPr>
-                                <w:iCs/>
-                                <w:szCs w:val="24"/>
-                              </w:rPr>
-                              <w:t>() {</w:t>
+                              <w:t>public static void m3() {</w:t>
                             </w:r>
                           </w:p>
                           <w:p>
@@ -3767,55 +3361,7 @@
                                 <w:szCs w:val="24"/>
                               </w:rPr>
                               <w:tab/>
-                              <w:t xml:space="preserve">public </w:t>
-                            </w:r>
-                            <w:proofErr w:type="spellStart"/>
-                            <w:r>
-                              <w:rPr>
-                                <w:iCs/>
-                                <w:szCs w:val="24"/>
-                              </w:rPr>
-                              <w:t>static</w:t>
-                            </w:r>
-                            <w:proofErr w:type="spellEnd"/>
-                            <w:r>
-                              <w:rPr>
-                                <w:iCs/>
-                                <w:szCs w:val="24"/>
-                              </w:rPr>
-                              <w:t xml:space="preserve"> </w:t>
-                            </w:r>
-                            <w:proofErr w:type="spellStart"/>
-                            <w:r>
-                              <w:rPr>
-                                <w:iCs/>
-                                <w:szCs w:val="24"/>
-                              </w:rPr>
-                              <w:t>void</w:t>
-                            </w:r>
-                            <w:proofErr w:type="spellEnd"/>
-                            <w:r>
-                              <w:rPr>
-                                <w:iCs/>
-                                <w:szCs w:val="24"/>
-                              </w:rPr>
-                              <w:t xml:space="preserve"> </w:t>
-                            </w:r>
-                            <w:proofErr w:type="spellStart"/>
-                            <w:r>
-                              <w:rPr>
-                                <w:iCs/>
-                                <w:szCs w:val="24"/>
-                              </w:rPr>
-                              <w:t>m4</w:t>
-                            </w:r>
-                            <w:proofErr w:type="spellEnd"/>
-                            <w:r>
-                              <w:rPr>
-                                <w:iCs/>
-                                <w:szCs w:val="24"/>
-                              </w:rPr>
-                              <w:t>() {</w:t>
+                              <w:t>public static void m4() {</w:t>
                             </w:r>
                           </w:p>
                           <w:p>
@@ -3937,55 +3483,7 @@
                           <w:szCs w:val="24"/>
                         </w:rPr>
                         <w:tab/>
-                        <w:t xml:space="preserve">public </w:t>
-                      </w:r>
-                      <w:proofErr w:type="spellStart"/>
-                      <w:r>
-                        <w:rPr>
-                          <w:iCs/>
-                          <w:szCs w:val="24"/>
-                        </w:rPr>
-                        <w:t>static</w:t>
-                      </w:r>
-                      <w:proofErr w:type="spellEnd"/>
-                      <w:r>
-                        <w:rPr>
-                          <w:iCs/>
-                          <w:szCs w:val="24"/>
-                        </w:rPr>
-                        <w:t xml:space="preserve"> </w:t>
-                      </w:r>
-                      <w:proofErr w:type="spellStart"/>
-                      <w:r>
-                        <w:rPr>
-                          <w:iCs/>
-                          <w:szCs w:val="24"/>
-                        </w:rPr>
-                        <w:t>void</w:t>
-                      </w:r>
-                      <w:proofErr w:type="spellEnd"/>
-                      <w:r>
-                        <w:rPr>
-                          <w:iCs/>
-                          <w:szCs w:val="24"/>
-                        </w:rPr>
-                        <w:t xml:space="preserve"> main(String </w:t>
-                      </w:r>
-                      <w:proofErr w:type="spellStart"/>
-                      <w:r>
-                        <w:rPr>
-                          <w:iCs/>
-                          <w:szCs w:val="24"/>
-                        </w:rPr>
-                        <w:t>args</w:t>
-                      </w:r>
-                      <w:proofErr w:type="spellEnd"/>
-                      <w:r>
-                        <w:rPr>
-                          <w:iCs/>
-                          <w:szCs w:val="24"/>
-                        </w:rPr>
-                        <w:t>[]) {</w:t>
+                        <w:t>public static void main(String args[]) {</w:t>
                       </w:r>
                     </w:p>
                     <w:p>
@@ -4011,22 +3509,7 @@
                           <w:szCs w:val="24"/>
                         </w:rPr>
                         <w:tab/>
-                      </w:r>
-                      <w:proofErr w:type="spellStart"/>
-                      <w:r>
-                        <w:rPr>
-                          <w:iCs/>
-                          <w:szCs w:val="24"/>
-                        </w:rPr>
-                        <w:t>int</w:t>
-                      </w:r>
-                      <w:proofErr w:type="spellEnd"/>
-                      <w:r>
-                        <w:rPr>
-                          <w:iCs/>
-                          <w:szCs w:val="24"/>
-                        </w:rPr>
-                        <w:t xml:space="preserve"> i = 0;</w:t>
+                        <w:t>int i = 0;</w:t>
                       </w:r>
                     </w:p>
                     <w:p>
@@ -4052,39 +3535,7 @@
                           <w:szCs w:val="24"/>
                         </w:rPr>
                         <w:tab/>
-                        <w:t xml:space="preserve">i = </w:t>
-                      </w:r>
-                      <w:proofErr w:type="spellStart"/>
-                      <w:r>
-                        <w:rPr>
-                          <w:iCs/>
-                          <w:szCs w:val="24"/>
-                        </w:rPr>
-                        <w:t>Integer.parseInt</w:t>
-                      </w:r>
-                      <w:proofErr w:type="spellEnd"/>
-                      <w:r>
-                        <w:rPr>
-                          <w:iCs/>
-                          <w:szCs w:val="24"/>
-                        </w:rPr>
-                        <w:t>(</w:t>
-                      </w:r>
-                      <w:proofErr w:type="spellStart"/>
-                      <w:r>
-                        <w:rPr>
-                          <w:iCs/>
-                          <w:szCs w:val="24"/>
-                        </w:rPr>
-                        <w:t>args</w:t>
-                      </w:r>
-                      <w:proofErr w:type="spellEnd"/>
-                      <w:r>
-                        <w:rPr>
-                          <w:iCs/>
-                          <w:szCs w:val="24"/>
-                        </w:rPr>
-                        <w:t>[i]) ;</w:t>
+                        <w:t>i = Integer.parseInt(args[i]) ;</w:t>
                       </w:r>
                     </w:p>
                     <w:p>
@@ -4169,23 +3620,7 @@
                           <w:szCs w:val="24"/>
                         </w:rPr>
                         <w:tab/>
-                        <w:t xml:space="preserve">} </w:t>
-                      </w:r>
-                      <w:proofErr w:type="spellStart"/>
-                      <w:r>
-                        <w:rPr>
-                          <w:iCs/>
-                          <w:szCs w:val="24"/>
-                        </w:rPr>
-                        <w:t>else</w:t>
-                      </w:r>
-                      <w:proofErr w:type="spellEnd"/>
-                      <w:r>
-                        <w:rPr>
-                          <w:iCs/>
-                          <w:szCs w:val="24"/>
-                        </w:rPr>
-                        <w:t xml:space="preserve"> {</w:t>
+                        <w:t>} else {</w:t>
                       </w:r>
                     </w:p>
                     <w:p>
@@ -4218,22 +3653,7 @@
                           <w:szCs w:val="24"/>
                         </w:rPr>
                         <w:tab/>
-                      </w:r>
-                      <w:proofErr w:type="spellStart"/>
-                      <w:r>
-                        <w:rPr>
-                          <w:iCs/>
-                          <w:szCs w:val="24"/>
-                        </w:rPr>
-                        <w:t>m2</w:t>
-                      </w:r>
-                      <w:proofErr w:type="spellEnd"/>
-                      <w:r>
-                        <w:rPr>
-                          <w:iCs/>
-                          <w:szCs w:val="24"/>
-                        </w:rPr>
-                        <w:t>();</w:t>
+                        <w:t>m2();</w:t>
                       </w:r>
                     </w:p>
                     <w:p>
@@ -4297,39 +3717,7 @@
                           <w:szCs w:val="24"/>
                         </w:rPr>
                         <w:tab/>
-                        <w:t xml:space="preserve">public </w:t>
-                      </w:r>
-                      <w:proofErr w:type="spellStart"/>
-                      <w:r>
-                        <w:rPr>
-                          <w:iCs/>
-                          <w:szCs w:val="24"/>
-                        </w:rPr>
-                        <w:t>static</w:t>
-                      </w:r>
-                      <w:proofErr w:type="spellEnd"/>
-                      <w:r>
-                        <w:rPr>
-                          <w:iCs/>
-                          <w:szCs w:val="24"/>
-                        </w:rPr>
-                        <w:t xml:space="preserve"> </w:t>
-                      </w:r>
-                      <w:proofErr w:type="spellStart"/>
-                      <w:r>
-                        <w:rPr>
-                          <w:iCs/>
-                          <w:szCs w:val="24"/>
-                        </w:rPr>
-                        <w:t>void</w:t>
-                      </w:r>
-                      <w:proofErr w:type="spellEnd"/>
-                      <w:r>
-                        <w:rPr>
-                          <w:iCs/>
-                          <w:szCs w:val="24"/>
-                        </w:rPr>
-                        <w:t xml:space="preserve"> m() {</w:t>
+                        <w:t>public static void m() {</w:t>
                       </w:r>
                     </w:p>
                     <w:p>
@@ -4393,55 +3781,7 @@
                           <w:szCs w:val="24"/>
                         </w:rPr>
                         <w:tab/>
-                        <w:t xml:space="preserve">public </w:t>
-                      </w:r>
-                      <w:proofErr w:type="spellStart"/>
-                      <w:r>
-                        <w:rPr>
-                          <w:iCs/>
-                          <w:szCs w:val="24"/>
-                        </w:rPr>
-                        <w:t>static</w:t>
-                      </w:r>
-                      <w:proofErr w:type="spellEnd"/>
-                      <w:r>
-                        <w:rPr>
-                          <w:iCs/>
-                          <w:szCs w:val="24"/>
-                        </w:rPr>
-                        <w:t xml:space="preserve"> </w:t>
-                      </w:r>
-                      <w:proofErr w:type="spellStart"/>
-                      <w:r>
-                        <w:rPr>
-                          <w:iCs/>
-                          <w:szCs w:val="24"/>
-                        </w:rPr>
-                        <w:t>void</w:t>
-                      </w:r>
-                      <w:proofErr w:type="spellEnd"/>
-                      <w:r>
-                        <w:rPr>
-                          <w:iCs/>
-                          <w:szCs w:val="24"/>
-                        </w:rPr>
-                        <w:t xml:space="preserve"> </w:t>
-                      </w:r>
-                      <w:proofErr w:type="spellStart"/>
-                      <w:r>
-                        <w:rPr>
-                          <w:iCs/>
-                          <w:szCs w:val="24"/>
-                        </w:rPr>
-                        <w:t>m2</w:t>
-                      </w:r>
-                      <w:proofErr w:type="spellEnd"/>
-                      <w:r>
-                        <w:rPr>
-                          <w:iCs/>
-                          <w:szCs w:val="24"/>
-                        </w:rPr>
-                        <w:t>() {</w:t>
+                        <w:t>public static void m2() {</w:t>
                       </w:r>
                     </w:p>
                     <w:p>
@@ -4467,22 +3807,7 @@
                           <w:szCs w:val="24"/>
                         </w:rPr>
                         <w:tab/>
-                      </w:r>
-                      <w:proofErr w:type="spellStart"/>
-                      <w:r>
-                        <w:rPr>
-                          <w:iCs/>
-                          <w:szCs w:val="24"/>
-                        </w:rPr>
-                        <w:t>m3</w:t>
-                      </w:r>
-                      <w:proofErr w:type="spellEnd"/>
-                      <w:r>
-                        <w:rPr>
-                          <w:iCs/>
-                          <w:szCs w:val="24"/>
-                        </w:rPr>
-                        <w:t>();</w:t>
+                        <w:t>m3();</w:t>
                       </w:r>
                     </w:p>
                     <w:p>
@@ -4508,22 +3833,7 @@
                           <w:szCs w:val="24"/>
                         </w:rPr>
                         <w:tab/>
-                      </w:r>
-                      <w:proofErr w:type="spellStart"/>
-                      <w:r>
-                        <w:rPr>
-                          <w:iCs/>
-                          <w:szCs w:val="24"/>
-                        </w:rPr>
-                        <w:t>m4</w:t>
-                      </w:r>
-                      <w:proofErr w:type="spellEnd"/>
-                      <w:r>
-                        <w:rPr>
-                          <w:iCs/>
-                          <w:szCs w:val="24"/>
-                        </w:rPr>
-                        <w:t>();</w:t>
+                        <w:t>m4();</w:t>
                       </w:r>
                     </w:p>
                     <w:p>
@@ -4561,55 +3871,7 @@
                           <w:szCs w:val="24"/>
                         </w:rPr>
                         <w:tab/>
-                        <w:t xml:space="preserve">public </w:t>
-                      </w:r>
-                      <w:proofErr w:type="spellStart"/>
-                      <w:r>
-                        <w:rPr>
-                          <w:iCs/>
-                          <w:szCs w:val="24"/>
-                        </w:rPr>
-                        <w:t>static</w:t>
-                      </w:r>
-                      <w:proofErr w:type="spellEnd"/>
-                      <w:r>
-                        <w:rPr>
-                          <w:iCs/>
-                          <w:szCs w:val="24"/>
-                        </w:rPr>
-                        <w:t xml:space="preserve"> </w:t>
-                      </w:r>
-                      <w:proofErr w:type="spellStart"/>
-                      <w:r>
-                        <w:rPr>
-                          <w:iCs/>
-                          <w:szCs w:val="24"/>
-                        </w:rPr>
-                        <w:t>void</w:t>
-                      </w:r>
-                      <w:proofErr w:type="spellEnd"/>
-                      <w:r>
-                        <w:rPr>
-                          <w:iCs/>
-                          <w:szCs w:val="24"/>
-                        </w:rPr>
-                        <w:t xml:space="preserve"> </w:t>
-                      </w:r>
-                      <w:proofErr w:type="spellStart"/>
-                      <w:r>
-                        <w:rPr>
-                          <w:iCs/>
-                          <w:szCs w:val="24"/>
-                        </w:rPr>
-                        <w:t>m3</w:t>
-                      </w:r>
-                      <w:proofErr w:type="spellEnd"/>
-                      <w:r>
-                        <w:rPr>
-                          <w:iCs/>
-                          <w:szCs w:val="24"/>
-                        </w:rPr>
-                        <w:t>() {</w:t>
+                        <w:t>public static void m3() {</w:t>
                       </w:r>
                     </w:p>
                     <w:p>
@@ -4673,55 +3935,7 @@
                           <w:szCs w:val="24"/>
                         </w:rPr>
                         <w:tab/>
-                        <w:t xml:space="preserve">public </w:t>
-                      </w:r>
-                      <w:proofErr w:type="spellStart"/>
-                      <w:r>
-                        <w:rPr>
-                          <w:iCs/>
-                          <w:szCs w:val="24"/>
-                        </w:rPr>
-                        <w:t>static</w:t>
-                      </w:r>
-                      <w:proofErr w:type="spellEnd"/>
-                      <w:r>
-                        <w:rPr>
-                          <w:iCs/>
-                          <w:szCs w:val="24"/>
-                        </w:rPr>
-                        <w:t xml:space="preserve"> </w:t>
-                      </w:r>
-                      <w:proofErr w:type="spellStart"/>
-                      <w:r>
-                        <w:rPr>
-                          <w:iCs/>
-                          <w:szCs w:val="24"/>
-                        </w:rPr>
-                        <w:t>void</w:t>
-                      </w:r>
-                      <w:proofErr w:type="spellEnd"/>
-                      <w:r>
-                        <w:rPr>
-                          <w:iCs/>
-                          <w:szCs w:val="24"/>
-                        </w:rPr>
-                        <w:t xml:space="preserve"> </w:t>
-                      </w:r>
-                      <w:proofErr w:type="spellStart"/>
-                      <w:r>
-                        <w:rPr>
-                          <w:iCs/>
-                          <w:szCs w:val="24"/>
-                        </w:rPr>
-                        <w:t>m4</w:t>
-                      </w:r>
-                      <w:proofErr w:type="spellEnd"/>
-                      <w:r>
-                        <w:rPr>
-                          <w:iCs/>
-                          <w:szCs w:val="24"/>
-                        </w:rPr>
-                        <w:t>() {</w:t>
+                        <w:t>public static void m4() {</w:t>
                       </w:r>
                     </w:p>
                     <w:p>
@@ -4804,13 +4018,11 @@
           <w:numId w:val="26"/>
         </w:numPr>
       </w:pPr>
-      <w:bookmarkStart w:id="3" w:name="_Toc474081877"/>
-      <w:proofErr w:type="spellStart"/>
+      <w:bookmarkStart w:id="3" w:name="_Toc474087581"/>
       <w:r>
         <w:t>Sequitur</w:t>
       </w:r>
       <w:bookmarkEnd w:id="3"/>
-      <w:proofErr w:type="spellEnd"/>
     </w:p>
     <w:p>
       <w:pPr>
@@ -4821,13 +4033,8 @@
       <w:pPr>
         <w:spacing w:after="200"/>
       </w:pPr>
-      <w:proofErr w:type="spellStart"/>
-      <w:r>
-        <w:t>Sequitur</w:t>
-      </w:r>
-      <w:proofErr w:type="spellEnd"/>
-      <w:r>
-        <w:t xml:space="preserve"> est un algorithme de compression</w:t>
+      <w:r>
+        <w:t>Sequitur est un algorithme de compression</w:t>
       </w:r>
       <w:r>
         <w:t xml:space="preserve"> utilisant la théorie des langages, plus précisément, la grammaire</w:t>
@@ -4869,15 +4076,7 @@
         <w:jc w:val="both"/>
       </w:pPr>
       <w:r>
-        <w:t>Voici par exemple, la grammaire des expressions arithmétiques, dans laquelle l’axiome est « </w:t>
-      </w:r>
-      <w:proofErr w:type="spellStart"/>
-      <w:r>
-        <w:t>exp</w:t>
-      </w:r>
-      <w:proofErr w:type="spellEnd"/>
-      <w:r>
-        <w:t> » :</w:t>
+        <w:t>Voici par exemple, la grammaire des expressions arithmétiques, dans laquelle l’axiome est « exp » :</w:t>
       </w:r>
     </w:p>
     <w:p>
@@ -4889,23 +4088,53 @@
           <w:rFonts w:asciiTheme="minorHAnsi" w:hAnsiTheme="minorHAnsi"/>
         </w:rPr>
       </w:pPr>
-      <w:proofErr w:type="spellStart"/>
       <w:r>
         <w:rPr>
           <w:rFonts w:asciiTheme="minorHAnsi" w:hAnsiTheme="minorHAnsi"/>
           <w:sz w:val="24"/>
           <w:szCs w:val="24"/>
         </w:rPr>
-        <w:t>exp</w:t>
-      </w:r>
-      <w:proofErr w:type="spellEnd"/>
+        <w:t xml:space="preserve">exp </w:t>
+      </w:r>
+      <w:r>
+        <w:rPr>
+          <w:rFonts w:ascii="Times New Roman" w:hAnsi="Times New Roman"/>
+          <w:sz w:val="24"/>
+          <w:szCs w:val="24"/>
+        </w:rPr>
+        <w:t>→</w:t>
+      </w:r>
       <w:r>
         <w:rPr>
           <w:rFonts w:asciiTheme="minorHAnsi" w:hAnsiTheme="minorHAnsi"/>
           <w:sz w:val="24"/>
           <w:szCs w:val="24"/>
         </w:rPr>
-        <w:t xml:space="preserve"> </w:t>
+        <w:t xml:space="preserve"> exp </w:t>
+      </w:r>
+      <w:r>
+        <w:rPr>
+          <w:rFonts w:asciiTheme="minorHAnsi" w:hAnsiTheme="minorHAnsi"/>
+          <w:sz w:val="24"/>
+          <w:szCs w:val="24"/>
+        </w:rPr>
+        <w:t>+ exp | exp × exp | (exp) | num</w:t>
+      </w:r>
+      <w:r>
+        <w:rPr>
+          <w:rFonts w:asciiTheme="minorHAnsi" w:hAnsiTheme="minorHAnsi"/>
+          <w:sz w:val="24"/>
+          <w:szCs w:val="24"/>
+        </w:rPr>
+        <w:br/>
+      </w:r>
+      <w:r>
+        <w:rPr>
+          <w:rFonts w:asciiTheme="minorHAnsi" w:hAnsiTheme="minorHAnsi"/>
+          <w:sz w:val="24"/>
+          <w:szCs w:val="24"/>
+        </w:rPr>
+        <w:t xml:space="preserve">num </w:t>
       </w:r>
       <w:r>
         <w:rPr>
@@ -4921,201 +4150,23 @@
           <w:sz w:val="24"/>
           <w:szCs w:val="24"/>
         </w:rPr>
-        <w:t xml:space="preserve"> </w:t>
-      </w:r>
-      <w:proofErr w:type="spellStart"/>
+        <w:t xml:space="preserve"> chiffre num | chiffre</w:t>
+      </w:r>
       <w:r>
         <w:rPr>
           <w:rFonts w:asciiTheme="minorHAnsi" w:hAnsiTheme="minorHAnsi"/>
           <w:sz w:val="24"/>
           <w:szCs w:val="24"/>
         </w:rPr>
-        <w:t>exp</w:t>
-      </w:r>
-      <w:proofErr w:type="spellEnd"/>
+        <w:br/>
+      </w:r>
       <w:r>
         <w:rPr>
           <w:rFonts w:asciiTheme="minorHAnsi" w:hAnsiTheme="minorHAnsi"/>
           <w:sz w:val="24"/>
           <w:szCs w:val="24"/>
         </w:rPr>
-        <w:t xml:space="preserve"> </w:t>
-      </w:r>
-      <w:r>
-        <w:rPr>
-          <w:rFonts w:asciiTheme="minorHAnsi" w:hAnsiTheme="minorHAnsi"/>
-          <w:sz w:val="24"/>
-          <w:szCs w:val="24"/>
-        </w:rPr>
-        <w:t xml:space="preserve">+ </w:t>
-      </w:r>
-      <w:proofErr w:type="spellStart"/>
-      <w:r>
-        <w:rPr>
-          <w:rFonts w:asciiTheme="minorHAnsi" w:hAnsiTheme="minorHAnsi"/>
-          <w:sz w:val="24"/>
-          <w:szCs w:val="24"/>
-        </w:rPr>
-        <w:t>exp</w:t>
-      </w:r>
-      <w:proofErr w:type="spellEnd"/>
-      <w:r>
-        <w:rPr>
-          <w:rFonts w:asciiTheme="minorHAnsi" w:hAnsiTheme="minorHAnsi"/>
-          <w:sz w:val="24"/>
-          <w:szCs w:val="24"/>
-        </w:rPr>
-        <w:t xml:space="preserve"> | </w:t>
-      </w:r>
-      <w:proofErr w:type="spellStart"/>
-      <w:r>
-        <w:rPr>
-          <w:rFonts w:asciiTheme="minorHAnsi" w:hAnsiTheme="minorHAnsi"/>
-          <w:sz w:val="24"/>
-          <w:szCs w:val="24"/>
-        </w:rPr>
-        <w:t>exp</w:t>
-      </w:r>
-      <w:proofErr w:type="spellEnd"/>
-      <w:r>
-        <w:rPr>
-          <w:rFonts w:asciiTheme="minorHAnsi" w:hAnsiTheme="minorHAnsi"/>
-          <w:sz w:val="24"/>
-          <w:szCs w:val="24"/>
-        </w:rPr>
-        <w:t xml:space="preserve"> × </w:t>
-      </w:r>
-      <w:proofErr w:type="spellStart"/>
-      <w:r>
-        <w:rPr>
-          <w:rFonts w:asciiTheme="minorHAnsi" w:hAnsiTheme="minorHAnsi"/>
-          <w:sz w:val="24"/>
-          <w:szCs w:val="24"/>
-        </w:rPr>
-        <w:t>exp</w:t>
-      </w:r>
-      <w:proofErr w:type="spellEnd"/>
-      <w:r>
-        <w:rPr>
-          <w:rFonts w:asciiTheme="minorHAnsi" w:hAnsiTheme="minorHAnsi"/>
-          <w:sz w:val="24"/>
-          <w:szCs w:val="24"/>
-        </w:rPr>
-        <w:t xml:space="preserve"> | (</w:t>
-      </w:r>
-      <w:proofErr w:type="spellStart"/>
-      <w:r>
-        <w:rPr>
-          <w:rFonts w:asciiTheme="minorHAnsi" w:hAnsiTheme="minorHAnsi"/>
-          <w:sz w:val="24"/>
-          <w:szCs w:val="24"/>
-        </w:rPr>
-        <w:t>exp</w:t>
-      </w:r>
-      <w:proofErr w:type="spellEnd"/>
-      <w:r>
-        <w:rPr>
-          <w:rFonts w:asciiTheme="minorHAnsi" w:hAnsiTheme="minorHAnsi"/>
-          <w:sz w:val="24"/>
-          <w:szCs w:val="24"/>
-        </w:rPr>
-        <w:t xml:space="preserve">) | </w:t>
-      </w:r>
-      <w:proofErr w:type="spellStart"/>
-      <w:r>
-        <w:rPr>
-          <w:rFonts w:asciiTheme="minorHAnsi" w:hAnsiTheme="minorHAnsi"/>
-          <w:sz w:val="24"/>
-          <w:szCs w:val="24"/>
-        </w:rPr>
-        <w:t>num</w:t>
-      </w:r>
-      <w:proofErr w:type="spellEnd"/>
-      <w:r>
-        <w:rPr>
-          <w:rFonts w:asciiTheme="minorHAnsi" w:hAnsiTheme="minorHAnsi"/>
-          <w:sz w:val="24"/>
-          <w:szCs w:val="24"/>
-        </w:rPr>
-        <w:br/>
-      </w:r>
-      <w:proofErr w:type="spellStart"/>
-      <w:r>
-        <w:rPr>
-          <w:rFonts w:asciiTheme="minorHAnsi" w:hAnsiTheme="minorHAnsi"/>
-          <w:sz w:val="24"/>
-          <w:szCs w:val="24"/>
-        </w:rPr>
-        <w:t>num</w:t>
-      </w:r>
-      <w:proofErr w:type="spellEnd"/>
-      <w:r>
-        <w:rPr>
-          <w:rFonts w:asciiTheme="minorHAnsi" w:hAnsiTheme="minorHAnsi"/>
-          <w:sz w:val="24"/>
-          <w:szCs w:val="24"/>
-        </w:rPr>
-        <w:t xml:space="preserve"> </w:t>
-      </w:r>
-      <w:r>
-        <w:rPr>
-          <w:rFonts w:ascii="Times New Roman" w:hAnsi="Times New Roman"/>
-          <w:sz w:val="24"/>
-          <w:szCs w:val="24"/>
-        </w:rPr>
-        <w:t>→</w:t>
-      </w:r>
-      <w:r>
-        <w:rPr>
-          <w:rFonts w:asciiTheme="minorHAnsi" w:hAnsiTheme="minorHAnsi"/>
-          <w:sz w:val="24"/>
-          <w:szCs w:val="24"/>
-        </w:rPr>
-        <w:t xml:space="preserve"> chiffre </w:t>
-      </w:r>
-      <w:proofErr w:type="spellStart"/>
-      <w:r>
-        <w:rPr>
-          <w:rFonts w:asciiTheme="minorHAnsi" w:hAnsiTheme="minorHAnsi"/>
-          <w:sz w:val="24"/>
-          <w:szCs w:val="24"/>
-        </w:rPr>
-        <w:t>num</w:t>
-      </w:r>
-      <w:proofErr w:type="spellEnd"/>
-      <w:r>
-        <w:rPr>
-          <w:rFonts w:asciiTheme="minorHAnsi" w:hAnsiTheme="minorHAnsi"/>
-          <w:sz w:val="24"/>
-          <w:szCs w:val="24"/>
-        </w:rPr>
-        <w:t xml:space="preserve"> | chiffre</w:t>
-      </w:r>
-      <w:r>
-        <w:rPr>
-          <w:rFonts w:asciiTheme="minorHAnsi" w:hAnsiTheme="minorHAnsi"/>
-          <w:sz w:val="24"/>
-          <w:szCs w:val="24"/>
-        </w:rPr>
-        <w:br/>
-      </w:r>
-      <w:proofErr w:type="spellStart"/>
-      <w:r>
-        <w:rPr>
-          <w:rFonts w:asciiTheme="minorHAnsi" w:hAnsiTheme="minorHAnsi"/>
-          <w:sz w:val="24"/>
-          <w:szCs w:val="24"/>
-        </w:rPr>
-        <w:t>chiffre</w:t>
-      </w:r>
-      <w:proofErr w:type="spellEnd"/>
-      <w:r>
-        <w:rPr>
-          <w:rFonts w:asciiTheme="minorHAnsi" w:hAnsiTheme="minorHAnsi"/>
-          <w:sz w:val="24"/>
-          <w:szCs w:val="24"/>
-        </w:rPr>
-        <w:t xml:space="preserve"> </w:t>
+        <w:t xml:space="preserve">chiffre </w:t>
       </w:r>
       <w:r>
         <w:rPr>
@@ -5200,15 +4251,7 @@
       </w:pPr>
       <w:r>
         <w:lastRenderedPageBreak/>
-        <w:t xml:space="preserve">L’algorithme de </w:t>
-      </w:r>
-      <w:proofErr w:type="spellStart"/>
-      <w:r>
-        <w:t>Sequitur</w:t>
-      </w:r>
-      <w:proofErr w:type="spellEnd"/>
-      <w:r>
-        <w:t xml:space="preserve"> </w:t>
+        <w:t xml:space="preserve">L’algorithme de Sequitur </w:t>
       </w:r>
       <w:r>
         <w:t>est</w:t>
@@ -5302,15 +4345,7 @@
         <w:spacing w:after="200"/>
       </w:pPr>
       <w:r>
-        <w:t>Si une règle de production n’est plus utilisée ou n’est utilisée qu’une seule fois, elle doit être « </w:t>
-      </w:r>
-      <w:proofErr w:type="spellStart"/>
-      <w:r>
-        <w:t>désappliquée</w:t>
-      </w:r>
-      <w:proofErr w:type="spellEnd"/>
-      <w:r>
-        <w:t> » puis supprimée.</w:t>
+        <w:t>Si une règle de production n’est plus utilisée ou n’est utilisée qu’une seule fois, elle doit être « désappliquée » puis supprimée.</w:t>
       </w:r>
       <w:r>
         <w:br/>
@@ -5341,13 +4376,8 @@
         <w:t>→</w:t>
       </w:r>
       <w:r>
-        <w:t xml:space="preserve"> </w:t>
-      </w:r>
-      <w:proofErr w:type="spellStart"/>
-      <w:r>
-        <w:t>aaaabb1p</w:t>
-      </w:r>
-      <w:proofErr w:type="spellEnd"/>
+        <w:t xml:space="preserve"> aaaabb1p</w:t>
+      </w:r>
       <w:r>
         <w:br/>
         <w:t xml:space="preserve">1 </w:t>
@@ -5372,13 +4402,8 @@
         <w:t>→</w:t>
       </w:r>
       <w:r>
-        <w:t xml:space="preserve"> </w:t>
-      </w:r>
-      <w:proofErr w:type="spellStart"/>
-      <w:r>
-        <w:t>fgh</w:t>
-      </w:r>
-      <w:proofErr w:type="spellEnd"/>
+        <w:t xml:space="preserve"> fgh</w:t>
+      </w:r>
     </w:p>
     <w:p>
       <w:pPr>
@@ -5398,15 +4423,7 @@
         <w:spacing w:after="200"/>
       </w:pPr>
       <w:r>
-        <w:t>Le digramme « </w:t>
-      </w:r>
-      <w:proofErr w:type="spellStart"/>
-      <w:r>
-        <w:t>aa</w:t>
-      </w:r>
-      <w:proofErr w:type="spellEnd"/>
-      <w:r>
-        <w:t> » est présent deux fois.</w:t>
+        <w:t>Le digramme « aa » est présent deux fois.</w:t>
       </w:r>
       <w:r>
         <w:br/>
@@ -5428,16 +4445,8 @@
         <w:rPr>
           <w:u w:val="single"/>
         </w:rPr>
-        <w:t xml:space="preserve"> </w:t>
-      </w:r>
-      <w:proofErr w:type="spellStart"/>
-      <w:r>
-        <w:rPr>
-          <w:u w:val="single"/>
-        </w:rPr>
-        <w:t>aa</w:t>
-      </w:r>
-      <w:proofErr w:type="spellEnd"/>
+        <w:t xml:space="preserve"> aa</w:t>
+      </w:r>
       <w:r>
         <w:br/>
       </w:r>
@@ -5465,21 +4474,7 @@
         <w:rPr>
           <w:u w:val="single"/>
         </w:rPr>
-        <w:t>Solution : supprimer la règle 2 et « </w:t>
-      </w:r>
-      <w:proofErr w:type="spellStart"/>
-      <w:r>
-        <w:rPr>
-          <w:u w:val="single"/>
-        </w:rPr>
-        <w:t>désappliquer</w:t>
-      </w:r>
-      <w:proofErr w:type="spellEnd"/>
-      <w:r>
-        <w:rPr>
-          <w:u w:val="single"/>
-        </w:rPr>
-        <w:t> » la règle 1.</w:t>
+        <w:t>Solution : supprimer la règle 2 et « désappliquer » la règle 1.</w:t>
       </w:r>
     </w:p>
     <w:p>
@@ -5506,14 +4501,12 @@
       <w:r>
         <w:t xml:space="preserve"> </w:t>
       </w:r>
-      <w:proofErr w:type="spellStart"/>
       <w:r>
         <w:t>33</w:t>
       </w:r>
       <w:r>
         <w:t>bbcdep</w:t>
       </w:r>
-      <w:proofErr w:type="spellEnd"/>
       <w:r>
         <w:br/>
       </w:r>
@@ -5529,26 +4522,16 @@
       <w:r>
         <w:t xml:space="preserve"> </w:t>
       </w:r>
-      <w:proofErr w:type="spellStart"/>
       <w:r>
         <w:t>aa</w:t>
       </w:r>
-      <w:proofErr w:type="spellEnd"/>
     </w:p>
     <w:p>
       <w:pPr>
         <w:spacing w:after="200"/>
       </w:pPr>
       <w:r>
-        <w:t xml:space="preserve">Étant donné que la grammaire vide respecte les deux propriétés, celle-ci devient le point de départ de </w:t>
-      </w:r>
-      <w:proofErr w:type="spellStart"/>
-      <w:r>
-        <w:t>Sequitur</w:t>
-      </w:r>
-      <w:proofErr w:type="spellEnd"/>
-      <w:r>
-        <w:t xml:space="preserve"> et la règle de production « S » va grandir petit à petit.</w:t>
+        <w:t>Étant donné que la grammaire vide respecte les deux propriétés, celle-ci devient le point de départ de Sequitur et la règle de production « S » va grandir petit à petit.</w:t>
       </w:r>
     </w:p>
     <w:p>
@@ -5556,15 +4539,7 @@
         <w:spacing w:after="200"/>
       </w:pPr>
       <w:r>
-        <w:t xml:space="preserve">Dès qu’une règle est dérogée, </w:t>
-      </w:r>
-      <w:proofErr w:type="spellStart"/>
-      <w:r>
-        <w:t>Sequitur</w:t>
-      </w:r>
-      <w:proofErr w:type="spellEnd"/>
-      <w:r>
-        <w:t xml:space="preserve"> va utiliser les solut</w:t>
+        <w:t>Dès qu’une règle est dérogée, Sequitur va utiliser les solut</w:t>
       </w:r>
       <w:r>
         <w:t>ions associées aux propriétés (</w:t>
@@ -5584,15 +4559,7 @@
         <w:spacing w:after="200"/>
       </w:pPr>
       <w:r>
-        <w:t xml:space="preserve">Le pseudo algorithme de </w:t>
-      </w:r>
-      <w:proofErr w:type="spellStart"/>
-      <w:r>
-        <w:t>Sequitur</w:t>
-      </w:r>
-      <w:proofErr w:type="spellEnd"/>
-      <w:r>
-        <w:t xml:space="preserve"> est donc :</w:t>
+        <w:t>Le pseudo algorithme de Sequitur est donc :</w:t>
       </w:r>
     </w:p>
     <w:p>
@@ -5805,23 +4772,7 @@
                                 <w:szCs w:val="24"/>
                               </w:rPr>
                               <w:tab/>
-                              <w:t xml:space="preserve">. Tant que les deux derniers éléments de S forment un </w:t>
-                            </w:r>
-                            <w:proofErr w:type="spellStart"/>
-                            <w:r>
-                              <w:rPr>
-                                <w:iCs/>
-                                <w:szCs w:val="24"/>
-                              </w:rPr>
-                              <w:t>bigramme</w:t>
-                            </w:r>
-                            <w:proofErr w:type="spellEnd"/>
-                            <w:r>
-                              <w:rPr>
-                                <w:iCs/>
-                                <w:szCs w:val="24"/>
-                              </w:rPr>
-                              <w:t xml:space="preserve"> déjà rencontré</w:t>
+                              <w:t>. Tant que les deux derniers éléments de S forment un bigramme déjà rencontré</w:t>
                             </w:r>
                           </w:p>
                           <w:p>
@@ -5959,15 +4910,7 @@
                                 <w:szCs w:val="24"/>
                               </w:rPr>
                               <w:tab/>
-                              <w:t xml:space="preserve">. Appliquer la règle r sur toute la </w:t>
-                            </w:r>
-                            <w:proofErr w:type="spellStart"/>
-                            <w:r>
-                              <w:rPr>
-                                <w:iCs/>
-                                <w:szCs w:val="24"/>
-                              </w:rPr>
-                              <w:t>grammaire</w:t>
+                              <w:t>. Appliquer la règle r sur toute la grammaire</w:t>
                             </w:r>
                           </w:p>
                           <w:p>
@@ -5981,29 +4924,12 @@
                                 <w:szCs w:val="24"/>
                               </w:rPr>
                             </w:pPr>
-                            <w:proofErr w:type="spellEnd"/>
                             <w:r>
                               <w:rPr>
                                 <w:iCs/>
                                 <w:szCs w:val="24"/>
                               </w:rPr>
-                              <w:t xml:space="preserve">. </w:t>
-                            </w:r>
-                            <w:proofErr w:type="spellStart"/>
-                            <w:r>
-                              <w:rPr>
-                                <w:iCs/>
-                                <w:szCs w:val="24"/>
-                              </w:rPr>
-                              <w:t>Désappliquer</w:t>
-                            </w:r>
-                            <w:proofErr w:type="spellEnd"/>
-                            <w:r>
-                              <w:rPr>
-                                <w:iCs/>
-                                <w:szCs w:val="24"/>
-                              </w:rPr>
-                              <w:t xml:space="preserve"> puis supprimer toutes les règles qui ne sont pas utilisées au moins deux fois</w:t>
+                              <w:t>. Désappliquer puis supprimer toutes les règles qui ne sont pas utilisées au moins deux fois</w:t>
                             </w:r>
                             <w:r>
                               <w:rPr>
@@ -6217,23 +5143,7 @@
                           <w:szCs w:val="24"/>
                         </w:rPr>
                         <w:tab/>
-                        <w:t xml:space="preserve">. Tant que les deux derniers éléments de S forment un </w:t>
-                      </w:r>
-                      <w:proofErr w:type="spellStart"/>
-                      <w:r>
-                        <w:rPr>
-                          <w:iCs/>
-                          <w:szCs w:val="24"/>
-                        </w:rPr>
-                        <w:t>bigramme</w:t>
-                      </w:r>
-                      <w:proofErr w:type="spellEnd"/>
-                      <w:r>
-                        <w:rPr>
-                          <w:iCs/>
-                          <w:szCs w:val="24"/>
-                        </w:rPr>
-                        <w:t xml:space="preserve"> déjà rencontré</w:t>
+                        <w:t>. Tant que les deux derniers éléments de S forment un bigramme déjà rencontré</w:t>
                       </w:r>
                     </w:p>
                     <w:p>
@@ -6371,15 +5281,7 @@
                           <w:szCs w:val="24"/>
                         </w:rPr>
                         <w:tab/>
-                        <w:t xml:space="preserve">. Appliquer la règle r sur toute la </w:t>
-                      </w:r>
-                      <w:proofErr w:type="spellStart"/>
-                      <w:r>
-                        <w:rPr>
-                          <w:iCs/>
-                          <w:szCs w:val="24"/>
-                        </w:rPr>
-                        <w:t>grammaire</w:t>
+                        <w:t>. Appliquer la règle r sur toute la grammaire</w:t>
                       </w:r>
                     </w:p>
                     <w:p>
@@ -6393,29 +5295,12 @@
                           <w:szCs w:val="24"/>
                         </w:rPr>
                       </w:pPr>
-                      <w:proofErr w:type="spellEnd"/>
                       <w:r>
                         <w:rPr>
                           <w:iCs/>
                           <w:szCs w:val="24"/>
                         </w:rPr>
-                        <w:t xml:space="preserve">. </w:t>
-                      </w:r>
-                      <w:proofErr w:type="spellStart"/>
-                      <w:r>
-                        <w:rPr>
-                          <w:iCs/>
-                          <w:szCs w:val="24"/>
-                        </w:rPr>
-                        <w:t>Désappliquer</w:t>
-                      </w:r>
-                      <w:proofErr w:type="spellEnd"/>
-                      <w:r>
-                        <w:rPr>
-                          <w:iCs/>
-                          <w:szCs w:val="24"/>
-                        </w:rPr>
-                        <w:t xml:space="preserve"> puis supprimer toutes les règles qui ne sont pas utilisées au moins deux fois</w:t>
+                        <w:t>. Désappliquer puis supprimer toutes les règles qui ne sont pas utilisées au moins deux fois</w:t>
                       </w:r>
                       <w:r>
                         <w:rPr>
@@ -6487,15 +5372,7 @@
         <w:spacing w:after="200"/>
       </w:pPr>
       <w:r>
-        <w:t>Ce pseudo algorithme est très simplifié, principalement sur la notion de « </w:t>
-      </w:r>
-      <w:proofErr w:type="spellStart"/>
-      <w:r>
-        <w:t>bigramme</w:t>
-      </w:r>
-      <w:proofErr w:type="spellEnd"/>
-      <w:r>
-        <w:t xml:space="preserve"> déjà rencontré ».</w:t>
+        <w:t>Ce pseudo algorithme est très simplifié, principalement sur la notion de « bigramme déjà rencontré ».</w:t>
       </w:r>
     </w:p>
     <w:p>
@@ -6628,18 +5505,10 @@
         <w:t xml:space="preserve"> [</w:t>
       </w:r>
       <w:r>
-        <w:t xml:space="preserve">le </w:t>
-      </w:r>
-      <w:proofErr w:type="spellStart"/>
-      <w:r>
-        <w:t>bigramm</w:t>
-      </w:r>
-      <w:r>
-        <w:t>e</w:t>
-      </w:r>
-      <w:proofErr w:type="spellEnd"/>
-      <w:r>
-        <w:t xml:space="preserve"> A B existe, on crée une règle</w:t>
+        <w:t>le bigramm</w:t>
+      </w:r>
+      <w:r>
+        <w:t>e A B existe, on crée une règle</w:t>
       </w:r>
       <w:r>
         <w:t>]</w:t>
@@ -6820,15 +5689,7 @@
         <w:t>→</w:t>
       </w:r>
       <w:r>
-        <w:t xml:space="preserve"> D 1 1 C D 1 [le </w:t>
-      </w:r>
-      <w:proofErr w:type="spellStart"/>
-      <w:r>
-        <w:t>bigramme</w:t>
-      </w:r>
-      <w:proofErr w:type="spellEnd"/>
-      <w:r>
-        <w:t xml:space="preserve"> D1 est en double, on crée une règle]</w:t>
+        <w:t xml:space="preserve"> D 1 1 C D 1 [le bigramme D1 est en double, on crée une règle]</w:t>
       </w:r>
       <w:r>
         <w:br/>
@@ -7398,15 +6259,7 @@
         <w:t>→</w:t>
       </w:r>
       <w:r>
-        <w:t xml:space="preserve"> 2 1 C E B C 2 1 [le </w:t>
-      </w:r>
-      <w:proofErr w:type="spellStart"/>
-      <w:r>
-        <w:t>bigramme</w:t>
-      </w:r>
-      <w:proofErr w:type="spellEnd"/>
-      <w:r>
-        <w:t xml:space="preserve"> 21 est en double, on crée une nouvelle règle</w:t>
+        <w:t xml:space="preserve"> 2 1 C E B C 2 1 [le bigramme 21 est en double, on crée une nouvelle règle</w:t>
       </w:r>
       <w:r>
         <w:br/>
@@ -7511,11 +6364,9 @@
       <w:r>
         <w:t>« </w:t>
       </w:r>
-      <w:proofErr w:type="spellStart"/>
       <w:r>
         <w:t>désappliquer</w:t>
       </w:r>
-      <w:proofErr w:type="spellEnd"/>
       <w:r>
         <w:t> »</w:t>
       </w:r>
@@ -7571,21 +6422,8 @@
       <w:pPr>
         <w:spacing w:after="200"/>
       </w:pPr>
-      <w:proofErr w:type="spellStart"/>
-      <w:r>
-        <w:t>Sequitur</w:t>
-      </w:r>
-      <w:proofErr w:type="spellEnd"/>
-      <w:r>
-        <w:t xml:space="preserve"> fonctionne donc sur des </w:t>
-      </w:r>
-      <w:proofErr w:type="spellStart"/>
-      <w:r>
-        <w:t>bigrammes</w:t>
-      </w:r>
-      <w:proofErr w:type="spellEnd"/>
-      <w:r>
-        <w:t xml:space="preserve"> et parvient parfois à créer des règ</w:t>
+      <w:r>
+        <w:t>Sequitur fonctionne donc sur des bigrammes et parvient parfois à créer des règ</w:t>
       </w:r>
       <w:r>
         <w:t>l</w:t>
@@ -7614,15 +6452,7 @@
         <w:spacing w:after="200"/>
       </w:pPr>
       <w:r>
-        <w:t xml:space="preserve">En réalité, </w:t>
-      </w:r>
-      <w:proofErr w:type="spellStart"/>
-      <w:r>
-        <w:t>Sequitur</w:t>
-      </w:r>
-      <w:proofErr w:type="spellEnd"/>
-      <w:r>
-        <w:t xml:space="preserve"> va former une nouvelle règle qui va progressivement grandir pendant que la règle qui existait va progressivement diminuer de taille jusqu’à n’avoir plus que deux</w:t>
+        <w:t>En réalité, Sequitur va former une nouvelle règle qui va progressivement grandir pendant que la règle qui existait va progressivement diminuer de taille jusqu’à n’avoir plus que deux</w:t>
       </w:r>
       <w:r>
         <w:t xml:space="preserve"> éléments. À partir de là, puis</w:t>
@@ -7644,15 +6474,7 @@
         <w:spacing w:after="200"/>
       </w:pPr>
       <w:r>
-        <w:t>« </w:t>
-      </w:r>
-      <w:proofErr w:type="spellStart"/>
-      <w:r>
-        <w:t>ABCDABCDABCD</w:t>
-      </w:r>
-      <w:proofErr w:type="spellEnd"/>
-      <w:r>
-        <w:t> »</w:t>
+        <w:t>« ABCDABCDABCD »</w:t>
       </w:r>
     </w:p>
     <w:p>
@@ -7836,15 +6658,7 @@
         <w:t>→</w:t>
       </w:r>
       <w:r>
-        <w:t xml:space="preserve"> 1 C D 1 C [création règle </w:t>
-      </w:r>
-      <w:proofErr w:type="spellStart"/>
-      <w:r>
-        <w:t>1C</w:t>
-      </w:r>
-      <w:proofErr w:type="spellEnd"/>
-      <w:r>
-        <w:t>]</w:t>
+        <w:t xml:space="preserve"> 1 C D 1 C [création règle 1C]</w:t>
       </w:r>
       <w:r>
         <w:br/>
@@ -7955,15 +6769,7 @@
         <w:t>→</w:t>
       </w:r>
       <w:r>
-        <w:t xml:space="preserve"> 2 D 2 D [création règle </w:t>
-      </w:r>
-      <w:proofErr w:type="spellStart"/>
-      <w:r>
-        <w:t>2D</w:t>
-      </w:r>
-      <w:proofErr w:type="spellEnd"/>
-      <w:r>
-        <w:t>]</w:t>
+        <w:t xml:space="preserve"> 2 D 2 D [création règle 2D]</w:t>
       </w:r>
       <w:r>
         <w:br/>
@@ -8199,15 +7005,7 @@
         <w:t>→</w:t>
       </w:r>
       <w:r>
-        <w:t xml:space="preserve"> 3 3 4 C [</w:t>
-      </w:r>
-      <w:proofErr w:type="spellStart"/>
-      <w:r>
-        <w:t>4C</w:t>
-      </w:r>
-      <w:proofErr w:type="spellEnd"/>
-      <w:r>
-        <w:t xml:space="preserve"> est en doublon, création d’une nouvelle règle]</w:t>
+        <w:t xml:space="preserve"> 3 3 4 C [4C est en doublon, création d’une nouvelle règle]</w:t>
       </w:r>
       <w:r>
         <w:br/>
@@ -8484,15 +7282,7 @@
         <w:spacing w:after="200"/>
       </w:pPr>
       <w:r>
-        <w:t xml:space="preserve">On constate que </w:t>
-      </w:r>
-      <w:proofErr w:type="spellStart"/>
-      <w:r>
-        <w:t>Sequitur</w:t>
-      </w:r>
-      <w:proofErr w:type="spellEnd"/>
-      <w:r>
-        <w:t xml:space="preserve"> a bien réussi à réutiliser une règle possédant plus de deux éléments, et ce, grâce à la fois à la création de nouvelles règles de deux éléments et aux simplifications.</w:t>
+        <w:t>On constate que Sequitur a bien réussi à réutiliser une règle possédant plus de deux éléments, et ce, grâce à la fois à la création de nouvelles règles de deux éléments et aux simplifications.</w:t>
       </w:r>
     </w:p>
     <w:p>
@@ -8500,15 +7290,7 @@
         <w:spacing w:after="200"/>
       </w:pPr>
       <w:r>
-        <w:t xml:space="preserve">Afin d’éviter les règles en multiples exemplaires, il est donc important de vérifier si la </w:t>
-      </w:r>
-      <w:proofErr w:type="spellStart"/>
-      <w:r>
-        <w:t>bigramme</w:t>
-      </w:r>
-      <w:proofErr w:type="spellEnd"/>
-      <w:r>
-        <w:t xml:space="preserve"> à la fin de S n’est pas non plus présent dans une des règles (en doublon).</w:t>
+        <w:t>Afin d’éviter les règles en multiples exemplaires, il est donc important de vérifier si la bigramme à la fin de S n’est pas non plus présent dans une des règles (en doublon).</w:t>
       </w:r>
     </w:p>
     <w:p>
@@ -8516,36 +7298,15 @@
         <w:spacing w:after="200"/>
       </w:pPr>
       <w:r>
-        <w:t xml:space="preserve">De plus, il est impossible d’obtenir des doublons de </w:t>
-      </w:r>
-      <w:proofErr w:type="spellStart"/>
-      <w:r>
-        <w:t>bigramme</w:t>
-      </w:r>
-      <w:proofErr w:type="spellEnd"/>
-      <w:r>
-        <w:t xml:space="preserve">, car, que ce soit dans « S » ou dans une règle, si le </w:t>
-      </w:r>
-      <w:proofErr w:type="spellStart"/>
-      <w:r>
-        <w:t>bigramme</w:t>
-      </w:r>
-      <w:proofErr w:type="spellEnd"/>
-      <w:r>
-        <w:t xml:space="preserve"> existe déjà alors une règle est obligatoirement créée.</w:t>
+        <w:t>De plus, il est impossible d’obtenir des doublons de bigramme, car, que ce soit dans « S » ou dans une règle, si le bigramme existe déjà alors une règle est obligatoirement créée.</w:t>
       </w:r>
     </w:p>
     <w:p>
       <w:pPr>
         <w:spacing w:after="200"/>
       </w:pPr>
-      <w:proofErr w:type="spellStart"/>
-      <w:r>
-        <w:t>Sequitur</w:t>
-      </w:r>
-      <w:proofErr w:type="spellEnd"/>
-      <w:r>
-        <w:t xml:space="preserve"> est donc un algorithme qui fonctionne correctement dans tous les cas</w:t>
+      <w:r>
+        <w:t>Sequitur est donc un algorithme qui fonctionne correctement dans tous les cas</w:t>
       </w:r>
       <w:r>
         <w:t xml:space="preserve"> et la compression est très efficace</w:t>
@@ -8570,7 +7331,7 @@
           <w:numId w:val="26"/>
         </w:numPr>
       </w:pPr>
-      <w:bookmarkStart w:id="4" w:name="_Toc474081878"/>
+      <w:bookmarkStart w:id="4" w:name="_Toc474087582"/>
       <w:r>
         <w:t>DAG</w:t>
       </w:r>
@@ -8582,15 +7343,7 @@
         <w:t xml:space="preserve">Le DAG est </w:t>
       </w:r>
       <w:r>
-        <w:t xml:space="preserve">une représentation de la grammaire de </w:t>
-      </w:r>
-      <w:proofErr w:type="spellStart"/>
-      <w:r>
-        <w:t>Sequitur</w:t>
-      </w:r>
-      <w:proofErr w:type="spellEnd"/>
-      <w:r>
-        <w:t xml:space="preserve"> sous forme </w:t>
+        <w:t xml:space="preserve">une représentation de la grammaire de Sequitur sous forme </w:t>
       </w:r>
       <w:r>
         <w:t>d’arbre de profondeur 2</w:t>
@@ -8671,13 +7424,8 @@
       <w:r>
         <w:t xml:space="preserve"> en avançant tant que l’élément « x » n’est pas présent. En procédant de cette manière, </w:t>
       </w:r>
-      <w:proofErr w:type="spellStart"/>
-      <w:r>
-        <w:t>PathImpact</w:t>
-      </w:r>
-      <w:proofErr w:type="spellEnd"/>
-      <w:r>
-        <w:t xml:space="preserve"> </w:t>
+      <w:r>
+        <w:t xml:space="preserve">PathImpact </w:t>
       </w:r>
       <w:r>
         <w:t>détermine toutes les méthodes appelées après la méthode modifiée</w:t>
@@ -8698,7 +7446,7 @@
         <w:lastRenderedPageBreak/>
         <w:t xml:space="preserve"> </w:t>
       </w:r>
-      <w:bookmarkStart w:id="5" w:name="_Toc474081879"/>
+      <w:bookmarkStart w:id="5" w:name="_Toc474087583"/>
       <w:r>
         <w:t>Implémentation</w:t>
       </w:r>
@@ -8713,7 +7461,7 @@
           <w:numId w:val="27"/>
         </w:numPr>
       </w:pPr>
-      <w:bookmarkStart w:id="6" w:name="_Toc474081880"/>
+      <w:bookmarkStart w:id="6" w:name="_Toc474087584"/>
       <w:r>
         <w:t>Structure</w:t>
       </w:r>
@@ -8727,39 +7475,21 @@
       <w:pPr>
         <w:pStyle w:val="Titre3"/>
       </w:pPr>
-      <w:bookmarkStart w:id="7" w:name="_Toc474081881"/>
-      <w:proofErr w:type="spellStart"/>
+      <w:bookmarkStart w:id="7" w:name="_Toc474087585"/>
       <w:r>
         <w:t>Stacktrace</w:t>
       </w:r>
       <w:bookmarkEnd w:id="7"/>
-      <w:proofErr w:type="spellEnd"/>
     </w:p>
     <w:p/>
     <w:p>
       <w:r>
-        <w:t xml:space="preserve">La </w:t>
-      </w:r>
-      <w:proofErr w:type="spellStart"/>
-      <w:r>
-        <w:t>stacktrace</w:t>
-      </w:r>
-      <w:proofErr w:type="spellEnd"/>
-      <w:r>
-        <w:t xml:space="preserve"> est représentée sous la forme d’une liste chaînée d’éléments.</w:t>
-      </w:r>
-    </w:p>
-    <w:p>
-      <w:r>
-        <w:t xml:space="preserve">Les classes et interfaces utilisées pour représenter une </w:t>
-      </w:r>
-      <w:proofErr w:type="spellStart"/>
-      <w:r>
-        <w:t>stacktrace</w:t>
-      </w:r>
-      <w:proofErr w:type="spellEnd"/>
-      <w:r>
-        <w:t xml:space="preserve"> sont les suivantes :</w:t>
+        <w:t>La stacktrace est représentée sous la forme d’une liste chaînée d’éléments.</w:t>
+      </w:r>
+    </w:p>
+    <w:p>
+      <w:r>
+        <w:t>Les classes et interfaces utilisées pour représenter une stacktrace sont les suivantes :</w:t>
       </w:r>
     </w:p>
     <w:p>
@@ -8770,44 +7500,18 @@
           <w:numId w:val="29"/>
         </w:numPr>
       </w:pPr>
-      <w:proofErr w:type="spellStart"/>
       <w:r>
         <w:rPr>
           <w:b/>
         </w:rPr>
         <w:t>ElementItf</w:t>
       </w:r>
-      <w:proofErr w:type="spellEnd"/>
-      <w:r>
-        <w:t xml:space="preserve"> : interface représentant tous les éléments d’une </w:t>
-      </w:r>
-      <w:proofErr w:type="spellStart"/>
-      <w:r>
-        <w:t>stacktrace</w:t>
-      </w:r>
-      <w:proofErr w:type="spellEnd"/>
-      <w:r>
-        <w:t xml:space="preserve">. </w:t>
+      <w:r>
+        <w:t xml:space="preserve"> : interface représentant tous les éléments d’une stacktrace. </w:t>
       </w:r>
       <w:r>
         <w:br/>
-        <w:t xml:space="preserve">Seules les méthodes </w:t>
-      </w:r>
-      <w:proofErr w:type="spellStart"/>
-      <w:r>
-        <w:t>getNom</w:t>
-      </w:r>
-      <w:proofErr w:type="spellEnd"/>
-      <w:r>
-        <w:t xml:space="preserve">() et </w:t>
-      </w:r>
-      <w:proofErr w:type="spellStart"/>
-      <w:r>
-        <w:t>print</w:t>
-      </w:r>
-      <w:proofErr w:type="spellEnd"/>
-      <w:r>
-        <w:t>() sont présentes dans cette interface.</w:t>
+        <w:t>Seules les méthodes getNom() et print() sont présentes dans cette interface.</w:t>
       </w:r>
       <w:r>
         <w:br/>
@@ -8821,24 +7525,14 @@
           <w:numId w:val="29"/>
         </w:numPr>
       </w:pPr>
-      <w:proofErr w:type="spellStart"/>
       <w:r>
         <w:rPr>
           <w:b/>
         </w:rPr>
         <w:t>AbstractElement</w:t>
       </w:r>
-      <w:proofErr w:type="spellEnd"/>
-      <w:r>
-        <w:t xml:space="preserve"> : Classe abstraite implémentant </w:t>
-      </w:r>
-      <w:proofErr w:type="spellStart"/>
-      <w:r>
-        <w:t>ElementItf</w:t>
-      </w:r>
-      <w:proofErr w:type="spellEnd"/>
-      <w:r>
-        <w:t xml:space="preserve"> et ne possédant uniquement que le nom.</w:t>
+      <w:r>
+        <w:t> : Classe abstraite implémentant ElementItf et ne possédant uniquement que le nom.</w:t>
       </w:r>
       <w:r>
         <w:br/>
@@ -8852,41 +7546,17 @@
           <w:numId w:val="29"/>
         </w:numPr>
       </w:pPr>
-      <w:proofErr w:type="spellStart"/>
       <w:r>
         <w:rPr>
           <w:b/>
         </w:rPr>
-        <w:t>Evenement</w:t>
-      </w:r>
-      <w:proofErr w:type="spellEnd"/>
-      <w:r>
-        <w:rPr>
-          <w:b/>
-        </w:rPr>
-        <w:t> </w:t>
+        <w:t>Evenement </w:t>
       </w:r>
       <w:r>
         <w:t>:</w:t>
       </w:r>
       <w:r>
-        <w:t xml:space="preserve"> Type énuméré implémentant </w:t>
-      </w:r>
-      <w:proofErr w:type="spellStart"/>
-      <w:r>
-        <w:t>ElementItf</w:t>
-      </w:r>
-      <w:proofErr w:type="spellEnd"/>
-      <w:r>
-        <w:t>. Les seules valeurs possibles sont « RETURN » dont le nom est « r » ainsi que « </w:t>
-      </w:r>
-      <w:proofErr w:type="spellStart"/>
-      <w:r>
-        <w:t>END_OF_PROGRAM</w:t>
-      </w:r>
-      <w:proofErr w:type="spellEnd"/>
-      <w:r>
-        <w:t> » dont le nom est « x ».</w:t>
+        <w:t xml:space="preserve"> Type énuméré implémentant ElementItf. Les seules valeurs possibles sont « RETURN » dont le nom est « r » ainsi que « END_OF_PROGRAM » dont le nom est « x ».</w:t>
       </w:r>
       <w:r>
         <w:br/>
@@ -8900,33 +7570,17 @@
           <w:numId w:val="29"/>
         </w:numPr>
       </w:pPr>
-      <w:proofErr w:type="spellStart"/>
       <w:r>
         <w:rPr>
           <w:b/>
         </w:rPr>
-        <w:t>Methode</w:t>
-      </w:r>
-      <w:proofErr w:type="spellEnd"/>
-      <w:r>
-        <w:rPr>
-          <w:b/>
-        </w:rPr>
-        <w:t> </w:t>
+        <w:t>Methode </w:t>
       </w:r>
       <w:r>
         <w:t>:</w:t>
       </w:r>
       <w:r>
-        <w:t xml:space="preserve"> Classe héritant de </w:t>
-      </w:r>
-      <w:proofErr w:type="spellStart"/>
-      <w:r>
-        <w:t>AbstractElement</w:t>
-      </w:r>
-      <w:proofErr w:type="spellEnd"/>
-      <w:r>
-        <w:t>.</w:t>
+        <w:t xml:space="preserve"> Classe héritant de AbstractElement.</w:t>
       </w:r>
     </w:p>
     <w:p/>
@@ -8934,7 +7588,7 @@
       <w:pPr>
         <w:pStyle w:val="Titre3"/>
       </w:pPr>
-      <w:bookmarkStart w:id="8" w:name="_Toc474081882"/>
+      <w:bookmarkStart w:id="8" w:name="_Toc474087586"/>
       <w:r>
         <w:t>Grammaire</w:t>
       </w:r>
@@ -8943,15 +7597,7 @@
     <w:p/>
     <w:p>
       <w:r>
-        <w:t xml:space="preserve">Afin d’implémenter </w:t>
-      </w:r>
-      <w:proofErr w:type="spellStart"/>
-      <w:r>
-        <w:t>Sequitur</w:t>
-      </w:r>
-      <w:proofErr w:type="spellEnd"/>
-      <w:r>
-        <w:t xml:space="preserve">, une classe Grammaire a été mise en place. </w:t>
+        <w:t xml:space="preserve">Afin d’implémenter Sequitur, une classe Grammaire a été mise en place. </w:t>
       </w:r>
     </w:p>
     <w:p>
@@ -9015,13 +7661,8 @@
       <w:r>
         <w:t xml:space="preserve">De </w:t>
       </w:r>
-      <w:proofErr w:type="spellStart"/>
-      <w:r>
-        <w:t>désappliquer</w:t>
-      </w:r>
-      <w:proofErr w:type="spellEnd"/>
-      <w:r>
-        <w:t xml:space="preserve"> </w:t>
+      <w:r>
+        <w:t xml:space="preserve">désappliquer </w:t>
       </w:r>
       <w:r>
         <w:t>une règle à « S » ou à la grammaire entière.</w:t>
@@ -9097,15 +7738,7 @@
       </w:pPr>
       <w:r>
         <w:lastRenderedPageBreak/>
-        <w:t xml:space="preserve">De demander à la grammaire de s’afficher (via une méthode </w:t>
-      </w:r>
-      <w:proofErr w:type="spellStart"/>
-      <w:r>
-        <w:t>print</w:t>
-      </w:r>
-      <w:proofErr w:type="spellEnd"/>
-      <w:r>
-        <w:t>)</w:t>
+        <w:t>De demander à la grammaire de s’afficher (via une méthode print)</w:t>
       </w:r>
       <w:r>
         <w:br/>
@@ -9135,15 +7768,7 @@
         </w:numPr>
       </w:pPr>
       <w:r>
-        <w:t xml:space="preserve">De demander à la grammaire de supprimer une règle (la règle sera alors automatiquement </w:t>
-      </w:r>
-      <w:proofErr w:type="spellStart"/>
-      <w:r>
-        <w:t>désappliquée</w:t>
-      </w:r>
-      <w:proofErr w:type="spellEnd"/>
-      <w:r>
-        <w:t xml:space="preserve"> sur toute la grammaire).</w:t>
+        <w:t>De demander à la grammaire de supprimer une règle (la règle sera alors automatiquement désappliquée sur toute la grammaire).</w:t>
       </w:r>
       <w:r>
         <w:br/>
@@ -9179,15 +7804,7 @@
         <w:t>e</w:t>
       </w:r>
       <w:r>
-        <w:t xml:space="preserve"> et celle-ci hérite de la classe </w:t>
-      </w:r>
-      <w:proofErr w:type="spellStart"/>
-      <w:r>
-        <w:t>AbstractElement</w:t>
-      </w:r>
-      <w:proofErr w:type="spellEnd"/>
-      <w:r>
-        <w:t>. Il a été choisi lors de l’implémentation que celle-ci soit une classe interne à Grammaire afin qu’aucune règle ne puisse, entre autres, être créée en dehors d’</w:t>
+        <w:t xml:space="preserve"> et celle-ci hérite de la classe AbstractElement. Il a été choisi lors de l’implémentation que celle-ci soit une classe interne à Grammaire afin qu’aucune règle ne puisse, entre autres, être créée en dehors d’</w:t>
       </w:r>
       <w:r>
         <w:t xml:space="preserve">une grammaire. </w:t>
@@ -9241,23 +7858,7 @@
         <w:t xml:space="preserve"> </w:t>
       </w:r>
       <w:r>
-        <w:t xml:space="preserve">sans que la grammaire en soit informée (et donc </w:t>
-      </w:r>
-      <w:proofErr w:type="spellStart"/>
-      <w:r>
-        <w:t>bypasser</w:t>
-      </w:r>
-      <w:proofErr w:type="spellEnd"/>
-      <w:r>
-        <w:t xml:space="preserve"> le système), toutes les listes sont retournées via une vue non modifiable (il existe des méthodes dans la classe Collections en Java qui permettent de retourner une vue non modifiable d’une liste, d’une </w:t>
-      </w:r>
-      <w:proofErr w:type="spellStart"/>
-      <w:r>
-        <w:t>map</w:t>
-      </w:r>
-      <w:proofErr w:type="spellEnd"/>
-      <w:r>
-        <w:t>… etc.)</w:t>
+        <w:t>sans que la grammaire en soit informée (et donc bypasser le système), toutes les listes sont retournées via une vue non modifiable (il existe des méthodes dans la classe Collections en Java qui permettent de retourner une vue non modifiable d’une liste, d’une map… etc.)</w:t>
       </w:r>
     </w:p>
     <w:p/>
@@ -9269,19 +7870,17 @@
           <w:numId w:val="27"/>
         </w:numPr>
       </w:pPr>
-      <w:bookmarkStart w:id="9" w:name="_Toc474081883"/>
+      <w:bookmarkStart w:id="9" w:name="_Toc474087587"/>
       <w:r>
         <w:t xml:space="preserve">Détermination des </w:t>
       </w:r>
-      <w:proofErr w:type="spellStart"/>
       <w:r>
         <w:t>Stacktrace</w:t>
       </w:r>
+      <w:r>
+        <w:t>s</w:t>
+      </w:r>
       <w:bookmarkEnd w:id="9"/>
-      <w:r>
-        <w:t>s</w:t>
-      </w:r>
-      <w:proofErr w:type="spellEnd"/>
     </w:p>
     <w:p/>
     <w:p>
@@ -9289,23 +7888,7 @@
         <w:jc w:val="both"/>
       </w:pPr>
       <w:r>
-        <w:t xml:space="preserve">Afin de récupérer les </w:t>
-      </w:r>
-      <w:proofErr w:type="spellStart"/>
-      <w:r>
-        <w:t>stacktraces</w:t>
-      </w:r>
-      <w:proofErr w:type="spellEnd"/>
-      <w:r>
-        <w:t xml:space="preserve">, il est extrêmement complexe voire impossible de tester dans un temps raisonnable toutes les combinaisons de données possibles en paramètres et de déterminer toutes les </w:t>
-      </w:r>
-      <w:proofErr w:type="spellStart"/>
-      <w:r>
-        <w:t>stacktraces</w:t>
-      </w:r>
-      <w:proofErr w:type="spellEnd"/>
-      <w:r>
-        <w:t xml:space="preserve"> possibles du programme.</w:t>
+        <w:t>Afin de récupérer les stacktraces, il est extrêmement complexe voire impossible de tester dans un temps raisonnable toutes les combinaisons de données possibles en paramètres et de déterminer toutes les stacktraces possibles du programme.</w:t>
       </w:r>
     </w:p>
     <w:p>
@@ -9318,92 +7901,12 @@
     </w:p>
     <w:p>
       <w:r>
-        <w:t xml:space="preserve">Ainsi, en reconsidérant la classe Test vue précédemment (page 7), la </w:t>
-      </w:r>
-      <w:proofErr w:type="spellStart"/>
-      <w:r>
-        <w:t>stacktrace</w:t>
-      </w:r>
-      <w:proofErr w:type="spellEnd"/>
-      <w:r>
-        <w:t xml:space="preserve"> sera :</w:t>
-      </w:r>
-    </w:p>
-    <w:p>
-      <w:r>
-        <w:t xml:space="preserve">« main m r </w:t>
-      </w:r>
-      <w:proofErr w:type="spellStart"/>
-      <w:r>
-        <w:t>r</w:t>
-      </w:r>
-      <w:proofErr w:type="spellEnd"/>
-      <w:r>
-        <w:t xml:space="preserve"> x main </w:t>
-      </w:r>
-      <w:proofErr w:type="spellStart"/>
-      <w:r>
-        <w:t>m2</w:t>
-      </w:r>
-      <w:proofErr w:type="spellEnd"/>
-      <w:r>
-        <w:t xml:space="preserve"> </w:t>
-      </w:r>
-      <w:proofErr w:type="spellStart"/>
-      <w:r>
-        <w:t>m3</w:t>
-      </w:r>
-      <w:proofErr w:type="spellEnd"/>
-      <w:r>
-        <w:t xml:space="preserve"> r </w:t>
-      </w:r>
-      <w:proofErr w:type="spellStart"/>
-      <w:r>
-        <w:t>r</w:t>
-      </w:r>
-      <w:proofErr w:type="spellEnd"/>
-      <w:r>
-        <w:t xml:space="preserve"> </w:t>
-      </w:r>
-      <w:proofErr w:type="spellStart"/>
-      <w:r>
-        <w:t>r</w:t>
-      </w:r>
-      <w:proofErr w:type="spellEnd"/>
-      <w:r>
-        <w:t xml:space="preserve"> x main </w:t>
-      </w:r>
-      <w:proofErr w:type="spellStart"/>
-      <w:r>
-        <w:t>m2</w:t>
-      </w:r>
-      <w:proofErr w:type="spellEnd"/>
-      <w:r>
-        <w:t xml:space="preserve"> </w:t>
-      </w:r>
-      <w:proofErr w:type="spellStart"/>
-      <w:r>
-        <w:t>m4</w:t>
-      </w:r>
-      <w:proofErr w:type="spellEnd"/>
-      <w:r>
-        <w:t xml:space="preserve"> r </w:t>
-      </w:r>
-      <w:proofErr w:type="spellStart"/>
-      <w:r>
-        <w:t>r</w:t>
-      </w:r>
-      <w:proofErr w:type="spellEnd"/>
-      <w:r>
-        <w:t xml:space="preserve"> </w:t>
-      </w:r>
-      <w:proofErr w:type="spellStart"/>
-      <w:r>
-        <w:t>r</w:t>
-      </w:r>
-      <w:proofErr w:type="spellEnd"/>
-      <w:r>
-        <w:t xml:space="preserve"> x »</w:t>
+        <w:t>Ainsi, en reconsidérant la classe Test vue précédemment (page 7), la stacktrace sera :</w:t>
+      </w:r>
+    </w:p>
+    <w:p>
+      <w:r>
+        <w:t>« main m r r x main m2 m3 r r r x main m2 m4 r r r x »</w:t>
       </w:r>
     </w:p>
     <w:p>
@@ -9419,31 +7922,7 @@
         <w:t>«</w:t>
       </w:r>
       <w:r>
-        <w:t xml:space="preserve"> main, m, r, r, x, main, </w:t>
-      </w:r>
-      <w:proofErr w:type="spellStart"/>
-      <w:r>
-        <w:t>m2</w:t>
-      </w:r>
-      <w:proofErr w:type="spellEnd"/>
-      <w:r>
-        <w:t xml:space="preserve">, </w:t>
-      </w:r>
-      <w:proofErr w:type="spellStart"/>
-      <w:r>
-        <w:t>m3</w:t>
-      </w:r>
-      <w:proofErr w:type="spellEnd"/>
-      <w:r>
-        <w:t xml:space="preserve">, r, </w:t>
-      </w:r>
-      <w:proofErr w:type="spellStart"/>
-      <w:r>
-        <w:t>m4</w:t>
-      </w:r>
-      <w:proofErr w:type="spellEnd"/>
-      <w:r>
-        <w:t>, r, r, r, x </w:t>
+        <w:t xml:space="preserve"> main, m, r, r, x, main, m2, m3, r, m4, r, r, r, x </w:t>
       </w:r>
       <w:r>
         <w:t>»</w:t>
@@ -9451,43 +7930,11 @@
     </w:p>
     <w:p>
       <w:r>
-        <w:t xml:space="preserve">Pour générer correctement ces </w:t>
-      </w:r>
-      <w:proofErr w:type="spellStart"/>
-      <w:r>
-        <w:t>stacktraces</w:t>
-      </w:r>
-      <w:proofErr w:type="spellEnd"/>
-      <w:r>
-        <w:t xml:space="preserve"> et les concaténer, </w:t>
-      </w:r>
-      <w:proofErr w:type="spellStart"/>
-      <w:r>
-        <w:t>Spoon</w:t>
-      </w:r>
-      <w:proofErr w:type="spellEnd"/>
-      <w:r>
-        <w:t xml:space="preserve"> a été utilisé via un processor qui se déclenche sur chaque méthode (</w:t>
-      </w:r>
-      <w:proofErr w:type="spellStart"/>
-      <w:r>
-        <w:t>CtMethod</w:t>
-      </w:r>
-      <w:proofErr w:type="spellEnd"/>
-      <w:r>
-        <w:t xml:space="preserve">). Si la fonction est une fonction main, alors elle est ajoutée à une liste dédiée aux fonctions mains. Par la suite, toutes les invocations présentes dans la méthode (tous </w:t>
+        <w:t xml:space="preserve">Pour générer correctement ces stacktraces et les concaténer, Spoon a été utilisé via un processor qui se déclenche sur chaque méthode (CtMethod). Si la fonction est une fonction main, alors elle est ajoutée à une liste dédiée aux fonctions mains. Par la suite, toutes les invocations présentes dans la méthode (tous </w:t>
       </w:r>
       <w:r>
         <w:lastRenderedPageBreak/>
-        <w:t xml:space="preserve">les appels de méthode) sont enregistrées dans une </w:t>
-      </w:r>
-      <w:proofErr w:type="spellStart"/>
-      <w:r>
-        <w:t>Map</w:t>
-      </w:r>
-      <w:proofErr w:type="spellEnd"/>
-      <w:r>
-        <w:t xml:space="preserve"> qui, pour une méthode donnée, fournit une liste de méthode appelée. </w:t>
+        <w:t xml:space="preserve">les appels de méthode) sont enregistrées dans une Map qui, pour une méthode donnée, fournit une liste de méthode appelée. </w:t>
       </w:r>
     </w:p>
     <w:p>
@@ -9539,23 +7986,7 @@
         <w:t>es appels récursifs dans le parcours en profondeur</w:t>
       </w:r>
       <w:r>
-        <w:t xml:space="preserve">. Si l’élément, lors du parcours en profondeur, est déjà dans la </w:t>
-      </w:r>
-      <w:proofErr w:type="spellStart"/>
-      <w:r>
-        <w:t>stacktrace</w:t>
-      </w:r>
-      <w:proofErr w:type="spellEnd"/>
-      <w:r>
-        <w:t xml:space="preserve">, alors il doit être ajouté dans la </w:t>
-      </w:r>
-      <w:proofErr w:type="spellStart"/>
-      <w:r>
-        <w:t>stacktrace</w:t>
-      </w:r>
-      <w:proofErr w:type="spellEnd"/>
-      <w:r>
-        <w:t xml:space="preserve"> et cette dernière doit être formée (et donc, il faut considérer que cela forme une exécution complète). Il faut ensuite continuer avec les prochains éléments…</w:t>
+        <w:t>. Si l’élément, lors du parcours en profondeur, est déjà dans la stacktrace, alors il doit être ajouté dans la stacktrace et cette dernière doit être formée (et donc, il faut considérer que cela forme une exécution complète). Il faut ensuite continuer avec les prochains éléments…</w:t>
       </w:r>
     </w:p>
     <w:p/>
@@ -9564,15 +7995,7 @@
         <w:t xml:space="preserve">En considérant la classe </w:t>
       </w:r>
       <w:r>
-        <w:t xml:space="preserve">ci-dessous, la </w:t>
-      </w:r>
-      <w:proofErr w:type="spellStart"/>
-      <w:r>
-        <w:t>stacktrace</w:t>
-      </w:r>
-      <w:proofErr w:type="spellEnd"/>
-      <w:r>
-        <w:t xml:space="preserve"> </w:t>
+        <w:t xml:space="preserve">ci-dessous, la stacktrace </w:t>
       </w:r>
       <w:r>
         <w:t>est</w:t>
@@ -9668,31 +8091,7 @@
                             </w:pPr>
                             <w:r>
                               <w:tab/>
-                              <w:t xml:space="preserve">public </w:t>
-                            </w:r>
-                            <w:proofErr w:type="spellStart"/>
-                            <w:r>
-                              <w:t>static</w:t>
-                            </w:r>
-                            <w:proofErr w:type="spellEnd"/>
-                            <w:r>
-                              <w:t xml:space="preserve"> </w:t>
-                            </w:r>
-                            <w:proofErr w:type="spellStart"/>
-                            <w:r>
-                              <w:t>void</w:t>
-                            </w:r>
-                            <w:proofErr w:type="spellEnd"/>
-                            <w:r>
-                              <w:t xml:space="preserve"> main(String </w:t>
-                            </w:r>
-                            <w:proofErr w:type="spellStart"/>
-                            <w:r>
-                              <w:t>args</w:t>
-                            </w:r>
-                            <w:proofErr w:type="spellEnd"/>
-                            <w:r>
-                              <w:t>[]) {</w:t>
+                              <w:t>public static void main(String args[]) {</w:t>
                             </w:r>
                           </w:p>
                           <w:p>
@@ -9738,23 +8137,7 @@
                             </w:pPr>
                             <w:r>
                               <w:tab/>
-                              <w:t xml:space="preserve">public </w:t>
-                            </w:r>
-                            <w:proofErr w:type="spellStart"/>
-                            <w:r>
-                              <w:t>static</w:t>
-                            </w:r>
-                            <w:proofErr w:type="spellEnd"/>
-                            <w:r>
-                              <w:t xml:space="preserve"> </w:t>
-                            </w:r>
-                            <w:proofErr w:type="spellStart"/>
-                            <w:r>
-                              <w:t>void</w:t>
-                            </w:r>
-                            <w:proofErr w:type="spellEnd"/>
-                            <w:r>
-                              <w:t xml:space="preserve"> a() {</w:t>
+                              <w:t>public static void a() {</w:t>
                             </w:r>
                           </w:p>
                           <w:p>
@@ -9800,23 +8183,7 @@
                             </w:pPr>
                             <w:r>
                               <w:tab/>
-                              <w:t xml:space="preserve">public </w:t>
-                            </w:r>
-                            <w:proofErr w:type="spellStart"/>
-                            <w:r>
-                              <w:t>static</w:t>
-                            </w:r>
-                            <w:proofErr w:type="spellEnd"/>
-                            <w:r>
-                              <w:t xml:space="preserve"> </w:t>
-                            </w:r>
-                            <w:proofErr w:type="spellStart"/>
-                            <w:r>
-                              <w:t>void</w:t>
-                            </w:r>
-                            <w:proofErr w:type="spellEnd"/>
-                            <w:r>
-                              <w:t xml:space="preserve"> b() {</w:t>
+                              <w:t>public static void b() {</w:t>
                             </w:r>
                           </w:p>
                           <w:p>
@@ -9849,23 +8216,7 @@
                             </w:pPr>
                             <w:r>
                               <w:tab/>
-                              <w:t xml:space="preserve">public </w:t>
-                            </w:r>
-                            <w:proofErr w:type="spellStart"/>
-                            <w:r>
-                              <w:t>static</w:t>
-                            </w:r>
-                            <w:proofErr w:type="spellEnd"/>
-                            <w:r>
-                              <w:t xml:space="preserve"> </w:t>
-                            </w:r>
-                            <w:proofErr w:type="spellStart"/>
-                            <w:r>
-                              <w:t>void</w:t>
-                            </w:r>
-                            <w:proofErr w:type="spellEnd"/>
-                            <w:r>
-                              <w:t xml:space="preserve"> c() { </w:t>
+                              <w:t xml:space="preserve">public static void c() { </w:t>
                             </w:r>
                           </w:p>
                           <w:p>
@@ -9957,31 +8308,7 @@
                       </w:pPr>
                       <w:r>
                         <w:tab/>
-                        <w:t xml:space="preserve">public </w:t>
-                      </w:r>
-                      <w:proofErr w:type="spellStart"/>
-                      <w:r>
-                        <w:t>static</w:t>
-                      </w:r>
-                      <w:proofErr w:type="spellEnd"/>
-                      <w:r>
-                        <w:t xml:space="preserve"> </w:t>
-                      </w:r>
-                      <w:proofErr w:type="spellStart"/>
-                      <w:r>
-                        <w:t>void</w:t>
-                      </w:r>
-                      <w:proofErr w:type="spellEnd"/>
-                      <w:r>
-                        <w:t xml:space="preserve"> main(String </w:t>
-                      </w:r>
-                      <w:proofErr w:type="spellStart"/>
-                      <w:r>
-                        <w:t>args</w:t>
-                      </w:r>
-                      <w:proofErr w:type="spellEnd"/>
-                      <w:r>
-                        <w:t>[]) {</w:t>
+                        <w:t>public static void main(String args[]) {</w:t>
                       </w:r>
                     </w:p>
                     <w:p>
@@ -10027,23 +8354,7 @@
                       </w:pPr>
                       <w:r>
                         <w:tab/>
-                        <w:t xml:space="preserve">public </w:t>
-                      </w:r>
-                      <w:proofErr w:type="spellStart"/>
-                      <w:r>
-                        <w:t>static</w:t>
-                      </w:r>
-                      <w:proofErr w:type="spellEnd"/>
-                      <w:r>
-                        <w:t xml:space="preserve"> </w:t>
-                      </w:r>
-                      <w:proofErr w:type="spellStart"/>
-                      <w:r>
-                        <w:t>void</w:t>
-                      </w:r>
-                      <w:proofErr w:type="spellEnd"/>
-                      <w:r>
-                        <w:t xml:space="preserve"> a() {</w:t>
+                        <w:t>public static void a() {</w:t>
                       </w:r>
                     </w:p>
                     <w:p>
@@ -10089,23 +8400,7 @@
                       </w:pPr>
                       <w:r>
                         <w:tab/>
-                        <w:t xml:space="preserve">public </w:t>
-                      </w:r>
-                      <w:proofErr w:type="spellStart"/>
-                      <w:r>
-                        <w:t>static</w:t>
-                      </w:r>
-                      <w:proofErr w:type="spellEnd"/>
-                      <w:r>
-                        <w:t xml:space="preserve"> </w:t>
-                      </w:r>
-                      <w:proofErr w:type="spellStart"/>
-                      <w:r>
-                        <w:t>void</w:t>
-                      </w:r>
-                      <w:proofErr w:type="spellEnd"/>
-                      <w:r>
-                        <w:t xml:space="preserve"> b() {</w:t>
+                        <w:t>public static void b() {</w:t>
                       </w:r>
                     </w:p>
                     <w:p>
@@ -10138,23 +8433,7 @@
                       </w:pPr>
                       <w:r>
                         <w:tab/>
-                        <w:t xml:space="preserve">public </w:t>
-                      </w:r>
-                      <w:proofErr w:type="spellStart"/>
-                      <w:r>
-                        <w:t>static</w:t>
-                      </w:r>
-                      <w:proofErr w:type="spellEnd"/>
-                      <w:r>
-                        <w:t xml:space="preserve"> </w:t>
-                      </w:r>
-                      <w:proofErr w:type="spellStart"/>
-                      <w:r>
-                        <w:t>void</w:t>
-                      </w:r>
-                      <w:proofErr w:type="spellEnd"/>
-                      <w:r>
-                        <w:t xml:space="preserve"> c() { </w:t>
+                        <w:t xml:space="preserve">public static void c() { </w:t>
                       </w:r>
                     </w:p>
                     <w:p>
@@ -10228,24 +8507,71 @@
     <w:p/>
     <w:p>
       <w:pPr>
+        <w:spacing w:after="200"/>
+      </w:pPr>
+      <w:r>
+        <w:br w:type="page"/>
+      </w:r>
+    </w:p>
+    <w:p/>
+    <w:p>
+      <w:pPr>
         <w:pStyle w:val="Titre2"/>
         <w:numPr>
           <w:ilvl w:val="0"/>
           <w:numId w:val="27"/>
         </w:numPr>
       </w:pPr>
-      <w:proofErr w:type="spellStart"/>
+      <w:bookmarkStart w:id="10" w:name="_Toc474087588"/>
       <w:r>
         <w:t>Sequitur</w:t>
       </w:r>
-      <w:proofErr w:type="spellEnd"/>
+      <w:bookmarkEnd w:id="10"/>
     </w:p>
     <w:p/>
     <w:p>
-      <w:bookmarkStart w:id="10" w:name="_GoBack"/>
-      <w:bookmarkEnd w:id="10"/>
-    </w:p>
-    <w:p/>
+      <w:pPr>
+        <w:jc w:val="both"/>
+      </w:pPr>
+      <w:r>
+        <w:t xml:space="preserve">Une </w:t>
+      </w:r>
+      <w:r>
+        <w:t>fois la grammaire implémentée, il a été possible d’implémenter Sequitur.</w:t>
+      </w:r>
+      <w:r>
+        <w:t xml:space="preserve"> L’algorithme de Sequitur qui a été implémenté est un algorithme naïf dans lequel il est impossible de savoir si un bigramme a déjà été rencontré. </w:t>
+      </w:r>
+    </w:p>
+    <w:p>
+      <w:pPr>
+        <w:jc w:val="both"/>
+      </w:pPr>
+      <w:r>
+        <w:t>Par conséquent, lorsque la règle est appliquée, un entier correspondant au nombre de fois où la règle a été appliquée est remonté. Si ce nombre est inférieur à 2, la simplification des règles va supprimer (et donc désappliquer) automatiquement cette règle. Si ce nombre est égal à 2 (ou supérieur), alors une nouvelle tentative d’application de la règle suivante (2 derniers éléments de « S ») peut avoir lieu.</w:t>
+      </w:r>
+    </w:p>
+    <w:p>
+      <w:pPr>
+        <w:jc w:val="both"/>
+      </w:pPr>
+      <w:r>
+        <w:t xml:space="preserve">L’algorithme de Sequitur implémenté est donc la même version mais </w:t>
+      </w:r>
+      <w:r>
+        <w:t xml:space="preserve">en </w:t>
+      </w:r>
+      <w:r>
+        <w:t>plus naïve de l’algorithme qui a été présenté précédemment.</w:t>
+      </w:r>
+    </w:p>
+    <w:p>
+      <w:pPr>
+        <w:jc w:val="both"/>
+      </w:pPr>
+      <w:bookmarkStart w:id="11" w:name="_GoBack"/>
+      <w:bookmarkEnd w:id="11"/>
+    </w:p>
     <w:sectPr>
       <w:footerReference w:type="even" r:id="rId11"/>
       <w:footerReference w:type="default" r:id="rId12"/>
@@ -10373,31 +8699,13 @@
                               <w:text/>
                             </w:sdtPr>
                             <w:sdtContent>
-                              <w:proofErr w:type="spellStart"/>
                               <w:r>
                                 <w:rPr>
                                   <w:rFonts w:asciiTheme="majorHAnsi" w:eastAsiaTheme="majorEastAsia" w:hAnsiTheme="majorHAnsi" w:cstheme="majorBidi"/>
                                   <w:sz w:val="20"/>
                                 </w:rPr>
-                                <w:t>OPL</w:t>
+                                <w:t>OPL - PathImpact</w:t>
                               </w:r>
-                              <w:proofErr w:type="spellEnd"/>
-                              <w:r>
-                                <w:rPr>
-                                  <w:rFonts w:asciiTheme="majorHAnsi" w:eastAsiaTheme="majorEastAsia" w:hAnsiTheme="majorHAnsi" w:cstheme="majorBidi"/>
-                                  <w:sz w:val="20"/>
-                                </w:rPr>
-                                <w:t xml:space="preserve"> - </w:t>
-                              </w:r>
-                              <w:proofErr w:type="spellStart"/>
-                              <w:r>
-                                <w:rPr>
-                                  <w:rFonts w:asciiTheme="majorHAnsi" w:eastAsiaTheme="majorEastAsia" w:hAnsiTheme="majorHAnsi" w:cstheme="majorBidi"/>
-                                  <w:sz w:val="20"/>
-                                </w:rPr>
-                                <w:t>PathImpact</w:t>
-                              </w:r>
-                              <w:proofErr w:type="spellEnd"/>
                             </w:sdtContent>
                           </w:sdt>
                           <w:r>
@@ -10476,31 +8784,13 @@
                         <w:text/>
                       </w:sdtPr>
                       <w:sdtContent>
-                        <w:proofErr w:type="spellStart"/>
                         <w:r>
                           <w:rPr>
                             <w:rFonts w:asciiTheme="majorHAnsi" w:eastAsiaTheme="majorEastAsia" w:hAnsiTheme="majorHAnsi" w:cstheme="majorBidi"/>
                             <w:sz w:val="20"/>
                           </w:rPr>
-                          <w:t>OPL</w:t>
+                          <w:t>OPL - PathImpact</w:t>
                         </w:r>
-                        <w:proofErr w:type="spellEnd"/>
-                        <w:r>
-                          <w:rPr>
-                            <w:rFonts w:asciiTheme="majorHAnsi" w:eastAsiaTheme="majorEastAsia" w:hAnsiTheme="majorHAnsi" w:cstheme="majorBidi"/>
-                            <w:sz w:val="20"/>
-                          </w:rPr>
-                          <w:t xml:space="preserve"> - </w:t>
-                        </w:r>
-                        <w:proofErr w:type="spellStart"/>
-                        <w:r>
-                          <w:rPr>
-                            <w:rFonts w:asciiTheme="majorHAnsi" w:eastAsiaTheme="majorEastAsia" w:hAnsiTheme="majorHAnsi" w:cstheme="majorBidi"/>
-                            <w:sz w:val="20"/>
-                          </w:rPr>
-                          <w:t>PathImpact</w:t>
-                        </w:r>
-                        <w:proofErr w:type="spellEnd"/>
                       </w:sdtContent>
                     </w:sdt>
                     <w:r>
@@ -10718,7 +9008,7 @@
                               <w:sz w:val="40"/>
                               <w:szCs w:val="40"/>
                             </w:rPr>
-                            <w:t>14</w:t>
+                            <w:t>16</w:t>
                           </w:r>
                           <w:r>
                             <w:rPr>
@@ -10783,7 +9073,7 @@
                         <w:sz w:val="40"/>
                         <w:szCs w:val="40"/>
                       </w:rPr>
-                      <w:t>14</w:t>
+                      <w:t>16</w:t>
                     </w:r>
                     <w:r>
                       <w:rPr>
@@ -10898,31 +9188,13 @@
                               <w:text/>
                             </w:sdtPr>
                             <w:sdtContent>
-                              <w:proofErr w:type="spellStart"/>
                               <w:r>
                                 <w:rPr>
                                   <w:rFonts w:asciiTheme="majorHAnsi" w:eastAsiaTheme="majorEastAsia" w:hAnsiTheme="majorHAnsi" w:cstheme="majorBidi"/>
                                   <w:sz w:val="20"/>
                                 </w:rPr>
-                                <w:t>OPL</w:t>
+                                <w:t>OPL - PathImpact</w:t>
                               </w:r>
-                              <w:proofErr w:type="spellEnd"/>
-                              <w:r>
-                                <w:rPr>
-                                  <w:rFonts w:asciiTheme="majorHAnsi" w:eastAsiaTheme="majorEastAsia" w:hAnsiTheme="majorHAnsi" w:cstheme="majorBidi"/>
-                                  <w:sz w:val="20"/>
-                                </w:rPr>
-                                <w:t xml:space="preserve"> - </w:t>
-                              </w:r>
-                              <w:proofErr w:type="spellStart"/>
-                              <w:r>
-                                <w:rPr>
-                                  <w:rFonts w:asciiTheme="majorHAnsi" w:eastAsiaTheme="majorEastAsia" w:hAnsiTheme="majorHAnsi" w:cstheme="majorBidi"/>
-                                  <w:sz w:val="20"/>
-                                </w:rPr>
-                                <w:t>PathImpact</w:t>
-                              </w:r>
-                              <w:proofErr w:type="spellEnd"/>
                             </w:sdtContent>
                           </w:sdt>
                           <w:r>
@@ -11001,31 +9273,13 @@
                         <w:text/>
                       </w:sdtPr>
                       <w:sdtContent>
-                        <w:proofErr w:type="spellStart"/>
                         <w:r>
                           <w:rPr>
                             <w:rFonts w:asciiTheme="majorHAnsi" w:eastAsiaTheme="majorEastAsia" w:hAnsiTheme="majorHAnsi" w:cstheme="majorBidi"/>
                             <w:sz w:val="20"/>
                           </w:rPr>
-                          <w:t>OPL</w:t>
+                          <w:t>OPL - PathImpact</w:t>
                         </w:r>
-                        <w:proofErr w:type="spellEnd"/>
-                        <w:r>
-                          <w:rPr>
-                            <w:rFonts w:asciiTheme="majorHAnsi" w:eastAsiaTheme="majorEastAsia" w:hAnsiTheme="majorHAnsi" w:cstheme="majorBidi"/>
-                            <w:sz w:val="20"/>
-                          </w:rPr>
-                          <w:t xml:space="preserve"> - </w:t>
-                        </w:r>
-                        <w:proofErr w:type="spellStart"/>
-                        <w:r>
-                          <w:rPr>
-                            <w:rFonts w:asciiTheme="majorHAnsi" w:eastAsiaTheme="majorEastAsia" w:hAnsiTheme="majorHAnsi" w:cstheme="majorBidi"/>
-                            <w:sz w:val="20"/>
-                          </w:rPr>
-                          <w:t>PathImpact</w:t>
-                        </w:r>
-                        <w:proofErr w:type="spellEnd"/>
                       </w:sdtContent>
                     </w:sdt>
                     <w:r>
@@ -11245,7 +9499,7 @@
                               <w:sz w:val="40"/>
                               <w:szCs w:val="40"/>
                             </w:rPr>
-                            <w:t>15</w:t>
+                            <w:t>17</w:t>
                           </w:r>
                           <w:r>
                             <w:rPr>
@@ -11310,7 +9564,7 @@
                         <w:sz w:val="40"/>
                         <w:szCs w:val="40"/>
                       </w:rPr>
-                      <w:t>15</w:t>
+                      <w:t>17</w:t>
                     </w:r>
                     <w:r>
                       <w:rPr>
@@ -14978,7 +13232,7 @@
     <w:charset w:val="00"/>
     <w:family w:val="roman"/>
     <w:pitch w:val="variable"/>
-    <w:sig w:usb0="E0002EFF" w:usb1="C000785B" w:usb2="00000009" w:usb3="00000000" w:csb0="000001FF" w:csb1="00000000"/>
+    <w:sig w:usb0="E0002AFF" w:usb1="C0007843" w:usb2="00000009" w:usb3="00000000" w:csb0="000001FF" w:csb1="00000000"/>
   </w:font>
   <w:font w:name="Symbol">
     <w:panose1 w:val="05050102010706020507"/>
@@ -15034,14 +13288,14 @@
     <w:charset w:val="00"/>
     <w:family w:val="swiss"/>
     <w:pitch w:val="variable"/>
-    <w:sig w:usb0="E0002AFF" w:usb1="C000247B" w:usb2="00000009" w:usb3="00000000" w:csb0="000001FF" w:csb1="00000000"/>
+    <w:sig w:usb0="E0002AFF" w:usb1="4000ACFF" w:usb2="00000001" w:usb3="00000000" w:csb0="000001FF" w:csb1="00000000"/>
   </w:font>
   <w:font w:name="Calibri Light">
     <w:panose1 w:val="020F0302020204030204"/>
     <w:charset w:val="00"/>
     <w:family w:val="swiss"/>
     <w:pitch w:val="variable"/>
-    <w:sig w:usb0="E0002AFF" w:usb1="C000247B" w:usb2="00000009" w:usb3="00000000" w:csb0="000001FF" w:csb1="00000000"/>
+    <w:sig w:usb0="A0002AEF" w:usb1="4000207B" w:usb2="00000000" w:usb3="00000000" w:csb0="000001FF" w:csb1="00000000"/>
   </w:font>
 </w:fonts>
 </file>
@@ -15991,7 +14245,7 @@
 </file>
 
 <file path=customXml/itemProps4.xml><?xml version="1.0" encoding="utf-8"?>
-<ds:datastoreItem xmlns:ds="http://schemas.openxmlformats.org/officeDocument/2006/customXml" ds:itemID="{D803F6D7-B4D8-4246-90E6-9773D0E87D09}">
+<ds:datastoreItem xmlns:ds="http://schemas.openxmlformats.org/officeDocument/2006/customXml" ds:itemID="{336B1E78-0108-4036-ABF0-16394C7A18A2}">
   <ds:schemaRefs>
     <ds:schemaRef ds:uri="http://schemas.openxmlformats.org/officeDocument/2006/bibliography"/>
   </ds:schemaRefs>

--- a/Rapport_OPL4.docx
+++ b/Rapport_OPL4.docx
@@ -11,6 +11,7 @@
             <w:docPartUnique/>
           </w:docPartObj>
         </w:sdtPr>
+        <w:sdtEndPr/>
         <w:sdtContent>
           <w:r>
             <w:rPr>
@@ -247,6 +248,7 @@
                                           <w:dataBinding w:prefixMappings="xmlns:ns0='http://schemas.openxmlformats.org/package/2006/metadata/core-properties' xmlns:ns1='http://purl.org/dc/elements/1.1/'" w:xpath="/ns0:coreProperties[1]/ns1:title[1]" w:storeItemID="{6C3C8BC8-F283-45AE-878A-BAB7291924A1}"/>
                                           <w:text/>
                                         </w:sdtPr>
+                                        <w:sdtEndPr/>
                                         <w:sdtContent>
                                           <w:r>
                                             <w:rPr>
@@ -324,6 +326,7 @@
                                           <w:dataBinding w:prefixMappings="xmlns:ns0='http://schemas.openxmlformats.org/package/2006/metadata/core-properties' xmlns:ns1='http://purl.org/dc/elements/1.1/'" w:xpath="/ns0:coreProperties[1]/ns1:subject[1]" w:storeItemID="{6C3C8BC8-F283-45AE-878A-BAB7291924A1}"/>
                                           <w:text/>
                                         </w:sdtPr>
+                                        <w:sdtEndPr/>
                                         <w:sdtContent>
                                           <w:r>
                                             <w:rPr>
@@ -441,6 +444,7 @@
                                     <w:dataBinding w:prefixMappings="xmlns:ns0='http://schemas.openxmlformats.org/package/2006/metadata/core-properties' xmlns:ns1='http://purl.org/dc/elements/1.1/'" w:xpath="/ns0:coreProperties[1]/ns1:title[1]" w:storeItemID="{6C3C8BC8-F283-45AE-878A-BAB7291924A1}"/>
                                     <w:text/>
                                   </w:sdtPr>
+                                  <w:sdtEndPr/>
                                   <w:sdtContent>
                                     <w:r>
                                       <w:rPr>
@@ -518,6 +522,7 @@
                                     <w:dataBinding w:prefixMappings="xmlns:ns0='http://schemas.openxmlformats.org/package/2006/metadata/core-properties' xmlns:ns1='http://purl.org/dc/elements/1.1/'" w:xpath="/ns0:coreProperties[1]/ns1:subject[1]" w:storeItemID="{6C3C8BC8-F283-45AE-878A-BAB7291924A1}"/>
                                     <w:text/>
                                   </w:sdtPr>
+                                  <w:sdtEndPr/>
                                   <w:sdtContent>
                                     <w:r>
                                       <w:rPr>
@@ -637,6 +642,7 @@
                                     <w:dataBinding w:prefixMappings="xmlns:ns0='http://schemas.openxmlformats.org/officeDocument/2006/extended-properties'" w:xpath="/ns0:Properties[1]/ns0:Company[1]" w:storeItemID="{6668398D-A668-4E3E-A5EB-62B293D839F1}"/>
                                     <w:text/>
                                   </w:sdtPr>
+                                  <w:sdtEndPr/>
                                   <w:sdtContent>
                                     <w:r>
                                       <w:rPr>
@@ -682,6 +688,7 @@
                                       <w:calendar w:val="gregorian"/>
                                     </w:date>
                                   </w:sdtPr>
+                                  <w:sdtEndPr/>
                                   <w:sdtContent>
                                     <w:r>
                                       <w:t>13 février 2017</w:t>
@@ -704,6 +711,7 @@
                                     <w:dataBinding w:prefixMappings="xmlns:ns0='http://schemas.openxmlformats.org/package/2006/metadata/core-properties' xmlns:ns1='http://purl.org/dc/elements/1.1/'" w:xpath="/ns0:coreProperties[1]/ns1:creator[1]" w:storeItemID="{6C3C8BC8-F283-45AE-878A-BAB7291924A1}"/>
                                     <w:text/>
                                   </w:sdtPr>
+                                  <w:sdtEndPr/>
                                   <w:sdtContent>
                                     <w:r>
                                       <w:t>Étienne</w:t>
@@ -761,6 +769,7 @@
                               <w:dataBinding w:prefixMappings="xmlns:ns0='http://schemas.openxmlformats.org/officeDocument/2006/extended-properties'" w:xpath="/ns0:Properties[1]/ns0:Company[1]" w:storeItemID="{6668398D-A668-4E3E-A5EB-62B293D839F1}"/>
                               <w:text/>
                             </w:sdtPr>
+                            <w:sdtEndPr/>
                             <w:sdtContent>
                               <w:r>
                                 <w:rPr>
@@ -806,6 +815,7 @@
                                 <w:calendar w:val="gregorian"/>
                               </w:date>
                             </w:sdtPr>
+                            <w:sdtEndPr/>
                             <w:sdtContent>
                               <w:r>
                                 <w:t>13 février 2017</w:t>
@@ -828,6 +838,7 @@
                               <w:dataBinding w:prefixMappings="xmlns:ns0='http://schemas.openxmlformats.org/package/2006/metadata/core-properties' xmlns:ns1='http://purl.org/dc/elements/1.1/'" w:xpath="/ns0:coreProperties[1]/ns1:creator[1]" w:storeItemID="{6C3C8BC8-F283-45AE-878A-BAB7291924A1}"/>
                               <w:text/>
                             </w:sdtPr>
+                            <w:sdtEndPr/>
                             <w:sdtContent>
                               <w:r>
                                 <w:t>Étienne</w:t>
@@ -892,6 +903,7 @@
           <w:dataBinding w:prefixMappings="xmlns:ns0='http://schemas.openxmlformats.org/package/2006/metadata/core-properties' xmlns:ns1='http://purl.org/dc/elements/1.1/'" w:xpath="/ns0:coreProperties[1]/ns1:title[1]" w:storeItemID="{6C3C8BC8-F283-45AE-878A-BAB7291924A1}"/>
           <w:text/>
         </w:sdtPr>
+        <w:sdtEndPr/>
         <w:sdtContent>
           <w:r>
             <w:rPr>
@@ -917,6 +929,7 @@
           <w:dataBinding w:prefixMappings="xmlns:ns0='http://schemas.openxmlformats.org/package/2006/metadata/core-properties' xmlns:ns1='http://purl.org/dc/elements/1.1/'" w:xpath="/ns0:coreProperties[1]/ns1:subject[1]" w:storeItemID="{6C3C8BC8-F283-45AE-878A-BAB7291924A1}"/>
           <w:text/>
         </w:sdtPr>
+        <w:sdtEndPr/>
         <w:sdtContent>
           <w:r>
             <w:t>Analyseur automatique d’impacts de Code Source</w:t>
@@ -4584,6 +4597,9 @@
         </w:rPr>
       </w:pPr>
       <w:r>
+        <w:rPr>
+          <w:noProof/>
+        </w:rPr>
         <w:lastRenderedPageBreak/>
         <mc:AlternateContent>
           <mc:Choice Requires="wps">
@@ -8513,7 +8529,6 @@
         <w:br w:type="page"/>
       </w:r>
     </w:p>
-    <w:p/>
     <w:p>
       <w:pPr>
         <w:pStyle w:val="Titre2"/>
@@ -8524,6 +8539,7 @@
       </w:pPr>
       <w:bookmarkStart w:id="10" w:name="_Toc474087588"/>
       <w:r>
+        <w:lastRenderedPageBreak/>
         <w:t>Sequitur</w:t>
       </w:r>
       <w:bookmarkEnd w:id="10"/>
@@ -8567,14 +8583,364 @@
     </w:p>
     <w:p>
       <w:pPr>
+        <w:spacing w:after="200"/>
+      </w:pPr>
+      <w:r>
+        <w:br w:type="page"/>
+      </w:r>
+    </w:p>
+    <w:p>
+      <w:pPr>
+        <w:pStyle w:val="Titre1"/>
+        <w:numPr>
+          <w:ilvl w:val="0"/>
+          <w:numId w:val="24"/>
+        </w:numPr>
+      </w:pPr>
+      <w:r>
+        <w:lastRenderedPageBreak/>
+        <w:t>Tests unitaires JUnit</w:t>
+      </w:r>
+    </w:p>
+    <w:p/>
+    <w:p>
+      <w:r>
+        <w:t>Afin d’éviter toute régression future, les tests unitaires JUnit sont fondamentaux.</w:t>
+      </w:r>
+      <w:r>
+        <w:br/>
+        <w:t>Des tests unitaires JUnit ont été implémentés sur les trois parties principales du projet, c’est-à-dire :</w:t>
+      </w:r>
+    </w:p>
+    <w:p>
+      <w:pPr>
+        <w:pStyle w:val="Paragraphedeliste"/>
+        <w:numPr>
+          <w:ilvl w:val="0"/>
+          <w:numId w:val="28"/>
+        </w:numPr>
+      </w:pPr>
+      <w:r>
+        <w:t xml:space="preserve"> Le processor Spoon permettant de générer les stacktraces</w:t>
+      </w:r>
+      <w:r>
+        <w:br/>
+      </w:r>
+    </w:p>
+    <w:p>
+      <w:pPr>
+        <w:pStyle w:val="Paragraphedeliste"/>
+        <w:numPr>
+          <w:ilvl w:val="0"/>
+          <w:numId w:val="28"/>
+        </w:numPr>
+      </w:pPr>
+      <w:r>
+        <w:t>La classe Grammaire</w:t>
+      </w:r>
+      <w:r>
+        <w:br/>
+      </w:r>
+    </w:p>
+    <w:p>
+      <w:pPr>
+        <w:pStyle w:val="Paragraphedeliste"/>
+        <w:numPr>
+          <w:ilvl w:val="0"/>
+          <w:numId w:val="28"/>
+        </w:numPr>
+      </w:pPr>
+      <w:r>
+        <w:t>La classe Sequitur</w:t>
+      </w:r>
+    </w:p>
+    <w:p>
+      <w:pPr>
         <w:jc w:val="both"/>
       </w:pPr>
+    </w:p>
+    <w:p>
+      <w:pPr>
+        <w:pStyle w:val="Titre2"/>
+        <w:numPr>
+          <w:ilvl w:val="0"/>
+          <w:numId w:val="30"/>
+        </w:numPr>
+      </w:pPr>
+      <w:r>
+        <w:t>Tests sur les stacktraces</w:t>
+      </w:r>
+    </w:p>
+    <w:p/>
+    <w:p>
+      <w:r>
+        <w:t>La classe de tests permettant de tester la génération des stacktraces possède trois tests.</w:t>
+      </w:r>
+    </w:p>
+    <w:p>
+      <w:r>
+        <w:t>Lorsqu’aucune, ou plus d’une fonction main est détectée, PathImpact lance un System.exit(0) et génère un message d’erreur dans le canal des erreurs. Il était important de pouvoir tester l’appel à la méthode exit</w:t>
+      </w:r>
+      <w:r>
+        <w:t>(0)</w:t>
+      </w:r>
+      <w:r>
+        <w:t>, ainsi que l’apparition du message dans le canal d’erreurs.</w:t>
+      </w:r>
+    </w:p>
+    <w:p>
+      <w:r>
+        <w:t>Pour cela, une librairie</w:t>
+      </w:r>
+      <w:r>
+        <w:t xml:space="preserve"> complémentaire à JUnit</w:t>
+      </w:r>
+      <w:r>
+        <w:t xml:space="preserve"> a é</w:t>
+      </w:r>
+      <w:r>
+        <w:t>té mise en place sur le projet permettant de faire des tests via des règles systèmes (la librairie s’appelle System Rules).</w:t>
+      </w:r>
+    </w:p>
+    <w:p>
+      <w:r>
+        <w:t>Cette classe dispose de trois tests, le premier test s’exécute sur un projet ne disposant pas de fonction main, le second s’exécute sur un projet disposant deux fonctions mains, et le dernier s’exécute sur un projet fonctionnel et vérifie la stacktrace généré.</w:t>
+      </w:r>
+    </w:p>
+    <w:p/>
+    <w:p>
+      <w:pPr>
+        <w:pStyle w:val="Titre2"/>
+        <w:numPr>
+          <w:ilvl w:val="0"/>
+          <w:numId w:val="30"/>
+        </w:numPr>
+      </w:pPr>
+      <w:r>
+        <w:t>Tests sur la grammaire</w:t>
+      </w:r>
+    </w:p>
+    <w:p/>
+    <w:p>
+      <w:r>
+        <w:t>Des tests unitaires ont aussi été mis en place sur la classe de Grammaire.</w:t>
+      </w:r>
+      <w:r>
+        <w:br/>
+        <w:t>Ils consiste</w:t>
+      </w:r>
+      <w:r>
+        <w:t xml:space="preserve">nt principalement à tester </w:t>
+      </w:r>
+      <w:r>
+        <w:t>:</w:t>
+      </w:r>
+    </w:p>
+    <w:p/>
+    <w:p>
+      <w:pPr>
+        <w:pStyle w:val="Paragraphedeliste"/>
+        <w:numPr>
+          <w:ilvl w:val="0"/>
+          <w:numId w:val="28"/>
+        </w:numPr>
+      </w:pPr>
+      <w:r>
+        <w:t>L’ajout d’</w:t>
+      </w:r>
+      <w:r>
+        <w:t>une règle</w:t>
+      </w:r>
+      <w:r>
+        <w:br/>
+      </w:r>
+    </w:p>
+    <w:p>
+      <w:pPr>
+        <w:pStyle w:val="Paragraphedeliste"/>
+        <w:numPr>
+          <w:ilvl w:val="0"/>
+          <w:numId w:val="28"/>
+        </w:numPr>
+      </w:pPr>
+      <w:r>
+        <w:t>La suppression d’une règle</w:t>
+      </w:r>
+      <w:r>
+        <w:br/>
+      </w:r>
+    </w:p>
+    <w:p>
+      <w:pPr>
+        <w:pStyle w:val="Paragraphedeliste"/>
+        <w:numPr>
+          <w:ilvl w:val="0"/>
+          <w:numId w:val="28"/>
+        </w:numPr>
+      </w:pPr>
+      <w:r>
+        <w:t>L’application d’une règle sur « S » et le nombre de fois où elle est appliquée</w:t>
+      </w:r>
+      <w:r>
+        <w:br/>
+      </w:r>
+    </w:p>
+    <w:p>
+      <w:pPr>
+        <w:pStyle w:val="Paragraphedeliste"/>
+        <w:numPr>
+          <w:ilvl w:val="0"/>
+          <w:numId w:val="28"/>
+        </w:numPr>
+      </w:pPr>
+      <w:r>
+        <w:t>La désapplication d’une règle sur « S » et le nombre de fois où elle est désappliquée</w:t>
+      </w:r>
+      <w:r>
+        <w:br/>
+      </w:r>
+    </w:p>
+    <w:p>
+      <w:pPr>
+        <w:pStyle w:val="Paragraphedeliste"/>
+        <w:numPr>
+          <w:ilvl w:val="0"/>
+          <w:numId w:val="28"/>
+        </w:numPr>
+      </w:pPr>
+      <w:r>
+        <w:t>La simplification des règles</w:t>
+      </w:r>
+      <w:r>
+        <w:br/>
+      </w:r>
+    </w:p>
+    <w:p>
+      <w:pPr>
+        <w:pStyle w:val="Titre2"/>
+        <w:numPr>
+          <w:ilvl w:val="0"/>
+          <w:numId w:val="30"/>
+        </w:numPr>
+      </w:pPr>
+      <w:r>
+        <w:lastRenderedPageBreak/>
+        <w:t>Tests sur Sequitur</w:t>
+      </w:r>
+    </w:p>
+    <w:p/>
+    <w:p>
+      <w:r>
+        <w:t>Afin d’exécuter des tests unitaires sur l’algorithme de Sequitur, les exemples présents sur les sources [1] et [2]</w:t>
+      </w:r>
+    </w:p>
+    <w:p>
+      <w:pPr>
+        <w:spacing w:after="200"/>
+      </w:pPr>
+      <w:r>
+        <w:br w:type="page"/>
+      </w:r>
+    </w:p>
+    <w:p>
+      <w:pPr>
+        <w:pStyle w:val="Titre1"/>
+        <w:numPr>
+          <w:ilvl w:val="0"/>
+          <w:numId w:val="24"/>
+        </w:numPr>
+      </w:pPr>
+      <w:r>
+        <w:lastRenderedPageBreak/>
+        <w:t>Source</w:t>
+      </w:r>
+      <w:r>
+        <w:t>s</w:t>
+      </w:r>
       <w:bookmarkStart w:id="11" w:name="_GoBack"/>
       <w:bookmarkEnd w:id="11"/>
     </w:p>
+    <w:p/>
+    <w:p>
+      <w:r>
+        <w:t xml:space="preserve">[1] </w:t>
+      </w:r>
+      <w:r>
+        <w:t>An Empirical Comparison of Dynamic Impact Analysis Algorithms</w:t>
+      </w:r>
+      <w:r>
+        <w:t xml:space="preserve"> </w:t>
+      </w:r>
+      <w:hyperlink r:id="rId11" w:history="1">
+        <w:r>
+          <w:rPr>
+            <w:rStyle w:val="Lienhypertexte"/>
+          </w:rPr>
+          <w:t>http://www.cc.gatech.edu/~orso/papers/orso.term.harrold.ICSE04.pdf</w:t>
+        </w:r>
+      </w:hyperlink>
+    </w:p>
+    <w:p>
+      <w:r>
+        <w:t xml:space="preserve">[2] </w:t>
+      </w:r>
+      <w:r>
+        <w:t>CSEP 590 Data Compression, Autumn 2007</w:t>
+      </w:r>
+      <w:r>
+        <w:t xml:space="preserve"> – University of Washington</w:t>
+      </w:r>
+      <w:r>
+        <w:br/>
+      </w:r>
+      <w:hyperlink r:id="rId12" w:history="1">
+        <w:r>
+          <w:rPr>
+            <w:rStyle w:val="Lienhypertexte"/>
+          </w:rPr>
+          <w:t>https://courses.cs.washington.edu/courses/csep590a/07au/lectures/lecture05small.pdf</w:t>
+        </w:r>
+      </w:hyperlink>
+    </w:p>
+    <w:p>
+      <w:r>
+        <w:t xml:space="preserve">[3] </w:t>
+      </w:r>
+      <w:r>
+        <w:t>Incremental Dynamic Impact Analysis for Evolving Software Systems</w:t>
+      </w:r>
+      <w:r>
+        <w:br/>
+      </w:r>
+      <w:hyperlink r:id="rId13" w:history="1">
+        <w:r>
+          <w:rPr>
+            <w:rStyle w:val="Lienhypertexte"/>
+          </w:rPr>
+          <w:t>https://cse.unl.edu/~grother/papers/issre03.pdf</w:t>
+        </w:r>
+      </w:hyperlink>
+    </w:p>
+    <w:p>
+      <w:r>
+        <w:t>[4] Sequitur – University of Waikako</w:t>
+      </w:r>
+      <w:r>
+        <w:br/>
+      </w:r>
+      <w:hyperlink r:id="rId14" w:history="1">
+        <w:r>
+          <w:rPr>
+            <w:rStyle w:val="Lienhypertexte"/>
+          </w:rPr>
+          <w:t>http://www.sequitur.info/</w:t>
+        </w:r>
+      </w:hyperlink>
+    </w:p>
+    <w:p/>
     <w:sectPr>
-      <w:footerReference w:type="even" r:id="rId11"/>
-      <w:footerReference w:type="default" r:id="rId12"/>
+      <w:footerReference w:type="even" r:id="rId15"/>
+      <w:footerReference w:type="default" r:id="rId16"/>
       <w:pgSz w:w="11907" w:h="16839" w:code="1"/>
       <w:pgMar w:top="1440" w:right="1418" w:bottom="1440" w:left="1418" w:header="709" w:footer="709" w:gutter="0"/>
       <w:pgNumType w:start="0"/>
@@ -8698,6 +9064,7 @@
                               <w:dataBinding w:prefixMappings="xmlns:ns0='http://schemas.openxmlformats.org/package/2006/metadata/core-properties' xmlns:ns1='http://purl.org/dc/elements/1.1/'" w:xpath="/ns0:coreProperties[1]/ns1:title[1]" w:storeItemID="{6C3C8BC8-F283-45AE-878A-BAB7291924A1}"/>
                               <w:text/>
                             </w:sdtPr>
+                            <w:sdtEndPr/>
                             <w:sdtContent>
                               <w:r>
                                 <w:rPr>
@@ -8731,6 +9098,7 @@
                                 <w:calendar w:val="gregorian"/>
                               </w:date>
                             </w:sdtPr>
+                            <w:sdtEndPr/>
                             <w:sdtContent>
                               <w:r>
                                 <w:rPr>
@@ -8783,6 +9151,7 @@
                         <w:dataBinding w:prefixMappings="xmlns:ns0='http://schemas.openxmlformats.org/package/2006/metadata/core-properties' xmlns:ns1='http://purl.org/dc/elements/1.1/'" w:xpath="/ns0:coreProperties[1]/ns1:title[1]" w:storeItemID="{6C3C8BC8-F283-45AE-878A-BAB7291924A1}"/>
                         <w:text/>
                       </w:sdtPr>
+                      <w:sdtEndPr/>
                       <w:sdtContent>
                         <w:r>
                           <w:rPr>
@@ -8816,6 +9185,7 @@
                           <w:calendar w:val="gregorian"/>
                         </w:date>
                       </w:sdtPr>
+                      <w:sdtEndPr/>
                       <w:sdtContent>
                         <w:r>
                           <w:rPr>
@@ -9008,7 +9378,7 @@
                               <w:sz w:val="40"/>
                               <w:szCs w:val="40"/>
                             </w:rPr>
-                            <w:t>16</w:t>
+                            <w:t>20</w:t>
                           </w:r>
                           <w:r>
                             <w:rPr>
@@ -9073,7 +9443,7 @@
                         <w:sz w:val="40"/>
                         <w:szCs w:val="40"/>
                       </w:rPr>
-                      <w:t>16</w:t>
+                      <w:t>20</w:t>
                     </w:r>
                     <w:r>
                       <w:rPr>
@@ -9187,6 +9557,7 @@
                               <w:dataBinding w:prefixMappings="xmlns:ns0='http://schemas.openxmlformats.org/package/2006/metadata/core-properties' xmlns:ns1='http://purl.org/dc/elements/1.1/'" w:xpath="/ns0:coreProperties[1]/ns1:title[1]" w:storeItemID="{6C3C8BC8-F283-45AE-878A-BAB7291924A1}"/>
                               <w:text/>
                             </w:sdtPr>
+                            <w:sdtEndPr/>
                             <w:sdtContent>
                               <w:r>
                                 <w:rPr>
@@ -9220,6 +9591,7 @@
                                 <w:calendar w:val="gregorian"/>
                               </w:date>
                             </w:sdtPr>
+                            <w:sdtEndPr/>
                             <w:sdtContent>
                               <w:r>
                                 <w:rPr>
@@ -9272,6 +9644,7 @@
                         <w:dataBinding w:prefixMappings="xmlns:ns0='http://schemas.openxmlformats.org/package/2006/metadata/core-properties' xmlns:ns1='http://purl.org/dc/elements/1.1/'" w:xpath="/ns0:coreProperties[1]/ns1:title[1]" w:storeItemID="{6C3C8BC8-F283-45AE-878A-BAB7291924A1}"/>
                         <w:text/>
                       </w:sdtPr>
+                      <w:sdtEndPr/>
                       <w:sdtContent>
                         <w:r>
                           <w:rPr>
@@ -9305,6 +9678,7 @@
                           <w:calendar w:val="gregorian"/>
                         </w:date>
                       </w:sdtPr>
+                      <w:sdtEndPr/>
                       <w:sdtContent>
                         <w:r>
                           <w:rPr>
@@ -9499,7 +9873,7 @@
                               <w:sz w:val="40"/>
                               <w:szCs w:val="40"/>
                             </w:rPr>
-                            <w:t>17</w:t>
+                            <w:t>19</w:t>
                           </w:r>
                           <w:r>
                             <w:rPr>
@@ -9564,7 +9938,7 @@
                         <w:sz w:val="40"/>
                         <w:szCs w:val="40"/>
                       </w:rPr>
-                      <w:t>17</w:t>
+                      <w:t>19</w:t>
                     </w:r>
                     <w:r>
                       <w:rPr>
@@ -10982,6 +11356,92 @@
     </w:lvl>
   </w:abstractNum>
   <w:abstractNum w:abstractNumId="18" w15:restartNumberingAfterBreak="0">
+    <w:nsid w:val="56C9248C"/>
+    <w:multiLevelType w:val="hybridMultilevel"/>
+    <w:tmpl w:val="71984E3E"/>
+    <w:lvl w:ilvl="0" w:tplc="040C0019">
+      <w:start w:val="1"/>
+      <w:numFmt w:val="lowerLetter"/>
+      <w:lvlText w:val="%1."/>
+      <w:lvlJc w:val="left"/>
+      <w:pPr>
+        <w:ind w:left="1440" w:hanging="360"/>
+      </w:pPr>
+    </w:lvl>
+    <w:lvl w:ilvl="1" w:tplc="040C0019" w:tentative="1">
+      <w:start w:val="1"/>
+      <w:numFmt w:val="lowerLetter"/>
+      <w:lvlText w:val="%2."/>
+      <w:lvlJc w:val="left"/>
+      <w:pPr>
+        <w:ind w:left="2160" w:hanging="360"/>
+      </w:pPr>
+    </w:lvl>
+    <w:lvl w:ilvl="2" w:tplc="040C001B" w:tentative="1">
+      <w:start w:val="1"/>
+      <w:numFmt w:val="lowerRoman"/>
+      <w:lvlText w:val="%3."/>
+      <w:lvlJc w:val="right"/>
+      <w:pPr>
+        <w:ind w:left="2880" w:hanging="180"/>
+      </w:pPr>
+    </w:lvl>
+    <w:lvl w:ilvl="3" w:tplc="040C000F" w:tentative="1">
+      <w:start w:val="1"/>
+      <w:numFmt w:val="decimal"/>
+      <w:lvlText w:val="%4."/>
+      <w:lvlJc w:val="left"/>
+      <w:pPr>
+        <w:ind w:left="3600" w:hanging="360"/>
+      </w:pPr>
+    </w:lvl>
+    <w:lvl w:ilvl="4" w:tplc="040C0019" w:tentative="1">
+      <w:start w:val="1"/>
+      <w:numFmt w:val="lowerLetter"/>
+      <w:lvlText w:val="%5."/>
+      <w:lvlJc w:val="left"/>
+      <w:pPr>
+        <w:ind w:left="4320" w:hanging="360"/>
+      </w:pPr>
+    </w:lvl>
+    <w:lvl w:ilvl="5" w:tplc="040C001B" w:tentative="1">
+      <w:start w:val="1"/>
+      <w:numFmt w:val="lowerRoman"/>
+      <w:lvlText w:val="%6."/>
+      <w:lvlJc w:val="right"/>
+      <w:pPr>
+        <w:ind w:left="5040" w:hanging="180"/>
+      </w:pPr>
+    </w:lvl>
+    <w:lvl w:ilvl="6" w:tplc="040C000F" w:tentative="1">
+      <w:start w:val="1"/>
+      <w:numFmt w:val="decimal"/>
+      <w:lvlText w:val="%7."/>
+      <w:lvlJc w:val="left"/>
+      <w:pPr>
+        <w:ind w:left="5760" w:hanging="360"/>
+      </w:pPr>
+    </w:lvl>
+    <w:lvl w:ilvl="7" w:tplc="040C0019" w:tentative="1">
+      <w:start w:val="1"/>
+      <w:numFmt w:val="lowerLetter"/>
+      <w:lvlText w:val="%8."/>
+      <w:lvlJc w:val="left"/>
+      <w:pPr>
+        <w:ind w:left="6480" w:hanging="360"/>
+      </w:pPr>
+    </w:lvl>
+    <w:lvl w:ilvl="8" w:tplc="040C001B" w:tentative="1">
+      <w:start w:val="1"/>
+      <w:numFmt w:val="lowerRoman"/>
+      <w:lvlText w:val="%9."/>
+      <w:lvlJc w:val="right"/>
+      <w:pPr>
+        <w:ind w:left="7200" w:hanging="180"/>
+      </w:pPr>
+    </w:lvl>
+  </w:abstractNum>
+  <w:abstractNum w:abstractNumId="19" w15:restartNumberingAfterBreak="0">
     <w:nsid w:val="5BAD3AA6"/>
     <w:multiLevelType w:val="hybridMultilevel"/>
     <w:tmpl w:val="918C2018"/>
@@ -11093,7 +11553,7 @@
       </w:rPr>
     </w:lvl>
   </w:abstractNum>
-  <w:abstractNum w:abstractNumId="19" w15:restartNumberingAfterBreak="0">
+  <w:abstractNum w:abstractNumId="20" w15:restartNumberingAfterBreak="0">
     <w:nsid w:val="5CCF39C9"/>
     <w:multiLevelType w:val="hybridMultilevel"/>
     <w:tmpl w:val="4476B666"/>
@@ -11179,7 +11639,7 @@
       </w:pPr>
     </w:lvl>
   </w:abstractNum>
-  <w:abstractNum w:abstractNumId="20" w15:restartNumberingAfterBreak="0">
+  <w:abstractNum w:abstractNumId="21" w15:restartNumberingAfterBreak="0">
     <w:nsid w:val="65331D0F"/>
     <w:multiLevelType w:val="hybridMultilevel"/>
     <w:tmpl w:val="95BA6FA4"/>
@@ -11292,7 +11752,7 @@
       </w:rPr>
     </w:lvl>
   </w:abstractNum>
-  <w:abstractNum w:abstractNumId="21" w15:restartNumberingAfterBreak="0">
+  <w:abstractNum w:abstractNumId="22" w15:restartNumberingAfterBreak="0">
     <w:nsid w:val="6CE9740A"/>
     <w:multiLevelType w:val="hybridMultilevel"/>
     <w:tmpl w:val="ACE2D97C"/>
@@ -11381,7 +11841,7 @@
       </w:pPr>
     </w:lvl>
   </w:abstractNum>
-  <w:abstractNum w:abstractNumId="22" w15:restartNumberingAfterBreak="0">
+  <w:abstractNum w:abstractNumId="23" w15:restartNumberingAfterBreak="0">
     <w:nsid w:val="731B299B"/>
     <w:multiLevelType w:val="hybridMultilevel"/>
     <w:tmpl w:val="F8543106"/>
@@ -11494,7 +11954,7 @@
       </w:rPr>
     </w:lvl>
   </w:abstractNum>
-  <w:abstractNum w:abstractNumId="23" w15:restartNumberingAfterBreak="0">
+  <w:abstractNum w:abstractNumId="24" w15:restartNumberingAfterBreak="0">
     <w:nsid w:val="7CA50A1B"/>
     <w:multiLevelType w:val="hybridMultilevel"/>
     <w:tmpl w:val="B5E83DAC"/>
@@ -11614,7 +12074,7 @@
     <w:abstractNumId w:val="0"/>
   </w:num>
   <w:num w:numId="11">
-    <w:abstractNumId w:val="18"/>
+    <w:abstractNumId w:val="19"/>
   </w:num>
   <w:num w:numId="12">
     <w:abstractNumId w:val="12"/>
@@ -11629,7 +12089,7 @@
     <w:abstractNumId w:val="10"/>
   </w:num>
   <w:num w:numId="16">
-    <w:abstractNumId w:val="22"/>
+    <w:abstractNumId w:val="23"/>
   </w:num>
   <w:num w:numId="17">
     <w:abstractNumId w:val="15"/>
@@ -11644,19 +12104,19 @@
     <w:abstractNumId w:val="17"/>
   </w:num>
   <w:num w:numId="21">
-    <w:abstractNumId w:val="21"/>
+    <w:abstractNumId w:val="22"/>
   </w:num>
   <w:num w:numId="22">
     <w:abstractNumId w:val="14"/>
   </w:num>
   <w:num w:numId="23">
-    <w:abstractNumId w:val="23"/>
+    <w:abstractNumId w:val="24"/>
   </w:num>
   <w:num w:numId="24">
     <w:abstractNumId w:val="13"/>
   </w:num>
   <w:num w:numId="25">
-    <w:abstractNumId w:val="19"/>
+    <w:abstractNumId w:val="20"/>
   </w:num>
   <w:num w:numId="26">
     <w:abstractNumId w:val="6"/>
@@ -11665,10 +12125,13 @@
     <w:abstractNumId w:val="8"/>
   </w:num>
   <w:num w:numId="28">
-    <w:abstractNumId w:val="20"/>
+    <w:abstractNumId w:val="21"/>
   </w:num>
   <w:num w:numId="29">
     <w:abstractNumId w:val="5"/>
+  </w:num>
+  <w:num w:numId="30">
+    <w:abstractNumId w:val="18"/>
   </w:num>
 </w:numbering>
 </file>
@@ -13232,7 +13695,7 @@
     <w:charset w:val="00"/>
     <w:family w:val="roman"/>
     <w:pitch w:val="variable"/>
-    <w:sig w:usb0="E0002AFF" w:usb1="C0007843" w:usb2="00000009" w:usb3="00000000" w:csb0="000001FF" w:csb1="00000000"/>
+    <w:sig w:usb0="E0002EFF" w:usb1="C000785B" w:usb2="00000009" w:usb3="00000000" w:csb0="000001FF" w:csb1="00000000"/>
   </w:font>
   <w:font w:name="Symbol">
     <w:panose1 w:val="05050102010706020507"/>
@@ -13288,14 +13751,14 @@
     <w:charset w:val="00"/>
     <w:family w:val="swiss"/>
     <w:pitch w:val="variable"/>
-    <w:sig w:usb0="E0002AFF" w:usb1="4000ACFF" w:usb2="00000001" w:usb3="00000000" w:csb0="000001FF" w:csb1="00000000"/>
+    <w:sig w:usb0="E0002AFF" w:usb1="C000247B" w:usb2="00000009" w:usb3="00000000" w:csb0="000001FF" w:csb1="00000000"/>
   </w:font>
   <w:font w:name="Calibri Light">
     <w:panose1 w:val="020F0302020204030204"/>
     <w:charset w:val="00"/>
     <w:family w:val="swiss"/>
     <w:pitch w:val="variable"/>
-    <w:sig w:usb0="A0002AEF" w:usb1="4000207B" w:usb2="00000000" w:usb3="00000000" w:csb0="000001FF" w:csb1="00000000"/>
+    <w:sig w:usb0="E0002AFF" w:usb1="C000247B" w:usb2="00000009" w:usb3="00000000" w:csb0="000001FF" w:csb1="00000000"/>
   </w:font>
 </w:fonts>
 </file>
@@ -13319,6 +13782,7 @@
     <w:rsid w:val="00051538"/>
     <w:rsid w:val="002674A7"/>
     <w:rsid w:val="00535EBB"/>
+    <w:rsid w:val="005564F0"/>
     <w:rsid w:val="0059233E"/>
     <w:rsid w:val="00B14E43"/>
     <w:rsid w:val="00CC59C2"/>
@@ -14198,6 +14662,15 @@
 </file>
 
 <file path=customXml/item2.xml><?xml version="1.0" encoding="utf-8"?>
+<?mso-contentType ?>
+<FormTemplates xmlns="http://schemas.microsoft.com/sharepoint/v3/contenttype/forms">
+  <Display>DocumentLibraryForm</Display>
+  <Edit>AssetEditForm</Edit>
+  <New>DocumentLibraryForm</New>
+</FormTemplates>
+</file>
+
+<file path=customXml/item3.xml><?xml version="1.0" encoding="utf-8"?>
 <outs:outSpaceData xmlns:outs="http://schemas.microsoft.com/office/2009/outspace/metadata">
   <outs:relatedDates/>
   <outs:relatedDocuments/>
@@ -14205,15 +14678,6 @@
   <outs:propertyMetadataList/>
   <outs:corruptMetadataWasLost/>
 </outs:outSpaceData>
-</file>
-
-<file path=customXml/item3.xml><?xml version="1.0" encoding="utf-8"?>
-<?mso-contentType ?>
-<FormTemplates xmlns="http://schemas.microsoft.com/sharepoint/v3/contenttype/forms">
-  <Display>DocumentLibraryForm</Display>
-  <Edit>AssetEditForm</Edit>
-  <New>DocumentLibraryForm</New>
-</FormTemplates>
 </file>
 
 <file path=customXml/item4.xml><?xml version="1.0" encoding="utf-8"?>
@@ -14229,6 +14693,14 @@
 </file>
 
 <file path=customXml/itemProps2.xml><?xml version="1.0" encoding="utf-8"?>
+<ds:datastoreItem xmlns:ds="http://schemas.openxmlformats.org/officeDocument/2006/customXml" ds:itemID="{6B4104C3-BB4C-4D2A-823F-DA8B0192444D}">
+  <ds:schemaRefs>
+    <ds:schemaRef ds:uri="http://schemas.microsoft.com/sharepoint/v3/contenttype/forms"/>
+  </ds:schemaRefs>
+</ds:datastoreItem>
+</file>
+
+<file path=customXml/itemProps3.xml><?xml version="1.0" encoding="utf-8"?>
 <ds:datastoreItem xmlns:ds="http://schemas.openxmlformats.org/officeDocument/2006/customXml" ds:itemID="{800B806B-C3C7-4EFE-A57F-81DC87A14EE1}">
   <ds:schemaRefs>
     <ds:schemaRef ds:uri="http://schemas.microsoft.com/office/2009/outspace/metadata"/>
@@ -14236,16 +14708,8 @@
 </ds:datastoreItem>
 </file>
 
-<file path=customXml/itemProps3.xml><?xml version="1.0" encoding="utf-8"?>
-<ds:datastoreItem xmlns:ds="http://schemas.openxmlformats.org/officeDocument/2006/customXml" ds:itemID="{6B4104C3-BB4C-4D2A-823F-DA8B0192444D}">
-  <ds:schemaRefs>
-    <ds:schemaRef ds:uri="http://schemas.microsoft.com/sharepoint/v3/contenttype/forms"/>
-  </ds:schemaRefs>
-</ds:datastoreItem>
-</file>
-
 <file path=customXml/itemProps4.xml><?xml version="1.0" encoding="utf-8"?>
-<ds:datastoreItem xmlns:ds="http://schemas.openxmlformats.org/officeDocument/2006/customXml" ds:itemID="{336B1E78-0108-4036-ABF0-16394C7A18A2}">
+<ds:datastoreItem xmlns:ds="http://schemas.openxmlformats.org/officeDocument/2006/customXml" ds:itemID="{F2C0769A-299E-435D-BBE3-DFFB06C3CC73}">
   <ds:schemaRefs>
     <ds:schemaRef ds:uri="http://schemas.openxmlformats.org/officeDocument/2006/bibliography"/>
   </ds:schemaRefs>

--- a/Rapport_OPL4.docx
+++ b/Rapport_OPL4.docx
@@ -7448,7 +7448,7 @@
         <w:spacing w:after="200"/>
       </w:pPr>
       <w:r>
-        <w:t>Ce pseudo algorithme est très simplifié, principalement sur la notion de « </w:t>
+        <w:t>Ce pseudo algorithme est simplifié, principalement sur la notion de « </w:t>
       </w:r>
       <w:proofErr w:type="spellStart"/>
       <w:r>
@@ -7876,7 +7876,13 @@
         <w:t>→</w:t>
       </w:r>
       <w:r>
-        <w:t xml:space="preserve"> 2 1 C E</w:t>
+        <w:t xml:space="preserve"> 2 1 C </w:t>
+      </w:r>
+      <w:r>
+        <w:t xml:space="preserve">2 </w:t>
+      </w:r>
+      <w:r>
+        <w:t>E</w:t>
       </w:r>
       <w:r>
         <w:br/>
@@ -7923,7 +7929,13 @@
         <w:t>→</w:t>
       </w:r>
       <w:r>
-        <w:t xml:space="preserve"> 2 1 C E B</w:t>
+        <w:t xml:space="preserve"> 2 1 C </w:t>
+      </w:r>
+      <w:r>
+        <w:t xml:space="preserve">2 </w:t>
+      </w:r>
+      <w:r>
+        <w:t>E B</w:t>
       </w:r>
       <w:r>
         <w:br/>
@@ -7970,7 +7982,13 @@
         <w:t>→</w:t>
       </w:r>
       <w:r>
-        <w:t xml:space="preserve"> 2 1 C E B C</w:t>
+        <w:t xml:space="preserve"> 2 1 C </w:t>
+      </w:r>
+      <w:r>
+        <w:t xml:space="preserve">2 </w:t>
+      </w:r>
+      <w:r>
+        <w:t>E B C</w:t>
       </w:r>
       <w:r>
         <w:br/>
@@ -8017,7 +8035,13 @@
         <w:t>→</w:t>
       </w:r>
       <w:r>
-        <w:t xml:space="preserve"> 2 1 C E B C D</w:t>
+        <w:t xml:space="preserve"> 2 1 C </w:t>
+      </w:r>
+      <w:r>
+        <w:t xml:space="preserve">2 </w:t>
+      </w:r>
+      <w:r>
+        <w:t>E B C D</w:t>
       </w:r>
       <w:r>
         <w:br/>
@@ -8064,7 +8088,13 @@
         <w:t>→</w:t>
       </w:r>
       <w:r>
-        <w:t xml:space="preserve"> 2 1 C E B C D A</w:t>
+        <w:t xml:space="preserve"> 2 1 C </w:t>
+      </w:r>
+      <w:r>
+        <w:t xml:space="preserve">2 </w:t>
+      </w:r>
+      <w:r>
+        <w:t>E B C D A</w:t>
       </w:r>
       <w:r>
         <w:br/>
@@ -8111,7 +8141,13 @@
         <w:t>→</w:t>
       </w:r>
       <w:r>
-        <w:t xml:space="preserve"> 2 1 C E B C D A</w:t>
+        <w:t xml:space="preserve"> 2 1 C </w:t>
+      </w:r>
+      <w:r>
+        <w:t xml:space="preserve">2 </w:t>
+      </w:r>
+      <w:r>
+        <w:t>E B C D A</w:t>
       </w:r>
       <w:r>
         <w:t xml:space="preserve"> B [la règle A</w:t>
@@ -8164,7 +8200,13 @@
         <w:t>→</w:t>
       </w:r>
       <w:r>
-        <w:t xml:space="preserve"> 2 1 C E B C D 1 [</w:t>
+        <w:t xml:space="preserve"> 2 1 C </w:t>
+      </w:r>
+      <w:r>
+        <w:t xml:space="preserve">2 </w:t>
+      </w:r>
+      <w:r>
+        <w:t>E B C D 1 [</w:t>
       </w:r>
       <w:r>
         <w:t>la règle D</w:t>
@@ -8218,7 +8260,22 @@
         <w:t>→</w:t>
       </w:r>
       <w:r>
-        <w:t xml:space="preserve"> 2 1 C E B C 2</w:t>
+        <w:t xml:space="preserve"> 2 1 C</w:t>
+      </w:r>
+      <w:r>
+        <w:t xml:space="preserve"> 2</w:t>
+      </w:r>
+      <w:r>
+        <w:t xml:space="preserve"> E B C 2</w:t>
+      </w:r>
+      <w:r>
+        <w:t xml:space="preserve"> [la règle C</w:t>
+      </w:r>
+      <w:r>
+        <w:t xml:space="preserve"> </w:t>
+      </w:r>
+      <w:r>
+        <w:t>2 doit être créée]</w:t>
       </w:r>
       <w:r>
         <w:br/>
@@ -8254,6 +8311,9 @@
     <w:p>
       <w:pPr>
         <w:spacing w:after="200"/>
+        <w:rPr>
+          <w:rFonts w:ascii="Times New Roman" w:hAnsi="Times New Roman"/>
+        </w:rPr>
       </w:pPr>
       <w:r>
         <w:t xml:space="preserve">S </w:t>
@@ -8265,7 +8325,7 @@
         <w:t>→</w:t>
       </w:r>
       <w:r>
-        <w:t xml:space="preserve"> 2 1 C E B C 2 A</w:t>
+        <w:t xml:space="preserve"> 2 1 3 E B 3</w:t>
       </w:r>
       <w:r>
         <w:br/>
@@ -8295,12 +8355,31 @@
         <w:t>→</w:t>
       </w:r>
       <w:r>
-        <w:t xml:space="preserve"> D 1</w:t>
+        <w:t xml:space="preserve"> D 1 </w:t>
+      </w:r>
+      <w:r>
+        <w:br/>
+        <w:t xml:space="preserve">3 </w:t>
+      </w:r>
+      <w:r>
+        <w:rPr>
+          <w:rFonts w:ascii="Times New Roman" w:hAnsi="Times New Roman"/>
+        </w:rPr>
+        <w:t>→</w:t>
+      </w:r>
+      <w:r>
+        <w:rPr>
+          <w:rFonts w:ascii="Times New Roman" w:hAnsi="Times New Roman"/>
+        </w:rPr>
+        <w:t xml:space="preserve"> C 2</w:t>
       </w:r>
     </w:p>
     <w:p>
       <w:pPr>
         <w:spacing w:after="200"/>
+        <w:rPr>
+          <w:rFonts w:ascii="Times New Roman" w:hAnsi="Times New Roman"/>
+        </w:rPr>
       </w:pPr>
       <w:r>
         <w:t xml:space="preserve">S </w:t>
@@ -8312,7 +8391,10 @@
         <w:t>→</w:t>
       </w:r>
       <w:r>
-        <w:t xml:space="preserve"> 2 1 C E B C 2 A B [la règle AB existe]</w:t>
+        <w:t xml:space="preserve"> 2 1 3 E B 3</w:t>
+      </w:r>
+      <w:r>
+        <w:t xml:space="preserve"> A</w:t>
       </w:r>
       <w:r>
         <w:br/>
@@ -8344,10 +8426,29 @@
       <w:r>
         <w:t xml:space="preserve"> D 1 </w:t>
       </w:r>
+      <w:r>
+        <w:br/>
+        <w:t xml:space="preserve">3 </w:t>
+      </w:r>
+      <w:r>
+        <w:rPr>
+          <w:rFonts w:ascii="Times New Roman" w:hAnsi="Times New Roman"/>
+        </w:rPr>
+        <w:t>→</w:t>
+      </w:r>
+      <w:r>
+        <w:rPr>
+          <w:rFonts w:ascii="Times New Roman" w:hAnsi="Times New Roman"/>
+        </w:rPr>
+        <w:t xml:space="preserve"> C 2</w:t>
+      </w:r>
     </w:p>
     <w:p>
       <w:pPr>
         <w:spacing w:after="200"/>
+        <w:rPr>
+          <w:rFonts w:ascii="Times New Roman" w:hAnsi="Times New Roman"/>
+        </w:rPr>
       </w:pPr>
       <w:r>
         <w:t xml:space="preserve">S </w:t>
@@ -8359,21 +8460,226 @@
         <w:t>→</w:t>
       </w:r>
       <w:r>
-        <w:t xml:space="preserve"> 2 1 C E B C 2 1 [le </w:t>
-      </w:r>
+        <w:t xml:space="preserve"> 2 1 3 E B 3</w:t>
+      </w:r>
+      <w:r>
+        <w:t xml:space="preserve"> A B [règle A B existe]</w:t>
+      </w:r>
+      <w:r>
+        <w:br/>
+      </w:r>
+      <w:r>
+        <w:t xml:space="preserve">1 </w:t>
+      </w:r>
+      <w:r>
+        <w:rPr>
+          <w:rFonts w:ascii="Times New Roman" w:hAnsi="Times New Roman"/>
+        </w:rPr>
+        <w:t>→</w:t>
+      </w:r>
+      <w:r>
+        <w:t xml:space="preserve"> A B</w:t>
+      </w:r>
+      <w:r>
+        <w:br/>
+      </w:r>
+      <w:r>
+        <w:t xml:space="preserve">2 </w:t>
+      </w:r>
+      <w:r>
+        <w:rPr>
+          <w:rFonts w:ascii="Times New Roman" w:hAnsi="Times New Roman"/>
+        </w:rPr>
+        <w:t>→</w:t>
+      </w:r>
+      <w:r>
+        <w:t xml:space="preserve"> D 1 </w:t>
+      </w:r>
+      <w:r>
+        <w:br/>
+        <w:t xml:space="preserve">3 </w:t>
+      </w:r>
+      <w:r>
+        <w:rPr>
+          <w:rFonts w:ascii="Times New Roman" w:hAnsi="Times New Roman"/>
+        </w:rPr>
+        <w:t>→</w:t>
+      </w:r>
+      <w:r>
+        <w:rPr>
+          <w:rFonts w:ascii="Times New Roman" w:hAnsi="Times New Roman"/>
+        </w:rPr>
+        <w:t xml:space="preserve"> C 2</w:t>
+      </w:r>
+    </w:p>
+    <w:p>
+      <w:pPr>
+        <w:spacing w:after="200"/>
+      </w:pPr>
+      <w:r>
+        <w:t xml:space="preserve">S </w:t>
+      </w:r>
+      <w:r>
+        <w:rPr>
+          <w:rFonts w:ascii="Times New Roman" w:hAnsi="Times New Roman"/>
+        </w:rPr>
+        <w:t>→</w:t>
+      </w:r>
+      <w:r>
+        <w:t xml:space="preserve"> 2 1 3 E B 3 </w:t>
+      </w:r>
+      <w:r>
+        <w:t>1</w:t>
+      </w:r>
+      <w:r>
+        <w:br/>
+      </w:r>
+      <w:r>
+        <w:t xml:space="preserve">1 </w:t>
+      </w:r>
+      <w:r>
+        <w:rPr>
+          <w:rFonts w:ascii="Times New Roman" w:hAnsi="Times New Roman"/>
+        </w:rPr>
+        <w:t>→</w:t>
+      </w:r>
+      <w:r>
+        <w:t xml:space="preserve"> A B</w:t>
+      </w:r>
+      <w:r>
+        <w:br/>
+      </w:r>
+      <w:r>
+        <w:t xml:space="preserve">2 </w:t>
+      </w:r>
+      <w:r>
+        <w:rPr>
+          <w:rFonts w:ascii="Times New Roman" w:hAnsi="Times New Roman"/>
+        </w:rPr>
+        <w:t>→</w:t>
+      </w:r>
+      <w:r>
+        <w:t xml:space="preserve"> D 1 </w:t>
+      </w:r>
+      <w:r>
+        <w:br/>
+        <w:t xml:space="preserve">3 </w:t>
+      </w:r>
+      <w:r>
+        <w:rPr>
+          <w:rFonts w:ascii="Times New Roman" w:hAnsi="Times New Roman"/>
+        </w:rPr>
+        <w:t>→</w:t>
+      </w:r>
+      <w:r>
+        <w:rPr>
+          <w:rFonts w:ascii="Times New Roman" w:hAnsi="Times New Roman"/>
+        </w:rPr>
+        <w:t xml:space="preserve"> C 2</w:t>
+      </w:r>
+    </w:p>
+    <w:p>
+      <w:pPr>
+        <w:spacing w:after="200"/>
+      </w:pPr>
       <w:proofErr w:type="spellStart"/>
       <w:r>
-        <w:t>bigramme</w:t>
+        <w:t>Sequitur</w:t>
       </w:r>
       <w:proofErr w:type="spellEnd"/>
       <w:r>
-        <w:t xml:space="preserve"> 21 est en double, on crée une nouvelle règle</w:t>
-      </w:r>
-      <w:r>
-        <w:br/>
-      </w:r>
-      <w:r>
-        <w:t xml:space="preserve">1 </w:t>
+        <w:t xml:space="preserve"> fonctionne donc sur des </w:t>
+      </w:r>
+      <w:proofErr w:type="spellStart"/>
+      <w:r>
+        <w:t>bigrammes</w:t>
+      </w:r>
+      <w:proofErr w:type="spellEnd"/>
+      <w:r>
+        <w:t xml:space="preserve"> et parvient parfois à cré</w:t>
+      </w:r>
+      <w:bookmarkStart w:id="4" w:name="_GoBack"/>
+      <w:bookmarkEnd w:id="4"/>
+      <w:r>
+        <w:t>er des règ</w:t>
+      </w:r>
+      <w:r>
+        <w:t>l</w:t>
+      </w:r>
+      <w:r>
+        <w:t xml:space="preserve">es de plus de deux </w:t>
+      </w:r>
+      <w:r>
+        <w:t xml:space="preserve">éléments. </w:t>
+      </w:r>
+      <w:r>
+        <w:t>Mais c</w:t>
+      </w:r>
+      <w:r>
+        <w:t>omment</w:t>
+      </w:r>
+      <w:r>
+        <w:t xml:space="preserve"> parvient-il à réutiliser une règle de taille supérieure à </w:t>
+      </w:r>
+      <w:r>
+        <w:t>2</w:t>
+      </w:r>
+      <w:r>
+        <w:t> ?</w:t>
+      </w:r>
+    </w:p>
+    <w:p>
+      <w:pPr>
+        <w:spacing w:after="200"/>
+      </w:pPr>
+      <w:r>
+        <w:t xml:space="preserve">En réalité, </w:t>
+      </w:r>
+      <w:proofErr w:type="spellStart"/>
+      <w:r>
+        <w:t>Sequitur</w:t>
+      </w:r>
+      <w:proofErr w:type="spellEnd"/>
+      <w:r>
+        <w:t xml:space="preserve"> va former une nouvelle règle qui va progressivement grandir pendant que la règle qui existait va progressivement diminuer de taille jusqu’à n’avoir plus que deux</w:t>
+      </w:r>
+      <w:r>
+        <w:t xml:space="preserve"> éléments. À partir de là, puis</w:t>
+      </w:r>
+      <w:r>
+        <w:t>que cette règle n’aura plus que deux éléments, elle sera détectée et la dernière règle créée ne sera plus utilisée qu’une seule fois, elle sera donc supprimée.</w:t>
+      </w:r>
+    </w:p>
+    <w:p>
+      <w:pPr>
+        <w:spacing w:after="200"/>
+      </w:pPr>
+      <w:r>
+        <w:t>Pour illustrer ce phénomène, voici un exemple :</w:t>
+      </w:r>
+    </w:p>
+    <w:p>
+      <w:pPr>
+        <w:spacing w:after="200"/>
+      </w:pPr>
+      <w:r>
+        <w:t>« </w:t>
+      </w:r>
+      <w:proofErr w:type="spellStart"/>
+      <w:r>
+        <w:t>ABCDABCDABCD</w:t>
+      </w:r>
+      <w:proofErr w:type="spellEnd"/>
+      <w:r>
+        <w:t> »</w:t>
+      </w:r>
+    </w:p>
+    <w:p>
+      <w:pPr>
+        <w:spacing w:after="200"/>
+      </w:pPr>
+      <w:r>
+        <w:t xml:space="preserve">S </w:t>
       </w:r>
       <w:r>
         <w:rPr>
@@ -8382,13 +8688,32 @@
         <w:t>→</w:t>
       </w:r>
       <w:r>
+        <w:t xml:space="preserve"> A</w:t>
+      </w:r>
+    </w:p>
+    <w:p>
+      <w:pPr>
+        <w:spacing w:after="200"/>
+      </w:pPr>
+      <w:r>
+        <w:t xml:space="preserve">S </w:t>
+      </w:r>
+      <w:r>
+        <w:rPr>
+          <w:rFonts w:ascii="Times New Roman" w:hAnsi="Times New Roman"/>
+        </w:rPr>
+        <w:t>→</w:t>
+      </w:r>
+      <w:r>
         <w:t xml:space="preserve"> A B</w:t>
       </w:r>
-      <w:r>
-        <w:br/>
-      </w:r>
-      <w:r>
-        <w:t xml:space="preserve">2 </w:t>
+    </w:p>
+    <w:p>
+      <w:pPr>
+        <w:spacing w:after="200"/>
+      </w:pPr>
+      <w:r>
+        <w:t xml:space="preserve">S </w:t>
       </w:r>
       <w:r>
         <w:rPr>
@@ -8397,7 +8722,7 @@
         <w:t>→</w:t>
       </w:r>
       <w:r>
-        <w:t xml:space="preserve"> D 1 </w:t>
+        <w:t xml:space="preserve"> A B C</w:t>
       </w:r>
     </w:p>
     <w:p>
@@ -8414,13 +8739,15 @@
         <w:t>→</w:t>
       </w:r>
       <w:r>
-        <w:t xml:space="preserve"> 3 C E B C 3</w:t>
-      </w:r>
-      <w:r>
-        <w:br/>
-      </w:r>
-      <w:r>
-        <w:t xml:space="preserve">1 </w:t>
+        <w:t xml:space="preserve"> A B C D</w:t>
+      </w:r>
+    </w:p>
+    <w:p>
+      <w:pPr>
+        <w:spacing w:after="200"/>
+      </w:pPr>
+      <w:r>
+        <w:t xml:space="preserve">S </w:t>
       </w:r>
       <w:r>
         <w:rPr>
@@ -8429,13 +8756,15 @@
         <w:t>→</w:t>
       </w:r>
       <w:r>
-        <w:t xml:space="preserve"> A B</w:t>
-      </w:r>
-      <w:r>
-        <w:br/>
-      </w:r>
-      <w:r>
-        <w:t xml:space="preserve">2 </w:t>
+        <w:t xml:space="preserve"> A B C D A</w:t>
+      </w:r>
+    </w:p>
+    <w:p>
+      <w:pPr>
+        <w:spacing w:after="200"/>
+      </w:pPr>
+      <w:r>
+        <w:t xml:space="preserve">S </w:t>
       </w:r>
       <w:r>
         <w:rPr>
@@ -8444,244 +8773,7 @@
         <w:t>→</w:t>
       </w:r>
       <w:r>
-        <w:t xml:space="preserve"> D 1 </w:t>
-      </w:r>
-      <w:r>
-        <w:br/>
-      </w:r>
-      <w:r>
-        <w:t xml:space="preserve">3 </w:t>
-      </w:r>
-      <w:r>
-        <w:rPr>
-          <w:rFonts w:ascii="Times New Roman" w:hAnsi="Times New Roman"/>
-        </w:rPr>
-        <w:t>→</w:t>
-      </w:r>
-      <w:r>
-        <w:t xml:space="preserve"> 2 1</w:t>
-      </w:r>
-    </w:p>
-    <w:p>
-      <w:pPr>
-        <w:spacing w:after="200"/>
-      </w:pPr>
-      <w:r>
-        <w:t xml:space="preserve">La règle 2 n’est utilisée qu’une seule fois, il faut la </w:t>
-      </w:r>
-      <w:r>
-        <w:t>« </w:t>
-      </w:r>
-      <w:proofErr w:type="spellStart"/>
-      <w:r>
-        <w:t>désappliquer</w:t>
-      </w:r>
-      <w:proofErr w:type="spellEnd"/>
-      <w:r>
-        <w:t> »</w:t>
-      </w:r>
-    </w:p>
-    <w:p>
-      <w:pPr>
-        <w:spacing w:after="200"/>
-      </w:pPr>
-      <w:r>
-        <w:t xml:space="preserve">S </w:t>
-      </w:r>
-      <w:r>
-        <w:rPr>
-          <w:rFonts w:ascii="Times New Roman" w:hAnsi="Times New Roman"/>
-        </w:rPr>
-        <w:t>→</w:t>
-      </w:r>
-      <w:r>
-        <w:t xml:space="preserve"> 3 C E B C 3</w:t>
-      </w:r>
-      <w:r>
-        <w:br/>
-      </w:r>
-      <w:r>
-        <w:t xml:space="preserve">1 </w:t>
-      </w:r>
-      <w:r>
-        <w:rPr>
-          <w:rFonts w:ascii="Times New Roman" w:hAnsi="Times New Roman"/>
-        </w:rPr>
-        <w:t>→</w:t>
-      </w:r>
-      <w:r>
-        <w:t xml:space="preserve"> A B</w:t>
-      </w:r>
-      <w:r>
-        <w:br/>
-      </w:r>
-      <w:r>
-        <w:t xml:space="preserve">3 </w:t>
-      </w:r>
-      <w:r>
-        <w:rPr>
-          <w:rFonts w:ascii="Times New Roman" w:hAnsi="Times New Roman"/>
-        </w:rPr>
-        <w:t>→</w:t>
-      </w:r>
-      <w:r>
-        <w:t xml:space="preserve"> D 1 1</w:t>
-      </w:r>
-    </w:p>
-    <w:p>
-      <w:pPr>
-        <w:spacing w:after="200"/>
-      </w:pPr>
-      <w:proofErr w:type="spellStart"/>
-      <w:r>
-        <w:t>Sequitur</w:t>
-      </w:r>
-      <w:proofErr w:type="spellEnd"/>
-      <w:r>
-        <w:t xml:space="preserve"> fonctionne donc sur des </w:t>
-      </w:r>
-      <w:proofErr w:type="spellStart"/>
-      <w:r>
-        <w:t>bigrammes</w:t>
-      </w:r>
-      <w:proofErr w:type="spellEnd"/>
-      <w:r>
-        <w:t xml:space="preserve"> et parvient parfois à créer des règ</w:t>
-      </w:r>
-      <w:r>
-        <w:t>l</w:t>
-      </w:r>
-      <w:r>
-        <w:t xml:space="preserve">es de plus de deux éléments. </w:t>
-      </w:r>
-      <w:r>
-        <w:t>Mais c</w:t>
-      </w:r>
-      <w:r>
-        <w:t>omment</w:t>
-      </w:r>
-      <w:r>
-        <w:t xml:space="preserve"> parvient-il à réutiliser une règle de taille supérieure à </w:t>
-      </w:r>
-      <w:r>
-        <w:t>2</w:t>
-      </w:r>
-      <w:r>
-        <w:t> ?</w:t>
-      </w:r>
-    </w:p>
-    <w:p>
-      <w:pPr>
-        <w:spacing w:after="200"/>
-      </w:pPr>
-      <w:r>
-        <w:t xml:space="preserve">En réalité, </w:t>
-      </w:r>
-      <w:proofErr w:type="spellStart"/>
-      <w:r>
-        <w:t>Sequitur</w:t>
-      </w:r>
-      <w:proofErr w:type="spellEnd"/>
-      <w:r>
-        <w:t xml:space="preserve"> va former une nouvelle règle qui va progressivement grandir pendant que la règle qui existait va progressivement diminuer de taille jusqu’à n’avoir plus que deux</w:t>
-      </w:r>
-      <w:r>
-        <w:t xml:space="preserve"> éléments. À partir de là, puis</w:t>
-      </w:r>
-      <w:r>
-        <w:t>que cette règle n’aura plus que deux éléments, elle sera détectée et la dernière règle créée ne sera plus utilisée qu’une seule fois, elle sera donc supprimée.</w:t>
-      </w:r>
-    </w:p>
-    <w:p>
-      <w:pPr>
-        <w:spacing w:after="200"/>
-      </w:pPr>
-      <w:r>
-        <w:t>Pour illustrer ce phénomène, voici un exemple :</w:t>
-      </w:r>
-    </w:p>
-    <w:p>
-      <w:pPr>
-        <w:spacing w:after="200"/>
-      </w:pPr>
-      <w:r>
-        <w:t>« </w:t>
-      </w:r>
-      <w:proofErr w:type="spellStart"/>
-      <w:r>
-        <w:t>ABCDABCDABCD</w:t>
-      </w:r>
-      <w:proofErr w:type="spellEnd"/>
-      <w:r>
-        <w:t> »</w:t>
-      </w:r>
-    </w:p>
-    <w:p>
-      <w:pPr>
-        <w:spacing w:after="200"/>
-      </w:pPr>
-      <w:r>
-        <w:t xml:space="preserve">S </w:t>
-      </w:r>
-      <w:r>
-        <w:rPr>
-          <w:rFonts w:ascii="Times New Roman" w:hAnsi="Times New Roman"/>
-        </w:rPr>
-        <w:t>→</w:t>
-      </w:r>
-      <w:r>
-        <w:t xml:space="preserve"> A</w:t>
-      </w:r>
-    </w:p>
-    <w:p>
-      <w:pPr>
-        <w:spacing w:after="200"/>
-      </w:pPr>
-      <w:r>
-        <w:t xml:space="preserve">S </w:t>
-      </w:r>
-      <w:r>
-        <w:rPr>
-          <w:rFonts w:ascii="Times New Roman" w:hAnsi="Times New Roman"/>
-        </w:rPr>
-        <w:t>→</w:t>
-      </w:r>
-      <w:r>
-        <w:t xml:space="preserve"> A B</w:t>
-      </w:r>
-    </w:p>
-    <w:p>
-      <w:pPr>
-        <w:spacing w:after="200"/>
-      </w:pPr>
-      <w:r>
-        <w:t xml:space="preserve">S </w:t>
-      </w:r>
-      <w:r>
-        <w:rPr>
-          <w:rFonts w:ascii="Times New Roman" w:hAnsi="Times New Roman"/>
-        </w:rPr>
-        <w:t>→</w:t>
-      </w:r>
-      <w:r>
-        <w:t xml:space="preserve"> A B C</w:t>
-      </w:r>
-    </w:p>
-    <w:p>
-      <w:pPr>
-        <w:spacing w:after="200"/>
-      </w:pPr>
-      <w:r>
-        <w:t xml:space="preserve">S </w:t>
-      </w:r>
-      <w:r>
-        <w:rPr>
-          <w:rFonts w:ascii="Times New Roman" w:hAnsi="Times New Roman"/>
-        </w:rPr>
-        <w:t>→</w:t>
-      </w:r>
-      <w:r>
-        <w:t xml:space="preserve"> A B C D</w:t>
+        <w:t>A B C D A B [création règle AB]</w:t>
       </w:r>
     </w:p>
     <w:p>
@@ -8699,7 +8791,22 @@
         <w:t>→</w:t>
       </w:r>
       <w:r>
-        <w:t xml:space="preserve"> A B C D A</w:t>
+        <w:t xml:space="preserve"> 1 C D 1</w:t>
+      </w:r>
+      <w:r>
+        <w:br/>
+      </w:r>
+      <w:r>
+        <w:t xml:space="preserve">1 </w:t>
+      </w:r>
+      <w:r>
+        <w:rPr>
+          <w:rFonts w:ascii="Times New Roman" w:hAnsi="Times New Roman"/>
+        </w:rPr>
+        <w:t>→</w:t>
+      </w:r>
+      <w:r>
+        <w:t xml:space="preserve"> A B</w:t>
       </w:r>
     </w:p>
     <w:p>
@@ -8716,7 +8823,22 @@
         <w:t>→</w:t>
       </w:r>
       <w:r>
-        <w:t>A B C D A B [création règle AB]</w:t>
+        <w:t xml:space="preserve"> 1 C D 1</w:t>
+      </w:r>
+      <w:r>
+        <w:br/>
+      </w:r>
+      <w:r>
+        <w:t xml:space="preserve">1 </w:t>
+      </w:r>
+      <w:r>
+        <w:rPr>
+          <w:rFonts w:ascii="Times New Roman" w:hAnsi="Times New Roman"/>
+        </w:rPr>
+        <w:t>→</w:t>
+      </w:r>
+      <w:r>
+        <w:t xml:space="preserve"> A B</w:t>
       </w:r>
     </w:p>
     <w:p>
@@ -8733,7 +8855,15 @@
         <w:t>→</w:t>
       </w:r>
       <w:r>
-        <w:t xml:space="preserve"> 1 C D 1</w:t>
+        <w:t xml:space="preserve"> 1 C D 1 C [création règle </w:t>
+      </w:r>
+      <w:proofErr w:type="spellStart"/>
+      <w:r>
+        <w:t>1C</w:t>
+      </w:r>
+      <w:proofErr w:type="spellEnd"/>
+      <w:r>
+        <w:t>]</w:t>
       </w:r>
       <w:r>
         <w:br/>
@@ -8765,7 +8895,7 @@
         <w:t>→</w:t>
       </w:r>
       <w:r>
-        <w:t xml:space="preserve"> 1 C D 1</w:t>
+        <w:t xml:space="preserve"> 2 D 2</w:t>
       </w:r>
       <w:r>
         <w:br/>
@@ -8780,6 +8910,289 @@
         <w:t>→</w:t>
       </w:r>
       <w:r>
+        <w:t xml:space="preserve"> A B [règle 1 utilisée une seule fois]</w:t>
+      </w:r>
+      <w:r>
+        <w:br/>
+      </w:r>
+      <w:r>
+        <w:t xml:space="preserve">2 </w:t>
+      </w:r>
+      <w:r>
+        <w:rPr>
+          <w:rFonts w:ascii="Times New Roman" w:hAnsi="Times New Roman"/>
+        </w:rPr>
+        <w:t>→</w:t>
+      </w:r>
+      <w:r>
+        <w:t xml:space="preserve"> 1 C</w:t>
+      </w:r>
+    </w:p>
+    <w:p>
+      <w:pPr>
+        <w:spacing w:after="200"/>
+      </w:pPr>
+      <w:r>
+        <w:t xml:space="preserve">S </w:t>
+      </w:r>
+      <w:r>
+        <w:rPr>
+          <w:rFonts w:ascii="Times New Roman" w:hAnsi="Times New Roman"/>
+        </w:rPr>
+        <w:t>→</w:t>
+      </w:r>
+      <w:r>
+        <w:t xml:space="preserve"> 2 D 2</w:t>
+      </w:r>
+      <w:r>
+        <w:br/>
+      </w:r>
+      <w:r>
+        <w:t xml:space="preserve">2 </w:t>
+      </w:r>
+      <w:r>
+        <w:rPr>
+          <w:rFonts w:ascii="Times New Roman" w:hAnsi="Times New Roman"/>
+        </w:rPr>
+        <w:t>→</w:t>
+      </w:r>
+      <w:r>
+        <w:t xml:space="preserve"> A B C</w:t>
+      </w:r>
+    </w:p>
+    <w:p>
+      <w:pPr>
+        <w:spacing w:after="200"/>
+      </w:pPr>
+      <w:r>
+        <w:t xml:space="preserve">S </w:t>
+      </w:r>
+      <w:r>
+        <w:rPr>
+          <w:rFonts w:ascii="Times New Roman" w:hAnsi="Times New Roman"/>
+        </w:rPr>
+        <w:t>→</w:t>
+      </w:r>
+      <w:r>
+        <w:t xml:space="preserve"> 2 D 2 D [création règle </w:t>
+      </w:r>
+      <w:proofErr w:type="spellStart"/>
+      <w:r>
+        <w:t>2D</w:t>
+      </w:r>
+      <w:proofErr w:type="spellEnd"/>
+      <w:r>
+        <w:t>]</w:t>
+      </w:r>
+      <w:r>
+        <w:br/>
+      </w:r>
+      <w:r>
+        <w:t xml:space="preserve">2 </w:t>
+      </w:r>
+      <w:r>
+        <w:rPr>
+          <w:rFonts w:ascii="Times New Roman" w:hAnsi="Times New Roman"/>
+        </w:rPr>
+        <w:t>→</w:t>
+      </w:r>
+      <w:r>
+        <w:t xml:space="preserve"> A B C</w:t>
+      </w:r>
+    </w:p>
+    <w:p>
+      <w:pPr>
+        <w:spacing w:after="200"/>
+      </w:pPr>
+      <w:r>
+        <w:t xml:space="preserve">S </w:t>
+      </w:r>
+      <w:r>
+        <w:rPr>
+          <w:rFonts w:ascii="Times New Roman" w:hAnsi="Times New Roman"/>
+        </w:rPr>
+        <w:t>→</w:t>
+      </w:r>
+      <w:r>
+        <w:t xml:space="preserve"> 3 3</w:t>
+      </w:r>
+      <w:r>
+        <w:br/>
+      </w:r>
+      <w:r>
+        <w:t xml:space="preserve">2 </w:t>
+      </w:r>
+      <w:r>
+        <w:rPr>
+          <w:rFonts w:ascii="Times New Roman" w:hAnsi="Times New Roman"/>
+        </w:rPr>
+        <w:t>→</w:t>
+      </w:r>
+      <w:r>
+        <w:t xml:space="preserve"> A B C [règle 2 utilisée une seule fois]</w:t>
+      </w:r>
+      <w:r>
+        <w:br/>
+      </w:r>
+      <w:r>
+        <w:t xml:space="preserve">3 </w:t>
+      </w:r>
+      <w:r>
+        <w:rPr>
+          <w:rFonts w:ascii="Times New Roman" w:hAnsi="Times New Roman"/>
+        </w:rPr>
+        <w:t>→</w:t>
+      </w:r>
+      <w:r>
+        <w:t xml:space="preserve"> 2 D</w:t>
+      </w:r>
+    </w:p>
+    <w:p>
+      <w:pPr>
+        <w:spacing w:after="200"/>
+      </w:pPr>
+      <w:r>
+        <w:t xml:space="preserve">S </w:t>
+      </w:r>
+      <w:r>
+        <w:rPr>
+          <w:rFonts w:ascii="Times New Roman" w:hAnsi="Times New Roman"/>
+        </w:rPr>
+        <w:t>→</w:t>
+      </w:r>
+      <w:r>
+        <w:t xml:space="preserve"> 3 3</w:t>
+      </w:r>
+      <w:r>
+        <w:br/>
+      </w:r>
+      <w:r>
+        <w:t xml:space="preserve">3 </w:t>
+      </w:r>
+      <w:r>
+        <w:rPr>
+          <w:rFonts w:ascii="Times New Roman" w:hAnsi="Times New Roman"/>
+        </w:rPr>
+        <w:t>→</w:t>
+      </w:r>
+      <w:r>
+        <w:t xml:space="preserve"> A B C D</w:t>
+      </w:r>
+    </w:p>
+    <w:p>
+      <w:pPr>
+        <w:spacing w:after="200"/>
+      </w:pPr>
+      <w:r>
+        <w:t xml:space="preserve">S </w:t>
+      </w:r>
+      <w:r>
+        <w:rPr>
+          <w:rFonts w:ascii="Times New Roman" w:hAnsi="Times New Roman"/>
+        </w:rPr>
+        <w:t>→</w:t>
+      </w:r>
+      <w:r>
+        <w:t xml:space="preserve"> 3 3 A</w:t>
+      </w:r>
+      <w:r>
+        <w:br/>
+      </w:r>
+      <w:r>
+        <w:t xml:space="preserve">3 </w:t>
+      </w:r>
+      <w:r>
+        <w:rPr>
+          <w:rFonts w:ascii="Times New Roman" w:hAnsi="Times New Roman"/>
+        </w:rPr>
+        <w:t>→</w:t>
+      </w:r>
+      <w:r>
+        <w:t xml:space="preserve"> A B C D</w:t>
+      </w:r>
+    </w:p>
+    <w:p>
+      <w:pPr>
+        <w:spacing w:after="200"/>
+      </w:pPr>
+      <w:r>
+        <w:t xml:space="preserve">S </w:t>
+      </w:r>
+      <w:r>
+        <w:rPr>
+          <w:rFonts w:ascii="Times New Roman" w:hAnsi="Times New Roman"/>
+        </w:rPr>
+        <w:t>→</w:t>
+      </w:r>
+      <w:r>
+        <w:t xml:space="preserve"> 3 3 A B [AB est en doublon</w:t>
+      </w:r>
+      <w:r>
+        <w:t xml:space="preserve"> même s’il est dans une règle : </w:t>
+      </w:r>
+      <w:r>
+        <w:t>on crée une nouvelle règle]</w:t>
+      </w:r>
+      <w:r>
+        <w:br/>
+      </w:r>
+      <w:r>
+        <w:t xml:space="preserve">3 </w:t>
+      </w:r>
+      <w:r>
+        <w:rPr>
+          <w:rFonts w:ascii="Times New Roman" w:hAnsi="Times New Roman"/>
+        </w:rPr>
+        <w:t>→</w:t>
+      </w:r>
+      <w:r>
+        <w:t xml:space="preserve"> A B C D</w:t>
+      </w:r>
+    </w:p>
+    <w:p>
+      <w:pPr>
+        <w:spacing w:after="200"/>
+      </w:pPr>
+      <w:r>
+        <w:t xml:space="preserve">S </w:t>
+      </w:r>
+      <w:r>
+        <w:rPr>
+          <w:rFonts w:ascii="Times New Roman" w:hAnsi="Times New Roman"/>
+        </w:rPr>
+        <w:t>→</w:t>
+      </w:r>
+      <w:r>
+        <w:t xml:space="preserve"> 3 3 4</w:t>
+      </w:r>
+      <w:r>
+        <w:br/>
+      </w:r>
+      <w:r>
+        <w:t xml:space="preserve">3 </w:t>
+      </w:r>
+      <w:r>
+        <w:rPr>
+          <w:rFonts w:ascii="Times New Roman" w:hAnsi="Times New Roman"/>
+        </w:rPr>
+        <w:t>→</w:t>
+      </w:r>
+      <w:r>
+        <w:t xml:space="preserve"> 4 C D</w:t>
+      </w:r>
+      <w:r>
+        <w:br/>
+      </w:r>
+      <w:r>
+        <w:t xml:space="preserve">4 </w:t>
+      </w:r>
+      <w:r>
+        <w:rPr>
+          <w:rFonts w:ascii="Times New Roman" w:hAnsi="Times New Roman"/>
+        </w:rPr>
+        <w:t>→</w:t>
+      </w:r>
+      <w:r>
         <w:t xml:space="preserve"> A B</w:t>
       </w:r>
     </w:p>
@@ -8788,6 +9201,14 @@
         <w:spacing w:after="200"/>
       </w:pPr>
       <w:r>
+        <w:t>La règle 3 va progressivement diminuer de taille, pendant que la règle 4 va grandir.</w:t>
+      </w:r>
+    </w:p>
+    <w:p>
+      <w:pPr>
+        <w:spacing w:after="200"/>
+      </w:pPr>
+      <w:r>
         <w:t xml:space="preserve">S </w:t>
       </w:r>
       <w:r>
@@ -8797,21 +9218,21 @@
         <w:t>→</w:t>
       </w:r>
       <w:r>
-        <w:t xml:space="preserve"> 1 C D 1 C [création règle </w:t>
+        <w:t xml:space="preserve"> 3 3 4 C [</w:t>
       </w:r>
       <w:proofErr w:type="spellStart"/>
       <w:r>
-        <w:t>1C</w:t>
+        <w:t>4C</w:t>
       </w:r>
       <w:proofErr w:type="spellEnd"/>
       <w:r>
-        <w:t>]</w:t>
+        <w:t xml:space="preserve"> est en doublon, création d’une nouvelle règle]</w:t>
       </w:r>
       <w:r>
         <w:br/>
       </w:r>
       <w:r>
-        <w:t xml:space="preserve">1 </w:t>
+        <w:t xml:space="preserve">3 </w:t>
       </w:r>
       <w:r>
         <w:rPr>
@@ -8820,6 +9241,21 @@
         <w:t>→</w:t>
       </w:r>
       <w:r>
+        <w:t xml:space="preserve"> 4 C D</w:t>
+      </w:r>
+      <w:r>
+        <w:br/>
+      </w:r>
+      <w:r>
+        <w:t xml:space="preserve">4 </w:t>
+      </w:r>
+      <w:r>
+        <w:rPr>
+          <w:rFonts w:ascii="Times New Roman" w:hAnsi="Times New Roman"/>
+        </w:rPr>
+        <w:t>→</w:t>
+      </w:r>
+      <w:r>
         <w:t xml:space="preserve"> A B</w:t>
       </w:r>
     </w:p>
@@ -8837,13 +9273,13 @@
         <w:t>→</w:t>
       </w:r>
       <w:r>
-        <w:t xml:space="preserve"> 2 D 2</w:t>
+        <w:t xml:space="preserve"> 3 3 5</w:t>
       </w:r>
       <w:r>
         <w:br/>
       </w:r>
       <w:r>
-        <w:t xml:space="preserve">1 </w:t>
+        <w:t xml:space="preserve">3 </w:t>
       </w:r>
       <w:r>
         <w:rPr>
@@ -8852,13 +9288,13 @@
         <w:t>→</w:t>
       </w:r>
       <w:r>
-        <w:t xml:space="preserve"> A B [règle 1 utilisée une seule fois]</w:t>
+        <w:t xml:space="preserve"> 5 D</w:t>
       </w:r>
       <w:r>
         <w:br/>
       </w:r>
       <w:r>
-        <w:t xml:space="preserve">2 </w:t>
+        <w:t xml:space="preserve">4 </w:t>
       </w:r>
       <w:r>
         <w:rPr>
@@ -8867,7 +9303,25 @@
         <w:t>→</w:t>
       </w:r>
       <w:r>
-        <w:t xml:space="preserve"> 1 C</w:t>
+        <w:t xml:space="preserve"> A B</w:t>
+      </w:r>
+      <w:r>
+        <w:t xml:space="preserve"> [la règle 4, utilisée une seule fois]</w:t>
+      </w:r>
+      <w:r>
+        <w:br/>
+      </w:r>
+      <w:r>
+        <w:t xml:space="preserve">5 </w:t>
+      </w:r>
+      <w:r>
+        <w:rPr>
+          <w:rFonts w:ascii="Times New Roman" w:hAnsi="Times New Roman"/>
+        </w:rPr>
+        <w:t>→</w:t>
+      </w:r>
+      <w:r>
+        <w:t xml:space="preserve"> 4 C</w:t>
       </w:r>
     </w:p>
     <w:p>
@@ -8875,403 +9329,7 @@
         <w:spacing w:after="200"/>
       </w:pPr>
       <w:r>
-        <w:t xml:space="preserve">S </w:t>
-      </w:r>
-      <w:r>
-        <w:rPr>
-          <w:rFonts w:ascii="Times New Roman" w:hAnsi="Times New Roman"/>
-        </w:rPr>
-        <w:t>→</w:t>
-      </w:r>
-      <w:r>
-        <w:t xml:space="preserve"> 2 D 2</w:t>
-      </w:r>
-      <w:r>
-        <w:br/>
-      </w:r>
-      <w:r>
-        <w:t xml:space="preserve">2 </w:t>
-      </w:r>
-      <w:r>
-        <w:rPr>
-          <w:rFonts w:ascii="Times New Roman" w:hAnsi="Times New Roman"/>
-        </w:rPr>
-        <w:t>→</w:t>
-      </w:r>
-      <w:r>
-        <w:t xml:space="preserve"> A B C</w:t>
-      </w:r>
-    </w:p>
-    <w:p>
-      <w:pPr>
-        <w:spacing w:after="200"/>
-      </w:pPr>
-      <w:r>
-        <w:t xml:space="preserve">S </w:t>
-      </w:r>
-      <w:r>
-        <w:rPr>
-          <w:rFonts w:ascii="Times New Roman" w:hAnsi="Times New Roman"/>
-        </w:rPr>
-        <w:t>→</w:t>
-      </w:r>
-      <w:r>
-        <w:t xml:space="preserve"> 2 D 2 D [création règle </w:t>
-      </w:r>
-      <w:proofErr w:type="spellStart"/>
-      <w:r>
-        <w:t>2D</w:t>
-      </w:r>
-      <w:proofErr w:type="spellEnd"/>
-      <w:r>
-        <w:t>]</w:t>
-      </w:r>
-      <w:r>
-        <w:br/>
-      </w:r>
-      <w:r>
-        <w:t xml:space="preserve">2 </w:t>
-      </w:r>
-      <w:r>
-        <w:rPr>
-          <w:rFonts w:ascii="Times New Roman" w:hAnsi="Times New Roman"/>
-        </w:rPr>
-        <w:t>→</w:t>
-      </w:r>
-      <w:r>
-        <w:t xml:space="preserve"> A B C</w:t>
-      </w:r>
-    </w:p>
-    <w:p>
-      <w:pPr>
-        <w:spacing w:after="200"/>
-      </w:pPr>
-      <w:r>
-        <w:t xml:space="preserve">S </w:t>
-      </w:r>
-      <w:r>
-        <w:rPr>
-          <w:rFonts w:ascii="Times New Roman" w:hAnsi="Times New Roman"/>
-        </w:rPr>
-        <w:t>→</w:t>
-      </w:r>
-      <w:r>
-        <w:t xml:space="preserve"> 3 3</w:t>
-      </w:r>
-      <w:r>
-        <w:br/>
-      </w:r>
-      <w:r>
-        <w:t xml:space="preserve">2 </w:t>
-      </w:r>
-      <w:r>
-        <w:rPr>
-          <w:rFonts w:ascii="Times New Roman" w:hAnsi="Times New Roman"/>
-        </w:rPr>
-        <w:t>→</w:t>
-      </w:r>
-      <w:r>
-        <w:t xml:space="preserve"> A B C [règle 2 utilisée une seule fois]</w:t>
-      </w:r>
-      <w:r>
-        <w:br/>
-      </w:r>
-      <w:r>
-        <w:t xml:space="preserve">3 </w:t>
-      </w:r>
-      <w:r>
-        <w:rPr>
-          <w:rFonts w:ascii="Times New Roman" w:hAnsi="Times New Roman"/>
-        </w:rPr>
-        <w:t>→</w:t>
-      </w:r>
-      <w:r>
-        <w:t xml:space="preserve"> 2 D</w:t>
-      </w:r>
-    </w:p>
-    <w:p>
-      <w:pPr>
-        <w:spacing w:after="200"/>
-      </w:pPr>
-      <w:r>
-        <w:t xml:space="preserve">S </w:t>
-      </w:r>
-      <w:r>
-        <w:rPr>
-          <w:rFonts w:ascii="Times New Roman" w:hAnsi="Times New Roman"/>
-        </w:rPr>
-        <w:t>→</w:t>
-      </w:r>
-      <w:r>
-        <w:t xml:space="preserve"> 3 3</w:t>
-      </w:r>
-      <w:r>
-        <w:br/>
-      </w:r>
-      <w:r>
-        <w:t xml:space="preserve">3 </w:t>
-      </w:r>
-      <w:r>
-        <w:rPr>
-          <w:rFonts w:ascii="Times New Roman" w:hAnsi="Times New Roman"/>
-        </w:rPr>
-        <w:t>→</w:t>
-      </w:r>
-      <w:r>
-        <w:t xml:space="preserve"> A B C D</w:t>
-      </w:r>
-    </w:p>
-    <w:p>
-      <w:pPr>
-        <w:spacing w:after="200"/>
-      </w:pPr>
-      <w:r>
-        <w:t xml:space="preserve">S </w:t>
-      </w:r>
-      <w:r>
-        <w:rPr>
-          <w:rFonts w:ascii="Times New Roman" w:hAnsi="Times New Roman"/>
-        </w:rPr>
-        <w:t>→</w:t>
-      </w:r>
-      <w:r>
-        <w:t xml:space="preserve"> 3 3 A</w:t>
-      </w:r>
-      <w:r>
-        <w:br/>
-      </w:r>
-      <w:r>
-        <w:t xml:space="preserve">3 </w:t>
-      </w:r>
-      <w:r>
-        <w:rPr>
-          <w:rFonts w:ascii="Times New Roman" w:hAnsi="Times New Roman"/>
-        </w:rPr>
-        <w:t>→</w:t>
-      </w:r>
-      <w:r>
-        <w:t xml:space="preserve"> A B C D</w:t>
-      </w:r>
-    </w:p>
-    <w:p>
-      <w:pPr>
-        <w:spacing w:after="200"/>
-      </w:pPr>
-      <w:r>
-        <w:t xml:space="preserve">S </w:t>
-      </w:r>
-      <w:r>
-        <w:rPr>
-          <w:rFonts w:ascii="Times New Roman" w:hAnsi="Times New Roman"/>
-        </w:rPr>
-        <w:t>→</w:t>
-      </w:r>
-      <w:r>
-        <w:t xml:space="preserve"> 3 3 A B [AB est en doublon</w:t>
-      </w:r>
-      <w:r>
-        <w:t xml:space="preserve"> même s’il est dans une règle : </w:t>
-      </w:r>
-      <w:r>
-        <w:t>on crée une nouvelle règle]</w:t>
-      </w:r>
-      <w:r>
-        <w:br/>
-      </w:r>
-      <w:r>
-        <w:t xml:space="preserve">3 </w:t>
-      </w:r>
-      <w:r>
-        <w:rPr>
-          <w:rFonts w:ascii="Times New Roman" w:hAnsi="Times New Roman"/>
-        </w:rPr>
-        <w:t>→</w:t>
-      </w:r>
-      <w:r>
-        <w:t xml:space="preserve"> A B C D</w:t>
-      </w:r>
-    </w:p>
-    <w:p>
-      <w:pPr>
-        <w:spacing w:after="200"/>
-      </w:pPr>
-      <w:r>
-        <w:t xml:space="preserve">S </w:t>
-      </w:r>
-      <w:r>
-        <w:rPr>
-          <w:rFonts w:ascii="Times New Roman" w:hAnsi="Times New Roman"/>
-        </w:rPr>
-        <w:t>→</w:t>
-      </w:r>
-      <w:r>
-        <w:t xml:space="preserve"> 3 3 4</w:t>
-      </w:r>
-      <w:r>
-        <w:br/>
-      </w:r>
-      <w:r>
-        <w:t xml:space="preserve">3 </w:t>
-      </w:r>
-      <w:r>
-        <w:rPr>
-          <w:rFonts w:ascii="Times New Roman" w:hAnsi="Times New Roman"/>
-        </w:rPr>
-        <w:t>→</w:t>
-      </w:r>
-      <w:r>
-        <w:t xml:space="preserve"> 4 C D</w:t>
-      </w:r>
-      <w:r>
-        <w:br/>
-      </w:r>
-      <w:r>
-        <w:t xml:space="preserve">4 </w:t>
-      </w:r>
-      <w:r>
-        <w:rPr>
-          <w:rFonts w:ascii="Times New Roman" w:hAnsi="Times New Roman"/>
-        </w:rPr>
-        <w:t>→</w:t>
-      </w:r>
-      <w:r>
-        <w:t xml:space="preserve"> A B</w:t>
-      </w:r>
-    </w:p>
-    <w:p>
-      <w:pPr>
-        <w:spacing w:after="200"/>
-      </w:pPr>
-      <w:r>
-        <w:t>La règle 3 va progressivement diminuer de taille, pendant que la règle 4 va grandir.</w:t>
-      </w:r>
-    </w:p>
-    <w:p>
-      <w:pPr>
-        <w:spacing w:after="200"/>
-      </w:pPr>
-      <w:r>
-        <w:t xml:space="preserve">S </w:t>
-      </w:r>
-      <w:r>
-        <w:rPr>
-          <w:rFonts w:ascii="Times New Roman" w:hAnsi="Times New Roman"/>
-        </w:rPr>
-        <w:t>→</w:t>
-      </w:r>
-      <w:r>
-        <w:t xml:space="preserve"> 3 3 4 C [</w:t>
-      </w:r>
-      <w:proofErr w:type="spellStart"/>
-      <w:r>
-        <w:t>4C</w:t>
-      </w:r>
-      <w:proofErr w:type="spellEnd"/>
-      <w:r>
-        <w:t xml:space="preserve"> est en doublon, création d’une nouvelle règle]</w:t>
-      </w:r>
-      <w:r>
-        <w:br/>
-      </w:r>
-      <w:r>
-        <w:t xml:space="preserve">3 </w:t>
-      </w:r>
-      <w:r>
-        <w:rPr>
-          <w:rFonts w:ascii="Times New Roman" w:hAnsi="Times New Roman"/>
-        </w:rPr>
-        <w:t>→</w:t>
-      </w:r>
-      <w:r>
-        <w:t xml:space="preserve"> 4 C D</w:t>
-      </w:r>
-      <w:r>
-        <w:br/>
-      </w:r>
-      <w:r>
-        <w:t xml:space="preserve">4 </w:t>
-      </w:r>
-      <w:r>
-        <w:rPr>
-          <w:rFonts w:ascii="Times New Roman" w:hAnsi="Times New Roman"/>
-        </w:rPr>
-        <w:t>→</w:t>
-      </w:r>
-      <w:r>
-        <w:t xml:space="preserve"> A B</w:t>
-      </w:r>
-    </w:p>
-    <w:p>
-      <w:pPr>
-        <w:spacing w:after="200"/>
-      </w:pPr>
-      <w:r>
         <w:lastRenderedPageBreak/>
-        <w:t xml:space="preserve">S </w:t>
-      </w:r>
-      <w:r>
-        <w:rPr>
-          <w:rFonts w:ascii="Times New Roman" w:hAnsi="Times New Roman"/>
-        </w:rPr>
-        <w:t>→</w:t>
-      </w:r>
-      <w:r>
-        <w:t xml:space="preserve"> 3 3 5</w:t>
-      </w:r>
-      <w:r>
-        <w:br/>
-      </w:r>
-      <w:r>
-        <w:t xml:space="preserve">3 </w:t>
-      </w:r>
-      <w:r>
-        <w:rPr>
-          <w:rFonts w:ascii="Times New Roman" w:hAnsi="Times New Roman"/>
-        </w:rPr>
-        <w:t>→</w:t>
-      </w:r>
-      <w:r>
-        <w:t xml:space="preserve"> 5 D</w:t>
-      </w:r>
-      <w:r>
-        <w:br/>
-      </w:r>
-      <w:r>
-        <w:t xml:space="preserve">4 </w:t>
-      </w:r>
-      <w:r>
-        <w:rPr>
-          <w:rFonts w:ascii="Times New Roman" w:hAnsi="Times New Roman"/>
-        </w:rPr>
-        <w:t>→</w:t>
-      </w:r>
-      <w:r>
-        <w:t xml:space="preserve"> A B</w:t>
-      </w:r>
-      <w:r>
-        <w:t xml:space="preserve"> [la règle 4, utilisée une seule fois]</w:t>
-      </w:r>
-      <w:r>
-        <w:br/>
-      </w:r>
-      <w:r>
-        <w:t xml:space="preserve">5 </w:t>
-      </w:r>
-      <w:r>
-        <w:rPr>
-          <w:rFonts w:ascii="Times New Roman" w:hAnsi="Times New Roman"/>
-        </w:rPr>
-        <w:t>→</w:t>
-      </w:r>
-      <w:r>
-        <w:t xml:space="preserve"> 4 C</w:t>
-      </w:r>
-    </w:p>
-    <w:p>
-      <w:pPr>
-        <w:spacing w:after="200"/>
-      </w:pPr>
-      <w:r>
         <w:t xml:space="preserve">S </w:t>
       </w:r>
       <w:r>
@@ -9531,11 +9589,11 @@
           <w:numId w:val="26"/>
         </w:numPr>
       </w:pPr>
-      <w:bookmarkStart w:id="4" w:name="_Toc474180324"/>
+      <w:bookmarkStart w:id="5" w:name="_Toc474180324"/>
       <w:r>
         <w:t>DAG</w:t>
       </w:r>
-      <w:bookmarkEnd w:id="4"/>
+      <w:bookmarkEnd w:id="5"/>
     </w:p>
     <w:p/>
     <w:p>
@@ -9656,14 +9714,13 @@
         </w:numPr>
       </w:pPr>
       <w:r>
-        <w:lastRenderedPageBreak/>
         <w:t xml:space="preserve"> </w:t>
       </w:r>
-      <w:bookmarkStart w:id="5" w:name="_Toc474180325"/>
+      <w:bookmarkStart w:id="6" w:name="_Toc474180325"/>
       <w:r>
         <w:t>Implémentation</w:t>
       </w:r>
-      <w:bookmarkEnd w:id="5"/>
+      <w:bookmarkEnd w:id="6"/>
     </w:p>
     <w:p/>
     <w:p>
@@ -9674,26 +9731,26 @@
           <w:numId w:val="27"/>
         </w:numPr>
       </w:pPr>
-      <w:bookmarkStart w:id="6" w:name="_Toc474180326"/>
+      <w:bookmarkStart w:id="7" w:name="_Toc474180326"/>
       <w:r>
         <w:t>Structure</w:t>
       </w:r>
       <w:r>
         <w:t>s principales</w:t>
       </w:r>
-      <w:bookmarkEnd w:id="6"/>
+      <w:bookmarkEnd w:id="7"/>
     </w:p>
     <w:p/>
     <w:p>
       <w:pPr>
         <w:pStyle w:val="Titre3"/>
       </w:pPr>
-      <w:bookmarkStart w:id="7" w:name="_Toc474180327"/>
+      <w:bookmarkStart w:id="8" w:name="_Toc474180327"/>
       <w:proofErr w:type="spellStart"/>
       <w:r>
         <w:t>Stacktrace</w:t>
       </w:r>
-      <w:bookmarkEnd w:id="7"/>
+      <w:bookmarkEnd w:id="8"/>
       <w:proofErr w:type="spellEnd"/>
     </w:p>
     <w:p/>
@@ -9895,11 +9952,11 @@
       <w:pPr>
         <w:pStyle w:val="Titre3"/>
       </w:pPr>
-      <w:bookmarkStart w:id="8" w:name="_Toc474180328"/>
+      <w:bookmarkStart w:id="9" w:name="_Toc474180328"/>
       <w:r>
         <w:t>Grammaire</w:t>
       </w:r>
-      <w:bookmarkEnd w:id="8"/>
+      <w:bookmarkEnd w:id="9"/>
     </w:p>
     <w:p/>
     <w:p>
@@ -10057,7 +10114,6 @@
         </w:numPr>
       </w:pPr>
       <w:r>
-        <w:lastRenderedPageBreak/>
         <w:t xml:space="preserve">De demander à la grammaire de s’afficher (via une méthode </w:t>
       </w:r>
       <w:proofErr w:type="spellStart"/>
@@ -10096,6 +10152,7 @@
         </w:numPr>
       </w:pPr>
       <w:r>
+        <w:lastRenderedPageBreak/>
         <w:t xml:space="preserve">De demander à la grammaire de supprimer une règle (la règle sera alors automatiquement </w:t>
       </w:r>
       <w:proofErr w:type="spellStart"/>
@@ -10230,7 +10287,7 @@
           <w:numId w:val="27"/>
         </w:numPr>
       </w:pPr>
-      <w:bookmarkStart w:id="9" w:name="_Toc474180329"/>
+      <w:bookmarkStart w:id="10" w:name="_Toc474180329"/>
       <w:r>
         <w:t xml:space="preserve">Détermination des </w:t>
       </w:r>
@@ -10241,7 +10298,7 @@
       <w:r>
         <w:t>s</w:t>
       </w:r>
-      <w:bookmarkEnd w:id="9"/>
+      <w:bookmarkEnd w:id="10"/>
       <w:proofErr w:type="spellEnd"/>
     </w:p>
     <w:p/>
@@ -10436,23 +10493,20 @@
       </w:r>
       <w:proofErr w:type="spellEnd"/>
       <w:r>
-        <w:t xml:space="preserve">). Si la fonction est une fonction main, alors elle est ajoutée à une liste dédiée aux fonctions mains. Par la suite, toutes les invocations présentes dans la méthode (tous </w:t>
-      </w:r>
+        <w:t xml:space="preserve">). Si la fonction est une fonction main, alors elle est ajoutée à une liste dédiée aux fonctions mains. Par la suite, toutes les invocations présentes dans la méthode (tous les appels de méthode) sont enregistrées dans une </w:t>
+      </w:r>
+      <w:proofErr w:type="spellStart"/>
+      <w:r>
+        <w:t>Map</w:t>
+      </w:r>
+      <w:proofErr w:type="spellEnd"/>
+      <w:r>
+        <w:t xml:space="preserve"> qui, pour une méthode donnée, fournit une liste de méthode appelée. </w:t>
+      </w:r>
+    </w:p>
+    <w:p>
       <w:r>
         <w:lastRenderedPageBreak/>
-        <w:t xml:space="preserve">les appels de méthode) sont enregistrées dans une </w:t>
-      </w:r>
-      <w:proofErr w:type="spellStart"/>
-      <w:r>
-        <w:t>Map</w:t>
-      </w:r>
-      <w:proofErr w:type="spellEnd"/>
-      <w:r>
-        <w:t xml:space="preserve"> qui, pour une méthode donnée, fournit une liste de méthode appelée. </w:t>
-      </w:r>
-    </w:p>
-    <w:p>
-      <w:r>
         <w:t>Lorsque le processor a terminé, il ne doit y avoir qu’une seule et unique fonction main dans la liste des fonctions mains (sinon, une erreur survient). Il suffit ensuite de commencer de la fonction main et de faire un parcours en profondeur récursif.</w:t>
       </w:r>
     </w:p>
@@ -11206,13 +11260,13 @@
           <w:numId w:val="27"/>
         </w:numPr>
       </w:pPr>
-      <w:bookmarkStart w:id="10" w:name="_Toc474180330"/>
+      <w:bookmarkStart w:id="11" w:name="_Toc474180330"/>
       <w:proofErr w:type="spellStart"/>
       <w:r>
         <w:lastRenderedPageBreak/>
         <w:t>Sequitur</w:t>
       </w:r>
-      <w:bookmarkEnd w:id="10"/>
+      <w:bookmarkEnd w:id="11"/>
       <w:proofErr w:type="spellEnd"/>
     </w:p>
     <w:p/>
@@ -11308,7 +11362,7 @@
           <w:numId w:val="24"/>
         </w:numPr>
       </w:pPr>
-      <w:bookmarkStart w:id="11" w:name="_Toc474180331"/>
+      <w:bookmarkStart w:id="12" w:name="_Toc474180331"/>
       <w:r>
         <w:lastRenderedPageBreak/>
         <w:t xml:space="preserve">Tests unitaires </w:t>
@@ -11317,7 +11371,7 @@
       <w:r>
         <w:t>JUnit</w:t>
       </w:r>
-      <w:bookmarkEnd w:id="11"/>
+      <w:bookmarkEnd w:id="12"/>
       <w:proofErr w:type="spellEnd"/>
     </w:p>
     <w:p/>
@@ -11419,7 +11473,7 @@
           <w:numId w:val="30"/>
         </w:numPr>
       </w:pPr>
-      <w:bookmarkStart w:id="12" w:name="_Toc474180332"/>
+      <w:bookmarkStart w:id="13" w:name="_Toc474180332"/>
       <w:r>
         <w:t xml:space="preserve">Tests sur les </w:t>
       </w:r>
@@ -11427,7 +11481,7 @@
       <w:r>
         <w:t>stacktraces</w:t>
       </w:r>
-      <w:bookmarkEnd w:id="12"/>
+      <w:bookmarkEnd w:id="13"/>
       <w:proofErr w:type="spellEnd"/>
     </w:p>
     <w:p/>
@@ -11520,11 +11574,11 @@
           <w:numId w:val="30"/>
         </w:numPr>
       </w:pPr>
-      <w:bookmarkStart w:id="13" w:name="_Toc474180333"/>
+      <w:bookmarkStart w:id="14" w:name="_Toc474180333"/>
       <w:r>
         <w:t>Tests sur la grammaire</w:t>
       </w:r>
-      <w:bookmarkEnd w:id="13"/>
+      <w:bookmarkEnd w:id="14"/>
     </w:p>
     <w:p/>
     <w:p>
@@ -11642,7 +11696,7 @@
           <w:numId w:val="30"/>
         </w:numPr>
       </w:pPr>
-      <w:bookmarkStart w:id="14" w:name="_Toc474180334"/>
+      <w:bookmarkStart w:id="15" w:name="_Toc474180334"/>
       <w:r>
         <w:lastRenderedPageBreak/>
         <w:t xml:space="preserve">Tests sur </w:t>
@@ -11651,7 +11705,7 @@
       <w:r>
         <w:t>Sequitur</w:t>
       </w:r>
-      <w:bookmarkEnd w:id="14"/>
+      <w:bookmarkEnd w:id="15"/>
       <w:proofErr w:type="spellEnd"/>
     </w:p>
     <w:p/>
@@ -11718,12 +11772,12 @@
           <w:numId w:val="24"/>
         </w:numPr>
       </w:pPr>
-      <w:bookmarkStart w:id="15" w:name="_Toc474180335"/>
+      <w:bookmarkStart w:id="16" w:name="_Toc474180335"/>
       <w:r>
         <w:lastRenderedPageBreak/>
         <w:t>Évaluation</w:t>
       </w:r>
-      <w:bookmarkEnd w:id="15"/>
+      <w:bookmarkEnd w:id="16"/>
     </w:p>
     <w:p>
       <w:pPr>
@@ -11812,11 +11866,11 @@
           <w:numId w:val="31"/>
         </w:numPr>
       </w:pPr>
-      <w:bookmarkStart w:id="16" w:name="_Toc474180336"/>
+      <w:bookmarkStart w:id="17" w:name="_Toc474180336"/>
       <w:r>
         <w:t>Via des exemples</w:t>
       </w:r>
-      <w:bookmarkEnd w:id="16"/>
+      <w:bookmarkEnd w:id="17"/>
     </w:p>
     <w:p>
       <w:pPr>
@@ -11827,7 +11881,7 @@
       <w:pPr>
         <w:pStyle w:val="Titre3"/>
       </w:pPr>
-      <w:bookmarkStart w:id="17" w:name="_Toc474180337"/>
+      <w:bookmarkStart w:id="18" w:name="_Toc474180337"/>
       <w:r>
         <w:t xml:space="preserve">Génération des </w:t>
       </w:r>
@@ -11835,7 +11889,7 @@
       <w:r>
         <w:t>stacktraces</w:t>
       </w:r>
-      <w:bookmarkEnd w:id="17"/>
+      <w:bookmarkEnd w:id="18"/>
       <w:proofErr w:type="spellEnd"/>
     </w:p>
     <w:p/>
@@ -13030,6 +13084,9 @@
     </w:p>
     <w:p>
       <w:r>
+        <w:rPr>
+          <w:noProof/>
+        </w:rPr>
         <mc:AlternateContent>
           <mc:Choice Requires="wps">
             <w:drawing>
@@ -14686,13 +14743,13 @@
       <w:pPr>
         <w:pStyle w:val="Titre3"/>
       </w:pPr>
-      <w:bookmarkStart w:id="18" w:name="_Toc474180338"/>
+      <w:bookmarkStart w:id="19" w:name="_Toc474180338"/>
       <w:proofErr w:type="spellStart"/>
       <w:r>
         <w:lastRenderedPageBreak/>
         <w:t>Sequitur</w:t>
       </w:r>
-      <w:bookmarkEnd w:id="18"/>
+      <w:bookmarkEnd w:id="19"/>
       <w:proofErr w:type="spellEnd"/>
     </w:p>
     <w:p/>
@@ -15309,15 +15366,7 @@
           <w:color w:val="00B050"/>
           <w:sz w:val="20"/>
         </w:rPr>
-        <w:t xml:space="preserve">62 </w:t>
-      </w:r>
-      <w:r>
-        <w:rPr>
-          <w:rFonts w:ascii="Consolas" w:hAnsi="Consolas" w:cs="Consolas"/>
-          <w:color w:val="00B050"/>
-          <w:sz w:val="20"/>
-        </w:rPr>
-        <w:t>→ 44 F r 50</w:t>
+        <w:t>62 → 44 F r 50</w:t>
       </w:r>
     </w:p>
     <w:p/>
@@ -15691,11 +15740,6 @@
           <w:color w:val="00B050"/>
         </w:rPr>
         <w:br/>
-      </w:r>
-      <w:r>
-        <w:rPr>
-          <w:color w:val="00B050"/>
-        </w:rPr>
         <w:t xml:space="preserve">3 </w:t>
       </w:r>
       <w:r>
@@ -15726,13 +15770,7 @@
         <w:rPr>
           <w:color w:val="00B050"/>
         </w:rPr>
-        <w:t>9</w:t>
-      </w:r>
-      <w:r>
-        <w:rPr>
-          <w:color w:val="00B050"/>
-        </w:rPr>
-        <w:t xml:space="preserve"> </w:t>
+        <w:t xml:space="preserve">9 </w:t>
       </w:r>
       <w:r>
         <w:rPr>
@@ -15893,10 +15931,7 @@
         <w:t>→</w:t>
       </w:r>
       <w:r>
-        <w:t xml:space="preserve"> 2 r </w:t>
-      </w:r>
-      <w:r>
-        <w:t>A C D r E 1 1 3 G 4 3 C F 4 r x</w:t>
+        <w:t xml:space="preserve"> 2 r A C D r E 1 1 3 G 4 3 C F 4 r x</w:t>
       </w:r>
       <w:r>
         <w:br/>
@@ -15918,8 +15953,6 @@
       <w:proofErr w:type="spellEnd"/>
       <w:r>
         <w:br/>
-      </w:r>
-      <w:r>
         <w:t xml:space="preserve">2 </w:t>
       </w:r>
       <w:r>
@@ -15933,8 +15966,6 @@
       </w:r>
       <w:r>
         <w:br/>
-      </w:r>
-      <w:r>
         <w:t xml:space="preserve">3 </w:t>
       </w:r>
       <w:r>
@@ -15948,8 +15979,6 @@
       </w:r>
       <w:r>
         <w:br/>
-      </w:r>
-      <w:r>
         <w:t xml:space="preserve">4 </w:t>
       </w:r>
       <w:r>
@@ -16110,7 +16139,7 @@
           <w:numId w:val="31"/>
         </w:numPr>
       </w:pPr>
-      <w:bookmarkStart w:id="19" w:name="_Toc474180339"/>
+      <w:bookmarkStart w:id="20" w:name="_Toc474180339"/>
       <w:r>
         <w:t xml:space="preserve">Sur </w:t>
       </w:r>
@@ -16118,7 +16147,7 @@
       <w:r>
         <w:t>JSoup</w:t>
       </w:r>
-      <w:bookmarkEnd w:id="19"/>
+      <w:bookmarkEnd w:id="20"/>
       <w:proofErr w:type="spellEnd"/>
     </w:p>
     <w:p>
@@ -16155,15 +16184,50 @@
       </w:r>
       <w:proofErr w:type="spellEnd"/>
       <w:r>
-        <w:t>, il faut par conséquent commenter une des deux fonctions mains.</w:t>
-      </w:r>
-    </w:p>
-    <w:p>
-      <w:pPr>
+        <w:t>, il faut par conséquent comment</w:t>
+      </w:r>
+      <w:r>
+        <w:t>er une des deux fonctions mains :</w:t>
+      </w:r>
+    </w:p>
+    <w:p>
+      <w:pPr>
+        <w:pStyle w:val="Paragraphedeliste"/>
+        <w:numPr>
+          <w:ilvl w:val="0"/>
+          <w:numId w:val="28"/>
+        </w:numPr>
         <w:spacing w:after="200"/>
       </w:pPr>
-      <w:bookmarkStart w:id="20" w:name="_GoBack"/>
-      <w:bookmarkEnd w:id="20"/>
+      <w:proofErr w:type="spellStart"/>
+      <w:r>
+        <w:t>org.jsoup.examples.</w:t>
+      </w:r>
+      <w:r>
+        <w:t>HtmlToPlainText</w:t>
+      </w:r>
+      <w:proofErr w:type="spellEnd"/>
+      <w:r>
+        <w:br/>
+      </w:r>
+    </w:p>
+    <w:p>
+      <w:pPr>
+        <w:pStyle w:val="Paragraphedeliste"/>
+        <w:numPr>
+          <w:ilvl w:val="0"/>
+          <w:numId w:val="28"/>
+        </w:numPr>
+        <w:spacing w:after="200"/>
+      </w:pPr>
+      <w:proofErr w:type="spellStart"/>
+      <w:r>
+        <w:t>org.jsoup.examples.</w:t>
+      </w:r>
+      <w:r>
+        <w:t>ListLinks</w:t>
+      </w:r>
+      <w:proofErr w:type="spellEnd"/>
     </w:p>
     <w:p>
       <w:pPr>
@@ -16176,6 +16240,29 @@
           <w:sz w:val="28"/>
           <w:szCs w:val="28"/>
         </w:rPr>
+      </w:pPr>
+    </w:p>
+    <w:p>
+      <w:pPr>
+        <w:pStyle w:val="Titre3"/>
+      </w:pPr>
+      <w:r>
+        <w:t xml:space="preserve">Fonction main de la classe </w:t>
+      </w:r>
+      <w:proofErr w:type="spellStart"/>
+      <w:r>
+        <w:t>HtmlToPlainText</w:t>
+      </w:r>
+      <w:proofErr w:type="spellEnd"/>
+    </w:p>
+    <w:p>
+      <w:pPr>
+        <w:spacing w:after="200"/>
+      </w:pPr>
+    </w:p>
+    <w:p>
+      <w:pPr>
+        <w:spacing w:after="200"/>
       </w:pPr>
     </w:p>
     <w:p>
@@ -16858,7 +16945,7 @@
                               <w:sz w:val="40"/>
                               <w:szCs w:val="40"/>
                             </w:rPr>
-                            <w:t>24</w:t>
+                            <w:t>12</w:t>
                           </w:r>
                           <w:r>
                             <w:rPr>
@@ -16923,7 +17010,7 @@
                         <w:sz w:val="40"/>
                         <w:szCs w:val="40"/>
                       </w:rPr>
-                      <w:t>24</w:t>
+                      <w:t>12</w:t>
                     </w:r>
                     <w:r>
                       <w:rPr>
@@ -17385,7 +17472,7 @@
                               <w:sz w:val="40"/>
                               <w:szCs w:val="40"/>
                             </w:rPr>
-                            <w:t>23</w:t>
+                            <w:t>11</w:t>
                           </w:r>
                           <w:r>
                             <w:rPr>
@@ -17450,7 +17537,7 @@
                         <w:sz w:val="40"/>
                         <w:szCs w:val="40"/>
                       </w:rPr>
-                      <w:t>23</w:t>
+                      <w:t>11</w:t>
                     </w:r>
                     <w:r>
                       <w:rPr>
@@ -21804,7 +21891,7 @@
     <w:charset w:val="00"/>
     <w:family w:val="roman"/>
     <w:pitch w:val="variable"/>
-    <w:sig w:usb0="E0002AFF" w:usb1="C0007843" w:usb2="00000009" w:usb3="00000000" w:csb0="000001FF" w:csb1="00000000"/>
+    <w:sig w:usb0="E0002EFF" w:usb1="C000785B" w:usb2="00000009" w:usb3="00000000" w:csb0="000001FF" w:csb1="00000000"/>
   </w:font>
   <w:font w:name="Symbol">
     <w:panose1 w:val="05050102010706020507"/>
@@ -21860,14 +21947,14 @@
     <w:charset w:val="00"/>
     <w:family w:val="swiss"/>
     <w:pitch w:val="variable"/>
-    <w:sig w:usb0="E0002AFF" w:usb1="4000ACFF" w:usb2="00000001" w:usb3="00000000" w:csb0="000001FF" w:csb1="00000000"/>
+    <w:sig w:usb0="E0002AFF" w:usb1="C000247B" w:usb2="00000009" w:usb3="00000000" w:csb0="000001FF" w:csb1="00000000"/>
   </w:font>
   <w:font w:name="Calibri Light">
     <w:panose1 w:val="020F0302020204030204"/>
     <w:charset w:val="00"/>
     <w:family w:val="swiss"/>
     <w:pitch w:val="variable"/>
-    <w:sig w:usb0="A0002AEF" w:usb1="4000207B" w:usb2="00000000" w:usb3="00000000" w:csb0="000001FF" w:csb1="00000000"/>
+    <w:sig w:usb0="E0002AFF" w:usb1="C000247B" w:usb2="00000009" w:usb3="00000000" w:csb0="000001FF" w:csb1="00000000"/>
   </w:font>
 </w:fonts>
 </file>
@@ -21888,6 +21975,7 @@
   </w:compat>
   <w:rsids>
     <w:rsidRoot w:val="00051538"/>
+    <w:rsid w:val="000269F4"/>
     <w:rsid w:val="00051538"/>
     <w:rsid w:val="002674A7"/>
     <w:rsid w:val="00535EBB"/>
@@ -22819,7 +22907,7 @@
 </file>
 
 <file path=customXml/itemProps4.xml><?xml version="1.0" encoding="utf-8"?>
-<ds:datastoreItem xmlns:ds="http://schemas.openxmlformats.org/officeDocument/2006/customXml" ds:itemID="{CF2A641B-83CF-45E7-BF6F-C64D46855F45}">
+<ds:datastoreItem xmlns:ds="http://schemas.openxmlformats.org/officeDocument/2006/customXml" ds:itemID="{BFADA7E4-DEF7-49D6-911E-A2047F96168F}">
   <ds:schemaRefs>
     <ds:schemaRef ds:uri="http://schemas.openxmlformats.org/officeDocument/2006/bibliography"/>
   </ds:schemaRefs>

--- a/Rapport_OPL4.docx
+++ b/Rapport_OPL4.docx
@@ -1053,7 +1053,7 @@
           <w:r>
             <w:fldChar w:fldCharType="separate"/>
           </w:r>
-          <w:hyperlink w:anchor="_Toc474180320" w:history="1">
+          <w:hyperlink w:anchor="_Toc474270150" w:history="1">
             <w:r>
               <w:rPr>
                 <w:rStyle w:val="Lienhypertexte"/>
@@ -1098,7 +1098,7 @@
                 <w:noProof/>
                 <w:webHidden/>
               </w:rPr>
-              <w:instrText xml:space="preserve"> PAGEREF _Toc474180320 \h </w:instrText>
+              <w:instrText xml:space="preserve"> PAGEREF _Toc474270150 \h </w:instrText>
             </w:r>
             <w:r>
               <w:rPr>
@@ -1144,7 +1144,7 @@
               <w:szCs w:val="22"/>
             </w:rPr>
           </w:pPr>
-          <w:hyperlink w:anchor="_Toc474180321" w:history="1">
+          <w:hyperlink w:anchor="_Toc474270151" w:history="1">
             <w:r>
               <w:rPr>
                 <w:rStyle w:val="Lienhypertexte"/>
@@ -1189,7 +1189,7 @@
                 <w:noProof/>
                 <w:webHidden/>
               </w:rPr>
-              <w:instrText xml:space="preserve"> PAGEREF _Toc474180321 \h </w:instrText>
+              <w:instrText xml:space="preserve"> PAGEREF _Toc474270151 \h </w:instrText>
             </w:r>
             <w:r>
               <w:rPr>
@@ -1235,7 +1235,7 @@
               <w:szCs w:val="22"/>
             </w:rPr>
           </w:pPr>
-          <w:hyperlink w:anchor="_Toc474180322" w:history="1">
+          <w:hyperlink w:anchor="_Toc474270152" w:history="1">
             <w:r>
               <w:rPr>
                 <w:rStyle w:val="Lienhypertexte"/>
@@ -1280,7 +1280,7 @@
                 <w:noProof/>
                 <w:webHidden/>
               </w:rPr>
-              <w:instrText xml:space="preserve"> PAGEREF _Toc474180322 \h </w:instrText>
+              <w:instrText xml:space="preserve"> PAGEREF _Toc474270152 \h </w:instrText>
             </w:r>
             <w:r>
               <w:rPr>
@@ -1326,7 +1326,7 @@
               <w:szCs w:val="22"/>
             </w:rPr>
           </w:pPr>
-          <w:hyperlink w:anchor="_Toc474180323" w:history="1">
+          <w:hyperlink w:anchor="_Toc474270153" w:history="1">
             <w:r>
               <w:rPr>
                 <w:rStyle w:val="Lienhypertexte"/>
@@ -1371,7 +1371,7 @@
                 <w:noProof/>
                 <w:webHidden/>
               </w:rPr>
-              <w:instrText xml:space="preserve"> PAGEREF _Toc474180323 \h </w:instrText>
+              <w:instrText xml:space="preserve"> PAGEREF _Toc474270153 \h </w:instrText>
             </w:r>
             <w:r>
               <w:rPr>
@@ -1417,7 +1417,7 @@
               <w:szCs w:val="22"/>
             </w:rPr>
           </w:pPr>
-          <w:hyperlink w:anchor="_Toc474180324" w:history="1">
+          <w:hyperlink w:anchor="_Toc474270154" w:history="1">
             <w:r>
               <w:rPr>
                 <w:rStyle w:val="Lienhypertexte"/>
@@ -1462,7 +1462,7 @@
                 <w:noProof/>
                 <w:webHidden/>
               </w:rPr>
-              <w:instrText xml:space="preserve"> PAGEREF _Toc474180324 \h </w:instrText>
+              <w:instrText xml:space="preserve"> PAGEREF _Toc474270154 \h </w:instrText>
             </w:r>
             <w:r>
               <w:rPr>
@@ -1508,7 +1508,7 @@
               <w:szCs w:val="22"/>
             </w:rPr>
           </w:pPr>
-          <w:hyperlink w:anchor="_Toc474180325" w:history="1">
+          <w:hyperlink w:anchor="_Toc474270155" w:history="1">
             <w:r>
               <w:rPr>
                 <w:rStyle w:val="Lienhypertexte"/>
@@ -1553,7 +1553,7 @@
                 <w:noProof/>
                 <w:webHidden/>
               </w:rPr>
-              <w:instrText xml:space="preserve"> PAGEREF _Toc474180325 \h </w:instrText>
+              <w:instrText xml:space="preserve"> PAGEREF _Toc474270155 \h </w:instrText>
             </w:r>
             <w:r>
               <w:rPr>
@@ -1599,7 +1599,7 @@
               <w:szCs w:val="22"/>
             </w:rPr>
           </w:pPr>
-          <w:hyperlink w:anchor="_Toc474180326" w:history="1">
+          <w:hyperlink w:anchor="_Toc474270156" w:history="1">
             <w:r>
               <w:rPr>
                 <w:rStyle w:val="Lienhypertexte"/>
@@ -1644,7 +1644,7 @@
                 <w:noProof/>
                 <w:webHidden/>
               </w:rPr>
-              <w:instrText xml:space="preserve"> PAGEREF _Toc474180326 \h </w:instrText>
+              <w:instrText xml:space="preserve"> PAGEREF _Toc474270156 \h </w:instrText>
             </w:r>
             <w:r>
               <w:rPr>
@@ -1687,7 +1687,7 @@
               <w:szCs w:val="22"/>
             </w:rPr>
           </w:pPr>
-          <w:hyperlink w:anchor="_Toc474180327" w:history="1">
+          <w:hyperlink w:anchor="_Toc474270157" w:history="1">
             <w:r>
               <w:rPr>
                 <w:rStyle w:val="Lienhypertexte"/>
@@ -1714,7 +1714,7 @@
                 <w:noProof/>
                 <w:webHidden/>
               </w:rPr>
-              <w:instrText xml:space="preserve"> PAGEREF _Toc474180327 \h </w:instrText>
+              <w:instrText xml:space="preserve"> PAGEREF _Toc474270157 \h </w:instrText>
             </w:r>
             <w:r>
               <w:rPr>
@@ -1757,7 +1757,7 @@
               <w:szCs w:val="22"/>
             </w:rPr>
           </w:pPr>
-          <w:hyperlink w:anchor="_Toc474180328" w:history="1">
+          <w:hyperlink w:anchor="_Toc474270158" w:history="1">
             <w:r>
               <w:rPr>
                 <w:rStyle w:val="Lienhypertexte"/>
@@ -1784,7 +1784,7 @@
                 <w:noProof/>
                 <w:webHidden/>
               </w:rPr>
-              <w:instrText xml:space="preserve"> PAGEREF _Toc474180328 \h </w:instrText>
+              <w:instrText xml:space="preserve"> PAGEREF _Toc474270158 \h </w:instrText>
             </w:r>
             <w:r>
               <w:rPr>
@@ -1830,7 +1830,7 @@
               <w:szCs w:val="22"/>
             </w:rPr>
           </w:pPr>
-          <w:hyperlink w:anchor="_Toc474180329" w:history="1">
+          <w:hyperlink w:anchor="_Toc474270159" w:history="1">
             <w:r>
               <w:rPr>
                 <w:rStyle w:val="Lienhypertexte"/>
@@ -1875,7 +1875,7 @@
                 <w:noProof/>
                 <w:webHidden/>
               </w:rPr>
-              <w:instrText xml:space="preserve"> PAGEREF _Toc474180329 \h </w:instrText>
+              <w:instrText xml:space="preserve"> PAGEREF _Toc474270159 \h </w:instrText>
             </w:r>
             <w:r>
               <w:rPr>
@@ -1921,7 +1921,7 @@
               <w:szCs w:val="22"/>
             </w:rPr>
           </w:pPr>
-          <w:hyperlink w:anchor="_Toc474180330" w:history="1">
+          <w:hyperlink w:anchor="_Toc474270160" w:history="1">
             <w:r>
               <w:rPr>
                 <w:rStyle w:val="Lienhypertexte"/>
@@ -1966,7 +1966,7 @@
                 <w:noProof/>
                 <w:webHidden/>
               </w:rPr>
-              <w:instrText xml:space="preserve"> PAGEREF _Toc474180330 \h </w:instrText>
+              <w:instrText xml:space="preserve"> PAGEREF _Toc474270160 \h </w:instrText>
             </w:r>
             <w:r>
               <w:rPr>
@@ -2012,7 +2012,7 @@
               <w:szCs w:val="22"/>
             </w:rPr>
           </w:pPr>
-          <w:hyperlink w:anchor="_Toc474180331" w:history="1">
+          <w:hyperlink w:anchor="_Toc474270161" w:history="1">
             <w:r>
               <w:rPr>
                 <w:rStyle w:val="Lienhypertexte"/>
@@ -2057,7 +2057,7 @@
                 <w:noProof/>
                 <w:webHidden/>
               </w:rPr>
-              <w:instrText xml:space="preserve"> PAGEREF _Toc474180331 \h </w:instrText>
+              <w:instrText xml:space="preserve"> PAGEREF _Toc474270161 \h </w:instrText>
             </w:r>
             <w:r>
               <w:rPr>
@@ -2103,7 +2103,7 @@
               <w:szCs w:val="22"/>
             </w:rPr>
           </w:pPr>
-          <w:hyperlink w:anchor="_Toc474180332" w:history="1">
+          <w:hyperlink w:anchor="_Toc474270162" w:history="1">
             <w:r>
               <w:rPr>
                 <w:rStyle w:val="Lienhypertexte"/>
@@ -2148,7 +2148,7 @@
                 <w:noProof/>
                 <w:webHidden/>
               </w:rPr>
-              <w:instrText xml:space="preserve"> PAGEREF _Toc474180332 \h </w:instrText>
+              <w:instrText xml:space="preserve"> PAGEREF _Toc474270162 \h </w:instrText>
             </w:r>
             <w:r>
               <w:rPr>
@@ -2194,7 +2194,7 @@
               <w:szCs w:val="22"/>
             </w:rPr>
           </w:pPr>
-          <w:hyperlink w:anchor="_Toc474180333" w:history="1">
+          <w:hyperlink w:anchor="_Toc474270163" w:history="1">
             <w:r>
               <w:rPr>
                 <w:rStyle w:val="Lienhypertexte"/>
@@ -2239,7 +2239,7 @@
                 <w:noProof/>
                 <w:webHidden/>
               </w:rPr>
-              <w:instrText xml:space="preserve"> PAGEREF _Toc474180333 \h </w:instrText>
+              <w:instrText xml:space="preserve"> PAGEREF _Toc474270163 \h </w:instrText>
             </w:r>
             <w:r>
               <w:rPr>
@@ -2285,7 +2285,7 @@
               <w:szCs w:val="22"/>
             </w:rPr>
           </w:pPr>
-          <w:hyperlink w:anchor="_Toc474180334" w:history="1">
+          <w:hyperlink w:anchor="_Toc474270164" w:history="1">
             <w:r>
               <w:rPr>
                 <w:rStyle w:val="Lienhypertexte"/>
@@ -2330,7 +2330,7 @@
                 <w:noProof/>
                 <w:webHidden/>
               </w:rPr>
-              <w:instrText xml:space="preserve"> PAGEREF _Toc474180334 \h </w:instrText>
+              <w:instrText xml:space="preserve"> PAGEREF _Toc474270164 \h </w:instrText>
             </w:r>
             <w:r>
               <w:rPr>
@@ -2376,7 +2376,7 @@
               <w:szCs w:val="22"/>
             </w:rPr>
           </w:pPr>
-          <w:hyperlink w:anchor="_Toc474180335" w:history="1">
+          <w:hyperlink w:anchor="_Toc474270165" w:history="1">
             <w:r>
               <w:rPr>
                 <w:rStyle w:val="Lienhypertexte"/>
@@ -2421,7 +2421,7 @@
                 <w:noProof/>
                 <w:webHidden/>
               </w:rPr>
-              <w:instrText xml:space="preserve"> PAGEREF _Toc474180335 \h </w:instrText>
+              <w:instrText xml:space="preserve"> PAGEREF _Toc474270165 \h </w:instrText>
             </w:r>
             <w:r>
               <w:rPr>
@@ -2467,7 +2467,7 @@
               <w:szCs w:val="22"/>
             </w:rPr>
           </w:pPr>
-          <w:hyperlink w:anchor="_Toc474180336" w:history="1">
+          <w:hyperlink w:anchor="_Toc474270166" w:history="1">
             <w:r>
               <w:rPr>
                 <w:rStyle w:val="Lienhypertexte"/>
@@ -2512,7 +2512,7 @@
                 <w:noProof/>
                 <w:webHidden/>
               </w:rPr>
-              <w:instrText xml:space="preserve"> PAGEREF _Toc474180336 \h </w:instrText>
+              <w:instrText xml:space="preserve"> PAGEREF _Toc474270166 \h </w:instrText>
             </w:r>
             <w:r>
               <w:rPr>
@@ -2555,7 +2555,7 @@
               <w:szCs w:val="22"/>
             </w:rPr>
           </w:pPr>
-          <w:hyperlink w:anchor="_Toc474180337" w:history="1">
+          <w:hyperlink w:anchor="_Toc474270167" w:history="1">
             <w:r>
               <w:rPr>
                 <w:rStyle w:val="Lienhypertexte"/>
@@ -2582,7 +2582,7 @@
                 <w:noProof/>
                 <w:webHidden/>
               </w:rPr>
-              <w:instrText xml:space="preserve"> PAGEREF _Toc474180337 \h </w:instrText>
+              <w:instrText xml:space="preserve"> PAGEREF _Toc474270167 \h </w:instrText>
             </w:r>
             <w:r>
               <w:rPr>
@@ -2625,7 +2625,7 @@
               <w:szCs w:val="22"/>
             </w:rPr>
           </w:pPr>
-          <w:hyperlink w:anchor="_Toc474180338" w:history="1">
+          <w:hyperlink w:anchor="_Toc474270168" w:history="1">
             <w:r>
               <w:rPr>
                 <w:rStyle w:val="Lienhypertexte"/>
@@ -2652,7 +2652,7 @@
                 <w:noProof/>
                 <w:webHidden/>
               </w:rPr>
-              <w:instrText xml:space="preserve"> PAGEREF _Toc474180338 \h </w:instrText>
+              <w:instrText xml:space="preserve"> PAGEREF _Toc474270168 \h </w:instrText>
             </w:r>
             <w:r>
               <w:rPr>
@@ -2698,7 +2698,7 @@
               <w:szCs w:val="22"/>
             </w:rPr>
           </w:pPr>
-          <w:hyperlink w:anchor="_Toc474180339" w:history="1">
+          <w:hyperlink w:anchor="_Toc474270169" w:history="1">
             <w:r>
               <w:rPr>
                 <w:rStyle w:val="Lienhypertexte"/>
@@ -2743,7 +2743,7 @@
                 <w:noProof/>
                 <w:webHidden/>
               </w:rPr>
-              <w:instrText xml:space="preserve"> PAGEREF _Toc474180339 \h </w:instrText>
+              <w:instrText xml:space="preserve"> PAGEREF _Toc474270169 \h </w:instrText>
             </w:r>
             <w:r>
               <w:rPr>
@@ -2776,6 +2776,146 @@
         </w:p>
         <w:p>
           <w:pPr>
+            <w:pStyle w:val="TM3"/>
+            <w:rPr>
+              <w:rFonts w:eastAsiaTheme="minorEastAsia" w:cstheme="minorBidi"/>
+              <w:smallCaps w:val="0"/>
+              <w:noProof/>
+              <w:color w:val="auto"/>
+              <w:sz w:val="22"/>
+              <w:szCs w:val="22"/>
+            </w:rPr>
+          </w:pPr>
+          <w:hyperlink w:anchor="_Toc474270170" w:history="1">
+            <w:r>
+              <w:rPr>
+                <w:rStyle w:val="Lienhypertexte"/>
+                <w:noProof/>
+              </w:rPr>
+              <w:t>Fonction main de la classe HtmlToPlainText</w:t>
+            </w:r>
+            <w:r>
+              <w:rPr>
+                <w:noProof/>
+                <w:webHidden/>
+              </w:rPr>
+              <w:tab/>
+            </w:r>
+            <w:r>
+              <w:rPr>
+                <w:noProof/>
+                <w:webHidden/>
+              </w:rPr>
+              <w:fldChar w:fldCharType="begin"/>
+            </w:r>
+            <w:r>
+              <w:rPr>
+                <w:noProof/>
+                <w:webHidden/>
+              </w:rPr>
+              <w:instrText xml:space="preserve"> PAGEREF _Toc474270170 \h </w:instrText>
+            </w:r>
+            <w:r>
+              <w:rPr>
+                <w:noProof/>
+                <w:webHidden/>
+              </w:rPr>
+            </w:r>
+            <w:r>
+              <w:rPr>
+                <w:noProof/>
+                <w:webHidden/>
+              </w:rPr>
+              <w:fldChar w:fldCharType="separate"/>
+            </w:r>
+            <w:r>
+              <w:rPr>
+                <w:noProof/>
+                <w:webHidden/>
+              </w:rPr>
+              <w:t>24</w:t>
+            </w:r>
+            <w:r>
+              <w:rPr>
+                <w:noProof/>
+                <w:webHidden/>
+              </w:rPr>
+              <w:fldChar w:fldCharType="end"/>
+            </w:r>
+          </w:hyperlink>
+        </w:p>
+        <w:p>
+          <w:pPr>
+            <w:pStyle w:val="TM3"/>
+            <w:rPr>
+              <w:rFonts w:eastAsiaTheme="minorEastAsia" w:cstheme="minorBidi"/>
+              <w:smallCaps w:val="0"/>
+              <w:noProof/>
+              <w:color w:val="auto"/>
+              <w:sz w:val="22"/>
+              <w:szCs w:val="22"/>
+            </w:rPr>
+          </w:pPr>
+          <w:hyperlink w:anchor="_Toc474270171" w:history="1">
+            <w:r>
+              <w:rPr>
+                <w:rStyle w:val="Lienhypertexte"/>
+                <w:noProof/>
+              </w:rPr>
+              <w:t>Fonction main HtmlToPlainText</w:t>
+            </w:r>
+            <w:r>
+              <w:rPr>
+                <w:noProof/>
+                <w:webHidden/>
+              </w:rPr>
+              <w:tab/>
+            </w:r>
+            <w:r>
+              <w:rPr>
+                <w:noProof/>
+                <w:webHidden/>
+              </w:rPr>
+              <w:fldChar w:fldCharType="begin"/>
+            </w:r>
+            <w:r>
+              <w:rPr>
+                <w:noProof/>
+                <w:webHidden/>
+              </w:rPr>
+              <w:instrText xml:space="preserve"> PAGEREF _Toc474270171 \h </w:instrText>
+            </w:r>
+            <w:r>
+              <w:rPr>
+                <w:noProof/>
+                <w:webHidden/>
+              </w:rPr>
+            </w:r>
+            <w:r>
+              <w:rPr>
+                <w:noProof/>
+                <w:webHidden/>
+              </w:rPr>
+              <w:fldChar w:fldCharType="separate"/>
+            </w:r>
+            <w:r>
+              <w:rPr>
+                <w:noProof/>
+                <w:webHidden/>
+              </w:rPr>
+              <w:t>26</w:t>
+            </w:r>
+            <w:r>
+              <w:rPr>
+                <w:noProof/>
+                <w:webHidden/>
+              </w:rPr>
+              <w:fldChar w:fldCharType="end"/>
+            </w:r>
+          </w:hyperlink>
+        </w:p>
+        <w:p>
+          <w:pPr>
             <w:pStyle w:val="TM1"/>
             <w:tabs>
               <w:tab w:val="left" w:pos="662"/>
@@ -2789,13 +2929,104 @@
               <w:szCs w:val="22"/>
             </w:rPr>
           </w:pPr>
-          <w:hyperlink w:anchor="_Toc474180340" w:history="1">
+          <w:hyperlink w:anchor="_Toc474270172" w:history="1">
             <w:r>
               <w:rPr>
                 <w:rStyle w:val="Lienhypertexte"/>
                 <w:noProof/>
               </w:rPr>
               <w:t>VI.</w:t>
+            </w:r>
+            <w:r>
+              <w:rPr>
+                <w:rFonts w:eastAsiaTheme="minorEastAsia" w:cstheme="minorBidi"/>
+                <w:smallCaps w:val="0"/>
+                <w:noProof/>
+                <w:color w:val="auto"/>
+                <w:sz w:val="22"/>
+                <w:szCs w:val="22"/>
+              </w:rPr>
+              <w:tab/>
+            </w:r>
+            <w:r>
+              <w:rPr>
+                <w:rStyle w:val="Lienhypertexte"/>
+                <w:noProof/>
+              </w:rPr>
+              <w:t>Critiques et améliorations</w:t>
+            </w:r>
+            <w:r>
+              <w:rPr>
+                <w:noProof/>
+                <w:webHidden/>
+              </w:rPr>
+              <w:tab/>
+            </w:r>
+            <w:r>
+              <w:rPr>
+                <w:noProof/>
+                <w:webHidden/>
+              </w:rPr>
+              <w:fldChar w:fldCharType="begin"/>
+            </w:r>
+            <w:r>
+              <w:rPr>
+                <w:noProof/>
+                <w:webHidden/>
+              </w:rPr>
+              <w:instrText xml:space="preserve"> PAGEREF _Toc474270172 \h </w:instrText>
+            </w:r>
+            <w:r>
+              <w:rPr>
+                <w:noProof/>
+                <w:webHidden/>
+              </w:rPr>
+            </w:r>
+            <w:r>
+              <w:rPr>
+                <w:noProof/>
+                <w:webHidden/>
+              </w:rPr>
+              <w:fldChar w:fldCharType="separate"/>
+            </w:r>
+            <w:r>
+              <w:rPr>
+                <w:noProof/>
+                <w:webHidden/>
+              </w:rPr>
+              <w:t>28</w:t>
+            </w:r>
+            <w:r>
+              <w:rPr>
+                <w:noProof/>
+                <w:webHidden/>
+              </w:rPr>
+              <w:fldChar w:fldCharType="end"/>
+            </w:r>
+          </w:hyperlink>
+        </w:p>
+        <w:p>
+          <w:pPr>
+            <w:pStyle w:val="TM1"/>
+            <w:tabs>
+              <w:tab w:val="left" w:pos="662"/>
+            </w:tabs>
+            <w:rPr>
+              <w:rFonts w:eastAsiaTheme="minorEastAsia" w:cstheme="minorBidi"/>
+              <w:smallCaps w:val="0"/>
+              <w:noProof/>
+              <w:color w:val="auto"/>
+              <w:sz w:val="22"/>
+              <w:szCs w:val="22"/>
+            </w:rPr>
+          </w:pPr>
+          <w:hyperlink w:anchor="_Toc474270173" w:history="1">
+            <w:r>
+              <w:rPr>
+                <w:rStyle w:val="Lienhypertexte"/>
+                <w:noProof/>
+              </w:rPr>
+              <w:t>VII.</w:t>
             </w:r>
             <w:r>
               <w:rPr>
@@ -2834,7 +3065,7 @@
                 <w:noProof/>
                 <w:webHidden/>
               </w:rPr>
-              <w:instrText xml:space="preserve"> PAGEREF _Toc474180340 \h </w:instrText>
+              <w:instrText xml:space="preserve"> PAGEREF _Toc474270173 \h </w:instrText>
             </w:r>
             <w:r>
               <w:rPr>
@@ -2854,7 +3085,7 @@
                 <w:noProof/>
                 <w:webHidden/>
               </w:rPr>
-              <w:t>24</w:t>
+              <w:t>29</w:t>
             </w:r>
             <w:r>
               <w:rPr>
@@ -2921,7 +3152,7 @@
           <w:numId w:val="24"/>
         </w:numPr>
       </w:pPr>
-      <w:bookmarkStart w:id="0" w:name="_Toc474180320"/>
+      <w:bookmarkStart w:id="0" w:name="_Toc474270150"/>
       <w:r>
         <w:lastRenderedPageBreak/>
         <w:t>Introduction</w:t>
@@ -3430,7 +3661,7 @@
         <w:lastRenderedPageBreak/>
         <w:br w:type="page"/>
       </w:r>
-      <w:bookmarkStart w:id="1" w:name="_Toc474180321"/>
+      <w:bookmarkStart w:id="1" w:name="_Toc474270151"/>
       <w:proofErr w:type="spellStart"/>
       <w:r>
         <w:lastRenderedPageBreak/>
@@ -3628,7 +3859,7 @@
           <w:numId w:val="26"/>
         </w:numPr>
       </w:pPr>
-      <w:bookmarkStart w:id="2" w:name="_Toc474180322"/>
+      <w:bookmarkStart w:id="2" w:name="_Toc474270152"/>
       <w:proofErr w:type="spellStart"/>
       <w:r>
         <w:t>Stacktraces</w:t>
@@ -5780,7 +6011,7 @@
           <w:numId w:val="26"/>
         </w:numPr>
       </w:pPr>
-      <w:bookmarkStart w:id="3" w:name="_Toc474180323"/>
+      <w:bookmarkStart w:id="3" w:name="_Toc474270153"/>
       <w:proofErr w:type="spellStart"/>
       <w:r>
         <w:t>Sequitur</w:t>
@@ -8391,10 +8622,7 @@
         <w:t>→</w:t>
       </w:r>
       <w:r>
-        <w:t xml:space="preserve"> 2 1 3 E B 3</w:t>
-      </w:r>
-      <w:r>
-        <w:t xml:space="preserve"> A</w:t>
+        <w:t xml:space="preserve"> 2 1 3 E B 3 A</w:t>
       </w:r>
       <w:r>
         <w:br/>
@@ -8460,10 +8688,7 @@
         <w:t>→</w:t>
       </w:r>
       <w:r>
-        <w:t xml:space="preserve"> 2 1 3 E B 3</w:t>
-      </w:r>
-      <w:r>
-        <w:t xml:space="preserve"> A B [règle A B existe]</w:t>
+        <w:t xml:space="preserve"> 2 1 3 E B 3 A B [règle A B existe]</w:t>
       </w:r>
       <w:r>
         <w:br/>
@@ -8596,12 +8821,7 @@
       </w:r>
       <w:proofErr w:type="spellEnd"/>
       <w:r>
-        <w:t xml:space="preserve"> et parvient parfois à cré</w:t>
-      </w:r>
-      <w:bookmarkStart w:id="4" w:name="_GoBack"/>
-      <w:bookmarkEnd w:id="4"/>
-      <w:r>
-        <w:t>er des règ</w:t>
+        <w:t xml:space="preserve"> et parvient parfois à créer des règ</w:t>
       </w:r>
       <w:r>
         <w:t>l</w:t>
@@ -9589,11 +9809,11 @@
           <w:numId w:val="26"/>
         </w:numPr>
       </w:pPr>
-      <w:bookmarkStart w:id="5" w:name="_Toc474180324"/>
+      <w:bookmarkStart w:id="4" w:name="_Toc474270154"/>
       <w:r>
         <w:t>DAG</w:t>
       </w:r>
-      <w:bookmarkEnd w:id="5"/>
+      <w:bookmarkEnd w:id="4"/>
     </w:p>
     <w:p/>
     <w:p>
@@ -9703,6 +9923,22 @@
       </w:r>
       <w:r>
         <w:t>, et donc, susceptibles d’être affectées par le changement.</w:t>
+      </w:r>
+    </w:p>
+    <w:p>
+      <w:pPr>
+        <w:spacing w:after="200"/>
+        <w:rPr>
+          <w:rFonts w:asciiTheme="majorHAnsi" w:hAnsiTheme="majorHAnsi"/>
+          <w:b/>
+          <w:color w:val="69230B" w:themeColor="accent1" w:themeShade="80"/>
+          <w:spacing w:val="20"/>
+          <w:sz w:val="28"/>
+          <w:szCs w:val="28"/>
+        </w:rPr>
+      </w:pPr>
+      <w:r>
+        <w:br w:type="page"/>
       </w:r>
     </w:p>
     <w:p>
@@ -9714,13 +9950,14 @@
         </w:numPr>
       </w:pPr>
       <w:r>
+        <w:lastRenderedPageBreak/>
         <w:t xml:space="preserve"> </w:t>
       </w:r>
-      <w:bookmarkStart w:id="6" w:name="_Toc474180325"/>
+      <w:bookmarkStart w:id="5" w:name="_Toc474270155"/>
       <w:r>
         <w:t>Implémentation</w:t>
       </w:r>
-      <w:bookmarkEnd w:id="6"/>
+      <w:bookmarkEnd w:id="5"/>
     </w:p>
     <w:p/>
     <w:p>
@@ -9731,26 +9968,26 @@
           <w:numId w:val="27"/>
         </w:numPr>
       </w:pPr>
-      <w:bookmarkStart w:id="7" w:name="_Toc474180326"/>
+      <w:bookmarkStart w:id="6" w:name="_Toc474270156"/>
       <w:r>
         <w:t>Structure</w:t>
       </w:r>
       <w:r>
         <w:t>s principales</w:t>
       </w:r>
+      <w:bookmarkEnd w:id="6"/>
+    </w:p>
+    <w:p/>
+    <w:p>
+      <w:pPr>
+        <w:pStyle w:val="Titre3"/>
+      </w:pPr>
+      <w:bookmarkStart w:id="7" w:name="_Toc474270157"/>
+      <w:proofErr w:type="spellStart"/>
+      <w:r>
+        <w:t>Stacktrace</w:t>
+      </w:r>
       <w:bookmarkEnd w:id="7"/>
-    </w:p>
-    <w:p/>
-    <w:p>
-      <w:pPr>
-        <w:pStyle w:val="Titre3"/>
-      </w:pPr>
-      <w:bookmarkStart w:id="8" w:name="_Toc474180327"/>
-      <w:proofErr w:type="spellStart"/>
-      <w:r>
-        <w:t>Stacktrace</w:t>
-      </w:r>
-      <w:bookmarkEnd w:id="8"/>
       <w:proofErr w:type="spellEnd"/>
     </w:p>
     <w:p/>
@@ -9952,11 +10189,11 @@
       <w:pPr>
         <w:pStyle w:val="Titre3"/>
       </w:pPr>
-      <w:bookmarkStart w:id="9" w:name="_Toc474180328"/>
+      <w:bookmarkStart w:id="8" w:name="_Toc474270158"/>
       <w:r>
         <w:t>Grammaire</w:t>
       </w:r>
-      <w:bookmarkEnd w:id="9"/>
+      <w:bookmarkEnd w:id="8"/>
     </w:p>
     <w:p/>
     <w:p>
@@ -10114,6 +10351,7 @@
         </w:numPr>
       </w:pPr>
       <w:r>
+        <w:lastRenderedPageBreak/>
         <w:t xml:space="preserve">De demander à la grammaire de s’afficher (via une méthode </w:t>
       </w:r>
       <w:proofErr w:type="spellStart"/>
@@ -10152,7 +10390,6 @@
         </w:numPr>
       </w:pPr>
       <w:r>
-        <w:lastRenderedPageBreak/>
         <w:t xml:space="preserve">De demander à la grammaire de supprimer une règle (la règle sera alors automatiquement </w:t>
       </w:r>
       <w:proofErr w:type="spellStart"/>
@@ -10287,7 +10524,7 @@
           <w:numId w:val="27"/>
         </w:numPr>
       </w:pPr>
-      <w:bookmarkStart w:id="10" w:name="_Toc474180329"/>
+      <w:bookmarkStart w:id="9" w:name="_Toc474270159"/>
       <w:r>
         <w:t xml:space="preserve">Détermination des </w:t>
       </w:r>
@@ -10298,7 +10535,7 @@
       <w:r>
         <w:t>s</w:t>
       </w:r>
-      <w:bookmarkEnd w:id="10"/>
+      <w:bookmarkEnd w:id="9"/>
       <w:proofErr w:type="spellEnd"/>
     </w:p>
     <w:p/>
@@ -10493,7 +10730,11 @@
       </w:r>
       <w:proofErr w:type="spellEnd"/>
       <w:r>
-        <w:t xml:space="preserve">). Si la fonction est une fonction main, alors elle est ajoutée à une liste dédiée aux fonctions mains. Par la suite, toutes les invocations présentes dans la méthode (tous les appels de méthode) sont enregistrées dans une </w:t>
+        <w:t xml:space="preserve">). Si la fonction est une fonction main, alors elle est ajoutée à une liste dédiée aux fonctions mains. Par la suite, toutes les invocations présentes dans la méthode (tous </w:t>
+      </w:r>
+      <w:r>
+        <w:lastRenderedPageBreak/>
+        <w:t xml:space="preserve">les appels de méthode) sont enregistrées dans une </w:t>
       </w:r>
       <w:proofErr w:type="spellStart"/>
       <w:r>
@@ -10506,7 +10747,6 @@
     </w:p>
     <w:p>
       <w:r>
-        <w:lastRenderedPageBreak/>
         <w:t>Lorsque le processor a terminé, il ne doit y avoir qu’une seule et unique fonction main dans la liste des fonctions mains (sinon, une erreur survient). Il suffit ensuite de commencer de la fonction main et de faire un parcours en profondeur récursif.</w:t>
       </w:r>
     </w:p>
@@ -11260,13 +11500,13 @@
           <w:numId w:val="27"/>
         </w:numPr>
       </w:pPr>
-      <w:bookmarkStart w:id="11" w:name="_Toc474180330"/>
+      <w:bookmarkStart w:id="10" w:name="_Toc474270160"/>
       <w:proofErr w:type="spellStart"/>
       <w:r>
         <w:lastRenderedPageBreak/>
         <w:t>Sequitur</w:t>
       </w:r>
-      <w:bookmarkEnd w:id="11"/>
+      <w:bookmarkEnd w:id="10"/>
       <w:proofErr w:type="spellEnd"/>
     </w:p>
     <w:p/>
@@ -11362,7 +11602,7 @@
           <w:numId w:val="24"/>
         </w:numPr>
       </w:pPr>
-      <w:bookmarkStart w:id="12" w:name="_Toc474180331"/>
+      <w:bookmarkStart w:id="11" w:name="_Toc474270161"/>
       <w:r>
         <w:lastRenderedPageBreak/>
         <w:t xml:space="preserve">Tests unitaires </w:t>
@@ -11371,7 +11611,7 @@
       <w:r>
         <w:t>JUnit</w:t>
       </w:r>
-      <w:bookmarkEnd w:id="12"/>
+      <w:bookmarkEnd w:id="11"/>
       <w:proofErr w:type="spellEnd"/>
     </w:p>
     <w:p/>
@@ -11473,7 +11713,7 @@
           <w:numId w:val="30"/>
         </w:numPr>
       </w:pPr>
-      <w:bookmarkStart w:id="13" w:name="_Toc474180332"/>
+      <w:bookmarkStart w:id="12" w:name="_Toc474270162"/>
       <w:r>
         <w:t xml:space="preserve">Tests sur les </w:t>
       </w:r>
@@ -11481,7 +11721,7 @@
       <w:r>
         <w:t>stacktraces</w:t>
       </w:r>
-      <w:bookmarkEnd w:id="13"/>
+      <w:bookmarkEnd w:id="12"/>
       <w:proofErr w:type="spellEnd"/>
     </w:p>
     <w:p/>
@@ -11495,7 +11735,13 @@
       </w:r>
       <w:proofErr w:type="spellEnd"/>
       <w:r>
-        <w:t xml:space="preserve"> possède trois tests.</w:t>
+        <w:t xml:space="preserve"> possède </w:t>
+      </w:r>
+      <w:r>
+        <w:t>quatre</w:t>
+      </w:r>
+      <w:r>
+        <w:t xml:space="preserve"> tests.</w:t>
       </w:r>
     </w:p>
     <w:p>
@@ -11554,7 +11800,19 @@
     </w:p>
     <w:p>
       <w:r>
-        <w:t xml:space="preserve">Cette classe dispose de trois tests, le premier test s’exécute sur un projet ne disposant pas de fonction main, le second s’exécute sur un projet disposant deux fonctions mains, et le dernier s’exécute sur un projet fonctionnel et vérifie la </w:t>
+        <w:t>L</w:t>
+      </w:r>
+      <w:r>
+        <w:t xml:space="preserve">e premier test s’exécute sur un projet ne disposant pas de fonction main, le second s’exécute sur un projet disposant deux fonctions mains, </w:t>
+      </w:r>
+      <w:r>
+        <w:t xml:space="preserve">le troisième </w:t>
+      </w:r>
+      <w:r>
+        <w:t xml:space="preserve">s’exécute sur un projet fonctionnel </w:t>
+      </w:r>
+      <w:r>
+        <w:t xml:space="preserve">et vérifie la </w:t>
       </w:r>
       <w:proofErr w:type="spellStart"/>
       <w:r>
@@ -11562,7 +11820,7 @@
       </w:r>
       <w:proofErr w:type="spellEnd"/>
       <w:r>
-        <w:t xml:space="preserve"> généré.</w:t>
+        <w:t xml:space="preserve"> généré, et le dernier s’exécute sur un projet fonctionnel comportant de la récursivité.</w:t>
       </w:r>
     </w:p>
     <w:p/>
@@ -11574,11 +11832,11 @@
           <w:numId w:val="30"/>
         </w:numPr>
       </w:pPr>
-      <w:bookmarkStart w:id="14" w:name="_Toc474180333"/>
+      <w:bookmarkStart w:id="13" w:name="_Toc474270163"/>
       <w:r>
         <w:t>Tests sur la grammaire</w:t>
       </w:r>
-      <w:bookmarkEnd w:id="14"/>
+      <w:bookmarkEnd w:id="13"/>
     </w:p>
     <w:p/>
     <w:p>
@@ -11670,6 +11928,9 @@
       </w:r>
       <w:proofErr w:type="spellEnd"/>
       <w:r>
+        <w:t>.</w:t>
+      </w:r>
+      <w:r>
         <w:br/>
       </w:r>
     </w:p>
@@ -11696,7 +11957,7 @@
           <w:numId w:val="30"/>
         </w:numPr>
       </w:pPr>
-      <w:bookmarkStart w:id="15" w:name="_Toc474180334"/>
+      <w:bookmarkStart w:id="14" w:name="_Toc474270164"/>
       <w:r>
         <w:lastRenderedPageBreak/>
         <w:t xml:space="preserve">Tests sur </w:t>
@@ -11705,7 +11966,7 @@
       <w:r>
         <w:t>Sequitur</w:t>
       </w:r>
-      <w:bookmarkEnd w:id="15"/>
+      <w:bookmarkEnd w:id="14"/>
       <w:proofErr w:type="spellEnd"/>
     </w:p>
     <w:p/>
@@ -11772,12 +12033,12 @@
           <w:numId w:val="24"/>
         </w:numPr>
       </w:pPr>
-      <w:bookmarkStart w:id="16" w:name="_Toc474180335"/>
+      <w:bookmarkStart w:id="15" w:name="_Toc474270165"/>
       <w:r>
         <w:lastRenderedPageBreak/>
         <w:t>Évaluation</w:t>
       </w:r>
-      <w:bookmarkEnd w:id="16"/>
+      <w:bookmarkEnd w:id="15"/>
     </w:p>
     <w:p>
       <w:pPr>
@@ -11866,30 +12127,30 @@
           <w:numId w:val="31"/>
         </w:numPr>
       </w:pPr>
-      <w:bookmarkStart w:id="17" w:name="_Toc474180336"/>
+      <w:bookmarkStart w:id="16" w:name="_Toc474270166"/>
       <w:r>
         <w:t>Via des exemples</w:t>
       </w:r>
+      <w:bookmarkEnd w:id="16"/>
+    </w:p>
+    <w:p>
+      <w:pPr>
+        <w:spacing w:after="200"/>
+      </w:pPr>
+    </w:p>
+    <w:p>
+      <w:pPr>
+        <w:pStyle w:val="Titre3"/>
+      </w:pPr>
+      <w:bookmarkStart w:id="17" w:name="_Toc474270167"/>
+      <w:r>
+        <w:t xml:space="preserve">Génération des </w:t>
+      </w:r>
+      <w:proofErr w:type="spellStart"/>
+      <w:r>
+        <w:t>stacktraces</w:t>
+      </w:r>
       <w:bookmarkEnd w:id="17"/>
-    </w:p>
-    <w:p>
-      <w:pPr>
-        <w:spacing w:after="200"/>
-      </w:pPr>
-    </w:p>
-    <w:p>
-      <w:pPr>
-        <w:pStyle w:val="Titre3"/>
-      </w:pPr>
-      <w:bookmarkStart w:id="18" w:name="_Toc474180337"/>
-      <w:r>
-        <w:t xml:space="preserve">Génération des </w:t>
-      </w:r>
-      <w:proofErr w:type="spellStart"/>
-      <w:r>
-        <w:t>stacktraces</w:t>
-      </w:r>
-      <w:bookmarkEnd w:id="18"/>
       <w:proofErr w:type="spellEnd"/>
     </w:p>
     <w:p/>
@@ -14743,13 +15004,13 @@
       <w:pPr>
         <w:pStyle w:val="Titre3"/>
       </w:pPr>
-      <w:bookmarkStart w:id="19" w:name="_Toc474180338"/>
+      <w:bookmarkStart w:id="18" w:name="_Toc474270168"/>
       <w:proofErr w:type="spellStart"/>
       <w:r>
         <w:lastRenderedPageBreak/>
         <w:t>Sequitur</w:t>
       </w:r>
-      <w:bookmarkEnd w:id="19"/>
+      <w:bookmarkEnd w:id="18"/>
       <w:proofErr w:type="spellEnd"/>
     </w:p>
     <w:p/>
@@ -16139,7 +16400,7 @@
           <w:numId w:val="31"/>
         </w:numPr>
       </w:pPr>
-      <w:bookmarkStart w:id="20" w:name="_Toc474180339"/>
+      <w:bookmarkStart w:id="19" w:name="_Toc474270169"/>
       <w:r>
         <w:t xml:space="preserve">Sur </w:t>
       </w:r>
@@ -16147,7 +16408,7 @@
       <w:r>
         <w:t>JSoup</w:t>
       </w:r>
-      <w:bookmarkEnd w:id="20"/>
+      <w:bookmarkEnd w:id="19"/>
       <w:proofErr w:type="spellEnd"/>
     </w:p>
     <w:p>
@@ -16246,6 +16507,7 @@
       <w:pPr>
         <w:pStyle w:val="Titre3"/>
       </w:pPr>
+      <w:bookmarkStart w:id="20" w:name="_Toc474270170"/>
       <w:r>
         <w:t xml:space="preserve">Fonction main de la classe </w:t>
       </w:r>
@@ -16253,6 +16515,7 @@
       <w:r>
         <w:t>HtmlToPlainText</w:t>
       </w:r>
+      <w:bookmarkEnd w:id="20"/>
       <w:proofErr w:type="spellEnd"/>
     </w:p>
     <w:p>
@@ -16264,6 +16527,4103 @@
       <w:pPr>
         <w:spacing w:after="200"/>
       </w:pPr>
+      <w:r>
+        <w:t xml:space="preserve">La </w:t>
+      </w:r>
+      <w:proofErr w:type="spellStart"/>
+      <w:r>
+        <w:t>stacktrace</w:t>
+      </w:r>
+      <w:proofErr w:type="spellEnd"/>
+      <w:r>
+        <w:t xml:space="preserve">, ou plutôt la concaténation de plusieurs </w:t>
+      </w:r>
+      <w:proofErr w:type="spellStart"/>
+      <w:r>
+        <w:t>stacktraces</w:t>
+      </w:r>
+      <w:proofErr w:type="spellEnd"/>
+      <w:r>
+        <w:t>, obtenue contient 1498 éléments et la réponse est instantanée.</w:t>
+      </w:r>
+    </w:p>
+    <w:p>
+      <w:pPr>
+        <w:spacing w:after="200"/>
+      </w:pPr>
+      <w:r>
+        <w:t>La grammaire obtenue est la suivante :</w:t>
+      </w:r>
+    </w:p>
+    <w:p>
+      <w:pPr>
+        <w:spacing w:line="240" w:lineRule="auto"/>
+        <w:contextualSpacing/>
+        <w:rPr>
+          <w:color w:val="00B050"/>
+        </w:rPr>
+      </w:pPr>
+      <w:r>
+        <w:rPr>
+          <w:color w:val="00B050"/>
+        </w:rPr>
+        <w:t xml:space="preserve">S =&gt; </w:t>
+      </w:r>
+      <w:proofErr w:type="spellStart"/>
+      <w:r>
+        <w:rPr>
+          <w:color w:val="00B050"/>
+        </w:rPr>
+        <w:t>org.jsoup.examples.ListLinks#main</w:t>
+      </w:r>
+      <w:proofErr w:type="spellEnd"/>
+      <w:r>
+        <w:rPr>
+          <w:color w:val="00B050"/>
+        </w:rPr>
+        <w:t>(</w:t>
+      </w:r>
+      <w:proofErr w:type="spellStart"/>
+      <w:r>
+        <w:rPr>
+          <w:color w:val="00B050"/>
+        </w:rPr>
+        <w:t>java.lang.String</w:t>
+      </w:r>
+      <w:proofErr w:type="spellEnd"/>
+      <w:r>
+        <w:rPr>
+          <w:color w:val="00B050"/>
+        </w:rPr>
+        <w:t xml:space="preserve">[]) </w:t>
+      </w:r>
+      <w:proofErr w:type="spellStart"/>
+      <w:r>
+        <w:rPr>
+          <w:color w:val="00B050"/>
+        </w:rPr>
+        <w:t>org.jsoup.helper.Validate#isTrue</w:t>
+      </w:r>
+      <w:proofErr w:type="spellEnd"/>
+      <w:r>
+        <w:rPr>
+          <w:color w:val="00B050"/>
+        </w:rPr>
+        <w:t>(</w:t>
+      </w:r>
+      <w:proofErr w:type="spellStart"/>
+      <w:r>
+        <w:rPr>
+          <w:color w:val="00B050"/>
+        </w:rPr>
+        <w:t>boolean</w:t>
+      </w:r>
+      <w:proofErr w:type="spellEnd"/>
+      <w:r>
+        <w:rPr>
+          <w:color w:val="00B050"/>
+        </w:rPr>
+        <w:t xml:space="preserve">, </w:t>
+      </w:r>
+      <w:proofErr w:type="spellStart"/>
+      <w:r>
+        <w:rPr>
+          <w:color w:val="00B050"/>
+        </w:rPr>
+        <w:t>java.lang.String</w:t>
+      </w:r>
+      <w:proofErr w:type="spellEnd"/>
+      <w:r>
+        <w:rPr>
+          <w:color w:val="00B050"/>
+        </w:rPr>
+        <w:t xml:space="preserve">) 11 506 </w:t>
+      </w:r>
+      <w:proofErr w:type="spellStart"/>
+      <w:r>
+        <w:rPr>
+          <w:color w:val="00B050"/>
+        </w:rPr>
+        <w:t>org.jsoup.Connection#get</w:t>
+      </w:r>
+      <w:proofErr w:type="spellEnd"/>
+      <w:r>
+        <w:rPr>
+          <w:color w:val="00B050"/>
+        </w:rPr>
+        <w:t xml:space="preserve">() 11 </w:t>
+      </w:r>
+      <w:proofErr w:type="spellStart"/>
+      <w:r>
+        <w:rPr>
+          <w:color w:val="00B050"/>
+        </w:rPr>
+        <w:t>org.jsoup.Jsoup#connect</w:t>
+      </w:r>
+      <w:proofErr w:type="spellEnd"/>
+      <w:r>
+        <w:rPr>
+          <w:color w:val="00B050"/>
+        </w:rPr>
+        <w:t>(</w:t>
+      </w:r>
+      <w:proofErr w:type="spellStart"/>
+      <w:r>
+        <w:rPr>
+          <w:color w:val="00B050"/>
+        </w:rPr>
+        <w:t>java.lang.String</w:t>
+      </w:r>
+      <w:proofErr w:type="spellEnd"/>
+      <w:r>
+        <w:rPr>
+          <w:color w:val="00B050"/>
+        </w:rPr>
+        <w:t xml:space="preserve">) </w:t>
+      </w:r>
+      <w:proofErr w:type="spellStart"/>
+      <w:r>
+        <w:rPr>
+          <w:color w:val="00B050"/>
+        </w:rPr>
+        <w:t>org.jsoup.helper.HttpConnection#connect</w:t>
+      </w:r>
+      <w:proofErr w:type="spellEnd"/>
+      <w:r>
+        <w:rPr>
+          <w:color w:val="00B050"/>
+        </w:rPr>
+        <w:t>(</w:t>
+      </w:r>
+      <w:proofErr w:type="spellStart"/>
+      <w:r>
+        <w:rPr>
+          <w:color w:val="00B050"/>
+        </w:rPr>
+        <w:t>java.lang.String</w:t>
+      </w:r>
+      <w:proofErr w:type="spellEnd"/>
+      <w:r>
+        <w:rPr>
+          <w:color w:val="00B050"/>
+        </w:rPr>
+        <w:t xml:space="preserve">) </w:t>
+      </w:r>
+      <w:proofErr w:type="spellStart"/>
+      <w:r>
+        <w:rPr>
+          <w:color w:val="00B050"/>
+        </w:rPr>
+        <w:t>org.jsoup.Connection#url</w:t>
+      </w:r>
+      <w:proofErr w:type="spellEnd"/>
+      <w:r>
+        <w:rPr>
+          <w:color w:val="00B050"/>
+        </w:rPr>
+        <w:t>(</w:t>
+      </w:r>
+      <w:proofErr w:type="spellStart"/>
+      <w:r>
+        <w:rPr>
+          <w:color w:val="00B050"/>
+        </w:rPr>
+        <w:t>java.lang.String</w:t>
+      </w:r>
+      <w:proofErr w:type="spellEnd"/>
+      <w:r>
+        <w:rPr>
+          <w:color w:val="00B050"/>
+        </w:rPr>
+        <w:t xml:space="preserve">) 24 11 54 348 348 491 80 524 524 539 800 800 931 962 1666 1516 1381 506 1381 1516 506 506 1516 1666 1680 1675 1691 1685 r 1691 </w:t>
+      </w:r>
+      <w:proofErr w:type="spellStart"/>
+      <w:r>
+        <w:rPr>
+          <w:color w:val="00B050"/>
+        </w:rPr>
+        <w:t>org.jsoup.nodes.Node#childNode</w:t>
+      </w:r>
+      <w:proofErr w:type="spellEnd"/>
+      <w:r>
+        <w:rPr>
+          <w:color w:val="00B050"/>
+        </w:rPr>
+        <w:t>(</w:t>
+      </w:r>
+      <w:proofErr w:type="spellStart"/>
+      <w:r>
+        <w:rPr>
+          <w:color w:val="00B050"/>
+        </w:rPr>
+        <w:t>int</w:t>
+      </w:r>
+      <w:proofErr w:type="spellEnd"/>
+      <w:r>
+        <w:rPr>
+          <w:color w:val="00B050"/>
+        </w:rPr>
+        <w:t xml:space="preserve">) 1710 </w:t>
+      </w:r>
+      <w:proofErr w:type="spellStart"/>
+      <w:r>
+        <w:rPr>
+          <w:color w:val="00B050"/>
+        </w:rPr>
+        <w:t>org.jsoup.nodes.Node#nextSibling</w:t>
+      </w:r>
+      <w:proofErr w:type="spellEnd"/>
+      <w:r>
+        <w:rPr>
+          <w:color w:val="00B050"/>
+        </w:rPr>
+        <w:t xml:space="preserve">() 1739 </w:t>
+      </w:r>
+      <w:proofErr w:type="spellStart"/>
+      <w:r>
+        <w:rPr>
+          <w:color w:val="00B050"/>
+        </w:rPr>
+        <w:t>org.jsoup.nodes.Node#parentNode</w:t>
+      </w:r>
+      <w:proofErr w:type="spellEnd"/>
+      <w:r>
+        <w:rPr>
+          <w:color w:val="00B050"/>
+        </w:rPr>
+        <w:t xml:space="preserve">() 1739 </w:t>
+      </w:r>
+      <w:proofErr w:type="spellStart"/>
+      <w:r>
+        <w:rPr>
+          <w:color w:val="00B050"/>
+        </w:rPr>
+        <w:t>org.jsoup.nodes.Node#nextSibling</w:t>
+      </w:r>
+      <w:proofErr w:type="spellEnd"/>
+      <w:r>
+        <w:rPr>
+          <w:color w:val="00B050"/>
+        </w:rPr>
+        <w:t xml:space="preserve">() 962 1767 </w:t>
+      </w:r>
+      <w:proofErr w:type="spellStart"/>
+      <w:r>
+        <w:rPr>
+          <w:color w:val="00B050"/>
+        </w:rPr>
+        <w:t>org.jsoup.helper.Validate#notEmpty</w:t>
+      </w:r>
+      <w:proofErr w:type="spellEnd"/>
+      <w:r>
+        <w:rPr>
+          <w:color w:val="00B050"/>
+        </w:rPr>
+        <w:t>(</w:t>
+      </w:r>
+      <w:proofErr w:type="spellStart"/>
+      <w:r>
+        <w:rPr>
+          <w:color w:val="00B050"/>
+        </w:rPr>
+        <w:t>java.lang.String</w:t>
+      </w:r>
+      <w:proofErr w:type="spellEnd"/>
+      <w:r>
+        <w:rPr>
+          <w:color w:val="00B050"/>
+        </w:rPr>
+        <w:t xml:space="preserve">) 1778 1767 </w:t>
+      </w:r>
+      <w:proofErr w:type="spellStart"/>
+      <w:r>
+        <w:rPr>
+          <w:color w:val="00B050"/>
+        </w:rPr>
+        <w:t>org.jsoup.nodes.Attribute#getValue</w:t>
+      </w:r>
+      <w:proofErr w:type="spellEnd"/>
+      <w:r>
+        <w:rPr>
+          <w:color w:val="00B050"/>
+        </w:rPr>
+        <w:t xml:space="preserve">() 1778 1794 1822 1807 1822 1844 org.jsoup.helper.StringUtil#appendNormalisedWhitespace(java.lang.StringBuilder, </w:t>
+      </w:r>
+      <w:proofErr w:type="spellStart"/>
+      <w:r>
+        <w:rPr>
+          <w:color w:val="00B050"/>
+        </w:rPr>
+        <w:t>java.lang.String</w:t>
+      </w:r>
+      <w:proofErr w:type="spellEnd"/>
+      <w:r>
+        <w:rPr>
+          <w:color w:val="00B050"/>
+        </w:rPr>
+        <w:t xml:space="preserve">, </w:t>
+      </w:r>
+      <w:proofErr w:type="spellStart"/>
+      <w:r>
+        <w:rPr>
+          <w:color w:val="00B050"/>
+        </w:rPr>
+        <w:t>boolean</w:t>
+      </w:r>
+      <w:proofErr w:type="spellEnd"/>
+      <w:r>
+        <w:rPr>
+          <w:color w:val="00B050"/>
+        </w:rPr>
+        <w:t xml:space="preserve">) </w:t>
+      </w:r>
+      <w:proofErr w:type="spellStart"/>
+      <w:r>
+        <w:rPr>
+          <w:color w:val="00B050"/>
+        </w:rPr>
+        <w:t>org.jsoup.helper.StringUtil#isWhitespace</w:t>
+      </w:r>
+      <w:proofErr w:type="spellEnd"/>
+      <w:r>
+        <w:rPr>
+          <w:color w:val="00B050"/>
+        </w:rPr>
+        <w:t>(</w:t>
+      </w:r>
+      <w:proofErr w:type="spellStart"/>
+      <w:r>
+        <w:rPr>
+          <w:color w:val="00B050"/>
+        </w:rPr>
+        <w:t>int</w:t>
+      </w:r>
+      <w:proofErr w:type="spellEnd"/>
+      <w:r>
+        <w:rPr>
+          <w:color w:val="00B050"/>
+        </w:rPr>
+        <w:t xml:space="preserve">) 1844 org.jsoup.nodes.TextNode#lastCharIsWhitespace(java.lang.StringBuilder) 1862 </w:t>
+      </w:r>
+      <w:proofErr w:type="spellStart"/>
+      <w:r>
+        <w:rPr>
+          <w:color w:val="00B050"/>
+        </w:rPr>
+        <w:t>org.jsoup.nodes.Element#isBlock</w:t>
+      </w:r>
+      <w:proofErr w:type="spellEnd"/>
+      <w:r>
+        <w:rPr>
+          <w:color w:val="00B050"/>
+        </w:rPr>
+        <w:t xml:space="preserve">() </w:t>
+      </w:r>
+      <w:proofErr w:type="spellStart"/>
+      <w:r>
+        <w:rPr>
+          <w:color w:val="00B050"/>
+        </w:rPr>
+        <w:t>org.jsoup.parser.Tag#isBlock</w:t>
+      </w:r>
+      <w:proofErr w:type="spellEnd"/>
+      <w:r>
+        <w:rPr>
+          <w:color w:val="00B050"/>
+        </w:rPr>
+        <w:t xml:space="preserve">() 1862 </w:t>
+      </w:r>
+      <w:proofErr w:type="spellStart"/>
+      <w:r>
+        <w:rPr>
+          <w:color w:val="00B050"/>
+        </w:rPr>
+        <w:t>org.jsoup.parser.Tag#getName</w:t>
+      </w:r>
+      <w:proofErr w:type="spellEnd"/>
+      <w:r>
+        <w:rPr>
+          <w:color w:val="00B050"/>
+        </w:rPr>
+        <w:t xml:space="preserve">() 530 </w:t>
+      </w:r>
+      <w:proofErr w:type="spellStart"/>
+      <w:r>
+        <w:rPr>
+          <w:color w:val="00B050"/>
+        </w:rPr>
+        <w:t>org.jsoup.nodes.Element#text</w:t>
+      </w:r>
+      <w:proofErr w:type="spellEnd"/>
+      <w:r>
+        <w:rPr>
+          <w:color w:val="00B050"/>
+        </w:rPr>
+        <w:t>() org.jsoup.nodes.TextNode#lastCharIsWhitespace(java.lang.StringBuilder) 59 x</w:t>
+      </w:r>
+    </w:p>
+    <w:p>
+      <w:pPr>
+        <w:spacing w:line="240" w:lineRule="auto"/>
+        <w:contextualSpacing/>
+        <w:rPr>
+          <w:color w:val="00B050"/>
+        </w:rPr>
+      </w:pPr>
+    </w:p>
+    <w:p>
+      <w:pPr>
+        <w:spacing w:line="240" w:lineRule="auto"/>
+        <w:contextualSpacing/>
+        <w:rPr>
+          <w:color w:val="00B050"/>
+        </w:rPr>
+      </w:pPr>
+      <w:r>
+        <w:rPr>
+          <w:color w:val="00B050"/>
+        </w:rPr>
+        <w:lastRenderedPageBreak/>
+        <w:t>R = {</w:t>
+      </w:r>
+    </w:p>
+    <w:p>
+      <w:pPr>
+        <w:spacing w:line="240" w:lineRule="auto"/>
+        <w:contextualSpacing/>
+        <w:rPr>
+          <w:color w:val="00B050"/>
+        </w:rPr>
+      </w:pPr>
+      <w:r>
+        <w:rPr>
+          <w:color w:val="00B050"/>
+        </w:rPr>
+        <w:t>11 =&gt; 24 45</w:t>
+      </w:r>
+    </w:p>
+    <w:p>
+      <w:pPr>
+        <w:spacing w:line="240" w:lineRule="auto"/>
+        <w:contextualSpacing/>
+        <w:rPr>
+          <w:color w:val="00B050"/>
+        </w:rPr>
+      </w:pPr>
+      <w:r>
+        <w:rPr>
+          <w:color w:val="00B050"/>
+        </w:rPr>
+        <w:t xml:space="preserve">24 =&gt; r </w:t>
+      </w:r>
+      <w:proofErr w:type="spellStart"/>
+      <w:r>
+        <w:rPr>
+          <w:color w:val="00B050"/>
+        </w:rPr>
+        <w:t>r</w:t>
+      </w:r>
+      <w:proofErr w:type="spellEnd"/>
+    </w:p>
+    <w:p>
+      <w:pPr>
+        <w:spacing w:line="240" w:lineRule="auto"/>
+        <w:contextualSpacing/>
+        <w:rPr>
+          <w:color w:val="00B050"/>
+        </w:rPr>
+      </w:pPr>
+      <w:r>
+        <w:rPr>
+          <w:color w:val="00B050"/>
+        </w:rPr>
+        <w:t xml:space="preserve">45 =&gt; x </w:t>
+      </w:r>
+      <w:proofErr w:type="spellStart"/>
+      <w:r>
+        <w:rPr>
+          <w:color w:val="00B050"/>
+        </w:rPr>
+        <w:t>org.jsoup.examples.ListLinks#main</w:t>
+      </w:r>
+      <w:proofErr w:type="spellEnd"/>
+      <w:r>
+        <w:rPr>
+          <w:color w:val="00B050"/>
+        </w:rPr>
+        <w:t>(</w:t>
+      </w:r>
+      <w:proofErr w:type="spellStart"/>
+      <w:r>
+        <w:rPr>
+          <w:color w:val="00B050"/>
+        </w:rPr>
+        <w:t>java.lang.String</w:t>
+      </w:r>
+      <w:proofErr w:type="spellEnd"/>
+      <w:r>
+        <w:rPr>
+          <w:color w:val="00B050"/>
+        </w:rPr>
+        <w:t>[])</w:t>
+      </w:r>
+    </w:p>
+    <w:p>
+      <w:pPr>
+        <w:spacing w:line="240" w:lineRule="auto"/>
+        <w:contextualSpacing/>
+        <w:rPr>
+          <w:color w:val="00B050"/>
+        </w:rPr>
+      </w:pPr>
+      <w:r>
+        <w:rPr>
+          <w:color w:val="00B050"/>
+        </w:rPr>
+        <w:t xml:space="preserve">54 =&gt; </w:t>
+      </w:r>
+      <w:proofErr w:type="spellStart"/>
+      <w:r>
+        <w:rPr>
+          <w:color w:val="00B050"/>
+        </w:rPr>
+        <w:t>org.jsoup.nodes.Element#select</w:t>
+      </w:r>
+      <w:proofErr w:type="spellEnd"/>
+      <w:r>
+        <w:rPr>
+          <w:color w:val="00B050"/>
+        </w:rPr>
+        <w:t>(</w:t>
+      </w:r>
+      <w:proofErr w:type="spellStart"/>
+      <w:r>
+        <w:rPr>
+          <w:color w:val="00B050"/>
+        </w:rPr>
+        <w:t>java.lang.String</w:t>
+      </w:r>
+      <w:proofErr w:type="spellEnd"/>
+      <w:r>
+        <w:rPr>
+          <w:color w:val="00B050"/>
+        </w:rPr>
+        <w:t xml:space="preserve">) </w:t>
+      </w:r>
+      <w:proofErr w:type="spellStart"/>
+      <w:r>
+        <w:rPr>
+          <w:color w:val="00B050"/>
+        </w:rPr>
+        <w:t>org.jsoup.select.Selector#select</w:t>
+      </w:r>
+      <w:proofErr w:type="spellEnd"/>
+      <w:r>
+        <w:rPr>
+          <w:color w:val="00B050"/>
+        </w:rPr>
+        <w:t>(</w:t>
+      </w:r>
+      <w:proofErr w:type="spellStart"/>
+      <w:r>
+        <w:rPr>
+          <w:color w:val="00B050"/>
+        </w:rPr>
+        <w:t>java.lang.String</w:t>
+      </w:r>
+      <w:proofErr w:type="spellEnd"/>
+      <w:r>
+        <w:rPr>
+          <w:color w:val="00B050"/>
+        </w:rPr>
+        <w:t xml:space="preserve">, </w:t>
+      </w:r>
+      <w:proofErr w:type="spellStart"/>
+      <w:r>
+        <w:rPr>
+          <w:color w:val="00B050"/>
+        </w:rPr>
+        <w:t>org.jsoup.nodes.Element</w:t>
+      </w:r>
+      <w:proofErr w:type="spellEnd"/>
+      <w:r>
+        <w:rPr>
+          <w:color w:val="00B050"/>
+        </w:rPr>
+        <w:t xml:space="preserve">) </w:t>
+      </w:r>
+      <w:proofErr w:type="spellStart"/>
+      <w:r>
+        <w:rPr>
+          <w:color w:val="00B050"/>
+        </w:rPr>
+        <w:t>org.jsoup.select.Selector#select</w:t>
+      </w:r>
+      <w:proofErr w:type="spellEnd"/>
+      <w:r>
+        <w:rPr>
+          <w:color w:val="00B050"/>
+        </w:rPr>
+        <w:t xml:space="preserve">() </w:t>
+      </w:r>
+      <w:proofErr w:type="spellStart"/>
+      <w:r>
+        <w:rPr>
+          <w:color w:val="00B050"/>
+        </w:rPr>
+        <w:t>org.jsoup.select.Collector#collect</w:t>
+      </w:r>
+      <w:proofErr w:type="spellEnd"/>
+      <w:r>
+        <w:rPr>
+          <w:color w:val="00B050"/>
+        </w:rPr>
+        <w:t>(</w:t>
+      </w:r>
+      <w:proofErr w:type="spellStart"/>
+      <w:r>
+        <w:rPr>
+          <w:color w:val="00B050"/>
+        </w:rPr>
+        <w:t>org.jsoup.select.Evaluator</w:t>
+      </w:r>
+      <w:proofErr w:type="spellEnd"/>
+      <w:r>
+        <w:rPr>
+          <w:color w:val="00B050"/>
+        </w:rPr>
+        <w:t xml:space="preserve">, </w:t>
+      </w:r>
+      <w:proofErr w:type="spellStart"/>
+      <w:r>
+        <w:rPr>
+          <w:color w:val="00B050"/>
+        </w:rPr>
+        <w:t>org.jsoup.nodes.Element</w:t>
+      </w:r>
+      <w:proofErr w:type="spellEnd"/>
+      <w:r>
+        <w:rPr>
+          <w:color w:val="00B050"/>
+        </w:rPr>
+        <w:t xml:space="preserve">) </w:t>
+      </w:r>
+      <w:proofErr w:type="spellStart"/>
+      <w:r>
+        <w:rPr>
+          <w:color w:val="00B050"/>
+        </w:rPr>
+        <w:t>org.jsoup.select.NodeTraversor#traverse</w:t>
+      </w:r>
+      <w:proofErr w:type="spellEnd"/>
+      <w:r>
+        <w:rPr>
+          <w:color w:val="00B050"/>
+        </w:rPr>
+        <w:t>(</w:t>
+      </w:r>
+      <w:proofErr w:type="spellStart"/>
+      <w:r>
+        <w:rPr>
+          <w:color w:val="00B050"/>
+        </w:rPr>
+        <w:t>org.jsoup.nodes.Node</w:t>
+      </w:r>
+      <w:proofErr w:type="spellEnd"/>
+      <w:r>
+        <w:rPr>
+          <w:color w:val="00B050"/>
+        </w:rPr>
+        <w:t>)</w:t>
+      </w:r>
+    </w:p>
+    <w:p>
+      <w:pPr>
+        <w:spacing w:line="240" w:lineRule="auto"/>
+        <w:contextualSpacing/>
+        <w:rPr>
+          <w:color w:val="00B050"/>
+        </w:rPr>
+      </w:pPr>
+      <w:r>
+        <w:rPr>
+          <w:color w:val="00B050"/>
+        </w:rPr>
+        <w:t>59 =&gt; 24 r</w:t>
+      </w:r>
+    </w:p>
+    <w:p>
+      <w:pPr>
+        <w:spacing w:line="240" w:lineRule="auto"/>
+        <w:contextualSpacing/>
+        <w:rPr>
+          <w:color w:val="00B050"/>
+        </w:rPr>
+      </w:pPr>
+      <w:r>
+        <w:rPr>
+          <w:color w:val="00B050"/>
+        </w:rPr>
+        <w:t>74 =&gt; 45 54</w:t>
+      </w:r>
+    </w:p>
+    <w:p>
+      <w:pPr>
+        <w:spacing w:line="240" w:lineRule="auto"/>
+        <w:contextualSpacing/>
+        <w:rPr>
+          <w:color w:val="00B050"/>
+        </w:rPr>
+      </w:pPr>
+      <w:r>
+        <w:rPr>
+          <w:color w:val="00B050"/>
+        </w:rPr>
+        <w:t>80 =&gt; 59 r</w:t>
+      </w:r>
+    </w:p>
+    <w:p>
+      <w:pPr>
+        <w:spacing w:line="240" w:lineRule="auto"/>
+        <w:contextualSpacing/>
+        <w:rPr>
+          <w:color w:val="00B050"/>
+        </w:rPr>
+      </w:pPr>
+      <w:r>
+        <w:rPr>
+          <w:color w:val="00B050"/>
+        </w:rPr>
+        <w:t>94 =&gt; 59 74</w:t>
+      </w:r>
+    </w:p>
+    <w:p>
+      <w:pPr>
+        <w:spacing w:line="240" w:lineRule="auto"/>
+        <w:contextualSpacing/>
+        <w:rPr>
+          <w:color w:val="00B050"/>
+        </w:rPr>
+      </w:pPr>
+      <w:r>
+        <w:rPr>
+          <w:color w:val="00B050"/>
+        </w:rPr>
+        <w:t>113 =&gt; 80 94</w:t>
+      </w:r>
+    </w:p>
+    <w:p>
+      <w:pPr>
+        <w:spacing w:line="240" w:lineRule="auto"/>
+        <w:contextualSpacing/>
+        <w:rPr>
+          <w:color w:val="00B050"/>
+        </w:rPr>
+      </w:pPr>
+      <w:r>
+        <w:rPr>
+          <w:color w:val="00B050"/>
+        </w:rPr>
+        <w:t xml:space="preserve">169 =&gt; 113 </w:t>
+      </w:r>
+      <w:proofErr w:type="spellStart"/>
+      <w:r>
+        <w:rPr>
+          <w:color w:val="00B050"/>
+        </w:rPr>
+        <w:t>org.jsoup.select.NodeVisitor#tail</w:t>
+      </w:r>
+      <w:proofErr w:type="spellEnd"/>
+      <w:r>
+        <w:rPr>
+          <w:color w:val="00B050"/>
+        </w:rPr>
+        <w:t>(</w:t>
+      </w:r>
+      <w:proofErr w:type="spellStart"/>
+      <w:r>
+        <w:rPr>
+          <w:color w:val="00B050"/>
+        </w:rPr>
+        <w:t>org.jsoup.nodes.Node</w:t>
+      </w:r>
+      <w:proofErr w:type="spellEnd"/>
+      <w:r>
+        <w:rPr>
+          <w:color w:val="00B050"/>
+        </w:rPr>
+        <w:t xml:space="preserve">, </w:t>
+      </w:r>
+      <w:proofErr w:type="spellStart"/>
+      <w:r>
+        <w:rPr>
+          <w:color w:val="00B050"/>
+        </w:rPr>
+        <w:t>int</w:t>
+      </w:r>
+      <w:proofErr w:type="spellEnd"/>
+      <w:r>
+        <w:rPr>
+          <w:color w:val="00B050"/>
+        </w:rPr>
+        <w:t>) 113</w:t>
+      </w:r>
+    </w:p>
+    <w:p>
+      <w:pPr>
+        <w:spacing w:line="240" w:lineRule="auto"/>
+        <w:contextualSpacing/>
+        <w:rPr>
+          <w:color w:val="00B050"/>
+        </w:rPr>
+      </w:pPr>
+      <w:r>
+        <w:rPr>
+          <w:color w:val="00B050"/>
+        </w:rPr>
+        <w:t>348 =&gt; 491 113</w:t>
+      </w:r>
+    </w:p>
+    <w:p>
+      <w:pPr>
+        <w:spacing w:line="240" w:lineRule="auto"/>
+        <w:contextualSpacing/>
+        <w:rPr>
+          <w:color w:val="00B050"/>
+        </w:rPr>
+      </w:pPr>
+      <w:r>
+        <w:rPr>
+          <w:color w:val="00B050"/>
+        </w:rPr>
+        <w:t xml:space="preserve">491 =&gt; 1675 94 1685 80 74 </w:t>
+      </w:r>
+      <w:proofErr w:type="spellStart"/>
+      <w:r>
+        <w:rPr>
+          <w:color w:val="00B050"/>
+        </w:rPr>
+        <w:t>org.jsoup.nodes.Node#childNode</w:t>
+      </w:r>
+      <w:proofErr w:type="spellEnd"/>
+      <w:r>
+        <w:rPr>
+          <w:color w:val="00B050"/>
+        </w:rPr>
+        <w:t>(</w:t>
+      </w:r>
+      <w:proofErr w:type="spellStart"/>
+      <w:r>
+        <w:rPr>
+          <w:color w:val="00B050"/>
+        </w:rPr>
+        <w:t>int</w:t>
+      </w:r>
+      <w:proofErr w:type="spellEnd"/>
+      <w:r>
+        <w:rPr>
+          <w:color w:val="00B050"/>
+        </w:rPr>
+        <w:t xml:space="preserve">) 113 </w:t>
+      </w:r>
+      <w:proofErr w:type="spellStart"/>
+      <w:r>
+        <w:rPr>
+          <w:color w:val="00B050"/>
+        </w:rPr>
+        <w:t>org.jsoup.nodes.Node#nextSibling</w:t>
+      </w:r>
+      <w:proofErr w:type="spellEnd"/>
+      <w:r>
+        <w:rPr>
+          <w:color w:val="00B050"/>
+        </w:rPr>
+        <w:t xml:space="preserve">() 169 </w:t>
+      </w:r>
+      <w:proofErr w:type="spellStart"/>
+      <w:r>
+        <w:rPr>
+          <w:color w:val="00B050"/>
+        </w:rPr>
+        <w:t>org.jsoup.nodes.Node#parentNode</w:t>
+      </w:r>
+      <w:proofErr w:type="spellEnd"/>
+      <w:r>
+        <w:rPr>
+          <w:color w:val="00B050"/>
+        </w:rPr>
+        <w:t xml:space="preserve">() 169 </w:t>
+      </w:r>
+      <w:proofErr w:type="spellStart"/>
+      <w:r>
+        <w:rPr>
+          <w:color w:val="00B050"/>
+        </w:rPr>
+        <w:t>org.jsoup.nodes.Node#nextSibling</w:t>
+      </w:r>
+      <w:proofErr w:type="spellEnd"/>
+      <w:r>
+        <w:rPr>
+          <w:color w:val="00B050"/>
+        </w:rPr>
+        <w:t>()</w:t>
+      </w:r>
+    </w:p>
+    <w:p>
+      <w:pPr>
+        <w:spacing w:line="240" w:lineRule="auto"/>
+        <w:contextualSpacing/>
+        <w:rPr>
+          <w:color w:val="00B050"/>
+        </w:rPr>
+      </w:pPr>
+      <w:r>
+        <w:rPr>
+          <w:color w:val="00B050"/>
+        </w:rPr>
+        <w:t xml:space="preserve">506 =&gt; </w:t>
+      </w:r>
+      <w:proofErr w:type="spellStart"/>
+      <w:r>
+        <w:rPr>
+          <w:color w:val="00B050"/>
+        </w:rPr>
+        <w:t>org.jsoup.examples.ListLinks#print</w:t>
+      </w:r>
+      <w:proofErr w:type="spellEnd"/>
+      <w:r>
+        <w:rPr>
+          <w:color w:val="00B050"/>
+        </w:rPr>
+        <w:t>(</w:t>
+      </w:r>
+      <w:proofErr w:type="spellStart"/>
+      <w:r>
+        <w:rPr>
+          <w:color w:val="00B050"/>
+        </w:rPr>
+        <w:t>java.lang.String</w:t>
+      </w:r>
+      <w:proofErr w:type="spellEnd"/>
+      <w:r>
+        <w:rPr>
+          <w:color w:val="00B050"/>
+        </w:rPr>
+        <w:t xml:space="preserve">, </w:t>
+      </w:r>
+      <w:proofErr w:type="spellStart"/>
+      <w:r>
+        <w:rPr>
+          <w:color w:val="00B050"/>
+        </w:rPr>
+        <w:t>java.lang.Object</w:t>
+      </w:r>
+      <w:proofErr w:type="spellEnd"/>
+      <w:r>
+        <w:rPr>
+          <w:color w:val="00B050"/>
+        </w:rPr>
+        <w:t>[]) 11</w:t>
+      </w:r>
+    </w:p>
+    <w:p>
+      <w:pPr>
+        <w:spacing w:line="240" w:lineRule="auto"/>
+        <w:contextualSpacing/>
+        <w:rPr>
+          <w:color w:val="00B050"/>
+        </w:rPr>
+      </w:pPr>
+      <w:r>
+        <w:rPr>
+          <w:color w:val="00B050"/>
+        </w:rPr>
+        <w:t>524 =&gt; 530 1087</w:t>
+      </w:r>
+    </w:p>
+    <w:p>
+      <w:pPr>
+        <w:spacing w:line="240" w:lineRule="auto"/>
+        <w:contextualSpacing/>
+        <w:rPr>
+          <w:color w:val="00B050"/>
+        </w:rPr>
+      </w:pPr>
+      <w:r>
+        <w:rPr>
+          <w:color w:val="00B050"/>
+        </w:rPr>
+        <w:t>530 =&gt; 59 45</w:t>
+      </w:r>
+    </w:p>
+    <w:p>
+      <w:pPr>
+        <w:spacing w:line="240" w:lineRule="auto"/>
+        <w:contextualSpacing/>
+        <w:rPr>
+          <w:color w:val="00B050"/>
+        </w:rPr>
+      </w:pPr>
+      <w:r>
+        <w:rPr>
+          <w:color w:val="00B050"/>
+        </w:rPr>
+        <w:t xml:space="preserve">539 =&gt; 530 </w:t>
+      </w:r>
+      <w:proofErr w:type="spellStart"/>
+      <w:r>
+        <w:rPr>
+          <w:color w:val="00B050"/>
+        </w:rPr>
+        <w:t>org.jsoup.nodes.Node#attr</w:t>
+      </w:r>
+      <w:proofErr w:type="spellEnd"/>
+      <w:r>
+        <w:rPr>
+          <w:color w:val="00B050"/>
+        </w:rPr>
+        <w:t>(</w:t>
+      </w:r>
+      <w:proofErr w:type="spellStart"/>
+      <w:r>
+        <w:rPr>
+          <w:color w:val="00B050"/>
+        </w:rPr>
+        <w:t>java.lang.String</w:t>
+      </w:r>
+      <w:proofErr w:type="spellEnd"/>
+      <w:r>
+        <w:rPr>
+          <w:color w:val="00B050"/>
+        </w:rPr>
+        <w:t>)</w:t>
+      </w:r>
+    </w:p>
+    <w:p>
+      <w:pPr>
+        <w:spacing w:line="240" w:lineRule="auto"/>
+        <w:contextualSpacing/>
+        <w:rPr>
+          <w:color w:val="00B050"/>
+        </w:rPr>
+      </w:pPr>
+      <w:r>
+        <w:rPr>
+          <w:color w:val="00B050"/>
+        </w:rPr>
+        <w:t>563 =&gt; 572 966</w:t>
+      </w:r>
+    </w:p>
+    <w:p>
+      <w:pPr>
+        <w:spacing w:line="240" w:lineRule="auto"/>
+        <w:contextualSpacing/>
+        <w:rPr>
+          <w:color w:val="00B050"/>
+        </w:rPr>
+      </w:pPr>
+      <w:r>
+        <w:rPr>
+          <w:color w:val="00B050"/>
+        </w:rPr>
+        <w:t>572 =&gt; 80 595</w:t>
+      </w:r>
+    </w:p>
+    <w:p>
+      <w:pPr>
+        <w:spacing w:line="240" w:lineRule="auto"/>
+        <w:contextualSpacing/>
+        <w:rPr>
+          <w:color w:val="00B050"/>
+        </w:rPr>
+      </w:pPr>
+      <w:r>
+        <w:rPr>
+          <w:color w:val="00B050"/>
+        </w:rPr>
+        <w:t xml:space="preserve">584 =&gt; 572 </w:t>
+      </w:r>
+      <w:proofErr w:type="spellStart"/>
+      <w:r>
+        <w:rPr>
+          <w:color w:val="00B050"/>
+        </w:rPr>
+        <w:t>org.jsoup.nodes.Node#absUrl</w:t>
+      </w:r>
+      <w:proofErr w:type="spellEnd"/>
+      <w:r>
+        <w:rPr>
+          <w:color w:val="00B050"/>
+        </w:rPr>
+        <w:t>(</w:t>
+      </w:r>
+      <w:proofErr w:type="spellStart"/>
+      <w:r>
+        <w:rPr>
+          <w:color w:val="00B050"/>
+        </w:rPr>
+        <w:t>java.lang.String</w:t>
+      </w:r>
+      <w:proofErr w:type="spellEnd"/>
+      <w:r>
+        <w:rPr>
+          <w:color w:val="00B050"/>
+        </w:rPr>
+        <w:t>)</w:t>
+      </w:r>
+    </w:p>
+    <w:p>
+      <w:pPr>
+        <w:spacing w:line="240" w:lineRule="auto"/>
+        <w:contextualSpacing/>
+        <w:rPr>
+          <w:color w:val="00B050"/>
+        </w:rPr>
+      </w:pPr>
+      <w:r>
+        <w:rPr>
+          <w:color w:val="00B050"/>
+        </w:rPr>
+        <w:t xml:space="preserve">595 =&gt; 45 </w:t>
+      </w:r>
+      <w:proofErr w:type="spellStart"/>
+      <w:r>
+        <w:rPr>
+          <w:color w:val="00B050"/>
+        </w:rPr>
+        <w:t>org.jsoup.nodes.Node#attr</w:t>
+      </w:r>
+      <w:proofErr w:type="spellEnd"/>
+      <w:r>
+        <w:rPr>
+          <w:color w:val="00B050"/>
+        </w:rPr>
+        <w:t>(</w:t>
+      </w:r>
+      <w:proofErr w:type="spellStart"/>
+      <w:r>
+        <w:rPr>
+          <w:color w:val="00B050"/>
+        </w:rPr>
+        <w:t>java.lang.String</w:t>
+      </w:r>
+      <w:proofErr w:type="spellEnd"/>
+      <w:r>
+        <w:rPr>
+          <w:color w:val="00B050"/>
+        </w:rPr>
+        <w:t>)</w:t>
+      </w:r>
+    </w:p>
+    <w:p>
+      <w:pPr>
+        <w:spacing w:line="240" w:lineRule="auto"/>
+        <w:contextualSpacing/>
+        <w:rPr>
+          <w:color w:val="00B050"/>
+        </w:rPr>
+      </w:pPr>
+      <w:r>
+        <w:rPr>
+          <w:color w:val="00B050"/>
+        </w:rPr>
+        <w:t xml:space="preserve">612 =&gt; 640 </w:t>
+      </w:r>
+      <w:proofErr w:type="spellStart"/>
+      <w:r>
+        <w:rPr>
+          <w:color w:val="00B050"/>
+        </w:rPr>
+        <w:t>org.jsoup.nodes.Node#hasAttr</w:t>
+      </w:r>
+      <w:proofErr w:type="spellEnd"/>
+      <w:r>
+        <w:rPr>
+          <w:color w:val="00B050"/>
+        </w:rPr>
+        <w:t>(</w:t>
+      </w:r>
+      <w:proofErr w:type="spellStart"/>
+      <w:r>
+        <w:rPr>
+          <w:color w:val="00B050"/>
+        </w:rPr>
+        <w:t>java.lang.String</w:t>
+      </w:r>
+      <w:proofErr w:type="spellEnd"/>
+      <w:r>
+        <w:rPr>
+          <w:color w:val="00B050"/>
+        </w:rPr>
+        <w:t>)</w:t>
+      </w:r>
+    </w:p>
+    <w:p>
+      <w:pPr>
+        <w:spacing w:line="240" w:lineRule="auto"/>
+        <w:contextualSpacing/>
+        <w:rPr>
+          <w:color w:val="00B050"/>
+        </w:rPr>
+      </w:pPr>
+      <w:r>
+        <w:rPr>
+          <w:color w:val="00B050"/>
+        </w:rPr>
+        <w:t xml:space="preserve">628 =&gt; 612 </w:t>
+      </w:r>
+      <w:proofErr w:type="spellStart"/>
+      <w:r>
+        <w:rPr>
+          <w:color w:val="00B050"/>
+        </w:rPr>
+        <w:t>org.jsoup.nodes.Attributes#hasKeyIgnoreCase</w:t>
+      </w:r>
+      <w:proofErr w:type="spellEnd"/>
+      <w:r>
+        <w:rPr>
+          <w:color w:val="00B050"/>
+        </w:rPr>
+        <w:t>(</w:t>
+      </w:r>
+      <w:proofErr w:type="spellStart"/>
+      <w:r>
+        <w:rPr>
+          <w:color w:val="00B050"/>
+        </w:rPr>
+        <w:t>java.lang.String</w:t>
+      </w:r>
+      <w:proofErr w:type="spellEnd"/>
+      <w:r>
+        <w:rPr>
+          <w:color w:val="00B050"/>
+        </w:rPr>
+        <w:t>)</w:t>
+      </w:r>
+    </w:p>
+    <w:p>
+      <w:pPr>
+        <w:spacing w:line="240" w:lineRule="auto"/>
+        <w:contextualSpacing/>
+        <w:rPr>
+          <w:color w:val="00B050"/>
+        </w:rPr>
+      </w:pPr>
+      <w:r>
+        <w:rPr>
+          <w:color w:val="00B050"/>
+        </w:rPr>
+        <w:t xml:space="preserve">640 =&gt; 1757 595 </w:t>
+      </w:r>
+      <w:proofErr w:type="spellStart"/>
+      <w:r>
+        <w:rPr>
+          <w:color w:val="00B050"/>
+        </w:rPr>
+        <w:t>org.jsoup.nodes.Node#absUrl</w:t>
+      </w:r>
+      <w:proofErr w:type="spellEnd"/>
+      <w:r>
+        <w:rPr>
+          <w:color w:val="00B050"/>
+        </w:rPr>
+        <w:t>(</w:t>
+      </w:r>
+      <w:proofErr w:type="spellStart"/>
+      <w:r>
+        <w:rPr>
+          <w:color w:val="00B050"/>
+        </w:rPr>
+        <w:t>java.lang.String</w:t>
+      </w:r>
+      <w:proofErr w:type="spellEnd"/>
+      <w:r>
+        <w:rPr>
+          <w:color w:val="00B050"/>
+        </w:rPr>
+        <w:t>)</w:t>
+      </w:r>
+    </w:p>
+    <w:p>
+      <w:pPr>
+        <w:spacing w:line="240" w:lineRule="auto"/>
+        <w:contextualSpacing/>
+        <w:rPr>
+          <w:color w:val="00B050"/>
+        </w:rPr>
+      </w:pPr>
+      <w:r>
+        <w:rPr>
+          <w:color w:val="00B050"/>
+        </w:rPr>
+        <w:t>800 =&gt; 931 572</w:t>
+      </w:r>
+    </w:p>
+    <w:p>
+      <w:pPr>
+        <w:spacing w:line="240" w:lineRule="auto"/>
+        <w:contextualSpacing/>
+        <w:rPr>
+          <w:color w:val="00B050"/>
+        </w:rPr>
+      </w:pPr>
+      <w:r>
+        <w:rPr>
+          <w:color w:val="00B050"/>
+        </w:rPr>
+        <w:t xml:space="preserve">931 =&gt; 955 563 563 584 </w:t>
+      </w:r>
+      <w:proofErr w:type="spellStart"/>
+      <w:r>
+        <w:rPr>
+          <w:color w:val="00B050"/>
+        </w:rPr>
+        <w:t>org.jsoup.helper.Validate#notEmpty</w:t>
+      </w:r>
+      <w:proofErr w:type="spellEnd"/>
+      <w:r>
+        <w:rPr>
+          <w:color w:val="00B050"/>
+        </w:rPr>
+        <w:t>(</w:t>
+      </w:r>
+      <w:proofErr w:type="spellStart"/>
+      <w:r>
+        <w:rPr>
+          <w:color w:val="00B050"/>
+        </w:rPr>
+        <w:t>java.lang.String</w:t>
+      </w:r>
+      <w:proofErr w:type="spellEnd"/>
+      <w:r>
+        <w:rPr>
+          <w:color w:val="00B050"/>
+        </w:rPr>
+        <w:t>) 584 1072</w:t>
+      </w:r>
+    </w:p>
+    <w:p>
+      <w:pPr>
+        <w:spacing w:line="240" w:lineRule="auto"/>
+        <w:contextualSpacing/>
+        <w:rPr>
+          <w:color w:val="00B050"/>
+        </w:rPr>
+      </w:pPr>
+      <w:r>
+        <w:rPr>
+          <w:color w:val="00B050"/>
+        </w:rPr>
+        <w:t xml:space="preserve">955 =&gt; </w:t>
+      </w:r>
+      <w:proofErr w:type="spellStart"/>
+      <w:r>
+        <w:rPr>
+          <w:color w:val="00B050"/>
+        </w:rPr>
+        <w:t>org.jsoup.helper.Validate#notNull</w:t>
+      </w:r>
+      <w:proofErr w:type="spellEnd"/>
+      <w:r>
+        <w:rPr>
+          <w:color w:val="00B050"/>
+        </w:rPr>
+        <w:t>(</w:t>
+      </w:r>
+      <w:proofErr w:type="spellStart"/>
+      <w:r>
+        <w:rPr>
+          <w:color w:val="00B050"/>
+        </w:rPr>
+        <w:t>java.lang.Object</w:t>
+      </w:r>
+      <w:proofErr w:type="spellEnd"/>
+      <w:r>
+        <w:rPr>
+          <w:color w:val="00B050"/>
+        </w:rPr>
+        <w:t xml:space="preserve">) 539 </w:t>
+      </w:r>
+      <w:proofErr w:type="spellStart"/>
+      <w:r>
+        <w:rPr>
+          <w:color w:val="00B050"/>
+        </w:rPr>
+        <w:t>org.jsoup.nodes.Attributes#getIgnoreCase</w:t>
+      </w:r>
+      <w:proofErr w:type="spellEnd"/>
+      <w:r>
+        <w:rPr>
+          <w:color w:val="00B050"/>
+        </w:rPr>
+        <w:t>(</w:t>
+      </w:r>
+      <w:proofErr w:type="spellStart"/>
+      <w:r>
+        <w:rPr>
+          <w:color w:val="00B050"/>
+        </w:rPr>
+        <w:t>java.lang.String</w:t>
+      </w:r>
+      <w:proofErr w:type="spellEnd"/>
+      <w:r>
+        <w:rPr>
+          <w:color w:val="00B050"/>
+        </w:rPr>
+        <w:t xml:space="preserve">) </w:t>
+      </w:r>
+      <w:proofErr w:type="spellStart"/>
+      <w:r>
+        <w:rPr>
+          <w:color w:val="00B050"/>
+        </w:rPr>
+        <w:t>org.jsoup.helper.Validate#notEmpty</w:t>
+      </w:r>
+      <w:proofErr w:type="spellEnd"/>
+      <w:r>
+        <w:rPr>
+          <w:color w:val="00B050"/>
+        </w:rPr>
+        <w:t>(</w:t>
+      </w:r>
+      <w:proofErr w:type="spellStart"/>
+      <w:r>
+        <w:rPr>
+          <w:color w:val="00B050"/>
+        </w:rPr>
+        <w:t>java.lang.String</w:t>
+      </w:r>
+      <w:proofErr w:type="spellEnd"/>
+      <w:r>
+        <w:rPr>
+          <w:color w:val="00B050"/>
+        </w:rPr>
+        <w:t>)</w:t>
+      </w:r>
+    </w:p>
+    <w:p>
+      <w:pPr>
+        <w:spacing w:line="240" w:lineRule="auto"/>
+        <w:contextualSpacing/>
+        <w:rPr>
+          <w:color w:val="00B050"/>
+        </w:rPr>
+      </w:pPr>
+      <w:r>
+        <w:rPr>
+          <w:color w:val="00B050"/>
+        </w:rPr>
+        <w:t>962 =&gt; 80 45</w:t>
+      </w:r>
+    </w:p>
+    <w:p>
+      <w:pPr>
+        <w:spacing w:line="240" w:lineRule="auto"/>
+        <w:contextualSpacing/>
+        <w:rPr>
+          <w:color w:val="00B050"/>
+        </w:rPr>
+      </w:pPr>
+      <w:r>
+        <w:rPr>
+          <w:color w:val="00B050"/>
+        </w:rPr>
+        <w:t xml:space="preserve">966 =&gt; </w:t>
+      </w:r>
+      <w:proofErr w:type="spellStart"/>
+      <w:r>
+        <w:rPr>
+          <w:color w:val="00B050"/>
+        </w:rPr>
+        <w:t>org.jsoup.nodes.Attributes#getIgnoreCase</w:t>
+      </w:r>
+      <w:proofErr w:type="spellEnd"/>
+      <w:r>
+        <w:rPr>
+          <w:color w:val="00B050"/>
+        </w:rPr>
+        <w:t>(</w:t>
+      </w:r>
+      <w:proofErr w:type="spellStart"/>
+      <w:r>
+        <w:rPr>
+          <w:color w:val="00B050"/>
+        </w:rPr>
+        <w:t>java.lang.String</w:t>
+      </w:r>
+      <w:proofErr w:type="spellEnd"/>
+      <w:r>
+        <w:rPr>
+          <w:color w:val="00B050"/>
+        </w:rPr>
+        <w:t xml:space="preserve">) </w:t>
+      </w:r>
+      <w:proofErr w:type="spellStart"/>
+      <w:r>
+        <w:rPr>
+          <w:color w:val="00B050"/>
+        </w:rPr>
+        <w:t>org.jsoup.nodes.Attribute#getValue</w:t>
+      </w:r>
+      <w:proofErr w:type="spellEnd"/>
+      <w:r>
+        <w:rPr>
+          <w:color w:val="00B050"/>
+        </w:rPr>
+        <w:t>()</w:t>
+      </w:r>
+    </w:p>
+    <w:p>
+      <w:pPr>
+        <w:spacing w:line="240" w:lineRule="auto"/>
+        <w:contextualSpacing/>
+        <w:rPr>
+          <w:color w:val="00B050"/>
+        </w:rPr>
+      </w:pPr>
+      <w:r>
+        <w:rPr>
+          <w:color w:val="00B050"/>
+        </w:rPr>
+        <w:t>977 =&gt; 985 966</w:t>
+      </w:r>
+    </w:p>
+    <w:p>
+      <w:pPr>
+        <w:spacing w:line="240" w:lineRule="auto"/>
+        <w:contextualSpacing/>
+        <w:rPr>
+          <w:color w:val="00B050"/>
+        </w:rPr>
+      </w:pPr>
+      <w:r>
+        <w:rPr>
+          <w:color w:val="00B050"/>
+        </w:rPr>
+        <w:t xml:space="preserve">985 =&gt; 962 </w:t>
+      </w:r>
+      <w:proofErr w:type="spellStart"/>
+      <w:r>
+        <w:rPr>
+          <w:color w:val="00B050"/>
+        </w:rPr>
+        <w:t>org.jsoup.nodes.Node#attr</w:t>
+      </w:r>
+      <w:proofErr w:type="spellEnd"/>
+      <w:r>
+        <w:rPr>
+          <w:color w:val="00B050"/>
+        </w:rPr>
+        <w:t>(</w:t>
+      </w:r>
+      <w:proofErr w:type="spellStart"/>
+      <w:r>
+        <w:rPr>
+          <w:color w:val="00B050"/>
+        </w:rPr>
+        <w:t>java.lang.String</w:t>
+      </w:r>
+      <w:proofErr w:type="spellEnd"/>
+      <w:r>
+        <w:rPr>
+          <w:color w:val="00B050"/>
+        </w:rPr>
+        <w:t>)</w:t>
+      </w:r>
+    </w:p>
+    <w:p>
+      <w:pPr>
+        <w:spacing w:line="240" w:lineRule="auto"/>
+        <w:contextualSpacing/>
+        <w:rPr>
+          <w:color w:val="00B050"/>
+        </w:rPr>
+      </w:pPr>
+      <w:r>
+        <w:rPr>
+          <w:color w:val="00B050"/>
+        </w:rPr>
+        <w:t xml:space="preserve">996 =&gt; 985 </w:t>
+      </w:r>
+      <w:proofErr w:type="spellStart"/>
+      <w:r>
+        <w:rPr>
+          <w:color w:val="00B050"/>
+        </w:rPr>
+        <w:t>org.jsoup.nodes.Node#absUrl</w:t>
+      </w:r>
+      <w:proofErr w:type="spellEnd"/>
+      <w:r>
+        <w:rPr>
+          <w:color w:val="00B050"/>
+        </w:rPr>
+        <w:t>(</w:t>
+      </w:r>
+      <w:proofErr w:type="spellStart"/>
+      <w:r>
+        <w:rPr>
+          <w:color w:val="00B050"/>
+        </w:rPr>
+        <w:t>java.lang.String</w:t>
+      </w:r>
+      <w:proofErr w:type="spellEnd"/>
+      <w:r>
+        <w:rPr>
+          <w:color w:val="00B050"/>
+        </w:rPr>
+        <w:t>)</w:t>
+      </w:r>
+    </w:p>
+    <w:p>
+      <w:pPr>
+        <w:spacing w:line="240" w:lineRule="auto"/>
+        <w:contextualSpacing/>
+        <w:rPr>
+          <w:color w:val="00B050"/>
+        </w:rPr>
+      </w:pPr>
+      <w:r>
+        <w:rPr>
+          <w:color w:val="00B050"/>
+        </w:rPr>
+        <w:t xml:space="preserve">1072 =&gt; </w:t>
+      </w:r>
+      <w:proofErr w:type="spellStart"/>
+      <w:r>
+        <w:rPr>
+          <w:color w:val="00B050"/>
+        </w:rPr>
+        <w:t>org.jsoup.nodes.Node#hasAttr</w:t>
+      </w:r>
+      <w:proofErr w:type="spellEnd"/>
+      <w:r>
+        <w:rPr>
+          <w:color w:val="00B050"/>
+        </w:rPr>
+        <w:t>(</w:t>
+      </w:r>
+      <w:proofErr w:type="spellStart"/>
+      <w:r>
+        <w:rPr>
+          <w:color w:val="00B050"/>
+        </w:rPr>
+        <w:t>java.lang.String</w:t>
+      </w:r>
+      <w:proofErr w:type="spellEnd"/>
+      <w:r>
+        <w:rPr>
+          <w:color w:val="00B050"/>
+        </w:rPr>
+        <w:t xml:space="preserve">) </w:t>
+      </w:r>
+      <w:proofErr w:type="spellStart"/>
+      <w:r>
+        <w:rPr>
+          <w:color w:val="00B050"/>
+        </w:rPr>
+        <w:t>org.jsoup.helper.Validate#notNull</w:t>
+      </w:r>
+      <w:proofErr w:type="spellEnd"/>
+      <w:r>
+        <w:rPr>
+          <w:color w:val="00B050"/>
+        </w:rPr>
+        <w:t>(</w:t>
+      </w:r>
+      <w:proofErr w:type="spellStart"/>
+      <w:r>
+        <w:rPr>
+          <w:color w:val="00B050"/>
+        </w:rPr>
+        <w:t>java.lang.Object</w:t>
+      </w:r>
+      <w:proofErr w:type="spellEnd"/>
+      <w:r>
+        <w:rPr>
+          <w:color w:val="00B050"/>
+        </w:rPr>
+        <w:t xml:space="preserve">) 628 612 </w:t>
+      </w:r>
+      <w:proofErr w:type="spellStart"/>
+      <w:r>
+        <w:rPr>
+          <w:color w:val="00B050"/>
+        </w:rPr>
+        <w:t>org.jsoup.nodes.Node#absUrl</w:t>
+      </w:r>
+      <w:proofErr w:type="spellEnd"/>
+      <w:r>
+        <w:rPr>
+          <w:color w:val="00B050"/>
+        </w:rPr>
+        <w:t>(</w:t>
+      </w:r>
+      <w:proofErr w:type="spellStart"/>
+      <w:r>
+        <w:rPr>
+          <w:color w:val="00B050"/>
+        </w:rPr>
+        <w:t>java.lang.String</w:t>
+      </w:r>
+      <w:proofErr w:type="spellEnd"/>
+      <w:r>
+        <w:rPr>
+          <w:color w:val="00B050"/>
+        </w:rPr>
+        <w:t xml:space="preserve">) 628 640 </w:t>
+      </w:r>
+      <w:proofErr w:type="spellStart"/>
+      <w:r>
+        <w:rPr>
+          <w:color w:val="00B050"/>
+        </w:rPr>
+        <w:t>org.jsoup.helper.StringUtil#resolve</w:t>
+      </w:r>
+      <w:proofErr w:type="spellEnd"/>
+      <w:r>
+        <w:rPr>
+          <w:color w:val="00B050"/>
+        </w:rPr>
+        <w:t>(</w:t>
+      </w:r>
+      <w:proofErr w:type="spellStart"/>
+      <w:r>
+        <w:rPr>
+          <w:color w:val="00B050"/>
+        </w:rPr>
+        <w:t>java.lang.String</w:t>
+      </w:r>
+      <w:proofErr w:type="spellEnd"/>
+      <w:r>
+        <w:rPr>
+          <w:color w:val="00B050"/>
+        </w:rPr>
+        <w:t xml:space="preserve">, </w:t>
+      </w:r>
+      <w:proofErr w:type="spellStart"/>
+      <w:r>
+        <w:rPr>
+          <w:color w:val="00B050"/>
+        </w:rPr>
+        <w:t>java.lang.String</w:t>
+      </w:r>
+      <w:proofErr w:type="spellEnd"/>
+      <w:r>
+        <w:rPr>
+          <w:color w:val="00B050"/>
+        </w:rPr>
+        <w:t xml:space="preserve">) </w:t>
+      </w:r>
+      <w:proofErr w:type="spellStart"/>
+      <w:r>
+        <w:rPr>
+          <w:color w:val="00B050"/>
+        </w:rPr>
+        <w:t>org.jsoup.helper.StringUtil#resolve</w:t>
+      </w:r>
+      <w:proofErr w:type="spellEnd"/>
+      <w:r>
+        <w:rPr>
+          <w:color w:val="00B050"/>
+        </w:rPr>
+        <w:t xml:space="preserve">(java.net.URL, </w:t>
+      </w:r>
+      <w:proofErr w:type="spellStart"/>
+      <w:r>
+        <w:rPr>
+          <w:color w:val="00B050"/>
+        </w:rPr>
+        <w:t>java.lang.String</w:t>
+      </w:r>
+      <w:proofErr w:type="spellEnd"/>
+      <w:r>
+        <w:rPr>
+          <w:color w:val="00B050"/>
+        </w:rPr>
+        <w:t xml:space="preserve">) 640 </w:t>
+      </w:r>
+      <w:proofErr w:type="spellStart"/>
+      <w:r>
+        <w:rPr>
+          <w:color w:val="00B050"/>
+        </w:rPr>
+        <w:t>org.jsoup.nodes.Node#attr</w:t>
+      </w:r>
+      <w:proofErr w:type="spellEnd"/>
+      <w:r>
+        <w:rPr>
+          <w:color w:val="00B050"/>
+        </w:rPr>
+        <w:t>(</w:t>
+      </w:r>
+      <w:proofErr w:type="spellStart"/>
+      <w:r>
+        <w:rPr>
+          <w:color w:val="00B050"/>
+        </w:rPr>
+        <w:t>java.lang.String</w:t>
+      </w:r>
+      <w:proofErr w:type="spellEnd"/>
+      <w:r>
+        <w:rPr>
+          <w:color w:val="00B050"/>
+        </w:rPr>
+        <w:t>)</w:t>
+      </w:r>
+    </w:p>
+    <w:p>
+      <w:pPr>
+        <w:spacing w:line="240" w:lineRule="auto"/>
+        <w:contextualSpacing/>
+        <w:rPr>
+          <w:color w:val="00B050"/>
+        </w:rPr>
+      </w:pPr>
+      <w:r>
+        <w:rPr>
+          <w:color w:val="00B050"/>
+        </w:rPr>
+        <w:t xml:space="preserve">1087 =&gt; 506 </w:t>
+      </w:r>
+      <w:proofErr w:type="spellStart"/>
+      <w:r>
+        <w:rPr>
+          <w:color w:val="00B050"/>
+        </w:rPr>
+        <w:t>org.jsoup.nodes.Element#tagName</w:t>
+      </w:r>
+      <w:proofErr w:type="spellEnd"/>
+      <w:r>
+        <w:rPr>
+          <w:color w:val="00B050"/>
+        </w:rPr>
+        <w:t xml:space="preserve">() </w:t>
+      </w:r>
+      <w:proofErr w:type="spellStart"/>
+      <w:r>
+        <w:rPr>
+          <w:color w:val="00B050"/>
+        </w:rPr>
+        <w:t>org.jsoup.parser.Tag#getName</w:t>
+      </w:r>
+      <w:proofErr w:type="spellEnd"/>
+      <w:r>
+        <w:rPr>
+          <w:color w:val="00B050"/>
+        </w:rPr>
+        <w:t>()</w:t>
+      </w:r>
+    </w:p>
+    <w:p>
+      <w:pPr>
+        <w:spacing w:line="240" w:lineRule="auto"/>
+        <w:contextualSpacing/>
+        <w:rPr>
+          <w:color w:val="00B050"/>
+        </w:rPr>
+      </w:pPr>
+      <w:r>
+        <w:rPr>
+          <w:color w:val="00B050"/>
+        </w:rPr>
+        <w:t xml:space="preserve">1227 =&gt; 955 977 977 996 </w:t>
+      </w:r>
+      <w:proofErr w:type="spellStart"/>
+      <w:r>
+        <w:rPr>
+          <w:color w:val="00B050"/>
+        </w:rPr>
+        <w:t>org.jsoup.helper.Validate#notEmpty</w:t>
+      </w:r>
+      <w:proofErr w:type="spellEnd"/>
+      <w:r>
+        <w:rPr>
+          <w:color w:val="00B050"/>
+        </w:rPr>
+        <w:t>(</w:t>
+      </w:r>
+      <w:proofErr w:type="spellStart"/>
+      <w:r>
+        <w:rPr>
+          <w:color w:val="00B050"/>
+        </w:rPr>
+        <w:t>java.lang.String</w:t>
+      </w:r>
+      <w:proofErr w:type="spellEnd"/>
+      <w:r>
+        <w:rPr>
+          <w:color w:val="00B050"/>
+        </w:rPr>
+        <w:t>) 996 1072 962</w:t>
+      </w:r>
+    </w:p>
+    <w:p>
+      <w:pPr>
+        <w:spacing w:line="240" w:lineRule="auto"/>
+        <w:contextualSpacing/>
+        <w:rPr>
+          <w:color w:val="00B050"/>
+        </w:rPr>
+      </w:pPr>
+      <w:r>
+        <w:rPr>
+          <w:color w:val="00B050"/>
+        </w:rPr>
+        <w:t>1381 =&gt; 1087 539 1227</w:t>
+      </w:r>
+    </w:p>
+    <w:p>
+      <w:pPr>
+        <w:spacing w:line="240" w:lineRule="auto"/>
+        <w:contextualSpacing/>
+        <w:rPr>
+          <w:color w:val="00B050"/>
+        </w:rPr>
+      </w:pPr>
+      <w:r>
+        <w:rPr>
+          <w:color w:val="00B050"/>
+        </w:rPr>
+        <w:t xml:space="preserve">1516 =&gt; </w:t>
+      </w:r>
+      <w:proofErr w:type="spellStart"/>
+      <w:r>
+        <w:rPr>
+          <w:color w:val="00B050"/>
+        </w:rPr>
+        <w:t>org.jsoup.nodes.Node#attr</w:t>
+      </w:r>
+      <w:proofErr w:type="spellEnd"/>
+      <w:r>
+        <w:rPr>
+          <w:color w:val="00B050"/>
+        </w:rPr>
+        <w:t>(</w:t>
+      </w:r>
+      <w:proofErr w:type="spellStart"/>
+      <w:r>
+        <w:rPr>
+          <w:color w:val="00B050"/>
+        </w:rPr>
+        <w:t>java.lang.String</w:t>
+      </w:r>
+      <w:proofErr w:type="spellEnd"/>
+      <w:r>
+        <w:rPr>
+          <w:color w:val="00B050"/>
+        </w:rPr>
+        <w:t>) 1227</w:t>
+      </w:r>
+    </w:p>
+    <w:p>
+      <w:pPr>
+        <w:spacing w:line="240" w:lineRule="auto"/>
+        <w:contextualSpacing/>
+        <w:rPr>
+          <w:color w:val="00B050"/>
+        </w:rPr>
+      </w:pPr>
+      <w:r>
+        <w:rPr>
+          <w:color w:val="00B050"/>
+        </w:rPr>
+        <w:lastRenderedPageBreak/>
+        <w:t xml:space="preserve">1666 =&gt; </w:t>
+      </w:r>
+      <w:proofErr w:type="spellStart"/>
+      <w:r>
+        <w:rPr>
+          <w:color w:val="00B050"/>
+        </w:rPr>
+        <w:t>org.jsoup.examples.ListLinks#trim</w:t>
+      </w:r>
+      <w:proofErr w:type="spellEnd"/>
+      <w:r>
+        <w:rPr>
+          <w:color w:val="00B050"/>
+        </w:rPr>
+        <w:t>(</w:t>
+      </w:r>
+      <w:proofErr w:type="spellStart"/>
+      <w:r>
+        <w:rPr>
+          <w:color w:val="00B050"/>
+        </w:rPr>
+        <w:t>java.lang.String</w:t>
+      </w:r>
+      <w:proofErr w:type="spellEnd"/>
+      <w:r>
+        <w:rPr>
+          <w:color w:val="00B050"/>
+        </w:rPr>
+        <w:t xml:space="preserve">, </w:t>
+      </w:r>
+      <w:proofErr w:type="spellStart"/>
+      <w:r>
+        <w:rPr>
+          <w:color w:val="00B050"/>
+        </w:rPr>
+        <w:t>int</w:t>
+      </w:r>
+      <w:proofErr w:type="spellEnd"/>
+      <w:r>
+        <w:rPr>
+          <w:color w:val="00B050"/>
+        </w:rPr>
+        <w:t>) 11</w:t>
+      </w:r>
+    </w:p>
+    <w:p>
+      <w:pPr>
+        <w:spacing w:line="240" w:lineRule="auto"/>
+        <w:contextualSpacing/>
+        <w:rPr>
+          <w:color w:val="00B050"/>
+        </w:rPr>
+      </w:pPr>
+      <w:r>
+        <w:rPr>
+          <w:color w:val="00B050"/>
+        </w:rPr>
+        <w:t xml:space="preserve">1675 =&gt; </w:t>
+      </w:r>
+      <w:proofErr w:type="spellStart"/>
+      <w:r>
+        <w:rPr>
+          <w:color w:val="00B050"/>
+        </w:rPr>
+        <w:t>org.jsoup.select.NodeVisitor#head</w:t>
+      </w:r>
+      <w:proofErr w:type="spellEnd"/>
+      <w:r>
+        <w:rPr>
+          <w:color w:val="00B050"/>
+        </w:rPr>
+        <w:t>(</w:t>
+      </w:r>
+      <w:proofErr w:type="spellStart"/>
+      <w:r>
+        <w:rPr>
+          <w:color w:val="00B050"/>
+        </w:rPr>
+        <w:t>org.jsoup.nodes.Node</w:t>
+      </w:r>
+      <w:proofErr w:type="spellEnd"/>
+      <w:r>
+        <w:rPr>
+          <w:color w:val="00B050"/>
+        </w:rPr>
+        <w:t xml:space="preserve">, </w:t>
+      </w:r>
+      <w:proofErr w:type="spellStart"/>
+      <w:r>
+        <w:rPr>
+          <w:color w:val="00B050"/>
+        </w:rPr>
+        <w:t>int</w:t>
+      </w:r>
+      <w:proofErr w:type="spellEnd"/>
+      <w:r>
+        <w:rPr>
+          <w:color w:val="00B050"/>
+        </w:rPr>
+        <w:t>) 24 24</w:t>
+      </w:r>
+    </w:p>
+    <w:p>
+      <w:pPr>
+        <w:spacing w:line="240" w:lineRule="auto"/>
+        <w:contextualSpacing/>
+        <w:rPr>
+          <w:color w:val="00B050"/>
+        </w:rPr>
+      </w:pPr>
+      <w:r>
+        <w:rPr>
+          <w:color w:val="00B050"/>
+        </w:rPr>
+        <w:t xml:space="preserve">1680 =&gt; </w:t>
+      </w:r>
+      <w:proofErr w:type="spellStart"/>
+      <w:r>
+        <w:rPr>
+          <w:color w:val="00B050"/>
+        </w:rPr>
+        <w:t>org.jsoup.nodes.Element#text</w:t>
+      </w:r>
+      <w:proofErr w:type="spellEnd"/>
+      <w:r>
+        <w:rPr>
+          <w:color w:val="00B050"/>
+        </w:rPr>
+        <w:t xml:space="preserve">() </w:t>
+      </w:r>
+      <w:proofErr w:type="spellStart"/>
+      <w:r>
+        <w:rPr>
+          <w:color w:val="00B050"/>
+        </w:rPr>
+        <w:t>org.jsoup.select.NodeTraversor#traverse</w:t>
+      </w:r>
+      <w:proofErr w:type="spellEnd"/>
+      <w:r>
+        <w:rPr>
+          <w:color w:val="00B050"/>
+        </w:rPr>
+        <w:t>(</w:t>
+      </w:r>
+      <w:proofErr w:type="spellStart"/>
+      <w:r>
+        <w:rPr>
+          <w:color w:val="00B050"/>
+        </w:rPr>
+        <w:t>org.jsoup.nodes.Node</w:t>
+      </w:r>
+      <w:proofErr w:type="spellEnd"/>
+      <w:r>
+        <w:rPr>
+          <w:color w:val="00B050"/>
+        </w:rPr>
+        <w:t>)</w:t>
+      </w:r>
+    </w:p>
+    <w:p>
+      <w:pPr>
+        <w:spacing w:line="240" w:lineRule="auto"/>
+        <w:contextualSpacing/>
+        <w:rPr>
+          <w:color w:val="00B050"/>
+        </w:rPr>
+      </w:pPr>
+      <w:r>
+        <w:rPr>
+          <w:color w:val="00B050"/>
+        </w:rPr>
+        <w:t xml:space="preserve">1685 =&gt; </w:t>
+      </w:r>
+      <w:proofErr w:type="spellStart"/>
+      <w:r>
+        <w:rPr>
+          <w:color w:val="00B050"/>
+        </w:rPr>
+        <w:t>org.jsoup.nodes.Node#childNodeSize</w:t>
+      </w:r>
+      <w:proofErr w:type="spellEnd"/>
+      <w:r>
+        <w:rPr>
+          <w:color w:val="00B050"/>
+        </w:rPr>
+        <w:t>() 59</w:t>
+      </w:r>
+    </w:p>
+    <w:p>
+      <w:pPr>
+        <w:spacing w:line="240" w:lineRule="auto"/>
+        <w:contextualSpacing/>
+        <w:rPr>
+          <w:color w:val="00B050"/>
+        </w:rPr>
+      </w:pPr>
+      <w:r>
+        <w:rPr>
+          <w:color w:val="00B050"/>
+        </w:rPr>
+        <w:t>1691 =&gt; 45 1680</w:t>
+      </w:r>
+    </w:p>
+    <w:p>
+      <w:pPr>
+        <w:spacing w:line="240" w:lineRule="auto"/>
+        <w:contextualSpacing/>
+        <w:rPr>
+          <w:color w:val="00B050"/>
+        </w:rPr>
+      </w:pPr>
+      <w:r>
+        <w:rPr>
+          <w:color w:val="00B050"/>
+        </w:rPr>
+        <w:t>1710 =&gt; 962 1680</w:t>
+      </w:r>
+    </w:p>
+    <w:p>
+      <w:pPr>
+        <w:spacing w:line="240" w:lineRule="auto"/>
+        <w:contextualSpacing/>
+        <w:rPr>
+          <w:color w:val="00B050"/>
+        </w:rPr>
+      </w:pPr>
+      <w:r>
+        <w:rPr>
+          <w:color w:val="00B050"/>
+        </w:rPr>
+        <w:t xml:space="preserve">1739 =&gt; 1710 </w:t>
+      </w:r>
+      <w:proofErr w:type="spellStart"/>
+      <w:r>
+        <w:rPr>
+          <w:color w:val="00B050"/>
+        </w:rPr>
+        <w:t>org.jsoup.select.NodeVisitor#tail</w:t>
+      </w:r>
+      <w:proofErr w:type="spellEnd"/>
+      <w:r>
+        <w:rPr>
+          <w:color w:val="00B050"/>
+        </w:rPr>
+        <w:t>(</w:t>
+      </w:r>
+      <w:proofErr w:type="spellStart"/>
+      <w:r>
+        <w:rPr>
+          <w:color w:val="00B050"/>
+        </w:rPr>
+        <w:t>org.jsoup.nodes.Node</w:t>
+      </w:r>
+      <w:proofErr w:type="spellEnd"/>
+      <w:r>
+        <w:rPr>
+          <w:color w:val="00B050"/>
+        </w:rPr>
+        <w:t xml:space="preserve">, </w:t>
+      </w:r>
+      <w:proofErr w:type="spellStart"/>
+      <w:r>
+        <w:rPr>
+          <w:color w:val="00B050"/>
+        </w:rPr>
+        <w:t>int</w:t>
+      </w:r>
+      <w:proofErr w:type="spellEnd"/>
+      <w:r>
+        <w:rPr>
+          <w:color w:val="00B050"/>
+        </w:rPr>
+        <w:t>) 1710</w:t>
+      </w:r>
+    </w:p>
+    <w:p>
+      <w:pPr>
+        <w:spacing w:line="240" w:lineRule="auto"/>
+        <w:contextualSpacing/>
+        <w:rPr>
+          <w:color w:val="00B050"/>
+        </w:rPr>
+      </w:pPr>
+      <w:r>
+        <w:rPr>
+          <w:color w:val="00B050"/>
+        </w:rPr>
+        <w:t>1757 =&gt; 80 r</w:t>
+      </w:r>
+    </w:p>
+    <w:p>
+      <w:pPr>
+        <w:spacing w:line="240" w:lineRule="auto"/>
+        <w:contextualSpacing/>
+        <w:rPr>
+          <w:color w:val="00B050"/>
+        </w:rPr>
+      </w:pPr>
+      <w:r>
+        <w:rPr>
+          <w:color w:val="00B050"/>
+        </w:rPr>
+        <w:t xml:space="preserve">1767 =&gt; 1781 </w:t>
+      </w:r>
+      <w:proofErr w:type="spellStart"/>
+      <w:r>
+        <w:rPr>
+          <w:color w:val="00B050"/>
+        </w:rPr>
+        <w:t>org.jsoup.nodes.TextNode#getWholeText</w:t>
+      </w:r>
+      <w:proofErr w:type="spellEnd"/>
+      <w:r>
+        <w:rPr>
+          <w:color w:val="00B050"/>
+        </w:rPr>
+        <w:t xml:space="preserve">() </w:t>
+      </w:r>
+      <w:proofErr w:type="spellStart"/>
+      <w:r>
+        <w:rPr>
+          <w:color w:val="00B050"/>
+        </w:rPr>
+        <w:t>org.jsoup.nodes.Attributes#get</w:t>
+      </w:r>
+      <w:proofErr w:type="spellEnd"/>
+      <w:r>
+        <w:rPr>
+          <w:color w:val="00B050"/>
+        </w:rPr>
+        <w:t>(</w:t>
+      </w:r>
+      <w:proofErr w:type="spellStart"/>
+      <w:r>
+        <w:rPr>
+          <w:color w:val="00B050"/>
+        </w:rPr>
+        <w:t>java.lang.String</w:t>
+      </w:r>
+      <w:proofErr w:type="spellEnd"/>
+      <w:r>
+        <w:rPr>
+          <w:color w:val="00B050"/>
+        </w:rPr>
+        <w:t>)</w:t>
+      </w:r>
+    </w:p>
+    <w:p>
+      <w:pPr>
+        <w:spacing w:line="240" w:lineRule="auto"/>
+        <w:contextualSpacing/>
+        <w:rPr>
+          <w:color w:val="00B050"/>
+        </w:rPr>
+      </w:pPr>
+      <w:r>
+        <w:rPr>
+          <w:color w:val="00B050"/>
+        </w:rPr>
+        <w:t>1778 =&gt; 1757 r 45</w:t>
+      </w:r>
+    </w:p>
+    <w:p>
+      <w:pPr>
+        <w:spacing w:line="240" w:lineRule="auto"/>
+        <w:contextualSpacing/>
+        <w:rPr>
+          <w:color w:val="00B050"/>
+        </w:rPr>
+      </w:pPr>
+      <w:r>
+        <w:rPr>
+          <w:color w:val="00B050"/>
+        </w:rPr>
+        <w:t xml:space="preserve">1781 =&gt; </w:t>
+      </w:r>
+      <w:proofErr w:type="spellStart"/>
+      <w:r>
+        <w:rPr>
+          <w:color w:val="00B050"/>
+        </w:rPr>
+        <w:t>org.jsoup.nodes.Element#text</w:t>
+      </w:r>
+      <w:proofErr w:type="spellEnd"/>
+      <w:r>
+        <w:rPr>
+          <w:color w:val="00B050"/>
+        </w:rPr>
+        <w:t xml:space="preserve">() org.jsoup.nodes.Element#appendNormalisedText(java.lang.StringBuilder, </w:t>
+      </w:r>
+      <w:proofErr w:type="spellStart"/>
+      <w:r>
+        <w:rPr>
+          <w:color w:val="00B050"/>
+        </w:rPr>
+        <w:t>org.jsoup.nodes.TextNode</w:t>
+      </w:r>
+      <w:proofErr w:type="spellEnd"/>
+      <w:r>
+        <w:rPr>
+          <w:color w:val="00B050"/>
+        </w:rPr>
+        <w:t>)</w:t>
+      </w:r>
+    </w:p>
+    <w:p>
+      <w:pPr>
+        <w:spacing w:line="240" w:lineRule="auto"/>
+        <w:contextualSpacing/>
+        <w:rPr>
+          <w:color w:val="00B050"/>
+        </w:rPr>
+      </w:pPr>
+      <w:r>
+        <w:rPr>
+          <w:color w:val="00B050"/>
+        </w:rPr>
+        <w:t xml:space="preserve">1794 =&gt; 1781 </w:t>
+      </w:r>
+      <w:proofErr w:type="spellStart"/>
+      <w:r>
+        <w:rPr>
+          <w:color w:val="00B050"/>
+        </w:rPr>
+        <w:t>org.jsoup.nodes.Element#preserveWhitespace</w:t>
+      </w:r>
+      <w:proofErr w:type="spellEnd"/>
+      <w:r>
+        <w:rPr>
+          <w:color w:val="00B050"/>
+        </w:rPr>
+        <w:t>(</w:t>
+      </w:r>
+      <w:proofErr w:type="spellStart"/>
+      <w:r>
+        <w:rPr>
+          <w:color w:val="00B050"/>
+        </w:rPr>
+        <w:t>org.jsoup.nodes.Node</w:t>
+      </w:r>
+      <w:proofErr w:type="spellEnd"/>
+      <w:r>
+        <w:rPr>
+          <w:color w:val="00B050"/>
+        </w:rPr>
+        <w:t>)</w:t>
+      </w:r>
+    </w:p>
+    <w:p>
+      <w:pPr>
+        <w:spacing w:line="240" w:lineRule="auto"/>
+        <w:contextualSpacing/>
+        <w:rPr>
+          <w:color w:val="00B050"/>
+        </w:rPr>
+      </w:pPr>
+      <w:r>
+        <w:rPr>
+          <w:color w:val="00B050"/>
+        </w:rPr>
+        <w:t>1807 =&gt; 1830 1794</w:t>
+      </w:r>
+    </w:p>
+    <w:p>
+      <w:pPr>
+        <w:spacing w:line="240" w:lineRule="auto"/>
+        <w:contextualSpacing/>
+        <w:rPr>
+          <w:color w:val="00B050"/>
+        </w:rPr>
+      </w:pPr>
+      <w:r>
+        <w:rPr>
+          <w:color w:val="00B050"/>
+        </w:rPr>
+        <w:t xml:space="preserve">1822 =&gt; </w:t>
+      </w:r>
+      <w:proofErr w:type="spellStart"/>
+      <w:r>
+        <w:rPr>
+          <w:color w:val="00B050"/>
+        </w:rPr>
+        <w:t>org.jsoup.parser.Tag#preserveWhitespace</w:t>
+      </w:r>
+      <w:proofErr w:type="spellEnd"/>
+      <w:r>
+        <w:rPr>
+          <w:color w:val="00B050"/>
+        </w:rPr>
+        <w:t xml:space="preserve">() 1807 </w:t>
+      </w:r>
+      <w:proofErr w:type="spellStart"/>
+      <w:r>
+        <w:rPr>
+          <w:color w:val="00B050"/>
+        </w:rPr>
+        <w:t>org.jsoup.nodes.Element#parent</w:t>
+      </w:r>
+      <w:proofErr w:type="spellEnd"/>
+      <w:r>
+        <w:rPr>
+          <w:color w:val="00B050"/>
+        </w:rPr>
+        <w:t>()</w:t>
+      </w:r>
+    </w:p>
+    <w:p>
+      <w:pPr>
+        <w:spacing w:line="240" w:lineRule="auto"/>
+        <w:contextualSpacing/>
+        <w:rPr>
+          <w:color w:val="00B050"/>
+        </w:rPr>
+      </w:pPr>
+      <w:r>
+        <w:rPr>
+          <w:color w:val="00B050"/>
+        </w:rPr>
+        <w:t>1830 =&gt; 1757 45</w:t>
+      </w:r>
+    </w:p>
+    <w:p>
+      <w:pPr>
+        <w:spacing w:line="240" w:lineRule="auto"/>
+        <w:contextualSpacing/>
+        <w:rPr>
+          <w:color w:val="00B050"/>
+        </w:rPr>
+      </w:pPr>
+      <w:r>
+        <w:rPr>
+          <w:color w:val="00B050"/>
+        </w:rPr>
+        <w:t>1844 =&gt; 1830 1781</w:t>
+      </w:r>
+    </w:p>
+    <w:p>
+      <w:pPr>
+        <w:spacing w:line="240" w:lineRule="auto"/>
+        <w:contextualSpacing/>
+        <w:rPr>
+          <w:color w:val="00B050"/>
+        </w:rPr>
+      </w:pPr>
+      <w:r>
+        <w:rPr>
+          <w:color w:val="00B050"/>
+        </w:rPr>
+        <w:t xml:space="preserve">1862 =&gt; 962 </w:t>
+      </w:r>
+      <w:proofErr w:type="spellStart"/>
+      <w:r>
+        <w:rPr>
+          <w:color w:val="00B050"/>
+        </w:rPr>
+        <w:t>org.jsoup.nodes.Element#text</w:t>
+      </w:r>
+      <w:proofErr w:type="spellEnd"/>
+      <w:r>
+        <w:rPr>
+          <w:color w:val="00B050"/>
+        </w:rPr>
+        <w:t>()</w:t>
+      </w:r>
+    </w:p>
+    <w:p>
+      <w:pPr>
+        <w:spacing w:line="240" w:lineRule="auto"/>
+        <w:contextualSpacing/>
+        <w:rPr>
+          <w:color w:val="00B050"/>
+        </w:rPr>
+      </w:pPr>
+      <w:r>
+        <w:rPr>
+          <w:color w:val="00B050"/>
+        </w:rPr>
+        <w:t>}</w:t>
+      </w:r>
+    </w:p>
+    <w:p>
+      <w:pPr>
+        <w:spacing w:line="240" w:lineRule="auto"/>
+        <w:contextualSpacing/>
+        <w:rPr>
+          <w:color w:val="00B050"/>
+        </w:rPr>
+      </w:pPr>
+    </w:p>
+    <w:p>
+      <w:pPr>
+        <w:spacing w:after="200"/>
+        <w:rPr>
+          <w:rFonts w:ascii="Consolas" w:hAnsi="Consolas" w:cs="Consolas"/>
+          <w:color w:val="000000"/>
+          <w:sz w:val="20"/>
+        </w:rPr>
+      </w:pPr>
+      <w:r>
+        <w:rPr>
+          <w:rFonts w:ascii="Consolas" w:hAnsi="Consolas" w:cs="Consolas"/>
+          <w:color w:val="000000"/>
+          <w:sz w:val="20"/>
+        </w:rPr>
+        <w:t>Résultats</w:t>
+      </w:r>
+      <w:r>
+        <w:rPr>
+          <w:rFonts w:ascii="Consolas" w:hAnsi="Consolas" w:cs="Consolas"/>
+          <w:color w:val="000000"/>
+          <w:sz w:val="20"/>
+        </w:rPr>
+        <w:t> :</w:t>
+      </w:r>
+    </w:p>
+    <w:p>
+      <w:pPr>
+        <w:pStyle w:val="Paragraphedeliste"/>
+        <w:numPr>
+          <w:ilvl w:val="0"/>
+          <w:numId w:val="28"/>
+        </w:numPr>
+        <w:spacing w:after="200"/>
+        <w:rPr>
+          <w:rFonts w:ascii="Consolas" w:hAnsi="Consolas" w:cs="Consolas"/>
+          <w:color w:val="000000"/>
+          <w:sz w:val="20"/>
+        </w:rPr>
+      </w:pPr>
+      <w:r>
+        <w:rPr>
+          <w:rFonts w:ascii="Consolas" w:hAnsi="Consolas" w:cs="Consolas"/>
+          <w:color w:val="000000"/>
+          <w:sz w:val="20"/>
+        </w:rPr>
+        <w:t xml:space="preserve">La </w:t>
+      </w:r>
+      <w:proofErr w:type="spellStart"/>
+      <w:r>
+        <w:rPr>
+          <w:rFonts w:ascii="Consolas" w:hAnsi="Consolas" w:cs="Consolas"/>
+          <w:color w:val="000000"/>
+          <w:sz w:val="20"/>
+        </w:rPr>
+        <w:t>stacktrace</w:t>
+      </w:r>
+      <w:proofErr w:type="spellEnd"/>
+      <w:r>
+        <w:rPr>
+          <w:rFonts w:ascii="Consolas" w:hAnsi="Consolas" w:cs="Consolas"/>
+          <w:color w:val="000000"/>
+          <w:sz w:val="20"/>
+        </w:rPr>
+        <w:t xml:space="preserve"> est correcte</w:t>
+      </w:r>
+      <w:r>
+        <w:rPr>
+          <w:rFonts w:ascii="Consolas" w:hAnsi="Consolas" w:cs="Consolas"/>
+          <w:color w:val="000000"/>
+          <w:sz w:val="20"/>
+        </w:rPr>
+        <w:t xml:space="preserve"> (vérification manuelle</w:t>
+      </w:r>
+      <w:r>
+        <w:rPr>
+          <w:rFonts w:ascii="Consolas" w:hAnsi="Consolas" w:cs="Consolas"/>
+          <w:color w:val="000000"/>
+          <w:sz w:val="20"/>
+        </w:rPr>
+        <w:t>)</w:t>
+      </w:r>
+      <w:r>
+        <w:rPr>
+          <w:rFonts w:ascii="Consolas" w:hAnsi="Consolas" w:cs="Consolas"/>
+          <w:color w:val="000000"/>
+          <w:sz w:val="20"/>
+        </w:rPr>
+        <w:br/>
+      </w:r>
+    </w:p>
+    <w:p>
+      <w:pPr>
+        <w:pStyle w:val="Paragraphedeliste"/>
+        <w:numPr>
+          <w:ilvl w:val="0"/>
+          <w:numId w:val="28"/>
+        </w:numPr>
+        <w:spacing w:after="200"/>
+        <w:rPr>
+          <w:rFonts w:ascii="Consolas" w:hAnsi="Consolas" w:cs="Consolas"/>
+          <w:color w:val="000000"/>
+          <w:sz w:val="20"/>
+        </w:rPr>
+      </w:pPr>
+      <w:r>
+        <w:rPr>
+          <w:rFonts w:ascii="Consolas" w:hAnsi="Consolas" w:cs="Consolas"/>
+          <w:color w:val="000000"/>
+          <w:sz w:val="20"/>
+        </w:rPr>
+        <w:t>L</w:t>
+      </w:r>
+      <w:r>
+        <w:rPr>
+          <w:rFonts w:ascii="Consolas" w:hAnsi="Consolas" w:cs="Consolas"/>
+          <w:color w:val="000000"/>
+          <w:sz w:val="20"/>
+        </w:rPr>
+        <w:t xml:space="preserve">a </w:t>
+      </w:r>
+      <w:proofErr w:type="spellStart"/>
+      <w:r>
+        <w:rPr>
+          <w:rFonts w:ascii="Consolas" w:hAnsi="Consolas" w:cs="Consolas"/>
+          <w:color w:val="000000"/>
+          <w:sz w:val="20"/>
+        </w:rPr>
+        <w:t>stacktrace</w:t>
+      </w:r>
+      <w:proofErr w:type="spellEnd"/>
+      <w:r>
+        <w:rPr>
+          <w:rFonts w:ascii="Consolas" w:hAnsi="Consolas" w:cs="Consolas"/>
+          <w:color w:val="000000"/>
+          <w:sz w:val="20"/>
+        </w:rPr>
+        <w:t xml:space="preserve"> a été én</w:t>
+      </w:r>
+      <w:r>
+        <w:rPr>
+          <w:rFonts w:ascii="Consolas" w:hAnsi="Consolas" w:cs="Consolas"/>
+          <w:color w:val="000000"/>
+          <w:sz w:val="20"/>
+        </w:rPr>
+        <w:t>ormément compressée</w:t>
+      </w:r>
+      <w:r>
+        <w:rPr>
+          <w:rFonts w:ascii="Consolas" w:hAnsi="Consolas" w:cs="Consolas"/>
+          <w:color w:val="000000"/>
+          <w:sz w:val="20"/>
+        </w:rPr>
+        <w:br/>
+      </w:r>
+    </w:p>
+    <w:p>
+      <w:pPr>
+        <w:pStyle w:val="Paragraphedeliste"/>
+        <w:numPr>
+          <w:ilvl w:val="0"/>
+          <w:numId w:val="28"/>
+        </w:numPr>
+        <w:spacing w:after="200"/>
+        <w:rPr>
+          <w:rFonts w:ascii="Consolas" w:hAnsi="Consolas" w:cs="Consolas"/>
+          <w:color w:val="000000"/>
+          <w:sz w:val="20"/>
+        </w:rPr>
+      </w:pPr>
+      <w:r>
+        <w:rPr>
+          <w:rFonts w:ascii="Consolas" w:hAnsi="Consolas" w:cs="Consolas"/>
+          <w:color w:val="000000"/>
+          <w:sz w:val="20"/>
+        </w:rPr>
+        <w:t xml:space="preserve">Toutes les </w:t>
+      </w:r>
+      <w:r>
+        <w:rPr>
+          <w:rFonts w:ascii="Consolas" w:hAnsi="Consolas" w:cs="Consolas"/>
+          <w:color w:val="000000"/>
+          <w:sz w:val="20"/>
+        </w:rPr>
+        <w:t xml:space="preserve">règles sont bien utilisées au moins 2 </w:t>
+      </w:r>
+      <w:r>
+        <w:rPr>
+          <w:rFonts w:ascii="Consolas" w:hAnsi="Consolas" w:cs="Consolas"/>
+          <w:color w:val="000000"/>
+          <w:sz w:val="20"/>
+        </w:rPr>
+        <w:t>fois (vérification manuelle</w:t>
+      </w:r>
+      <w:r>
+        <w:rPr>
+          <w:rFonts w:ascii="Consolas" w:hAnsi="Consolas" w:cs="Consolas"/>
+          <w:color w:val="000000"/>
+          <w:sz w:val="20"/>
+        </w:rPr>
+        <w:t>)</w:t>
+      </w:r>
+      <w:r>
+        <w:rPr>
+          <w:rFonts w:ascii="Consolas" w:hAnsi="Consolas" w:cs="Consolas"/>
+          <w:color w:val="000000"/>
+          <w:sz w:val="20"/>
+        </w:rPr>
+        <w:br/>
+      </w:r>
+    </w:p>
+    <w:p>
+      <w:pPr>
+        <w:pStyle w:val="Paragraphedeliste"/>
+        <w:numPr>
+          <w:ilvl w:val="0"/>
+          <w:numId w:val="28"/>
+        </w:numPr>
+        <w:spacing w:after="200"/>
+        <w:rPr>
+          <w:rFonts w:ascii="Consolas" w:hAnsi="Consolas" w:cs="Consolas"/>
+          <w:color w:val="000000"/>
+          <w:sz w:val="20"/>
+        </w:rPr>
+      </w:pPr>
+      <w:r>
+        <w:rPr>
+          <w:rFonts w:ascii="Consolas" w:hAnsi="Consolas" w:cs="Consolas"/>
+          <w:color w:val="000000"/>
+          <w:sz w:val="20"/>
+        </w:rPr>
+        <w:t xml:space="preserve">On retrouve bien la </w:t>
+      </w:r>
+      <w:proofErr w:type="spellStart"/>
+      <w:r>
+        <w:rPr>
+          <w:rFonts w:ascii="Consolas" w:hAnsi="Consolas" w:cs="Consolas"/>
+          <w:color w:val="000000"/>
+          <w:sz w:val="20"/>
+        </w:rPr>
+        <w:t>stacktrace</w:t>
+      </w:r>
+      <w:proofErr w:type="spellEnd"/>
+      <w:r>
+        <w:rPr>
+          <w:rFonts w:ascii="Consolas" w:hAnsi="Consolas" w:cs="Consolas"/>
+          <w:color w:val="000000"/>
+          <w:sz w:val="20"/>
+        </w:rPr>
+        <w:t xml:space="preserve"> d’origine en partant de la grammaire (testé en</w:t>
+      </w:r>
+      <w:r>
+        <w:rPr>
+          <w:rFonts w:ascii="Consolas" w:hAnsi="Consolas" w:cs="Consolas"/>
+          <w:color w:val="000000"/>
+          <w:sz w:val="20"/>
+        </w:rPr>
+        <w:t xml:space="preserve"> demandant à la grammaire de supprimer </w:t>
+      </w:r>
+      <w:r>
+        <w:rPr>
+          <w:rFonts w:ascii="Consolas" w:hAnsi="Consolas" w:cs="Consolas"/>
+          <w:color w:val="000000"/>
+          <w:sz w:val="20"/>
+        </w:rPr>
+        <w:t xml:space="preserve">toutes les règles et en comparant </w:t>
+      </w:r>
+      <w:r>
+        <w:rPr>
+          <w:rFonts w:ascii="Consolas" w:hAnsi="Consolas" w:cs="Consolas"/>
+          <w:color w:val="000000"/>
+          <w:sz w:val="20"/>
+        </w:rPr>
+        <w:t xml:space="preserve">« S » </w:t>
+      </w:r>
+      <w:r>
+        <w:rPr>
+          <w:rFonts w:ascii="Consolas" w:hAnsi="Consolas" w:cs="Consolas"/>
+          <w:color w:val="000000"/>
+          <w:sz w:val="20"/>
+        </w:rPr>
+        <w:t xml:space="preserve">avec la </w:t>
+      </w:r>
+      <w:proofErr w:type="spellStart"/>
+      <w:r>
+        <w:rPr>
+          <w:rFonts w:ascii="Consolas" w:hAnsi="Consolas" w:cs="Consolas"/>
+          <w:color w:val="000000"/>
+          <w:sz w:val="20"/>
+        </w:rPr>
+        <w:t>stacktrace</w:t>
+      </w:r>
+      <w:proofErr w:type="spellEnd"/>
+      <w:r>
+        <w:rPr>
+          <w:rFonts w:ascii="Consolas" w:hAnsi="Consolas" w:cs="Consolas"/>
+          <w:color w:val="000000"/>
+          <w:sz w:val="20"/>
+        </w:rPr>
+        <w:t xml:space="preserve"> d’origine)</w:t>
+      </w:r>
+    </w:p>
+    <w:p>
+      <w:pPr>
+        <w:spacing w:after="200"/>
+        <w:rPr>
+          <w:rFonts w:ascii="Consolas" w:hAnsi="Consolas" w:cs="Consolas"/>
+          <w:color w:val="000000"/>
+          <w:sz w:val="20"/>
+        </w:rPr>
+      </w:pPr>
+    </w:p>
+    <w:p>
+      <w:pPr>
+        <w:pStyle w:val="Titre3"/>
+      </w:pPr>
+      <w:bookmarkStart w:id="21" w:name="_Toc474270171"/>
+      <w:r>
+        <w:t xml:space="preserve">Fonction main </w:t>
+      </w:r>
+      <w:proofErr w:type="spellStart"/>
+      <w:r>
+        <w:t>HtmlToPlainText</w:t>
+      </w:r>
+      <w:bookmarkEnd w:id="21"/>
+      <w:proofErr w:type="spellEnd"/>
+    </w:p>
+    <w:p>
+      <w:pPr>
+        <w:spacing w:after="200"/>
+        <w:rPr>
+          <w:rFonts w:ascii="Consolas" w:hAnsi="Consolas" w:cs="Consolas"/>
+          <w:color w:val="000000"/>
+          <w:sz w:val="20"/>
+        </w:rPr>
+      </w:pPr>
+    </w:p>
+    <w:p>
+      <w:pPr>
+        <w:spacing w:after="200"/>
+        <w:rPr>
+          <w:rFonts w:ascii="Consolas" w:hAnsi="Consolas" w:cs="Consolas"/>
+          <w:color w:val="000000"/>
+          <w:sz w:val="20"/>
+        </w:rPr>
+      </w:pPr>
+      <w:r>
+        <w:rPr>
+          <w:rFonts w:ascii="Consolas" w:hAnsi="Consolas" w:cs="Consolas"/>
+          <w:color w:val="000000"/>
+          <w:sz w:val="20"/>
+        </w:rPr>
+        <w:t xml:space="preserve">La </w:t>
+      </w:r>
+      <w:proofErr w:type="spellStart"/>
+      <w:r>
+        <w:rPr>
+          <w:rFonts w:ascii="Consolas" w:hAnsi="Consolas" w:cs="Consolas"/>
+          <w:color w:val="000000"/>
+          <w:sz w:val="20"/>
+        </w:rPr>
+        <w:t>stacktrace</w:t>
+      </w:r>
+      <w:proofErr w:type="spellEnd"/>
+      <w:r>
+        <w:rPr>
+          <w:rFonts w:ascii="Consolas" w:hAnsi="Consolas" w:cs="Consolas"/>
+          <w:color w:val="000000"/>
+          <w:sz w:val="20"/>
+        </w:rPr>
+        <w:t xml:space="preserve"> obtenue est de 307 éléments. La grammaire générée est la suivante :</w:t>
+      </w:r>
+    </w:p>
+    <w:p>
+      <w:pPr>
+        <w:spacing w:line="240" w:lineRule="auto"/>
+        <w:contextualSpacing/>
+        <w:rPr>
+          <w:color w:val="00B050"/>
+        </w:rPr>
+      </w:pPr>
+      <w:r>
+        <w:rPr>
+          <w:color w:val="00B050"/>
+        </w:rPr>
+        <w:t xml:space="preserve">S =&gt; </w:t>
+      </w:r>
+      <w:proofErr w:type="spellStart"/>
+      <w:r>
+        <w:rPr>
+          <w:color w:val="00B050"/>
+        </w:rPr>
+        <w:t>org.jsoup.examples.HtmlToPlainText#main</w:t>
+      </w:r>
+      <w:proofErr w:type="spellEnd"/>
+      <w:r>
+        <w:rPr>
+          <w:color w:val="00B050"/>
+        </w:rPr>
+        <w:t>(</w:t>
+      </w:r>
+      <w:proofErr w:type="spellStart"/>
+      <w:r>
+        <w:rPr>
+          <w:color w:val="00B050"/>
+        </w:rPr>
+        <w:t>java.lang.String</w:t>
+      </w:r>
+      <w:proofErr w:type="spellEnd"/>
+      <w:r>
+        <w:rPr>
+          <w:color w:val="00B050"/>
+        </w:rPr>
+        <w:t xml:space="preserve">[]) </w:t>
+      </w:r>
+      <w:proofErr w:type="spellStart"/>
+      <w:r>
+        <w:rPr>
+          <w:color w:val="00B050"/>
+        </w:rPr>
+        <w:t>org.jsoup.helper.Validate#isTrue</w:t>
+      </w:r>
+      <w:proofErr w:type="spellEnd"/>
+      <w:r>
+        <w:rPr>
+          <w:color w:val="00B050"/>
+        </w:rPr>
+        <w:t>(</w:t>
+      </w:r>
+      <w:proofErr w:type="spellStart"/>
+      <w:r>
+        <w:rPr>
+          <w:color w:val="00B050"/>
+        </w:rPr>
+        <w:t>boolean</w:t>
+      </w:r>
+      <w:proofErr w:type="spellEnd"/>
+      <w:r>
+        <w:rPr>
+          <w:color w:val="00B050"/>
+        </w:rPr>
+        <w:t xml:space="preserve">, </w:t>
+      </w:r>
+      <w:proofErr w:type="spellStart"/>
+      <w:r>
+        <w:rPr>
+          <w:color w:val="00B050"/>
+        </w:rPr>
+        <w:t>java.lang.String</w:t>
+      </w:r>
+      <w:proofErr w:type="spellEnd"/>
+      <w:r>
+        <w:rPr>
+          <w:color w:val="00B050"/>
+        </w:rPr>
+        <w:t xml:space="preserve">) 11 </w:t>
+      </w:r>
+      <w:proofErr w:type="spellStart"/>
+      <w:r>
+        <w:rPr>
+          <w:color w:val="00B050"/>
+        </w:rPr>
+        <w:t>org.jsoup.Connection#get</w:t>
+      </w:r>
+      <w:proofErr w:type="spellEnd"/>
+      <w:r>
+        <w:rPr>
+          <w:color w:val="00B050"/>
+        </w:rPr>
+        <w:t xml:space="preserve">() 11 </w:t>
+      </w:r>
+      <w:proofErr w:type="spellStart"/>
+      <w:r>
+        <w:rPr>
+          <w:color w:val="00B050"/>
+        </w:rPr>
+        <w:t>org.jsoup.Connection#timeout</w:t>
+      </w:r>
+      <w:proofErr w:type="spellEnd"/>
+      <w:r>
+        <w:rPr>
+          <w:color w:val="00B050"/>
+        </w:rPr>
+        <w:t>(</w:t>
+      </w:r>
+      <w:proofErr w:type="spellStart"/>
+      <w:r>
+        <w:rPr>
+          <w:color w:val="00B050"/>
+        </w:rPr>
+        <w:t>int</w:t>
+      </w:r>
+      <w:proofErr w:type="spellEnd"/>
+      <w:r>
+        <w:rPr>
+          <w:color w:val="00B050"/>
+        </w:rPr>
+        <w:t xml:space="preserve">) 11 </w:t>
+      </w:r>
+      <w:proofErr w:type="spellStart"/>
+      <w:r>
+        <w:rPr>
+          <w:color w:val="00B050"/>
+        </w:rPr>
+        <w:t>org.jsoup.Connection#userAgent</w:t>
+      </w:r>
+      <w:proofErr w:type="spellEnd"/>
+      <w:r>
+        <w:rPr>
+          <w:color w:val="00B050"/>
+        </w:rPr>
+        <w:t>(</w:t>
+      </w:r>
+      <w:proofErr w:type="spellStart"/>
+      <w:r>
+        <w:rPr>
+          <w:color w:val="00B050"/>
+        </w:rPr>
+        <w:t>java.lang.String</w:t>
+      </w:r>
+      <w:proofErr w:type="spellEnd"/>
+      <w:r>
+        <w:rPr>
+          <w:color w:val="00B050"/>
+        </w:rPr>
+        <w:t xml:space="preserve">) 11 </w:t>
+      </w:r>
+      <w:proofErr w:type="spellStart"/>
+      <w:r>
+        <w:rPr>
+          <w:color w:val="00B050"/>
+        </w:rPr>
+        <w:t>org.jsoup.Jsoup#connect</w:t>
+      </w:r>
+      <w:proofErr w:type="spellEnd"/>
+      <w:r>
+        <w:rPr>
+          <w:color w:val="00B050"/>
+        </w:rPr>
+        <w:t>(</w:t>
+      </w:r>
+      <w:proofErr w:type="spellStart"/>
+      <w:r>
+        <w:rPr>
+          <w:color w:val="00B050"/>
+        </w:rPr>
+        <w:t>java.lang.String</w:t>
+      </w:r>
+      <w:proofErr w:type="spellEnd"/>
+      <w:r>
+        <w:rPr>
+          <w:color w:val="00B050"/>
+        </w:rPr>
+        <w:t xml:space="preserve">) </w:t>
+      </w:r>
+      <w:proofErr w:type="spellStart"/>
+      <w:r>
+        <w:rPr>
+          <w:color w:val="00B050"/>
+        </w:rPr>
+        <w:t>org.jsoup.helper.HttpConnection#connect</w:t>
+      </w:r>
+      <w:proofErr w:type="spellEnd"/>
+      <w:r>
+        <w:rPr>
+          <w:color w:val="00B050"/>
+        </w:rPr>
+        <w:t>(</w:t>
+      </w:r>
+      <w:proofErr w:type="spellStart"/>
+      <w:r>
+        <w:rPr>
+          <w:color w:val="00B050"/>
+        </w:rPr>
+        <w:t>java.lang.String</w:t>
+      </w:r>
+      <w:proofErr w:type="spellEnd"/>
+      <w:r>
+        <w:rPr>
+          <w:color w:val="00B050"/>
+        </w:rPr>
+        <w:t xml:space="preserve">) </w:t>
+      </w:r>
+      <w:proofErr w:type="spellStart"/>
+      <w:r>
+        <w:rPr>
+          <w:color w:val="00B050"/>
+        </w:rPr>
+        <w:t>org.jsoup.Connection#url</w:t>
+      </w:r>
+      <w:proofErr w:type="spellEnd"/>
+      <w:r>
+        <w:rPr>
+          <w:color w:val="00B050"/>
+        </w:rPr>
+        <w:t>(</w:t>
+      </w:r>
+      <w:proofErr w:type="spellStart"/>
+      <w:r>
+        <w:rPr>
+          <w:color w:val="00B050"/>
+        </w:rPr>
+        <w:t>java.lang.String</w:t>
+      </w:r>
+      <w:proofErr w:type="spellEnd"/>
+      <w:r>
+        <w:rPr>
+          <w:color w:val="00B050"/>
+        </w:rPr>
+        <w:t xml:space="preserve">) 31 11 61 195 101 206 87 81 </w:t>
+      </w:r>
+      <w:proofErr w:type="spellStart"/>
+      <w:r>
+        <w:rPr>
+          <w:color w:val="00B050"/>
+        </w:rPr>
+        <w:t>org.jsoup.nodes.Node#childNode</w:t>
+      </w:r>
+      <w:proofErr w:type="spellEnd"/>
+      <w:r>
+        <w:rPr>
+          <w:color w:val="00B050"/>
+        </w:rPr>
+        <w:t>(</w:t>
+      </w:r>
+      <w:proofErr w:type="spellStart"/>
+      <w:r>
+        <w:rPr>
+          <w:color w:val="00B050"/>
+        </w:rPr>
+        <w:t>int</w:t>
+      </w:r>
+      <w:proofErr w:type="spellEnd"/>
+      <w:r>
+        <w:rPr>
+          <w:color w:val="00B050"/>
+        </w:rPr>
+        <w:t xml:space="preserve">) 120 </w:t>
+      </w:r>
+      <w:proofErr w:type="spellStart"/>
+      <w:r>
+        <w:rPr>
+          <w:color w:val="00B050"/>
+        </w:rPr>
+        <w:t>org.jsoup.nodes.Node#nextSibling</w:t>
+      </w:r>
+      <w:proofErr w:type="spellEnd"/>
+      <w:r>
+        <w:rPr>
+          <w:color w:val="00B050"/>
+        </w:rPr>
+        <w:t xml:space="preserve">() 176 </w:t>
+      </w:r>
+      <w:proofErr w:type="spellStart"/>
+      <w:r>
+        <w:rPr>
+          <w:color w:val="00B050"/>
+        </w:rPr>
+        <w:t>org.jsoup.nodes.Node#parentNode</w:t>
+      </w:r>
+      <w:proofErr w:type="spellEnd"/>
+      <w:r>
+        <w:rPr>
+          <w:color w:val="00B050"/>
+        </w:rPr>
+        <w:t>() 176 228 372 372 66 x</w:t>
+      </w:r>
+    </w:p>
+    <w:p>
+      <w:pPr>
+        <w:spacing w:line="240" w:lineRule="auto"/>
+        <w:contextualSpacing/>
+        <w:rPr>
+          <w:color w:val="00B050"/>
+        </w:rPr>
+      </w:pPr>
+      <w:r>
+        <w:rPr>
+          <w:color w:val="00B050"/>
+        </w:rPr>
+        <w:t>R = {</w:t>
+      </w:r>
+    </w:p>
+    <w:p>
+      <w:pPr>
+        <w:spacing w:line="240" w:lineRule="auto"/>
+        <w:contextualSpacing/>
+        <w:rPr>
+          <w:color w:val="00B050"/>
+        </w:rPr>
+      </w:pPr>
+      <w:r>
+        <w:rPr>
+          <w:color w:val="00B050"/>
+        </w:rPr>
+        <w:t>11 =&gt; 31 52</w:t>
+      </w:r>
+    </w:p>
+    <w:p>
+      <w:pPr>
+        <w:spacing w:line="240" w:lineRule="auto"/>
+        <w:contextualSpacing/>
+        <w:rPr>
+          <w:color w:val="00B050"/>
+        </w:rPr>
+      </w:pPr>
+      <w:r>
+        <w:rPr>
+          <w:color w:val="00B050"/>
+        </w:rPr>
+        <w:t xml:space="preserve">31 =&gt; r </w:t>
+      </w:r>
+      <w:proofErr w:type="spellStart"/>
+      <w:r>
+        <w:rPr>
+          <w:color w:val="00B050"/>
+        </w:rPr>
+        <w:t>r</w:t>
+      </w:r>
+      <w:proofErr w:type="spellEnd"/>
+    </w:p>
+    <w:p>
+      <w:pPr>
+        <w:spacing w:line="240" w:lineRule="auto"/>
+        <w:contextualSpacing/>
+        <w:rPr>
+          <w:color w:val="00B050"/>
+        </w:rPr>
+      </w:pPr>
+      <w:r>
+        <w:rPr>
+          <w:color w:val="00B050"/>
+        </w:rPr>
+        <w:lastRenderedPageBreak/>
+        <w:t xml:space="preserve">52 =&gt; x </w:t>
+      </w:r>
+      <w:proofErr w:type="spellStart"/>
+      <w:r>
+        <w:rPr>
+          <w:color w:val="00B050"/>
+        </w:rPr>
+        <w:t>org.jsoup.examples.HtmlToPlainText#main</w:t>
+      </w:r>
+      <w:proofErr w:type="spellEnd"/>
+      <w:r>
+        <w:rPr>
+          <w:color w:val="00B050"/>
+        </w:rPr>
+        <w:t>(</w:t>
+      </w:r>
+      <w:proofErr w:type="spellStart"/>
+      <w:r>
+        <w:rPr>
+          <w:color w:val="00B050"/>
+        </w:rPr>
+        <w:t>java.lang.String</w:t>
+      </w:r>
+      <w:proofErr w:type="spellEnd"/>
+      <w:r>
+        <w:rPr>
+          <w:color w:val="00B050"/>
+        </w:rPr>
+        <w:t>[])</w:t>
+      </w:r>
+    </w:p>
+    <w:p>
+      <w:pPr>
+        <w:spacing w:line="240" w:lineRule="auto"/>
+        <w:contextualSpacing/>
+        <w:rPr>
+          <w:color w:val="00B050"/>
+        </w:rPr>
+      </w:pPr>
+      <w:r>
+        <w:rPr>
+          <w:color w:val="00B050"/>
+        </w:rPr>
+        <w:t xml:space="preserve">61 =&gt; </w:t>
+      </w:r>
+      <w:proofErr w:type="spellStart"/>
+      <w:r>
+        <w:rPr>
+          <w:color w:val="00B050"/>
+        </w:rPr>
+        <w:t>org.jsoup.nodes.Element#select</w:t>
+      </w:r>
+      <w:proofErr w:type="spellEnd"/>
+      <w:r>
+        <w:rPr>
+          <w:color w:val="00B050"/>
+        </w:rPr>
+        <w:t>(</w:t>
+      </w:r>
+      <w:proofErr w:type="spellStart"/>
+      <w:r>
+        <w:rPr>
+          <w:color w:val="00B050"/>
+        </w:rPr>
+        <w:t>java.lang.String</w:t>
+      </w:r>
+      <w:proofErr w:type="spellEnd"/>
+      <w:r>
+        <w:rPr>
+          <w:color w:val="00B050"/>
+        </w:rPr>
+        <w:t xml:space="preserve">) </w:t>
+      </w:r>
+      <w:proofErr w:type="spellStart"/>
+      <w:r>
+        <w:rPr>
+          <w:color w:val="00B050"/>
+        </w:rPr>
+        <w:t>org.jsoup.select.Selector#select</w:t>
+      </w:r>
+      <w:proofErr w:type="spellEnd"/>
+      <w:r>
+        <w:rPr>
+          <w:color w:val="00B050"/>
+        </w:rPr>
+        <w:t>(</w:t>
+      </w:r>
+      <w:proofErr w:type="spellStart"/>
+      <w:r>
+        <w:rPr>
+          <w:color w:val="00B050"/>
+        </w:rPr>
+        <w:t>java.lang.String</w:t>
+      </w:r>
+      <w:proofErr w:type="spellEnd"/>
+      <w:r>
+        <w:rPr>
+          <w:color w:val="00B050"/>
+        </w:rPr>
+        <w:t xml:space="preserve">, </w:t>
+      </w:r>
+      <w:proofErr w:type="spellStart"/>
+      <w:r>
+        <w:rPr>
+          <w:color w:val="00B050"/>
+        </w:rPr>
+        <w:t>org.jsoup.nodes.Element</w:t>
+      </w:r>
+      <w:proofErr w:type="spellEnd"/>
+      <w:r>
+        <w:rPr>
+          <w:color w:val="00B050"/>
+        </w:rPr>
+        <w:t xml:space="preserve">) </w:t>
+      </w:r>
+      <w:proofErr w:type="spellStart"/>
+      <w:r>
+        <w:rPr>
+          <w:color w:val="00B050"/>
+        </w:rPr>
+        <w:t>org.jsoup.select.Selector#select</w:t>
+      </w:r>
+      <w:proofErr w:type="spellEnd"/>
+      <w:r>
+        <w:rPr>
+          <w:color w:val="00B050"/>
+        </w:rPr>
+        <w:t xml:space="preserve">() </w:t>
+      </w:r>
+      <w:proofErr w:type="spellStart"/>
+      <w:r>
+        <w:rPr>
+          <w:color w:val="00B050"/>
+        </w:rPr>
+        <w:t>org.jsoup.select.Collector#collect</w:t>
+      </w:r>
+      <w:proofErr w:type="spellEnd"/>
+      <w:r>
+        <w:rPr>
+          <w:color w:val="00B050"/>
+        </w:rPr>
+        <w:t>(</w:t>
+      </w:r>
+      <w:proofErr w:type="spellStart"/>
+      <w:r>
+        <w:rPr>
+          <w:color w:val="00B050"/>
+        </w:rPr>
+        <w:t>org.jsoup.select.Evaluator</w:t>
+      </w:r>
+      <w:proofErr w:type="spellEnd"/>
+      <w:r>
+        <w:rPr>
+          <w:color w:val="00B050"/>
+        </w:rPr>
+        <w:t xml:space="preserve">, </w:t>
+      </w:r>
+      <w:proofErr w:type="spellStart"/>
+      <w:r>
+        <w:rPr>
+          <w:color w:val="00B050"/>
+        </w:rPr>
+        <w:t>org.jsoup.nodes.Element</w:t>
+      </w:r>
+      <w:proofErr w:type="spellEnd"/>
+      <w:r>
+        <w:rPr>
+          <w:color w:val="00B050"/>
+        </w:rPr>
+        <w:t xml:space="preserve">) </w:t>
+      </w:r>
+      <w:proofErr w:type="spellStart"/>
+      <w:r>
+        <w:rPr>
+          <w:color w:val="00B050"/>
+        </w:rPr>
+        <w:t>org.jsoup.select.NodeTraversor#traverse</w:t>
+      </w:r>
+      <w:proofErr w:type="spellEnd"/>
+      <w:r>
+        <w:rPr>
+          <w:color w:val="00B050"/>
+        </w:rPr>
+        <w:t>(</w:t>
+      </w:r>
+      <w:proofErr w:type="spellStart"/>
+      <w:r>
+        <w:rPr>
+          <w:color w:val="00B050"/>
+        </w:rPr>
+        <w:t>org.jsoup.nodes.Node</w:t>
+      </w:r>
+      <w:proofErr w:type="spellEnd"/>
+      <w:r>
+        <w:rPr>
+          <w:color w:val="00B050"/>
+        </w:rPr>
+        <w:t>)</w:t>
+      </w:r>
+    </w:p>
+    <w:p>
+      <w:pPr>
+        <w:spacing w:line="240" w:lineRule="auto"/>
+        <w:contextualSpacing/>
+        <w:rPr>
+          <w:color w:val="00B050"/>
+        </w:rPr>
+      </w:pPr>
+      <w:r>
+        <w:rPr>
+          <w:color w:val="00B050"/>
+        </w:rPr>
+        <w:t>66 =&gt; 31 r</w:t>
+      </w:r>
+    </w:p>
+    <w:p>
+      <w:pPr>
+        <w:spacing w:line="240" w:lineRule="auto"/>
+        <w:contextualSpacing/>
+        <w:rPr>
+          <w:color w:val="00B050"/>
+        </w:rPr>
+      </w:pPr>
+      <w:r>
+        <w:rPr>
+          <w:color w:val="00B050"/>
+        </w:rPr>
+        <w:t>81 =&gt; 52 61</w:t>
+      </w:r>
+    </w:p>
+    <w:p>
+      <w:pPr>
+        <w:spacing w:line="240" w:lineRule="auto"/>
+        <w:contextualSpacing/>
+        <w:rPr>
+          <w:color w:val="00B050"/>
+        </w:rPr>
+      </w:pPr>
+      <w:r>
+        <w:rPr>
+          <w:color w:val="00B050"/>
+        </w:rPr>
+        <w:t>87 =&gt; 66 r</w:t>
+      </w:r>
+    </w:p>
+    <w:p>
+      <w:pPr>
+        <w:spacing w:line="240" w:lineRule="auto"/>
+        <w:contextualSpacing/>
+        <w:rPr>
+          <w:color w:val="00B050"/>
+        </w:rPr>
+      </w:pPr>
+      <w:r>
+        <w:rPr>
+          <w:color w:val="00B050"/>
+        </w:rPr>
+        <w:t>101 =&gt; 66 81</w:t>
+      </w:r>
+    </w:p>
+    <w:p>
+      <w:pPr>
+        <w:spacing w:line="240" w:lineRule="auto"/>
+        <w:contextualSpacing/>
+        <w:rPr>
+          <w:color w:val="00B050"/>
+        </w:rPr>
+      </w:pPr>
+      <w:r>
+        <w:rPr>
+          <w:color w:val="00B050"/>
+        </w:rPr>
+        <w:t>120 =&gt; 87 101</w:t>
+      </w:r>
+    </w:p>
+    <w:p>
+      <w:pPr>
+        <w:spacing w:line="240" w:lineRule="auto"/>
+        <w:contextualSpacing/>
+        <w:rPr>
+          <w:color w:val="00B050"/>
+        </w:rPr>
+      </w:pPr>
+      <w:r>
+        <w:rPr>
+          <w:color w:val="00B050"/>
+        </w:rPr>
+        <w:t xml:space="preserve">176 =&gt; 120 </w:t>
+      </w:r>
+      <w:proofErr w:type="spellStart"/>
+      <w:r>
+        <w:rPr>
+          <w:color w:val="00B050"/>
+        </w:rPr>
+        <w:t>org.jsoup.select.NodeVisitor#tail</w:t>
+      </w:r>
+      <w:proofErr w:type="spellEnd"/>
+      <w:r>
+        <w:rPr>
+          <w:color w:val="00B050"/>
+        </w:rPr>
+        <w:t>(</w:t>
+      </w:r>
+      <w:proofErr w:type="spellStart"/>
+      <w:r>
+        <w:rPr>
+          <w:color w:val="00B050"/>
+        </w:rPr>
+        <w:t>org.jsoup.nodes.Node</w:t>
+      </w:r>
+      <w:proofErr w:type="spellEnd"/>
+      <w:r>
+        <w:rPr>
+          <w:color w:val="00B050"/>
+        </w:rPr>
+        <w:t xml:space="preserve">, </w:t>
+      </w:r>
+      <w:proofErr w:type="spellStart"/>
+      <w:r>
+        <w:rPr>
+          <w:color w:val="00B050"/>
+        </w:rPr>
+        <w:t>int</w:t>
+      </w:r>
+      <w:proofErr w:type="spellEnd"/>
+      <w:r>
+        <w:rPr>
+          <w:color w:val="00B050"/>
+        </w:rPr>
+        <w:t>) 120</w:t>
+      </w:r>
+    </w:p>
+    <w:p>
+      <w:pPr>
+        <w:spacing w:line="240" w:lineRule="auto"/>
+        <w:contextualSpacing/>
+        <w:rPr>
+          <w:color w:val="00B050"/>
+        </w:rPr>
+      </w:pPr>
+      <w:r>
+        <w:rPr>
+          <w:color w:val="00B050"/>
+        </w:rPr>
+        <w:t xml:space="preserve">195 =&gt; </w:t>
+      </w:r>
+      <w:proofErr w:type="spellStart"/>
+      <w:r>
+        <w:rPr>
+          <w:color w:val="00B050"/>
+        </w:rPr>
+        <w:t>org.jsoup.select.NodeVisitor#head</w:t>
+      </w:r>
+      <w:proofErr w:type="spellEnd"/>
+      <w:r>
+        <w:rPr>
+          <w:color w:val="00B050"/>
+        </w:rPr>
+        <w:t>(</w:t>
+      </w:r>
+      <w:proofErr w:type="spellStart"/>
+      <w:r>
+        <w:rPr>
+          <w:color w:val="00B050"/>
+        </w:rPr>
+        <w:t>org.jsoup.nodes.Node</w:t>
+      </w:r>
+      <w:proofErr w:type="spellEnd"/>
+      <w:r>
+        <w:rPr>
+          <w:color w:val="00B050"/>
+        </w:rPr>
+        <w:t xml:space="preserve">, </w:t>
+      </w:r>
+      <w:proofErr w:type="spellStart"/>
+      <w:r>
+        <w:rPr>
+          <w:color w:val="00B050"/>
+        </w:rPr>
+        <w:t>int</w:t>
+      </w:r>
+      <w:proofErr w:type="spellEnd"/>
+      <w:r>
+        <w:rPr>
+          <w:color w:val="00B050"/>
+        </w:rPr>
+        <w:t>) 31 31</w:t>
+      </w:r>
+    </w:p>
+    <w:p>
+      <w:pPr>
+        <w:spacing w:line="240" w:lineRule="auto"/>
+        <w:contextualSpacing/>
+        <w:rPr>
+          <w:color w:val="00B050"/>
+        </w:rPr>
+      </w:pPr>
+      <w:r>
+        <w:rPr>
+          <w:color w:val="00B050"/>
+        </w:rPr>
+        <w:t xml:space="preserve">201 =&gt; 274 </w:t>
+      </w:r>
+      <w:proofErr w:type="spellStart"/>
+      <w:r>
+        <w:rPr>
+          <w:color w:val="00B050"/>
+        </w:rPr>
+        <w:t>org.jsoup.select.NodeTraversor#traverse</w:t>
+      </w:r>
+      <w:proofErr w:type="spellEnd"/>
+      <w:r>
+        <w:rPr>
+          <w:color w:val="00B050"/>
+        </w:rPr>
+        <w:t>(</w:t>
+      </w:r>
+      <w:proofErr w:type="spellStart"/>
+      <w:r>
+        <w:rPr>
+          <w:color w:val="00B050"/>
+        </w:rPr>
+        <w:t>org.jsoup.nodes.Node</w:t>
+      </w:r>
+      <w:proofErr w:type="spellEnd"/>
+      <w:r>
+        <w:rPr>
+          <w:color w:val="00B050"/>
+        </w:rPr>
+        <w:t>)</w:t>
+      </w:r>
+    </w:p>
+    <w:p>
+      <w:pPr>
+        <w:spacing w:line="240" w:lineRule="auto"/>
+        <w:contextualSpacing/>
+        <w:rPr>
+          <w:color w:val="00B050"/>
+        </w:rPr>
+      </w:pPr>
+      <w:r>
+        <w:rPr>
+          <w:color w:val="00B050"/>
+        </w:rPr>
+        <w:t xml:space="preserve">206 =&gt; </w:t>
+      </w:r>
+      <w:proofErr w:type="spellStart"/>
+      <w:r>
+        <w:rPr>
+          <w:color w:val="00B050"/>
+        </w:rPr>
+        <w:t>org.jsoup.nodes.Node#childNodeSize</w:t>
+      </w:r>
+      <w:proofErr w:type="spellEnd"/>
+      <w:r>
+        <w:rPr>
+          <w:color w:val="00B050"/>
+        </w:rPr>
+        <w:t>() 66</w:t>
+      </w:r>
+    </w:p>
+    <w:p>
+      <w:pPr>
+        <w:spacing w:line="240" w:lineRule="auto"/>
+        <w:contextualSpacing/>
+        <w:rPr>
+          <w:color w:val="00B050"/>
+        </w:rPr>
+      </w:pPr>
+      <w:r>
+        <w:rPr>
+          <w:color w:val="00B050"/>
+        </w:rPr>
+        <w:t xml:space="preserve">228 =&gt; </w:t>
+      </w:r>
+      <w:proofErr w:type="spellStart"/>
+      <w:r>
+        <w:rPr>
+          <w:color w:val="00B050"/>
+        </w:rPr>
+        <w:t>org.jsoup.nodes.Node#nextSibling</w:t>
+      </w:r>
+      <w:proofErr w:type="spellEnd"/>
+      <w:r>
+        <w:rPr>
+          <w:color w:val="00B050"/>
+        </w:rPr>
+        <w:t>() 87</w:t>
+      </w:r>
+    </w:p>
+    <w:p>
+      <w:pPr>
+        <w:spacing w:line="240" w:lineRule="auto"/>
+        <w:contextualSpacing/>
+        <w:rPr>
+          <w:color w:val="00B050"/>
+        </w:rPr>
+      </w:pPr>
+      <w:r>
+        <w:rPr>
+          <w:color w:val="00B050"/>
+        </w:rPr>
+        <w:t>244 =&gt; 87 201</w:t>
+      </w:r>
+    </w:p>
+    <w:p>
+      <w:pPr>
+        <w:spacing w:line="240" w:lineRule="auto"/>
+        <w:contextualSpacing/>
+        <w:rPr>
+          <w:color w:val="00B050"/>
+        </w:rPr>
+      </w:pPr>
+      <w:r>
+        <w:rPr>
+          <w:color w:val="00B050"/>
+        </w:rPr>
+        <w:t xml:space="preserve">265 =&gt; </w:t>
+      </w:r>
+      <w:proofErr w:type="spellStart"/>
+      <w:r>
+        <w:rPr>
+          <w:color w:val="00B050"/>
+        </w:rPr>
+        <w:t>org.jsoup.select.NodeVisitor#tail</w:t>
+      </w:r>
+      <w:proofErr w:type="spellEnd"/>
+      <w:r>
+        <w:rPr>
+          <w:color w:val="00B050"/>
+        </w:rPr>
+        <w:t>(</w:t>
+      </w:r>
+      <w:proofErr w:type="spellStart"/>
+      <w:r>
+        <w:rPr>
+          <w:color w:val="00B050"/>
+        </w:rPr>
+        <w:t>org.jsoup.nodes.Node</w:t>
+      </w:r>
+      <w:proofErr w:type="spellEnd"/>
+      <w:r>
+        <w:rPr>
+          <w:color w:val="00B050"/>
+        </w:rPr>
+        <w:t xml:space="preserve">, </w:t>
+      </w:r>
+      <w:proofErr w:type="spellStart"/>
+      <w:r>
+        <w:rPr>
+          <w:color w:val="00B050"/>
+        </w:rPr>
+        <w:t>int</w:t>
+      </w:r>
+      <w:proofErr w:type="spellEnd"/>
+      <w:r>
+        <w:rPr>
+          <w:color w:val="00B050"/>
+        </w:rPr>
+        <w:t>) 244</w:t>
+      </w:r>
+    </w:p>
+    <w:p>
+      <w:pPr>
+        <w:spacing w:line="240" w:lineRule="auto"/>
+        <w:contextualSpacing/>
+        <w:rPr>
+          <w:color w:val="00B050"/>
+        </w:rPr>
+      </w:pPr>
+      <w:r>
+        <w:rPr>
+          <w:color w:val="00B050"/>
+        </w:rPr>
+        <w:t>274 =&gt; 52 org.jsoup.examples.HtmlToPlainText#getPlainText(org.jsoup.nodes.Element)</w:t>
+      </w:r>
+    </w:p>
+    <w:p>
+      <w:pPr>
+        <w:spacing w:line="240" w:lineRule="auto"/>
+        <w:contextualSpacing/>
+        <w:rPr>
+          <w:color w:val="00B050"/>
+        </w:rPr>
+      </w:pPr>
+      <w:r>
+        <w:rPr>
+          <w:color w:val="00B050"/>
+        </w:rPr>
+        <w:t xml:space="preserve">372 =&gt; 66 201 195 201 206 r 201 </w:t>
+      </w:r>
+      <w:proofErr w:type="spellStart"/>
+      <w:r>
+        <w:rPr>
+          <w:color w:val="00B050"/>
+        </w:rPr>
+        <w:t>org.jsoup.nodes.Node#childNode</w:t>
+      </w:r>
+      <w:proofErr w:type="spellEnd"/>
+      <w:r>
+        <w:rPr>
+          <w:color w:val="00B050"/>
+        </w:rPr>
+        <w:t>(</w:t>
+      </w:r>
+      <w:proofErr w:type="spellStart"/>
+      <w:r>
+        <w:rPr>
+          <w:color w:val="00B050"/>
+        </w:rPr>
+        <w:t>int</w:t>
+      </w:r>
+      <w:proofErr w:type="spellEnd"/>
+      <w:r>
+        <w:rPr>
+          <w:color w:val="00B050"/>
+        </w:rPr>
+        <w:t xml:space="preserve">) 244 228 201 265 </w:t>
+      </w:r>
+      <w:proofErr w:type="spellStart"/>
+      <w:r>
+        <w:rPr>
+          <w:color w:val="00B050"/>
+        </w:rPr>
+        <w:t>org.jsoup.nodes.Node#parentNode</w:t>
+      </w:r>
+      <w:proofErr w:type="spellEnd"/>
+      <w:r>
+        <w:rPr>
+          <w:color w:val="00B050"/>
+        </w:rPr>
+        <w:t xml:space="preserve">() 244 265 228 274 </w:t>
+      </w:r>
+      <w:proofErr w:type="spellStart"/>
+      <w:r>
+        <w:rPr>
+          <w:color w:val="00B050"/>
+        </w:rPr>
+        <w:t>org.jsoup.examples.HtmlToPlainText$FormattingVisitor#toString</w:t>
+      </w:r>
+      <w:proofErr w:type="spellEnd"/>
+      <w:r>
+        <w:rPr>
+          <w:color w:val="00B050"/>
+        </w:rPr>
+        <w:t>()</w:t>
+      </w:r>
+    </w:p>
+    <w:p>
+      <w:pPr>
+        <w:spacing w:line="240" w:lineRule="auto"/>
+        <w:contextualSpacing/>
+        <w:rPr>
+          <w:color w:val="00B050"/>
+        </w:rPr>
+      </w:pPr>
+      <w:r>
+        <w:rPr>
+          <w:color w:val="00B050"/>
+        </w:rPr>
+        <w:t>}</w:t>
+      </w:r>
+    </w:p>
+    <w:p>
+      <w:r>
+        <w:br/>
+        <w:t>Résultats :</w:t>
+      </w:r>
+    </w:p>
+    <w:p>
+      <w:pPr>
+        <w:pStyle w:val="Paragraphedeliste"/>
+        <w:numPr>
+          <w:ilvl w:val="0"/>
+          <w:numId w:val="28"/>
+        </w:numPr>
+      </w:pPr>
+      <w:r>
+        <w:t xml:space="preserve">La </w:t>
+      </w:r>
+      <w:proofErr w:type="spellStart"/>
+      <w:r>
+        <w:t>stacktrace</w:t>
+      </w:r>
+      <w:proofErr w:type="spellEnd"/>
+      <w:r>
+        <w:t xml:space="preserve"> est correcte.</w:t>
+      </w:r>
+      <w:r>
+        <w:br/>
+      </w:r>
+    </w:p>
+    <w:p>
+      <w:pPr>
+        <w:pStyle w:val="Paragraphedeliste"/>
+        <w:numPr>
+          <w:ilvl w:val="0"/>
+          <w:numId w:val="28"/>
+        </w:numPr>
+      </w:pPr>
+      <w:r>
+        <w:t>Aucun doublon de digramme.</w:t>
+      </w:r>
+      <w:r>
+        <w:br/>
+      </w:r>
+    </w:p>
+    <w:p>
+      <w:pPr>
+        <w:pStyle w:val="Paragraphedeliste"/>
+        <w:numPr>
+          <w:ilvl w:val="0"/>
+          <w:numId w:val="28"/>
+        </w:numPr>
+      </w:pPr>
+      <w:r>
+        <w:t>Toutes les règles sont au moins utilisées 2 fois.</w:t>
+      </w:r>
+      <w:r>
+        <w:br/>
+      </w:r>
+    </w:p>
+    <w:p>
+      <w:pPr>
+        <w:pStyle w:val="Paragraphedeliste"/>
+        <w:numPr>
+          <w:ilvl w:val="0"/>
+          <w:numId w:val="28"/>
+        </w:numPr>
+      </w:pPr>
+      <w:r>
+        <w:t xml:space="preserve">La </w:t>
+      </w:r>
+      <w:proofErr w:type="spellStart"/>
+      <w:r>
+        <w:t>stacktrace</w:t>
+      </w:r>
+      <w:proofErr w:type="spellEnd"/>
+      <w:r>
+        <w:t xml:space="preserve"> est bien compressée.</w:t>
+      </w:r>
+      <w:r>
+        <w:br/>
+      </w:r>
+    </w:p>
+    <w:p>
+      <w:pPr>
+        <w:pStyle w:val="Paragraphedeliste"/>
+        <w:numPr>
+          <w:ilvl w:val="0"/>
+          <w:numId w:val="28"/>
+        </w:numPr>
+      </w:pPr>
+      <w:r>
+        <w:t>La grammaire d’origine est bien récupérable à partir de la grammaire.</w:t>
+      </w:r>
+    </w:p>
+    <w:p/>
+    <w:p>
+      <w:pPr>
+        <w:spacing w:after="200"/>
+        <w:rPr>
+          <w:rFonts w:asciiTheme="majorHAnsi" w:hAnsiTheme="majorHAnsi"/>
+          <w:b/>
+          <w:color w:val="69230B" w:themeColor="accent1" w:themeShade="80"/>
+          <w:spacing w:val="20"/>
+          <w:sz w:val="28"/>
+          <w:szCs w:val="28"/>
+        </w:rPr>
+      </w:pPr>
+      <w:r>
+        <w:br w:type="page"/>
+      </w:r>
     </w:p>
     <w:p>
       <w:pPr>
@@ -16273,14 +20633,58 @@
           <w:numId w:val="24"/>
         </w:numPr>
       </w:pPr>
-      <w:bookmarkStart w:id="21" w:name="_Toc474180340"/>
-      <w:r>
+      <w:bookmarkStart w:id="22" w:name="_Toc474270172"/>
+      <w:r>
+        <w:lastRenderedPageBreak/>
+        <w:t>Critiques et améliorations</w:t>
+      </w:r>
+      <w:bookmarkEnd w:id="22"/>
+    </w:p>
+    <w:p>
+      <w:pPr>
+        <w:spacing w:after="200"/>
+      </w:pPr>
+    </w:p>
+    <w:p>
+      <w:pPr>
+        <w:spacing w:after="200"/>
+      </w:pPr>
+      <w:bookmarkStart w:id="23" w:name="_GoBack"/>
+      <w:bookmarkEnd w:id="23"/>
+    </w:p>
+    <w:p>
+      <w:pPr>
+        <w:spacing w:after="200"/>
+        <w:rPr>
+          <w:rFonts w:asciiTheme="majorHAnsi" w:hAnsiTheme="majorHAnsi"/>
+          <w:b/>
+          <w:color w:val="69230B" w:themeColor="accent1" w:themeShade="80"/>
+          <w:spacing w:val="20"/>
+          <w:sz w:val="28"/>
+          <w:szCs w:val="28"/>
+        </w:rPr>
+      </w:pPr>
+      <w:r>
+        <w:br w:type="page"/>
+      </w:r>
+    </w:p>
+    <w:p>
+      <w:pPr>
+        <w:pStyle w:val="Titre1"/>
+        <w:numPr>
+          <w:ilvl w:val="0"/>
+          <w:numId w:val="24"/>
+        </w:numPr>
+      </w:pPr>
+      <w:bookmarkStart w:id="24" w:name="_Toc474270173"/>
+      <w:r>
+        <w:lastRenderedPageBreak/>
         <w:t>Source</w:t>
       </w:r>
       <w:r>
         <w:t>s</w:t>
       </w:r>
-      <w:bookmarkEnd w:id="21"/>
+      <w:bookmarkEnd w:id="24"/>
     </w:p>
     <w:p/>
     <w:p>
@@ -16703,31 +21107,13 @@
                         <w:text/>
                       </w:sdtPr>
                       <w:sdtContent>
-                        <w:proofErr w:type="spellStart"/>
                         <w:r>
                           <w:rPr>
                             <w:rFonts w:asciiTheme="majorHAnsi" w:eastAsiaTheme="majorEastAsia" w:hAnsiTheme="majorHAnsi" w:cstheme="majorBidi"/>
                             <w:sz w:val="20"/>
                           </w:rPr>
-                          <w:t>OPL</w:t>
+                          <w:t>OPL - PathImpact</w:t>
                         </w:r>
-                        <w:proofErr w:type="spellEnd"/>
-                        <w:r>
-                          <w:rPr>
-                            <w:rFonts w:asciiTheme="majorHAnsi" w:eastAsiaTheme="majorEastAsia" w:hAnsiTheme="majorHAnsi" w:cstheme="majorBidi"/>
-                            <w:sz w:val="20"/>
-                          </w:rPr>
-                          <w:t xml:space="preserve"> - </w:t>
-                        </w:r>
-                        <w:proofErr w:type="spellStart"/>
-                        <w:r>
-                          <w:rPr>
-                            <w:rFonts w:asciiTheme="majorHAnsi" w:eastAsiaTheme="majorEastAsia" w:hAnsiTheme="majorHAnsi" w:cstheme="majorBidi"/>
-                            <w:sz w:val="20"/>
-                          </w:rPr>
-                          <w:t>PathImpact</w:t>
-                        </w:r>
-                        <w:proofErr w:type="spellEnd"/>
                       </w:sdtContent>
                     </w:sdt>
                     <w:r>
@@ -16945,7 +21331,7 @@
                               <w:sz w:val="40"/>
                               <w:szCs w:val="40"/>
                             </w:rPr>
-                            <w:t>12</w:t>
+                            <w:t>28</w:t>
                           </w:r>
                           <w:r>
                             <w:rPr>
@@ -17010,7 +21396,7 @@
                         <w:sz w:val="40"/>
                         <w:szCs w:val="40"/>
                       </w:rPr>
-                      <w:t>12</w:t>
+                      <w:t>28</w:t>
                     </w:r>
                     <w:r>
                       <w:rPr>
@@ -17228,31 +21614,13 @@
                         <w:text/>
                       </w:sdtPr>
                       <w:sdtContent>
-                        <w:proofErr w:type="spellStart"/>
                         <w:r>
                           <w:rPr>
                             <w:rFonts w:asciiTheme="majorHAnsi" w:eastAsiaTheme="majorEastAsia" w:hAnsiTheme="majorHAnsi" w:cstheme="majorBidi"/>
                             <w:sz w:val="20"/>
                           </w:rPr>
-                          <w:t>OPL</w:t>
+                          <w:t>OPL - PathImpact</w:t>
                         </w:r>
-                        <w:proofErr w:type="spellEnd"/>
-                        <w:r>
-                          <w:rPr>
-                            <w:rFonts w:asciiTheme="majorHAnsi" w:eastAsiaTheme="majorEastAsia" w:hAnsiTheme="majorHAnsi" w:cstheme="majorBidi"/>
-                            <w:sz w:val="20"/>
-                          </w:rPr>
-                          <w:t xml:space="preserve"> - </w:t>
-                        </w:r>
-                        <w:proofErr w:type="spellStart"/>
-                        <w:r>
-                          <w:rPr>
-                            <w:rFonts w:asciiTheme="majorHAnsi" w:eastAsiaTheme="majorEastAsia" w:hAnsiTheme="majorHAnsi" w:cstheme="majorBidi"/>
-                            <w:sz w:val="20"/>
-                          </w:rPr>
-                          <w:t>PathImpact</w:t>
-                        </w:r>
-                        <w:proofErr w:type="spellEnd"/>
                       </w:sdtContent>
                     </w:sdt>
                     <w:r>
@@ -17472,7 +21840,7 @@
                               <w:sz w:val="40"/>
                               <w:szCs w:val="40"/>
                             </w:rPr>
-                            <w:t>11</w:t>
+                            <w:t>27</w:t>
                           </w:r>
                           <w:r>
                             <w:rPr>
@@ -17537,7 +21905,7 @@
                         <w:sz w:val="40"/>
                         <w:szCs w:val="40"/>
                       </w:rPr>
-                      <w:t>11</w:t>
+                      <w:t>27</w:t>
                     </w:r>
                     <w:r>
                       <w:rPr>
@@ -21891,7 +26259,7 @@
     <w:charset w:val="00"/>
     <w:family w:val="roman"/>
     <w:pitch w:val="variable"/>
-    <w:sig w:usb0="E0002EFF" w:usb1="C000785B" w:usb2="00000009" w:usb3="00000000" w:csb0="000001FF" w:csb1="00000000"/>
+    <w:sig w:usb0="E0002AFF" w:usb1="C0007843" w:usb2="00000009" w:usb3="00000000" w:csb0="000001FF" w:csb1="00000000"/>
   </w:font>
   <w:font w:name="Symbol">
     <w:panose1 w:val="05050102010706020507"/>
@@ -21947,14 +26315,14 @@
     <w:charset w:val="00"/>
     <w:family w:val="swiss"/>
     <w:pitch w:val="variable"/>
-    <w:sig w:usb0="E0002AFF" w:usb1="C000247B" w:usb2="00000009" w:usb3="00000000" w:csb0="000001FF" w:csb1="00000000"/>
+    <w:sig w:usb0="E0002AFF" w:usb1="4000ACFF" w:usb2="00000001" w:usb3="00000000" w:csb0="000001FF" w:csb1="00000000"/>
   </w:font>
   <w:font w:name="Calibri Light">
     <w:panose1 w:val="020F0302020204030204"/>
     <w:charset w:val="00"/>
     <w:family w:val="swiss"/>
     <w:pitch w:val="variable"/>
-    <w:sig w:usb0="E0002AFF" w:usb1="C000247B" w:usb2="00000009" w:usb3="00000000" w:csb0="000001FF" w:csb1="00000000"/>
+    <w:sig w:usb0="A0002AEF" w:usb1="4000207B" w:usb2="00000000" w:usb3="00000000" w:csb0="000001FF" w:csb1="00000000"/>
   </w:font>
 </w:fonts>
 </file>
@@ -21982,6 +26350,7 @@
     <w:rsid w:val="0059233E"/>
     <w:rsid w:val="00776658"/>
     <w:rsid w:val="007B749E"/>
+    <w:rsid w:val="00A917A8"/>
     <w:rsid w:val="00B14E43"/>
     <w:rsid w:val="00CC59C2"/>
     <w:rsid w:val="00CF789C"/>
@@ -22907,7 +27276,7 @@
 </file>
 
 <file path=customXml/itemProps4.xml><?xml version="1.0" encoding="utf-8"?>
-<ds:datastoreItem xmlns:ds="http://schemas.openxmlformats.org/officeDocument/2006/customXml" ds:itemID="{BFADA7E4-DEF7-49D6-911E-A2047F96168F}">
+<ds:datastoreItem xmlns:ds="http://schemas.openxmlformats.org/officeDocument/2006/customXml" ds:itemID="{0C7BA315-D370-46E9-AB5B-203AF6766390}">
   <ds:schemaRefs>
     <ds:schemaRef ds:uri="http://schemas.openxmlformats.org/officeDocument/2006/bibliography"/>
   </ds:schemaRefs>

--- a/Rapport_OPL4.docx
+++ b/Rapport_OPL4.docx
@@ -11,6 +11,7 @@
             <w:docPartUnique/>
           </w:docPartObj>
         </w:sdtPr>
+        <w:sdtEndPr/>
         <w:sdtContent>
           <w:r>
             <w:rPr>
@@ -247,6 +248,7 @@
                                           <w:dataBinding w:prefixMappings="xmlns:ns0='http://schemas.openxmlformats.org/package/2006/metadata/core-properties' xmlns:ns1='http://purl.org/dc/elements/1.1/'" w:xpath="/ns0:coreProperties[1]/ns1:title[1]" w:storeItemID="{6C3C8BC8-F283-45AE-878A-BAB7291924A1}"/>
                                           <w:text/>
                                         </w:sdtPr>
+                                        <w:sdtEndPr/>
                                         <w:sdtContent>
                                           <w:proofErr w:type="spellStart"/>
                                           <w:r>
@@ -346,6 +348,7 @@
                                           <w:dataBinding w:prefixMappings="xmlns:ns0='http://schemas.openxmlformats.org/package/2006/metadata/core-properties' xmlns:ns1='http://purl.org/dc/elements/1.1/'" w:xpath="/ns0:coreProperties[1]/ns1:subject[1]" w:storeItemID="{6C3C8BC8-F283-45AE-878A-BAB7291924A1}"/>
                                           <w:text/>
                                         </w:sdtPr>
+                                        <w:sdtEndPr/>
                                         <w:sdtContent>
                                           <w:r>
                                             <w:rPr>
@@ -463,6 +466,7 @@
                                     <w:dataBinding w:prefixMappings="xmlns:ns0='http://schemas.openxmlformats.org/package/2006/metadata/core-properties' xmlns:ns1='http://purl.org/dc/elements/1.1/'" w:xpath="/ns0:coreProperties[1]/ns1:title[1]" w:storeItemID="{6C3C8BC8-F283-45AE-878A-BAB7291924A1}"/>
                                     <w:text/>
                                   </w:sdtPr>
+                                  <w:sdtEndPr/>
                                   <w:sdtContent>
                                     <w:proofErr w:type="spellStart"/>
                                     <w:r>
@@ -562,6 +566,7 @@
                                     <w:dataBinding w:prefixMappings="xmlns:ns0='http://schemas.openxmlformats.org/package/2006/metadata/core-properties' xmlns:ns1='http://purl.org/dc/elements/1.1/'" w:xpath="/ns0:coreProperties[1]/ns1:subject[1]" w:storeItemID="{6C3C8BC8-F283-45AE-878A-BAB7291924A1}"/>
                                     <w:text/>
                                   </w:sdtPr>
+                                  <w:sdtEndPr/>
                                   <w:sdtContent>
                                     <w:r>
                                       <w:rPr>
@@ -681,6 +686,7 @@
                                     <w:dataBinding w:prefixMappings="xmlns:ns0='http://schemas.openxmlformats.org/officeDocument/2006/extended-properties'" w:xpath="/ns0:Properties[1]/ns0:Company[1]" w:storeItemID="{6668398D-A668-4E3E-A5EB-62B293D839F1}"/>
                                     <w:text/>
                                   </w:sdtPr>
+                                  <w:sdtEndPr/>
                                   <w:sdtContent>
                                     <w:r>
                                       <w:rPr>
@@ -726,6 +732,7 @@
                                       <w:calendar w:val="gregorian"/>
                                     </w:date>
                                   </w:sdtPr>
+                                  <w:sdtEndPr/>
                                   <w:sdtContent>
                                     <w:r>
                                       <w:t>13 février 2017</w:t>
@@ -748,6 +755,7 @@
                                     <w:dataBinding w:prefixMappings="xmlns:ns0='http://schemas.openxmlformats.org/package/2006/metadata/core-properties' xmlns:ns1='http://purl.org/dc/elements/1.1/'" w:xpath="/ns0:coreProperties[1]/ns1:creator[1]" w:storeItemID="{6C3C8BC8-F283-45AE-878A-BAB7291924A1}"/>
                                     <w:text/>
                                   </w:sdtPr>
+                                  <w:sdtEndPr/>
                                   <w:sdtContent>
                                     <w:r>
                                       <w:t>Étienne</w:t>
@@ -946,6 +954,7 @@
           <w:dataBinding w:prefixMappings="xmlns:ns0='http://schemas.openxmlformats.org/package/2006/metadata/core-properties' xmlns:ns1='http://purl.org/dc/elements/1.1/'" w:xpath="/ns0:coreProperties[1]/ns1:title[1]" w:storeItemID="{6C3C8BC8-F283-45AE-878A-BAB7291924A1}"/>
           <w:text/>
         </w:sdtPr>
+        <w:sdtEndPr/>
         <w:sdtContent>
           <w:proofErr w:type="spellStart"/>
           <w:r>
@@ -987,6 +996,7 @@
           <w:dataBinding w:prefixMappings="xmlns:ns0='http://schemas.openxmlformats.org/package/2006/metadata/core-properties' xmlns:ns1='http://purl.org/dc/elements/1.1/'" w:xpath="/ns0:coreProperties[1]/ns1:subject[1]" w:storeItemID="{6C3C8BC8-F283-45AE-878A-BAB7291924A1}"/>
           <w:text/>
         </w:sdtPr>
+        <w:sdtEndPr/>
         <w:sdtContent>
           <w:r>
             <w:t>Analyseur automatique d’impacts de Code Source</w:t>
@@ -1053,7 +1063,7 @@
           <w:r>
             <w:fldChar w:fldCharType="separate"/>
           </w:r>
-          <w:hyperlink w:anchor="_Toc474270150" w:history="1">
+          <w:hyperlink w:anchor="_Toc474346600" w:history="1">
             <w:r>
               <w:rPr>
                 <w:rStyle w:val="Lienhypertexte"/>
@@ -1098,7 +1108,7 @@
                 <w:noProof/>
                 <w:webHidden/>
               </w:rPr>
-              <w:instrText xml:space="preserve"> PAGEREF _Toc474270150 \h </w:instrText>
+              <w:instrText xml:space="preserve"> PAGEREF _Toc474346600 \h </w:instrText>
             </w:r>
             <w:r>
               <w:rPr>
@@ -1144,7 +1154,7 @@
               <w:szCs w:val="22"/>
             </w:rPr>
           </w:pPr>
-          <w:hyperlink w:anchor="_Toc474270151" w:history="1">
+          <w:hyperlink w:anchor="_Toc474346601" w:history="1">
             <w:r>
               <w:rPr>
                 <w:rStyle w:val="Lienhypertexte"/>
@@ -1189,7 +1199,7 @@
                 <w:noProof/>
                 <w:webHidden/>
               </w:rPr>
-              <w:instrText xml:space="preserve"> PAGEREF _Toc474270151 \h </w:instrText>
+              <w:instrText xml:space="preserve"> PAGEREF _Toc474346601 \h </w:instrText>
             </w:r>
             <w:r>
               <w:rPr>
@@ -1235,7 +1245,7 @@
               <w:szCs w:val="22"/>
             </w:rPr>
           </w:pPr>
-          <w:hyperlink w:anchor="_Toc474270152" w:history="1">
+          <w:hyperlink w:anchor="_Toc474346602" w:history="1">
             <w:r>
               <w:rPr>
                 <w:rStyle w:val="Lienhypertexte"/>
@@ -1280,7 +1290,7 @@
                 <w:noProof/>
                 <w:webHidden/>
               </w:rPr>
-              <w:instrText xml:space="preserve"> PAGEREF _Toc474270152 \h </w:instrText>
+              <w:instrText xml:space="preserve"> PAGEREF _Toc474346602 \h </w:instrText>
             </w:r>
             <w:r>
               <w:rPr>
@@ -1326,7 +1336,7 @@
               <w:szCs w:val="22"/>
             </w:rPr>
           </w:pPr>
-          <w:hyperlink w:anchor="_Toc474270153" w:history="1">
+          <w:hyperlink w:anchor="_Toc474346603" w:history="1">
             <w:r>
               <w:rPr>
                 <w:rStyle w:val="Lienhypertexte"/>
@@ -1371,7 +1381,7 @@
                 <w:noProof/>
                 <w:webHidden/>
               </w:rPr>
-              <w:instrText xml:space="preserve"> PAGEREF _Toc474270153 \h </w:instrText>
+              <w:instrText xml:space="preserve"> PAGEREF _Toc474346603 \h </w:instrText>
             </w:r>
             <w:r>
               <w:rPr>
@@ -1417,7 +1427,7 @@
               <w:szCs w:val="22"/>
             </w:rPr>
           </w:pPr>
-          <w:hyperlink w:anchor="_Toc474270154" w:history="1">
+          <w:hyperlink w:anchor="_Toc474346604" w:history="1">
             <w:r>
               <w:rPr>
                 <w:rStyle w:val="Lienhypertexte"/>
@@ -1462,7 +1472,7 @@
                 <w:noProof/>
                 <w:webHidden/>
               </w:rPr>
-              <w:instrText xml:space="preserve"> PAGEREF _Toc474270154 \h </w:instrText>
+              <w:instrText xml:space="preserve"> PAGEREF _Toc474346604 \h </w:instrText>
             </w:r>
             <w:r>
               <w:rPr>
@@ -1508,7 +1518,7 @@
               <w:szCs w:val="22"/>
             </w:rPr>
           </w:pPr>
-          <w:hyperlink w:anchor="_Toc474270155" w:history="1">
+          <w:hyperlink w:anchor="_Toc474346605" w:history="1">
             <w:r>
               <w:rPr>
                 <w:rStyle w:val="Lienhypertexte"/>
@@ -1553,7 +1563,7 @@
                 <w:noProof/>
                 <w:webHidden/>
               </w:rPr>
-              <w:instrText xml:space="preserve"> PAGEREF _Toc474270155 \h </w:instrText>
+              <w:instrText xml:space="preserve"> PAGEREF _Toc474346605 \h </w:instrText>
             </w:r>
             <w:r>
               <w:rPr>
@@ -1599,7 +1609,7 @@
               <w:szCs w:val="22"/>
             </w:rPr>
           </w:pPr>
-          <w:hyperlink w:anchor="_Toc474270156" w:history="1">
+          <w:hyperlink w:anchor="_Toc474346606" w:history="1">
             <w:r>
               <w:rPr>
                 <w:rStyle w:val="Lienhypertexte"/>
@@ -1644,7 +1654,7 @@
                 <w:noProof/>
                 <w:webHidden/>
               </w:rPr>
-              <w:instrText xml:space="preserve"> PAGEREF _Toc474270156 \h </w:instrText>
+              <w:instrText xml:space="preserve"> PAGEREF _Toc474346606 \h </w:instrText>
             </w:r>
             <w:r>
               <w:rPr>
@@ -1687,7 +1697,7 @@
               <w:szCs w:val="22"/>
             </w:rPr>
           </w:pPr>
-          <w:hyperlink w:anchor="_Toc474270157" w:history="1">
+          <w:hyperlink w:anchor="_Toc474346607" w:history="1">
             <w:r>
               <w:rPr>
                 <w:rStyle w:val="Lienhypertexte"/>
@@ -1714,7 +1724,7 @@
                 <w:noProof/>
                 <w:webHidden/>
               </w:rPr>
-              <w:instrText xml:space="preserve"> PAGEREF _Toc474270157 \h </w:instrText>
+              <w:instrText xml:space="preserve"> PAGEREF _Toc474346607 \h </w:instrText>
             </w:r>
             <w:r>
               <w:rPr>
@@ -1757,7 +1767,7 @@
               <w:szCs w:val="22"/>
             </w:rPr>
           </w:pPr>
-          <w:hyperlink w:anchor="_Toc474270158" w:history="1">
+          <w:hyperlink w:anchor="_Toc474346608" w:history="1">
             <w:r>
               <w:rPr>
                 <w:rStyle w:val="Lienhypertexte"/>
@@ -1784,7 +1794,7 @@
                 <w:noProof/>
                 <w:webHidden/>
               </w:rPr>
-              <w:instrText xml:space="preserve"> PAGEREF _Toc474270158 \h </w:instrText>
+              <w:instrText xml:space="preserve"> PAGEREF _Toc474346608 \h </w:instrText>
             </w:r>
             <w:r>
               <w:rPr>
@@ -1830,7 +1840,7 @@
               <w:szCs w:val="22"/>
             </w:rPr>
           </w:pPr>
-          <w:hyperlink w:anchor="_Toc474270159" w:history="1">
+          <w:hyperlink w:anchor="_Toc474346609" w:history="1">
             <w:r>
               <w:rPr>
                 <w:rStyle w:val="Lienhypertexte"/>
@@ -1875,7 +1885,7 @@
                 <w:noProof/>
                 <w:webHidden/>
               </w:rPr>
-              <w:instrText xml:space="preserve"> PAGEREF _Toc474270159 \h </w:instrText>
+              <w:instrText xml:space="preserve"> PAGEREF _Toc474346609 \h </w:instrText>
             </w:r>
             <w:r>
               <w:rPr>
@@ -1921,7 +1931,7 @@
               <w:szCs w:val="22"/>
             </w:rPr>
           </w:pPr>
-          <w:hyperlink w:anchor="_Toc474270160" w:history="1">
+          <w:hyperlink w:anchor="_Toc474346610" w:history="1">
             <w:r>
               <w:rPr>
                 <w:rStyle w:val="Lienhypertexte"/>
@@ -1966,7 +1976,7 @@
                 <w:noProof/>
                 <w:webHidden/>
               </w:rPr>
-              <w:instrText xml:space="preserve"> PAGEREF _Toc474270160 \h </w:instrText>
+              <w:instrText xml:space="preserve"> PAGEREF _Toc474346610 \h </w:instrText>
             </w:r>
             <w:r>
               <w:rPr>
@@ -2012,7 +2022,7 @@
               <w:szCs w:val="22"/>
             </w:rPr>
           </w:pPr>
-          <w:hyperlink w:anchor="_Toc474270161" w:history="1">
+          <w:hyperlink w:anchor="_Toc474346611" w:history="1">
             <w:r>
               <w:rPr>
                 <w:rStyle w:val="Lienhypertexte"/>
@@ -2057,7 +2067,7 @@
                 <w:noProof/>
                 <w:webHidden/>
               </w:rPr>
-              <w:instrText xml:space="preserve"> PAGEREF _Toc474270161 \h </w:instrText>
+              <w:instrText xml:space="preserve"> PAGEREF _Toc474346611 \h </w:instrText>
             </w:r>
             <w:r>
               <w:rPr>
@@ -2103,7 +2113,7 @@
               <w:szCs w:val="22"/>
             </w:rPr>
           </w:pPr>
-          <w:hyperlink w:anchor="_Toc474270162" w:history="1">
+          <w:hyperlink w:anchor="_Toc474346612" w:history="1">
             <w:r>
               <w:rPr>
                 <w:rStyle w:val="Lienhypertexte"/>
@@ -2148,7 +2158,7 @@
                 <w:noProof/>
                 <w:webHidden/>
               </w:rPr>
-              <w:instrText xml:space="preserve"> PAGEREF _Toc474270162 \h </w:instrText>
+              <w:instrText xml:space="preserve"> PAGEREF _Toc474346612 \h </w:instrText>
             </w:r>
             <w:r>
               <w:rPr>
@@ -2194,7 +2204,7 @@
               <w:szCs w:val="22"/>
             </w:rPr>
           </w:pPr>
-          <w:hyperlink w:anchor="_Toc474270163" w:history="1">
+          <w:hyperlink w:anchor="_Toc474346613" w:history="1">
             <w:r>
               <w:rPr>
                 <w:rStyle w:val="Lienhypertexte"/>
@@ -2239,7 +2249,7 @@
                 <w:noProof/>
                 <w:webHidden/>
               </w:rPr>
-              <w:instrText xml:space="preserve"> PAGEREF _Toc474270163 \h </w:instrText>
+              <w:instrText xml:space="preserve"> PAGEREF _Toc474346613 \h </w:instrText>
             </w:r>
             <w:r>
               <w:rPr>
@@ -2285,7 +2295,7 @@
               <w:szCs w:val="22"/>
             </w:rPr>
           </w:pPr>
-          <w:hyperlink w:anchor="_Toc474270164" w:history="1">
+          <w:hyperlink w:anchor="_Toc474346614" w:history="1">
             <w:r>
               <w:rPr>
                 <w:rStyle w:val="Lienhypertexte"/>
@@ -2330,7 +2340,7 @@
                 <w:noProof/>
                 <w:webHidden/>
               </w:rPr>
-              <w:instrText xml:space="preserve"> PAGEREF _Toc474270164 \h </w:instrText>
+              <w:instrText xml:space="preserve"> PAGEREF _Toc474346614 \h </w:instrText>
             </w:r>
             <w:r>
               <w:rPr>
@@ -2376,7 +2386,7 @@
               <w:szCs w:val="22"/>
             </w:rPr>
           </w:pPr>
-          <w:hyperlink w:anchor="_Toc474270165" w:history="1">
+          <w:hyperlink w:anchor="_Toc474346615" w:history="1">
             <w:r>
               <w:rPr>
                 <w:rStyle w:val="Lienhypertexte"/>
@@ -2421,7 +2431,7 @@
                 <w:noProof/>
                 <w:webHidden/>
               </w:rPr>
-              <w:instrText xml:space="preserve"> PAGEREF _Toc474270165 \h </w:instrText>
+              <w:instrText xml:space="preserve"> PAGEREF _Toc474346615 \h </w:instrText>
             </w:r>
             <w:r>
               <w:rPr>
@@ -2467,7 +2477,7 @@
               <w:szCs w:val="22"/>
             </w:rPr>
           </w:pPr>
-          <w:hyperlink w:anchor="_Toc474270166" w:history="1">
+          <w:hyperlink w:anchor="_Toc474346616" w:history="1">
             <w:r>
               <w:rPr>
                 <w:rStyle w:val="Lienhypertexte"/>
@@ -2512,7 +2522,7 @@
                 <w:noProof/>
                 <w:webHidden/>
               </w:rPr>
-              <w:instrText xml:space="preserve"> PAGEREF _Toc474270166 \h </w:instrText>
+              <w:instrText xml:space="preserve"> PAGEREF _Toc474346616 \h </w:instrText>
             </w:r>
             <w:r>
               <w:rPr>
@@ -2555,7 +2565,7 @@
               <w:szCs w:val="22"/>
             </w:rPr>
           </w:pPr>
-          <w:hyperlink w:anchor="_Toc474270167" w:history="1">
+          <w:hyperlink w:anchor="_Toc474346617" w:history="1">
             <w:r>
               <w:rPr>
                 <w:rStyle w:val="Lienhypertexte"/>
@@ -2582,7 +2592,7 @@
                 <w:noProof/>
                 <w:webHidden/>
               </w:rPr>
-              <w:instrText xml:space="preserve"> PAGEREF _Toc474270167 \h </w:instrText>
+              <w:instrText xml:space="preserve"> PAGEREF _Toc474346617 \h </w:instrText>
             </w:r>
             <w:r>
               <w:rPr>
@@ -2625,7 +2635,7 @@
               <w:szCs w:val="22"/>
             </w:rPr>
           </w:pPr>
-          <w:hyperlink w:anchor="_Toc474270168" w:history="1">
+          <w:hyperlink w:anchor="_Toc474346618" w:history="1">
             <w:r>
               <w:rPr>
                 <w:rStyle w:val="Lienhypertexte"/>
@@ -2652,7 +2662,7 @@
                 <w:noProof/>
                 <w:webHidden/>
               </w:rPr>
-              <w:instrText xml:space="preserve"> PAGEREF _Toc474270168 \h </w:instrText>
+              <w:instrText xml:space="preserve"> PAGEREF _Toc474346618 \h </w:instrText>
             </w:r>
             <w:r>
               <w:rPr>
@@ -2698,7 +2708,7 @@
               <w:szCs w:val="22"/>
             </w:rPr>
           </w:pPr>
-          <w:hyperlink w:anchor="_Toc474270169" w:history="1">
+          <w:hyperlink w:anchor="_Toc474346619" w:history="1">
             <w:r>
               <w:rPr>
                 <w:rStyle w:val="Lienhypertexte"/>
@@ -2743,7 +2753,7 @@
                 <w:noProof/>
                 <w:webHidden/>
               </w:rPr>
-              <w:instrText xml:space="preserve"> PAGEREF _Toc474270169 \h </w:instrText>
+              <w:instrText xml:space="preserve"> PAGEREF _Toc474346619 \h </w:instrText>
             </w:r>
             <w:r>
               <w:rPr>
@@ -2786,7 +2796,7 @@
               <w:szCs w:val="22"/>
             </w:rPr>
           </w:pPr>
-          <w:hyperlink w:anchor="_Toc474270170" w:history="1">
+          <w:hyperlink w:anchor="_Toc474346620" w:history="1">
             <w:r>
               <w:rPr>
                 <w:rStyle w:val="Lienhypertexte"/>
@@ -2813,7 +2823,7 @@
                 <w:noProof/>
                 <w:webHidden/>
               </w:rPr>
-              <w:instrText xml:space="preserve"> PAGEREF _Toc474270170 \h </w:instrText>
+              <w:instrText xml:space="preserve"> PAGEREF _Toc474346620 \h </w:instrText>
             </w:r>
             <w:r>
               <w:rPr>
@@ -2856,7 +2866,7 @@
               <w:szCs w:val="22"/>
             </w:rPr>
           </w:pPr>
-          <w:hyperlink w:anchor="_Toc474270171" w:history="1">
+          <w:hyperlink w:anchor="_Toc474346621" w:history="1">
             <w:r>
               <w:rPr>
                 <w:rStyle w:val="Lienhypertexte"/>
@@ -2883,7 +2893,7 @@
                 <w:noProof/>
                 <w:webHidden/>
               </w:rPr>
-              <w:instrText xml:space="preserve"> PAGEREF _Toc474270171 \h </w:instrText>
+              <w:instrText xml:space="preserve"> PAGEREF _Toc474346621 \h </w:instrText>
             </w:r>
             <w:r>
               <w:rPr>
@@ -2929,7 +2939,7 @@
               <w:szCs w:val="22"/>
             </w:rPr>
           </w:pPr>
-          <w:hyperlink w:anchor="_Toc474270172" w:history="1">
+          <w:hyperlink w:anchor="_Toc474346622" w:history="1">
             <w:r>
               <w:rPr>
                 <w:rStyle w:val="Lienhypertexte"/>
@@ -2974,7 +2984,189 @@
                 <w:noProof/>
                 <w:webHidden/>
               </w:rPr>
-              <w:instrText xml:space="preserve"> PAGEREF _Toc474270172 \h </w:instrText>
+              <w:instrText xml:space="preserve"> PAGEREF _Toc474346622 \h </w:instrText>
+            </w:r>
+            <w:r>
+              <w:rPr>
+                <w:noProof/>
+                <w:webHidden/>
+              </w:rPr>
+            </w:r>
+            <w:r>
+              <w:rPr>
+                <w:noProof/>
+                <w:webHidden/>
+              </w:rPr>
+              <w:fldChar w:fldCharType="separate"/>
+            </w:r>
+            <w:r>
+              <w:rPr>
+                <w:noProof/>
+                <w:webHidden/>
+              </w:rPr>
+              <w:t>28</w:t>
+            </w:r>
+            <w:r>
+              <w:rPr>
+                <w:noProof/>
+                <w:webHidden/>
+              </w:rPr>
+              <w:fldChar w:fldCharType="end"/>
+            </w:r>
+          </w:hyperlink>
+        </w:p>
+        <w:p>
+          <w:pPr>
+            <w:pStyle w:val="TM2"/>
+            <w:tabs>
+              <w:tab w:val="left" w:pos="662"/>
+            </w:tabs>
+            <w:rPr>
+              <w:rFonts w:eastAsiaTheme="minorEastAsia" w:cstheme="minorBidi"/>
+              <w:smallCaps w:val="0"/>
+              <w:noProof/>
+              <w:color w:val="auto"/>
+              <w:sz w:val="22"/>
+              <w:szCs w:val="22"/>
+            </w:rPr>
+          </w:pPr>
+          <w:hyperlink w:anchor="_Toc474346623" w:history="1">
+            <w:r>
+              <w:rPr>
+                <w:rStyle w:val="Lienhypertexte"/>
+                <w:noProof/>
+              </w:rPr>
+              <w:t>a.</w:t>
+            </w:r>
+            <w:r>
+              <w:rPr>
+                <w:rFonts w:eastAsiaTheme="minorEastAsia" w:cstheme="minorBidi"/>
+                <w:smallCaps w:val="0"/>
+                <w:noProof/>
+                <w:color w:val="auto"/>
+                <w:sz w:val="22"/>
+                <w:szCs w:val="22"/>
+              </w:rPr>
+              <w:tab/>
+            </w:r>
+            <w:r>
+              <w:rPr>
+                <w:rStyle w:val="Lienhypertexte"/>
+                <w:noProof/>
+              </w:rPr>
+              <w:t>Critiques</w:t>
+            </w:r>
+            <w:r>
+              <w:rPr>
+                <w:noProof/>
+                <w:webHidden/>
+              </w:rPr>
+              <w:tab/>
+            </w:r>
+            <w:r>
+              <w:rPr>
+                <w:noProof/>
+                <w:webHidden/>
+              </w:rPr>
+              <w:fldChar w:fldCharType="begin"/>
+            </w:r>
+            <w:r>
+              <w:rPr>
+                <w:noProof/>
+                <w:webHidden/>
+              </w:rPr>
+              <w:instrText xml:space="preserve"> PAGEREF _Toc474346623 \h </w:instrText>
+            </w:r>
+            <w:r>
+              <w:rPr>
+                <w:noProof/>
+                <w:webHidden/>
+              </w:rPr>
+            </w:r>
+            <w:r>
+              <w:rPr>
+                <w:noProof/>
+                <w:webHidden/>
+              </w:rPr>
+              <w:fldChar w:fldCharType="separate"/>
+            </w:r>
+            <w:r>
+              <w:rPr>
+                <w:noProof/>
+                <w:webHidden/>
+              </w:rPr>
+              <w:t>28</w:t>
+            </w:r>
+            <w:r>
+              <w:rPr>
+                <w:noProof/>
+                <w:webHidden/>
+              </w:rPr>
+              <w:fldChar w:fldCharType="end"/>
+            </w:r>
+          </w:hyperlink>
+        </w:p>
+        <w:p>
+          <w:pPr>
+            <w:pStyle w:val="TM2"/>
+            <w:tabs>
+              <w:tab w:val="left" w:pos="662"/>
+            </w:tabs>
+            <w:rPr>
+              <w:rFonts w:eastAsiaTheme="minorEastAsia" w:cstheme="minorBidi"/>
+              <w:smallCaps w:val="0"/>
+              <w:noProof/>
+              <w:color w:val="auto"/>
+              <w:sz w:val="22"/>
+              <w:szCs w:val="22"/>
+            </w:rPr>
+          </w:pPr>
+          <w:hyperlink w:anchor="_Toc474346624" w:history="1">
+            <w:r>
+              <w:rPr>
+                <w:rStyle w:val="Lienhypertexte"/>
+                <w:noProof/>
+              </w:rPr>
+              <w:t>b.</w:t>
+            </w:r>
+            <w:r>
+              <w:rPr>
+                <w:rFonts w:eastAsiaTheme="minorEastAsia" w:cstheme="minorBidi"/>
+                <w:smallCaps w:val="0"/>
+                <w:noProof/>
+                <w:color w:val="auto"/>
+                <w:sz w:val="22"/>
+                <w:szCs w:val="22"/>
+              </w:rPr>
+              <w:tab/>
+            </w:r>
+            <w:r>
+              <w:rPr>
+                <w:rStyle w:val="Lienhypertexte"/>
+                <w:noProof/>
+              </w:rPr>
+              <w:t>Améliorations</w:t>
+            </w:r>
+            <w:r>
+              <w:rPr>
+                <w:noProof/>
+                <w:webHidden/>
+              </w:rPr>
+              <w:tab/>
+            </w:r>
+            <w:r>
+              <w:rPr>
+                <w:noProof/>
+                <w:webHidden/>
+              </w:rPr>
+              <w:fldChar w:fldCharType="begin"/>
+            </w:r>
+            <w:r>
+              <w:rPr>
+                <w:noProof/>
+                <w:webHidden/>
+              </w:rPr>
+              <w:instrText xml:space="preserve"> PAGEREF _Toc474346624 \h </w:instrText>
             </w:r>
             <w:r>
               <w:rPr>
@@ -3020,13 +3212,104 @@
               <w:szCs w:val="22"/>
             </w:rPr>
           </w:pPr>
-          <w:hyperlink w:anchor="_Toc474270173" w:history="1">
+          <w:hyperlink w:anchor="_Toc474346625" w:history="1">
             <w:r>
               <w:rPr>
                 <w:rStyle w:val="Lienhypertexte"/>
                 <w:noProof/>
               </w:rPr>
               <w:t>VII.</w:t>
+            </w:r>
+            <w:r>
+              <w:rPr>
+                <w:rFonts w:eastAsiaTheme="minorEastAsia" w:cstheme="minorBidi"/>
+                <w:smallCaps w:val="0"/>
+                <w:noProof/>
+                <w:color w:val="auto"/>
+                <w:sz w:val="22"/>
+                <w:szCs w:val="22"/>
+              </w:rPr>
+              <w:tab/>
+            </w:r>
+            <w:r>
+              <w:rPr>
+                <w:rStyle w:val="Lienhypertexte"/>
+                <w:noProof/>
+              </w:rPr>
+              <w:t>Conclusion</w:t>
+            </w:r>
+            <w:r>
+              <w:rPr>
+                <w:noProof/>
+                <w:webHidden/>
+              </w:rPr>
+              <w:tab/>
+            </w:r>
+            <w:r>
+              <w:rPr>
+                <w:noProof/>
+                <w:webHidden/>
+              </w:rPr>
+              <w:fldChar w:fldCharType="begin"/>
+            </w:r>
+            <w:r>
+              <w:rPr>
+                <w:noProof/>
+                <w:webHidden/>
+              </w:rPr>
+              <w:instrText xml:space="preserve"> PAGEREF _Toc474346625 \h </w:instrText>
+            </w:r>
+            <w:r>
+              <w:rPr>
+                <w:noProof/>
+                <w:webHidden/>
+              </w:rPr>
+            </w:r>
+            <w:r>
+              <w:rPr>
+                <w:noProof/>
+                <w:webHidden/>
+              </w:rPr>
+              <w:fldChar w:fldCharType="separate"/>
+            </w:r>
+            <w:r>
+              <w:rPr>
+                <w:noProof/>
+                <w:webHidden/>
+              </w:rPr>
+              <w:t>29</w:t>
+            </w:r>
+            <w:r>
+              <w:rPr>
+                <w:noProof/>
+                <w:webHidden/>
+              </w:rPr>
+              <w:fldChar w:fldCharType="end"/>
+            </w:r>
+          </w:hyperlink>
+        </w:p>
+        <w:p>
+          <w:pPr>
+            <w:pStyle w:val="TM1"/>
+            <w:tabs>
+              <w:tab w:val="left" w:pos="662"/>
+            </w:tabs>
+            <w:rPr>
+              <w:rFonts w:eastAsiaTheme="minorEastAsia" w:cstheme="minorBidi"/>
+              <w:smallCaps w:val="0"/>
+              <w:noProof/>
+              <w:color w:val="auto"/>
+              <w:sz w:val="22"/>
+              <w:szCs w:val="22"/>
+            </w:rPr>
+          </w:pPr>
+          <w:hyperlink w:anchor="_Toc474346626" w:history="1">
+            <w:r>
+              <w:rPr>
+                <w:rStyle w:val="Lienhypertexte"/>
+                <w:noProof/>
+              </w:rPr>
+              <w:t>VIII.</w:t>
             </w:r>
             <w:r>
               <w:rPr>
@@ -3065,7 +3348,7 @@
                 <w:noProof/>
                 <w:webHidden/>
               </w:rPr>
-              <w:instrText xml:space="preserve"> PAGEREF _Toc474270173 \h </w:instrText>
+              <w:instrText xml:space="preserve"> PAGEREF _Toc474346626 \h </w:instrText>
             </w:r>
             <w:r>
               <w:rPr>
@@ -3085,7 +3368,7 @@
                 <w:noProof/>
                 <w:webHidden/>
               </w:rPr>
-              <w:t>29</w:t>
+              <w:t>30</w:t>
             </w:r>
             <w:r>
               <w:rPr>
@@ -3152,7 +3435,7 @@
           <w:numId w:val="24"/>
         </w:numPr>
       </w:pPr>
-      <w:bookmarkStart w:id="0" w:name="_Toc474270150"/>
+      <w:bookmarkStart w:id="0" w:name="_Toc474346600"/>
       <w:r>
         <w:lastRenderedPageBreak/>
         <w:t>Introduction</w:t>
@@ -3661,7 +3944,7 @@
         <w:lastRenderedPageBreak/>
         <w:br w:type="page"/>
       </w:r>
-      <w:bookmarkStart w:id="1" w:name="_Toc474270151"/>
+      <w:bookmarkStart w:id="1" w:name="_Toc474346601"/>
       <w:proofErr w:type="spellStart"/>
       <w:r>
         <w:lastRenderedPageBreak/>
@@ -3859,7 +4142,7 @@
           <w:numId w:val="26"/>
         </w:numPr>
       </w:pPr>
-      <w:bookmarkStart w:id="2" w:name="_Toc474270152"/>
+      <w:bookmarkStart w:id="2" w:name="_Toc474346602"/>
       <w:proofErr w:type="spellStart"/>
       <w:r>
         <w:t>Stacktraces</w:t>
@@ -4027,6 +4310,7 @@
     <w:p>
       <w:pPr>
         <w:spacing w:after="200"/>
+        <w:jc w:val="both"/>
       </w:pPr>
       <w:r>
         <w:t xml:space="preserve">En considérant l’exemple ci-dessous, la </w:t>
@@ -6011,7 +6295,7 @@
           <w:numId w:val="26"/>
         </w:numPr>
       </w:pPr>
-      <w:bookmarkStart w:id="3" w:name="_Toc474270153"/>
+      <w:bookmarkStart w:id="3" w:name="_Toc474346603"/>
       <w:proofErr w:type="spellStart"/>
       <w:r>
         <w:t>Sequitur</w:t>
@@ -6027,6 +6311,7 @@
     <w:p>
       <w:pPr>
         <w:spacing w:after="200"/>
+        <w:jc w:val="both"/>
       </w:pPr>
       <w:proofErr w:type="spellStart"/>
       <w:r>
@@ -8806,6 +9091,7 @@
     <w:p>
       <w:pPr>
         <w:spacing w:after="200"/>
+        <w:jc w:val="both"/>
       </w:pPr>
       <w:proofErr w:type="spellStart"/>
       <w:r>
@@ -8851,6 +9137,7 @@
     <w:p>
       <w:pPr>
         <w:spacing w:after="200"/>
+        <w:jc w:val="both"/>
       </w:pPr>
       <w:r>
         <w:t xml:space="preserve">En réalité, </w:t>
@@ -9809,7 +10096,7 @@
           <w:numId w:val="26"/>
         </w:numPr>
       </w:pPr>
-      <w:bookmarkStart w:id="4" w:name="_Toc474270154"/>
+      <w:bookmarkStart w:id="4" w:name="_Toc474346604"/>
       <w:r>
         <w:t>DAG</w:t>
       </w:r>
@@ -9817,6 +10104,9 @@
     </w:p>
     <w:p/>
     <w:p>
+      <w:pPr>
+        <w:jc w:val="both"/>
+      </w:pPr>
       <w:r>
         <w:t xml:space="preserve">Le DAG est </w:t>
       </w:r>
@@ -9953,7 +10243,7 @@
         <w:lastRenderedPageBreak/>
         <w:t xml:space="preserve"> </w:t>
       </w:r>
-      <w:bookmarkStart w:id="5" w:name="_Toc474270155"/>
+      <w:bookmarkStart w:id="5" w:name="_Toc474346605"/>
       <w:r>
         <w:t>Implémentation</w:t>
       </w:r>
@@ -9968,7 +10258,7 @@
           <w:numId w:val="27"/>
         </w:numPr>
       </w:pPr>
-      <w:bookmarkStart w:id="6" w:name="_Toc474270156"/>
+      <w:bookmarkStart w:id="6" w:name="_Toc474346606"/>
       <w:r>
         <w:t>Structure</w:t>
       </w:r>
@@ -9982,7 +10272,7 @@
       <w:pPr>
         <w:pStyle w:val="Titre3"/>
       </w:pPr>
-      <w:bookmarkStart w:id="7" w:name="_Toc474270157"/>
+      <w:bookmarkStart w:id="7" w:name="_Toc474346607"/>
       <w:proofErr w:type="spellStart"/>
       <w:r>
         <w:t>Stacktrace</w:t>
@@ -10189,7 +10479,7 @@
       <w:pPr>
         <w:pStyle w:val="Titre3"/>
       </w:pPr>
-      <w:bookmarkStart w:id="8" w:name="_Toc474270158"/>
+      <w:bookmarkStart w:id="8" w:name="_Toc474346608"/>
       <w:r>
         <w:t>Grammaire</w:t>
       </w:r>
@@ -10524,7 +10814,7 @@
           <w:numId w:val="27"/>
         </w:numPr>
       </w:pPr>
-      <w:bookmarkStart w:id="9" w:name="_Toc474270159"/>
+      <w:bookmarkStart w:id="9" w:name="_Toc474346609"/>
       <w:r>
         <w:t xml:space="preserve">Détermination des </w:t>
       </w:r>
@@ -10572,6 +10862,9 @@
       </w:r>
     </w:p>
     <w:p>
+      <w:pPr>
+        <w:jc w:val="both"/>
+      </w:pPr>
       <w:r>
         <w:t xml:space="preserve">Ainsi, en reconsidérant la classe Test vue précédemment (page 7), la </w:t>
       </w:r>
@@ -10585,6 +10878,9 @@
       </w:r>
     </w:p>
     <w:p>
+      <w:pPr>
+        <w:jc w:val="both"/>
+      </w:pPr>
       <w:r>
         <w:t xml:space="preserve">« main m r </w:t>
       </w:r>
@@ -10662,6 +10958,9 @@
       </w:r>
     </w:p>
     <w:p>
+      <w:pPr>
+        <w:jc w:val="both"/>
+      </w:pPr>
       <w:r>
         <w:t xml:space="preserve">au lieu de </w:t>
       </w:r>
@@ -10669,6 +10968,7 @@
     <w:p>
       <w:pPr>
         <w:spacing w:after="200"/>
+        <w:jc w:val="both"/>
       </w:pPr>
       <w:r>
         <w:t>«</w:t>
@@ -10705,6 +11005,9 @@
       </w:r>
     </w:p>
     <w:p>
+      <w:pPr>
+        <w:jc w:val="both"/>
+      </w:pPr>
       <w:r>
         <w:t xml:space="preserve">Pour générer correctement ces </w:t>
       </w:r>
@@ -10746,6 +11049,9 @@
       </w:r>
     </w:p>
     <w:p>
+      <w:pPr>
+        <w:jc w:val="both"/>
+      </w:pPr>
       <w:r>
         <w:t>Lorsque le processor a terminé, il ne doit y avoir qu’une seule et unique fonction main dans la liste des fonctions mains (sinon, une erreur survient). Il suffit ensuite de commencer de la fonction main et de faire un parcours en profondeur récursif.</w:t>
       </w:r>
@@ -11500,7 +11806,7 @@
           <w:numId w:val="27"/>
         </w:numPr>
       </w:pPr>
-      <w:bookmarkStart w:id="10" w:name="_Toc474270160"/>
+      <w:bookmarkStart w:id="10" w:name="_Toc474346610"/>
       <w:proofErr w:type="spellStart"/>
       <w:r>
         <w:lastRenderedPageBreak/>
@@ -11602,7 +11908,7 @@
           <w:numId w:val="24"/>
         </w:numPr>
       </w:pPr>
-      <w:bookmarkStart w:id="11" w:name="_Toc474270161"/>
+      <w:bookmarkStart w:id="11" w:name="_Toc474346611"/>
       <w:r>
         <w:lastRenderedPageBreak/>
         <w:t xml:space="preserve">Tests unitaires </w:t>
@@ -11700,6 +12006,50 @@
       </w:r>
       <w:proofErr w:type="spellEnd"/>
     </w:p>
+    <w:p/>
+    <w:p>
+      <w:r>
+        <w:t xml:space="preserve">Les tests unitaires implémentés couvrent </w:t>
+      </w:r>
+      <w:r>
+        <w:t>la quasi-totalité de</w:t>
+      </w:r>
+      <w:r>
+        <w:t xml:space="preserve"> </w:t>
+      </w:r>
+      <w:proofErr w:type="spellStart"/>
+      <w:r>
+        <w:t>PathImpact</w:t>
+      </w:r>
+      <w:proofErr w:type="spellEnd"/>
+      <w:r>
+        <w:t xml:space="preserve"> (seules les</w:t>
+      </w:r>
+      <w:r>
+        <w:t xml:space="preserve"> méthodes trop triviales</w:t>
+      </w:r>
+      <w:r>
+        <w:t xml:space="preserve"> </w:t>
+      </w:r>
+      <w:r>
+        <w:t>tel</w:t>
+      </w:r>
+      <w:r>
+        <w:t>les</w:t>
+      </w:r>
+      <w:r>
+        <w:t xml:space="preserve"> que l’ajout d’un élément dans « S »</w:t>
+      </w:r>
+      <w:r>
+        <w:t xml:space="preserve">, </w:t>
+      </w:r>
+      <w:r>
+        <w:t>n’ont pas été testées).</w:t>
+      </w:r>
+      <w:r>
+        <w:t xml:space="preserve"> Toutes les méthodes sensibles ont été testées.</w:t>
+      </w:r>
+    </w:p>
     <w:p>
       <w:pPr>
         <w:jc w:val="both"/>
@@ -11713,7 +12063,7 @@
           <w:numId w:val="30"/>
         </w:numPr>
       </w:pPr>
-      <w:bookmarkStart w:id="12" w:name="_Toc474270162"/>
+      <w:bookmarkStart w:id="12" w:name="_Toc474346612"/>
       <w:r>
         <w:t xml:space="preserve">Tests sur les </w:t>
       </w:r>
@@ -11726,6 +12076,9 @@
     </w:p>
     <w:p/>
     <w:p>
+      <w:pPr>
+        <w:jc w:val="both"/>
+      </w:pPr>
       <w:r>
         <w:t xml:space="preserve">La classe de tests permettant de tester la génération des </w:t>
       </w:r>
@@ -11745,6 +12098,9 @@
       </w:r>
     </w:p>
     <w:p>
+      <w:pPr>
+        <w:jc w:val="both"/>
+      </w:pPr>
       <w:r>
         <w:t xml:space="preserve">Lorsqu’aucune, ou plus d’une fonction main est détectée, </w:t>
       </w:r>
@@ -11772,6 +12128,9 @@
       </w:r>
     </w:p>
     <w:p>
+      <w:pPr>
+        <w:jc w:val="both"/>
+      </w:pPr>
       <w:r>
         <w:t>Pour cela, une librairie</w:t>
       </w:r>
@@ -11799,6 +12158,25 @@
       </w:r>
     </w:p>
     <w:p>
+      <w:pPr>
+        <w:jc w:val="both"/>
+      </w:pPr>
+      <w:r>
+        <w:t xml:space="preserve">Les tests de la génération des </w:t>
+      </w:r>
+      <w:proofErr w:type="spellStart"/>
+      <w:r>
+        <w:t>stacktraces</w:t>
+      </w:r>
+      <w:proofErr w:type="spellEnd"/>
+      <w:r>
+        <w:t xml:space="preserve"> s’exécutent sur des projets qui ne contiennent qu’une ou deux classes dont les méthodes sont vides (hormis les appels).</w:t>
+      </w:r>
+    </w:p>
+    <w:p>
+      <w:pPr>
+        <w:jc w:val="both"/>
+      </w:pPr>
       <w:r>
         <w:t>L</w:t>
       </w:r>
@@ -11832,7 +12210,7 @@
           <w:numId w:val="30"/>
         </w:numPr>
       </w:pPr>
-      <w:bookmarkStart w:id="13" w:name="_Toc474270163"/>
+      <w:bookmarkStart w:id="13" w:name="_Toc474346613"/>
       <w:r>
         <w:t>Tests sur la grammaire</w:t>
       </w:r>
@@ -11854,7 +12232,10 @@
         <w:t>:</w:t>
       </w:r>
     </w:p>
-    <w:p/>
+    <w:p>
+      <w:bookmarkStart w:id="14" w:name="_GoBack"/>
+      <w:bookmarkEnd w:id="14"/>
+    </w:p>
     <w:p>
       <w:pPr>
         <w:pStyle w:val="Paragraphedeliste"/>
@@ -11882,6 +12263,7 @@
         </w:numPr>
       </w:pPr>
       <w:r>
+        <w:lastRenderedPageBreak/>
         <w:t>La suppression d’une règle</w:t>
       </w:r>
       <w:r>
@@ -11957,20 +12339,22 @@
           <w:numId w:val="30"/>
         </w:numPr>
       </w:pPr>
-      <w:bookmarkStart w:id="14" w:name="_Toc474270164"/>
-      <w:r>
-        <w:lastRenderedPageBreak/>
+      <w:bookmarkStart w:id="15" w:name="_Toc474346614"/>
+      <w:r>
         <w:t xml:space="preserve">Tests sur </w:t>
       </w:r>
       <w:proofErr w:type="spellStart"/>
       <w:r>
         <w:t>Sequitur</w:t>
       </w:r>
-      <w:bookmarkEnd w:id="14"/>
+      <w:bookmarkEnd w:id="15"/>
       <w:proofErr w:type="spellEnd"/>
     </w:p>
     <w:p/>
     <w:p>
+      <w:pPr>
+        <w:jc w:val="both"/>
+      </w:pPr>
       <w:r>
         <w:t xml:space="preserve">Afin d’exécuter des tests unitaires sur l’algorithme de </w:t>
       </w:r>
@@ -11993,6 +12377,9 @@
       </w:r>
     </w:p>
     <w:p>
+      <w:pPr>
+        <w:jc w:val="both"/>
+      </w:pPr>
       <w:r>
         <w:t>Seuls le test unitaire sur la source [1] est différent. La seule différence est que</w:t>
       </w:r>
@@ -12033,12 +12420,12 @@
           <w:numId w:val="24"/>
         </w:numPr>
       </w:pPr>
-      <w:bookmarkStart w:id="15" w:name="_Toc474270165"/>
+      <w:bookmarkStart w:id="16" w:name="_Toc474346615"/>
       <w:r>
         <w:lastRenderedPageBreak/>
         <w:t>Évaluation</w:t>
       </w:r>
-      <w:bookmarkEnd w:id="15"/>
+      <w:bookmarkEnd w:id="16"/>
     </w:p>
     <w:p>
       <w:pPr>
@@ -12061,6 +12448,7 @@
           <w:numId w:val="28"/>
         </w:numPr>
         <w:spacing w:after="200"/>
+        <w:jc w:val="both"/>
       </w:pPr>
       <w:r>
         <w:t xml:space="preserve">Avant d’exécuter la génération des </w:t>
@@ -12088,6 +12476,9 @@
       <w:proofErr w:type="spellEnd"/>
       <w:r>
         <w:t xml:space="preserve"> a d’abord été lancé sur quelques exemples dont certains ont été, par la suite, implémentés dans les tests unitaires.</w:t>
+      </w:r>
+      <w:r>
+        <w:tab/>
       </w:r>
       <w:r>
         <w:br/>
@@ -12127,11 +12518,11 @@
           <w:numId w:val="31"/>
         </w:numPr>
       </w:pPr>
-      <w:bookmarkStart w:id="16" w:name="_Toc474270166"/>
+      <w:bookmarkStart w:id="17" w:name="_Toc474346616"/>
       <w:r>
         <w:t>Via des exemples</w:t>
       </w:r>
-      <w:bookmarkEnd w:id="16"/>
+      <w:bookmarkEnd w:id="17"/>
     </w:p>
     <w:p>
       <w:pPr>
@@ -12142,7 +12533,7 @@
       <w:pPr>
         <w:pStyle w:val="Titre3"/>
       </w:pPr>
-      <w:bookmarkStart w:id="17" w:name="_Toc474270167"/>
+      <w:bookmarkStart w:id="18" w:name="_Toc474346617"/>
       <w:r>
         <w:t xml:space="preserve">Génération des </w:t>
       </w:r>
@@ -12150,7 +12541,7 @@
       <w:r>
         <w:t>stacktraces</w:t>
       </w:r>
-      <w:bookmarkEnd w:id="17"/>
+      <w:bookmarkEnd w:id="18"/>
       <w:proofErr w:type="spellEnd"/>
     </w:p>
     <w:p/>
@@ -15004,13 +15395,13 @@
       <w:pPr>
         <w:pStyle w:val="Titre3"/>
       </w:pPr>
-      <w:bookmarkStart w:id="18" w:name="_Toc474270168"/>
+      <w:bookmarkStart w:id="19" w:name="_Toc474346618"/>
       <w:proofErr w:type="spellStart"/>
       <w:r>
         <w:lastRenderedPageBreak/>
         <w:t>Sequitur</w:t>
       </w:r>
-      <w:bookmarkEnd w:id="18"/>
+      <w:bookmarkEnd w:id="19"/>
       <w:proofErr w:type="spellEnd"/>
     </w:p>
     <w:p/>
@@ -15633,6 +16024,7 @@
     <w:p/>
     <w:p>
       <w:pPr>
+        <w:jc w:val="both"/>
         <w:rPr>
           <w:rFonts w:ascii="Consolas" w:hAnsi="Consolas" w:cs="Consolas"/>
           <w:color w:val="00B050"/>
@@ -16400,7 +16792,7 @@
           <w:numId w:val="31"/>
         </w:numPr>
       </w:pPr>
-      <w:bookmarkStart w:id="19" w:name="_Toc474270169"/>
+      <w:bookmarkStart w:id="20" w:name="_Toc474346619"/>
       <w:r>
         <w:t xml:space="preserve">Sur </w:t>
       </w:r>
@@ -16408,7 +16800,7 @@
       <w:r>
         <w:t>JSoup</w:t>
       </w:r>
-      <w:bookmarkEnd w:id="19"/>
+      <w:bookmarkEnd w:id="20"/>
       <w:proofErr w:type="spellEnd"/>
     </w:p>
     <w:p>
@@ -16507,7 +16899,7 @@
       <w:pPr>
         <w:pStyle w:val="Titre3"/>
       </w:pPr>
-      <w:bookmarkStart w:id="20" w:name="_Toc474270170"/>
+      <w:bookmarkStart w:id="21" w:name="_Toc474346620"/>
       <w:r>
         <w:t xml:space="preserve">Fonction main de la classe </w:t>
       </w:r>
@@ -16515,7 +16907,7 @@
       <w:r>
         <w:t>HtmlToPlainText</w:t>
       </w:r>
-      <w:bookmarkEnd w:id="20"/>
+      <w:bookmarkEnd w:id="21"/>
       <w:proofErr w:type="spellEnd"/>
     </w:p>
     <w:p>
@@ -19433,7 +19825,7 @@
       <w:pPr>
         <w:pStyle w:val="Titre3"/>
       </w:pPr>
-      <w:bookmarkStart w:id="21" w:name="_Toc474270171"/>
+      <w:bookmarkStart w:id="22" w:name="_Toc474346621"/>
       <w:r>
         <w:t xml:space="preserve">Fonction main </w:t>
       </w:r>
@@ -19441,7 +19833,7 @@
       <w:r>
         <w:t>HtmlToPlainText</w:t>
       </w:r>
-      <w:bookmarkEnd w:id="21"/>
+      <w:bookmarkEnd w:id="22"/>
       <w:proofErr w:type="spellEnd"/>
     </w:p>
     <w:p>
@@ -20633,12 +21025,12 @@
           <w:numId w:val="24"/>
         </w:numPr>
       </w:pPr>
-      <w:bookmarkStart w:id="22" w:name="_Toc474270172"/>
+      <w:bookmarkStart w:id="23" w:name="_Toc474346622"/>
       <w:r>
         <w:lastRenderedPageBreak/>
         <w:t>Critiques et améliorations</w:t>
       </w:r>
-      <w:bookmarkEnd w:id="22"/>
+      <w:bookmarkEnd w:id="23"/>
     </w:p>
     <w:p>
       <w:pPr>
@@ -20647,13 +21039,299 @@
     </w:p>
     <w:p>
       <w:pPr>
+        <w:pStyle w:val="Titre2"/>
+        <w:numPr>
+          <w:ilvl w:val="0"/>
+          <w:numId w:val="37"/>
+        </w:numPr>
+      </w:pPr>
+      <w:bookmarkStart w:id="24" w:name="_Toc474346623"/>
+      <w:r>
+        <w:t>Critiques</w:t>
+      </w:r>
+      <w:bookmarkEnd w:id="24"/>
+    </w:p>
+    <w:p>
+      <w:pPr>
         <w:spacing w:after="200"/>
       </w:pPr>
-      <w:bookmarkStart w:id="23" w:name="_GoBack"/>
-      <w:bookmarkEnd w:id="23"/>
-    </w:p>
-    <w:p>
-      <w:pPr>
+    </w:p>
+    <w:p>
+      <w:pPr>
+        <w:spacing w:after="200"/>
+        <w:jc w:val="both"/>
+      </w:pPr>
+      <w:proofErr w:type="spellStart"/>
+      <w:r>
+        <w:t>PathImpact</w:t>
+      </w:r>
+      <w:proofErr w:type="spellEnd"/>
+      <w:r>
+        <w:t xml:space="preserve"> ne fonctionne pas sur des projets qui ne possèdent pas de fonction main, ou qui en possèd</w:t>
+      </w:r>
+      <w:r>
+        <w:t xml:space="preserve">ent plusieurs. Même si on peut </w:t>
+      </w:r>
+      <w:r>
+        <w:t>contourner le problème :</w:t>
+      </w:r>
+    </w:p>
+    <w:p>
+      <w:pPr>
+        <w:pStyle w:val="Paragraphedeliste"/>
+        <w:numPr>
+          <w:ilvl w:val="0"/>
+          <w:numId w:val="28"/>
+        </w:numPr>
+        <w:spacing w:after="200"/>
+      </w:pPr>
+      <w:r>
+        <w:t>Créer une fonction main fictive s’il n’en existe pas.</w:t>
+      </w:r>
+      <w:r>
+        <w:br/>
+      </w:r>
+    </w:p>
+    <w:p>
+      <w:pPr>
+        <w:pStyle w:val="Paragraphedeliste"/>
+        <w:numPr>
+          <w:ilvl w:val="0"/>
+          <w:numId w:val="28"/>
+        </w:numPr>
+        <w:spacing w:after="200"/>
+      </w:pPr>
+      <w:r>
+        <w:t xml:space="preserve">Commenter </w:t>
+      </w:r>
+      <w:r>
+        <w:t>certaines</w:t>
+      </w:r>
+      <w:r>
+        <w:t xml:space="preserve"> fonctions mains ou fusionner les fonctions</w:t>
+      </w:r>
+      <w:r>
+        <w:t xml:space="preserve"> main s’il en existe plusieurs.</w:t>
+      </w:r>
+    </w:p>
+    <w:p>
+      <w:pPr>
+        <w:spacing w:after="200"/>
+      </w:pPr>
+    </w:p>
+    <w:p>
+      <w:pPr>
+        <w:spacing w:after="200"/>
+      </w:pPr>
+      <w:r>
+        <w:t xml:space="preserve">L’algorithme de </w:t>
+      </w:r>
+      <w:proofErr w:type="spellStart"/>
+      <w:r>
+        <w:t>Sequitur</w:t>
+      </w:r>
+      <w:proofErr w:type="spellEnd"/>
+      <w:r>
+        <w:t xml:space="preserve"> est très consommateur et la </w:t>
+      </w:r>
+      <w:proofErr w:type="spellStart"/>
+      <w:r>
+        <w:t>stacktrace</w:t>
+      </w:r>
+      <w:proofErr w:type="spellEnd"/>
+      <w:r>
+        <w:t xml:space="preserve"> peut devenir rapidement très longue, ce qui, pour des projets plus grands que </w:t>
+      </w:r>
+      <w:proofErr w:type="spellStart"/>
+      <w:r>
+        <w:t>Jsoup</w:t>
+      </w:r>
+      <w:proofErr w:type="spellEnd"/>
+      <w:r>
+        <w:t xml:space="preserve"> pourrait poser des problèmes des performances.</w:t>
+      </w:r>
+    </w:p>
+    <w:p>
+      <w:pPr>
+        <w:spacing w:after="200"/>
+      </w:pPr>
+    </w:p>
+    <w:p>
+      <w:pPr>
+        <w:pStyle w:val="Titre2"/>
+        <w:numPr>
+          <w:ilvl w:val="0"/>
+          <w:numId w:val="37"/>
+        </w:numPr>
+      </w:pPr>
+      <w:bookmarkStart w:id="25" w:name="_Toc474346624"/>
+      <w:r>
+        <w:t>Améliorations</w:t>
+      </w:r>
+      <w:bookmarkEnd w:id="25"/>
+    </w:p>
+    <w:p>
+      <w:pPr>
+        <w:spacing w:after="200"/>
+      </w:pPr>
+    </w:p>
+    <w:p>
+      <w:pPr>
+        <w:pStyle w:val="Paragraphedeliste"/>
+        <w:numPr>
+          <w:ilvl w:val="0"/>
+          <w:numId w:val="28"/>
+        </w:numPr>
+        <w:spacing w:after="200"/>
+      </w:pPr>
+      <w:r>
+        <w:t xml:space="preserve">Améliorer les performances de </w:t>
+      </w:r>
+      <w:proofErr w:type="spellStart"/>
+      <w:r>
+        <w:t>Sequitur</w:t>
+      </w:r>
+      <w:proofErr w:type="spellEnd"/>
+      <w:r>
+        <w:t>.</w:t>
+      </w:r>
+      <w:r>
+        <w:br/>
+      </w:r>
+    </w:p>
+    <w:p>
+      <w:pPr>
+        <w:pStyle w:val="Paragraphedeliste"/>
+        <w:numPr>
+          <w:ilvl w:val="0"/>
+          <w:numId w:val="28"/>
+        </w:numPr>
+        <w:spacing w:after="200"/>
+      </w:pPr>
+      <w:r>
+        <w:t xml:space="preserve">Améliorer la </w:t>
+      </w:r>
+      <w:proofErr w:type="spellStart"/>
+      <w:r>
+        <w:t>stacktrace</w:t>
+      </w:r>
+      <w:proofErr w:type="spellEnd"/>
+      <w:r>
+        <w:t xml:space="preserve"> générée pour conserver les mêmes informations mais diminuer sa taille.</w:t>
+      </w:r>
+      <w:r>
+        <w:br/>
+      </w:r>
+    </w:p>
+    <w:p>
+      <w:pPr>
+        <w:pStyle w:val="Paragraphedeliste"/>
+        <w:numPr>
+          <w:ilvl w:val="0"/>
+          <w:numId w:val="28"/>
+        </w:numPr>
+        <w:spacing w:after="200"/>
+      </w:pPr>
+      <w:r>
+        <w:t>Implémenter la dernière partie consistant à créer l’arbre via la grammaire qui permettra de déterminer les impacts.</w:t>
+      </w:r>
+      <w:r>
+        <w:br/>
+      </w:r>
+    </w:p>
+    <w:p>
+      <w:pPr>
+        <w:spacing w:after="200"/>
+      </w:pPr>
+      <w:r>
+        <w:br w:type="page"/>
+      </w:r>
+    </w:p>
+    <w:p>
+      <w:pPr>
+        <w:pStyle w:val="Titre1"/>
+        <w:numPr>
+          <w:ilvl w:val="0"/>
+          <w:numId w:val="24"/>
+        </w:numPr>
+      </w:pPr>
+      <w:bookmarkStart w:id="26" w:name="_Toc474346625"/>
+      <w:r>
+        <w:lastRenderedPageBreak/>
+        <w:t>Conclusion</w:t>
+      </w:r>
+      <w:bookmarkEnd w:id="26"/>
+    </w:p>
+    <w:p>
+      <w:pPr>
+        <w:spacing w:after="200"/>
+      </w:pPr>
+    </w:p>
+    <w:p>
+      <w:pPr>
+        <w:spacing w:after="200"/>
+        <w:jc w:val="both"/>
+      </w:pPr>
+      <w:r>
+        <w:t xml:space="preserve">Au fur et à mesure que les applications évoluent, </w:t>
+      </w:r>
+      <w:r>
+        <w:t>certaines fonctionnalités peuvent être amenées à être modifiées ou supprimées, que ce soit pour une non-utilisation, simplification, évolution etc.</w:t>
+      </w:r>
+    </w:p>
+    <w:p>
+      <w:pPr>
+        <w:spacing w:after="200"/>
+      </w:pPr>
+      <w:r>
+        <w:t>Cependant, des impacts dont leur ampleur est bien souvent difficile à déterminer</w:t>
+      </w:r>
+      <w:r>
+        <w:t xml:space="preserve"> </w:t>
+      </w:r>
+      <w:r>
+        <w:t xml:space="preserve">peuvent survenir. Effectuer un chiffrage </w:t>
+      </w:r>
+      <w:r>
+        <w:t>avant d’effectuer les développements pour estimer le coût, ou tout simplement s’y retrouver dans les multiples classes impactées lors des développements peut alors devenir un véritable problème.</w:t>
+      </w:r>
+    </w:p>
+    <w:p>
+      <w:pPr>
+        <w:spacing w:after="200"/>
+      </w:pPr>
+      <w:r>
+        <w:t xml:space="preserve">De multiples programmes permettent d’analyser les impacts si une méthode donnée est modifiée, et </w:t>
+      </w:r>
+      <w:proofErr w:type="spellStart"/>
+      <w:r>
+        <w:t>PathImpact</w:t>
+      </w:r>
+      <w:proofErr w:type="spellEnd"/>
+      <w:r>
+        <w:t xml:space="preserve"> en fait partie.</w:t>
+      </w:r>
+    </w:p>
+    <w:p>
+      <w:pPr>
+        <w:spacing w:after="200"/>
+      </w:pPr>
+      <w:proofErr w:type="spellStart"/>
+      <w:r>
+        <w:t>PathImpact</w:t>
+      </w:r>
+      <w:proofErr w:type="spellEnd"/>
+      <w:r>
+        <w:t xml:space="preserve"> s’exécute en trois parties, plus précisément :</w:t>
+      </w:r>
+    </w:p>
+    <w:p>
+      <w:pPr>
+        <w:pStyle w:val="Paragraphedeliste"/>
+        <w:numPr>
+          <w:ilvl w:val="0"/>
+          <w:numId w:val="28"/>
+        </w:numPr>
         <w:spacing w:after="200"/>
         <w:rPr>
           <w:rFonts w:asciiTheme="majorHAnsi" w:hAnsiTheme="majorHAnsi"/>
@@ -20665,6 +21343,177 @@
         </w:rPr>
       </w:pPr>
       <w:r>
+        <w:t xml:space="preserve">Une génération de </w:t>
+      </w:r>
+      <w:proofErr w:type="spellStart"/>
+      <w:r>
+        <w:t>stacktraces</w:t>
+      </w:r>
+      <w:proofErr w:type="spellEnd"/>
+      <w:r>
+        <w:t xml:space="preserve"> concaténées.</w:t>
+      </w:r>
+      <w:r>
+        <w:br/>
+      </w:r>
+    </w:p>
+    <w:p>
+      <w:pPr>
+        <w:pStyle w:val="Paragraphedeliste"/>
+        <w:numPr>
+          <w:ilvl w:val="0"/>
+          <w:numId w:val="28"/>
+        </w:numPr>
+        <w:spacing w:after="200"/>
+        <w:rPr>
+          <w:rFonts w:asciiTheme="majorHAnsi" w:hAnsiTheme="majorHAnsi"/>
+          <w:b/>
+          <w:color w:val="69230B" w:themeColor="accent1" w:themeShade="80"/>
+          <w:spacing w:val="20"/>
+          <w:sz w:val="28"/>
+          <w:szCs w:val="28"/>
+        </w:rPr>
+      </w:pPr>
+      <w:r>
+        <w:t xml:space="preserve">Une compression des </w:t>
+      </w:r>
+      <w:proofErr w:type="spellStart"/>
+      <w:r>
+        <w:t>stacktraces</w:t>
+      </w:r>
+      <w:proofErr w:type="spellEnd"/>
+      <w:r>
+        <w:t xml:space="preserve"> via </w:t>
+      </w:r>
+      <w:proofErr w:type="spellStart"/>
+      <w:r>
+        <w:t>Sequitur</w:t>
+      </w:r>
+      <w:proofErr w:type="spellEnd"/>
+      <w:r>
+        <w:t xml:space="preserve"> (</w:t>
+      </w:r>
+      <w:r>
+        <w:t xml:space="preserve">compresse en créant des règles de </w:t>
+      </w:r>
+      <w:r>
+        <w:t>grammaire</w:t>
+      </w:r>
+      <w:r>
+        <w:t xml:space="preserve"> qui permettent d’éliminer les doublons de </w:t>
+      </w:r>
+      <w:proofErr w:type="spellStart"/>
+      <w:r>
+        <w:t>bigramme</w:t>
+      </w:r>
+      <w:proofErr w:type="spellEnd"/>
+      <w:r>
+        <w:t>)</w:t>
+      </w:r>
+      <w:r>
+        <w:br/>
+      </w:r>
+    </w:p>
+    <w:p>
+      <w:pPr>
+        <w:pStyle w:val="Paragraphedeliste"/>
+        <w:numPr>
+          <w:ilvl w:val="0"/>
+          <w:numId w:val="28"/>
+        </w:numPr>
+        <w:spacing w:after="200"/>
+        <w:rPr>
+          <w:rFonts w:asciiTheme="majorHAnsi" w:hAnsiTheme="majorHAnsi"/>
+          <w:b/>
+          <w:color w:val="69230B" w:themeColor="accent1" w:themeShade="80"/>
+          <w:spacing w:val="20"/>
+          <w:sz w:val="28"/>
+          <w:szCs w:val="28"/>
+        </w:rPr>
+      </w:pPr>
+      <w:r>
+        <w:t xml:space="preserve">Une construction d’une structure d’arbre des </w:t>
+      </w:r>
+      <w:proofErr w:type="spellStart"/>
+      <w:r>
+        <w:t>stacktraces</w:t>
+      </w:r>
+      <w:proofErr w:type="spellEnd"/>
+      <w:r>
+        <w:t xml:space="preserve"> qui permet de déterminer les impacts.</w:t>
+      </w:r>
+    </w:p>
+    <w:p>
+      <w:pPr>
+        <w:spacing w:after="200"/>
+        <w:rPr>
+          <w:rFonts w:asciiTheme="majorHAnsi" w:hAnsiTheme="majorHAnsi"/>
+          <w:b/>
+          <w:color w:val="69230B" w:themeColor="accent1" w:themeShade="80"/>
+          <w:spacing w:val="20"/>
+          <w:sz w:val="28"/>
+          <w:szCs w:val="28"/>
+        </w:rPr>
+      </w:pPr>
+    </w:p>
+    <w:p>
+      <w:pPr>
+        <w:jc w:val="both"/>
+      </w:pPr>
+      <w:r>
+        <w:t>Cet algorithme est très précis dans l’analyse d’impacts mais est l’un des analyseurs les p</w:t>
+      </w:r>
+      <w:r>
+        <w:t>lus consommateurs de ressources, en termes de mémoire, calculs et temps d’exécution.</w:t>
+      </w:r>
+    </w:p>
+    <w:p>
+      <w:r>
+        <w:t xml:space="preserve">Les deux premières parties de </w:t>
+      </w:r>
+      <w:proofErr w:type="spellStart"/>
+      <w:r>
+        <w:t>PathImpact</w:t>
+      </w:r>
+      <w:proofErr w:type="spellEnd"/>
+      <w:r>
+        <w:t xml:space="preserve"> ont été implémentées, testées et validées</w:t>
+      </w:r>
+      <w:r>
+        <w:t xml:space="preserve"> sur des petits exemples, ainsi que sur un projet de taille réel (</w:t>
+      </w:r>
+      <w:proofErr w:type="spellStart"/>
+      <w:r>
+        <w:t>JSoup</w:t>
+      </w:r>
+      <w:proofErr w:type="spellEnd"/>
+      <w:r>
+        <w:t>)</w:t>
+      </w:r>
+      <w:r>
+        <w:t>.</w:t>
+      </w:r>
+    </w:p>
+    <w:p>
+      <w:r>
+        <w:t xml:space="preserve">Les prochaines étapes consisteront à implémenter la dernière partie de </w:t>
+      </w:r>
+      <w:proofErr w:type="spellStart"/>
+      <w:r>
+        <w:t>PathImpact</w:t>
+      </w:r>
+      <w:proofErr w:type="spellEnd"/>
+      <w:r>
+        <w:t>, optimiser les traitements, et analyser la cohérence des impacts</w:t>
+      </w:r>
+      <w:r>
+        <w:t xml:space="preserve"> sur un projet de taille réelle.</w:t>
+      </w:r>
+    </w:p>
+    <w:p/>
+    <w:p/>
+    <w:p>
+      <w:r>
         <w:br w:type="page"/>
       </w:r>
     </w:p>
@@ -20676,7 +21525,7 @@
           <w:numId w:val="24"/>
         </w:numPr>
       </w:pPr>
-      <w:bookmarkStart w:id="24" w:name="_Toc474270173"/>
+      <w:bookmarkStart w:id="27" w:name="_Toc474346626"/>
       <w:r>
         <w:lastRenderedPageBreak/>
         <w:t>Source</w:t>
@@ -20684,7 +21533,7 @@
       <w:r>
         <w:t>s</w:t>
       </w:r>
-      <w:bookmarkEnd w:id="24"/>
+      <w:bookmarkEnd w:id="27"/>
     </w:p>
     <w:p/>
     <w:p>
@@ -21003,6 +21852,7 @@
                               <w:dataBinding w:prefixMappings="xmlns:ns0='http://schemas.openxmlformats.org/package/2006/metadata/core-properties' xmlns:ns1='http://purl.org/dc/elements/1.1/'" w:xpath="/ns0:coreProperties[1]/ns1:title[1]" w:storeItemID="{6C3C8BC8-F283-45AE-878A-BAB7291924A1}"/>
                               <w:text/>
                             </w:sdtPr>
+                            <w:sdtEndPr/>
                             <w:sdtContent>
                               <w:proofErr w:type="spellStart"/>
                               <w:r>
@@ -21054,6 +21904,7 @@
                                 <w:calendar w:val="gregorian"/>
                               </w:date>
                             </w:sdtPr>
+                            <w:sdtEndPr/>
                             <w:sdtContent>
                               <w:r>
                                 <w:rPr>
@@ -21107,13 +21958,31 @@
                         <w:text/>
                       </w:sdtPr>
                       <w:sdtContent>
+                        <w:proofErr w:type="spellStart"/>
                         <w:r>
                           <w:rPr>
                             <w:rFonts w:asciiTheme="majorHAnsi" w:eastAsiaTheme="majorEastAsia" w:hAnsiTheme="majorHAnsi" w:cstheme="majorBidi"/>
                             <w:sz w:val="20"/>
                           </w:rPr>
-                          <w:t>OPL - PathImpact</w:t>
+                          <w:t>OPL</w:t>
                         </w:r>
+                        <w:proofErr w:type="spellEnd"/>
+                        <w:r>
+                          <w:rPr>
+                            <w:rFonts w:asciiTheme="majorHAnsi" w:eastAsiaTheme="majorEastAsia" w:hAnsiTheme="majorHAnsi" w:cstheme="majorBidi"/>
+                            <w:sz w:val="20"/>
+                          </w:rPr>
+                          <w:t xml:space="preserve"> - </w:t>
+                        </w:r>
+                        <w:proofErr w:type="spellStart"/>
+                        <w:r>
+                          <w:rPr>
+                            <w:rFonts w:asciiTheme="majorHAnsi" w:eastAsiaTheme="majorEastAsia" w:hAnsiTheme="majorHAnsi" w:cstheme="majorBidi"/>
+                            <w:sz w:val="20"/>
+                          </w:rPr>
+                          <w:t>PathImpact</w:t>
+                        </w:r>
+                        <w:proofErr w:type="spellEnd"/>
                       </w:sdtContent>
                     </w:sdt>
                     <w:r>
@@ -21331,7 +22200,7 @@
                               <w:sz w:val="40"/>
                               <w:szCs w:val="40"/>
                             </w:rPr>
-                            <w:t>28</w:t>
+                            <w:t>18</w:t>
                           </w:r>
                           <w:r>
                             <w:rPr>
@@ -21396,7 +22265,7 @@
                         <w:sz w:val="40"/>
                         <w:szCs w:val="40"/>
                       </w:rPr>
-                      <w:t>28</w:t>
+                      <w:t>18</w:t>
                     </w:r>
                     <w:r>
                       <w:rPr>
@@ -21510,6 +22379,7 @@
                               <w:dataBinding w:prefixMappings="xmlns:ns0='http://schemas.openxmlformats.org/package/2006/metadata/core-properties' xmlns:ns1='http://purl.org/dc/elements/1.1/'" w:xpath="/ns0:coreProperties[1]/ns1:title[1]" w:storeItemID="{6C3C8BC8-F283-45AE-878A-BAB7291924A1}"/>
                               <w:text/>
                             </w:sdtPr>
+                            <w:sdtEndPr/>
                             <w:sdtContent>
                               <w:proofErr w:type="spellStart"/>
                               <w:r>
@@ -21561,6 +22431,7 @@
                                 <w:calendar w:val="gregorian"/>
                               </w:date>
                             </w:sdtPr>
+                            <w:sdtEndPr/>
                             <w:sdtContent>
                               <w:r>
                                 <w:rPr>
@@ -21614,13 +22485,31 @@
                         <w:text/>
                       </w:sdtPr>
                       <w:sdtContent>
+                        <w:proofErr w:type="spellStart"/>
                         <w:r>
                           <w:rPr>
                             <w:rFonts w:asciiTheme="majorHAnsi" w:eastAsiaTheme="majorEastAsia" w:hAnsiTheme="majorHAnsi" w:cstheme="majorBidi"/>
                             <w:sz w:val="20"/>
                           </w:rPr>
-                          <w:t>OPL - PathImpact</w:t>
+                          <w:t>OPL</w:t>
                         </w:r>
+                        <w:proofErr w:type="spellEnd"/>
+                        <w:r>
+                          <w:rPr>
+                            <w:rFonts w:asciiTheme="majorHAnsi" w:eastAsiaTheme="majorEastAsia" w:hAnsiTheme="majorHAnsi" w:cstheme="majorBidi"/>
+                            <w:sz w:val="20"/>
+                          </w:rPr>
+                          <w:t xml:space="preserve"> - </w:t>
+                        </w:r>
+                        <w:proofErr w:type="spellStart"/>
+                        <w:r>
+                          <w:rPr>
+                            <w:rFonts w:asciiTheme="majorHAnsi" w:eastAsiaTheme="majorEastAsia" w:hAnsiTheme="majorHAnsi" w:cstheme="majorBidi"/>
+                            <w:sz w:val="20"/>
+                          </w:rPr>
+                          <w:t>PathImpact</w:t>
+                        </w:r>
+                        <w:proofErr w:type="spellEnd"/>
                       </w:sdtContent>
                     </w:sdt>
                     <w:r>
@@ -21840,7 +22729,7 @@
                               <w:sz w:val="40"/>
                               <w:szCs w:val="40"/>
                             </w:rPr>
-                            <w:t>27</w:t>
+                            <w:t>17</w:t>
                           </w:r>
                           <w:r>
                             <w:rPr>
@@ -21905,7 +22794,7 @@
                         <w:sz w:val="40"/>
                         <w:szCs w:val="40"/>
                       </w:rPr>
-                      <w:t>27</w:t>
+                      <w:t>17</w:t>
                     </w:r>
                     <w:r>
                       <w:rPr>
@@ -24210,6 +25099,92 @@
     </w:lvl>
   </w:abstractNum>
   <w:abstractNum w:abstractNumId="27" w15:restartNumberingAfterBreak="0">
+    <w:nsid w:val="65AB0DFC"/>
+    <w:multiLevelType w:val="hybridMultilevel"/>
+    <w:tmpl w:val="4C62CDB4"/>
+    <w:lvl w:ilvl="0" w:tplc="040C0019">
+      <w:start w:val="1"/>
+      <w:numFmt w:val="lowerLetter"/>
+      <w:lvlText w:val="%1."/>
+      <w:lvlJc w:val="left"/>
+      <w:pPr>
+        <w:ind w:left="1440" w:hanging="360"/>
+      </w:pPr>
+    </w:lvl>
+    <w:lvl w:ilvl="1" w:tplc="040C0019" w:tentative="1">
+      <w:start w:val="1"/>
+      <w:numFmt w:val="lowerLetter"/>
+      <w:lvlText w:val="%2."/>
+      <w:lvlJc w:val="left"/>
+      <w:pPr>
+        <w:ind w:left="2160" w:hanging="360"/>
+      </w:pPr>
+    </w:lvl>
+    <w:lvl w:ilvl="2" w:tplc="040C001B" w:tentative="1">
+      <w:start w:val="1"/>
+      <w:numFmt w:val="lowerRoman"/>
+      <w:lvlText w:val="%3."/>
+      <w:lvlJc w:val="right"/>
+      <w:pPr>
+        <w:ind w:left="2880" w:hanging="180"/>
+      </w:pPr>
+    </w:lvl>
+    <w:lvl w:ilvl="3" w:tplc="040C000F" w:tentative="1">
+      <w:start w:val="1"/>
+      <w:numFmt w:val="decimal"/>
+      <w:lvlText w:val="%4."/>
+      <w:lvlJc w:val="left"/>
+      <w:pPr>
+        <w:ind w:left="3600" w:hanging="360"/>
+      </w:pPr>
+    </w:lvl>
+    <w:lvl w:ilvl="4" w:tplc="040C0019" w:tentative="1">
+      <w:start w:val="1"/>
+      <w:numFmt w:val="lowerLetter"/>
+      <w:lvlText w:val="%5."/>
+      <w:lvlJc w:val="left"/>
+      <w:pPr>
+        <w:ind w:left="4320" w:hanging="360"/>
+      </w:pPr>
+    </w:lvl>
+    <w:lvl w:ilvl="5" w:tplc="040C001B" w:tentative="1">
+      <w:start w:val="1"/>
+      <w:numFmt w:val="lowerRoman"/>
+      <w:lvlText w:val="%6."/>
+      <w:lvlJc w:val="right"/>
+      <w:pPr>
+        <w:ind w:left="5040" w:hanging="180"/>
+      </w:pPr>
+    </w:lvl>
+    <w:lvl w:ilvl="6" w:tplc="040C000F" w:tentative="1">
+      <w:start w:val="1"/>
+      <w:numFmt w:val="decimal"/>
+      <w:lvlText w:val="%7."/>
+      <w:lvlJc w:val="left"/>
+      <w:pPr>
+        <w:ind w:left="5760" w:hanging="360"/>
+      </w:pPr>
+    </w:lvl>
+    <w:lvl w:ilvl="7" w:tplc="040C0019" w:tentative="1">
+      <w:start w:val="1"/>
+      <w:numFmt w:val="lowerLetter"/>
+      <w:lvlText w:val="%8."/>
+      <w:lvlJc w:val="left"/>
+      <w:pPr>
+        <w:ind w:left="6480" w:hanging="360"/>
+      </w:pPr>
+    </w:lvl>
+    <w:lvl w:ilvl="8" w:tplc="040C001B" w:tentative="1">
+      <w:start w:val="1"/>
+      <w:numFmt w:val="lowerRoman"/>
+      <w:lvlText w:val="%9."/>
+      <w:lvlJc w:val="right"/>
+      <w:pPr>
+        <w:ind w:left="7200" w:hanging="180"/>
+      </w:pPr>
+    </w:lvl>
+  </w:abstractNum>
+  <w:abstractNum w:abstractNumId="28" w15:restartNumberingAfterBreak="0">
     <w:nsid w:val="6CE9740A"/>
     <w:multiLevelType w:val="hybridMultilevel"/>
     <w:tmpl w:val="ACE2D97C"/>
@@ -24298,7 +25273,7 @@
       </w:pPr>
     </w:lvl>
   </w:abstractNum>
-  <w:abstractNum w:abstractNumId="28" w15:restartNumberingAfterBreak="0">
+  <w:abstractNum w:abstractNumId="29" w15:restartNumberingAfterBreak="0">
     <w:nsid w:val="731B299B"/>
     <w:multiLevelType w:val="hybridMultilevel"/>
     <w:tmpl w:val="F8543106"/>
@@ -24411,7 +25386,7 @@
       </w:rPr>
     </w:lvl>
   </w:abstractNum>
-  <w:abstractNum w:abstractNumId="29" w15:restartNumberingAfterBreak="0">
+  <w:abstractNum w:abstractNumId="30" w15:restartNumberingAfterBreak="0">
     <w:nsid w:val="75EB0358"/>
     <w:multiLevelType w:val="hybridMultilevel"/>
     <w:tmpl w:val="87040798"/>
@@ -24500,7 +25475,7 @@
       </w:pPr>
     </w:lvl>
   </w:abstractNum>
-  <w:abstractNum w:abstractNumId="30" w15:restartNumberingAfterBreak="0">
+  <w:abstractNum w:abstractNumId="31" w15:restartNumberingAfterBreak="0">
     <w:nsid w:val="7CA50A1B"/>
     <w:multiLevelType w:val="hybridMultilevel"/>
     <w:tmpl w:val="B5E83DAC"/>
@@ -24635,7 +25610,7 @@
     <w:abstractNumId w:val="12"/>
   </w:num>
   <w:num w:numId="16">
-    <w:abstractNumId w:val="28"/>
+    <w:abstractNumId w:val="29"/>
   </w:num>
   <w:num w:numId="17">
     <w:abstractNumId w:val="17"/>
@@ -24650,13 +25625,13 @@
     <w:abstractNumId w:val="21"/>
   </w:num>
   <w:num w:numId="21">
-    <w:abstractNumId w:val="27"/>
+    <w:abstractNumId w:val="28"/>
   </w:num>
   <w:num w:numId="22">
     <w:abstractNumId w:val="16"/>
   </w:num>
   <w:num w:numId="23">
-    <w:abstractNumId w:val="30"/>
+    <w:abstractNumId w:val="31"/>
   </w:num>
   <w:num w:numId="24">
     <w:abstractNumId w:val="15"/>
@@ -24695,7 +25670,10 @@
     <w:abstractNumId w:val="20"/>
   </w:num>
   <w:num w:numId="36">
-    <w:abstractNumId w:val="29"/>
+    <w:abstractNumId w:val="30"/>
+  </w:num>
+  <w:num w:numId="37">
+    <w:abstractNumId w:val="27"/>
   </w:num>
 </w:numbering>
 </file>
@@ -26259,7 +27237,7 @@
     <w:charset w:val="00"/>
     <w:family w:val="roman"/>
     <w:pitch w:val="variable"/>
-    <w:sig w:usb0="E0002AFF" w:usb1="C0007843" w:usb2="00000009" w:usb3="00000000" w:csb0="000001FF" w:csb1="00000000"/>
+    <w:sig w:usb0="E0002EFF" w:usb1="C000785B" w:usb2="00000009" w:usb3="00000000" w:csb0="000001FF" w:csb1="00000000"/>
   </w:font>
   <w:font w:name="Symbol">
     <w:panose1 w:val="05050102010706020507"/>
@@ -26315,14 +27293,14 @@
     <w:charset w:val="00"/>
     <w:family w:val="swiss"/>
     <w:pitch w:val="variable"/>
-    <w:sig w:usb0="E0002AFF" w:usb1="4000ACFF" w:usb2="00000001" w:usb3="00000000" w:csb0="000001FF" w:csb1="00000000"/>
+    <w:sig w:usb0="E0002AFF" w:usb1="C000247B" w:usb2="00000009" w:usb3="00000000" w:csb0="000001FF" w:csb1="00000000"/>
   </w:font>
   <w:font w:name="Calibri Light">
     <w:panose1 w:val="020F0302020204030204"/>
     <w:charset w:val="00"/>
     <w:family w:val="swiss"/>
     <w:pitch w:val="variable"/>
-    <w:sig w:usb0="A0002AEF" w:usb1="4000207B" w:usb2="00000000" w:usb3="00000000" w:csb0="000001FF" w:csb1="00000000"/>
+    <w:sig w:usb0="E0002AFF" w:usb1="C000247B" w:usb2="00000009" w:usb3="00000000" w:csb0="000001FF" w:csb1="00000000"/>
   </w:font>
 </w:fonts>
 </file>
@@ -26345,6 +27323,7 @@
     <w:rsidRoot w:val="00051538"/>
     <w:rsid w:val="000269F4"/>
     <w:rsid w:val="00051538"/>
+    <w:rsid w:val="0023681F"/>
     <w:rsid w:val="002674A7"/>
     <w:rsid w:val="00535EBB"/>
     <w:rsid w:val="0059233E"/>
@@ -26354,6 +27333,7 @@
     <w:rsid w:val="00B14E43"/>
     <w:rsid w:val="00CC59C2"/>
     <w:rsid w:val="00CF789C"/>
+    <w:rsid w:val="00D2755F"/>
     <w:rsid w:val="00D6249E"/>
     <w:rsid w:val="00D871F6"/>
   </w:rsids>
@@ -27276,7 +28256,7 @@
 </file>
 
 <file path=customXml/itemProps4.xml><?xml version="1.0" encoding="utf-8"?>
-<ds:datastoreItem xmlns:ds="http://schemas.openxmlformats.org/officeDocument/2006/customXml" ds:itemID="{0C7BA315-D370-46E9-AB5B-203AF6766390}">
+<ds:datastoreItem xmlns:ds="http://schemas.openxmlformats.org/officeDocument/2006/customXml" ds:itemID="{0827D4A3-6D6A-4D8A-9FCC-4F9D3863AA25}">
   <ds:schemaRefs>
     <ds:schemaRef ds:uri="http://schemas.openxmlformats.org/officeDocument/2006/bibliography"/>
   </ds:schemaRefs>

--- a/Rapport_OPL4.docx
+++ b/Rapport_OPL4.docx
@@ -11,7 +11,6 @@
             <w:docPartUnique/>
           </w:docPartObj>
         </w:sdtPr>
-        <w:sdtEndPr/>
         <w:sdtContent>
           <w:r>
             <w:rPr>
@@ -248,7 +247,6 @@
                                           <w:dataBinding w:prefixMappings="xmlns:ns0='http://schemas.openxmlformats.org/package/2006/metadata/core-properties' xmlns:ns1='http://purl.org/dc/elements/1.1/'" w:xpath="/ns0:coreProperties[1]/ns1:title[1]" w:storeItemID="{6C3C8BC8-F283-45AE-878A-BAB7291924A1}"/>
                                           <w:text/>
                                         </w:sdtPr>
-                                        <w:sdtEndPr/>
                                         <w:sdtContent>
                                           <w:r>
                                             <w:rPr>
@@ -326,7 +324,6 @@
                                           <w:dataBinding w:prefixMappings="xmlns:ns0='http://schemas.openxmlformats.org/package/2006/metadata/core-properties' xmlns:ns1='http://purl.org/dc/elements/1.1/'" w:xpath="/ns0:coreProperties[1]/ns1:subject[1]" w:storeItemID="{6C3C8BC8-F283-45AE-878A-BAB7291924A1}"/>
                                           <w:text/>
                                         </w:sdtPr>
-                                        <w:sdtEndPr/>
                                         <w:sdtContent>
                                           <w:r>
                                             <w:rPr>
@@ -444,7 +441,6 @@
                                     <w:dataBinding w:prefixMappings="xmlns:ns0='http://schemas.openxmlformats.org/package/2006/metadata/core-properties' xmlns:ns1='http://purl.org/dc/elements/1.1/'" w:xpath="/ns0:coreProperties[1]/ns1:title[1]" w:storeItemID="{6C3C8BC8-F283-45AE-878A-BAB7291924A1}"/>
                                     <w:text/>
                                   </w:sdtPr>
-                                  <w:sdtEndPr/>
                                   <w:sdtContent>
                                     <w:r>
                                       <w:rPr>
@@ -522,7 +518,6 @@
                                     <w:dataBinding w:prefixMappings="xmlns:ns0='http://schemas.openxmlformats.org/package/2006/metadata/core-properties' xmlns:ns1='http://purl.org/dc/elements/1.1/'" w:xpath="/ns0:coreProperties[1]/ns1:subject[1]" w:storeItemID="{6C3C8BC8-F283-45AE-878A-BAB7291924A1}"/>
                                     <w:text/>
                                   </w:sdtPr>
-                                  <w:sdtEndPr/>
                                   <w:sdtContent>
                                     <w:r>
                                       <w:rPr>
@@ -642,7 +637,6 @@
                                     <w:dataBinding w:prefixMappings="xmlns:ns0='http://schemas.openxmlformats.org/officeDocument/2006/extended-properties'" w:xpath="/ns0:Properties[1]/ns0:Company[1]" w:storeItemID="{6668398D-A668-4E3E-A5EB-62B293D839F1}"/>
                                     <w:text/>
                                   </w:sdtPr>
-                                  <w:sdtEndPr/>
                                   <w:sdtContent>
                                     <w:r>
                                       <w:rPr>
@@ -688,7 +682,6 @@
                                       <w:calendar w:val="gregorian"/>
                                     </w:date>
                                   </w:sdtPr>
-                                  <w:sdtEndPr/>
                                   <w:sdtContent>
                                     <w:r>
                                       <w:t>13 février 2017</w:t>
@@ -711,7 +704,6 @@
                                     <w:dataBinding w:prefixMappings="xmlns:ns0='http://schemas.openxmlformats.org/package/2006/metadata/core-properties' xmlns:ns1='http://purl.org/dc/elements/1.1/'" w:xpath="/ns0:coreProperties[1]/ns1:creator[1]" w:storeItemID="{6C3C8BC8-F283-45AE-878A-BAB7291924A1}"/>
                                     <w:text/>
                                   </w:sdtPr>
-                                  <w:sdtEndPr/>
                                   <w:sdtContent>
                                     <w:r>
                                       <w:t>Étienne</w:t>
@@ -843,13 +835,8 @@
                             </w:sdtContent>
                           </w:sdt>
                           <w:r>
-                            <w:t xml:space="preserve"> </w:t>
+                            <w:t xml:space="preserve"> WATTEBLED</w:t>
                           </w:r>
-                          <w:proofErr w:type="spellStart"/>
-                          <w:r>
-                            <w:t>WATTEBLED</w:t>
-                          </w:r>
-                          <w:proofErr w:type="spellEnd"/>
                         </w:p>
                       </w:txbxContent>
                     </v:textbox>
@@ -905,7 +892,6 @@
           <w:dataBinding w:prefixMappings="xmlns:ns0='http://schemas.openxmlformats.org/package/2006/metadata/core-properties' xmlns:ns1='http://purl.org/dc/elements/1.1/'" w:xpath="/ns0:coreProperties[1]/ns1:title[1]" w:storeItemID="{6C3C8BC8-F283-45AE-878A-BAB7291924A1}"/>
           <w:text/>
         </w:sdtPr>
-        <w:sdtEndPr/>
         <w:sdtContent>
           <w:r>
             <w:rPr>
@@ -931,7 +917,6 @@
           <w:dataBinding w:prefixMappings="xmlns:ns0='http://schemas.openxmlformats.org/package/2006/metadata/core-properties' xmlns:ns1='http://purl.org/dc/elements/1.1/'" w:xpath="/ns0:coreProperties[1]/ns1:subject[1]" w:storeItemID="{6C3C8BC8-F283-45AE-878A-BAB7291924A1}"/>
           <w:text/>
         </w:sdtPr>
-        <w:sdtEndPr/>
         <w:sdtContent>
           <w:r>
             <w:t>Analyseur automatique d’impacts de Code Source</w:t>
@@ -3344,8 +3329,6 @@
         </w:rPr>
         <w:br w:type="page"/>
       </w:r>
-      <w:bookmarkStart w:id="0" w:name="_GoBack"/>
-      <w:bookmarkEnd w:id="0"/>
     </w:p>
     <w:p>
       <w:pPr>
@@ -3372,12 +3355,12 @@
           <w:numId w:val="24"/>
         </w:numPr>
       </w:pPr>
-      <w:bookmarkStart w:id="1" w:name="_Toc474600483"/>
+      <w:bookmarkStart w:id="0" w:name="_Toc474600483"/>
       <w:r>
         <w:lastRenderedPageBreak/>
         <w:t>Introduction</w:t>
       </w:r>
-      <w:bookmarkEnd w:id="1"/>
+      <w:bookmarkEnd w:id="0"/>
     </w:p>
     <w:p/>
     <w:p>
@@ -3619,7 +3602,13 @@
         <w:t xml:space="preserve"> d’une méthode</w:t>
       </w:r>
       <w:r>
-        <w:t>, ne serait-ce que pour estimer le coup ou conserver le code sans parasites.</w:t>
+        <w:t>, ne s</w:t>
+      </w:r>
+      <w:r>
+        <w:t>erait-ce que pour estimer le coût</w:t>
+      </w:r>
+      <w:r>
+        <w:t xml:space="preserve"> ou conserver le code sans parasites.</w:t>
       </w:r>
       <w:r>
         <w:t xml:space="preserve"> Cependant, l’analyse</w:t>
@@ -3849,12 +3838,12 @@
         <w:lastRenderedPageBreak/>
         <w:br w:type="page"/>
       </w:r>
-      <w:bookmarkStart w:id="2" w:name="_Toc474600484"/>
+      <w:bookmarkStart w:id="1" w:name="_Toc474600484"/>
       <w:r>
         <w:lastRenderedPageBreak/>
         <w:t>PathImpact</w:t>
       </w:r>
-      <w:bookmarkEnd w:id="2"/>
+      <w:bookmarkEnd w:id="1"/>
     </w:p>
     <w:p>
       <w:pPr>
@@ -4016,11 +4005,11 @@
           <w:numId w:val="26"/>
         </w:numPr>
       </w:pPr>
-      <w:bookmarkStart w:id="3" w:name="_Toc474600485"/>
+      <w:bookmarkStart w:id="2" w:name="_Toc474600485"/>
       <w:r>
         <w:t>Stacktraces</w:t>
       </w:r>
-      <w:bookmarkEnd w:id="3"/>
+      <w:bookmarkEnd w:id="2"/>
     </w:p>
     <w:p>
       <w:pPr>
@@ -4873,55 +4862,7 @@
                           <w:szCs w:val="24"/>
                         </w:rPr>
                         <w:tab/>
-                        <w:t xml:space="preserve">public </w:t>
-                      </w:r>
-                      <w:proofErr w:type="spellStart"/>
-                      <w:r>
-                        <w:rPr>
-                          <w:iCs/>
-                          <w:szCs w:val="24"/>
-                        </w:rPr>
-                        <w:t>static</w:t>
-                      </w:r>
-                      <w:proofErr w:type="spellEnd"/>
-                      <w:r>
-                        <w:rPr>
-                          <w:iCs/>
-                          <w:szCs w:val="24"/>
-                        </w:rPr>
-                        <w:t xml:space="preserve"> </w:t>
-                      </w:r>
-                      <w:proofErr w:type="spellStart"/>
-                      <w:r>
-                        <w:rPr>
-                          <w:iCs/>
-                          <w:szCs w:val="24"/>
-                        </w:rPr>
-                        <w:t>void</w:t>
-                      </w:r>
-                      <w:proofErr w:type="spellEnd"/>
-                      <w:r>
-                        <w:rPr>
-                          <w:iCs/>
-                          <w:szCs w:val="24"/>
-                        </w:rPr>
-                        <w:t xml:space="preserve"> main(String </w:t>
-                      </w:r>
-                      <w:proofErr w:type="spellStart"/>
-                      <w:r>
-                        <w:rPr>
-                          <w:iCs/>
-                          <w:szCs w:val="24"/>
-                        </w:rPr>
-                        <w:t>args</w:t>
-                      </w:r>
-                      <w:proofErr w:type="spellEnd"/>
-                      <w:r>
-                        <w:rPr>
-                          <w:iCs/>
-                          <w:szCs w:val="24"/>
-                        </w:rPr>
-                        <w:t>[]) {</w:t>
+                        <w:t>public static void main(String args[]) {</w:t>
                       </w:r>
                     </w:p>
                     <w:p>
@@ -4947,22 +4888,7 @@
                           <w:szCs w:val="24"/>
                         </w:rPr>
                         <w:tab/>
-                      </w:r>
-                      <w:proofErr w:type="spellStart"/>
-                      <w:r>
-                        <w:rPr>
-                          <w:iCs/>
-                          <w:szCs w:val="24"/>
-                        </w:rPr>
-                        <w:t>int</w:t>
-                      </w:r>
-                      <w:proofErr w:type="spellEnd"/>
-                      <w:r>
-                        <w:rPr>
-                          <w:iCs/>
-                          <w:szCs w:val="24"/>
-                        </w:rPr>
-                        <w:t xml:space="preserve"> i = 0;</w:t>
+                        <w:t>int i = 0;</w:t>
                       </w:r>
                     </w:p>
                     <w:p>
@@ -4988,39 +4914,7 @@
                           <w:szCs w:val="24"/>
                         </w:rPr>
                         <w:tab/>
-                        <w:t xml:space="preserve">i = </w:t>
-                      </w:r>
-                      <w:proofErr w:type="spellStart"/>
-                      <w:r>
-                        <w:rPr>
-                          <w:iCs/>
-                          <w:szCs w:val="24"/>
-                        </w:rPr>
-                        <w:t>Integer.parseInt</w:t>
-                      </w:r>
-                      <w:proofErr w:type="spellEnd"/>
-                      <w:r>
-                        <w:rPr>
-                          <w:iCs/>
-                          <w:szCs w:val="24"/>
-                        </w:rPr>
-                        <w:t>(</w:t>
-                      </w:r>
-                      <w:proofErr w:type="spellStart"/>
-                      <w:r>
-                        <w:rPr>
-                          <w:iCs/>
-                          <w:szCs w:val="24"/>
-                        </w:rPr>
-                        <w:t>args</w:t>
-                      </w:r>
-                      <w:proofErr w:type="spellEnd"/>
-                      <w:r>
-                        <w:rPr>
-                          <w:iCs/>
-                          <w:szCs w:val="24"/>
-                        </w:rPr>
-                        <w:t>[i]) ;</w:t>
+                        <w:t>i = Integer.parseInt(args[i]) ;</w:t>
                       </w:r>
                     </w:p>
                     <w:p>
@@ -5105,23 +4999,7 @@
                           <w:szCs w:val="24"/>
                         </w:rPr>
                         <w:tab/>
-                        <w:t xml:space="preserve">} </w:t>
-                      </w:r>
-                      <w:proofErr w:type="spellStart"/>
-                      <w:r>
-                        <w:rPr>
-                          <w:iCs/>
-                          <w:szCs w:val="24"/>
-                        </w:rPr>
-                        <w:t>else</w:t>
-                      </w:r>
-                      <w:proofErr w:type="spellEnd"/>
-                      <w:r>
-                        <w:rPr>
-                          <w:iCs/>
-                          <w:szCs w:val="24"/>
-                        </w:rPr>
-                        <w:t xml:space="preserve"> {</w:t>
+                        <w:t>} else {</w:t>
                       </w:r>
                     </w:p>
                     <w:p>
@@ -5154,22 +5032,7 @@
                           <w:szCs w:val="24"/>
                         </w:rPr>
                         <w:tab/>
-                      </w:r>
-                      <w:proofErr w:type="spellStart"/>
-                      <w:r>
-                        <w:rPr>
-                          <w:iCs/>
-                          <w:szCs w:val="24"/>
-                        </w:rPr>
-                        <w:t>m2</w:t>
-                      </w:r>
-                      <w:proofErr w:type="spellEnd"/>
-                      <w:r>
-                        <w:rPr>
-                          <w:iCs/>
-                          <w:szCs w:val="24"/>
-                        </w:rPr>
-                        <w:t>();</w:t>
+                        <w:t>m2();</w:t>
                       </w:r>
                     </w:p>
                     <w:p>
@@ -5233,39 +5096,7 @@
                           <w:szCs w:val="24"/>
                         </w:rPr>
                         <w:tab/>
-                        <w:t xml:space="preserve">public </w:t>
-                      </w:r>
-                      <w:proofErr w:type="spellStart"/>
-                      <w:r>
-                        <w:rPr>
-                          <w:iCs/>
-                          <w:szCs w:val="24"/>
-                        </w:rPr>
-                        <w:t>static</w:t>
-                      </w:r>
-                      <w:proofErr w:type="spellEnd"/>
-                      <w:r>
-                        <w:rPr>
-                          <w:iCs/>
-                          <w:szCs w:val="24"/>
-                        </w:rPr>
-                        <w:t xml:space="preserve"> </w:t>
-                      </w:r>
-                      <w:proofErr w:type="spellStart"/>
-                      <w:r>
-                        <w:rPr>
-                          <w:iCs/>
-                          <w:szCs w:val="24"/>
-                        </w:rPr>
-                        <w:t>void</w:t>
-                      </w:r>
-                      <w:proofErr w:type="spellEnd"/>
-                      <w:r>
-                        <w:rPr>
-                          <w:iCs/>
-                          <w:szCs w:val="24"/>
-                        </w:rPr>
-                        <w:t xml:space="preserve"> m() {</w:t>
+                        <w:t>public static void m() {</w:t>
                       </w:r>
                     </w:p>
                     <w:p>
@@ -5329,55 +5160,7 @@
                           <w:szCs w:val="24"/>
                         </w:rPr>
                         <w:tab/>
-                        <w:t xml:space="preserve">public </w:t>
-                      </w:r>
-                      <w:proofErr w:type="spellStart"/>
-                      <w:r>
-                        <w:rPr>
-                          <w:iCs/>
-                          <w:szCs w:val="24"/>
-                        </w:rPr>
-                        <w:t>static</w:t>
-                      </w:r>
-                      <w:proofErr w:type="spellEnd"/>
-                      <w:r>
-                        <w:rPr>
-                          <w:iCs/>
-                          <w:szCs w:val="24"/>
-                        </w:rPr>
-                        <w:t xml:space="preserve"> </w:t>
-                      </w:r>
-                      <w:proofErr w:type="spellStart"/>
-                      <w:r>
-                        <w:rPr>
-                          <w:iCs/>
-                          <w:szCs w:val="24"/>
-                        </w:rPr>
-                        <w:t>void</w:t>
-                      </w:r>
-                      <w:proofErr w:type="spellEnd"/>
-                      <w:r>
-                        <w:rPr>
-                          <w:iCs/>
-                          <w:szCs w:val="24"/>
-                        </w:rPr>
-                        <w:t xml:space="preserve"> </w:t>
-                      </w:r>
-                      <w:proofErr w:type="spellStart"/>
-                      <w:r>
-                        <w:rPr>
-                          <w:iCs/>
-                          <w:szCs w:val="24"/>
-                        </w:rPr>
-                        <w:t>m2</w:t>
-                      </w:r>
-                      <w:proofErr w:type="spellEnd"/>
-                      <w:r>
-                        <w:rPr>
-                          <w:iCs/>
-                          <w:szCs w:val="24"/>
-                        </w:rPr>
-                        <w:t>() {</w:t>
+                        <w:t>public static void m2() {</w:t>
                       </w:r>
                     </w:p>
                     <w:p>
@@ -5403,22 +5186,7 @@
                           <w:szCs w:val="24"/>
                         </w:rPr>
                         <w:tab/>
-                      </w:r>
-                      <w:proofErr w:type="spellStart"/>
-                      <w:r>
-                        <w:rPr>
-                          <w:iCs/>
-                          <w:szCs w:val="24"/>
-                        </w:rPr>
-                        <w:t>m3</w:t>
-                      </w:r>
-                      <w:proofErr w:type="spellEnd"/>
-                      <w:r>
-                        <w:rPr>
-                          <w:iCs/>
-                          <w:szCs w:val="24"/>
-                        </w:rPr>
-                        <w:t>();</w:t>
+                        <w:t>m3();</w:t>
                       </w:r>
                     </w:p>
                     <w:p>
@@ -5444,22 +5212,7 @@
                           <w:szCs w:val="24"/>
                         </w:rPr>
                         <w:tab/>
-                      </w:r>
-                      <w:proofErr w:type="spellStart"/>
-                      <w:r>
-                        <w:rPr>
-                          <w:iCs/>
-                          <w:szCs w:val="24"/>
-                        </w:rPr>
-                        <w:t>m4</w:t>
-                      </w:r>
-                      <w:proofErr w:type="spellEnd"/>
-                      <w:r>
-                        <w:rPr>
-                          <w:iCs/>
-                          <w:szCs w:val="24"/>
-                        </w:rPr>
-                        <w:t>();</w:t>
+                        <w:t>m4();</w:t>
                       </w:r>
                     </w:p>
                     <w:p>
@@ -5497,55 +5250,7 @@
                           <w:szCs w:val="24"/>
                         </w:rPr>
                         <w:tab/>
-                        <w:t xml:space="preserve">public </w:t>
-                      </w:r>
-                      <w:proofErr w:type="spellStart"/>
-                      <w:r>
-                        <w:rPr>
-                          <w:iCs/>
-                          <w:szCs w:val="24"/>
-                        </w:rPr>
-                        <w:t>static</w:t>
-                      </w:r>
-                      <w:proofErr w:type="spellEnd"/>
-                      <w:r>
-                        <w:rPr>
-                          <w:iCs/>
-                          <w:szCs w:val="24"/>
-                        </w:rPr>
-                        <w:t xml:space="preserve"> </w:t>
-                      </w:r>
-                      <w:proofErr w:type="spellStart"/>
-                      <w:r>
-                        <w:rPr>
-                          <w:iCs/>
-                          <w:szCs w:val="24"/>
-                        </w:rPr>
-                        <w:t>void</w:t>
-                      </w:r>
-                      <w:proofErr w:type="spellEnd"/>
-                      <w:r>
-                        <w:rPr>
-                          <w:iCs/>
-                          <w:szCs w:val="24"/>
-                        </w:rPr>
-                        <w:t xml:space="preserve"> </w:t>
-                      </w:r>
-                      <w:proofErr w:type="spellStart"/>
-                      <w:r>
-                        <w:rPr>
-                          <w:iCs/>
-                          <w:szCs w:val="24"/>
-                        </w:rPr>
-                        <w:t>m3</w:t>
-                      </w:r>
-                      <w:proofErr w:type="spellEnd"/>
-                      <w:r>
-                        <w:rPr>
-                          <w:iCs/>
-                          <w:szCs w:val="24"/>
-                        </w:rPr>
-                        <w:t>() {</w:t>
+                        <w:t>public static void m3() {</w:t>
                       </w:r>
                     </w:p>
                     <w:p>
@@ -5609,55 +5314,7 @@
                           <w:szCs w:val="24"/>
                         </w:rPr>
                         <w:tab/>
-                        <w:t xml:space="preserve">public </w:t>
-                      </w:r>
-                      <w:proofErr w:type="spellStart"/>
-                      <w:r>
-                        <w:rPr>
-                          <w:iCs/>
-                          <w:szCs w:val="24"/>
-                        </w:rPr>
-                        <w:t>static</w:t>
-                      </w:r>
-                      <w:proofErr w:type="spellEnd"/>
-                      <w:r>
-                        <w:rPr>
-                          <w:iCs/>
-                          <w:szCs w:val="24"/>
-                        </w:rPr>
-                        <w:t xml:space="preserve"> </w:t>
-                      </w:r>
-                      <w:proofErr w:type="spellStart"/>
-                      <w:r>
-                        <w:rPr>
-                          <w:iCs/>
-                          <w:szCs w:val="24"/>
-                        </w:rPr>
-                        <w:t>void</w:t>
-                      </w:r>
-                      <w:proofErr w:type="spellEnd"/>
-                      <w:r>
-                        <w:rPr>
-                          <w:iCs/>
-                          <w:szCs w:val="24"/>
-                        </w:rPr>
-                        <w:t xml:space="preserve"> </w:t>
-                      </w:r>
-                      <w:proofErr w:type="spellStart"/>
-                      <w:r>
-                        <w:rPr>
-                          <w:iCs/>
-                          <w:szCs w:val="24"/>
-                        </w:rPr>
-                        <w:t>m4</w:t>
-                      </w:r>
-                      <w:proofErr w:type="spellEnd"/>
-                      <w:r>
-                        <w:rPr>
-                          <w:iCs/>
-                          <w:szCs w:val="24"/>
-                        </w:rPr>
-                        <w:t>() {</w:t>
+                        <w:t>public static void m4() {</w:t>
                       </w:r>
                     </w:p>
                     <w:p>
@@ -5740,11 +5397,11 @@
           <w:numId w:val="26"/>
         </w:numPr>
       </w:pPr>
-      <w:bookmarkStart w:id="4" w:name="_Toc474600486"/>
+      <w:bookmarkStart w:id="3" w:name="_Toc474600486"/>
       <w:r>
         <w:t>Sequitur</w:t>
       </w:r>
-      <w:bookmarkEnd w:id="4"/>
+      <w:bookmarkEnd w:id="3"/>
     </w:p>
     <w:p>
       <w:pPr>
@@ -7038,23 +6695,7 @@
                           <w:iCs/>
                           <w:szCs w:val="24"/>
                         </w:rPr>
-                        <w:t xml:space="preserve">. </w:t>
-                      </w:r>
-                      <w:proofErr w:type="spellStart"/>
-                      <w:r>
-                        <w:rPr>
-                          <w:iCs/>
-                          <w:szCs w:val="24"/>
-                        </w:rPr>
-                        <w:t>Désappliquer</w:t>
-                      </w:r>
-                      <w:proofErr w:type="spellEnd"/>
-                      <w:r>
-                        <w:rPr>
-                          <w:iCs/>
-                          <w:szCs w:val="24"/>
-                        </w:rPr>
-                        <w:t xml:space="preserve"> puis supprimer toutes les règles qui ne sont pas utilisées au moins deux fois</w:t>
+                        <w:t>. Désappliquer puis supprimer toutes les règles qui ne sont pas utilisées au moins deux fois</w:t>
                       </w:r>
                       <w:r>
                         <w:rPr>
@@ -9183,11 +8824,11 @@
           <w:numId w:val="26"/>
         </w:numPr>
       </w:pPr>
-      <w:bookmarkStart w:id="5" w:name="_Toc474600487"/>
+      <w:bookmarkStart w:id="4" w:name="_Toc474600487"/>
       <w:r>
         <w:t>DAG</w:t>
       </w:r>
-      <w:bookmarkEnd w:id="5"/>
+      <w:bookmarkEnd w:id="4"/>
     </w:p>
     <w:p/>
     <w:p>
@@ -9317,11 +8958,11 @@
         <w:lastRenderedPageBreak/>
         <w:t xml:space="preserve"> </w:t>
       </w:r>
-      <w:bookmarkStart w:id="6" w:name="_Toc474600488"/>
+      <w:bookmarkStart w:id="5" w:name="_Toc474600488"/>
       <w:r>
         <w:t>Implémentation</w:t>
       </w:r>
-      <w:bookmarkEnd w:id="6"/>
+      <w:bookmarkEnd w:id="5"/>
     </w:p>
     <w:p/>
     <w:p>
@@ -9332,25 +8973,25 @@
           <w:numId w:val="27"/>
         </w:numPr>
       </w:pPr>
-      <w:bookmarkStart w:id="7" w:name="_Toc474600489"/>
+      <w:bookmarkStart w:id="6" w:name="_Toc474600489"/>
       <w:r>
         <w:t>Structure</w:t>
       </w:r>
       <w:r>
         <w:t>s principales</w:t>
       </w:r>
+      <w:bookmarkEnd w:id="6"/>
+    </w:p>
+    <w:p/>
+    <w:p>
+      <w:pPr>
+        <w:pStyle w:val="Titre3"/>
+      </w:pPr>
+      <w:bookmarkStart w:id="7" w:name="_Toc474600490"/>
+      <w:r>
+        <w:t>Stacktrace</w:t>
+      </w:r>
       <w:bookmarkEnd w:id="7"/>
-    </w:p>
-    <w:p/>
-    <w:p>
-      <w:pPr>
-        <w:pStyle w:val="Titre3"/>
-      </w:pPr>
-      <w:bookmarkStart w:id="8" w:name="_Toc474600490"/>
-      <w:r>
-        <w:t>Stacktrace</w:t>
-      </w:r>
-      <w:bookmarkEnd w:id="8"/>
     </w:p>
     <w:p/>
     <w:p>
@@ -9459,11 +9100,11 @@
       <w:pPr>
         <w:pStyle w:val="Titre3"/>
       </w:pPr>
-      <w:bookmarkStart w:id="9" w:name="_Toc474600491"/>
+      <w:bookmarkStart w:id="8" w:name="_Toc474600491"/>
       <w:r>
         <w:t>Grammaire</w:t>
       </w:r>
-      <w:bookmarkEnd w:id="9"/>
+      <w:bookmarkEnd w:id="8"/>
     </w:p>
     <w:p/>
     <w:p>
@@ -9741,7 +9382,7 @@
           <w:numId w:val="27"/>
         </w:numPr>
       </w:pPr>
-      <w:bookmarkStart w:id="10" w:name="_Toc474600492"/>
+      <w:bookmarkStart w:id="9" w:name="_Toc474600492"/>
       <w:r>
         <w:t xml:space="preserve">Détermination des </w:t>
       </w:r>
@@ -9751,7 +9392,7 @@
       <w:r>
         <w:t>s</w:t>
       </w:r>
-      <w:bookmarkEnd w:id="10"/>
+      <w:bookmarkEnd w:id="9"/>
     </w:p>
     <w:p/>
     <w:p>
@@ -10263,31 +9904,7 @@
                       </w:pPr>
                       <w:r>
                         <w:tab/>
-                        <w:t xml:space="preserve">public </w:t>
-                      </w:r>
-                      <w:proofErr w:type="spellStart"/>
-                      <w:r>
-                        <w:t>static</w:t>
-                      </w:r>
-                      <w:proofErr w:type="spellEnd"/>
-                      <w:r>
-                        <w:t xml:space="preserve"> </w:t>
-                      </w:r>
-                      <w:proofErr w:type="spellStart"/>
-                      <w:r>
-                        <w:t>void</w:t>
-                      </w:r>
-                      <w:proofErr w:type="spellEnd"/>
-                      <w:r>
-                        <w:t xml:space="preserve"> main(String </w:t>
-                      </w:r>
-                      <w:proofErr w:type="spellStart"/>
-                      <w:r>
-                        <w:t>args</w:t>
-                      </w:r>
-                      <w:proofErr w:type="spellEnd"/>
-                      <w:r>
-                        <w:t>[]) {</w:t>
+                        <w:t>public static void main(String args[]) {</w:t>
                       </w:r>
                     </w:p>
                     <w:p>
@@ -10333,23 +9950,7 @@
                       </w:pPr>
                       <w:r>
                         <w:tab/>
-                        <w:t xml:space="preserve">public </w:t>
-                      </w:r>
-                      <w:proofErr w:type="spellStart"/>
-                      <w:r>
-                        <w:t>static</w:t>
-                      </w:r>
-                      <w:proofErr w:type="spellEnd"/>
-                      <w:r>
-                        <w:t xml:space="preserve"> </w:t>
-                      </w:r>
-                      <w:proofErr w:type="spellStart"/>
-                      <w:r>
-                        <w:t>void</w:t>
-                      </w:r>
-                      <w:proofErr w:type="spellEnd"/>
-                      <w:r>
-                        <w:t xml:space="preserve"> a() {</w:t>
+                        <w:t>public static void a() {</w:t>
                       </w:r>
                     </w:p>
                     <w:p>
@@ -10395,23 +9996,7 @@
                       </w:pPr>
                       <w:r>
                         <w:tab/>
-                        <w:t xml:space="preserve">public </w:t>
-                      </w:r>
-                      <w:proofErr w:type="spellStart"/>
-                      <w:r>
-                        <w:t>static</w:t>
-                      </w:r>
-                      <w:proofErr w:type="spellEnd"/>
-                      <w:r>
-                        <w:t xml:space="preserve"> </w:t>
-                      </w:r>
-                      <w:proofErr w:type="spellStart"/>
-                      <w:r>
-                        <w:t>void</w:t>
-                      </w:r>
-                      <w:proofErr w:type="spellEnd"/>
-                      <w:r>
-                        <w:t xml:space="preserve"> b() {</w:t>
+                        <w:t>public static void b() {</w:t>
                       </w:r>
                     </w:p>
                     <w:p>
@@ -10444,23 +10029,7 @@
                       </w:pPr>
                       <w:r>
                         <w:tab/>
-                        <w:t xml:space="preserve">public </w:t>
-                      </w:r>
-                      <w:proofErr w:type="spellStart"/>
-                      <w:r>
-                        <w:t>static</w:t>
-                      </w:r>
-                      <w:proofErr w:type="spellEnd"/>
-                      <w:r>
-                        <w:t xml:space="preserve"> </w:t>
-                      </w:r>
-                      <w:proofErr w:type="spellStart"/>
-                      <w:r>
-                        <w:t>void</w:t>
-                      </w:r>
-                      <w:proofErr w:type="spellEnd"/>
-                      <w:r>
-                        <w:t xml:space="preserve"> c() { </w:t>
+                        <w:t xml:space="preserve">public static void c() { </w:t>
                       </w:r>
                     </w:p>
                     <w:p>
@@ -10526,12 +10095,12 @@
           <w:numId w:val="27"/>
         </w:numPr>
       </w:pPr>
-      <w:bookmarkStart w:id="11" w:name="_Toc474600493"/>
+      <w:bookmarkStart w:id="10" w:name="_Toc474600493"/>
       <w:r>
         <w:lastRenderedPageBreak/>
         <w:t>Sequitur</w:t>
       </w:r>
-      <w:bookmarkEnd w:id="11"/>
+      <w:bookmarkEnd w:id="10"/>
     </w:p>
     <w:p/>
     <w:p>
@@ -10586,12 +10155,12 @@
           <w:numId w:val="24"/>
         </w:numPr>
       </w:pPr>
-      <w:bookmarkStart w:id="12" w:name="_Toc474600494"/>
+      <w:bookmarkStart w:id="11" w:name="_Toc474600494"/>
       <w:r>
         <w:lastRenderedPageBreak/>
         <w:t>Tests unitaires JUnit</w:t>
       </w:r>
-      <w:bookmarkEnd w:id="12"/>
+      <w:bookmarkEnd w:id="11"/>
     </w:p>
     <w:p/>
     <w:p>
@@ -10699,11 +10268,11 @@
           <w:numId w:val="30"/>
         </w:numPr>
       </w:pPr>
-      <w:bookmarkStart w:id="13" w:name="_Toc474600495"/>
+      <w:bookmarkStart w:id="12" w:name="_Toc474600495"/>
       <w:r>
         <w:t>Tests sur les stacktraces</w:t>
       </w:r>
-      <w:bookmarkEnd w:id="13"/>
+      <w:bookmarkEnd w:id="12"/>
     </w:p>
     <w:p/>
     <w:p>
@@ -10815,11 +10384,11 @@
           <w:numId w:val="30"/>
         </w:numPr>
       </w:pPr>
-      <w:bookmarkStart w:id="14" w:name="_Toc474600496"/>
+      <w:bookmarkStart w:id="13" w:name="_Toc474600496"/>
       <w:r>
         <w:t>Tests sur la grammaire</w:t>
       </w:r>
-      <w:bookmarkEnd w:id="14"/>
+      <w:bookmarkEnd w:id="13"/>
     </w:p>
     <w:p/>
     <w:p>
@@ -10927,11 +10496,11 @@
           <w:numId w:val="30"/>
         </w:numPr>
       </w:pPr>
-      <w:bookmarkStart w:id="15" w:name="_Toc474600497"/>
+      <w:bookmarkStart w:id="14" w:name="_Toc474600497"/>
       <w:r>
         <w:t>Tests sur Sequitur</w:t>
       </w:r>
-      <w:bookmarkEnd w:id="15"/>
+      <w:bookmarkEnd w:id="14"/>
     </w:p>
     <w:p/>
     <w:p>
@@ -10987,12 +10556,12 @@
           <w:numId w:val="24"/>
         </w:numPr>
       </w:pPr>
-      <w:bookmarkStart w:id="16" w:name="_Toc474600498"/>
+      <w:bookmarkStart w:id="15" w:name="_Toc474600498"/>
       <w:r>
         <w:lastRenderedPageBreak/>
         <w:t>Évaluation</w:t>
       </w:r>
-      <w:bookmarkEnd w:id="16"/>
+      <w:bookmarkEnd w:id="15"/>
     </w:p>
     <w:p>
       <w:pPr>
@@ -11053,26 +10622,26 @@
           <w:numId w:val="31"/>
         </w:numPr>
       </w:pPr>
-      <w:bookmarkStart w:id="17" w:name="_Toc474600499"/>
+      <w:bookmarkStart w:id="16" w:name="_Toc474600499"/>
       <w:r>
         <w:t>Via des exemples</w:t>
       </w:r>
+      <w:bookmarkEnd w:id="16"/>
+    </w:p>
+    <w:p>
+      <w:pPr>
+        <w:spacing w:after="200"/>
+      </w:pPr>
+    </w:p>
+    <w:p>
+      <w:pPr>
+        <w:pStyle w:val="Titre3"/>
+      </w:pPr>
+      <w:bookmarkStart w:id="17" w:name="_Toc474600500"/>
+      <w:r>
+        <w:t>Génération des stacktraces</w:t>
+      </w:r>
       <w:bookmarkEnd w:id="17"/>
-    </w:p>
-    <w:p>
-      <w:pPr>
-        <w:spacing w:after="200"/>
-      </w:pPr>
-    </w:p>
-    <w:p>
-      <w:pPr>
-        <w:pStyle w:val="Titre3"/>
-      </w:pPr>
-      <w:bookmarkStart w:id="18" w:name="_Toc474600500"/>
-      <w:r>
-        <w:t>Génération des stacktraces</w:t>
-      </w:r>
-      <w:bookmarkEnd w:id="18"/>
     </w:p>
     <w:p/>
     <w:p>
@@ -11420,15 +10989,7 @@
                         <w:contextualSpacing/>
                       </w:pPr>
                       <w:r>
-                        <w:t xml:space="preserve">package </w:t>
-                      </w:r>
-                      <w:proofErr w:type="spellStart"/>
-                      <w:r>
-                        <w:t>pathimpact</w:t>
-                      </w:r>
-                      <w:proofErr w:type="spellEnd"/>
-                      <w:r>
-                        <w:t> ;</w:t>
+                        <w:t>package pathimpact ;</w:t>
                       </w:r>
                     </w:p>
                     <w:p>
@@ -11453,31 +11014,7 @@
                       </w:pPr>
                       <w:r>
                         <w:tab/>
-                        <w:t xml:space="preserve">public </w:t>
-                      </w:r>
-                      <w:proofErr w:type="spellStart"/>
-                      <w:r>
-                        <w:t>static</w:t>
-                      </w:r>
-                      <w:proofErr w:type="spellEnd"/>
-                      <w:r>
-                        <w:t xml:space="preserve"> </w:t>
-                      </w:r>
-                      <w:proofErr w:type="spellStart"/>
-                      <w:r>
-                        <w:t>void</w:t>
-                      </w:r>
-                      <w:proofErr w:type="spellEnd"/>
-                      <w:r>
-                        <w:t xml:space="preserve"> main(String </w:t>
-                      </w:r>
-                      <w:proofErr w:type="spellStart"/>
-                      <w:r>
-                        <w:t>args</w:t>
-                      </w:r>
-                      <w:proofErr w:type="spellEnd"/>
-                      <w:r>
-                        <w:t>[]) {</w:t>
+                        <w:t>public static void main(String args[]) {</w:t>
                       </w:r>
                     </w:p>
                     <w:p>
@@ -11503,14 +11040,7 @@
                       </w:r>
                       <w:r>
                         <w:tab/>
-                      </w:r>
-                      <w:proofErr w:type="spellStart"/>
-                      <w:r>
-                        <w:t>m2</w:t>
-                      </w:r>
-                      <w:proofErr w:type="spellEnd"/>
-                      <w:r>
-                        <w:t>();</w:t>
+                        <w:t>m2();</w:t>
                       </w:r>
                     </w:p>
                     <w:p>
@@ -11523,14 +11053,7 @@
                       </w:r>
                       <w:r>
                         <w:tab/>
-                      </w:r>
-                      <w:proofErr w:type="spellStart"/>
-                      <w:r>
-                        <w:t>m5</w:t>
-                      </w:r>
-                      <w:proofErr w:type="spellEnd"/>
-                      <w:r>
-                        <w:t>();</w:t>
+                        <w:t>m5();</w:t>
                       </w:r>
                     </w:p>
                     <w:p>
@@ -11550,23 +11073,7 @@
                       </w:pPr>
                       <w:r>
                         <w:tab/>
-                        <w:t xml:space="preserve">public </w:t>
-                      </w:r>
-                      <w:proofErr w:type="spellStart"/>
-                      <w:r>
-                        <w:t>static</w:t>
-                      </w:r>
-                      <w:proofErr w:type="spellEnd"/>
-                      <w:r>
-                        <w:t xml:space="preserve"> </w:t>
-                      </w:r>
-                      <w:proofErr w:type="spellStart"/>
-                      <w:r>
-                        <w:t>void</w:t>
-                      </w:r>
-                      <w:proofErr w:type="spellEnd"/>
-                      <w:r>
-                        <w:t xml:space="preserve"> m() {</w:t>
+                        <w:t>public static void m() {</w:t>
                       </w:r>
                     </w:p>
                     <w:p>
@@ -11579,14 +11086,7 @@
                       </w:r>
                       <w:r>
                         <w:tab/>
-                      </w:r>
-                      <w:proofErr w:type="spellStart"/>
-                      <w:r>
-                        <w:t>m3</w:t>
-                      </w:r>
-                      <w:proofErr w:type="spellEnd"/>
-                      <w:r>
-                        <w:t>();</w:t>
+                        <w:t>m3();</w:t>
                       </w:r>
                     </w:p>
                     <w:p>
@@ -11606,31 +11106,7 @@
                       </w:pPr>
                       <w:r>
                         <w:tab/>
-                        <w:t xml:space="preserve">public </w:t>
-                      </w:r>
-                      <w:proofErr w:type="spellStart"/>
-                      <w:r>
-                        <w:t>static</w:t>
-                      </w:r>
-                      <w:proofErr w:type="spellEnd"/>
-                      <w:r>
-                        <w:t xml:space="preserve"> </w:t>
-                      </w:r>
-                      <w:proofErr w:type="spellStart"/>
-                      <w:r>
-                        <w:t>void</w:t>
-                      </w:r>
-                      <w:proofErr w:type="spellEnd"/>
-                      <w:r>
-                        <w:t xml:space="preserve"> </w:t>
-                      </w:r>
-                      <w:proofErr w:type="spellStart"/>
-                      <w:r>
-                        <w:t>m2</w:t>
-                      </w:r>
-                      <w:proofErr w:type="spellEnd"/>
-                      <w:r>
-                        <w:t>() {</w:t>
+                        <w:t>public static void m2() {</w:t>
                       </w:r>
                     </w:p>
                     <w:p>
@@ -11643,14 +11119,7 @@
                       </w:r>
                       <w:r>
                         <w:tab/>
-                      </w:r>
-                      <w:proofErr w:type="spellStart"/>
-                      <w:r>
-                        <w:t>m4</w:t>
-                      </w:r>
-                      <w:proofErr w:type="spellEnd"/>
-                      <w:r>
-                        <w:t>();</w:t>
+                        <w:t>m4();</w:t>
                       </w:r>
                     </w:p>
                     <w:p>
@@ -11670,31 +11139,7 @@
                       </w:pPr>
                       <w:r>
                         <w:tab/>
-                        <w:t xml:space="preserve">public </w:t>
-                      </w:r>
-                      <w:proofErr w:type="spellStart"/>
-                      <w:r>
-                        <w:t>static</w:t>
-                      </w:r>
-                      <w:proofErr w:type="spellEnd"/>
-                      <w:r>
-                        <w:t xml:space="preserve"> </w:t>
-                      </w:r>
-                      <w:proofErr w:type="spellStart"/>
-                      <w:r>
-                        <w:t>void</w:t>
-                      </w:r>
-                      <w:proofErr w:type="spellEnd"/>
-                      <w:r>
-                        <w:t xml:space="preserve"> </w:t>
-                      </w:r>
-                      <w:proofErr w:type="spellStart"/>
-                      <w:r>
-                        <w:t>m3</w:t>
-                      </w:r>
-                      <w:proofErr w:type="spellEnd"/>
-                      <w:r>
-                        <w:t>() {</w:t>
+                        <w:t>public static void m3() {</w:t>
                       </w:r>
                     </w:p>
                     <w:p>
@@ -11726,31 +11171,7 @@
                       </w:pPr>
                       <w:r>
                         <w:tab/>
-                        <w:t xml:space="preserve">public </w:t>
-                      </w:r>
-                      <w:proofErr w:type="spellStart"/>
-                      <w:r>
-                        <w:t>static</w:t>
-                      </w:r>
-                      <w:proofErr w:type="spellEnd"/>
-                      <w:r>
-                        <w:t xml:space="preserve"> </w:t>
-                      </w:r>
-                      <w:proofErr w:type="spellStart"/>
-                      <w:r>
-                        <w:t>void</w:t>
-                      </w:r>
-                      <w:proofErr w:type="spellEnd"/>
-                      <w:r>
-                        <w:t xml:space="preserve"> </w:t>
-                      </w:r>
-                      <w:proofErr w:type="spellStart"/>
-                      <w:r>
-                        <w:t>m4</w:t>
-                      </w:r>
-                      <w:proofErr w:type="spellEnd"/>
-                      <w:r>
-                        <w:t>() {</w:t>
+                        <w:t>public static void m4() {</w:t>
                       </w:r>
                     </w:p>
                     <w:p>
@@ -11782,31 +11203,7 @@
                       </w:pPr>
                       <w:r>
                         <w:tab/>
-                        <w:t xml:space="preserve">public </w:t>
-                      </w:r>
-                      <w:proofErr w:type="spellStart"/>
-                      <w:r>
-                        <w:t>static</w:t>
-                      </w:r>
-                      <w:proofErr w:type="spellEnd"/>
-                      <w:r>
-                        <w:t xml:space="preserve"> </w:t>
-                      </w:r>
-                      <w:proofErr w:type="spellStart"/>
-                      <w:r>
-                        <w:t>void</w:t>
-                      </w:r>
-                      <w:proofErr w:type="spellEnd"/>
-                      <w:r>
-                        <w:t xml:space="preserve"> </w:t>
-                      </w:r>
-                      <w:proofErr w:type="spellStart"/>
-                      <w:r>
-                        <w:t>m5</w:t>
-                      </w:r>
-                      <w:proofErr w:type="spellEnd"/>
-                      <w:r>
-                        <w:t>() {</w:t>
+                        <w:t>public static void m5() {</w:t>
                       </w:r>
                     </w:p>
                     <w:p>
@@ -12223,15 +11620,7 @@
                         <w:contextualSpacing/>
                       </w:pPr>
                       <w:r>
-                        <w:t xml:space="preserve">package </w:t>
-                      </w:r>
-                      <w:proofErr w:type="spellStart"/>
-                      <w:r>
-                        <w:t>pathimpact</w:t>
-                      </w:r>
-                      <w:proofErr w:type="spellEnd"/>
-                      <w:r>
-                        <w:t> ;</w:t>
+                        <w:t>package pathimpact ;</w:t>
                       </w:r>
                     </w:p>
                     <w:p>
@@ -12256,31 +11645,7 @@
                       </w:pPr>
                       <w:r>
                         <w:tab/>
-                        <w:t xml:space="preserve">public </w:t>
-                      </w:r>
-                      <w:proofErr w:type="spellStart"/>
-                      <w:r>
-                        <w:t>static</w:t>
-                      </w:r>
-                      <w:proofErr w:type="spellEnd"/>
-                      <w:r>
-                        <w:t xml:space="preserve"> </w:t>
-                      </w:r>
-                      <w:proofErr w:type="spellStart"/>
-                      <w:r>
-                        <w:t>void</w:t>
-                      </w:r>
-                      <w:proofErr w:type="spellEnd"/>
-                      <w:r>
-                        <w:t xml:space="preserve"> main(String </w:t>
-                      </w:r>
-                      <w:proofErr w:type="spellStart"/>
-                      <w:r>
-                        <w:t>args</w:t>
-                      </w:r>
-                      <w:proofErr w:type="spellEnd"/>
-                      <w:r>
-                        <w:t>[]) {</w:t>
+                        <w:t>public static void main(String args[]) {</w:t>
                       </w:r>
                     </w:p>
                     <w:p>
@@ -12306,14 +11671,7 @@
                       </w:r>
                       <w:r>
                         <w:tab/>
-                      </w:r>
-                      <w:proofErr w:type="spellStart"/>
-                      <w:r>
-                        <w:t>m5</w:t>
-                      </w:r>
-                      <w:proofErr w:type="spellEnd"/>
-                      <w:r>
-                        <w:t>();</w:t>
+                        <w:t>m5();</w:t>
                       </w:r>
                     </w:p>
                     <w:p>
@@ -12333,23 +11691,7 @@
                       </w:pPr>
                       <w:r>
                         <w:tab/>
-                        <w:t xml:space="preserve">public </w:t>
-                      </w:r>
-                      <w:proofErr w:type="spellStart"/>
-                      <w:r>
-                        <w:t>static</w:t>
-                      </w:r>
-                      <w:proofErr w:type="spellEnd"/>
-                      <w:r>
-                        <w:t xml:space="preserve"> </w:t>
-                      </w:r>
-                      <w:proofErr w:type="spellStart"/>
-                      <w:r>
-                        <w:t>void</w:t>
-                      </w:r>
-                      <w:proofErr w:type="spellEnd"/>
-                      <w:r>
-                        <w:t xml:space="preserve"> m() {</w:t>
+                        <w:t>public static void m() {</w:t>
                       </w:r>
                     </w:p>
                     <w:p>
@@ -12362,14 +11704,7 @@
                       </w:r>
                       <w:r>
                         <w:tab/>
-                      </w:r>
-                      <w:proofErr w:type="spellStart"/>
-                      <w:r>
-                        <w:t>m2</w:t>
-                      </w:r>
-                      <w:proofErr w:type="spellEnd"/>
-                      <w:r>
-                        <w:t>();</w:t>
+                        <w:t>m2();</w:t>
                       </w:r>
                     </w:p>
                     <w:p>
@@ -12389,31 +11724,7 @@
                       </w:pPr>
                       <w:r>
                         <w:tab/>
-                        <w:t xml:space="preserve">public </w:t>
-                      </w:r>
-                      <w:proofErr w:type="spellStart"/>
-                      <w:r>
-                        <w:t>static</w:t>
-                      </w:r>
-                      <w:proofErr w:type="spellEnd"/>
-                      <w:r>
-                        <w:t xml:space="preserve"> </w:t>
-                      </w:r>
-                      <w:proofErr w:type="spellStart"/>
-                      <w:r>
-                        <w:t>void</w:t>
-                      </w:r>
-                      <w:proofErr w:type="spellEnd"/>
-                      <w:r>
-                        <w:t xml:space="preserve"> </w:t>
-                      </w:r>
-                      <w:proofErr w:type="spellStart"/>
-                      <w:r>
-                        <w:t>m2</w:t>
-                      </w:r>
-                      <w:proofErr w:type="spellEnd"/>
-                      <w:r>
-                        <w:t>() {</w:t>
+                        <w:t>public static void m2() {</w:t>
                       </w:r>
                     </w:p>
                     <w:p>
@@ -12426,14 +11737,7 @@
                       </w:r>
                       <w:r>
                         <w:tab/>
-                      </w:r>
-                      <w:proofErr w:type="spellStart"/>
-                      <w:r>
-                        <w:t>m3</w:t>
-                      </w:r>
-                      <w:proofErr w:type="spellEnd"/>
-                      <w:r>
-                        <w:t>();</w:t>
+                        <w:t>m3();</w:t>
                       </w:r>
                     </w:p>
                     <w:p>
@@ -12453,31 +11757,7 @@
                       </w:pPr>
                       <w:r>
                         <w:tab/>
-                        <w:t xml:space="preserve">public </w:t>
-                      </w:r>
-                      <w:proofErr w:type="spellStart"/>
-                      <w:r>
-                        <w:t>static</w:t>
-                      </w:r>
-                      <w:proofErr w:type="spellEnd"/>
-                      <w:r>
-                        <w:t xml:space="preserve"> </w:t>
-                      </w:r>
-                      <w:proofErr w:type="spellStart"/>
-                      <w:r>
-                        <w:t>void</w:t>
-                      </w:r>
-                      <w:proofErr w:type="spellEnd"/>
-                      <w:r>
-                        <w:t xml:space="preserve"> </w:t>
-                      </w:r>
-                      <w:proofErr w:type="spellStart"/>
-                      <w:r>
-                        <w:t>m3</w:t>
-                      </w:r>
-                      <w:proofErr w:type="spellEnd"/>
-                      <w:r>
-                        <w:t>() {</w:t>
+                        <w:t>public static void m3() {</w:t>
                       </w:r>
                     </w:p>
                     <w:p>
@@ -12503,14 +11783,7 @@
                       </w:r>
                       <w:r>
                         <w:tab/>
-                      </w:r>
-                      <w:proofErr w:type="spellStart"/>
-                      <w:r>
-                        <w:t>m4</w:t>
-                      </w:r>
-                      <w:proofErr w:type="spellEnd"/>
-                      <w:r>
-                        <w:t>() ;</w:t>
+                        <w:t>m4() ;</w:t>
                       </w:r>
                     </w:p>
                     <w:p>
@@ -12530,31 +11803,7 @@
                       </w:pPr>
                       <w:r>
                         <w:tab/>
-                        <w:t xml:space="preserve">public </w:t>
-                      </w:r>
-                      <w:proofErr w:type="spellStart"/>
-                      <w:r>
-                        <w:t>static</w:t>
-                      </w:r>
-                      <w:proofErr w:type="spellEnd"/>
-                      <w:r>
-                        <w:t xml:space="preserve"> </w:t>
-                      </w:r>
-                      <w:proofErr w:type="spellStart"/>
-                      <w:r>
-                        <w:t>void</w:t>
-                      </w:r>
-                      <w:proofErr w:type="spellEnd"/>
-                      <w:r>
-                        <w:t xml:space="preserve"> </w:t>
-                      </w:r>
-                      <w:proofErr w:type="spellStart"/>
-                      <w:r>
-                        <w:t>m4</w:t>
-                      </w:r>
-                      <w:proofErr w:type="spellEnd"/>
-                      <w:r>
-                        <w:t>() {</w:t>
+                        <w:t>public static void m4() {</w:t>
                       </w:r>
                     </w:p>
                     <w:p>
@@ -12586,31 +11835,7 @@
                       </w:pPr>
                       <w:r>
                         <w:tab/>
-                        <w:t xml:space="preserve">public </w:t>
-                      </w:r>
-                      <w:proofErr w:type="spellStart"/>
-                      <w:r>
-                        <w:t>static</w:t>
-                      </w:r>
-                      <w:proofErr w:type="spellEnd"/>
-                      <w:r>
-                        <w:t xml:space="preserve"> </w:t>
-                      </w:r>
-                      <w:proofErr w:type="spellStart"/>
-                      <w:r>
-                        <w:t>void</w:t>
-                      </w:r>
-                      <w:proofErr w:type="spellEnd"/>
-                      <w:r>
-                        <w:t xml:space="preserve"> </w:t>
-                      </w:r>
-                      <w:proofErr w:type="spellStart"/>
-                      <w:r>
-                        <w:t>m5</w:t>
-                      </w:r>
-                      <w:proofErr w:type="spellEnd"/>
-                      <w:r>
-                        <w:t>() {</w:t>
+                        <w:t>public static void m5() {</w:t>
                       </w:r>
                     </w:p>
                     <w:p>
@@ -12623,14 +11848,7 @@
                       </w:r>
                       <w:r>
                         <w:tab/>
-                      </w:r>
-                      <w:proofErr w:type="spellStart"/>
-                      <w:r>
-                        <w:t>m4</w:t>
-                      </w:r>
-                      <w:proofErr w:type="spellEnd"/>
-                      <w:r>
-                        <w:t>();</w:t>
+                        <w:t>m4();</w:t>
                       </w:r>
                     </w:p>
                     <w:p>
@@ -12643,14 +11861,7 @@
                       </w:r>
                       <w:r>
                         <w:tab/>
-                      </w:r>
-                      <w:proofErr w:type="spellStart"/>
-                      <w:r>
-                        <w:t>m5</w:t>
-                      </w:r>
-                      <w:proofErr w:type="spellEnd"/>
-                      <w:r>
-                        <w:t>();</w:t>
+                        <w:t>m5();</w:t>
                       </w:r>
                     </w:p>
                     <w:p>
@@ -12775,12 +11986,12 @@
       <w:pPr>
         <w:pStyle w:val="Titre3"/>
       </w:pPr>
-      <w:bookmarkStart w:id="19" w:name="_Toc474600501"/>
+      <w:bookmarkStart w:id="18" w:name="_Toc474600501"/>
       <w:r>
         <w:lastRenderedPageBreak/>
         <w:t>Sequitur</w:t>
       </w:r>
-      <w:bookmarkEnd w:id="19"/>
+      <w:bookmarkEnd w:id="18"/>
     </w:p>
     <w:p/>
     <w:p>
@@ -13367,6 +12578,10 @@
     </w:p>
     <w:p>
       <w:pPr>
+        <w:autoSpaceDE w:val="0"/>
+        <w:autoSpaceDN w:val="0"/>
+        <w:adjustRightInd w:val="0"/>
+        <w:spacing w:after="0" w:line="240" w:lineRule="auto"/>
         <w:rPr>
           <w:rFonts w:ascii="Consolas" w:hAnsi="Consolas" w:cs="Consolas"/>
           <w:color w:val="00B050"/>
@@ -13379,7 +12594,22 @@
           <w:color w:val="00B050"/>
           <w:sz w:val="20"/>
         </w:rPr>
-        <w:t>62 → 44 F r 50</w:t>
+        <w:t xml:space="preserve">62 </w:t>
+      </w:r>
+      <w:r>
+        <w:rPr>
+          <w:rFonts w:ascii="Times New Roman" w:hAnsi="Times New Roman"/>
+          <w:color w:val="00B050"/>
+        </w:rPr>
+        <w:t>→</w:t>
+      </w:r>
+      <w:r>
+        <w:rPr>
+          <w:rFonts w:ascii="Consolas" w:hAnsi="Consolas" w:cs="Consolas"/>
+          <w:color w:val="00B050"/>
+          <w:sz w:val="20"/>
+        </w:rPr>
+        <w:t xml:space="preserve"> 44 F r 50</w:t>
       </w:r>
     </w:p>
     <w:p/>
@@ -14059,11 +13289,11 @@
           <w:numId w:val="31"/>
         </w:numPr>
       </w:pPr>
-      <w:bookmarkStart w:id="20" w:name="_Toc474600502"/>
+      <w:bookmarkStart w:id="19" w:name="_Toc474600502"/>
       <w:r>
         <w:t>Sur JSoup</w:t>
       </w:r>
-      <w:bookmarkEnd w:id="20"/>
+      <w:bookmarkEnd w:id="19"/>
     </w:p>
     <w:p>
       <w:pPr>
@@ -14133,11 +13363,11 @@
       <w:pPr>
         <w:pStyle w:val="Titre3"/>
       </w:pPr>
-      <w:bookmarkStart w:id="21" w:name="_Toc474600503"/>
+      <w:bookmarkStart w:id="20" w:name="_Toc474600503"/>
       <w:r>
         <w:t>Fonction main de la classe HtmlToPlainText</w:t>
       </w:r>
-      <w:bookmarkEnd w:id="21"/>
+      <w:bookmarkEnd w:id="20"/>
     </w:p>
     <w:p>
       <w:pPr>
@@ -15104,6 +14334,24 @@
           <w:sz w:val="20"/>
         </w:rPr>
         <w:t> :</w:t>
+      </w:r>
+    </w:p>
+    <w:p>
+      <w:pPr>
+        <w:spacing w:after="200"/>
+        <w:rPr>
+          <w:rFonts w:ascii="Consolas" w:hAnsi="Consolas" w:cs="Consolas"/>
+          <w:color w:val="000000"/>
+          <w:sz w:val="20"/>
+        </w:rPr>
+      </w:pPr>
+      <w:r>
+        <w:rPr>
+          <w:rFonts w:ascii="Consolas" w:hAnsi="Consolas" w:cs="Consolas"/>
+          <w:color w:val="000000"/>
+          <w:sz w:val="20"/>
+        </w:rPr>
+        <w:t>Après vérification, le résultat obtenu est conforme aux exigences de l’algorithme de Sequitur :</w:t>
       </w:r>
     </w:p>
     <w:p>
@@ -15126,7 +14374,7 @@
           <w:color w:val="000000"/>
           <w:sz w:val="20"/>
         </w:rPr>
-        <w:t>La stacktrace est correcte</w:t>
+        <w:t>La stacktrace a été compressée en passant de à . Soit un coefficient de compression de</w:t>
       </w:r>
       <w:r>
         <w:rPr>
@@ -15157,23 +14405,7 @@
           <w:color w:val="000000"/>
           <w:sz w:val="20"/>
         </w:rPr>
-        <w:t>L</w:t>
-      </w:r>
-      <w:r>
-        <w:rPr>
-          <w:rFonts w:ascii="Consolas" w:hAnsi="Consolas" w:cs="Consolas"/>
-          <w:color w:val="000000"/>
-          <w:sz w:val="20"/>
-        </w:rPr>
-        <w:t>a stacktrace a été én</w:t>
-      </w:r>
-      <w:r>
-        <w:rPr>
-          <w:rFonts w:ascii="Consolas" w:hAnsi="Consolas" w:cs="Consolas"/>
-          <w:color w:val="000000"/>
-          <w:sz w:val="20"/>
-        </w:rPr>
-        <w:t>ormément compressée</w:t>
+        <w:t>Chaque règle est bien utilisée au moins 2 fois</w:t>
       </w:r>
       <w:r>
         <w:rPr>
@@ -15204,31 +14436,2562 @@
           <w:color w:val="000000"/>
           <w:sz w:val="20"/>
         </w:rPr>
-        <w:t xml:space="preserve">Toutes les </w:t>
-      </w:r>
-      <w:r>
+        <w:lastRenderedPageBreak/>
+        <w:t>Afin de vérifier la validité de l’algorithme, une fonctionnalité permettant de reconstituer la stacktrace de départ a été implémentée. Après avoir testé sur de multiples exemples, aucune erreur n’a été trouvée, la stacktrace après décompression a toujours été identique à celle de l’origine.</w:t>
+      </w:r>
+    </w:p>
+    <w:p>
+      <w:pPr>
+        <w:spacing w:after="200"/>
         <w:rPr>
           <w:rFonts w:ascii="Consolas" w:hAnsi="Consolas" w:cs="Consolas"/>
           <w:color w:val="000000"/>
           <w:sz w:val="20"/>
         </w:rPr>
-        <w:t xml:space="preserve">règles sont bien utilisées au moins 2 </w:t>
-      </w:r>
-      <w:r>
+      </w:pPr>
+    </w:p>
+    <w:p>
+      <w:pPr>
+        <w:pStyle w:val="Titre3"/>
+      </w:pPr>
+      <w:bookmarkStart w:id="21" w:name="_Toc474600504"/>
+      <w:r>
+        <w:t xml:space="preserve">Fonction main </w:t>
+      </w:r>
+      <w:r>
+        <w:t xml:space="preserve">de la classe </w:t>
+      </w:r>
+      <w:r>
+        <w:t>ListLinks</w:t>
+      </w:r>
+      <w:bookmarkEnd w:id="21"/>
+    </w:p>
+    <w:p>
+      <w:pPr>
+        <w:spacing w:after="200"/>
         <w:rPr>
           <w:rFonts w:ascii="Consolas" w:hAnsi="Consolas" w:cs="Consolas"/>
           <w:color w:val="000000"/>
           <w:sz w:val="20"/>
         </w:rPr>
-        <w:t>fois</w:t>
-      </w:r>
-      <w:r>
+      </w:pPr>
+    </w:p>
+    <w:p>
+      <w:pPr>
+        <w:spacing w:after="200"/>
         <w:rPr>
           <w:rFonts w:ascii="Consolas" w:hAnsi="Consolas" w:cs="Consolas"/>
           <w:color w:val="000000"/>
           <w:sz w:val="20"/>
         </w:rPr>
+      </w:pPr>
+      <w:r>
+        <w:rPr>
+          <w:rFonts w:ascii="Consolas" w:hAnsi="Consolas" w:cs="Consolas"/>
+          <w:color w:val="000000"/>
+          <w:sz w:val="20"/>
+        </w:rPr>
+        <w:t xml:space="preserve">La stacktrace obtenue est de </w:t>
+      </w:r>
+      <w:r>
+        <w:rPr>
+          <w:rFonts w:ascii="Consolas" w:hAnsi="Consolas" w:cs="Consolas"/>
+          <w:color w:val="000000"/>
+          <w:sz w:val="20"/>
+        </w:rPr>
+        <w:t>2212</w:t>
+      </w:r>
+      <w:r>
+        <w:rPr>
+          <w:rFonts w:ascii="Consolas" w:hAnsi="Consolas" w:cs="Consolas"/>
+          <w:color w:val="000000"/>
+          <w:sz w:val="20"/>
+        </w:rPr>
+        <w:t xml:space="preserve"> éléments.</w:t>
+      </w:r>
+      <w:r>
+        <w:rPr>
+          <w:rFonts w:ascii="Consolas" w:hAnsi="Consolas" w:cs="Consolas"/>
+          <w:color w:val="000000"/>
+          <w:sz w:val="20"/>
+        </w:rPr>
+        <w:t xml:space="preserve"> La réponse est presque instantanée et l</w:t>
+      </w:r>
+      <w:r>
+        <w:rPr>
+          <w:rFonts w:ascii="Consolas" w:hAnsi="Consolas" w:cs="Consolas"/>
+          <w:color w:val="000000"/>
+          <w:sz w:val="20"/>
+        </w:rPr>
+        <w:t>a grammaire générée est la suivante :</w:t>
+      </w:r>
+    </w:p>
+    <w:p>
+      <w:pPr>
+        <w:contextualSpacing/>
+        <w:rPr>
+          <w:color w:val="00B050"/>
+        </w:rPr>
+      </w:pPr>
+      <w:r>
+        <w:rPr>
+          <w:color w:val="00B050"/>
+        </w:rPr>
+        <w:t xml:space="preserve">S =&gt; org.jsoup.examples.ListLinks#main(java.lang.String[]) org.jsoup.helper.Validate#isTrue(boolean, java.lang.String) 11 org.jsoup.examples.ListLinks#print(java.lang.String, java.lang.Object[]) 34 org.jsoup.helper.Validate#notNull(java.lang.Object, java.lang.String) 53 org.jsoup.Connection$Method#hasBody() 53 org.jsoup.helper.Validate#isFalse(boolean, java.lang.String) 53 org.jsoup.helper.HttpConnection$Response#serialiseRequestUrl(org.jsoup.Connection$Request) org.jsoup.helper.Validate#isFalse(boolean, java.lang.String) 78 97 112 org.jsoup.helper.HttpConnection#needsMultipart(org.jsoup.Connection$Request) 97 118 112 org.jsoup.helper.DataUtil#mimeBoundary() 151 org.jsoup.helper.HttpConnection$Response#initUnSecureTSL() 151 org.jsoup.helper.HttpConnection$Response#getInsecureVerifier() 151 org.jsoup.Connection$Method#hasBody() 151 org.jsoup.helper.HttpConnection$Response#getRequestCookieString(org.jsoup.Connection$Request) 229 229 247 org.jsoup.helper.DataUtil#crossStreams(java.io.InputStream, java.io.OutputStream) 284 org.jsoup.helper.HttpConnection$Response#createHeaderMap(java.net.HttpURLConnection) 284 311 339 335 311 org.jsoup.parser.TokenQueue#matchChomp(java.lang.String) org.jsoup.parser.TokenQueue#matches(java.lang.String) 481 339 384 org.jsoup.helper.Validate#notEmpty(java.lang.String, java.lang.String) 384 456 588 508 588 335 org.jsoup.helper.HttpConnection$Base#hasCookie(java.lang.String) 653 653 711 org.jsoup.helper.Validate#notEmpty(java.lang.String, java.lang.String) 207 org.jsoup.helper.HttpConnection$Base#hasHeader(java.lang.String) org.jsoup.helper.HttpConnection$Base#getHeaderCaseInsensitive(java.lang.String) 711 org.jsoup.helper.HttpConnection$Base#getHeaderCaseInsensitive(java.lang.String) 790 org.jsoup.helper.Validate#notNull(java.lang.Object, java.lang.String) 207 770 767 770 790 1038 730 org.jsoup.helper.StringUtil#resolve(java.net.URL, java.lang.String) 839 org.jsoup.helper.HttpConnection#encodeUrl(java.net.URL) 839 org.jsoup.helper.HttpConnection$Response#execute(org.jsoup.Connection$Request, org.jsoup.helper.HttpConnection$Response) 839 org.jsoup.helper.HttpConnection$Response#contentType() 839 org.jsoup.parser.Parser#xmlParser() 839 org.jsoup.helper.DataUtil#getCharsetFromContentType(java.lang.String) org.jsoup.helper.DataUtil#validateCharset(java.lang.String) 207 924 913 948 1001 948 1035 767 989 org.jsoup.helper.HttpConnection$Base#getHeaderCaseInsensitive(java.lang.String) 1001 1012 </w:t>
+      </w:r>
+      <w:r>
+        <w:rPr>
+          <w:color w:val="00B050"/>
+        </w:rPr>
+        <w:lastRenderedPageBreak/>
+        <w:t>org.jsoup.helper.HttpConnection$Base#getHeaderCaseInsensitive(java.lang.String) 1035 1038 959 130 org.jsoup.helper.DataUtil#readToByteBuffer(java.io.InputStream, int) org.jsoup.helper.Validate#isTrue(boolean, java.lang.String) 207 org.jsoup.helper.DataUtil#emptyByteBuffer() 118 11 1097 org.jsoup.helper.Validate#notEmpty(java.lang.String, java.lang.String) 1523 1097 org.jsoup.helper.HttpConnection#encodeUrl(java.lang.String) org.jsoup.helper.HttpConnection#encodeUrl(java.net.URL) 1121 1134 1324 1324 1390 1411 1419 1448 1448 1983 1482 1482 1641 1541 org.jsoup.nodes.Node#absUrl(java.lang.String) 1541 1792 1792 1955 2502 2363 2239 2101 2239 2363 2101 2101 2363 2502 2514 org.jsoup.nodes.Node#childNodeSize() 2524 org.jsoup.nodes.Node#childNode(int) 2544 2524 org.jsoup.nodes.Node#parentNode() 2544 1848 2570 org.jsoup.helper.Validate#notEmpty(java.lang.String) 2580 2570 org.jsoup.nodes.Attribute#getValue() 2580 2596 2622 2608 2622 2643 org.jsoup.helper.StringUtil#appendNormalisedWhitespace(java.lang.StringBuilder, java.lang.String, boolean) org.jsoup.helper.StringUtil#isWhitespace(int) 2643 org.jsoup.nodes.TextNode#lastCharIsWhitespace(java.lang.StringBuilder) 2661 org.jsoup.nodes.Element#isBlock() org.jsoup.parser.Tag#isBlock() 2661 2666 84 org.jsoup.nodes.Element#text() org.jsoup.nodes.TextNode#lastCharIsWhitespace(java.lang.StringBuilder) 97 x</w:t>
+      </w:r>
+    </w:p>
+    <w:p>
+      <w:pPr>
+        <w:contextualSpacing/>
+        <w:rPr>
+          <w:color w:val="00B050"/>
+        </w:rPr>
+      </w:pPr>
+      <w:r>
+        <w:rPr>
+          <w:color w:val="00B050"/>
+        </w:rPr>
+        <w:t>R = {</w:t>
+      </w:r>
+    </w:p>
+    <w:p>
+      <w:pPr>
+        <w:contextualSpacing/>
+        <w:rPr>
+          <w:color w:val="00B050"/>
+        </w:rPr>
+      </w:pPr>
+      <w:r>
+        <w:rPr>
+          <w:color w:val="00B050"/>
+        </w:rPr>
+        <w:t>11 =&gt; 19 84</w:t>
+      </w:r>
+    </w:p>
+    <w:p>
+      <w:pPr>
+        <w:contextualSpacing/>
+        <w:rPr>
+          <w:color w:val="00B050"/>
+        </w:rPr>
+      </w:pPr>
+      <w:r>
+        <w:rPr>
+          <w:color w:val="00B050"/>
+        </w:rPr>
+        <w:t>19 =&gt; r r</w:t>
+      </w:r>
+    </w:p>
+    <w:p>
+      <w:pPr>
+        <w:contextualSpacing/>
+        <w:rPr>
+          <w:color w:val="00B050"/>
+        </w:rPr>
+      </w:pPr>
+      <w:r>
+        <w:rPr>
+          <w:color w:val="00B050"/>
+        </w:rPr>
+        <w:t>34 =&gt; 11 91</w:t>
+      </w:r>
+    </w:p>
+    <w:p>
+      <w:pPr>
+        <w:contextualSpacing/>
+        <w:rPr>
+          <w:color w:val="00B050"/>
+        </w:rPr>
+      </w:pPr>
+      <w:r>
+        <w:rPr>
+          <w:color w:val="00B050"/>
+        </w:rPr>
+        <w:t>53 =&gt; 78 34</w:t>
+      </w:r>
+    </w:p>
+    <w:p>
+      <w:pPr>
+        <w:contextualSpacing/>
+        <w:rPr>
+          <w:color w:val="00B050"/>
+        </w:rPr>
+      </w:pPr>
+      <w:r>
+        <w:rPr>
+          <w:color w:val="00B050"/>
+        </w:rPr>
+        <w:t>78 =&gt; 19 19</w:t>
+      </w:r>
+    </w:p>
+    <w:p>
+      <w:pPr>
+        <w:contextualSpacing/>
+        <w:rPr>
+          <w:color w:val="00B050"/>
+        </w:rPr>
+      </w:pPr>
+      <w:r>
+        <w:rPr>
+          <w:color w:val="00B050"/>
+        </w:rPr>
+        <w:t>84 =&gt; x org.jsoup.examples.ListLinks#main(java.lang.String[])</w:t>
+      </w:r>
+    </w:p>
+    <w:p>
+      <w:pPr>
+        <w:contextualSpacing/>
+        <w:rPr>
+          <w:color w:val="00B050"/>
+        </w:rPr>
+      </w:pPr>
+      <w:r>
+        <w:rPr>
+          <w:color w:val="00B050"/>
+        </w:rPr>
+        <w:t>91 =&gt; org.jsoup.helper.HttpConnection#get() org.jsoup.helper.HttpConnection#execute() org.jsoup.helper.HttpConnection$Response#execute(org.jsoup.Connection$Request) org.jsoup.helper.HttpConnection$Response#execute(org.jsoup.Connection$Request, org.jsoup.helper.HttpConnection$Response)</w:t>
+      </w:r>
+    </w:p>
+    <w:p>
+      <w:pPr>
+        <w:contextualSpacing/>
+        <w:rPr>
+          <w:color w:val="00B050"/>
+        </w:rPr>
+      </w:pPr>
+      <w:r>
+        <w:rPr>
+          <w:color w:val="00B050"/>
+        </w:rPr>
+        <w:t>97 =&gt; 19 r</w:t>
+      </w:r>
+    </w:p>
+    <w:p>
+      <w:pPr>
+        <w:contextualSpacing/>
+        <w:rPr>
+          <w:color w:val="00B050"/>
+        </w:rPr>
+      </w:pPr>
+      <w:r>
+        <w:rPr>
+          <w:color w:val="00B050"/>
+        </w:rPr>
+        <w:t>112 =&gt; 130 org.jsoup.helper.HttpConnection$Response#setOutputContentType(org.jsoup.Connection$Request)</w:t>
+      </w:r>
+    </w:p>
+    <w:p>
+      <w:pPr>
+        <w:contextualSpacing/>
+        <w:rPr>
+          <w:color w:val="00B050"/>
+        </w:rPr>
+      </w:pPr>
+      <w:r>
+        <w:rPr>
+          <w:color w:val="00B050"/>
+        </w:rPr>
+        <w:t>118 =&gt; 97 r</w:t>
+      </w:r>
+    </w:p>
+    <w:p>
+      <w:pPr>
+        <w:contextualSpacing/>
+        <w:rPr>
+          <w:color w:val="00B050"/>
+        </w:rPr>
+      </w:pPr>
+      <w:r>
+        <w:rPr>
+          <w:color w:val="00B050"/>
+        </w:rPr>
+        <w:t>130 =&gt; 84 91</w:t>
+      </w:r>
+    </w:p>
+    <w:p>
+      <w:pPr>
+        <w:contextualSpacing/>
+        <w:rPr>
+          <w:color w:val="00B050"/>
+        </w:rPr>
+      </w:pPr>
+      <w:r>
+        <w:rPr>
+          <w:color w:val="00B050"/>
+        </w:rPr>
+        <w:t>151 =&gt; 207 org.jsoup.helper.HttpConnection$Response#createConnection(org.jsoup.Connection$Request)</w:t>
+      </w:r>
+    </w:p>
+    <w:p>
+      <w:pPr>
+        <w:contextualSpacing/>
+        <w:rPr>
+          <w:color w:val="00B050"/>
+        </w:rPr>
+      </w:pPr>
+      <w:r>
+        <w:rPr>
+          <w:color w:val="00B050"/>
+        </w:rPr>
+        <w:t>207 =&gt; 296 130</w:t>
+      </w:r>
+    </w:p>
+    <w:p>
+      <w:pPr>
+        <w:contextualSpacing/>
+        <w:rPr>
+          <w:color w:val="00B050"/>
+        </w:rPr>
+      </w:pPr>
+      <w:r>
+        <w:rPr>
+          <w:color w:val="00B050"/>
+        </w:rPr>
+        <w:t>229 =&gt; 247 org.jsoup.helper.HttpConnection#encodeMimeName(java.lang.String)</w:t>
+      </w:r>
+    </w:p>
+    <w:p>
+      <w:pPr>
+        <w:contextualSpacing/>
+        <w:rPr>
+          <w:color w:val="00B050"/>
+        </w:rPr>
+      </w:pPr>
+      <w:r>
+        <w:rPr>
+          <w:color w:val="00B050"/>
+        </w:rPr>
+        <w:t>247 =&gt; 207 org.jsoup.helper.HttpConnection$Response#writePost(org.jsoup.Connection$Request, java.io.OutputStream, java.lang.String)</w:t>
+      </w:r>
+    </w:p>
+    <w:p>
+      <w:pPr>
+        <w:contextualSpacing/>
+        <w:rPr>
+          <w:color w:val="00B050"/>
+        </w:rPr>
+      </w:pPr>
+      <w:r>
+        <w:rPr>
+          <w:color w:val="00B050"/>
+        </w:rPr>
+        <w:t>284 =&gt; 207 org.jsoup.helper.HttpConnection$Response#setupFromConnection(java.net.HttpURLConnection, org.jsoup.Connection$Response)</w:t>
+      </w:r>
+    </w:p>
+    <w:p>
+      <w:pPr>
+        <w:contextualSpacing/>
+        <w:rPr>
+          <w:color w:val="00B050"/>
+        </w:rPr>
+      </w:pPr>
+      <w:r>
+        <w:rPr>
+          <w:color w:val="00B050"/>
+        </w:rPr>
+        <w:lastRenderedPageBreak/>
+        <w:t>296 =&gt; 118 97</w:t>
+      </w:r>
+    </w:p>
+    <w:p>
+      <w:pPr>
+        <w:contextualSpacing/>
+        <w:rPr>
+          <w:color w:val="00B050"/>
+        </w:rPr>
+      </w:pPr>
+      <w:r>
+        <w:rPr>
+          <w:color w:val="00B050"/>
+        </w:rPr>
+        <w:t>311 =&gt; org.jsoup.helper.HttpConnection$Response#processResponseHeaders(java.util.Map) org.jsoup.parser.TokenQueue#chompTo(java.lang.String)</w:t>
+      </w:r>
+    </w:p>
+    <w:p>
+      <w:pPr>
+        <w:contextualSpacing/>
+        <w:rPr>
+          <w:color w:val="00B050"/>
+        </w:rPr>
+      </w:pPr>
+      <w:r>
+        <w:rPr>
+          <w:color w:val="00B050"/>
+        </w:rPr>
+        <w:t>335 =&gt; 296 97 629</w:t>
+      </w:r>
+    </w:p>
+    <w:p>
+      <w:pPr>
+        <w:contextualSpacing/>
+        <w:rPr>
+          <w:color w:val="00B050"/>
+        </w:rPr>
+      </w:pPr>
+      <w:r>
+        <w:rPr>
+          <w:color w:val="00B050"/>
+        </w:rPr>
+        <w:t>339 =&gt; org.jsoup.parser.TokenQueue#consumeTo(java.lang.String) org.jsoup.parser.TokenQueue#remainder()</w:t>
+      </w:r>
+    </w:p>
+    <w:p>
+      <w:pPr>
+        <w:contextualSpacing/>
+        <w:rPr>
+          <w:color w:val="00B050"/>
+        </w:rPr>
+      </w:pPr>
+      <w:r>
+        <w:rPr>
+          <w:color w:val="00B050"/>
+        </w:rPr>
+        <w:t>384 =&gt; 407 org.jsoup.helper.HttpConnection$Base#cookie(java.lang.String, java.lang.String)</w:t>
+      </w:r>
+    </w:p>
+    <w:p>
+      <w:pPr>
+        <w:contextualSpacing/>
+        <w:rPr>
+          <w:color w:val="00B050"/>
+        </w:rPr>
+      </w:pPr>
+      <w:r>
+        <w:rPr>
+          <w:color w:val="00B050"/>
+        </w:rPr>
+        <w:t>407 =&gt; 296 34 org.jsoup.helper.HttpConnection$Response#setupFromConnection(java.net.HttpURLConnection, org.jsoup.Connection$Response) org.jsoup.helper.HttpConnection$Response#processResponseHeaders(java.util.Map)</w:t>
+      </w:r>
+    </w:p>
+    <w:p>
+      <w:pPr>
+        <w:contextualSpacing/>
+        <w:rPr>
+          <w:color w:val="00B050"/>
+        </w:rPr>
+      </w:pPr>
+      <w:r>
+        <w:rPr>
+          <w:color w:val="00B050"/>
+        </w:rPr>
+        <w:t>432 =&gt; 407 org.jsoup.helper.HttpConnection$Base#header(java.lang.String, java.lang.String)</w:t>
+      </w:r>
+    </w:p>
+    <w:p>
+      <w:pPr>
+        <w:contextualSpacing/>
+        <w:rPr>
+          <w:color w:val="00B050"/>
+        </w:rPr>
+      </w:pPr>
+      <w:r>
+        <w:rPr>
+          <w:color w:val="00B050"/>
+        </w:rPr>
+        <w:t>456 =&gt; org.jsoup.helper.Validate#notNull(java.lang.Object, java.lang.String) 432</w:t>
+      </w:r>
+    </w:p>
+    <w:p>
+      <w:pPr>
+        <w:contextualSpacing/>
+        <w:rPr>
+          <w:color w:val="00B050"/>
+        </w:rPr>
+      </w:pPr>
+      <w:r>
+        <w:rPr>
+          <w:color w:val="00B050"/>
+        </w:rPr>
+        <w:t>481 =&gt; 335 org.jsoup.helper.HttpConnection$Response#processResponseHeaders(java.util.Map)</w:t>
+      </w:r>
+    </w:p>
+    <w:p>
+      <w:pPr>
+        <w:contextualSpacing/>
+        <w:rPr>
+          <w:color w:val="00B050"/>
+        </w:rPr>
+      </w:pPr>
+      <w:r>
+        <w:rPr>
+          <w:color w:val="00B050"/>
+        </w:rPr>
+        <w:t>508 =&gt; 481 org.jsoup.helper.HttpConnection$Base#header(java.lang.String, java.lang.String)</w:t>
+      </w:r>
+    </w:p>
+    <w:p>
+      <w:pPr>
+        <w:contextualSpacing/>
+        <w:rPr>
+          <w:color w:val="00B050"/>
+        </w:rPr>
+      </w:pPr>
+      <w:r>
+        <w:rPr>
+          <w:color w:val="00B050"/>
+        </w:rPr>
+        <w:t>588 =&gt; org.jsoup.helper.Validate#notEmpty(java.lang.String, java.lang.String) 432 456 org.jsoup.helper.HttpConnection$Base#removeHeader(java.lang.String) org.jsoup.helper.Validate#notEmpty(java.lang.String, java.lang.String) 508 org.jsoup.helper.HttpConnection$Base#removeHeader(java.lang.String) org.jsoup.helper.HttpConnection$Base#scanHeaders(java.lang.String)</w:t>
+      </w:r>
+    </w:p>
+    <w:p>
+      <w:pPr>
+        <w:contextualSpacing/>
+        <w:rPr>
+          <w:color w:val="00B050"/>
+        </w:rPr>
+      </w:pPr>
+      <w:r>
+        <w:rPr>
+          <w:color w:val="00B050"/>
+        </w:rPr>
+        <w:t>629 =&gt; 130 org.jsoup.helper.HttpConnection$Response#setupFromConnection(java.net.HttpURLConnection, org.jsoup.Connection$Response)</w:t>
+      </w:r>
+    </w:p>
+    <w:p>
+      <w:pPr>
+        <w:contextualSpacing/>
+        <w:rPr>
+          <w:color w:val="00B050"/>
+        </w:rPr>
+      </w:pPr>
+      <w:r>
+        <w:rPr>
+          <w:color w:val="00B050"/>
+        </w:rPr>
+        <w:t>653 =&gt; 913 629 org.jsoup.helper.HttpConnection$Base#cookie(java.lang.String, java.lang.String)</w:t>
+      </w:r>
+    </w:p>
+    <w:p>
+      <w:pPr>
+        <w:contextualSpacing/>
+        <w:rPr>
+          <w:color w:val="00B050"/>
+        </w:rPr>
+      </w:pPr>
+      <w:r>
+        <w:rPr>
+          <w:color w:val="00B050"/>
+        </w:rPr>
+        <w:t>663 =&gt; 296 r</w:t>
+      </w:r>
+    </w:p>
+    <w:p>
+      <w:pPr>
+        <w:contextualSpacing/>
+        <w:rPr>
+          <w:color w:val="00B050"/>
+        </w:rPr>
+      </w:pPr>
+      <w:r>
+        <w:rPr>
+          <w:color w:val="00B050"/>
+        </w:rPr>
+        <w:t>711 =&gt; 767 org.jsoup.helper.HttpConnection$Base#hasHeader(java.lang.String)</w:t>
+      </w:r>
+    </w:p>
+    <w:p>
+      <w:pPr>
+        <w:contextualSpacing/>
+        <w:rPr>
+          <w:color w:val="00B050"/>
+        </w:rPr>
+      </w:pPr>
+      <w:r>
+        <w:rPr>
+          <w:color w:val="00B050"/>
+        </w:rPr>
+        <w:t>730 =&gt; 663 130</w:t>
+      </w:r>
+    </w:p>
+    <w:p>
+      <w:pPr>
+        <w:contextualSpacing/>
+        <w:rPr>
+          <w:color w:val="00B050"/>
+        </w:rPr>
+      </w:pPr>
+      <w:r>
+        <w:rPr>
+          <w:color w:val="00B050"/>
+        </w:rPr>
+        <w:t>767 =&gt; org.jsoup.helper.Validate#notNull(java.lang.Object, java.lang.String) 730</w:t>
+      </w:r>
+    </w:p>
+    <w:p>
+      <w:pPr>
+        <w:contextualSpacing/>
+        <w:rPr>
+          <w:color w:val="00B050"/>
+        </w:rPr>
+      </w:pPr>
+      <w:r>
+        <w:rPr>
+          <w:color w:val="00B050"/>
+        </w:rPr>
+        <w:t>770 =&gt; org.jsoup.helper.HttpConnection$Base#header(java.lang.String) org.jsoup.helper.HttpConnection$Base#getHeaderCaseInsensitive(java.lang.String)</w:t>
+      </w:r>
+    </w:p>
+    <w:p>
+      <w:pPr>
+        <w:contextualSpacing/>
+        <w:rPr>
+          <w:color w:val="00B050"/>
+        </w:rPr>
+      </w:pPr>
+      <w:r>
+        <w:rPr>
+          <w:color w:val="00B050"/>
+        </w:rPr>
+        <w:t>790 =&gt; org.jsoup.helper.HttpConnection$Base#scanHeaders(java.lang.String) 730 org.jsoup.helper.HttpConnection$Base#header(java.lang.String)</w:t>
+      </w:r>
+    </w:p>
+    <w:p>
+      <w:pPr>
+        <w:contextualSpacing/>
+        <w:rPr>
+          <w:color w:val="00B050"/>
+        </w:rPr>
+      </w:pPr>
+      <w:r>
+        <w:rPr>
+          <w:color w:val="00B050"/>
+        </w:rPr>
+        <w:t>839 =&gt; 118 34</w:t>
+      </w:r>
+    </w:p>
+    <w:p>
+      <w:pPr>
+        <w:contextualSpacing/>
+        <w:rPr>
+          <w:color w:val="00B050"/>
+        </w:rPr>
+      </w:pPr>
+      <w:r>
+        <w:rPr>
+          <w:color w:val="00B050"/>
+        </w:rPr>
+        <w:t>913 =&gt; org.jsoup.helper.Validate#notEmpty(java.lang.String, java.lang.String) 663</w:t>
+      </w:r>
+    </w:p>
+    <w:p>
+      <w:pPr>
+        <w:contextualSpacing/>
+        <w:rPr>
+          <w:color w:val="00B050"/>
+        </w:rPr>
+      </w:pPr>
+      <w:r>
+        <w:rPr>
+          <w:color w:val="00B050"/>
+        </w:rPr>
+        <w:t>924 =&gt; org.jsoup.helper.HttpConnection$Base#hasHeaderWithValue(java.lang.String, java.lang.String) org.jsoup.helper.HttpConnection$Base#hasHeader(java.lang.String)</w:t>
+      </w:r>
+    </w:p>
+    <w:p>
+      <w:pPr>
+        <w:contextualSpacing/>
+        <w:rPr>
+          <w:color w:val="00B050"/>
+        </w:rPr>
+      </w:pPr>
+      <w:r>
+        <w:rPr>
+          <w:color w:val="00B050"/>
+        </w:rPr>
+        <w:t>948 =&gt; 130 924 org.jsoup.helper.HttpConnection$Base#getHeaderCaseInsensitive(java.lang.String)</w:t>
+      </w:r>
+    </w:p>
+    <w:p>
+      <w:pPr>
+        <w:contextualSpacing/>
+        <w:rPr>
+          <w:color w:val="00B050"/>
+        </w:rPr>
+      </w:pPr>
+      <w:r>
+        <w:rPr>
+          <w:color w:val="00B050"/>
+        </w:rPr>
+        <w:t>959 =&gt; 663 r</w:t>
+      </w:r>
+    </w:p>
+    <w:p>
+      <w:pPr>
+        <w:contextualSpacing/>
+        <w:rPr>
+          <w:color w:val="00B050"/>
+        </w:rPr>
+      </w:pPr>
+      <w:r>
+        <w:rPr>
+          <w:color w:val="00B050"/>
+        </w:rPr>
+        <w:t>989 =&gt; org.jsoup.helper.HttpConnection$Base#hasHeaderWithValue(java.lang.String, java.lang.String) org.jsoup.helper.HttpConnection$Base#header(java.lang.String)</w:t>
+      </w:r>
+    </w:p>
+    <w:p>
+      <w:pPr>
+        <w:contextualSpacing/>
+        <w:rPr>
+          <w:color w:val="00B050"/>
+        </w:rPr>
+      </w:pPr>
+      <w:r>
+        <w:rPr>
+          <w:color w:val="00B050"/>
+        </w:rPr>
+        <w:t>1001 =&gt; org.jsoup.helper.Validate#notNull(java.lang.Object, java.lang.String) 959</w:t>
+      </w:r>
+    </w:p>
+    <w:p>
+      <w:pPr>
+        <w:contextualSpacing/>
+        <w:rPr>
+          <w:color w:val="00B050"/>
+        </w:rPr>
+      </w:pPr>
+      <w:r>
+        <w:rPr>
+          <w:color w:val="00B050"/>
+        </w:rPr>
+        <w:t>1012 =&gt; 130 989</w:t>
+      </w:r>
+    </w:p>
+    <w:p>
+      <w:pPr>
+        <w:contextualSpacing/>
+        <w:rPr>
+          <w:color w:val="00B050"/>
+        </w:rPr>
+      </w:pPr>
+      <w:r>
+        <w:rPr>
+          <w:color w:val="00B050"/>
+        </w:rPr>
+        <w:t>1035 =&gt; org.jsoup.helper.HttpConnection$Base#scanHeaders(java.lang.String) 959 1012</w:t>
+      </w:r>
+    </w:p>
+    <w:p>
+      <w:pPr>
+        <w:contextualSpacing/>
+        <w:rPr>
+          <w:color w:val="00B050"/>
+        </w:rPr>
+      </w:pPr>
+      <w:r>
+        <w:rPr>
+          <w:color w:val="00B050"/>
+        </w:rPr>
+        <w:lastRenderedPageBreak/>
+        <w:t>1038 =&gt; org.jsoup.helper.HttpConnection$Base#fixHeaderEncoding(java.lang.String) org.jsoup.helper.HttpConnection$Base#looksLikeUtf8(byte[])</w:t>
+      </w:r>
+    </w:p>
+    <w:p>
+      <w:pPr>
+        <w:contextualSpacing/>
+        <w:rPr>
+          <w:color w:val="00B050"/>
+        </w:rPr>
+      </w:pPr>
+      <w:r>
+        <w:rPr>
+          <w:color w:val="00B050"/>
+        </w:rPr>
+        <w:t>1097 =&gt; org.jsoup.Jsoup#connect(java.lang.String) org.jsoup.helper.HttpConnection#connect(java.lang.String) org.jsoup.helper.HttpConnection#url(java.lang.String)</w:t>
+      </w:r>
+    </w:p>
+    <w:p>
+      <w:pPr>
+        <w:contextualSpacing/>
+        <w:rPr>
+          <w:color w:val="00B050"/>
+        </w:rPr>
+      </w:pPr>
+      <w:r>
+        <w:rPr>
+          <w:color w:val="00B050"/>
+        </w:rPr>
+        <w:t>1105 =&gt; 118 r</w:t>
+      </w:r>
+    </w:p>
+    <w:p>
+      <w:pPr>
+        <w:contextualSpacing/>
+        <w:rPr>
+          <w:color w:val="00B050"/>
+        </w:rPr>
+      </w:pPr>
+      <w:r>
+        <w:rPr>
+          <w:color w:val="00B050"/>
+        </w:rPr>
+        <w:t>1121 =&gt; 1105 r</w:t>
+      </w:r>
+    </w:p>
+    <w:p>
+      <w:pPr>
+        <w:contextualSpacing/>
+        <w:rPr>
+          <w:color w:val="00B050"/>
+        </w:rPr>
+      </w:pPr>
+      <w:r>
+        <w:rPr>
+          <w:color w:val="00B050"/>
+        </w:rPr>
+        <w:t>1134 =&gt; 84 org.jsoup.nodes.Element#select(java.lang.String) org.jsoup.select.Selector#select(java.lang.String, org.jsoup.nodes.Element) org.jsoup.select.Selector#select() org.jsoup.select.Collector#collect(org.jsoup.select.Evaluator, org.jsoup.nodes.Element) org.jsoup.select.NodeTraversor#traverse(org.jsoup.nodes.Node)</w:t>
+      </w:r>
+    </w:p>
+    <w:p>
+      <w:pPr>
+        <w:contextualSpacing/>
+        <w:rPr>
+          <w:color w:val="00B050"/>
+        </w:rPr>
+      </w:pPr>
+      <w:r>
+        <w:rPr>
+          <w:color w:val="00B050"/>
+        </w:rPr>
+        <w:t>1155 =&gt; 1419 1134</w:t>
+      </w:r>
+    </w:p>
+    <w:p>
+      <w:pPr>
+        <w:contextualSpacing/>
+        <w:rPr>
+          <w:color w:val="00B050"/>
+        </w:rPr>
+      </w:pPr>
+      <w:r>
+        <w:rPr>
+          <w:color w:val="00B050"/>
+        </w:rPr>
+        <w:t>1217 =&gt; 1411 1155</w:t>
+      </w:r>
+    </w:p>
+    <w:p>
+      <w:pPr>
+        <w:contextualSpacing/>
+        <w:rPr>
+          <w:color w:val="00B050"/>
+        </w:rPr>
+      </w:pPr>
+      <w:r>
+        <w:rPr>
+          <w:color w:val="00B050"/>
+        </w:rPr>
+        <w:t>1324 =&gt; 1390 1217</w:t>
+      </w:r>
+    </w:p>
+    <w:p>
+      <w:pPr>
+        <w:contextualSpacing/>
+        <w:rPr>
+          <w:color w:val="00B050"/>
+        </w:rPr>
+      </w:pPr>
+      <w:r>
+        <w:rPr>
+          <w:color w:val="00B050"/>
+        </w:rPr>
+        <w:t>1390 =&gt; org.jsoup.nodes.Node#childNodeSize() 1155 org.jsoup.nodes.Node#childNode(int) 1217 org.jsoup.nodes.Node#parentNode()</w:t>
+      </w:r>
+    </w:p>
+    <w:p>
+      <w:pPr>
+        <w:contextualSpacing/>
+        <w:rPr>
+          <w:color w:val="00B050"/>
+        </w:rPr>
+      </w:pPr>
+      <w:r>
+        <w:rPr>
+          <w:color w:val="00B050"/>
+        </w:rPr>
+        <w:t>1411 =&gt; 1155 org.jsoup.nodes.Node#nextSibling()</w:t>
+      </w:r>
+    </w:p>
+    <w:p>
+      <w:pPr>
+        <w:contextualSpacing/>
+        <w:rPr>
+          <w:color w:val="00B050"/>
+        </w:rPr>
+      </w:pPr>
+      <w:r>
+        <w:rPr>
+          <w:color w:val="00B050"/>
+        </w:rPr>
+        <w:t>1419 =&gt; 1121 r</w:t>
+      </w:r>
+    </w:p>
+    <w:p>
+      <w:pPr>
+        <w:contextualSpacing/>
+        <w:rPr>
+          <w:color w:val="00B050"/>
+        </w:rPr>
+      </w:pPr>
+      <w:r>
+        <w:rPr>
+          <w:color w:val="00B050"/>
+        </w:rPr>
+        <w:t>1448 =&gt; 84 1969</w:t>
+      </w:r>
+    </w:p>
+    <w:p>
+      <w:pPr>
+        <w:contextualSpacing/>
+        <w:rPr>
+          <w:color w:val="00B050"/>
+        </w:rPr>
+      </w:pPr>
+      <w:r>
+        <w:rPr>
+          <w:color w:val="00B050"/>
+        </w:rPr>
+        <w:t>1459 =&gt; 84 org.jsoup.nodes.Node#attr(java.lang.String)</w:t>
+      </w:r>
+    </w:p>
+    <w:p>
+      <w:pPr>
+        <w:contextualSpacing/>
+        <w:rPr>
+          <w:color w:val="00B050"/>
+        </w:rPr>
+      </w:pPr>
+      <w:r>
+        <w:rPr>
+          <w:color w:val="00B050"/>
+        </w:rPr>
+        <w:t>1470 =&gt; 1459 org.jsoup.nodes.Attributes#getIgnoreCase(java.lang.String)</w:t>
+      </w:r>
+    </w:p>
+    <w:p>
+      <w:pPr>
+        <w:contextualSpacing/>
+        <w:rPr>
+          <w:color w:val="00B050"/>
+        </w:rPr>
+      </w:pPr>
+      <w:r>
+        <w:rPr>
+          <w:color w:val="00B050"/>
+        </w:rPr>
+        <w:t>1482 =&gt; 118 1470 org.jsoup.nodes.Attribute#getValue()</w:t>
+      </w:r>
+    </w:p>
+    <w:p>
+      <w:pPr>
+        <w:contextualSpacing/>
+        <w:rPr>
+          <w:color w:val="00B050"/>
+        </w:rPr>
+      </w:pPr>
+      <w:r>
+        <w:rPr>
+          <w:color w:val="00B050"/>
+        </w:rPr>
+        <w:t>1501 =&gt; 1573 org.jsoup.nodes.Node#absUrl(java.lang.String)</w:t>
+      </w:r>
+    </w:p>
+    <w:p>
+      <w:pPr>
+        <w:contextualSpacing/>
+        <w:rPr>
+          <w:color w:val="00B050"/>
+        </w:rPr>
+      </w:pPr>
+      <w:r>
+        <w:rPr>
+          <w:color w:val="00B050"/>
+        </w:rPr>
+        <w:t>1507 =&gt; org.jsoup.helper.Validate#notNull(java.lang.Object) 97</w:t>
+      </w:r>
+    </w:p>
+    <w:p>
+      <w:pPr>
+        <w:contextualSpacing/>
+        <w:rPr>
+          <w:color w:val="00B050"/>
+        </w:rPr>
+      </w:pPr>
+      <w:r>
+        <w:rPr>
+          <w:color w:val="00B050"/>
+        </w:rPr>
+        <w:t>1523 =&gt; 1105 84</w:t>
+      </w:r>
+    </w:p>
+    <w:p>
+      <w:pPr>
+        <w:contextualSpacing/>
+        <w:rPr>
+          <w:color w:val="00B050"/>
+        </w:rPr>
+      </w:pPr>
+      <w:r>
+        <w:rPr>
+          <w:color w:val="00B050"/>
+        </w:rPr>
+        <w:t>1528 =&gt; 1552 org.jsoup.nodes.Node#hasAttr(java.lang.String)</w:t>
+      </w:r>
+    </w:p>
+    <w:p>
+      <w:pPr>
+        <w:contextualSpacing/>
+        <w:rPr>
+          <w:color w:val="00B050"/>
+        </w:rPr>
+      </w:pPr>
+      <w:r>
+        <w:rPr>
+          <w:color w:val="00B050"/>
+        </w:rPr>
+        <w:t>1541 =&gt; 1523 1528</w:t>
+      </w:r>
+    </w:p>
+    <w:p>
+      <w:pPr>
+        <w:contextualSpacing/>
+        <w:rPr>
+          <w:color w:val="00B050"/>
+        </w:rPr>
+      </w:pPr>
+      <w:r>
+        <w:rPr>
+          <w:color w:val="00B050"/>
+        </w:rPr>
+        <w:t>1552 =&gt; org.jsoup.nodes.Node#attr(java.lang.String) org.jsoup.nodes.Node#absUrl(java.lang.String)</w:t>
+      </w:r>
+    </w:p>
+    <w:p>
+      <w:pPr>
+        <w:contextualSpacing/>
+        <w:rPr>
+          <w:color w:val="00B050"/>
+        </w:rPr>
+      </w:pPr>
+      <w:r>
+        <w:rPr>
+          <w:color w:val="00B050"/>
+        </w:rPr>
+        <w:t>1564 =&gt; 1523 1552</w:t>
+      </w:r>
+    </w:p>
+    <w:p>
+      <w:pPr>
+        <w:contextualSpacing/>
+        <w:rPr>
+          <w:color w:val="00B050"/>
+        </w:rPr>
+      </w:pPr>
+      <w:r>
+        <w:rPr>
+          <w:color w:val="00B050"/>
+        </w:rPr>
+        <w:t>1573 =&gt; 118 1459</w:t>
+      </w:r>
+    </w:p>
+    <w:p>
+      <w:pPr>
+        <w:contextualSpacing/>
+        <w:rPr>
+          <w:color w:val="00B050"/>
+        </w:rPr>
+      </w:pPr>
+      <w:r>
+        <w:rPr>
+          <w:color w:val="00B050"/>
+        </w:rPr>
+        <w:t>1584 =&gt; 1507 1470 org.jsoup.helper.Validate#notEmpty(java.lang.String)</w:t>
+      </w:r>
+    </w:p>
+    <w:p>
+      <w:pPr>
+        <w:contextualSpacing/>
+        <w:rPr>
+          <w:color w:val="00B050"/>
+        </w:rPr>
+      </w:pPr>
+      <w:r>
+        <w:rPr>
+          <w:color w:val="00B050"/>
+        </w:rPr>
+        <w:t>1604 =&gt; 1573 1852</w:t>
+      </w:r>
+    </w:p>
+    <w:p>
+      <w:pPr>
+        <w:contextualSpacing/>
+        <w:rPr>
+          <w:color w:val="00B050"/>
+        </w:rPr>
+      </w:pPr>
+      <w:r>
+        <w:rPr>
+          <w:color w:val="00B050"/>
+        </w:rPr>
+        <w:t>1641 =&gt; 1501 org.jsoup.helper.Validate#notEmpty(java.lang.String) 1501 1899</w:t>
+      </w:r>
+    </w:p>
+    <w:p>
+      <w:pPr>
+        <w:contextualSpacing/>
+        <w:rPr>
+          <w:color w:val="00B050"/>
+        </w:rPr>
+      </w:pPr>
+      <w:r>
+        <w:rPr>
+          <w:color w:val="00B050"/>
+        </w:rPr>
+        <w:t>1663 =&gt; 1564 org.jsoup.nodes.Node#hasAttr(java.lang.String)</w:t>
+      </w:r>
+    </w:p>
+    <w:p>
+      <w:pPr>
+        <w:contextualSpacing/>
+        <w:rPr>
+          <w:color w:val="00B050"/>
+        </w:rPr>
+      </w:pPr>
+      <w:r>
+        <w:rPr>
+          <w:color w:val="00B050"/>
+        </w:rPr>
+        <w:t>1792 =&gt; 1819 1573 1584 1604 1604 1641 1922</w:t>
+      </w:r>
+    </w:p>
+    <w:p>
+      <w:pPr>
+        <w:contextualSpacing/>
+        <w:rPr>
+          <w:color w:val="00B050"/>
+        </w:rPr>
+      </w:pPr>
+      <w:r>
+        <w:rPr>
+          <w:color w:val="00B050"/>
+        </w:rPr>
+        <w:t>1819 =&gt; org.jsoup.nodes.Attributes#hasKeyIgnoreCase(java.lang.String) 1564 org.jsoup.helper.StringUtil#resolve(java.lang.String, java.lang.String) org.jsoup.helper.StringUtil#resolve(java.net.URL, java.lang.String) 1564 org.jsoup.nodes.Node#attr(java.lang.String)</w:t>
+      </w:r>
+    </w:p>
+    <w:p>
+      <w:pPr>
+        <w:contextualSpacing/>
+        <w:rPr>
+          <w:color w:val="00B050"/>
+        </w:rPr>
+      </w:pPr>
+      <w:r>
+        <w:rPr>
+          <w:color w:val="00B050"/>
+        </w:rPr>
+        <w:t>1848 =&gt; 118 84</w:t>
+      </w:r>
+    </w:p>
+    <w:p>
+      <w:pPr>
+        <w:contextualSpacing/>
+        <w:rPr>
+          <w:color w:val="00B050"/>
+        </w:rPr>
+      </w:pPr>
+      <w:r>
+        <w:rPr>
+          <w:color w:val="00B050"/>
+        </w:rPr>
+        <w:t>1852 =&gt; org.jsoup.nodes.Attributes#getIgnoreCase(java.lang.String) org.jsoup.nodes.Attribute#getValue()</w:t>
+      </w:r>
+    </w:p>
+    <w:p>
+      <w:pPr>
+        <w:contextualSpacing/>
+        <w:rPr>
+          <w:color w:val="00B050"/>
+        </w:rPr>
+      </w:pPr>
+      <w:r>
+        <w:rPr>
+          <w:color w:val="00B050"/>
+        </w:rPr>
+        <w:t>1863 =&gt; 1871 1852</w:t>
+      </w:r>
+    </w:p>
+    <w:p>
+      <w:pPr>
+        <w:contextualSpacing/>
+        <w:rPr>
+          <w:color w:val="00B050"/>
+        </w:rPr>
+      </w:pPr>
+      <w:r>
+        <w:rPr>
+          <w:color w:val="00B050"/>
+        </w:rPr>
+        <w:t>1871 =&gt; 1848 org.jsoup.nodes.Node#attr(java.lang.String)</w:t>
+      </w:r>
+    </w:p>
+    <w:p>
+      <w:pPr>
+        <w:contextualSpacing/>
+        <w:rPr>
+          <w:color w:val="00B050"/>
+        </w:rPr>
+      </w:pPr>
+      <w:r>
+        <w:rPr>
+          <w:color w:val="00B050"/>
+        </w:rPr>
+        <w:lastRenderedPageBreak/>
+        <w:t>1882 =&gt; 1871 org.jsoup.nodes.Node#absUrl(java.lang.String)</w:t>
+      </w:r>
+    </w:p>
+    <w:p>
+      <w:pPr>
+        <w:contextualSpacing/>
+        <w:rPr>
+          <w:color w:val="00B050"/>
+        </w:rPr>
+      </w:pPr>
+      <w:r>
+        <w:rPr>
+          <w:color w:val="00B050"/>
+        </w:rPr>
+        <w:t>1899 =&gt; org.jsoup.nodes.Node#hasAttr(java.lang.String) 1507 11 1528 org.jsoup.nodes.Attributes#hasKeyIgnoreCase(java.lang.String)</w:t>
+      </w:r>
+    </w:p>
+    <w:p>
+      <w:pPr>
+        <w:contextualSpacing/>
+        <w:rPr>
+          <w:color w:val="00B050"/>
+        </w:rPr>
+      </w:pPr>
+      <w:r>
+        <w:rPr>
+          <w:color w:val="00B050"/>
+        </w:rPr>
+        <w:t>1922 =&gt; 1663 org.jsoup.nodes.Node#absUrl(java.lang.String) 1663</w:t>
+      </w:r>
+    </w:p>
+    <w:p>
+      <w:pPr>
+        <w:contextualSpacing/>
+        <w:rPr>
+          <w:color w:val="00B050"/>
+        </w:rPr>
+      </w:pPr>
+      <w:r>
+        <w:rPr>
+          <w:color w:val="00B050"/>
+        </w:rPr>
+        <w:t>1955 =&gt; 1819 1848</w:t>
+      </w:r>
+    </w:p>
+    <w:p>
+      <w:pPr>
+        <w:contextualSpacing/>
+        <w:rPr>
+          <w:color w:val="00B050"/>
+        </w:rPr>
+      </w:pPr>
+      <w:r>
+        <w:rPr>
+          <w:color w:val="00B050"/>
+        </w:rPr>
+        <w:t>1969 =&gt; 2101 org.jsoup.nodes.Element#tagName() 2666</w:t>
+      </w:r>
+    </w:p>
+    <w:p>
+      <w:pPr>
+        <w:contextualSpacing/>
+        <w:rPr>
+          <w:color w:val="00B050"/>
+        </w:rPr>
+      </w:pPr>
+      <w:r>
+        <w:rPr>
+          <w:color w:val="00B050"/>
+        </w:rPr>
+        <w:t>1983 =&gt; 1459 1584</w:t>
+      </w:r>
+    </w:p>
+    <w:p>
+      <w:pPr>
+        <w:contextualSpacing/>
+        <w:rPr>
+          <w:color w:val="00B050"/>
+        </w:rPr>
+      </w:pPr>
+      <w:r>
+        <w:rPr>
+          <w:color w:val="00B050"/>
+        </w:rPr>
+        <w:t>2095 =&gt; 1863 1863 1882 org.jsoup.helper.Validate#notEmpty(java.lang.String) 1882 1899 1922 1955</w:t>
+      </w:r>
+    </w:p>
+    <w:p>
+      <w:pPr>
+        <w:contextualSpacing/>
+        <w:rPr>
+          <w:color w:val="00B050"/>
+        </w:rPr>
+      </w:pPr>
+      <w:r>
+        <w:rPr>
+          <w:color w:val="00B050"/>
+        </w:rPr>
+        <w:t>2101 =&gt; org.jsoup.examples.ListLinks#print(java.lang.String, java.lang.Object[]) 11</w:t>
+      </w:r>
+    </w:p>
+    <w:p>
+      <w:pPr>
+        <w:contextualSpacing/>
+        <w:rPr>
+          <w:color w:val="00B050"/>
+        </w:rPr>
+      </w:pPr>
+      <w:r>
+        <w:rPr>
+          <w:color w:val="00B050"/>
+        </w:rPr>
+        <w:t>2239 =&gt; 1969 1983 2095</w:t>
+      </w:r>
+    </w:p>
+    <w:p>
+      <w:pPr>
+        <w:contextualSpacing/>
+        <w:rPr>
+          <w:color w:val="00B050"/>
+        </w:rPr>
+      </w:pPr>
+      <w:r>
+        <w:rPr>
+          <w:color w:val="00B050"/>
+        </w:rPr>
+        <w:t>2363 =&gt; org.jsoup.nodes.Node#attr(java.lang.String) 1584 2095</w:t>
+      </w:r>
+    </w:p>
+    <w:p>
+      <w:pPr>
+        <w:contextualSpacing/>
+        <w:rPr>
+          <w:color w:val="00B050"/>
+        </w:rPr>
+      </w:pPr>
+      <w:r>
+        <w:rPr>
+          <w:color w:val="00B050"/>
+        </w:rPr>
+        <w:t>2502 =&gt; org.jsoup.examples.ListLinks#trim(java.lang.String, int) 11</w:t>
+      </w:r>
+    </w:p>
+    <w:p>
+      <w:pPr>
+        <w:contextualSpacing/>
+        <w:rPr>
+          <w:color w:val="00B050"/>
+        </w:rPr>
+      </w:pPr>
+      <w:r>
+        <w:rPr>
+          <w:color w:val="00B050"/>
+        </w:rPr>
+        <w:t>2514 =&gt; org.jsoup.nodes.Element#text() org.jsoup.select.NodeTraversor#traverse(org.jsoup.nodes.Node)</w:t>
+      </w:r>
+    </w:p>
+    <w:p>
+      <w:pPr>
+        <w:contextualSpacing/>
+        <w:rPr>
+          <w:color w:val="00B050"/>
+        </w:rPr>
+      </w:pPr>
+      <w:r>
+        <w:rPr>
+          <w:color w:val="00B050"/>
+        </w:rPr>
+        <w:t>2524 =&gt; 1848 2514</w:t>
+      </w:r>
+    </w:p>
+    <w:p>
+      <w:pPr>
+        <w:contextualSpacing/>
+        <w:rPr>
+          <w:color w:val="00B050"/>
+        </w:rPr>
+      </w:pPr>
+      <w:r>
+        <w:rPr>
+          <w:color w:val="00B050"/>
+        </w:rPr>
+        <w:t>2544 =&gt; 2524 org.jsoup.nodes.Node#nextSibling()</w:t>
+      </w:r>
+    </w:p>
+    <w:p>
+      <w:pPr>
+        <w:contextualSpacing/>
+        <w:rPr>
+          <w:color w:val="00B050"/>
+        </w:rPr>
+      </w:pPr>
+      <w:r>
+        <w:rPr>
+          <w:color w:val="00B050"/>
+        </w:rPr>
+        <w:t>2570 =&gt; 2583 org.jsoup.nodes.TextNode#getWholeText() org.jsoup.nodes.Attributes#get(java.lang.String)</w:t>
+      </w:r>
+    </w:p>
+    <w:p>
+      <w:pPr>
+        <w:contextualSpacing/>
+        <w:rPr>
+          <w:color w:val="00B050"/>
+        </w:rPr>
+      </w:pPr>
+      <w:r>
+        <w:rPr>
+          <w:color w:val="00B050"/>
+        </w:rPr>
+        <w:t>2580 =&gt; 1121 84</w:t>
+      </w:r>
+    </w:p>
+    <w:p>
+      <w:pPr>
+        <w:contextualSpacing/>
+        <w:rPr>
+          <w:color w:val="00B050"/>
+        </w:rPr>
+      </w:pPr>
+      <w:r>
+        <w:rPr>
+          <w:color w:val="00B050"/>
+        </w:rPr>
+        <w:t>2583 =&gt; org.jsoup.nodes.Element#text() org.jsoup.nodes.Element#appendNormalisedText(java.lang.StringBuilder, org.jsoup.nodes.TextNode)</w:t>
+      </w:r>
+    </w:p>
+    <w:p>
+      <w:pPr>
+        <w:contextualSpacing/>
+        <w:rPr>
+          <w:color w:val="00B050"/>
+        </w:rPr>
+      </w:pPr>
+      <w:r>
+        <w:rPr>
+          <w:color w:val="00B050"/>
+        </w:rPr>
+        <w:t>2596 =&gt; 2583 org.jsoup.nodes.Element#preserveWhitespace(org.jsoup.nodes.Node)</w:t>
+      </w:r>
+    </w:p>
+    <w:p>
+      <w:pPr>
+        <w:contextualSpacing/>
+        <w:rPr>
+          <w:color w:val="00B050"/>
+        </w:rPr>
+      </w:pPr>
+      <w:r>
+        <w:rPr>
+          <w:color w:val="00B050"/>
+        </w:rPr>
+        <w:t>2608 =&gt; 1523 2596</w:t>
+      </w:r>
+    </w:p>
+    <w:p>
+      <w:pPr>
+        <w:contextualSpacing/>
+        <w:rPr>
+          <w:color w:val="00B050"/>
+        </w:rPr>
+      </w:pPr>
+      <w:r>
+        <w:rPr>
+          <w:color w:val="00B050"/>
+        </w:rPr>
+        <w:t>2622 =&gt; org.jsoup.parser.Tag#preserveWhitespace() 2608 org.jsoup.nodes.Element#parent()</w:t>
+      </w:r>
+    </w:p>
+    <w:p>
+      <w:pPr>
+        <w:contextualSpacing/>
+        <w:rPr>
+          <w:color w:val="00B050"/>
+        </w:rPr>
+      </w:pPr>
+      <w:r>
+        <w:rPr>
+          <w:color w:val="00B050"/>
+        </w:rPr>
+        <w:t>2643 =&gt; 1523 2583</w:t>
+      </w:r>
+    </w:p>
+    <w:p>
+      <w:pPr>
+        <w:contextualSpacing/>
+        <w:rPr>
+          <w:color w:val="00B050"/>
+        </w:rPr>
+      </w:pPr>
+      <w:r>
+        <w:rPr>
+          <w:color w:val="00B050"/>
+        </w:rPr>
+        <w:t>2661 =&gt; 1848 org.jsoup.nodes.Element#text()</w:t>
+      </w:r>
+    </w:p>
+    <w:p>
+      <w:pPr>
+        <w:contextualSpacing/>
+        <w:rPr>
+          <w:color w:val="00B050"/>
+        </w:rPr>
+      </w:pPr>
+      <w:r>
+        <w:rPr>
+          <w:color w:val="00B050"/>
+        </w:rPr>
+        <w:t>2666 =&gt; org.jsoup.parser.Tag#getName() 97</w:t>
+      </w:r>
+    </w:p>
+    <w:p>
+      <w:pPr>
+        <w:contextualSpacing/>
+        <w:rPr>
+          <w:color w:val="00B050"/>
+        </w:rPr>
+      </w:pPr>
+      <w:r>
+        <w:rPr>
+          <w:color w:val="00B050"/>
+        </w:rPr>
+        <w:t>}</w:t>
+      </w:r>
+    </w:p>
+    <w:p>
+      <w:r>
         <w:br/>
+        <w:t>Résultats :</w:t>
+      </w:r>
+    </w:p>
+    <w:p>
+      <w:pPr>
+        <w:pStyle w:val="Paragraphedeliste"/>
+        <w:numPr>
+          <w:ilvl w:val="0"/>
+          <w:numId w:val="28"/>
+        </w:numPr>
+      </w:pPr>
+      <w:r>
+        <w:t>L</w:t>
+      </w:r>
+      <w:r>
+        <w:t>a stacktrace est passé de à éléments ce qui représente une compression de</w:t>
+      </w:r>
+      <w:r>
+        <w:br/>
+      </w:r>
+    </w:p>
+    <w:p>
+      <w:pPr>
+        <w:pStyle w:val="Paragraphedeliste"/>
+        <w:numPr>
+          <w:ilvl w:val="0"/>
+          <w:numId w:val="28"/>
+        </w:numPr>
+      </w:pPr>
+      <w:r>
+        <w:t>Chaque règle est bien utilisée au moins 2 fois</w:t>
+      </w:r>
+      <w:r>
+        <w:br/>
+      </w:r>
+    </w:p>
+    <w:p>
+      <w:pPr>
+        <w:pStyle w:val="Paragraphedeliste"/>
+        <w:numPr>
+          <w:ilvl w:val="0"/>
+          <w:numId w:val="28"/>
+        </w:numPr>
+      </w:pPr>
+      <w:r>
+        <w:t>La stacktrace est bien restituée après décompression.</w:t>
+      </w:r>
+    </w:p>
+    <w:p/>
+    <w:p>
+      <w:pPr>
+        <w:spacing w:after="200"/>
+        <w:rPr>
+          <w:rFonts w:asciiTheme="majorHAnsi" w:hAnsiTheme="majorHAnsi"/>
+          <w:b/>
+          <w:color w:val="9D3511" w:themeColor="accent1" w:themeShade="BF"/>
+          <w:spacing w:val="20"/>
+          <w:szCs w:val="24"/>
+        </w:rPr>
+      </w:pPr>
+      <w:r>
+        <w:br w:type="page"/>
+      </w:r>
+    </w:p>
+    <w:p>
+      <w:pPr>
+        <w:pStyle w:val="Titre2"/>
+        <w:numPr>
+          <w:ilvl w:val="0"/>
+          <w:numId w:val="31"/>
+        </w:numPr>
+      </w:pPr>
+      <w:r>
+        <w:lastRenderedPageBreak/>
+        <w:t>Récapitulatif</w:t>
+      </w:r>
+    </w:p>
+    <w:p>
+      <w:pPr>
+        <w:spacing w:after="200"/>
+      </w:pPr>
+    </w:p>
+    <w:tbl>
+      <w:tblPr>
+        <w:tblStyle w:val="TableauGrille4-Accentuation1"/>
+        <w:tblW w:w="9061" w:type="dxa"/>
+        <w:jc w:val="center"/>
+        <w:tblLayout w:type="fixed"/>
+        <w:tblLook w:val="04A0" w:firstRow="1" w:lastRow="0" w:firstColumn="1" w:lastColumn="0" w:noHBand="0" w:noVBand="1"/>
+      </w:tblPr>
+      <w:tblGrid>
+        <w:gridCol w:w="1124"/>
+        <w:gridCol w:w="1423"/>
+        <w:gridCol w:w="2551"/>
+        <w:gridCol w:w="1134"/>
+        <w:gridCol w:w="1701"/>
+        <w:gridCol w:w="1128"/>
+      </w:tblGrid>
+      <w:tr>
+        <w:trPr>
+          <w:cnfStyle w:val="100000000000" w:firstRow="1" w:lastRow="0" w:firstColumn="0" w:lastColumn="0" w:oddVBand="0" w:evenVBand="0" w:oddHBand="0" w:evenHBand="0" w:firstRowFirstColumn="0" w:firstRowLastColumn="0" w:lastRowFirstColumn="0" w:lastRowLastColumn="0"/>
+          <w:jc w:val="center"/>
+        </w:trPr>
+        <w:tc>
+          <w:tcPr>
+            <w:cnfStyle w:val="001000000000" w:firstRow="0" w:lastRow="0" w:firstColumn="1" w:lastColumn="0" w:oddVBand="0" w:evenVBand="0" w:oddHBand="0" w:evenHBand="0" w:firstRowFirstColumn="0" w:firstRowLastColumn="0" w:lastRowFirstColumn="0" w:lastRowLastColumn="0"/>
+            <w:tcW w:w="1124" w:type="dxa"/>
+          </w:tcPr>
+          <w:p>
+            <w:pPr>
+              <w:jc w:val="center"/>
+              <w:rPr>
+                <w:bCs w:val="0"/>
+              </w:rPr>
+            </w:pPr>
+            <w:r>
+              <w:rPr>
+                <w:bCs w:val="0"/>
+              </w:rPr>
+              <w:t>Exemple</w:t>
+            </w:r>
+          </w:p>
+        </w:tc>
+        <w:tc>
+          <w:tcPr>
+            <w:tcW w:w="1423" w:type="dxa"/>
+          </w:tcPr>
+          <w:p>
+            <w:pPr>
+              <w:jc w:val="center"/>
+              <w:cnfStyle w:val="100000000000" w:firstRow="1" w:lastRow="0" w:firstColumn="0" w:lastColumn="0" w:oddVBand="0" w:evenVBand="0" w:oddHBand="0" w:evenHBand="0" w:firstRowFirstColumn="0" w:firstRowLastColumn="0" w:lastRowFirstColumn="0" w:lastRowLastColumn="0"/>
+              <w:rPr>
+                <w:bCs w:val="0"/>
+              </w:rPr>
+            </w:pPr>
+            <w:r>
+              <w:rPr>
+                <w:bCs w:val="0"/>
+              </w:rPr>
+              <w:t xml:space="preserve">Stacktrace </w:t>
+            </w:r>
+            <w:r>
+              <w:rPr>
+                <w:bCs w:val="0"/>
+              </w:rPr>
+              <w:t>orig</w:t>
+            </w:r>
+            <w:r>
+              <w:rPr>
+                <w:bCs w:val="0"/>
+              </w:rPr>
+              <w:t>ine</w:t>
+            </w:r>
+          </w:p>
+        </w:tc>
+        <w:tc>
+          <w:tcPr>
+            <w:tcW w:w="2551" w:type="dxa"/>
+          </w:tcPr>
+          <w:p>
+            <w:pPr>
+              <w:jc w:val="center"/>
+              <w:cnfStyle w:val="100000000000" w:firstRow="1" w:lastRow="0" w:firstColumn="0" w:lastColumn="0" w:oddVBand="0" w:evenVBand="0" w:oddHBand="0" w:evenHBand="0" w:firstRowFirstColumn="0" w:firstRowLastColumn="0" w:lastRowFirstColumn="0" w:lastRowLastColumn="0"/>
+              <w:rPr>
+                <w:bCs w:val="0"/>
+              </w:rPr>
+            </w:pPr>
+            <w:r>
+              <w:rPr>
+                <w:bCs w:val="0"/>
+              </w:rPr>
+              <w:t>Stacktrace comp.</w:t>
+            </w:r>
+            <w:r>
+              <w:rPr>
+                <w:bCs w:val="0"/>
+              </w:rPr>
+              <w:br/>
+              <w:t>(taille S + taille règles)</w:t>
+            </w:r>
+          </w:p>
+        </w:tc>
+        <w:tc>
+          <w:tcPr>
+            <w:tcW w:w="1134" w:type="dxa"/>
+          </w:tcPr>
+          <w:p>
+            <w:pPr>
+              <w:jc w:val="center"/>
+              <w:cnfStyle w:val="100000000000" w:firstRow="1" w:lastRow="0" w:firstColumn="0" w:lastColumn="0" w:oddVBand="0" w:evenVBand="0" w:oddHBand="0" w:evenHBand="0" w:firstRowFirstColumn="0" w:firstRowLastColumn="0" w:lastRowFirstColumn="0" w:lastRowLastColumn="0"/>
+              <w:rPr>
+                <w:bCs w:val="0"/>
+              </w:rPr>
+            </w:pPr>
+            <w:r>
+              <w:rPr>
+                <w:bCs w:val="0"/>
+              </w:rPr>
+              <w:t>Nombre de règles</w:t>
+            </w:r>
+          </w:p>
+        </w:tc>
+        <w:tc>
+          <w:tcPr>
+            <w:tcW w:w="1701" w:type="dxa"/>
+          </w:tcPr>
+          <w:p>
+            <w:pPr>
+              <w:jc w:val="center"/>
+              <w:cnfStyle w:val="100000000000" w:firstRow="1" w:lastRow="0" w:firstColumn="0" w:lastColumn="0" w:oddVBand="0" w:evenVBand="0" w:oddHBand="0" w:evenHBand="0" w:firstRowFirstColumn="0" w:firstRowLastColumn="0" w:lastRowFirstColumn="0" w:lastRowLastColumn="0"/>
+              <w:rPr>
+                <w:bCs w:val="0"/>
+              </w:rPr>
+            </w:pPr>
+            <w:r>
+              <w:rPr>
+                <w:bCs w:val="0"/>
+              </w:rPr>
+              <w:t>T (ms)</w:t>
+            </w:r>
+            <w:r>
+              <w:rPr>
+                <w:bCs w:val="0"/>
+              </w:rPr>
+              <w:br/>
+              <w:t>Stacktrace</w:t>
+            </w:r>
+            <w:r>
+              <w:rPr>
+                <w:bCs w:val="0"/>
+              </w:rPr>
+              <w:br/>
+              <w:t>Sequitur</w:t>
+            </w:r>
+          </w:p>
+        </w:tc>
+        <w:tc>
+          <w:tcPr>
+            <w:tcW w:w="1128" w:type="dxa"/>
+          </w:tcPr>
+          <w:p>
+            <w:pPr>
+              <w:jc w:val="center"/>
+              <w:cnfStyle w:val="100000000000" w:firstRow="1" w:lastRow="0" w:firstColumn="0" w:lastColumn="0" w:oddVBand="0" w:evenVBand="0" w:oddHBand="0" w:evenHBand="0" w:firstRowFirstColumn="0" w:firstRowLastColumn="0" w:lastRowFirstColumn="0" w:lastRowLastColumn="0"/>
+              <w:rPr>
+                <w:bCs w:val="0"/>
+              </w:rPr>
+            </w:pPr>
+            <w:r>
+              <w:rPr>
+                <w:bCs w:val="0"/>
+              </w:rPr>
+              <w:t>Taux de comp.</w:t>
+            </w:r>
+          </w:p>
+        </w:tc>
+      </w:tr>
+      <w:tr>
+        <w:trPr>
+          <w:cnfStyle w:val="000000100000" w:firstRow="0" w:lastRow="0" w:firstColumn="0" w:lastColumn="0" w:oddVBand="0" w:evenVBand="0" w:oddHBand="1" w:evenHBand="0" w:firstRowFirstColumn="0" w:firstRowLastColumn="0" w:lastRowFirstColumn="0" w:lastRowLastColumn="0"/>
+          <w:jc w:val="center"/>
+        </w:trPr>
+        <w:tc>
+          <w:tcPr>
+            <w:cnfStyle w:val="001000000000" w:firstRow="0" w:lastRow="0" w:firstColumn="1" w:lastColumn="0" w:oddVBand="0" w:evenVBand="0" w:oddHBand="0" w:evenHBand="0" w:firstRowFirstColumn="0" w:firstRowLastColumn="0" w:lastRowFirstColumn="0" w:lastRowLastColumn="0"/>
+            <w:tcW w:w="1124" w:type="dxa"/>
+            <w:vAlign w:val="center"/>
+          </w:tcPr>
+          <w:p>
+            <w:pPr>
+              <w:jc w:val="center"/>
+              <w:rPr>
+                <w:b w:val="0"/>
+                <w:bCs w:val="0"/>
+              </w:rPr>
+            </w:pPr>
+            <w:r>
+              <w:rPr>
+                <w:b w:val="0"/>
+                <w:bCs w:val="0"/>
+              </w:rPr>
+              <w:t>Source [1]</w:t>
+            </w:r>
+          </w:p>
+        </w:tc>
+        <w:tc>
+          <w:tcPr>
+            <w:tcW w:w="1423" w:type="dxa"/>
+            <w:vAlign w:val="center"/>
+          </w:tcPr>
+          <w:p>
+            <w:pPr>
+              <w:jc w:val="center"/>
+              <w:cnfStyle w:val="000000100000" w:firstRow="0" w:lastRow="0" w:firstColumn="0" w:lastColumn="0" w:oddVBand="0" w:evenVBand="0" w:oddHBand="1" w:evenHBand="0" w:firstRowFirstColumn="0" w:firstRowLastColumn="0" w:lastRowFirstColumn="0" w:lastRowLastColumn="0"/>
+              <w:rPr>
+                <w:bCs/>
+              </w:rPr>
+            </w:pPr>
+            <w:r>
+              <w:rPr>
+                <w:bCs/>
+              </w:rPr>
+              <w:t>52</w:t>
+            </w:r>
+          </w:p>
+        </w:tc>
+        <w:tc>
+          <w:tcPr>
+            <w:tcW w:w="2551" w:type="dxa"/>
+            <w:vAlign w:val="center"/>
+          </w:tcPr>
+          <w:p>
+            <w:pPr>
+              <w:jc w:val="center"/>
+              <w:cnfStyle w:val="000000100000" w:firstRow="0" w:lastRow="0" w:firstColumn="0" w:lastColumn="0" w:oddVBand="0" w:evenVBand="0" w:oddHBand="1" w:evenHBand="0" w:firstRowFirstColumn="0" w:firstRowLastColumn="0" w:lastRowFirstColumn="0" w:lastRowLastColumn="0"/>
+            </w:pPr>
+            <w:r>
+              <w:t>41</w:t>
+            </w:r>
+          </w:p>
+        </w:tc>
+        <w:tc>
+          <w:tcPr>
+            <w:tcW w:w="1134" w:type="dxa"/>
+            <w:vAlign w:val="center"/>
+          </w:tcPr>
+          <w:p>
+            <w:pPr>
+              <w:jc w:val="center"/>
+              <w:cnfStyle w:val="000000100000" w:firstRow="0" w:lastRow="0" w:firstColumn="0" w:lastColumn="0" w:oddVBand="0" w:evenVBand="0" w:oddHBand="1" w:evenHBand="0" w:firstRowFirstColumn="0" w:firstRowLastColumn="0" w:lastRowFirstColumn="0" w:lastRowLastColumn="0"/>
+            </w:pPr>
+            <w:r>
+              <w:t>9</w:t>
+            </w:r>
+          </w:p>
+        </w:tc>
+        <w:tc>
+          <w:tcPr>
+            <w:tcW w:w="1701" w:type="dxa"/>
+            <w:vAlign w:val="center"/>
+          </w:tcPr>
+          <w:p>
+            <w:pPr>
+              <w:jc w:val="center"/>
+              <w:cnfStyle w:val="000000100000" w:firstRow="0" w:lastRow="0" w:firstColumn="0" w:lastColumn="0" w:oddVBand="0" w:evenVBand="0" w:oddHBand="1" w:evenHBand="0" w:firstRowFirstColumn="0" w:firstRowLastColumn="0" w:lastRowFirstColumn="0" w:lastRowLastColumn="0"/>
+            </w:pPr>
+            <w:r>
+              <w:t>//</w:t>
+            </w:r>
+            <w:r>
+              <w:br/>
+            </w:r>
+            <w:r>
+              <w:t>9ms</w:t>
+            </w:r>
+          </w:p>
+        </w:tc>
+        <w:tc>
+          <w:tcPr>
+            <w:tcW w:w="1128" w:type="dxa"/>
+            <w:vAlign w:val="center"/>
+          </w:tcPr>
+          <w:p>
+            <w:pPr>
+              <w:jc w:val="center"/>
+              <w:cnfStyle w:val="000000100000" w:firstRow="0" w:lastRow="0" w:firstColumn="0" w:lastColumn="0" w:oddVBand="0" w:evenVBand="0" w:oddHBand="1" w:evenHBand="0" w:firstRowFirstColumn="0" w:firstRowLastColumn="0" w:lastRowFirstColumn="0" w:lastRowLastColumn="0"/>
+            </w:pPr>
+            <w:r>
+              <w:t xml:space="preserve">21,15 </w:t>
+            </w:r>
+            <w:r>
+              <w:t>%</w:t>
+            </w:r>
+          </w:p>
+        </w:tc>
+      </w:tr>
+      <w:tr>
+        <w:trPr>
+          <w:jc w:val="center"/>
+        </w:trPr>
+        <w:tc>
+          <w:tcPr>
+            <w:cnfStyle w:val="001000000000" w:firstRow="0" w:lastRow="0" w:firstColumn="1" w:lastColumn="0" w:oddVBand="0" w:evenVBand="0" w:oddHBand="0" w:evenHBand="0" w:firstRowFirstColumn="0" w:firstRowLastColumn="0" w:lastRowFirstColumn="0" w:lastRowLastColumn="0"/>
+            <w:tcW w:w="1124" w:type="dxa"/>
+            <w:vAlign w:val="center"/>
+          </w:tcPr>
+          <w:p>
+            <w:pPr>
+              <w:jc w:val="center"/>
+              <w:rPr>
+                <w:b w:val="0"/>
+                <w:bCs w:val="0"/>
+              </w:rPr>
+            </w:pPr>
+            <w:r>
+              <w:rPr>
+                <w:b w:val="0"/>
+                <w:bCs w:val="0"/>
+              </w:rPr>
+              <w:t>Source[2]</w:t>
+            </w:r>
+          </w:p>
+        </w:tc>
+        <w:tc>
+          <w:tcPr>
+            <w:tcW w:w="1423" w:type="dxa"/>
+            <w:vAlign w:val="center"/>
+          </w:tcPr>
+          <w:p>
+            <w:pPr>
+              <w:jc w:val="center"/>
+              <w:cnfStyle w:val="000000000000" w:firstRow="0" w:lastRow="0" w:firstColumn="0" w:lastColumn="0" w:oddVBand="0" w:evenVBand="0" w:oddHBand="0" w:evenHBand="0" w:firstRowFirstColumn="0" w:firstRowLastColumn="0" w:lastRowFirstColumn="0" w:lastRowLastColumn="0"/>
+              <w:rPr>
+                <w:bCs/>
+              </w:rPr>
+            </w:pPr>
+            <w:r>
+              <w:rPr>
+                <w:bCs/>
+              </w:rPr>
+              <w:t>16</w:t>
+            </w:r>
+          </w:p>
+        </w:tc>
+        <w:tc>
+          <w:tcPr>
+            <w:tcW w:w="2551" w:type="dxa"/>
+            <w:vAlign w:val="center"/>
+          </w:tcPr>
+          <w:p>
+            <w:pPr>
+              <w:jc w:val="center"/>
+              <w:cnfStyle w:val="000000000000" w:firstRow="0" w:lastRow="0" w:firstColumn="0" w:lastColumn="0" w:oddVBand="0" w:evenVBand="0" w:oddHBand="0" w:evenHBand="0" w:firstRowFirstColumn="0" w:firstRowLastColumn="0" w:lastRowFirstColumn="0" w:lastRowLastColumn="0"/>
+            </w:pPr>
+            <w:r>
+              <w:t>10</w:t>
+            </w:r>
+          </w:p>
+        </w:tc>
+        <w:tc>
+          <w:tcPr>
+            <w:tcW w:w="1134" w:type="dxa"/>
+            <w:vAlign w:val="center"/>
+          </w:tcPr>
+          <w:p>
+            <w:pPr>
+              <w:jc w:val="center"/>
+              <w:cnfStyle w:val="000000000000" w:firstRow="0" w:lastRow="0" w:firstColumn="0" w:lastColumn="0" w:oddVBand="0" w:evenVBand="0" w:oddHBand="0" w:evenHBand="0" w:firstRowFirstColumn="0" w:firstRowLastColumn="0" w:lastRowFirstColumn="0" w:lastRowLastColumn="0"/>
+            </w:pPr>
+            <w:r>
+              <w:t>3</w:t>
+            </w:r>
+          </w:p>
+        </w:tc>
+        <w:tc>
+          <w:tcPr>
+            <w:tcW w:w="1701" w:type="dxa"/>
+            <w:vAlign w:val="center"/>
+          </w:tcPr>
+          <w:p>
+            <w:pPr>
+              <w:jc w:val="center"/>
+              <w:cnfStyle w:val="000000000000" w:firstRow="0" w:lastRow="0" w:firstColumn="0" w:lastColumn="0" w:oddVBand="0" w:evenVBand="0" w:oddHBand="0" w:evenHBand="0" w:firstRowFirstColumn="0" w:firstRowLastColumn="0" w:lastRowFirstColumn="0" w:lastRowLastColumn="0"/>
+            </w:pPr>
+            <w:r>
+              <w:t>//</w:t>
+            </w:r>
+            <w:r>
+              <w:br/>
+            </w:r>
+            <w:r>
+              <w:t>3ms</w:t>
+            </w:r>
+          </w:p>
+        </w:tc>
+        <w:tc>
+          <w:tcPr>
+            <w:tcW w:w="1128" w:type="dxa"/>
+            <w:vAlign w:val="center"/>
+          </w:tcPr>
+          <w:p>
+            <w:pPr>
+              <w:jc w:val="center"/>
+              <w:cnfStyle w:val="000000000000" w:firstRow="0" w:lastRow="0" w:firstColumn="0" w:lastColumn="0" w:oddVBand="0" w:evenVBand="0" w:oddHBand="0" w:evenHBand="0" w:firstRowFirstColumn="0" w:firstRowLastColumn="0" w:lastRowFirstColumn="0" w:lastRowLastColumn="0"/>
+            </w:pPr>
+            <w:r>
+              <w:t>37,5 %</w:t>
+            </w:r>
+          </w:p>
+        </w:tc>
+      </w:tr>
+      <w:tr>
+        <w:trPr>
+          <w:cnfStyle w:val="000000100000" w:firstRow="0" w:lastRow="0" w:firstColumn="0" w:lastColumn="0" w:oddVBand="0" w:evenVBand="0" w:oddHBand="1" w:evenHBand="0" w:firstRowFirstColumn="0" w:firstRowLastColumn="0" w:lastRowFirstColumn="0" w:lastRowLastColumn="0"/>
+          <w:jc w:val="center"/>
+        </w:trPr>
+        <w:tc>
+          <w:tcPr>
+            <w:cnfStyle w:val="001000000000" w:firstRow="0" w:lastRow="0" w:firstColumn="1" w:lastColumn="0" w:oddVBand="0" w:evenVBand="0" w:oddHBand="0" w:evenHBand="0" w:firstRowFirstColumn="0" w:firstRowLastColumn="0" w:lastRowFirstColumn="0" w:lastRowLastColumn="0"/>
+            <w:tcW w:w="1124" w:type="dxa"/>
+            <w:vAlign w:val="center"/>
+          </w:tcPr>
+          <w:p>
+            <w:pPr>
+              <w:jc w:val="center"/>
+              <w:rPr>
+                <w:b w:val="0"/>
+                <w:bCs w:val="0"/>
+              </w:rPr>
+            </w:pPr>
+            <w:r>
+              <w:rPr>
+                <w:b w:val="0"/>
+                <w:bCs w:val="0"/>
+              </w:rPr>
+              <w:t>Source[3]</w:t>
+            </w:r>
+          </w:p>
+        </w:tc>
+        <w:tc>
+          <w:tcPr>
+            <w:tcW w:w="1423" w:type="dxa"/>
+            <w:vAlign w:val="center"/>
+          </w:tcPr>
+          <w:p>
+            <w:pPr>
+              <w:jc w:val="center"/>
+              <w:cnfStyle w:val="000000100000" w:firstRow="0" w:lastRow="0" w:firstColumn="0" w:lastColumn="0" w:oddVBand="0" w:evenVBand="0" w:oddHBand="1" w:evenHBand="0" w:firstRowFirstColumn="0" w:firstRowLastColumn="0" w:lastRowFirstColumn="0" w:lastRowLastColumn="0"/>
+              <w:rPr>
+                <w:bCs/>
+              </w:rPr>
+            </w:pPr>
+            <w:r>
+              <w:rPr>
+                <w:bCs/>
+              </w:rPr>
+              <w:t>29</w:t>
+            </w:r>
+          </w:p>
+        </w:tc>
+        <w:tc>
+          <w:tcPr>
+            <w:tcW w:w="2551" w:type="dxa"/>
+            <w:vAlign w:val="center"/>
+          </w:tcPr>
+          <w:p>
+            <w:pPr>
+              <w:jc w:val="center"/>
+              <w:cnfStyle w:val="000000100000" w:firstRow="0" w:lastRow="0" w:firstColumn="0" w:lastColumn="0" w:oddVBand="0" w:evenVBand="0" w:oddHBand="1" w:evenHBand="0" w:firstRowFirstColumn="0" w:firstRowLastColumn="0" w:lastRowFirstColumn="0" w:lastRowLastColumn="0"/>
+            </w:pPr>
+            <w:r>
+              <w:t>26</w:t>
+            </w:r>
+          </w:p>
+        </w:tc>
+        <w:tc>
+          <w:tcPr>
+            <w:tcW w:w="1134" w:type="dxa"/>
+            <w:vAlign w:val="center"/>
+          </w:tcPr>
+          <w:p>
+            <w:pPr>
+              <w:jc w:val="center"/>
+              <w:cnfStyle w:val="000000100000" w:firstRow="0" w:lastRow="0" w:firstColumn="0" w:lastColumn="0" w:oddVBand="0" w:evenVBand="0" w:oddHBand="1" w:evenHBand="0" w:firstRowFirstColumn="0" w:firstRowLastColumn="0" w:lastRowFirstColumn="0" w:lastRowLastColumn="0"/>
+            </w:pPr>
+            <w:r>
+              <w:t>4</w:t>
+            </w:r>
+          </w:p>
+        </w:tc>
+        <w:tc>
+          <w:tcPr>
+            <w:tcW w:w="1701" w:type="dxa"/>
+            <w:vAlign w:val="center"/>
+          </w:tcPr>
+          <w:p>
+            <w:pPr>
+              <w:jc w:val="center"/>
+              <w:cnfStyle w:val="000000100000" w:firstRow="0" w:lastRow="0" w:firstColumn="0" w:lastColumn="0" w:oddVBand="0" w:evenVBand="0" w:oddHBand="1" w:evenHBand="0" w:firstRowFirstColumn="0" w:firstRowLastColumn="0" w:lastRowFirstColumn="0" w:lastRowLastColumn="0"/>
+            </w:pPr>
+            <w:r>
+              <w:t>//</w:t>
+            </w:r>
+            <w:r>
+              <w:br/>
+            </w:r>
+            <w:r>
+              <w:t>5ms</w:t>
+            </w:r>
+            <w:bookmarkStart w:id="22" w:name="_GoBack"/>
+            <w:bookmarkEnd w:id="22"/>
+          </w:p>
+        </w:tc>
+        <w:tc>
+          <w:tcPr>
+            <w:tcW w:w="1128" w:type="dxa"/>
+            <w:vAlign w:val="center"/>
+          </w:tcPr>
+          <w:p>
+            <w:pPr>
+              <w:jc w:val="center"/>
+              <w:cnfStyle w:val="000000100000" w:firstRow="0" w:lastRow="0" w:firstColumn="0" w:lastColumn="0" w:oddVBand="0" w:evenVBand="0" w:oddHBand="1" w:evenHBand="0" w:firstRowFirstColumn="0" w:firstRowLastColumn="0" w:lastRowFirstColumn="0" w:lastRowLastColumn="0"/>
+            </w:pPr>
+            <w:r>
+              <w:t>10,34 %</w:t>
+            </w:r>
+          </w:p>
+        </w:tc>
+      </w:tr>
+      <w:tr>
+        <w:trPr>
+          <w:jc w:val="center"/>
+        </w:trPr>
+        <w:tc>
+          <w:tcPr>
+            <w:cnfStyle w:val="001000000000" w:firstRow="0" w:lastRow="0" w:firstColumn="1" w:lastColumn="0" w:oddVBand="0" w:evenVBand="0" w:oddHBand="0" w:evenHBand="0" w:firstRowFirstColumn="0" w:firstRowLastColumn="0" w:lastRowFirstColumn="0" w:lastRowLastColumn="0"/>
+            <w:tcW w:w="1124" w:type="dxa"/>
+            <w:vAlign w:val="center"/>
+          </w:tcPr>
+          <w:p>
+            <w:pPr>
+              <w:jc w:val="center"/>
+              <w:rPr>
+                <w:b w:val="0"/>
+                <w:bCs w:val="0"/>
+              </w:rPr>
+            </w:pPr>
+            <w:r>
+              <w:rPr>
+                <w:b w:val="0"/>
+                <w:bCs w:val="0"/>
+              </w:rPr>
+              <w:t>JSoup LL</w:t>
+            </w:r>
+          </w:p>
+        </w:tc>
+        <w:tc>
+          <w:tcPr>
+            <w:tcW w:w="1423" w:type="dxa"/>
+            <w:vAlign w:val="center"/>
+          </w:tcPr>
+          <w:p>
+            <w:pPr>
+              <w:jc w:val="center"/>
+              <w:cnfStyle w:val="000000000000" w:firstRow="0" w:lastRow="0" w:firstColumn="0" w:lastColumn="0" w:oddVBand="0" w:evenVBand="0" w:oddHBand="0" w:evenHBand="0" w:firstRowFirstColumn="0" w:firstRowLastColumn="0" w:lastRowFirstColumn="0" w:lastRowLastColumn="0"/>
+              <w:rPr>
+                <w:bCs/>
+              </w:rPr>
+            </w:pPr>
+            <w:r>
+              <w:rPr>
+                <w:bCs/>
+              </w:rPr>
+              <w:t>2212</w:t>
+            </w:r>
+          </w:p>
+        </w:tc>
+        <w:tc>
+          <w:tcPr>
+            <w:tcW w:w="2551" w:type="dxa"/>
+            <w:vAlign w:val="center"/>
+          </w:tcPr>
+          <w:p>
+            <w:pPr>
+              <w:jc w:val="center"/>
+              <w:cnfStyle w:val="000000000000" w:firstRow="0" w:lastRow="0" w:firstColumn="0" w:lastColumn="0" w:oddVBand="0" w:evenVBand="0" w:oddHBand="0" w:evenHBand="0" w:firstRowFirstColumn="0" w:firstRowLastColumn="0" w:lastRowFirstColumn="0" w:lastRowLastColumn="0"/>
+            </w:pPr>
+            <w:r>
+              <w:t>426</w:t>
+            </w:r>
+          </w:p>
+        </w:tc>
+        <w:tc>
+          <w:tcPr>
+            <w:tcW w:w="1134" w:type="dxa"/>
+            <w:vAlign w:val="center"/>
+          </w:tcPr>
+          <w:p>
+            <w:pPr>
+              <w:jc w:val="center"/>
+              <w:cnfStyle w:val="000000000000" w:firstRow="0" w:lastRow="0" w:firstColumn="0" w:lastColumn="0" w:oddVBand="0" w:evenVBand="0" w:oddHBand="0" w:evenHBand="0" w:firstRowFirstColumn="0" w:firstRowLastColumn="0" w:lastRowFirstColumn="0" w:lastRowLastColumn="0"/>
+            </w:pPr>
+            <w:r>
+              <w:t>100</w:t>
+            </w:r>
+          </w:p>
+        </w:tc>
+        <w:tc>
+          <w:tcPr>
+            <w:tcW w:w="1701" w:type="dxa"/>
+            <w:vAlign w:val="center"/>
+          </w:tcPr>
+          <w:p>
+            <w:pPr>
+              <w:jc w:val="center"/>
+              <w:cnfStyle w:val="000000000000" w:firstRow="0" w:lastRow="0" w:firstColumn="0" w:lastColumn="0" w:oddVBand="0" w:evenVBand="0" w:oddHBand="0" w:evenHBand="0" w:firstRowFirstColumn="0" w:firstRowLastColumn="0" w:lastRowFirstColumn="0" w:lastRowLastColumn="0"/>
+            </w:pPr>
+            <w:r>
+              <w:t>4010ms</w:t>
+            </w:r>
+            <w:r>
+              <w:br/>
+              <w:t>215ms</w:t>
+            </w:r>
+          </w:p>
+        </w:tc>
+        <w:tc>
+          <w:tcPr>
+            <w:tcW w:w="1128" w:type="dxa"/>
+            <w:vAlign w:val="center"/>
+          </w:tcPr>
+          <w:p>
+            <w:pPr>
+              <w:jc w:val="center"/>
+              <w:cnfStyle w:val="000000000000" w:firstRow="0" w:lastRow="0" w:firstColumn="0" w:lastColumn="0" w:oddVBand="0" w:evenVBand="0" w:oddHBand="0" w:evenHBand="0" w:firstRowFirstColumn="0" w:firstRowLastColumn="0" w:lastRowFirstColumn="0" w:lastRowLastColumn="0"/>
+            </w:pPr>
+            <w:r>
+              <w:t>80,74 %</w:t>
+            </w:r>
+          </w:p>
+        </w:tc>
+      </w:tr>
+      <w:tr>
+        <w:trPr>
+          <w:cnfStyle w:val="000000100000" w:firstRow="0" w:lastRow="0" w:firstColumn="0" w:lastColumn="0" w:oddVBand="0" w:evenVBand="0" w:oddHBand="1" w:evenHBand="0" w:firstRowFirstColumn="0" w:firstRowLastColumn="0" w:lastRowFirstColumn="0" w:lastRowLastColumn="0"/>
+          <w:jc w:val="center"/>
+        </w:trPr>
+        <w:tc>
+          <w:tcPr>
+            <w:cnfStyle w:val="001000000000" w:firstRow="0" w:lastRow="0" w:firstColumn="1" w:lastColumn="0" w:oddVBand="0" w:evenVBand="0" w:oddHBand="0" w:evenHBand="0" w:firstRowFirstColumn="0" w:firstRowLastColumn="0" w:lastRowFirstColumn="0" w:lastRowLastColumn="0"/>
+            <w:tcW w:w="1124" w:type="dxa"/>
+            <w:vAlign w:val="center"/>
+          </w:tcPr>
+          <w:p>
+            <w:pPr>
+              <w:jc w:val="center"/>
+              <w:rPr>
+                <w:b w:val="0"/>
+                <w:bCs w:val="0"/>
+              </w:rPr>
+            </w:pPr>
+            <w:r>
+              <w:rPr>
+                <w:b w:val="0"/>
+                <w:bCs w:val="0"/>
+              </w:rPr>
+              <w:t>JSoup HTPT</w:t>
+            </w:r>
+          </w:p>
+        </w:tc>
+        <w:tc>
+          <w:tcPr>
+            <w:tcW w:w="1423" w:type="dxa"/>
+            <w:vAlign w:val="center"/>
+          </w:tcPr>
+          <w:p>
+            <w:pPr>
+              <w:jc w:val="center"/>
+              <w:cnfStyle w:val="000000100000" w:firstRow="0" w:lastRow="0" w:firstColumn="0" w:lastColumn="0" w:oddVBand="0" w:evenVBand="0" w:oddHBand="1" w:evenHBand="0" w:firstRowFirstColumn="0" w:firstRowLastColumn="0" w:lastRowFirstColumn="0" w:lastRowLastColumn="0"/>
+              <w:rPr>
+                <w:bCs/>
+              </w:rPr>
+            </w:pPr>
+            <w:r>
+              <w:rPr>
+                <w:bCs/>
+              </w:rPr>
+              <w:t>1086</w:t>
+            </w:r>
+          </w:p>
+        </w:tc>
+        <w:tc>
+          <w:tcPr>
+            <w:tcW w:w="2551" w:type="dxa"/>
+            <w:vAlign w:val="center"/>
+          </w:tcPr>
+          <w:p>
+            <w:pPr>
+              <w:jc w:val="center"/>
+              <w:cnfStyle w:val="000000100000" w:firstRow="0" w:lastRow="0" w:firstColumn="0" w:lastColumn="0" w:oddVBand="0" w:evenVBand="0" w:oddHBand="1" w:evenHBand="0" w:firstRowFirstColumn="0" w:firstRowLastColumn="0" w:lastRowFirstColumn="0" w:lastRowLastColumn="0"/>
+            </w:pPr>
+            <w:r>
+              <w:t>285</w:t>
+            </w:r>
+          </w:p>
+        </w:tc>
+        <w:tc>
+          <w:tcPr>
+            <w:tcW w:w="1134" w:type="dxa"/>
+            <w:vAlign w:val="center"/>
+          </w:tcPr>
+          <w:p>
+            <w:pPr>
+              <w:jc w:val="center"/>
+              <w:cnfStyle w:val="000000100000" w:firstRow="0" w:lastRow="0" w:firstColumn="0" w:lastColumn="0" w:oddVBand="0" w:evenVBand="0" w:oddHBand="1" w:evenHBand="0" w:firstRowFirstColumn="0" w:firstRowLastColumn="0" w:lastRowFirstColumn="0" w:lastRowLastColumn="0"/>
+            </w:pPr>
+            <w:r>
+              <w:t>60</w:t>
+            </w:r>
+          </w:p>
+        </w:tc>
+        <w:tc>
+          <w:tcPr>
+            <w:tcW w:w="1701" w:type="dxa"/>
+            <w:vAlign w:val="center"/>
+          </w:tcPr>
+          <w:p>
+            <w:pPr>
+              <w:jc w:val="center"/>
+              <w:cnfStyle w:val="000000100000" w:firstRow="0" w:lastRow="0" w:firstColumn="0" w:lastColumn="0" w:oddVBand="0" w:evenVBand="0" w:oddHBand="1" w:evenHBand="0" w:firstRowFirstColumn="0" w:firstRowLastColumn="0" w:lastRowFirstColumn="0" w:lastRowLastColumn="0"/>
+            </w:pPr>
+            <w:r>
+              <w:t>3906ms</w:t>
+            </w:r>
+            <w:r>
+              <w:br/>
+              <w:t>96ms</w:t>
+            </w:r>
+          </w:p>
+        </w:tc>
+        <w:tc>
+          <w:tcPr>
+            <w:tcW w:w="1128" w:type="dxa"/>
+            <w:vAlign w:val="center"/>
+          </w:tcPr>
+          <w:p>
+            <w:pPr>
+              <w:jc w:val="center"/>
+              <w:cnfStyle w:val="000000100000" w:firstRow="0" w:lastRow="0" w:firstColumn="0" w:lastColumn="0" w:oddVBand="0" w:evenVBand="0" w:oddHBand="1" w:evenHBand="0" w:firstRowFirstColumn="0" w:firstRowLastColumn="0" w:lastRowFirstColumn="0" w:lastRowLastColumn="0"/>
+            </w:pPr>
+            <w:r>
+              <w:t>73,75 %</w:t>
+            </w:r>
+          </w:p>
+        </w:tc>
+      </w:tr>
+    </w:tbl>
+    <w:p>
+      <w:pPr>
+        <w:spacing w:after="200"/>
+        <w:rPr>
+          <w:rFonts w:asciiTheme="majorHAnsi" w:hAnsiTheme="majorHAnsi"/>
+          <w:b/>
+          <w:color w:val="69230B" w:themeColor="accent1" w:themeShade="80"/>
+          <w:spacing w:val="20"/>
+          <w:sz w:val="28"/>
+          <w:szCs w:val="28"/>
+        </w:rPr>
+      </w:pPr>
+    </w:p>
+    <w:p>
+      <w:r>
+        <w:t>Les tests de performance ont été exécutés sur un ordinateur portable ayant les caractéristiques suivantes :</w:t>
+      </w:r>
+    </w:p>
+    <w:p>
+      <w:pPr>
+        <w:pStyle w:val="Paragraphedeliste"/>
+        <w:numPr>
+          <w:ilvl w:val="0"/>
+          <w:numId w:val="28"/>
+        </w:numPr>
+      </w:pPr>
+      <w:r>
+        <w:t xml:space="preserve">Java : </w:t>
+      </w:r>
+      <w:r>
+        <w:t xml:space="preserve">version </w:t>
+      </w:r>
+      <w:r>
+        <w:t>8 update 121</w:t>
+      </w:r>
+      <w:r>
+        <w:br/>
+      </w:r>
+    </w:p>
+    <w:p>
+      <w:pPr>
+        <w:pStyle w:val="Paragraphedeliste"/>
+        <w:numPr>
+          <w:ilvl w:val="0"/>
+          <w:numId w:val="28"/>
+        </w:numPr>
+      </w:pPr>
+      <w:r>
+        <w:t>OS : Windows 10</w:t>
+      </w:r>
+      <w:r>
+        <w:br/>
+      </w:r>
+    </w:p>
+    <w:p>
+      <w:pPr>
+        <w:pStyle w:val="Paragraphedeliste"/>
+        <w:numPr>
+          <w:ilvl w:val="0"/>
+          <w:numId w:val="28"/>
+        </w:numPr>
+      </w:pPr>
+      <w:r>
+        <w:t xml:space="preserve">Processeur : </w:t>
+      </w:r>
+      <w:r>
+        <w:t>Intel® Core™ i7-6700HQ CPU 2.60 gHZ 2.59gHZ</w:t>
+      </w:r>
+      <w:r>
+        <w:br/>
+      </w:r>
+    </w:p>
+    <w:p>
+      <w:pPr>
+        <w:pStyle w:val="Paragraphedeliste"/>
+        <w:numPr>
+          <w:ilvl w:val="0"/>
+          <w:numId w:val="28"/>
+        </w:numPr>
+      </w:pPr>
+      <w:r>
+        <w:t xml:space="preserve">Carte graphique : </w:t>
+      </w:r>
+      <w:r>
+        <w:t>Nvidia GeForce 970M</w:t>
+      </w:r>
+      <w:r>
+        <w:br/>
+      </w:r>
+    </w:p>
+    <w:p>
+      <w:pPr>
+        <w:pStyle w:val="Paragraphedeliste"/>
+        <w:numPr>
+          <w:ilvl w:val="0"/>
+          <w:numId w:val="28"/>
+        </w:numPr>
+      </w:pPr>
+      <w:r>
+        <w:t xml:space="preserve">Ram : </w:t>
+      </w:r>
+      <w:r>
+        <w:t>8 go (dont 7.87go utilisable)</w:t>
+      </w:r>
+    </w:p>
+    <w:p/>
+    <w:p>
+      <w:pPr>
+        <w:spacing w:after="200"/>
+        <w:rPr>
+          <w:rFonts w:asciiTheme="majorHAnsi" w:hAnsiTheme="majorHAnsi"/>
+          <w:b/>
+          <w:color w:val="69230B" w:themeColor="accent1" w:themeShade="80"/>
+          <w:spacing w:val="20"/>
+          <w:sz w:val="28"/>
+          <w:szCs w:val="28"/>
+        </w:rPr>
+      </w:pPr>
+      <w:bookmarkStart w:id="23" w:name="_Toc474600505"/>
+      <w:r>
+        <w:br w:type="page"/>
+      </w:r>
+    </w:p>
+    <w:p>
+      <w:pPr>
+        <w:pStyle w:val="Titre1"/>
+        <w:numPr>
+          <w:ilvl w:val="0"/>
+          <w:numId w:val="24"/>
+        </w:numPr>
+      </w:pPr>
+      <w:r>
+        <w:lastRenderedPageBreak/>
+        <w:t>Critiques et améliorations</w:t>
+      </w:r>
+      <w:bookmarkEnd w:id="23"/>
+    </w:p>
+    <w:p>
+      <w:pPr>
+        <w:spacing w:after="200"/>
+      </w:pPr>
+    </w:p>
+    <w:p>
+      <w:pPr>
+        <w:pStyle w:val="Titre2"/>
+        <w:numPr>
+          <w:ilvl w:val="0"/>
+          <w:numId w:val="37"/>
+        </w:numPr>
+      </w:pPr>
+      <w:bookmarkStart w:id="24" w:name="_Toc474600506"/>
+      <w:r>
+        <w:t>Critiques</w:t>
+      </w:r>
+      <w:bookmarkEnd w:id="24"/>
+    </w:p>
+    <w:p>
+      <w:pPr>
+        <w:spacing w:after="200"/>
+      </w:pPr>
+    </w:p>
+    <w:p>
+      <w:pPr>
+        <w:spacing w:after="200"/>
+        <w:jc w:val="both"/>
+      </w:pPr>
+      <w:r>
+        <w:t>PathImpact ne fonctionne pas sur des projets qui ne possèdent pas de fonction main, ou qui en possèd</w:t>
+      </w:r>
+      <w:r>
+        <w:t xml:space="preserve">ent plusieurs. Même si on peut </w:t>
+      </w:r>
+      <w:r>
+        <w:t>contourner le problème :</w:t>
       </w:r>
     </w:p>
     <w:p>
@@ -15239,1742 +17002,12 @@
           <w:numId w:val="28"/>
         </w:numPr>
         <w:spacing w:after="200"/>
-        <w:rPr>
-          <w:rFonts w:ascii="Consolas" w:hAnsi="Consolas" w:cs="Consolas"/>
-          <w:color w:val="000000"/>
-          <w:sz w:val="20"/>
-        </w:rPr>
-      </w:pPr>
-      <w:r>
-        <w:rPr>
-          <w:rFonts w:ascii="Consolas" w:hAnsi="Consolas" w:cs="Consolas"/>
-          <w:color w:val="000000"/>
-          <w:sz w:val="20"/>
-        </w:rPr>
-        <w:lastRenderedPageBreak/>
-        <w:t>On retrouve bien la stacktrace d’origine en partant de la grammaire (testé en</w:t>
-      </w:r>
-      <w:r>
-        <w:rPr>
-          <w:rFonts w:ascii="Consolas" w:hAnsi="Consolas" w:cs="Consolas"/>
-          <w:color w:val="000000"/>
-          <w:sz w:val="20"/>
-        </w:rPr>
-        <w:t xml:space="preserve"> demandant à la grammaire de supprimer </w:t>
-      </w:r>
-      <w:r>
-        <w:rPr>
-          <w:rFonts w:ascii="Consolas" w:hAnsi="Consolas" w:cs="Consolas"/>
-          <w:color w:val="000000"/>
-          <w:sz w:val="20"/>
-        </w:rPr>
-        <w:t xml:space="preserve">toutes les règles et en comparant </w:t>
-      </w:r>
-      <w:r>
-        <w:rPr>
-          <w:rFonts w:ascii="Consolas" w:hAnsi="Consolas" w:cs="Consolas"/>
-          <w:color w:val="000000"/>
-          <w:sz w:val="20"/>
-        </w:rPr>
-        <w:t xml:space="preserve">« S » </w:t>
-      </w:r>
-      <w:r>
-        <w:rPr>
-          <w:rFonts w:ascii="Consolas" w:hAnsi="Consolas" w:cs="Consolas"/>
-          <w:color w:val="000000"/>
-          <w:sz w:val="20"/>
-        </w:rPr>
-        <w:t>avec la stacktrace d’origine)</w:t>
-      </w:r>
-    </w:p>
-    <w:p>
-      <w:pPr>
-        <w:spacing w:after="200"/>
-        <w:rPr>
-          <w:rFonts w:ascii="Consolas" w:hAnsi="Consolas" w:cs="Consolas"/>
-          <w:color w:val="000000"/>
-          <w:sz w:val="20"/>
-        </w:rPr>
-      </w:pPr>
-    </w:p>
-    <w:p>
-      <w:pPr>
-        <w:pStyle w:val="Titre3"/>
-      </w:pPr>
-      <w:bookmarkStart w:id="22" w:name="_Toc474600504"/>
-      <w:r>
-        <w:t xml:space="preserve">Fonction main </w:t>
-      </w:r>
-      <w:r>
-        <w:t xml:space="preserve">de la classe </w:t>
-      </w:r>
-      <w:r>
-        <w:t>ListLinks</w:t>
-      </w:r>
-      <w:bookmarkEnd w:id="22"/>
-    </w:p>
-    <w:p>
-      <w:pPr>
-        <w:spacing w:after="200"/>
-        <w:rPr>
-          <w:rFonts w:ascii="Consolas" w:hAnsi="Consolas" w:cs="Consolas"/>
-          <w:color w:val="000000"/>
-          <w:sz w:val="20"/>
-        </w:rPr>
-      </w:pPr>
-    </w:p>
-    <w:p>
-      <w:pPr>
-        <w:spacing w:after="200"/>
-        <w:rPr>
-          <w:rFonts w:ascii="Consolas" w:hAnsi="Consolas" w:cs="Consolas"/>
-          <w:color w:val="000000"/>
-          <w:sz w:val="20"/>
-        </w:rPr>
-      </w:pPr>
-      <w:r>
-        <w:rPr>
-          <w:rFonts w:ascii="Consolas" w:hAnsi="Consolas" w:cs="Consolas"/>
-          <w:color w:val="000000"/>
-          <w:sz w:val="20"/>
-        </w:rPr>
-        <w:t xml:space="preserve">La stacktrace obtenue est de </w:t>
-      </w:r>
-      <w:r>
-        <w:rPr>
-          <w:rFonts w:ascii="Consolas" w:hAnsi="Consolas" w:cs="Consolas"/>
-          <w:color w:val="000000"/>
-          <w:sz w:val="20"/>
-        </w:rPr>
-        <w:t>2212</w:t>
-      </w:r>
-      <w:r>
-        <w:rPr>
-          <w:rFonts w:ascii="Consolas" w:hAnsi="Consolas" w:cs="Consolas"/>
-          <w:color w:val="000000"/>
-          <w:sz w:val="20"/>
-        </w:rPr>
-        <w:t xml:space="preserve"> éléments.</w:t>
-      </w:r>
-      <w:r>
-        <w:rPr>
-          <w:rFonts w:ascii="Consolas" w:hAnsi="Consolas" w:cs="Consolas"/>
-          <w:color w:val="000000"/>
-          <w:sz w:val="20"/>
-        </w:rPr>
-        <w:t xml:space="preserve"> La réponse est presque instantanée et l</w:t>
-      </w:r>
-      <w:r>
-        <w:rPr>
-          <w:rFonts w:ascii="Consolas" w:hAnsi="Consolas" w:cs="Consolas"/>
-          <w:color w:val="000000"/>
-          <w:sz w:val="20"/>
-        </w:rPr>
-        <w:t>a grammaire générée est la suivante :</w:t>
-      </w:r>
-    </w:p>
-    <w:p>
-      <w:pPr>
-        <w:contextualSpacing/>
-        <w:rPr>
-          <w:color w:val="00B050"/>
-        </w:rPr>
-      </w:pPr>
-      <w:r>
-        <w:rPr>
-          <w:color w:val="00B050"/>
-        </w:rPr>
-        <w:t xml:space="preserve">S =&gt; org.jsoup.examples.ListLinks#main(java.lang.String[]) org.jsoup.helper.Validate#isTrue(boolean, java.lang.String) 11 org.jsoup.examples.ListLinks#print(java.lang.String, java.lang.Object[]) 34 org.jsoup.helper.Validate#notNull(java.lang.Object, java.lang.String) 53 org.jsoup.Connection$Method#hasBody() 53 org.jsoup.helper.Validate#isFalse(boolean, java.lang.String) 53 org.jsoup.helper.HttpConnection$Response#serialiseRequestUrl(org.jsoup.Connection$Request) org.jsoup.helper.Validate#isFalse(boolean, java.lang.String) 78 97 112 org.jsoup.helper.HttpConnection#needsMultipart(org.jsoup.Connection$Request) 97 118 112 org.jsoup.helper.DataUtil#mimeBoundary() 151 org.jsoup.helper.HttpConnection$Response#initUnSecureTSL() 151 org.jsoup.helper.HttpConnection$Response#getInsecureVerifier() 151 org.jsoup.Connection$Method#hasBody() 151 org.jsoup.helper.HttpConnection$Response#getRequestCookieString(org.jsoup.Connection$Request) 229 229 247 org.jsoup.helper.DataUtil#crossStreams(java.io.InputStream, java.io.OutputStream) 284 org.jsoup.helper.HttpConnection$Response#createHeaderMap(java.net.HttpURLConnection) 284 311 339 335 311 org.jsoup.parser.TokenQueue#matchChomp(java.lang.String) org.jsoup.parser.TokenQueue#matches(java.lang.String) 481 339 384 org.jsoup.helper.Validate#notEmpty(java.lang.String, java.lang.String) 384 456 588 508 588 335 org.jsoup.helper.HttpConnection$Base#hasCookie(java.lang.String) 653 653 711 org.jsoup.helper.Validate#notEmpty(java.lang.String, java.lang.String) 207 org.jsoup.helper.HttpConnection$Base#hasHeader(java.lang.String) org.jsoup.helper.HttpConnection$Base#getHeaderCaseInsensitive(java.lang.String) 711 org.jsoup.helper.HttpConnection$Base#getHeaderCaseInsensitive(java.lang.String) 790 org.jsoup.helper.Validate#notNull(java.lang.Object, java.lang.String) 207 770 767 770 790 1038 730 org.jsoup.helper.StringUtil#resolve(java.net.URL, java.lang.String) 839 org.jsoup.helper.HttpConnection#encodeUrl(java.net.URL) 839 org.jsoup.helper.HttpConnection$Response#execute(org.jsoup.Connection$Request, org.jsoup.helper.HttpConnection$Response) 839 org.jsoup.helper.HttpConnection$Response#contentType() 839 org.jsoup.parser.Parser#xmlParser() 839 org.jsoup.helper.DataUtil#getCharsetFromContentType(java.lang.String) org.jsoup.helper.DataUtil#validateCharset(java.lang.String) 207 924 913 948 1001 948 1035 767 989 org.jsoup.helper.HttpConnection$Base#getHeaderCaseInsensitive(java.lang.String) 1001 1012 org.jsoup.helper.HttpConnection$Base#getHeaderCaseInsensitive(java.lang.String) 1035 1038 959 130 </w:t>
-      </w:r>
-      <w:r>
-        <w:rPr>
-          <w:color w:val="00B050"/>
-        </w:rPr>
-        <w:lastRenderedPageBreak/>
-        <w:t>org.jsoup.helper.DataUtil#readToByteBuffer(java.io.InputStream, int) org.jsoup.helper.Validate#isTrue(boolean, java.lang.String) 207 org.jsoup.helper.DataUtil#emptyByteBuffer() 118 11 1097 org.jsoup.helper.Validate#notEmpty(java.lang.String, java.lang.String) 1523 1097 org.jsoup.helper.HttpConnection#encodeUrl(java.lang.String) org.jsoup.helper.HttpConnection#encodeUrl(java.net.URL) 1121 1134 1324 1324 1390 1411 1419 1448 1448 1983 1482 1482 1641 1541 org.jsoup.nodes.Node#absUrl(java.lang.String) 1541 1792 1792 1955 2502 2363 2239 2101 2239 2363 2101 2101 2363 2502 2514 org.jsoup.nodes.Node#childNodeSize() 2524 org.jsoup.nodes.Node#childNode(int) 2544 2524 org.jsoup.nodes.Node#parentNode() 2544 1848 2570 org.jsoup.helper.Validate#notEmpty(java.lang.String) 2580 2570 org.jsoup.nodes.Attribute#getValue() 2580 2596 2622 2608 2622 2643 org.jsoup.helper.StringUtil#appendNormalisedWhitespace(java.lang.StringBuilder, java.lang.String, boolean) org.jsoup.helper.StringUtil#isWhitespace(int) 2643 org.jsoup.nodes.TextNode#lastCharIsWhitespace(java.lang.StringBuilder) 2661 org.jsoup.nodes.Element#isBlock() org.jsoup.parser.Tag#isBlock() 2661 2666 84 org.jsoup.nodes.Element#text() org.jsoup.nodes.TextNode#lastCharIsWhitespace(java.lang.StringBuilder) 97 x</w:t>
-      </w:r>
-    </w:p>
-    <w:p>
-      <w:pPr>
-        <w:contextualSpacing/>
-        <w:rPr>
-          <w:color w:val="00B050"/>
-        </w:rPr>
-      </w:pPr>
-      <w:r>
-        <w:rPr>
-          <w:color w:val="00B050"/>
-        </w:rPr>
-        <w:t>R = {</w:t>
-      </w:r>
-    </w:p>
-    <w:p>
-      <w:pPr>
-        <w:contextualSpacing/>
-        <w:rPr>
-          <w:color w:val="00B050"/>
-        </w:rPr>
-      </w:pPr>
-      <w:r>
-        <w:rPr>
-          <w:color w:val="00B050"/>
-        </w:rPr>
-        <w:t>11 =&gt; 19 84</w:t>
-      </w:r>
-    </w:p>
-    <w:p>
-      <w:pPr>
-        <w:contextualSpacing/>
-        <w:rPr>
-          <w:color w:val="00B050"/>
-        </w:rPr>
-      </w:pPr>
-      <w:r>
-        <w:rPr>
-          <w:color w:val="00B050"/>
-        </w:rPr>
-        <w:t>19 =&gt; r r</w:t>
-      </w:r>
-    </w:p>
-    <w:p>
-      <w:pPr>
-        <w:contextualSpacing/>
-        <w:rPr>
-          <w:color w:val="00B050"/>
-        </w:rPr>
-      </w:pPr>
-      <w:r>
-        <w:rPr>
-          <w:color w:val="00B050"/>
-        </w:rPr>
-        <w:t>34 =&gt; 11 91</w:t>
-      </w:r>
-    </w:p>
-    <w:p>
-      <w:pPr>
-        <w:contextualSpacing/>
-        <w:rPr>
-          <w:color w:val="00B050"/>
-        </w:rPr>
-      </w:pPr>
-      <w:r>
-        <w:rPr>
-          <w:color w:val="00B050"/>
-        </w:rPr>
-        <w:t>53 =&gt; 78 34</w:t>
-      </w:r>
-    </w:p>
-    <w:p>
-      <w:pPr>
-        <w:contextualSpacing/>
-        <w:rPr>
-          <w:color w:val="00B050"/>
-        </w:rPr>
-      </w:pPr>
-      <w:r>
-        <w:rPr>
-          <w:color w:val="00B050"/>
-        </w:rPr>
-        <w:t>78 =&gt; 19 19</w:t>
-      </w:r>
-    </w:p>
-    <w:p>
-      <w:pPr>
-        <w:contextualSpacing/>
-        <w:rPr>
-          <w:color w:val="00B050"/>
-        </w:rPr>
-      </w:pPr>
-      <w:r>
-        <w:rPr>
-          <w:color w:val="00B050"/>
-        </w:rPr>
-        <w:t>84 =&gt; x org.jsoup.examples.ListLinks#main(java.lang.String[])</w:t>
-      </w:r>
-    </w:p>
-    <w:p>
-      <w:pPr>
-        <w:contextualSpacing/>
-        <w:rPr>
-          <w:color w:val="00B050"/>
-        </w:rPr>
-      </w:pPr>
-      <w:r>
-        <w:rPr>
-          <w:color w:val="00B050"/>
-        </w:rPr>
-        <w:t>91 =&gt; org.jsoup.helper.HttpConnection#get() org.jsoup.helper.HttpConnection#execute() org.jsoup.helper.HttpConnection$Response#execute(org.jsoup.Connection$Request) org.jsoup.helper.HttpConnection$Response#execute(org.jsoup.Connection$Request, org.jsoup.helper.HttpConnection$Response)</w:t>
-      </w:r>
-    </w:p>
-    <w:p>
-      <w:pPr>
-        <w:contextualSpacing/>
-        <w:rPr>
-          <w:color w:val="00B050"/>
-        </w:rPr>
-      </w:pPr>
-      <w:r>
-        <w:rPr>
-          <w:color w:val="00B050"/>
-        </w:rPr>
-        <w:t>97 =&gt; 19 r</w:t>
-      </w:r>
-    </w:p>
-    <w:p>
-      <w:pPr>
-        <w:contextualSpacing/>
-        <w:rPr>
-          <w:color w:val="00B050"/>
-        </w:rPr>
-      </w:pPr>
-      <w:r>
-        <w:rPr>
-          <w:color w:val="00B050"/>
-        </w:rPr>
-        <w:t>112 =&gt; 130 org.jsoup.helper.HttpConnection$Response#setOutputContentType(org.jsoup.Connection$Request)</w:t>
-      </w:r>
-    </w:p>
-    <w:p>
-      <w:pPr>
-        <w:contextualSpacing/>
-        <w:rPr>
-          <w:color w:val="00B050"/>
-        </w:rPr>
-      </w:pPr>
-      <w:r>
-        <w:rPr>
-          <w:color w:val="00B050"/>
-        </w:rPr>
-        <w:t>118 =&gt; 97 r</w:t>
-      </w:r>
-    </w:p>
-    <w:p>
-      <w:pPr>
-        <w:contextualSpacing/>
-        <w:rPr>
-          <w:color w:val="00B050"/>
-        </w:rPr>
-      </w:pPr>
-      <w:r>
-        <w:rPr>
-          <w:color w:val="00B050"/>
-        </w:rPr>
-        <w:t>130 =&gt; 84 91</w:t>
-      </w:r>
-    </w:p>
-    <w:p>
-      <w:pPr>
-        <w:contextualSpacing/>
-        <w:rPr>
-          <w:color w:val="00B050"/>
-        </w:rPr>
-      </w:pPr>
-      <w:r>
-        <w:rPr>
-          <w:color w:val="00B050"/>
-        </w:rPr>
-        <w:t>151 =&gt; 207 org.jsoup.helper.HttpConnection$Response#createConnection(org.jsoup.Connection$Request)</w:t>
-      </w:r>
-    </w:p>
-    <w:p>
-      <w:pPr>
-        <w:contextualSpacing/>
-        <w:rPr>
-          <w:color w:val="00B050"/>
-        </w:rPr>
-      </w:pPr>
-      <w:r>
-        <w:rPr>
-          <w:color w:val="00B050"/>
-        </w:rPr>
-        <w:t>207 =&gt; 296 130</w:t>
-      </w:r>
-    </w:p>
-    <w:p>
-      <w:pPr>
-        <w:contextualSpacing/>
-        <w:rPr>
-          <w:color w:val="00B050"/>
-        </w:rPr>
-      </w:pPr>
-      <w:r>
-        <w:rPr>
-          <w:color w:val="00B050"/>
-        </w:rPr>
-        <w:t>229 =&gt; 247 org.jsoup.helper.HttpConnection#encodeMimeName(java.lang.String)</w:t>
-      </w:r>
-    </w:p>
-    <w:p>
-      <w:pPr>
-        <w:contextualSpacing/>
-        <w:rPr>
-          <w:color w:val="00B050"/>
-        </w:rPr>
-      </w:pPr>
-      <w:r>
-        <w:rPr>
-          <w:color w:val="00B050"/>
-        </w:rPr>
-        <w:t>247 =&gt; 207 org.jsoup.helper.HttpConnection$Response#writePost(org.jsoup.Connection$Request, java.io.OutputStream, java.lang.String)</w:t>
-      </w:r>
-    </w:p>
-    <w:p>
-      <w:pPr>
-        <w:contextualSpacing/>
-        <w:rPr>
-          <w:color w:val="00B050"/>
-        </w:rPr>
-      </w:pPr>
-      <w:r>
-        <w:rPr>
-          <w:color w:val="00B050"/>
-        </w:rPr>
-        <w:t>284 =&gt; 207 org.jsoup.helper.HttpConnection$Response#setupFromConnection(java.net.HttpURLConnection, org.jsoup.Connection$Response)</w:t>
-      </w:r>
-    </w:p>
-    <w:p>
-      <w:pPr>
-        <w:contextualSpacing/>
-        <w:rPr>
-          <w:color w:val="00B050"/>
-        </w:rPr>
-      </w:pPr>
-      <w:r>
-        <w:rPr>
-          <w:color w:val="00B050"/>
-        </w:rPr>
-        <w:t>296 =&gt; 118 97</w:t>
-      </w:r>
-    </w:p>
-    <w:p>
-      <w:pPr>
-        <w:contextualSpacing/>
-        <w:rPr>
-          <w:color w:val="00B050"/>
-        </w:rPr>
-      </w:pPr>
-      <w:r>
-        <w:rPr>
-          <w:color w:val="00B050"/>
-        </w:rPr>
-        <w:lastRenderedPageBreak/>
-        <w:t>311 =&gt; org.jsoup.helper.HttpConnection$Response#processResponseHeaders(java.util.Map) org.jsoup.parser.TokenQueue#chompTo(java.lang.String)</w:t>
-      </w:r>
-    </w:p>
-    <w:p>
-      <w:pPr>
-        <w:contextualSpacing/>
-        <w:rPr>
-          <w:color w:val="00B050"/>
-        </w:rPr>
-      </w:pPr>
-      <w:r>
-        <w:rPr>
-          <w:color w:val="00B050"/>
-        </w:rPr>
-        <w:t>335 =&gt; 296 97 629</w:t>
-      </w:r>
-    </w:p>
-    <w:p>
-      <w:pPr>
-        <w:contextualSpacing/>
-        <w:rPr>
-          <w:color w:val="00B050"/>
-        </w:rPr>
-      </w:pPr>
-      <w:r>
-        <w:rPr>
-          <w:color w:val="00B050"/>
-        </w:rPr>
-        <w:t>339 =&gt; org.jsoup.parser.TokenQueue#consumeTo(java.lang.String) org.jsoup.parser.TokenQueue#remainder()</w:t>
-      </w:r>
-    </w:p>
-    <w:p>
-      <w:pPr>
-        <w:contextualSpacing/>
-        <w:rPr>
-          <w:color w:val="00B050"/>
-        </w:rPr>
-      </w:pPr>
-      <w:r>
-        <w:rPr>
-          <w:color w:val="00B050"/>
-        </w:rPr>
-        <w:t>384 =&gt; 407 org.jsoup.helper.HttpConnection$Base#cookie(java.lang.String, java.lang.String)</w:t>
-      </w:r>
-    </w:p>
-    <w:p>
-      <w:pPr>
-        <w:contextualSpacing/>
-        <w:rPr>
-          <w:color w:val="00B050"/>
-        </w:rPr>
-      </w:pPr>
-      <w:r>
-        <w:rPr>
-          <w:color w:val="00B050"/>
-        </w:rPr>
-        <w:t>407 =&gt; 296 34 org.jsoup.helper.HttpConnection$Response#setupFromConnection(java.net.HttpURLConnection, org.jsoup.Connection$Response) org.jsoup.helper.HttpConnection$Response#processResponseHeaders(java.util.Map)</w:t>
-      </w:r>
-    </w:p>
-    <w:p>
-      <w:pPr>
-        <w:contextualSpacing/>
-        <w:rPr>
-          <w:color w:val="00B050"/>
-        </w:rPr>
-      </w:pPr>
-      <w:r>
-        <w:rPr>
-          <w:color w:val="00B050"/>
-        </w:rPr>
-        <w:t>432 =&gt; 407 org.jsoup.helper.HttpConnection$Base#header(java.lang.String, java.lang.String)</w:t>
-      </w:r>
-    </w:p>
-    <w:p>
-      <w:pPr>
-        <w:contextualSpacing/>
-        <w:rPr>
-          <w:color w:val="00B050"/>
-        </w:rPr>
-      </w:pPr>
-      <w:r>
-        <w:rPr>
-          <w:color w:val="00B050"/>
-        </w:rPr>
-        <w:t>456 =&gt; org.jsoup.helper.Validate#notNull(java.lang.Object, java.lang.String) 432</w:t>
-      </w:r>
-    </w:p>
-    <w:p>
-      <w:pPr>
-        <w:contextualSpacing/>
-        <w:rPr>
-          <w:color w:val="00B050"/>
-        </w:rPr>
-      </w:pPr>
-      <w:r>
-        <w:rPr>
-          <w:color w:val="00B050"/>
-        </w:rPr>
-        <w:t>481 =&gt; 335 org.jsoup.helper.HttpConnection$Response#processResponseHeaders(java.util.Map)</w:t>
-      </w:r>
-    </w:p>
-    <w:p>
-      <w:pPr>
-        <w:contextualSpacing/>
-        <w:rPr>
-          <w:color w:val="00B050"/>
-        </w:rPr>
-      </w:pPr>
-      <w:r>
-        <w:rPr>
-          <w:color w:val="00B050"/>
-        </w:rPr>
-        <w:t>508 =&gt; 481 org.jsoup.helper.HttpConnection$Base#header(java.lang.String, java.lang.String)</w:t>
-      </w:r>
-    </w:p>
-    <w:p>
-      <w:pPr>
-        <w:contextualSpacing/>
-        <w:rPr>
-          <w:color w:val="00B050"/>
-        </w:rPr>
-      </w:pPr>
-      <w:r>
-        <w:rPr>
-          <w:color w:val="00B050"/>
-        </w:rPr>
-        <w:t>588 =&gt; org.jsoup.helper.Validate#notEmpty(java.lang.String, java.lang.String) 432 456 org.jsoup.helper.HttpConnection$Base#removeHeader(java.lang.String) org.jsoup.helper.Validate#notEmpty(java.lang.String, java.lang.String) 508 org.jsoup.helper.HttpConnection$Base#removeHeader(java.lang.String) org.jsoup.helper.HttpConnection$Base#scanHeaders(java.lang.String)</w:t>
-      </w:r>
-    </w:p>
-    <w:p>
-      <w:pPr>
-        <w:contextualSpacing/>
-        <w:rPr>
-          <w:color w:val="00B050"/>
-        </w:rPr>
-      </w:pPr>
-      <w:r>
-        <w:rPr>
-          <w:color w:val="00B050"/>
-        </w:rPr>
-        <w:t>629 =&gt; 130 org.jsoup.helper.HttpConnection$Response#setupFromConnection(java.net.HttpURLConnection, org.jsoup.Connection$Response)</w:t>
-      </w:r>
-    </w:p>
-    <w:p>
-      <w:pPr>
-        <w:contextualSpacing/>
-        <w:rPr>
-          <w:color w:val="00B050"/>
-        </w:rPr>
-      </w:pPr>
-      <w:r>
-        <w:rPr>
-          <w:color w:val="00B050"/>
-        </w:rPr>
-        <w:t>653 =&gt; 913 629 org.jsoup.helper.HttpConnection$Base#cookie(java.lang.String, java.lang.String)</w:t>
-      </w:r>
-    </w:p>
-    <w:p>
-      <w:pPr>
-        <w:contextualSpacing/>
-        <w:rPr>
-          <w:color w:val="00B050"/>
-        </w:rPr>
-      </w:pPr>
-      <w:r>
-        <w:rPr>
-          <w:color w:val="00B050"/>
-        </w:rPr>
-        <w:t>663 =&gt; 296 r</w:t>
-      </w:r>
-    </w:p>
-    <w:p>
-      <w:pPr>
-        <w:contextualSpacing/>
-        <w:rPr>
-          <w:color w:val="00B050"/>
-        </w:rPr>
-      </w:pPr>
-      <w:r>
-        <w:rPr>
-          <w:color w:val="00B050"/>
-        </w:rPr>
-        <w:t>711 =&gt; 767 org.jsoup.helper.HttpConnection$Base#hasHeader(java.lang.String)</w:t>
-      </w:r>
-    </w:p>
-    <w:p>
-      <w:pPr>
-        <w:contextualSpacing/>
-        <w:rPr>
-          <w:color w:val="00B050"/>
-        </w:rPr>
-      </w:pPr>
-      <w:r>
-        <w:rPr>
-          <w:color w:val="00B050"/>
-        </w:rPr>
-        <w:t>730 =&gt; 663 130</w:t>
-      </w:r>
-    </w:p>
-    <w:p>
-      <w:pPr>
-        <w:contextualSpacing/>
-        <w:rPr>
-          <w:color w:val="00B050"/>
-        </w:rPr>
-      </w:pPr>
-      <w:r>
-        <w:rPr>
-          <w:color w:val="00B050"/>
-        </w:rPr>
-        <w:t>767 =&gt; org.jsoup.helper.Validate#notNull(java.lang.Object, java.lang.String) 730</w:t>
-      </w:r>
-    </w:p>
-    <w:p>
-      <w:pPr>
-        <w:contextualSpacing/>
-        <w:rPr>
-          <w:color w:val="00B050"/>
-        </w:rPr>
-      </w:pPr>
-      <w:r>
-        <w:rPr>
-          <w:color w:val="00B050"/>
-        </w:rPr>
-        <w:t>770 =&gt; org.jsoup.helper.HttpConnection$Base#header(java.lang.String) org.jsoup.helper.HttpConnection$Base#getHeaderCaseInsensitive(java.lang.String)</w:t>
-      </w:r>
-    </w:p>
-    <w:p>
-      <w:pPr>
-        <w:contextualSpacing/>
-        <w:rPr>
-          <w:color w:val="00B050"/>
-        </w:rPr>
-      </w:pPr>
-      <w:r>
-        <w:rPr>
-          <w:color w:val="00B050"/>
-        </w:rPr>
-        <w:t>790 =&gt; org.jsoup.helper.HttpConnection$Base#scanHeaders(java.lang.String) 730 org.jsoup.helper.HttpConnection$Base#header(java.lang.String)</w:t>
-      </w:r>
-    </w:p>
-    <w:p>
-      <w:pPr>
-        <w:contextualSpacing/>
-        <w:rPr>
-          <w:color w:val="00B050"/>
-        </w:rPr>
-      </w:pPr>
-      <w:r>
-        <w:rPr>
-          <w:color w:val="00B050"/>
-        </w:rPr>
-        <w:t>839 =&gt; 118 34</w:t>
-      </w:r>
-    </w:p>
-    <w:p>
-      <w:pPr>
-        <w:contextualSpacing/>
-        <w:rPr>
-          <w:color w:val="00B050"/>
-        </w:rPr>
-      </w:pPr>
-      <w:r>
-        <w:rPr>
-          <w:color w:val="00B050"/>
-        </w:rPr>
-        <w:t>913 =&gt; org.jsoup.helper.Validate#notEmpty(java.lang.String, java.lang.String) 663</w:t>
-      </w:r>
-    </w:p>
-    <w:p>
-      <w:pPr>
-        <w:contextualSpacing/>
-        <w:rPr>
-          <w:color w:val="00B050"/>
-        </w:rPr>
-      </w:pPr>
-      <w:r>
-        <w:rPr>
-          <w:color w:val="00B050"/>
-        </w:rPr>
-        <w:t>924 =&gt; org.jsoup.helper.HttpConnection$Base#hasHeaderWithValue(java.lang.String, java.lang.String) org.jsoup.helper.HttpConnection$Base#hasHeader(java.lang.String)</w:t>
-      </w:r>
-    </w:p>
-    <w:p>
-      <w:pPr>
-        <w:contextualSpacing/>
-        <w:rPr>
-          <w:color w:val="00B050"/>
-        </w:rPr>
-      </w:pPr>
-      <w:r>
-        <w:rPr>
-          <w:color w:val="00B050"/>
-        </w:rPr>
-        <w:t>948 =&gt; 130 924 org.jsoup.helper.HttpConnection$Base#getHeaderCaseInsensitive(java.lang.String)</w:t>
-      </w:r>
-    </w:p>
-    <w:p>
-      <w:pPr>
-        <w:contextualSpacing/>
-        <w:rPr>
-          <w:color w:val="00B050"/>
-        </w:rPr>
-      </w:pPr>
-      <w:r>
-        <w:rPr>
-          <w:color w:val="00B050"/>
-        </w:rPr>
-        <w:t>959 =&gt; 663 r</w:t>
-      </w:r>
-    </w:p>
-    <w:p>
-      <w:pPr>
-        <w:contextualSpacing/>
-        <w:rPr>
-          <w:color w:val="00B050"/>
-        </w:rPr>
-      </w:pPr>
-      <w:r>
-        <w:rPr>
-          <w:color w:val="00B050"/>
-        </w:rPr>
-        <w:t>989 =&gt; org.jsoup.helper.HttpConnection$Base#hasHeaderWithValue(java.lang.String, java.lang.String) org.jsoup.helper.HttpConnection$Base#header(java.lang.String)</w:t>
-      </w:r>
-    </w:p>
-    <w:p>
-      <w:pPr>
-        <w:contextualSpacing/>
-        <w:rPr>
-          <w:color w:val="00B050"/>
-        </w:rPr>
-      </w:pPr>
-      <w:r>
-        <w:rPr>
-          <w:color w:val="00B050"/>
-        </w:rPr>
-        <w:t>1001 =&gt; org.jsoup.helper.Validate#notNull(java.lang.Object, java.lang.String) 959</w:t>
-      </w:r>
-    </w:p>
-    <w:p>
-      <w:pPr>
-        <w:contextualSpacing/>
-        <w:rPr>
-          <w:color w:val="00B050"/>
-        </w:rPr>
-      </w:pPr>
-      <w:r>
-        <w:rPr>
-          <w:color w:val="00B050"/>
-        </w:rPr>
-        <w:t>1012 =&gt; 130 989</w:t>
-      </w:r>
-    </w:p>
-    <w:p>
-      <w:pPr>
-        <w:contextualSpacing/>
-        <w:rPr>
-          <w:color w:val="00B050"/>
-        </w:rPr>
-      </w:pPr>
-      <w:r>
-        <w:rPr>
-          <w:color w:val="00B050"/>
-        </w:rPr>
-        <w:t>1035 =&gt; org.jsoup.helper.HttpConnection$Base#scanHeaders(java.lang.String) 959 1012</w:t>
-      </w:r>
-    </w:p>
-    <w:p>
-      <w:pPr>
-        <w:contextualSpacing/>
-        <w:rPr>
-          <w:color w:val="00B050"/>
-        </w:rPr>
-      </w:pPr>
-      <w:r>
-        <w:rPr>
-          <w:color w:val="00B050"/>
-        </w:rPr>
-        <w:t>1038 =&gt; org.jsoup.helper.HttpConnection$Base#fixHeaderEncoding(java.lang.String) org.jsoup.helper.HttpConnection$Base#looksLikeUtf8(byte[])</w:t>
-      </w:r>
-    </w:p>
-    <w:p>
-      <w:pPr>
-        <w:contextualSpacing/>
-        <w:rPr>
-          <w:color w:val="00B050"/>
-        </w:rPr>
-      </w:pPr>
-      <w:r>
-        <w:rPr>
-          <w:color w:val="00B050"/>
-        </w:rPr>
-        <w:lastRenderedPageBreak/>
-        <w:t>1097 =&gt; org.jsoup.Jsoup#connect(java.lang.String) org.jsoup.helper.HttpConnection#connect(java.lang.String) org.jsoup.helper.HttpConnection#url(java.lang.String)</w:t>
-      </w:r>
-    </w:p>
-    <w:p>
-      <w:pPr>
-        <w:contextualSpacing/>
-        <w:rPr>
-          <w:color w:val="00B050"/>
-        </w:rPr>
-      </w:pPr>
-      <w:r>
-        <w:rPr>
-          <w:color w:val="00B050"/>
-        </w:rPr>
-        <w:t>1105 =&gt; 118 r</w:t>
-      </w:r>
-    </w:p>
-    <w:p>
-      <w:pPr>
-        <w:contextualSpacing/>
-        <w:rPr>
-          <w:color w:val="00B050"/>
-        </w:rPr>
-      </w:pPr>
-      <w:r>
-        <w:rPr>
-          <w:color w:val="00B050"/>
-        </w:rPr>
-        <w:t>1121 =&gt; 1105 r</w:t>
-      </w:r>
-    </w:p>
-    <w:p>
-      <w:pPr>
-        <w:contextualSpacing/>
-        <w:rPr>
-          <w:color w:val="00B050"/>
-        </w:rPr>
-      </w:pPr>
-      <w:r>
-        <w:rPr>
-          <w:color w:val="00B050"/>
-        </w:rPr>
-        <w:t>1134 =&gt; 84 org.jsoup.nodes.Element#select(java.lang.String) org.jsoup.select.Selector#select(java.lang.String, org.jsoup.nodes.Element) org.jsoup.select.Selector#select() org.jsoup.select.Collector#collect(org.jsoup.select.Evaluator, org.jsoup.nodes.Element) org.jsoup.select.NodeTraversor#traverse(org.jsoup.nodes.Node)</w:t>
-      </w:r>
-    </w:p>
-    <w:p>
-      <w:pPr>
-        <w:contextualSpacing/>
-        <w:rPr>
-          <w:color w:val="00B050"/>
-        </w:rPr>
-      </w:pPr>
-      <w:r>
-        <w:rPr>
-          <w:color w:val="00B050"/>
-        </w:rPr>
-        <w:t>1155 =&gt; 1419 1134</w:t>
-      </w:r>
-    </w:p>
-    <w:p>
-      <w:pPr>
-        <w:contextualSpacing/>
-        <w:rPr>
-          <w:color w:val="00B050"/>
-        </w:rPr>
-      </w:pPr>
-      <w:r>
-        <w:rPr>
-          <w:color w:val="00B050"/>
-        </w:rPr>
-        <w:t>1217 =&gt; 1411 1155</w:t>
-      </w:r>
-    </w:p>
-    <w:p>
-      <w:pPr>
-        <w:contextualSpacing/>
-        <w:rPr>
-          <w:color w:val="00B050"/>
-        </w:rPr>
-      </w:pPr>
-      <w:r>
-        <w:rPr>
-          <w:color w:val="00B050"/>
-        </w:rPr>
-        <w:t>1324 =&gt; 1390 1217</w:t>
-      </w:r>
-    </w:p>
-    <w:p>
-      <w:pPr>
-        <w:contextualSpacing/>
-        <w:rPr>
-          <w:color w:val="00B050"/>
-        </w:rPr>
-      </w:pPr>
-      <w:r>
-        <w:rPr>
-          <w:color w:val="00B050"/>
-        </w:rPr>
-        <w:t>1390 =&gt; org.jsoup.nodes.Node#childNodeSize() 1155 org.jsoup.nodes.Node#childNode(int) 1217 org.jsoup.nodes.Node#parentNode()</w:t>
-      </w:r>
-    </w:p>
-    <w:p>
-      <w:pPr>
-        <w:contextualSpacing/>
-        <w:rPr>
-          <w:color w:val="00B050"/>
-        </w:rPr>
-      </w:pPr>
-      <w:r>
-        <w:rPr>
-          <w:color w:val="00B050"/>
-        </w:rPr>
-        <w:t>1411 =&gt; 1155 org.jsoup.nodes.Node#nextSibling()</w:t>
-      </w:r>
-    </w:p>
-    <w:p>
-      <w:pPr>
-        <w:contextualSpacing/>
-        <w:rPr>
-          <w:color w:val="00B050"/>
-        </w:rPr>
-      </w:pPr>
-      <w:r>
-        <w:rPr>
-          <w:color w:val="00B050"/>
-        </w:rPr>
-        <w:t>1419 =&gt; 1121 r</w:t>
-      </w:r>
-    </w:p>
-    <w:p>
-      <w:pPr>
-        <w:contextualSpacing/>
-        <w:rPr>
-          <w:color w:val="00B050"/>
-        </w:rPr>
-      </w:pPr>
-      <w:r>
-        <w:rPr>
-          <w:color w:val="00B050"/>
-        </w:rPr>
-        <w:t>1448 =&gt; 84 1969</w:t>
-      </w:r>
-    </w:p>
-    <w:p>
-      <w:pPr>
-        <w:contextualSpacing/>
-        <w:rPr>
-          <w:color w:val="00B050"/>
-        </w:rPr>
-      </w:pPr>
-      <w:r>
-        <w:rPr>
-          <w:color w:val="00B050"/>
-        </w:rPr>
-        <w:t>1459 =&gt; 84 org.jsoup.nodes.Node#attr(java.lang.String)</w:t>
-      </w:r>
-    </w:p>
-    <w:p>
-      <w:pPr>
-        <w:contextualSpacing/>
-        <w:rPr>
-          <w:color w:val="00B050"/>
-        </w:rPr>
-      </w:pPr>
-      <w:r>
-        <w:rPr>
-          <w:color w:val="00B050"/>
-        </w:rPr>
-        <w:t>1470 =&gt; 1459 org.jsoup.nodes.Attributes#getIgnoreCase(java.lang.String)</w:t>
-      </w:r>
-    </w:p>
-    <w:p>
-      <w:pPr>
-        <w:contextualSpacing/>
-        <w:rPr>
-          <w:color w:val="00B050"/>
-        </w:rPr>
-      </w:pPr>
-      <w:r>
-        <w:rPr>
-          <w:color w:val="00B050"/>
-        </w:rPr>
-        <w:t>1482 =&gt; 118 1470 org.jsoup.nodes.Attribute#getValue()</w:t>
-      </w:r>
-    </w:p>
-    <w:p>
-      <w:pPr>
-        <w:contextualSpacing/>
-        <w:rPr>
-          <w:color w:val="00B050"/>
-        </w:rPr>
-      </w:pPr>
-      <w:r>
-        <w:rPr>
-          <w:color w:val="00B050"/>
-        </w:rPr>
-        <w:t>1501 =&gt; 1573 org.jsoup.nodes.Node#absUrl(java.lang.String)</w:t>
-      </w:r>
-    </w:p>
-    <w:p>
-      <w:pPr>
-        <w:contextualSpacing/>
-        <w:rPr>
-          <w:color w:val="00B050"/>
-        </w:rPr>
-      </w:pPr>
-      <w:r>
-        <w:rPr>
-          <w:color w:val="00B050"/>
-        </w:rPr>
-        <w:t>1507 =&gt; org.jsoup.helper.Validate#notNull(java.lang.Object) 97</w:t>
-      </w:r>
-    </w:p>
-    <w:p>
-      <w:pPr>
-        <w:contextualSpacing/>
-        <w:rPr>
-          <w:color w:val="00B050"/>
-        </w:rPr>
-      </w:pPr>
-      <w:r>
-        <w:rPr>
-          <w:color w:val="00B050"/>
-        </w:rPr>
-        <w:t>1523 =&gt; 1105 84</w:t>
-      </w:r>
-    </w:p>
-    <w:p>
-      <w:pPr>
-        <w:contextualSpacing/>
-        <w:rPr>
-          <w:color w:val="00B050"/>
-        </w:rPr>
-      </w:pPr>
-      <w:r>
-        <w:rPr>
-          <w:color w:val="00B050"/>
-        </w:rPr>
-        <w:t>1528 =&gt; 1552 org.jsoup.nodes.Node#hasAttr(java.lang.String)</w:t>
-      </w:r>
-    </w:p>
-    <w:p>
-      <w:pPr>
-        <w:contextualSpacing/>
-        <w:rPr>
-          <w:color w:val="00B050"/>
-        </w:rPr>
-      </w:pPr>
-      <w:r>
-        <w:rPr>
-          <w:color w:val="00B050"/>
-        </w:rPr>
-        <w:t>1541 =&gt; 1523 1528</w:t>
-      </w:r>
-    </w:p>
-    <w:p>
-      <w:pPr>
-        <w:contextualSpacing/>
-        <w:rPr>
-          <w:color w:val="00B050"/>
-        </w:rPr>
-      </w:pPr>
-      <w:r>
-        <w:rPr>
-          <w:color w:val="00B050"/>
-        </w:rPr>
-        <w:t>1552 =&gt; org.jsoup.nodes.Node#attr(java.lang.String) org.jsoup.nodes.Node#absUrl(java.lang.String)</w:t>
-      </w:r>
-    </w:p>
-    <w:p>
-      <w:pPr>
-        <w:contextualSpacing/>
-        <w:rPr>
-          <w:color w:val="00B050"/>
-        </w:rPr>
-      </w:pPr>
-      <w:r>
-        <w:rPr>
-          <w:color w:val="00B050"/>
-        </w:rPr>
-        <w:t>1564 =&gt; 1523 1552</w:t>
-      </w:r>
-    </w:p>
-    <w:p>
-      <w:pPr>
-        <w:contextualSpacing/>
-        <w:rPr>
-          <w:color w:val="00B050"/>
-        </w:rPr>
-      </w:pPr>
-      <w:r>
-        <w:rPr>
-          <w:color w:val="00B050"/>
-        </w:rPr>
-        <w:t>1573 =&gt; 118 1459</w:t>
-      </w:r>
-    </w:p>
-    <w:p>
-      <w:pPr>
-        <w:contextualSpacing/>
-        <w:rPr>
-          <w:color w:val="00B050"/>
-        </w:rPr>
-      </w:pPr>
-      <w:r>
-        <w:rPr>
-          <w:color w:val="00B050"/>
-        </w:rPr>
-        <w:t>1584 =&gt; 1507 1470 org.jsoup.helper.Validate#notEmpty(java.lang.String)</w:t>
-      </w:r>
-    </w:p>
-    <w:p>
-      <w:pPr>
-        <w:contextualSpacing/>
-        <w:rPr>
-          <w:color w:val="00B050"/>
-        </w:rPr>
-      </w:pPr>
-      <w:r>
-        <w:rPr>
-          <w:color w:val="00B050"/>
-        </w:rPr>
-        <w:t>1604 =&gt; 1573 1852</w:t>
-      </w:r>
-    </w:p>
-    <w:p>
-      <w:pPr>
-        <w:contextualSpacing/>
-        <w:rPr>
-          <w:color w:val="00B050"/>
-        </w:rPr>
-      </w:pPr>
-      <w:r>
-        <w:rPr>
-          <w:color w:val="00B050"/>
-        </w:rPr>
-        <w:t>1641 =&gt; 1501 org.jsoup.helper.Validate#notEmpty(java.lang.String) 1501 1899</w:t>
-      </w:r>
-    </w:p>
-    <w:p>
-      <w:pPr>
-        <w:contextualSpacing/>
-        <w:rPr>
-          <w:color w:val="00B050"/>
-        </w:rPr>
-      </w:pPr>
-      <w:r>
-        <w:rPr>
-          <w:color w:val="00B050"/>
-        </w:rPr>
-        <w:t>1663 =&gt; 1564 org.jsoup.nodes.Node#hasAttr(java.lang.String)</w:t>
-      </w:r>
-    </w:p>
-    <w:p>
-      <w:pPr>
-        <w:contextualSpacing/>
-        <w:rPr>
-          <w:color w:val="00B050"/>
-        </w:rPr>
-      </w:pPr>
-      <w:r>
-        <w:rPr>
-          <w:color w:val="00B050"/>
-        </w:rPr>
-        <w:t>1792 =&gt; 1819 1573 1584 1604 1604 1641 1922</w:t>
-      </w:r>
-    </w:p>
-    <w:p>
-      <w:pPr>
-        <w:contextualSpacing/>
-        <w:rPr>
-          <w:color w:val="00B050"/>
-        </w:rPr>
-      </w:pPr>
-      <w:r>
-        <w:rPr>
-          <w:color w:val="00B050"/>
-        </w:rPr>
-        <w:t>1819 =&gt; org.jsoup.nodes.Attributes#hasKeyIgnoreCase(java.lang.String) 1564 org.jsoup.helper.StringUtil#resolve(java.lang.String, java.lang.String) org.jsoup.helper.StringUtil#resolve(java.net.URL, java.lang.String) 1564 org.jsoup.nodes.Node#attr(java.lang.String)</w:t>
-      </w:r>
-    </w:p>
-    <w:p>
-      <w:pPr>
-        <w:contextualSpacing/>
-        <w:rPr>
-          <w:color w:val="00B050"/>
-        </w:rPr>
-      </w:pPr>
-      <w:r>
-        <w:rPr>
-          <w:color w:val="00B050"/>
-        </w:rPr>
-        <w:t>1848 =&gt; 118 84</w:t>
-      </w:r>
-    </w:p>
-    <w:p>
-      <w:pPr>
-        <w:contextualSpacing/>
-        <w:rPr>
-          <w:color w:val="00B050"/>
-        </w:rPr>
-      </w:pPr>
-      <w:r>
-        <w:rPr>
-          <w:color w:val="00B050"/>
-        </w:rPr>
-        <w:t>1852 =&gt; org.jsoup.nodes.Attributes#getIgnoreCase(java.lang.String) org.jsoup.nodes.Attribute#getValue()</w:t>
-      </w:r>
-    </w:p>
-    <w:p>
-      <w:pPr>
-        <w:contextualSpacing/>
-        <w:rPr>
-          <w:color w:val="00B050"/>
-        </w:rPr>
-      </w:pPr>
-      <w:r>
-        <w:rPr>
-          <w:color w:val="00B050"/>
-        </w:rPr>
-        <w:t>1863 =&gt; 1871 1852</w:t>
-      </w:r>
-    </w:p>
-    <w:p>
-      <w:pPr>
-        <w:contextualSpacing/>
-        <w:rPr>
-          <w:color w:val="00B050"/>
-        </w:rPr>
-      </w:pPr>
-      <w:r>
-        <w:rPr>
-          <w:color w:val="00B050"/>
-        </w:rPr>
-        <w:t>1871 =&gt; 1848 org.jsoup.nodes.Node#attr(java.lang.String)</w:t>
-      </w:r>
-    </w:p>
-    <w:p>
-      <w:pPr>
-        <w:contextualSpacing/>
-        <w:rPr>
-          <w:color w:val="00B050"/>
-        </w:rPr>
-      </w:pPr>
-      <w:r>
-        <w:rPr>
-          <w:color w:val="00B050"/>
-        </w:rPr>
-        <w:t>1882 =&gt; 1871 org.jsoup.nodes.Node#absUrl(java.lang.String)</w:t>
-      </w:r>
-    </w:p>
-    <w:p>
-      <w:pPr>
-        <w:contextualSpacing/>
-        <w:rPr>
-          <w:color w:val="00B050"/>
-        </w:rPr>
-      </w:pPr>
-      <w:r>
-        <w:rPr>
-          <w:color w:val="00B050"/>
-        </w:rPr>
-        <w:lastRenderedPageBreak/>
-        <w:t>1899 =&gt; org.jsoup.nodes.Node#hasAttr(java.lang.String) 1507 11 1528 org.jsoup.nodes.Attributes#hasKeyIgnoreCase(java.lang.String)</w:t>
-      </w:r>
-    </w:p>
-    <w:p>
-      <w:pPr>
-        <w:contextualSpacing/>
-        <w:rPr>
-          <w:color w:val="00B050"/>
-        </w:rPr>
-      </w:pPr>
-      <w:r>
-        <w:rPr>
-          <w:color w:val="00B050"/>
-        </w:rPr>
-        <w:t>1922 =&gt; 1663 org.jsoup.nodes.Node#absUrl(java.lang.String) 1663</w:t>
-      </w:r>
-    </w:p>
-    <w:p>
-      <w:pPr>
-        <w:contextualSpacing/>
-        <w:rPr>
-          <w:color w:val="00B050"/>
-        </w:rPr>
-      </w:pPr>
-      <w:r>
-        <w:rPr>
-          <w:color w:val="00B050"/>
-        </w:rPr>
-        <w:t>1955 =&gt; 1819 1848</w:t>
-      </w:r>
-    </w:p>
-    <w:p>
-      <w:pPr>
-        <w:contextualSpacing/>
-        <w:rPr>
-          <w:color w:val="00B050"/>
-        </w:rPr>
-      </w:pPr>
-      <w:r>
-        <w:rPr>
-          <w:color w:val="00B050"/>
-        </w:rPr>
-        <w:t>1969 =&gt; 2101 org.jsoup.nodes.Element#tagName() 2666</w:t>
-      </w:r>
-    </w:p>
-    <w:p>
-      <w:pPr>
-        <w:contextualSpacing/>
-        <w:rPr>
-          <w:color w:val="00B050"/>
-        </w:rPr>
-      </w:pPr>
-      <w:r>
-        <w:rPr>
-          <w:color w:val="00B050"/>
-        </w:rPr>
-        <w:t>1983 =&gt; 1459 1584</w:t>
-      </w:r>
-    </w:p>
-    <w:p>
-      <w:pPr>
-        <w:contextualSpacing/>
-        <w:rPr>
-          <w:color w:val="00B050"/>
-        </w:rPr>
-      </w:pPr>
-      <w:r>
-        <w:rPr>
-          <w:color w:val="00B050"/>
-        </w:rPr>
-        <w:t>2095 =&gt; 1863 1863 1882 org.jsoup.helper.Validate#notEmpty(java.lang.String) 1882 1899 1922 1955</w:t>
-      </w:r>
-    </w:p>
-    <w:p>
-      <w:pPr>
-        <w:contextualSpacing/>
-        <w:rPr>
-          <w:color w:val="00B050"/>
-        </w:rPr>
-      </w:pPr>
-      <w:r>
-        <w:rPr>
-          <w:color w:val="00B050"/>
-        </w:rPr>
-        <w:t>2101 =&gt; org.jsoup.examples.ListLinks#print(java.lang.String, java.lang.Object[]) 11</w:t>
-      </w:r>
-    </w:p>
-    <w:p>
-      <w:pPr>
-        <w:contextualSpacing/>
-        <w:rPr>
-          <w:color w:val="00B050"/>
-        </w:rPr>
-      </w:pPr>
-      <w:r>
-        <w:rPr>
-          <w:color w:val="00B050"/>
-        </w:rPr>
-        <w:t>2239 =&gt; 1969 1983 2095</w:t>
-      </w:r>
-    </w:p>
-    <w:p>
-      <w:pPr>
-        <w:contextualSpacing/>
-        <w:rPr>
-          <w:color w:val="00B050"/>
-        </w:rPr>
-      </w:pPr>
-      <w:r>
-        <w:rPr>
-          <w:color w:val="00B050"/>
-        </w:rPr>
-        <w:t>2363 =&gt; org.jsoup.nodes.Node#attr(java.lang.String) 1584 2095</w:t>
-      </w:r>
-    </w:p>
-    <w:p>
-      <w:pPr>
-        <w:contextualSpacing/>
-        <w:rPr>
-          <w:color w:val="00B050"/>
-        </w:rPr>
-      </w:pPr>
-      <w:r>
-        <w:rPr>
-          <w:color w:val="00B050"/>
-        </w:rPr>
-        <w:t>2502 =&gt; org.jsoup.examples.ListLinks#trim(java.lang.String, int) 11</w:t>
-      </w:r>
-    </w:p>
-    <w:p>
-      <w:pPr>
-        <w:contextualSpacing/>
-        <w:rPr>
-          <w:color w:val="00B050"/>
-        </w:rPr>
-      </w:pPr>
-      <w:r>
-        <w:rPr>
-          <w:color w:val="00B050"/>
-        </w:rPr>
-        <w:t>2514 =&gt; org.jsoup.nodes.Element#text() org.jsoup.select.NodeTraversor#traverse(org.jsoup.nodes.Node)</w:t>
-      </w:r>
-    </w:p>
-    <w:p>
-      <w:pPr>
-        <w:contextualSpacing/>
-        <w:rPr>
-          <w:color w:val="00B050"/>
-        </w:rPr>
-      </w:pPr>
-      <w:r>
-        <w:rPr>
-          <w:color w:val="00B050"/>
-        </w:rPr>
-        <w:t>2524 =&gt; 1848 2514</w:t>
-      </w:r>
-    </w:p>
-    <w:p>
-      <w:pPr>
-        <w:contextualSpacing/>
-        <w:rPr>
-          <w:color w:val="00B050"/>
-        </w:rPr>
-      </w:pPr>
-      <w:r>
-        <w:rPr>
-          <w:color w:val="00B050"/>
-        </w:rPr>
-        <w:t>2544 =&gt; 2524 org.jsoup.nodes.Node#nextSibling()</w:t>
-      </w:r>
-    </w:p>
-    <w:p>
-      <w:pPr>
-        <w:contextualSpacing/>
-        <w:rPr>
-          <w:color w:val="00B050"/>
-        </w:rPr>
-      </w:pPr>
-      <w:r>
-        <w:rPr>
-          <w:color w:val="00B050"/>
-        </w:rPr>
-        <w:t>2570 =&gt; 2583 org.jsoup.nodes.TextNode#getWholeText() org.jsoup.nodes.Attributes#get(java.lang.String)</w:t>
-      </w:r>
-    </w:p>
-    <w:p>
-      <w:pPr>
-        <w:contextualSpacing/>
-        <w:rPr>
-          <w:color w:val="00B050"/>
-        </w:rPr>
-      </w:pPr>
-      <w:r>
-        <w:rPr>
-          <w:color w:val="00B050"/>
-        </w:rPr>
-        <w:t>2580 =&gt; 1121 84</w:t>
-      </w:r>
-    </w:p>
-    <w:p>
-      <w:pPr>
-        <w:contextualSpacing/>
-        <w:rPr>
-          <w:color w:val="00B050"/>
-        </w:rPr>
-      </w:pPr>
-      <w:r>
-        <w:rPr>
-          <w:color w:val="00B050"/>
-        </w:rPr>
-        <w:t>2583 =&gt; org.jsoup.nodes.Element#text() org.jsoup.nodes.Element#appendNormalisedText(java.lang.StringBuilder, org.jsoup.nodes.TextNode)</w:t>
-      </w:r>
-    </w:p>
-    <w:p>
-      <w:pPr>
-        <w:contextualSpacing/>
-        <w:rPr>
-          <w:color w:val="00B050"/>
-        </w:rPr>
-      </w:pPr>
-      <w:r>
-        <w:rPr>
-          <w:color w:val="00B050"/>
-        </w:rPr>
-        <w:t>2596 =&gt; 2583 org.jsoup.nodes.Element#preserveWhitespace(org.jsoup.nodes.Node)</w:t>
-      </w:r>
-    </w:p>
-    <w:p>
-      <w:pPr>
-        <w:contextualSpacing/>
-        <w:rPr>
-          <w:color w:val="00B050"/>
-        </w:rPr>
-      </w:pPr>
-      <w:r>
-        <w:rPr>
-          <w:color w:val="00B050"/>
-        </w:rPr>
-        <w:t>2608 =&gt; 1523 2596</w:t>
-      </w:r>
-    </w:p>
-    <w:p>
-      <w:pPr>
-        <w:contextualSpacing/>
-        <w:rPr>
-          <w:color w:val="00B050"/>
-        </w:rPr>
-      </w:pPr>
-      <w:r>
-        <w:rPr>
-          <w:color w:val="00B050"/>
-        </w:rPr>
-        <w:t>2622 =&gt; org.jsoup.parser.Tag#preserveWhitespace() 2608 org.jsoup.nodes.Element#parent()</w:t>
-      </w:r>
-    </w:p>
-    <w:p>
-      <w:pPr>
-        <w:contextualSpacing/>
-        <w:rPr>
-          <w:color w:val="00B050"/>
-        </w:rPr>
-      </w:pPr>
-      <w:r>
-        <w:rPr>
-          <w:color w:val="00B050"/>
-        </w:rPr>
-        <w:t>2643 =&gt; 1523 2583</w:t>
-      </w:r>
-    </w:p>
-    <w:p>
-      <w:pPr>
-        <w:contextualSpacing/>
-        <w:rPr>
-          <w:color w:val="00B050"/>
-        </w:rPr>
-      </w:pPr>
-      <w:r>
-        <w:rPr>
-          <w:color w:val="00B050"/>
-        </w:rPr>
-        <w:t>2661 =&gt; 1848 org.jsoup.nodes.Element#text()</w:t>
-      </w:r>
-    </w:p>
-    <w:p>
-      <w:pPr>
-        <w:contextualSpacing/>
-        <w:rPr>
-          <w:color w:val="00B050"/>
-        </w:rPr>
-      </w:pPr>
-      <w:r>
-        <w:rPr>
-          <w:color w:val="00B050"/>
-        </w:rPr>
-        <w:t>2666 =&gt; org.jsoup.parser.Tag#getName() 97</w:t>
-      </w:r>
-    </w:p>
-    <w:p>
-      <w:pPr>
-        <w:contextualSpacing/>
-        <w:rPr>
-          <w:color w:val="00B050"/>
-        </w:rPr>
-      </w:pPr>
-      <w:r>
-        <w:rPr>
-          <w:color w:val="00B050"/>
-        </w:rPr>
-        <w:t>}</w:t>
-      </w:r>
-    </w:p>
-    <w:p>
+      </w:pPr>
+      <w:r>
+        <w:t>Créer une fonction main fictive s’il n’en existe pas.</w:t>
+      </w:r>
       <w:r>
         <w:br/>
-        <w:t>Résultats :</w:t>
-      </w:r>
-    </w:p>
-    <w:p>
-      <w:pPr>
-        <w:pStyle w:val="Paragraphedeliste"/>
-        <w:numPr>
-          <w:ilvl w:val="0"/>
-          <w:numId w:val="28"/>
-        </w:numPr>
-      </w:pPr>
-      <w:r>
-        <w:t>La stacktrace est correcte.</w:t>
-      </w:r>
-      <w:r>
-        <w:br/>
-      </w:r>
-    </w:p>
-    <w:p>
-      <w:pPr>
-        <w:pStyle w:val="Paragraphedeliste"/>
-        <w:numPr>
-          <w:ilvl w:val="0"/>
-          <w:numId w:val="28"/>
-        </w:numPr>
-      </w:pPr>
-      <w:r>
-        <w:t>Aucun doublon de digramme.</w:t>
-      </w:r>
-      <w:r>
-        <w:br/>
-      </w:r>
-    </w:p>
-    <w:p>
-      <w:pPr>
-        <w:pStyle w:val="Paragraphedeliste"/>
-        <w:numPr>
-          <w:ilvl w:val="0"/>
-          <w:numId w:val="28"/>
-        </w:numPr>
-      </w:pPr>
-      <w:r>
-        <w:t>Toutes les règles sont au moins utilisées 2 fois.</w:t>
-      </w:r>
-      <w:r>
-        <w:br/>
-      </w:r>
-    </w:p>
-    <w:p>
-      <w:pPr>
-        <w:pStyle w:val="Paragraphedeliste"/>
-        <w:numPr>
-          <w:ilvl w:val="0"/>
-          <w:numId w:val="28"/>
-        </w:numPr>
-      </w:pPr>
-      <w:r>
-        <w:t>La stacktrace est bien compressée.</w:t>
-      </w:r>
-      <w:r>
-        <w:br/>
-      </w:r>
-    </w:p>
-    <w:p>
-      <w:pPr>
-        <w:pStyle w:val="Paragraphedeliste"/>
-        <w:numPr>
-          <w:ilvl w:val="0"/>
-          <w:numId w:val="28"/>
-        </w:numPr>
-      </w:pPr>
-      <w:r>
-        <w:t>La grammaire d’origine est bien récupérab</w:t>
-      </w:r>
-      <w:r>
-        <w:t>le à partir de la grammaire (testé en demandant à la grammaire de supprimer toutes les règles, la stacktrace d’origine est bien retrouvée).</w:t>
-      </w:r>
-    </w:p>
-    <w:p/>
-    <w:p>
-      <w:pPr>
-        <w:spacing w:after="200"/>
-        <w:rPr>
-          <w:rFonts w:asciiTheme="majorHAnsi" w:hAnsiTheme="majorHAnsi"/>
-          <w:b/>
-          <w:color w:val="69230B" w:themeColor="accent1" w:themeShade="80"/>
-          <w:spacing w:val="20"/>
-          <w:sz w:val="28"/>
-          <w:szCs w:val="28"/>
-        </w:rPr>
-      </w:pPr>
-      <w:r>
-        <w:br w:type="page"/>
-      </w:r>
-    </w:p>
-    <w:p>
-      <w:pPr>
-        <w:pStyle w:val="Titre1"/>
-        <w:numPr>
-          <w:ilvl w:val="0"/>
-          <w:numId w:val="24"/>
-        </w:numPr>
-      </w:pPr>
-      <w:bookmarkStart w:id="23" w:name="_Toc474600505"/>
-      <w:r>
-        <w:lastRenderedPageBreak/>
-        <w:t>Critiques et améliorations</w:t>
-      </w:r>
-      <w:bookmarkEnd w:id="23"/>
-    </w:p>
-    <w:p>
-      <w:pPr>
-        <w:spacing w:after="200"/>
-      </w:pPr>
-    </w:p>
-    <w:p>
-      <w:pPr>
-        <w:pStyle w:val="Titre2"/>
-        <w:numPr>
-          <w:ilvl w:val="0"/>
-          <w:numId w:val="37"/>
-        </w:numPr>
-      </w:pPr>
-      <w:bookmarkStart w:id="24" w:name="_Toc474600506"/>
-      <w:r>
-        <w:t>Critiques</w:t>
-      </w:r>
-      <w:bookmarkEnd w:id="24"/>
-    </w:p>
-    <w:p>
-      <w:pPr>
-        <w:spacing w:after="200"/>
-      </w:pPr>
-    </w:p>
-    <w:p>
-      <w:pPr>
-        <w:spacing w:after="200"/>
-        <w:jc w:val="both"/>
-      </w:pPr>
-      <w:r>
-        <w:t>PathImpact ne fonctionne pas sur des projets qui ne possèdent pas de fonction main, ou qui en possèd</w:t>
-      </w:r>
-      <w:r>
-        <w:t xml:space="preserve">ent plusieurs. Même si on peut </w:t>
-      </w:r>
-      <w:r>
-        <w:t>contourner le problème :</w:t>
       </w:r>
     </w:p>
     <w:p>
@@ -16987,11 +17020,54 @@
         <w:spacing w:after="200"/>
       </w:pPr>
       <w:r>
-        <w:t>Créer une fonction main fictive s’il n’en existe pas.</w:t>
-      </w:r>
-      <w:r>
-        <w:br/>
-      </w:r>
+        <w:t xml:space="preserve">Commenter </w:t>
+      </w:r>
+      <w:r>
+        <w:t>certaines</w:t>
+      </w:r>
+      <w:r>
+        <w:t xml:space="preserve"> fonctions mains ou fusionner les fonctions</w:t>
+      </w:r>
+      <w:r>
+        <w:t xml:space="preserve"> main s’il en existe plusieurs.</w:t>
+      </w:r>
+    </w:p>
+    <w:p>
+      <w:pPr>
+        <w:spacing w:after="200"/>
+      </w:pPr>
+    </w:p>
+    <w:p>
+      <w:pPr>
+        <w:spacing w:after="200"/>
+      </w:pPr>
+      <w:r>
+        <w:t>L’algorithme de Sequitur est très consommateur et la stacktrace peut devenir rapidement très longue, ce qui, pour des projets plus grands que Jsoup pourrait poser des problèmes des performances.</w:t>
+      </w:r>
+    </w:p>
+    <w:p>
+      <w:pPr>
+        <w:spacing w:after="200"/>
+      </w:pPr>
+    </w:p>
+    <w:p>
+      <w:pPr>
+        <w:pStyle w:val="Titre2"/>
+        <w:numPr>
+          <w:ilvl w:val="0"/>
+          <w:numId w:val="37"/>
+        </w:numPr>
+      </w:pPr>
+      <w:bookmarkStart w:id="25" w:name="_Toc474600507"/>
+      <w:r>
+        <w:t>Améliorations</w:t>
+      </w:r>
+      <w:bookmarkEnd w:id="25"/>
+    </w:p>
+    <w:p>
+      <w:pPr>
+        <w:spacing w:after="200"/>
+      </w:pPr>
     </w:p>
     <w:p>
       <w:pPr>
@@ -17003,54 +17079,14 @@
         <w:spacing w:after="200"/>
       </w:pPr>
       <w:r>
-        <w:t xml:space="preserve">Commenter </w:t>
-      </w:r>
-      <w:r>
-        <w:t>certaines</w:t>
-      </w:r>
-      <w:r>
-        <w:t xml:space="preserve"> fonctions mains ou fusionner les fonctions</w:t>
-      </w:r>
-      <w:r>
-        <w:t xml:space="preserve"> main s’il en existe plusieurs.</w:t>
-      </w:r>
-    </w:p>
-    <w:p>
-      <w:pPr>
-        <w:spacing w:after="200"/>
-      </w:pPr>
-    </w:p>
-    <w:p>
-      <w:pPr>
-        <w:spacing w:after="200"/>
-      </w:pPr>
-      <w:r>
-        <w:t>L’algorithme de Sequitur est très consommateur et la stacktrace peut devenir rapidement très longue, ce qui, pour des projets plus grands que Jsoup pourrait poser des problèmes des performances.</w:t>
-      </w:r>
-    </w:p>
-    <w:p>
-      <w:pPr>
-        <w:spacing w:after="200"/>
-      </w:pPr>
-    </w:p>
-    <w:p>
-      <w:pPr>
-        <w:pStyle w:val="Titre2"/>
-        <w:numPr>
-          <w:ilvl w:val="0"/>
-          <w:numId w:val="37"/>
-        </w:numPr>
-      </w:pPr>
-      <w:bookmarkStart w:id="25" w:name="_Toc474600507"/>
-      <w:r>
-        <w:t>Améliorations</w:t>
-      </w:r>
-      <w:bookmarkEnd w:id="25"/>
-    </w:p>
-    <w:p>
-      <w:pPr>
-        <w:spacing w:after="200"/>
-      </w:pPr>
+        <w:t>Amélior</w:t>
+      </w:r>
+      <w:r>
+        <w:t>er les performances de Sequitur en mémorisant les digrammes déjà rencontrés dans une table de hachage.</w:t>
+      </w:r>
+      <w:r>
+        <w:br/>
+      </w:r>
     </w:p>
     <w:p>
       <w:pPr>
@@ -17062,23 +17098,13 @@
         <w:spacing w:after="200"/>
       </w:pPr>
       <w:r>
-        <w:t>Améliorer les performances de Sequitur.</w:t>
-      </w:r>
-      <w:r>
-        <w:br/>
-      </w:r>
-    </w:p>
-    <w:p>
-      <w:pPr>
-        <w:pStyle w:val="Paragraphedeliste"/>
-        <w:numPr>
-          <w:ilvl w:val="0"/>
-          <w:numId w:val="28"/>
-        </w:numPr>
-        <w:spacing w:after="200"/>
-      </w:pPr>
-      <w:r>
-        <w:t>Améliorer la stacktrace générée pour conserver les mêmes informations mais diminuer sa taille.</w:t>
+        <w:t xml:space="preserve">Améliorer la stacktrace générée pour conserver les mêmes informations </w:t>
+      </w:r>
+      <w:r>
+        <w:t>tout en diminant</w:t>
+      </w:r>
+      <w:r>
+        <w:t xml:space="preserve"> sa taille.</w:t>
       </w:r>
       <w:r>
         <w:br/>
@@ -17562,7 +17588,6 @@
                               <w:dataBinding w:prefixMappings="xmlns:ns0='http://schemas.openxmlformats.org/package/2006/metadata/core-properties' xmlns:ns1='http://purl.org/dc/elements/1.1/'" w:xpath="/ns0:coreProperties[1]/ns1:title[1]" w:storeItemID="{6C3C8BC8-F283-45AE-878A-BAB7291924A1}"/>
                               <w:text/>
                             </w:sdtPr>
-                            <w:sdtEndPr/>
                             <w:sdtContent>
                               <w:r>
                                 <w:rPr>
@@ -17596,7 +17621,6 @@
                                 <w:calendar w:val="gregorian"/>
                               </w:date>
                             </w:sdtPr>
-                            <w:sdtEndPr/>
                             <w:sdtContent>
                               <w:r>
                                 <w:rPr>
@@ -17650,31 +17674,13 @@
                         <w:text/>
                       </w:sdtPr>
                       <w:sdtContent>
-                        <w:proofErr w:type="spellStart"/>
                         <w:r>
                           <w:rPr>
                             <w:rFonts w:asciiTheme="majorHAnsi" w:eastAsiaTheme="majorEastAsia" w:hAnsiTheme="majorHAnsi" w:cstheme="majorBidi"/>
                             <w:sz w:val="20"/>
                           </w:rPr>
-                          <w:t>OPL</w:t>
+                          <w:t>OPL - PathImpact</w:t>
                         </w:r>
-                        <w:proofErr w:type="spellEnd"/>
-                        <w:r>
-                          <w:rPr>
-                            <w:rFonts w:asciiTheme="majorHAnsi" w:eastAsiaTheme="majorEastAsia" w:hAnsiTheme="majorHAnsi" w:cstheme="majorBidi"/>
-                            <w:sz w:val="20"/>
-                          </w:rPr>
-                          <w:t xml:space="preserve"> - </w:t>
-                        </w:r>
-                        <w:proofErr w:type="spellStart"/>
-                        <w:r>
-                          <w:rPr>
-                            <w:rFonts w:asciiTheme="majorHAnsi" w:eastAsiaTheme="majorEastAsia" w:hAnsiTheme="majorHAnsi" w:cstheme="majorBidi"/>
-                            <w:sz w:val="20"/>
-                          </w:rPr>
-                          <w:t>PathImpact</w:t>
-                        </w:r>
-                        <w:proofErr w:type="spellEnd"/>
                       </w:sdtContent>
                     </w:sdt>
                     <w:r>
@@ -17892,7 +17898,7 @@
                               <w:sz w:val="40"/>
                               <w:szCs w:val="40"/>
                             </w:rPr>
-                            <w:t>20</w:t>
+                            <w:t>34</w:t>
                           </w:r>
                           <w:r>
                             <w:rPr>
@@ -17957,7 +17963,7 @@
                         <w:sz w:val="40"/>
                         <w:szCs w:val="40"/>
                       </w:rPr>
-                      <w:t>20</w:t>
+                      <w:t>34</w:t>
                     </w:r>
                     <w:r>
                       <w:rPr>
@@ -18071,7 +18077,6 @@
                               <w:dataBinding w:prefixMappings="xmlns:ns0='http://schemas.openxmlformats.org/package/2006/metadata/core-properties' xmlns:ns1='http://purl.org/dc/elements/1.1/'" w:xpath="/ns0:coreProperties[1]/ns1:title[1]" w:storeItemID="{6C3C8BC8-F283-45AE-878A-BAB7291924A1}"/>
                               <w:text/>
                             </w:sdtPr>
-                            <w:sdtEndPr/>
                             <w:sdtContent>
                               <w:r>
                                 <w:rPr>
@@ -18105,7 +18110,6 @@
                                 <w:calendar w:val="gregorian"/>
                               </w:date>
                             </w:sdtPr>
-                            <w:sdtEndPr/>
                             <w:sdtContent>
                               <w:r>
                                 <w:rPr>
@@ -18159,31 +18163,13 @@
                         <w:text/>
                       </w:sdtPr>
                       <w:sdtContent>
-                        <w:proofErr w:type="spellStart"/>
                         <w:r>
                           <w:rPr>
                             <w:rFonts w:asciiTheme="majorHAnsi" w:eastAsiaTheme="majorEastAsia" w:hAnsiTheme="majorHAnsi" w:cstheme="majorBidi"/>
                             <w:sz w:val="20"/>
                           </w:rPr>
-                          <w:t>OPL</w:t>
+                          <w:t>OPL - PathImpact</w:t>
                         </w:r>
-                        <w:proofErr w:type="spellEnd"/>
-                        <w:r>
-                          <w:rPr>
-                            <w:rFonts w:asciiTheme="majorHAnsi" w:eastAsiaTheme="majorEastAsia" w:hAnsiTheme="majorHAnsi" w:cstheme="majorBidi"/>
-                            <w:sz w:val="20"/>
-                          </w:rPr>
-                          <w:t xml:space="preserve"> - </w:t>
-                        </w:r>
-                        <w:proofErr w:type="spellStart"/>
-                        <w:r>
-                          <w:rPr>
-                            <w:rFonts w:asciiTheme="majorHAnsi" w:eastAsiaTheme="majorEastAsia" w:hAnsiTheme="majorHAnsi" w:cstheme="majorBidi"/>
-                            <w:sz w:val="20"/>
-                          </w:rPr>
-                          <w:t>PathImpact</w:t>
-                        </w:r>
-                        <w:proofErr w:type="spellEnd"/>
                       </w:sdtContent>
                     </w:sdt>
                     <w:r>
@@ -18403,7 +18389,7 @@
                               <w:sz w:val="40"/>
                               <w:szCs w:val="40"/>
                             </w:rPr>
-                            <w:t>19</w:t>
+                            <w:t>33</w:t>
                           </w:r>
                           <w:r>
                             <w:rPr>
@@ -18468,7 +18454,7 @@
                         <w:sz w:val="40"/>
                         <w:szCs w:val="40"/>
                       </w:rPr>
-                      <w:t>19</w:t>
+                      <w:t>33</w:t>
                     </w:r>
                     <w:r>
                       <w:rPr>
@@ -22773,6 +22759,169 @@
       <w:szCs w:val="20"/>
     </w:rPr>
   </w:style>
+  <w:style w:type="table" w:styleId="TableauGrille2-Accentuation1">
+    <w:name w:val="Grid Table 2 Accent 1"/>
+    <w:basedOn w:val="TableauNormal"/>
+    <w:uiPriority w:val="47"/>
+    <w:rsid w:val="00060101"/>
+    <w:pPr>
+      <w:spacing w:after="0" w:line="240" w:lineRule="auto"/>
+    </w:pPr>
+    <w:tblPr>
+      <w:tblStyleRowBandSize w:val="1"/>
+      <w:tblStyleColBandSize w:val="1"/>
+      <w:tblBorders>
+        <w:top w:val="single" w:sz="2" w:space="0" w:color="EE8C69" w:themeColor="accent1" w:themeTint="99"/>
+        <w:bottom w:val="single" w:sz="2" w:space="0" w:color="EE8C69" w:themeColor="accent1" w:themeTint="99"/>
+        <w:insideH w:val="single" w:sz="2" w:space="0" w:color="EE8C69" w:themeColor="accent1" w:themeTint="99"/>
+        <w:insideV w:val="single" w:sz="2" w:space="0" w:color="EE8C69" w:themeColor="accent1" w:themeTint="99"/>
+      </w:tblBorders>
+    </w:tblPr>
+    <w:tblStylePr w:type="firstRow">
+      <w:rPr>
+        <w:b/>
+        <w:bCs/>
+      </w:rPr>
+      <w:tblPr/>
+      <w:tcPr>
+        <w:tcBorders>
+          <w:top w:val="nil"/>
+          <w:bottom w:val="single" w:sz="12" w:space="0" w:color="EE8C69" w:themeColor="accent1" w:themeTint="99"/>
+          <w:insideH w:val="nil"/>
+          <w:insideV w:val="nil"/>
+        </w:tcBorders>
+        <w:shd w:val="clear" w:color="auto" w:fill="FFFFFF" w:themeFill="background1"/>
+      </w:tcPr>
+    </w:tblStylePr>
+    <w:tblStylePr w:type="lastRow">
+      <w:rPr>
+        <w:b/>
+        <w:bCs/>
+      </w:rPr>
+      <w:tblPr/>
+      <w:tcPr>
+        <w:tcBorders>
+          <w:top w:val="double" w:sz="2" w:space="0" w:color="EE8C69" w:themeColor="accent1" w:themeTint="99"/>
+          <w:bottom w:val="nil"/>
+          <w:insideH w:val="nil"/>
+          <w:insideV w:val="nil"/>
+        </w:tcBorders>
+        <w:shd w:val="clear" w:color="auto" w:fill="FFFFFF" w:themeFill="background1"/>
+      </w:tcPr>
+    </w:tblStylePr>
+    <w:tblStylePr w:type="firstCol">
+      <w:rPr>
+        <w:b/>
+        <w:bCs/>
+      </w:rPr>
+    </w:tblStylePr>
+    <w:tblStylePr w:type="lastCol">
+      <w:rPr>
+        <w:b/>
+        <w:bCs/>
+      </w:rPr>
+    </w:tblStylePr>
+    <w:tblStylePr w:type="band1Vert">
+      <w:tblPr/>
+      <w:tcPr>
+        <w:shd w:val="clear" w:color="auto" w:fill="F9D8CD" w:themeFill="accent1" w:themeFillTint="33"/>
+      </w:tcPr>
+    </w:tblStylePr>
+    <w:tblStylePr w:type="band1Horz">
+      <w:tblPr/>
+      <w:tcPr>
+        <w:shd w:val="clear" w:color="auto" w:fill="F9D8CD" w:themeFill="accent1" w:themeFillTint="33"/>
+      </w:tcPr>
+    </w:tblStylePr>
+  </w:style>
+  <w:style w:type="table" w:styleId="TableauGrille4-Accentuation1">
+    <w:name w:val="Grid Table 4 Accent 1"/>
+    <w:basedOn w:val="TableauNormal"/>
+    <w:uiPriority w:val="49"/>
+    <w:rsid w:val="00060101"/>
+    <w:pPr>
+      <w:spacing w:after="0" w:line="240" w:lineRule="auto"/>
+    </w:pPr>
+    <w:tblPr>
+      <w:tblStyleRowBandSize w:val="1"/>
+      <w:tblStyleColBandSize w:val="1"/>
+      <w:tblBorders>
+        <w:top w:val="single" w:sz="4" w:space="0" w:color="EE8C69" w:themeColor="accent1" w:themeTint="99"/>
+        <w:left w:val="single" w:sz="4" w:space="0" w:color="EE8C69" w:themeColor="accent1" w:themeTint="99"/>
+        <w:bottom w:val="single" w:sz="4" w:space="0" w:color="EE8C69" w:themeColor="accent1" w:themeTint="99"/>
+        <w:right w:val="single" w:sz="4" w:space="0" w:color="EE8C69" w:themeColor="accent1" w:themeTint="99"/>
+        <w:insideH w:val="single" w:sz="4" w:space="0" w:color="EE8C69" w:themeColor="accent1" w:themeTint="99"/>
+        <w:insideV w:val="single" w:sz="4" w:space="0" w:color="EE8C69" w:themeColor="accent1" w:themeTint="99"/>
+      </w:tblBorders>
+    </w:tblPr>
+    <w:tblStylePr w:type="firstRow">
+      <w:rPr>
+        <w:b/>
+        <w:bCs/>
+        <w:color w:val="FFFFFF" w:themeColor="background1"/>
+      </w:rPr>
+      <w:tblPr/>
+      <w:tcPr>
+        <w:tcBorders>
+          <w:top w:val="single" w:sz="4" w:space="0" w:color="D34817" w:themeColor="accent1"/>
+          <w:left w:val="single" w:sz="4" w:space="0" w:color="D34817" w:themeColor="accent1"/>
+          <w:bottom w:val="single" w:sz="4" w:space="0" w:color="D34817" w:themeColor="accent1"/>
+          <w:right w:val="single" w:sz="4" w:space="0" w:color="D34817" w:themeColor="accent1"/>
+          <w:insideH w:val="nil"/>
+          <w:insideV w:val="nil"/>
+        </w:tcBorders>
+        <w:shd w:val="clear" w:color="auto" w:fill="D34817" w:themeFill="accent1"/>
+      </w:tcPr>
+    </w:tblStylePr>
+    <w:tblStylePr w:type="lastRow">
+      <w:rPr>
+        <w:b/>
+        <w:bCs/>
+      </w:rPr>
+      <w:tblPr/>
+      <w:tcPr>
+        <w:tcBorders>
+          <w:top w:val="double" w:sz="4" w:space="0" w:color="D34817" w:themeColor="accent1"/>
+        </w:tcBorders>
+      </w:tcPr>
+    </w:tblStylePr>
+    <w:tblStylePr w:type="firstCol">
+      <w:rPr>
+        <w:b/>
+        <w:bCs/>
+      </w:rPr>
+    </w:tblStylePr>
+    <w:tblStylePr w:type="lastCol">
+      <w:rPr>
+        <w:b/>
+        <w:bCs/>
+      </w:rPr>
+    </w:tblStylePr>
+    <w:tblStylePr w:type="band1Vert">
+      <w:tblPr/>
+      <w:tcPr>
+        <w:shd w:val="clear" w:color="auto" w:fill="F9D8CD" w:themeFill="accent1" w:themeFillTint="33"/>
+      </w:tcPr>
+    </w:tblStylePr>
+    <w:tblStylePr w:type="band1Horz">
+      <w:tblPr/>
+      <w:tcPr>
+        <w:shd w:val="clear" w:color="auto" w:fill="F9D8CD" w:themeFill="accent1" w:themeFillTint="33"/>
+      </w:tcPr>
+    </w:tblStylePr>
+  </w:style>
+  <w:style w:type="character" w:styleId="Lienhypertextesuivivisit">
+    <w:name w:val="FollowedHyperlink"/>
+    <w:basedOn w:val="Policepardfaut"/>
+    <w:uiPriority w:val="99"/>
+    <w:semiHidden/>
+    <w:unhideWhenUsed/>
+    <w:rsid w:val="001819B1"/>
+    <w:rPr>
+      <w:color w:val="96A9A9" w:themeColor="followedHyperlink"/>
+      <w:u w:val="single"/>
+    </w:rPr>
+  </w:style>
 </w:styles>
 </file>
 
@@ -22911,7 +23060,7 @@
     <w:charset w:val="00"/>
     <w:family w:val="roman"/>
     <w:pitch w:val="variable"/>
-    <w:sig w:usb0="E0002EFF" w:usb1="C000785B" w:usb2="00000009" w:usb3="00000000" w:csb0="000001FF" w:csb1="00000000"/>
+    <w:sig w:usb0="E0002AFF" w:usb1="C0007841" w:usb2="00000009" w:usb3="00000000" w:csb0="000001FF" w:csb1="00000000"/>
   </w:font>
   <w:font w:name="Symbol">
     <w:panose1 w:val="05050102010706020507"/>
@@ -22967,14 +23116,14 @@
     <w:charset w:val="00"/>
     <w:family w:val="swiss"/>
     <w:pitch w:val="variable"/>
-    <w:sig w:usb0="E0002AFF" w:usb1="C000247B" w:usb2="00000009" w:usb3="00000000" w:csb0="000001FF" w:csb1="00000000"/>
+    <w:sig w:usb0="E0002AFF" w:usb1="4000ACFF" w:usb2="00000001" w:usb3="00000000" w:csb0="000001FF" w:csb1="00000000"/>
   </w:font>
   <w:font w:name="Calibri Light">
     <w:panose1 w:val="020F0302020204030204"/>
     <w:charset w:val="00"/>
     <w:family w:val="swiss"/>
     <w:pitch w:val="variable"/>
-    <w:sig w:usb0="E0002AFF" w:usb1="C000247B" w:usb2="00000009" w:usb3="00000000" w:csb0="000001FF" w:csb1="00000000"/>
+    <w:sig w:usb0="A0002AEF" w:usb1="4000207B" w:usb2="00000000" w:usb3="00000000" w:csb0="000001FF" w:csb1="00000000"/>
   </w:font>
 </w:fonts>
 </file>
@@ -23012,6 +23161,7 @@
     <w:rsid w:val="00D2755F"/>
     <w:rsid w:val="00D6249E"/>
     <w:rsid w:val="00D871F6"/>
+    <w:rsid w:val="00E37AD8"/>
   </w:rsids>
   <m:mathPr>
     <m:mathFont m:val="Cambria Math"/>
@@ -23885,15 +24035,6 @@
 </file>
 
 <file path=customXml/item2.xml><?xml version="1.0" encoding="utf-8"?>
-<?mso-contentType ?>
-<FormTemplates xmlns="http://schemas.microsoft.com/sharepoint/v3/contenttype/forms">
-  <Display>DocumentLibraryForm</Display>
-  <Edit>AssetEditForm</Edit>
-  <New>DocumentLibraryForm</New>
-</FormTemplates>
-</file>
-
-<file path=customXml/item3.xml><?xml version="1.0" encoding="utf-8"?>
 <outs:outSpaceData xmlns:outs="http://schemas.microsoft.com/office/2009/outspace/metadata">
   <outs:relatedDates/>
   <outs:relatedDocuments/>
@@ -23901,6 +24042,15 @@
   <outs:propertyMetadataList/>
   <outs:corruptMetadataWasLost/>
 </outs:outSpaceData>
+</file>
+
+<file path=customXml/item3.xml><?xml version="1.0" encoding="utf-8"?>
+<?mso-contentType ?>
+<FormTemplates xmlns="http://schemas.microsoft.com/sharepoint/v3/contenttype/forms">
+  <Display>DocumentLibraryForm</Display>
+  <Edit>AssetEditForm</Edit>
+  <New>DocumentLibraryForm</New>
+</FormTemplates>
 </file>
 
 <file path=customXml/item4.xml><?xml version="1.0" encoding="utf-8"?>
@@ -23916,6 +24066,14 @@
 </file>
 
 <file path=customXml/itemProps2.xml><?xml version="1.0" encoding="utf-8"?>
+<ds:datastoreItem xmlns:ds="http://schemas.openxmlformats.org/officeDocument/2006/customXml" ds:itemID="{800B806B-C3C7-4EFE-A57F-81DC87A14EE1}">
+  <ds:schemaRefs>
+    <ds:schemaRef ds:uri="http://schemas.microsoft.com/office/2009/outspace/metadata"/>
+  </ds:schemaRefs>
+</ds:datastoreItem>
+</file>
+
+<file path=customXml/itemProps3.xml><?xml version="1.0" encoding="utf-8"?>
 <ds:datastoreItem xmlns:ds="http://schemas.openxmlformats.org/officeDocument/2006/customXml" ds:itemID="{6B4104C3-BB4C-4D2A-823F-DA8B0192444D}">
   <ds:schemaRefs>
     <ds:schemaRef ds:uri="http://schemas.microsoft.com/sharepoint/v3/contenttype/forms"/>
@@ -23923,16 +24081,8 @@
 </ds:datastoreItem>
 </file>
 
-<file path=customXml/itemProps3.xml><?xml version="1.0" encoding="utf-8"?>
-<ds:datastoreItem xmlns:ds="http://schemas.openxmlformats.org/officeDocument/2006/customXml" ds:itemID="{800B806B-C3C7-4EFE-A57F-81DC87A14EE1}">
-  <ds:schemaRefs>
-    <ds:schemaRef ds:uri="http://schemas.microsoft.com/office/2009/outspace/metadata"/>
-  </ds:schemaRefs>
-</ds:datastoreItem>
-</file>
-
 <file path=customXml/itemProps4.xml><?xml version="1.0" encoding="utf-8"?>
-<ds:datastoreItem xmlns:ds="http://schemas.openxmlformats.org/officeDocument/2006/customXml" ds:itemID="{BFC6C509-AE13-4EBE-9218-11B7B26362C9}">
+<ds:datastoreItem xmlns:ds="http://schemas.openxmlformats.org/officeDocument/2006/customXml" ds:itemID="{8E670549-5F4F-4902-8F94-9BEE35A68745}">
   <ds:schemaRefs>
     <ds:schemaRef ds:uri="http://schemas.openxmlformats.org/officeDocument/2006/bibliography"/>
   </ds:schemaRefs>

--- a/Rapport_OPL4.docx
+++ b/Rapport_OPL4.docx
@@ -11,7 +11,6 @@
             <w:docPartUnique/>
           </w:docPartObj>
         </w:sdtPr>
-        <w:sdtEndPr/>
         <w:sdtContent>
           <w:r>
             <w:rPr>
@@ -248,7 +247,6 @@
                                           <w:dataBinding w:prefixMappings="xmlns:ns0='http://schemas.openxmlformats.org/package/2006/metadata/core-properties' xmlns:ns1='http://purl.org/dc/elements/1.1/'" w:xpath="/ns0:coreProperties[1]/ns1:title[1]" w:storeItemID="{6C3C8BC8-F283-45AE-878A-BAB7291924A1}"/>
                                           <w:text/>
                                         </w:sdtPr>
-                                        <w:sdtEndPr/>
                                         <w:sdtContent>
                                           <w:r>
                                             <w:rPr>
@@ -326,7 +324,6 @@
                                           <w:dataBinding w:prefixMappings="xmlns:ns0='http://schemas.openxmlformats.org/package/2006/metadata/core-properties' xmlns:ns1='http://purl.org/dc/elements/1.1/'" w:xpath="/ns0:coreProperties[1]/ns1:subject[1]" w:storeItemID="{6C3C8BC8-F283-45AE-878A-BAB7291924A1}"/>
                                           <w:text/>
                                         </w:sdtPr>
-                                        <w:sdtEndPr/>
                                         <w:sdtContent>
                                           <w:r>
                                             <w:rPr>
@@ -444,7 +441,6 @@
                                     <w:dataBinding w:prefixMappings="xmlns:ns0='http://schemas.openxmlformats.org/package/2006/metadata/core-properties' xmlns:ns1='http://purl.org/dc/elements/1.1/'" w:xpath="/ns0:coreProperties[1]/ns1:title[1]" w:storeItemID="{6C3C8BC8-F283-45AE-878A-BAB7291924A1}"/>
                                     <w:text/>
                                   </w:sdtPr>
-                                  <w:sdtEndPr/>
                                   <w:sdtContent>
                                     <w:r>
                                       <w:rPr>
@@ -522,7 +518,6 @@
                                     <w:dataBinding w:prefixMappings="xmlns:ns0='http://schemas.openxmlformats.org/package/2006/metadata/core-properties' xmlns:ns1='http://purl.org/dc/elements/1.1/'" w:xpath="/ns0:coreProperties[1]/ns1:subject[1]" w:storeItemID="{6C3C8BC8-F283-45AE-878A-BAB7291924A1}"/>
                                     <w:text/>
                                   </w:sdtPr>
-                                  <w:sdtEndPr/>
                                   <w:sdtContent>
                                     <w:r>
                                       <w:rPr>
@@ -642,7 +637,6 @@
                                     <w:dataBinding w:prefixMappings="xmlns:ns0='http://schemas.openxmlformats.org/officeDocument/2006/extended-properties'" w:xpath="/ns0:Properties[1]/ns0:Company[1]" w:storeItemID="{6668398D-A668-4E3E-A5EB-62B293D839F1}"/>
                                     <w:text/>
                                   </w:sdtPr>
-                                  <w:sdtEndPr/>
                                   <w:sdtContent>
                                     <w:r>
                                       <w:rPr>
@@ -688,7 +682,6 @@
                                       <w:calendar w:val="gregorian"/>
                                     </w:date>
                                   </w:sdtPr>
-                                  <w:sdtEndPr/>
                                   <w:sdtContent>
                                     <w:r>
                                       <w:t>13 février 2017</w:t>
@@ -711,7 +704,6 @@
                                     <w:dataBinding w:prefixMappings="xmlns:ns0='http://schemas.openxmlformats.org/package/2006/metadata/core-properties' xmlns:ns1='http://purl.org/dc/elements/1.1/'" w:xpath="/ns0:coreProperties[1]/ns1:creator[1]" w:storeItemID="{6C3C8BC8-F283-45AE-878A-BAB7291924A1}"/>
                                     <w:text/>
                                   </w:sdtPr>
-                                  <w:sdtEndPr/>
                                   <w:sdtContent>
                                     <w:r>
                                       <w:t>Étienne</w:t>
@@ -843,13 +835,8 @@
                             </w:sdtContent>
                           </w:sdt>
                           <w:r>
-                            <w:t xml:space="preserve"> </w:t>
+                            <w:t xml:space="preserve"> WATTEBLED</w:t>
                           </w:r>
-                          <w:proofErr w:type="spellStart"/>
-                          <w:r>
-                            <w:t>WATTEBLED</w:t>
-                          </w:r>
-                          <w:proofErr w:type="spellEnd"/>
                         </w:p>
                       </w:txbxContent>
                     </v:textbox>
@@ -905,7 +892,6 @@
           <w:dataBinding w:prefixMappings="xmlns:ns0='http://schemas.openxmlformats.org/package/2006/metadata/core-properties' xmlns:ns1='http://purl.org/dc/elements/1.1/'" w:xpath="/ns0:coreProperties[1]/ns1:title[1]" w:storeItemID="{6C3C8BC8-F283-45AE-878A-BAB7291924A1}"/>
           <w:text/>
         </w:sdtPr>
-        <w:sdtEndPr/>
         <w:sdtContent>
           <w:r>
             <w:rPr>
@@ -931,7 +917,6 @@
           <w:dataBinding w:prefixMappings="xmlns:ns0='http://schemas.openxmlformats.org/package/2006/metadata/core-properties' xmlns:ns1='http://purl.org/dc/elements/1.1/'" w:xpath="/ns0:coreProperties[1]/ns1:subject[1]" w:storeItemID="{6C3C8BC8-F283-45AE-878A-BAB7291924A1}"/>
           <w:text/>
         </w:sdtPr>
-        <w:sdtEndPr/>
         <w:sdtContent>
           <w:r>
             <w:t>Analyseur automatique d’impacts de Code Source</w:t>
@@ -4968,55 +4953,7 @@
                           <w:szCs w:val="24"/>
                         </w:rPr>
                         <w:tab/>
-                        <w:t xml:space="preserve">public </w:t>
-                      </w:r>
-                      <w:proofErr w:type="spellStart"/>
-                      <w:r>
-                        <w:rPr>
-                          <w:iCs/>
-                          <w:szCs w:val="24"/>
-                        </w:rPr>
-                        <w:t>static</w:t>
-                      </w:r>
-                      <w:proofErr w:type="spellEnd"/>
-                      <w:r>
-                        <w:rPr>
-                          <w:iCs/>
-                          <w:szCs w:val="24"/>
-                        </w:rPr>
-                        <w:t xml:space="preserve"> </w:t>
-                      </w:r>
-                      <w:proofErr w:type="spellStart"/>
-                      <w:r>
-                        <w:rPr>
-                          <w:iCs/>
-                          <w:szCs w:val="24"/>
-                        </w:rPr>
-                        <w:t>void</w:t>
-                      </w:r>
-                      <w:proofErr w:type="spellEnd"/>
-                      <w:r>
-                        <w:rPr>
-                          <w:iCs/>
-                          <w:szCs w:val="24"/>
-                        </w:rPr>
-                        <w:t xml:space="preserve"> main(String </w:t>
-                      </w:r>
-                      <w:proofErr w:type="spellStart"/>
-                      <w:r>
-                        <w:rPr>
-                          <w:iCs/>
-                          <w:szCs w:val="24"/>
-                        </w:rPr>
-                        <w:t>args</w:t>
-                      </w:r>
-                      <w:proofErr w:type="spellEnd"/>
-                      <w:r>
-                        <w:rPr>
-                          <w:iCs/>
-                          <w:szCs w:val="24"/>
-                        </w:rPr>
-                        <w:t>[]) {</w:t>
+                        <w:t>public static void main(String args[]) {</w:t>
                       </w:r>
                     </w:p>
                     <w:p>
@@ -5042,22 +4979,7 @@
                           <w:szCs w:val="24"/>
                         </w:rPr>
                         <w:tab/>
-                      </w:r>
-                      <w:proofErr w:type="spellStart"/>
-                      <w:r>
-                        <w:rPr>
-                          <w:iCs/>
-                          <w:szCs w:val="24"/>
-                        </w:rPr>
-                        <w:t>int</w:t>
-                      </w:r>
-                      <w:proofErr w:type="spellEnd"/>
-                      <w:r>
-                        <w:rPr>
-                          <w:iCs/>
-                          <w:szCs w:val="24"/>
-                        </w:rPr>
-                        <w:t xml:space="preserve"> i = 0;</w:t>
+                        <w:t>int i = 0;</w:t>
                       </w:r>
                     </w:p>
                     <w:p>
@@ -5083,39 +5005,7 @@
                           <w:szCs w:val="24"/>
                         </w:rPr>
                         <w:tab/>
-                        <w:t xml:space="preserve">i = </w:t>
-                      </w:r>
-                      <w:proofErr w:type="spellStart"/>
-                      <w:r>
-                        <w:rPr>
-                          <w:iCs/>
-                          <w:szCs w:val="24"/>
-                        </w:rPr>
-                        <w:t>Integer.parseInt</w:t>
-                      </w:r>
-                      <w:proofErr w:type="spellEnd"/>
-                      <w:r>
-                        <w:rPr>
-                          <w:iCs/>
-                          <w:szCs w:val="24"/>
-                        </w:rPr>
-                        <w:t>(</w:t>
-                      </w:r>
-                      <w:proofErr w:type="spellStart"/>
-                      <w:r>
-                        <w:rPr>
-                          <w:iCs/>
-                          <w:szCs w:val="24"/>
-                        </w:rPr>
-                        <w:t>args</w:t>
-                      </w:r>
-                      <w:proofErr w:type="spellEnd"/>
-                      <w:r>
-                        <w:rPr>
-                          <w:iCs/>
-                          <w:szCs w:val="24"/>
-                        </w:rPr>
-                        <w:t>[i]) ;</w:t>
+                        <w:t>i = Integer.parseInt(args[i]) ;</w:t>
                       </w:r>
                     </w:p>
                     <w:p>
@@ -5200,23 +5090,7 @@
                           <w:szCs w:val="24"/>
                         </w:rPr>
                         <w:tab/>
-                        <w:t xml:space="preserve">} </w:t>
-                      </w:r>
-                      <w:proofErr w:type="spellStart"/>
-                      <w:r>
-                        <w:rPr>
-                          <w:iCs/>
-                          <w:szCs w:val="24"/>
-                        </w:rPr>
-                        <w:t>else</w:t>
-                      </w:r>
-                      <w:proofErr w:type="spellEnd"/>
-                      <w:r>
-                        <w:rPr>
-                          <w:iCs/>
-                          <w:szCs w:val="24"/>
-                        </w:rPr>
-                        <w:t xml:space="preserve"> {</w:t>
+                        <w:t>} else {</w:t>
                       </w:r>
                     </w:p>
                     <w:p>
@@ -5249,22 +5123,7 @@
                           <w:szCs w:val="24"/>
                         </w:rPr>
                         <w:tab/>
-                      </w:r>
-                      <w:proofErr w:type="spellStart"/>
-                      <w:r>
-                        <w:rPr>
-                          <w:iCs/>
-                          <w:szCs w:val="24"/>
-                        </w:rPr>
-                        <w:t>m2</w:t>
-                      </w:r>
-                      <w:proofErr w:type="spellEnd"/>
-                      <w:r>
-                        <w:rPr>
-                          <w:iCs/>
-                          <w:szCs w:val="24"/>
-                        </w:rPr>
-                        <w:t>();</w:t>
+                        <w:t>m2();</w:t>
                       </w:r>
                     </w:p>
                     <w:p>
@@ -5328,39 +5187,7 @@
                           <w:szCs w:val="24"/>
                         </w:rPr>
                         <w:tab/>
-                        <w:t xml:space="preserve">public </w:t>
-                      </w:r>
-                      <w:proofErr w:type="spellStart"/>
-                      <w:r>
-                        <w:rPr>
-                          <w:iCs/>
-                          <w:szCs w:val="24"/>
-                        </w:rPr>
-                        <w:t>static</w:t>
-                      </w:r>
-                      <w:proofErr w:type="spellEnd"/>
-                      <w:r>
-                        <w:rPr>
-                          <w:iCs/>
-                          <w:szCs w:val="24"/>
-                        </w:rPr>
-                        <w:t xml:space="preserve"> </w:t>
-                      </w:r>
-                      <w:proofErr w:type="spellStart"/>
-                      <w:r>
-                        <w:rPr>
-                          <w:iCs/>
-                          <w:szCs w:val="24"/>
-                        </w:rPr>
-                        <w:t>void</w:t>
-                      </w:r>
-                      <w:proofErr w:type="spellEnd"/>
-                      <w:r>
-                        <w:rPr>
-                          <w:iCs/>
-                          <w:szCs w:val="24"/>
-                        </w:rPr>
-                        <w:t xml:space="preserve"> m() {</w:t>
+                        <w:t>public static void m() {</w:t>
                       </w:r>
                     </w:p>
                     <w:p>
@@ -5424,55 +5251,7 @@
                           <w:szCs w:val="24"/>
                         </w:rPr>
                         <w:tab/>
-                        <w:t xml:space="preserve">public </w:t>
-                      </w:r>
-                      <w:proofErr w:type="spellStart"/>
-                      <w:r>
-                        <w:rPr>
-                          <w:iCs/>
-                          <w:szCs w:val="24"/>
-                        </w:rPr>
-                        <w:t>static</w:t>
-                      </w:r>
-                      <w:proofErr w:type="spellEnd"/>
-                      <w:r>
-                        <w:rPr>
-                          <w:iCs/>
-                          <w:szCs w:val="24"/>
-                        </w:rPr>
-                        <w:t xml:space="preserve"> </w:t>
-                      </w:r>
-                      <w:proofErr w:type="spellStart"/>
-                      <w:r>
-                        <w:rPr>
-                          <w:iCs/>
-                          <w:szCs w:val="24"/>
-                        </w:rPr>
-                        <w:t>void</w:t>
-                      </w:r>
-                      <w:proofErr w:type="spellEnd"/>
-                      <w:r>
-                        <w:rPr>
-                          <w:iCs/>
-                          <w:szCs w:val="24"/>
-                        </w:rPr>
-                        <w:t xml:space="preserve"> </w:t>
-                      </w:r>
-                      <w:proofErr w:type="spellStart"/>
-                      <w:r>
-                        <w:rPr>
-                          <w:iCs/>
-                          <w:szCs w:val="24"/>
-                        </w:rPr>
-                        <w:t>m2</w:t>
-                      </w:r>
-                      <w:proofErr w:type="spellEnd"/>
-                      <w:r>
-                        <w:rPr>
-                          <w:iCs/>
-                          <w:szCs w:val="24"/>
-                        </w:rPr>
-                        <w:t>() {</w:t>
+                        <w:t>public static void m2() {</w:t>
                       </w:r>
                     </w:p>
                     <w:p>
@@ -5498,22 +5277,7 @@
                           <w:szCs w:val="24"/>
                         </w:rPr>
                         <w:tab/>
-                      </w:r>
-                      <w:proofErr w:type="spellStart"/>
-                      <w:r>
-                        <w:rPr>
-                          <w:iCs/>
-                          <w:szCs w:val="24"/>
-                        </w:rPr>
-                        <w:t>m3</w:t>
-                      </w:r>
-                      <w:proofErr w:type="spellEnd"/>
-                      <w:r>
-                        <w:rPr>
-                          <w:iCs/>
-                          <w:szCs w:val="24"/>
-                        </w:rPr>
-                        <w:t>();</w:t>
+                        <w:t>m3();</w:t>
                       </w:r>
                     </w:p>
                     <w:p>
@@ -5539,22 +5303,7 @@
                           <w:szCs w:val="24"/>
                         </w:rPr>
                         <w:tab/>
-                      </w:r>
-                      <w:proofErr w:type="spellStart"/>
-                      <w:r>
-                        <w:rPr>
-                          <w:iCs/>
-                          <w:szCs w:val="24"/>
-                        </w:rPr>
-                        <w:t>m4</w:t>
-                      </w:r>
-                      <w:proofErr w:type="spellEnd"/>
-                      <w:r>
-                        <w:rPr>
-                          <w:iCs/>
-                          <w:szCs w:val="24"/>
-                        </w:rPr>
-                        <w:t>();</w:t>
+                        <w:t>m4();</w:t>
                       </w:r>
                     </w:p>
                     <w:p>
@@ -5592,55 +5341,7 @@
                           <w:szCs w:val="24"/>
                         </w:rPr>
                         <w:tab/>
-                        <w:t xml:space="preserve">public </w:t>
-                      </w:r>
-                      <w:proofErr w:type="spellStart"/>
-                      <w:r>
-                        <w:rPr>
-                          <w:iCs/>
-                          <w:szCs w:val="24"/>
-                        </w:rPr>
-                        <w:t>static</w:t>
-                      </w:r>
-                      <w:proofErr w:type="spellEnd"/>
-                      <w:r>
-                        <w:rPr>
-                          <w:iCs/>
-                          <w:szCs w:val="24"/>
-                        </w:rPr>
-                        <w:t xml:space="preserve"> </w:t>
-                      </w:r>
-                      <w:proofErr w:type="spellStart"/>
-                      <w:r>
-                        <w:rPr>
-                          <w:iCs/>
-                          <w:szCs w:val="24"/>
-                        </w:rPr>
-                        <w:t>void</w:t>
-                      </w:r>
-                      <w:proofErr w:type="spellEnd"/>
-                      <w:r>
-                        <w:rPr>
-                          <w:iCs/>
-                          <w:szCs w:val="24"/>
-                        </w:rPr>
-                        <w:t xml:space="preserve"> </w:t>
-                      </w:r>
-                      <w:proofErr w:type="spellStart"/>
-                      <w:r>
-                        <w:rPr>
-                          <w:iCs/>
-                          <w:szCs w:val="24"/>
-                        </w:rPr>
-                        <w:t>m3</w:t>
-                      </w:r>
-                      <w:proofErr w:type="spellEnd"/>
-                      <w:r>
-                        <w:rPr>
-                          <w:iCs/>
-                          <w:szCs w:val="24"/>
-                        </w:rPr>
-                        <w:t>() {</w:t>
+                        <w:t>public static void m3() {</w:t>
                       </w:r>
                     </w:p>
                     <w:p>
@@ -5704,55 +5405,7 @@
                           <w:szCs w:val="24"/>
                         </w:rPr>
                         <w:tab/>
-                        <w:t xml:space="preserve">public </w:t>
-                      </w:r>
-                      <w:proofErr w:type="spellStart"/>
-                      <w:r>
-                        <w:rPr>
-                          <w:iCs/>
-                          <w:szCs w:val="24"/>
-                        </w:rPr>
-                        <w:t>static</w:t>
-                      </w:r>
-                      <w:proofErr w:type="spellEnd"/>
-                      <w:r>
-                        <w:rPr>
-                          <w:iCs/>
-                          <w:szCs w:val="24"/>
-                        </w:rPr>
-                        <w:t xml:space="preserve"> </w:t>
-                      </w:r>
-                      <w:proofErr w:type="spellStart"/>
-                      <w:r>
-                        <w:rPr>
-                          <w:iCs/>
-                          <w:szCs w:val="24"/>
-                        </w:rPr>
-                        <w:t>void</w:t>
-                      </w:r>
-                      <w:proofErr w:type="spellEnd"/>
-                      <w:r>
-                        <w:rPr>
-                          <w:iCs/>
-                          <w:szCs w:val="24"/>
-                        </w:rPr>
-                        <w:t xml:space="preserve"> </w:t>
-                      </w:r>
-                      <w:proofErr w:type="spellStart"/>
-                      <w:r>
-                        <w:rPr>
-                          <w:iCs/>
-                          <w:szCs w:val="24"/>
-                        </w:rPr>
-                        <w:t>m4</w:t>
-                      </w:r>
-                      <w:proofErr w:type="spellEnd"/>
-                      <w:r>
-                        <w:rPr>
-                          <w:iCs/>
-                          <w:szCs w:val="24"/>
-                        </w:rPr>
-                        <w:t>() {</w:t>
+                        <w:t>public static void m4() {</w:t>
                       </w:r>
                     </w:p>
                     <w:p>
@@ -7133,23 +6786,7 @@
                           <w:iCs/>
                           <w:szCs w:val="24"/>
                         </w:rPr>
-                        <w:t xml:space="preserve">. </w:t>
-                      </w:r>
-                      <w:proofErr w:type="spellStart"/>
-                      <w:r>
-                        <w:rPr>
-                          <w:iCs/>
-                          <w:szCs w:val="24"/>
-                        </w:rPr>
-                        <w:t>Désappliquer</w:t>
-                      </w:r>
-                      <w:proofErr w:type="spellEnd"/>
-                      <w:r>
-                        <w:rPr>
-                          <w:iCs/>
-                          <w:szCs w:val="24"/>
-                        </w:rPr>
-                        <w:t xml:space="preserve"> puis supprimer toutes les règles qui ne sont pas utilisées au moins deux fois</w:t>
+                        <w:t>. Désappliquer puis supprimer toutes les règles qui ne sont pas utilisées au moins deux fois</w:t>
                       </w:r>
                       <w:r>
                         <w:rPr>
@@ -10358,31 +9995,7 @@
                       </w:pPr>
                       <w:r>
                         <w:tab/>
-                        <w:t xml:space="preserve">public </w:t>
-                      </w:r>
-                      <w:proofErr w:type="spellStart"/>
-                      <w:r>
-                        <w:t>static</w:t>
-                      </w:r>
-                      <w:proofErr w:type="spellEnd"/>
-                      <w:r>
-                        <w:t xml:space="preserve"> </w:t>
-                      </w:r>
-                      <w:proofErr w:type="spellStart"/>
-                      <w:r>
-                        <w:t>void</w:t>
-                      </w:r>
-                      <w:proofErr w:type="spellEnd"/>
-                      <w:r>
-                        <w:t xml:space="preserve"> main(String </w:t>
-                      </w:r>
-                      <w:proofErr w:type="spellStart"/>
-                      <w:r>
-                        <w:t>args</w:t>
-                      </w:r>
-                      <w:proofErr w:type="spellEnd"/>
-                      <w:r>
-                        <w:t>[]) {</w:t>
+                        <w:t>public static void main(String args[]) {</w:t>
                       </w:r>
                     </w:p>
                     <w:p>
@@ -10428,23 +10041,7 @@
                       </w:pPr>
                       <w:r>
                         <w:tab/>
-                        <w:t xml:space="preserve">public </w:t>
-                      </w:r>
-                      <w:proofErr w:type="spellStart"/>
-                      <w:r>
-                        <w:t>static</w:t>
-                      </w:r>
-                      <w:proofErr w:type="spellEnd"/>
-                      <w:r>
-                        <w:t xml:space="preserve"> </w:t>
-                      </w:r>
-                      <w:proofErr w:type="spellStart"/>
-                      <w:r>
-                        <w:t>void</w:t>
-                      </w:r>
-                      <w:proofErr w:type="spellEnd"/>
-                      <w:r>
-                        <w:t xml:space="preserve"> a() {</w:t>
+                        <w:t>public static void a() {</w:t>
                       </w:r>
                     </w:p>
                     <w:p>
@@ -10490,23 +10087,7 @@
                       </w:pPr>
                       <w:r>
                         <w:tab/>
-                        <w:t xml:space="preserve">public </w:t>
-                      </w:r>
-                      <w:proofErr w:type="spellStart"/>
-                      <w:r>
-                        <w:t>static</w:t>
-                      </w:r>
-                      <w:proofErr w:type="spellEnd"/>
-                      <w:r>
-                        <w:t xml:space="preserve"> </w:t>
-                      </w:r>
-                      <w:proofErr w:type="spellStart"/>
-                      <w:r>
-                        <w:t>void</w:t>
-                      </w:r>
-                      <w:proofErr w:type="spellEnd"/>
-                      <w:r>
-                        <w:t xml:space="preserve"> b() {</w:t>
+                        <w:t>public static void b() {</w:t>
                       </w:r>
                     </w:p>
                     <w:p>
@@ -10539,23 +10120,7 @@
                       </w:pPr>
                       <w:r>
                         <w:tab/>
-                        <w:t xml:space="preserve">public </w:t>
-                      </w:r>
-                      <w:proofErr w:type="spellStart"/>
-                      <w:r>
-                        <w:t>static</w:t>
-                      </w:r>
-                      <w:proofErr w:type="spellEnd"/>
-                      <w:r>
-                        <w:t xml:space="preserve"> </w:t>
-                      </w:r>
-                      <w:proofErr w:type="spellStart"/>
-                      <w:r>
-                        <w:t>void</w:t>
-                      </w:r>
-                      <w:proofErr w:type="spellEnd"/>
-                      <w:r>
-                        <w:t xml:space="preserve"> c() { </w:t>
+                        <w:t xml:space="preserve">public static void c() { </w:t>
                       </w:r>
                     </w:p>
                     <w:p>
@@ -11587,15 +11152,7 @@
                         <w:contextualSpacing/>
                       </w:pPr>
                       <w:r>
-                        <w:t xml:space="preserve">package </w:t>
-                      </w:r>
-                      <w:proofErr w:type="spellStart"/>
-                      <w:r>
-                        <w:t>pathimpact</w:t>
-                      </w:r>
-                      <w:proofErr w:type="spellEnd"/>
-                      <w:r>
-                        <w:t> ;</w:t>
+                        <w:t>package pathimpact ;</w:t>
                       </w:r>
                     </w:p>
                     <w:p>
@@ -11620,31 +11177,7 @@
                       </w:pPr>
                       <w:r>
                         <w:tab/>
-                        <w:t xml:space="preserve">public </w:t>
-                      </w:r>
-                      <w:proofErr w:type="spellStart"/>
-                      <w:r>
-                        <w:t>static</w:t>
-                      </w:r>
-                      <w:proofErr w:type="spellEnd"/>
-                      <w:r>
-                        <w:t xml:space="preserve"> </w:t>
-                      </w:r>
-                      <w:proofErr w:type="spellStart"/>
-                      <w:r>
-                        <w:t>void</w:t>
-                      </w:r>
-                      <w:proofErr w:type="spellEnd"/>
-                      <w:r>
-                        <w:t xml:space="preserve"> main(String </w:t>
-                      </w:r>
-                      <w:proofErr w:type="spellStart"/>
-                      <w:r>
-                        <w:t>args</w:t>
-                      </w:r>
-                      <w:proofErr w:type="spellEnd"/>
-                      <w:r>
-                        <w:t>[]) {</w:t>
+                        <w:t>public static void main(String args[]) {</w:t>
                       </w:r>
                     </w:p>
                     <w:p>
@@ -11670,14 +11203,7 @@
                       </w:r>
                       <w:r>
                         <w:tab/>
-                      </w:r>
-                      <w:proofErr w:type="spellStart"/>
-                      <w:r>
-                        <w:t>m2</w:t>
-                      </w:r>
-                      <w:proofErr w:type="spellEnd"/>
-                      <w:r>
-                        <w:t>();</w:t>
+                        <w:t>m2();</w:t>
                       </w:r>
                     </w:p>
                     <w:p>
@@ -11690,14 +11216,7 @@
                       </w:r>
                       <w:r>
                         <w:tab/>
-                      </w:r>
-                      <w:proofErr w:type="spellStart"/>
-                      <w:r>
-                        <w:t>m5</w:t>
-                      </w:r>
-                      <w:proofErr w:type="spellEnd"/>
-                      <w:r>
-                        <w:t>();</w:t>
+                        <w:t>m5();</w:t>
                       </w:r>
                     </w:p>
                     <w:p>
@@ -11717,23 +11236,7 @@
                       </w:pPr>
                       <w:r>
                         <w:tab/>
-                        <w:t xml:space="preserve">public </w:t>
-                      </w:r>
-                      <w:proofErr w:type="spellStart"/>
-                      <w:r>
-                        <w:t>static</w:t>
-                      </w:r>
-                      <w:proofErr w:type="spellEnd"/>
-                      <w:r>
-                        <w:t xml:space="preserve"> </w:t>
-                      </w:r>
-                      <w:proofErr w:type="spellStart"/>
-                      <w:r>
-                        <w:t>void</w:t>
-                      </w:r>
-                      <w:proofErr w:type="spellEnd"/>
-                      <w:r>
-                        <w:t xml:space="preserve"> m() {</w:t>
+                        <w:t>public static void m() {</w:t>
                       </w:r>
                     </w:p>
                     <w:p>
@@ -11746,14 +11249,7 @@
                       </w:r>
                       <w:r>
                         <w:tab/>
-                      </w:r>
-                      <w:proofErr w:type="spellStart"/>
-                      <w:r>
-                        <w:t>m3</w:t>
-                      </w:r>
-                      <w:proofErr w:type="spellEnd"/>
-                      <w:r>
-                        <w:t>();</w:t>
+                        <w:t>m3();</w:t>
                       </w:r>
                     </w:p>
                     <w:p>
@@ -11773,31 +11269,7 @@
                       </w:pPr>
                       <w:r>
                         <w:tab/>
-                        <w:t xml:space="preserve">public </w:t>
-                      </w:r>
-                      <w:proofErr w:type="spellStart"/>
-                      <w:r>
-                        <w:t>static</w:t>
-                      </w:r>
-                      <w:proofErr w:type="spellEnd"/>
-                      <w:r>
-                        <w:t xml:space="preserve"> </w:t>
-                      </w:r>
-                      <w:proofErr w:type="spellStart"/>
-                      <w:r>
-                        <w:t>void</w:t>
-                      </w:r>
-                      <w:proofErr w:type="spellEnd"/>
-                      <w:r>
-                        <w:t xml:space="preserve"> </w:t>
-                      </w:r>
-                      <w:proofErr w:type="spellStart"/>
-                      <w:r>
-                        <w:t>m2</w:t>
-                      </w:r>
-                      <w:proofErr w:type="spellEnd"/>
-                      <w:r>
-                        <w:t>() {</w:t>
+                        <w:t>public static void m2() {</w:t>
                       </w:r>
                     </w:p>
                     <w:p>
@@ -11810,14 +11282,7 @@
                       </w:r>
                       <w:r>
                         <w:tab/>
-                      </w:r>
-                      <w:proofErr w:type="spellStart"/>
-                      <w:r>
-                        <w:t>m4</w:t>
-                      </w:r>
-                      <w:proofErr w:type="spellEnd"/>
-                      <w:r>
-                        <w:t>();</w:t>
+                        <w:t>m4();</w:t>
                       </w:r>
                     </w:p>
                     <w:p>
@@ -11837,31 +11302,7 @@
                       </w:pPr>
                       <w:r>
                         <w:tab/>
-                        <w:t xml:space="preserve">public </w:t>
-                      </w:r>
-                      <w:proofErr w:type="spellStart"/>
-                      <w:r>
-                        <w:t>static</w:t>
-                      </w:r>
-                      <w:proofErr w:type="spellEnd"/>
-                      <w:r>
-                        <w:t xml:space="preserve"> </w:t>
-                      </w:r>
-                      <w:proofErr w:type="spellStart"/>
-                      <w:r>
-                        <w:t>void</w:t>
-                      </w:r>
-                      <w:proofErr w:type="spellEnd"/>
-                      <w:r>
-                        <w:t xml:space="preserve"> </w:t>
-                      </w:r>
-                      <w:proofErr w:type="spellStart"/>
-                      <w:r>
-                        <w:t>m3</w:t>
-                      </w:r>
-                      <w:proofErr w:type="spellEnd"/>
-                      <w:r>
-                        <w:t>() {</w:t>
+                        <w:t>public static void m3() {</w:t>
                       </w:r>
                     </w:p>
                     <w:p>
@@ -11893,31 +11334,7 @@
                       </w:pPr>
                       <w:r>
                         <w:tab/>
-                        <w:t xml:space="preserve">public </w:t>
-                      </w:r>
-                      <w:proofErr w:type="spellStart"/>
-                      <w:r>
-                        <w:t>static</w:t>
-                      </w:r>
-                      <w:proofErr w:type="spellEnd"/>
-                      <w:r>
-                        <w:t xml:space="preserve"> </w:t>
-                      </w:r>
-                      <w:proofErr w:type="spellStart"/>
-                      <w:r>
-                        <w:t>void</w:t>
-                      </w:r>
-                      <w:proofErr w:type="spellEnd"/>
-                      <w:r>
-                        <w:t xml:space="preserve"> </w:t>
-                      </w:r>
-                      <w:proofErr w:type="spellStart"/>
-                      <w:r>
-                        <w:t>m4</w:t>
-                      </w:r>
-                      <w:proofErr w:type="spellEnd"/>
-                      <w:r>
-                        <w:t>() {</w:t>
+                        <w:t>public static void m4() {</w:t>
                       </w:r>
                     </w:p>
                     <w:p>
@@ -11949,31 +11366,7 @@
                       </w:pPr>
                       <w:r>
                         <w:tab/>
-                        <w:t xml:space="preserve">public </w:t>
-                      </w:r>
-                      <w:proofErr w:type="spellStart"/>
-                      <w:r>
-                        <w:t>static</w:t>
-                      </w:r>
-                      <w:proofErr w:type="spellEnd"/>
-                      <w:r>
-                        <w:t xml:space="preserve"> </w:t>
-                      </w:r>
-                      <w:proofErr w:type="spellStart"/>
-                      <w:r>
-                        <w:t>void</w:t>
-                      </w:r>
-                      <w:proofErr w:type="spellEnd"/>
-                      <w:r>
-                        <w:t xml:space="preserve"> </w:t>
-                      </w:r>
-                      <w:proofErr w:type="spellStart"/>
-                      <w:r>
-                        <w:t>m5</w:t>
-                      </w:r>
-                      <w:proofErr w:type="spellEnd"/>
-                      <w:r>
-                        <w:t>() {</w:t>
+                        <w:t>public static void m5() {</w:t>
                       </w:r>
                     </w:p>
                     <w:p>
@@ -12390,15 +11783,7 @@
                         <w:contextualSpacing/>
                       </w:pPr>
                       <w:r>
-                        <w:t xml:space="preserve">package </w:t>
-                      </w:r>
-                      <w:proofErr w:type="spellStart"/>
-                      <w:r>
-                        <w:t>pathimpact</w:t>
-                      </w:r>
-                      <w:proofErr w:type="spellEnd"/>
-                      <w:r>
-                        <w:t> ;</w:t>
+                        <w:t>package pathimpact ;</w:t>
                       </w:r>
                     </w:p>
                     <w:p>
@@ -12423,31 +11808,7 @@
                       </w:pPr>
                       <w:r>
                         <w:tab/>
-                        <w:t xml:space="preserve">public </w:t>
-                      </w:r>
-                      <w:proofErr w:type="spellStart"/>
-                      <w:r>
-                        <w:t>static</w:t>
-                      </w:r>
-                      <w:proofErr w:type="spellEnd"/>
-                      <w:r>
-                        <w:t xml:space="preserve"> </w:t>
-                      </w:r>
-                      <w:proofErr w:type="spellStart"/>
-                      <w:r>
-                        <w:t>void</w:t>
-                      </w:r>
-                      <w:proofErr w:type="spellEnd"/>
-                      <w:r>
-                        <w:t xml:space="preserve"> main(String </w:t>
-                      </w:r>
-                      <w:proofErr w:type="spellStart"/>
-                      <w:r>
-                        <w:t>args</w:t>
-                      </w:r>
-                      <w:proofErr w:type="spellEnd"/>
-                      <w:r>
-                        <w:t>[]) {</w:t>
+                        <w:t>public static void main(String args[]) {</w:t>
                       </w:r>
                     </w:p>
                     <w:p>
@@ -12473,14 +11834,7 @@
                       </w:r>
                       <w:r>
                         <w:tab/>
-                      </w:r>
-                      <w:proofErr w:type="spellStart"/>
-                      <w:r>
-                        <w:t>m5</w:t>
-                      </w:r>
-                      <w:proofErr w:type="spellEnd"/>
-                      <w:r>
-                        <w:t>();</w:t>
+                        <w:t>m5();</w:t>
                       </w:r>
                     </w:p>
                     <w:p>
@@ -12500,23 +11854,7 @@
                       </w:pPr>
                       <w:r>
                         <w:tab/>
-                        <w:t xml:space="preserve">public </w:t>
-                      </w:r>
-                      <w:proofErr w:type="spellStart"/>
-                      <w:r>
-                        <w:t>static</w:t>
-                      </w:r>
-                      <w:proofErr w:type="spellEnd"/>
-                      <w:r>
-                        <w:t xml:space="preserve"> </w:t>
-                      </w:r>
-                      <w:proofErr w:type="spellStart"/>
-                      <w:r>
-                        <w:t>void</w:t>
-                      </w:r>
-                      <w:proofErr w:type="spellEnd"/>
-                      <w:r>
-                        <w:t xml:space="preserve"> m() {</w:t>
+                        <w:t>public static void m() {</w:t>
                       </w:r>
                     </w:p>
                     <w:p>
@@ -12529,14 +11867,7 @@
                       </w:r>
                       <w:r>
                         <w:tab/>
-                      </w:r>
-                      <w:proofErr w:type="spellStart"/>
-                      <w:r>
-                        <w:t>m2</w:t>
-                      </w:r>
-                      <w:proofErr w:type="spellEnd"/>
-                      <w:r>
-                        <w:t>();</w:t>
+                        <w:t>m2();</w:t>
                       </w:r>
                     </w:p>
                     <w:p>
@@ -12556,31 +11887,7 @@
                       </w:pPr>
                       <w:r>
                         <w:tab/>
-                        <w:t xml:space="preserve">public </w:t>
-                      </w:r>
-                      <w:proofErr w:type="spellStart"/>
-                      <w:r>
-                        <w:t>static</w:t>
-                      </w:r>
-                      <w:proofErr w:type="spellEnd"/>
-                      <w:r>
-                        <w:t xml:space="preserve"> </w:t>
-                      </w:r>
-                      <w:proofErr w:type="spellStart"/>
-                      <w:r>
-                        <w:t>void</w:t>
-                      </w:r>
-                      <w:proofErr w:type="spellEnd"/>
-                      <w:r>
-                        <w:t xml:space="preserve"> </w:t>
-                      </w:r>
-                      <w:proofErr w:type="spellStart"/>
-                      <w:r>
-                        <w:t>m2</w:t>
-                      </w:r>
-                      <w:proofErr w:type="spellEnd"/>
-                      <w:r>
-                        <w:t>() {</w:t>
+                        <w:t>public static void m2() {</w:t>
                       </w:r>
                     </w:p>
                     <w:p>
@@ -12593,14 +11900,7 @@
                       </w:r>
                       <w:r>
                         <w:tab/>
-                      </w:r>
-                      <w:proofErr w:type="spellStart"/>
-                      <w:r>
-                        <w:t>m3</w:t>
-                      </w:r>
-                      <w:proofErr w:type="spellEnd"/>
-                      <w:r>
-                        <w:t>();</w:t>
+                        <w:t>m3();</w:t>
                       </w:r>
                     </w:p>
                     <w:p>
@@ -12620,31 +11920,7 @@
                       </w:pPr>
                       <w:r>
                         <w:tab/>
-                        <w:t xml:space="preserve">public </w:t>
-                      </w:r>
-                      <w:proofErr w:type="spellStart"/>
-                      <w:r>
-                        <w:t>static</w:t>
-                      </w:r>
-                      <w:proofErr w:type="spellEnd"/>
-                      <w:r>
-                        <w:t xml:space="preserve"> </w:t>
-                      </w:r>
-                      <w:proofErr w:type="spellStart"/>
-                      <w:r>
-                        <w:t>void</w:t>
-                      </w:r>
-                      <w:proofErr w:type="spellEnd"/>
-                      <w:r>
-                        <w:t xml:space="preserve"> </w:t>
-                      </w:r>
-                      <w:proofErr w:type="spellStart"/>
-                      <w:r>
-                        <w:t>m3</w:t>
-                      </w:r>
-                      <w:proofErr w:type="spellEnd"/>
-                      <w:r>
-                        <w:t>() {</w:t>
+                        <w:t>public static void m3() {</w:t>
                       </w:r>
                     </w:p>
                     <w:p>
@@ -12670,14 +11946,7 @@
                       </w:r>
                       <w:r>
                         <w:tab/>
-                      </w:r>
-                      <w:proofErr w:type="spellStart"/>
-                      <w:r>
-                        <w:t>m4</w:t>
-                      </w:r>
-                      <w:proofErr w:type="spellEnd"/>
-                      <w:r>
-                        <w:t>() ;</w:t>
+                        <w:t>m4() ;</w:t>
                       </w:r>
                     </w:p>
                     <w:p>
@@ -12697,31 +11966,7 @@
                       </w:pPr>
                       <w:r>
                         <w:tab/>
-                        <w:t xml:space="preserve">public </w:t>
-                      </w:r>
-                      <w:proofErr w:type="spellStart"/>
-                      <w:r>
-                        <w:t>static</w:t>
-                      </w:r>
-                      <w:proofErr w:type="spellEnd"/>
-                      <w:r>
-                        <w:t xml:space="preserve"> </w:t>
-                      </w:r>
-                      <w:proofErr w:type="spellStart"/>
-                      <w:r>
-                        <w:t>void</w:t>
-                      </w:r>
-                      <w:proofErr w:type="spellEnd"/>
-                      <w:r>
-                        <w:t xml:space="preserve"> </w:t>
-                      </w:r>
-                      <w:proofErr w:type="spellStart"/>
-                      <w:r>
-                        <w:t>m4</w:t>
-                      </w:r>
-                      <w:proofErr w:type="spellEnd"/>
-                      <w:r>
-                        <w:t>() {</w:t>
+                        <w:t>public static void m4() {</w:t>
                       </w:r>
                     </w:p>
                     <w:p>
@@ -12753,31 +11998,7 @@
                       </w:pPr>
                       <w:r>
                         <w:tab/>
-                        <w:t xml:space="preserve">public </w:t>
-                      </w:r>
-                      <w:proofErr w:type="spellStart"/>
-                      <w:r>
-                        <w:t>static</w:t>
-                      </w:r>
-                      <w:proofErr w:type="spellEnd"/>
-                      <w:r>
-                        <w:t xml:space="preserve"> </w:t>
-                      </w:r>
-                      <w:proofErr w:type="spellStart"/>
-                      <w:r>
-                        <w:t>void</w:t>
-                      </w:r>
-                      <w:proofErr w:type="spellEnd"/>
-                      <w:r>
-                        <w:t xml:space="preserve"> </w:t>
-                      </w:r>
-                      <w:proofErr w:type="spellStart"/>
-                      <w:r>
-                        <w:t>m5</w:t>
-                      </w:r>
-                      <w:proofErr w:type="spellEnd"/>
-                      <w:r>
-                        <w:t>() {</w:t>
+                        <w:t>public static void m5() {</w:t>
                       </w:r>
                     </w:p>
                     <w:p>
@@ -12790,14 +12011,7 @@
                       </w:r>
                       <w:r>
                         <w:tab/>
-                      </w:r>
-                      <w:proofErr w:type="spellStart"/>
-                      <w:r>
-                        <w:t>m4</w:t>
-                      </w:r>
-                      <w:proofErr w:type="spellEnd"/>
-                      <w:r>
-                        <w:t>();</w:t>
+                        <w:t>m4();</w:t>
                       </w:r>
                     </w:p>
                     <w:p>
@@ -12810,14 +12024,7 @@
                       </w:r>
                       <w:r>
                         <w:tab/>
-                      </w:r>
-                      <w:proofErr w:type="spellStart"/>
-                      <w:r>
-                        <w:t>m5</w:t>
-                      </w:r>
-                      <w:proofErr w:type="spellEnd"/>
-                      <w:r>
-                        <w:t>();</w:t>
+                        <w:t>m5();</w:t>
                       </w:r>
                     </w:p>
                     <w:p>
@@ -15452,8 +14659,6 @@
         </w:rPr>
         <w:t>ours été identique à celle d’</w:t>
       </w:r>
-      <w:bookmarkStart w:id="21" w:name="_GoBack"/>
-      <w:bookmarkEnd w:id="21"/>
       <w:r>
         <w:rPr>
           <w:rFonts w:ascii="Consolas" w:hAnsi="Consolas" w:cs="Consolas"/>
@@ -15477,7 +14682,7 @@
       <w:pPr>
         <w:pStyle w:val="Titre3"/>
       </w:pPr>
-      <w:bookmarkStart w:id="22" w:name="_Toc474664357"/>
+      <w:bookmarkStart w:id="21" w:name="_Toc474664357"/>
       <w:r>
         <w:t xml:space="preserve">Fonction main </w:t>
       </w:r>
@@ -15487,7 +14692,7 @@
       <w:r>
         <w:t>ListLinks</w:t>
       </w:r>
-      <w:bookmarkEnd w:id="22"/>
+      <w:bookmarkEnd w:id="21"/>
     </w:p>
     <w:p>
       <w:pPr>
@@ -17128,12 +16333,12 @@
           <w:numId w:val="31"/>
         </w:numPr>
       </w:pPr>
-      <w:bookmarkStart w:id="23" w:name="_Toc474664358"/>
+      <w:bookmarkStart w:id="22" w:name="_Toc474664358"/>
       <w:r>
         <w:lastRenderedPageBreak/>
         <w:t>Récapitulatif</w:t>
       </w:r>
-      <w:bookmarkEnd w:id="23"/>
+      <w:bookmarkEnd w:id="22"/>
     </w:p>
     <w:p>
       <w:pPr>
@@ -18126,12 +17331,12 @@
           <w:numId w:val="24"/>
         </w:numPr>
       </w:pPr>
-      <w:bookmarkStart w:id="24" w:name="_Toc474664359"/>
+      <w:bookmarkStart w:id="23" w:name="_Toc474664359"/>
       <w:r>
         <w:lastRenderedPageBreak/>
         <w:t>Critiques et améliorations</w:t>
       </w:r>
-      <w:bookmarkEnd w:id="24"/>
+      <w:bookmarkEnd w:id="23"/>
     </w:p>
     <w:p>
       <w:pPr>
@@ -18146,11 +17351,11 @@
           <w:numId w:val="37"/>
         </w:numPr>
       </w:pPr>
-      <w:bookmarkStart w:id="25" w:name="_Toc474664360"/>
+      <w:bookmarkStart w:id="24" w:name="_Toc474664360"/>
       <w:r>
         <w:t>Critiques</w:t>
       </w:r>
-      <w:bookmarkEnd w:id="25"/>
+      <w:bookmarkEnd w:id="24"/>
     </w:p>
     <w:p>
       <w:pPr>
@@ -18236,11 +17441,11 @@
           <w:numId w:val="37"/>
         </w:numPr>
       </w:pPr>
-      <w:bookmarkStart w:id="26" w:name="_Toc474664361"/>
+      <w:bookmarkStart w:id="25" w:name="_Toc474664361"/>
       <w:r>
         <w:t>Améliorations</w:t>
       </w:r>
-      <w:bookmarkEnd w:id="26"/>
+      <w:bookmarkEnd w:id="25"/>
     </w:p>
     <w:p>
       <w:pPr>
@@ -18290,7 +17495,18 @@
         <w:spacing w:after="200"/>
       </w:pPr>
       <w:r>
-        <w:t xml:space="preserve">Étudier la possibilité de diminuer la taille de la stacktrace tout en conservant </w:t>
+        <w:t>Étudier la possibilité de diminuer la taille de la stacktrace</w:t>
+      </w:r>
+      <w:r>
+        <w:t xml:space="preserve"> d</w:t>
+      </w:r>
+      <w:r>
+        <w:t>e départ</w:t>
+      </w:r>
+      <w:bookmarkStart w:id="26" w:name="_GoBack"/>
+      <w:bookmarkEnd w:id="26"/>
+      <w:r>
+        <w:t xml:space="preserve"> tout en conservant </w:t>
       </w:r>
       <w:r>
         <w:t>les mêmes informations</w:t>
@@ -18867,7 +18083,6 @@
                               <w:dataBinding w:prefixMappings="xmlns:ns0='http://schemas.openxmlformats.org/package/2006/metadata/core-properties' xmlns:ns1='http://purl.org/dc/elements/1.1/'" w:xpath="/ns0:coreProperties[1]/ns1:title[1]" w:storeItemID="{6C3C8BC8-F283-45AE-878A-BAB7291924A1}"/>
                               <w:text/>
                             </w:sdtPr>
-                            <w:sdtEndPr/>
                             <w:sdtContent>
                               <w:r>
                                 <w:rPr>
@@ -18901,7 +18116,6 @@
                                 <w:calendar w:val="gregorian"/>
                               </w:date>
                             </w:sdtPr>
-                            <w:sdtEndPr/>
                             <w:sdtContent>
                               <w:r>
                                 <w:rPr>
@@ -19179,7 +18393,7 @@
                               <w:sz w:val="40"/>
                               <w:szCs w:val="40"/>
                             </w:rPr>
-                            <w:t>28</w:t>
+                            <w:t>34</w:t>
                           </w:r>
                           <w:r>
                             <w:rPr>
@@ -19244,7 +18458,7 @@
                         <w:sz w:val="40"/>
                         <w:szCs w:val="40"/>
                       </w:rPr>
-                      <w:t>28</w:t>
+                      <w:t>34</w:t>
                     </w:r>
                     <w:r>
                       <w:rPr>
@@ -19358,7 +18572,6 @@
                               <w:dataBinding w:prefixMappings="xmlns:ns0='http://schemas.openxmlformats.org/package/2006/metadata/core-properties' xmlns:ns1='http://purl.org/dc/elements/1.1/'" w:xpath="/ns0:coreProperties[1]/ns1:title[1]" w:storeItemID="{6C3C8BC8-F283-45AE-878A-BAB7291924A1}"/>
                               <w:text/>
                             </w:sdtPr>
-                            <w:sdtEndPr/>
                             <w:sdtContent>
                               <w:r>
                                 <w:rPr>
@@ -19392,7 +18605,6 @@
                                 <w:calendar w:val="gregorian"/>
                               </w:date>
                             </w:sdtPr>
-                            <w:sdtEndPr/>
                             <w:sdtContent>
                               <w:r>
                                 <w:rPr>
@@ -19672,7 +18884,7 @@
                               <w:sz w:val="40"/>
                               <w:szCs w:val="40"/>
                             </w:rPr>
-                            <w:t>27</w:t>
+                            <w:t>35</w:t>
                           </w:r>
                           <w:r>
                             <w:rPr>
@@ -19737,7 +18949,7 @@
                         <w:sz w:val="40"/>
                         <w:szCs w:val="40"/>
                       </w:rPr>
-                      <w:t>27</w:t>
+                      <w:t>35</w:t>
                     </w:r>
                     <w:r>
                       <w:rPr>
@@ -24432,10 +23644,10 @@
     <w:rsid w:val="000F104A"/>
     <w:rsid w:val="0023681F"/>
     <w:rsid w:val="002674A7"/>
-    <w:rsid w:val="00296286"/>
     <w:rsid w:val="00342E55"/>
     <w:rsid w:val="00535EBB"/>
     <w:rsid w:val="0059233E"/>
+    <w:rsid w:val="007247A3"/>
     <w:rsid w:val="00776658"/>
     <w:rsid w:val="007B749E"/>
     <w:rsid w:val="00982227"/>
@@ -25368,7 +24580,7 @@
 </file>
 
 <file path=customXml/itemProps4.xml><?xml version="1.0" encoding="utf-8"?>
-<ds:datastoreItem xmlns:ds="http://schemas.openxmlformats.org/officeDocument/2006/customXml" ds:itemID="{8D525EA0-D01E-4E31-87E0-5CAE9792DEA3}">
+<ds:datastoreItem xmlns:ds="http://schemas.openxmlformats.org/officeDocument/2006/customXml" ds:itemID="{D82EAA4F-81CD-4C88-B4E5-C8EC30B33021}">
   <ds:schemaRefs>
     <ds:schemaRef ds:uri="http://schemas.openxmlformats.org/officeDocument/2006/bibliography"/>
   </ds:schemaRefs>

--- a/Rapport_OPL4.docx
+++ b/Rapport_OPL4.docx
@@ -16258,7 +16258,15 @@
         <w:t>L</w:t>
       </w:r>
       <w:r>
-        <w:t xml:space="preserve">a stacktrace est passé de à </w:t>
+        <w:t>a stacktrace est passé</w:t>
+      </w:r>
+      <w:r>
+        <w:t>e</w:t>
+      </w:r>
+      <w:bookmarkStart w:id="22" w:name="_GoBack"/>
+      <w:bookmarkEnd w:id="22"/>
+      <w:r>
+        <w:t xml:space="preserve"> de à </w:t>
       </w:r>
       <w:r>
         <w:t xml:space="preserve">2212 </w:t>
@@ -16333,12 +16341,12 @@
           <w:numId w:val="31"/>
         </w:numPr>
       </w:pPr>
-      <w:bookmarkStart w:id="22" w:name="_Toc474664358"/>
+      <w:bookmarkStart w:id="23" w:name="_Toc474664358"/>
       <w:r>
         <w:lastRenderedPageBreak/>
         <w:t>Récapitulatif</w:t>
       </w:r>
-      <w:bookmarkEnd w:id="22"/>
+      <w:bookmarkEnd w:id="23"/>
     </w:p>
     <w:p>
       <w:pPr>
@@ -17331,12 +17339,12 @@
           <w:numId w:val="24"/>
         </w:numPr>
       </w:pPr>
-      <w:bookmarkStart w:id="23" w:name="_Toc474664359"/>
+      <w:bookmarkStart w:id="24" w:name="_Toc474664359"/>
       <w:r>
         <w:lastRenderedPageBreak/>
         <w:t>Critiques et améliorations</w:t>
       </w:r>
-      <w:bookmarkEnd w:id="23"/>
+      <w:bookmarkEnd w:id="24"/>
     </w:p>
     <w:p>
       <w:pPr>
@@ -17351,11 +17359,11 @@
           <w:numId w:val="37"/>
         </w:numPr>
       </w:pPr>
-      <w:bookmarkStart w:id="24" w:name="_Toc474664360"/>
+      <w:bookmarkStart w:id="25" w:name="_Toc474664360"/>
       <w:r>
         <w:t>Critiques</w:t>
       </w:r>
-      <w:bookmarkEnd w:id="24"/>
+      <w:bookmarkEnd w:id="25"/>
     </w:p>
     <w:p>
       <w:pPr>
@@ -17441,11 +17449,11 @@
           <w:numId w:val="37"/>
         </w:numPr>
       </w:pPr>
-      <w:bookmarkStart w:id="25" w:name="_Toc474664361"/>
+      <w:bookmarkStart w:id="26" w:name="_Toc474664361"/>
       <w:r>
         <w:t>Améliorations</w:t>
       </w:r>
-      <w:bookmarkEnd w:id="25"/>
+      <w:bookmarkEnd w:id="26"/>
     </w:p>
     <w:p>
       <w:pPr>
@@ -17503,8 +17511,6 @@
       <w:r>
         <w:t>e départ</w:t>
       </w:r>
-      <w:bookmarkStart w:id="26" w:name="_GoBack"/>
-      <w:bookmarkEnd w:id="26"/>
       <w:r>
         <w:t xml:space="preserve"> tout en conservant </w:t>
       </w:r>
@@ -18393,7 +18399,7 @@
                               <w:sz w:val="40"/>
                               <w:szCs w:val="40"/>
                             </w:rPr>
-                            <w:t>34</w:t>
+                            <w:t>32</w:t>
                           </w:r>
                           <w:r>
                             <w:rPr>
@@ -18458,7 +18464,7 @@
                         <w:sz w:val="40"/>
                         <w:szCs w:val="40"/>
                       </w:rPr>
-                      <w:t>34</w:t>
+                      <w:t>32</w:t>
                     </w:r>
                     <w:r>
                       <w:rPr>
@@ -24580,7 +24586,7 @@
 </file>
 
 <file path=customXml/itemProps4.xml><?xml version="1.0" encoding="utf-8"?>
-<ds:datastoreItem xmlns:ds="http://schemas.openxmlformats.org/officeDocument/2006/customXml" ds:itemID="{D82EAA4F-81CD-4C88-B4E5-C8EC30B33021}">
+<ds:datastoreItem xmlns:ds="http://schemas.openxmlformats.org/officeDocument/2006/customXml" ds:itemID="{564AEC0D-23B4-42FD-8B6C-EB35AA1F7349}">
   <ds:schemaRefs>
     <ds:schemaRef ds:uri="http://schemas.openxmlformats.org/officeDocument/2006/bibliography"/>
   </ds:schemaRefs>
